--- a/TESIS/VERSION 1 _ ENERO 2020.docx
+++ b/TESIS/VERSION 1 _ ENERO 2020.docx
@@ -1,6 +1,6 @@
 
 <file path=word/document.xml><?xml version="1.0" encoding="utf-8"?>
-<w:document xmlns:wpc="http://schemas.microsoft.com/office/word/2010/wordprocessingCanvas" xmlns:cx="http://schemas.microsoft.com/office/drawing/2014/chartex" xmlns:cx1="http://schemas.microsoft.com/office/drawing/2015/9/8/chartex" xmlns:cx2="http://schemas.microsoft.com/office/drawing/2015/10/21/chartex" xmlns:mc="http://schemas.openxmlformats.org/markup-compatibility/2006" xmlns:o="urn:schemas-microsoft-com:office:office" xmlns:r="http://schemas.openxmlformats.org/officeDocument/2006/relationships" xmlns:m="http://schemas.openxmlformats.org/officeDocument/2006/math" xmlns:v="urn:schemas-microsoft-com:vml" xmlns:wp14="http://schemas.microsoft.com/office/word/2010/wordprocessingDrawing" xmlns:wp="http://schemas.openxmlformats.org/drawingml/2006/wordprocessingDrawing" xmlns:w10="urn:schemas-microsoft-com:office:word" xmlns:w="http://schemas.openxmlformats.org/wordprocessingml/2006/main" xmlns:w14="http://schemas.microsoft.com/office/word/2010/wordml" xmlns:w15="http://schemas.microsoft.com/office/word/2012/wordml" xmlns:w16se="http://schemas.microsoft.com/office/word/2015/wordml/symex" xmlns:wpg="http://schemas.microsoft.com/office/word/2010/wordprocessingGroup" xmlns:wpi="http://schemas.microsoft.com/office/word/2010/wordprocessingInk" xmlns:wne="http://schemas.microsoft.com/office/word/2006/wordml" xmlns:wps="http://schemas.microsoft.com/office/word/2010/wordprocessingShape" mc:Ignorable="w14 w15 w16se wp14">
+<w:document xmlns:wpc="http://schemas.microsoft.com/office/word/2010/wordprocessingCanvas" xmlns:cx="http://schemas.microsoft.com/office/drawing/2014/chartex" xmlns:cx1="http://schemas.microsoft.com/office/drawing/2015/9/8/chartex" xmlns:cx2="http://schemas.microsoft.com/office/drawing/2015/10/21/chartex" xmlns:cx3="http://schemas.microsoft.com/office/drawing/2016/5/9/chartex" xmlns:cx4="http://schemas.microsoft.com/office/drawing/2016/5/10/chartex" xmlns:cx5="http://schemas.microsoft.com/office/drawing/2016/5/11/chartex" xmlns:cx6="http://schemas.microsoft.com/office/drawing/2016/5/12/chartex" xmlns:cx7="http://schemas.microsoft.com/office/drawing/2016/5/13/chartex" xmlns:cx8="http://schemas.microsoft.com/office/drawing/2016/5/14/chartex" xmlns:mc="http://schemas.openxmlformats.org/markup-compatibility/2006" xmlns:aink="http://schemas.microsoft.com/office/drawing/2016/ink" xmlns:am3d="http://schemas.microsoft.com/office/drawing/2017/model3d" xmlns:o="urn:schemas-microsoft-com:office:office" xmlns:r="http://schemas.openxmlformats.org/officeDocument/2006/relationships" xmlns:m="http://schemas.openxmlformats.org/officeDocument/2006/math" xmlns:v="urn:schemas-microsoft-com:vml" xmlns:wp14="http://schemas.microsoft.com/office/word/2010/wordprocessingDrawing" xmlns:wp="http://schemas.openxmlformats.org/drawingml/2006/wordprocessingDrawing" xmlns:w10="urn:schemas-microsoft-com:office:word" xmlns:w="http://schemas.openxmlformats.org/wordprocessingml/2006/main" xmlns:w14="http://schemas.microsoft.com/office/word/2010/wordml" xmlns:w15="http://schemas.microsoft.com/office/word/2012/wordml" xmlns:w16cid="http://schemas.microsoft.com/office/word/2016/wordml/cid" xmlns:w16se="http://schemas.microsoft.com/office/word/2015/wordml/symex" xmlns:wpg="http://schemas.microsoft.com/office/word/2010/wordprocessingGroup" xmlns:wpi="http://schemas.microsoft.com/office/word/2010/wordprocessingInk" xmlns:wne="http://schemas.microsoft.com/office/word/2006/wordml" xmlns:wps="http://schemas.microsoft.com/office/word/2010/wordprocessingShape" mc:Ignorable="w14 w15 w16se w16cid wp14">
   <w:body>
     <w:p>
       <w:pPr>
@@ -440,6 +440,7 @@
         </w:rPr>
         <w:t xml:space="preserve">Edgar René </w:t>
       </w:r>
+      <w:proofErr w:type="spellStart"/>
       <w:r>
         <w:rPr>
           <w:rFonts w:eastAsia="Times New Roman" w:cs="Arial"/>
@@ -447,15 +448,23 @@
         </w:rPr>
         <w:t>Ornelis</w:t>
       </w:r>
-      <w:bookmarkStart w:id="0" w:name="_GoBack"/>
-      <w:bookmarkEnd w:id="0"/>
-      <w:r>
-        <w:rPr>
-          <w:rFonts w:eastAsia="Times New Roman" w:cs="Arial"/>
-          <w:lang w:val="es-ES" w:bidi="en-US"/>
-        </w:rPr>
-        <w:t xml:space="preserve"> Hoil</w:t>
-      </w:r>
+      <w:proofErr w:type="spellEnd"/>
+      <w:r>
+        <w:rPr>
+          <w:rFonts w:eastAsia="Times New Roman" w:cs="Arial"/>
+          <w:lang w:val="es-ES" w:bidi="en-US"/>
+        </w:rPr>
+        <w:t xml:space="preserve"> </w:t>
+      </w:r>
+      <w:proofErr w:type="spellStart"/>
+      <w:r>
+        <w:rPr>
+          <w:rFonts w:eastAsia="Times New Roman" w:cs="Arial"/>
+          <w:lang w:val="es-ES" w:bidi="en-US"/>
+        </w:rPr>
+        <w:t>Hoil</w:t>
+      </w:r>
+      <w:proofErr w:type="spellEnd"/>
     </w:p>
     <w:p>
       <w:pPr>
@@ -1274,13 +1283,32 @@
         <w:tab/>
         <w:t xml:space="preserve">Ing. </w:t>
       </w:r>
+      <w:proofErr w:type="spellStart"/>
       <w:r>
         <w:rPr>
           <w:rFonts w:eastAsia="Times New Roman" w:cs="Arial"/>
           <w:color w:val="000000"/>
           <w:lang w:val="es-ES" w:bidi="en-US"/>
         </w:rPr>
-        <w:t>Angel Roberto Sic Garc</w:t>
+        <w:t>Angel</w:t>
+      </w:r>
+      <w:proofErr w:type="spellEnd"/>
+      <w:r>
+        <w:rPr>
+          <w:rFonts w:eastAsia="Times New Roman" w:cs="Arial"/>
+          <w:color w:val="000000"/>
+          <w:lang w:val="es-ES" w:bidi="en-US"/>
+        </w:rPr>
+        <w:t xml:space="preserve"> Roberto Sic </w:t>
+      </w:r>
+      <w:proofErr w:type="spellStart"/>
+      <w:r>
+        <w:rPr>
+          <w:rFonts w:eastAsia="Times New Roman" w:cs="Arial"/>
+          <w:color w:val="000000"/>
+          <w:lang w:val="es-ES" w:bidi="en-US"/>
+        </w:rPr>
+        <w:t>Garc</w:t>
       </w:r>
       <w:r>
         <w:rPr>
@@ -1290,6 +1318,7 @@
         </w:rPr>
         <w:t>ía</w:t>
       </w:r>
+      <w:proofErr w:type="spellEnd"/>
     </w:p>
     <w:p>
       <w:pPr>
@@ -1402,14 +1431,34 @@
         </w:rPr>
         <w:t xml:space="preserve">Br. </w:t>
       </w:r>
+      <w:proofErr w:type="spellStart"/>
       <w:r>
         <w:rPr>
           <w:rFonts w:eastAsia="Times New Roman" w:cs="Arial"/>
           <w:color w:val="000000"/>
           <w:lang w:bidi="en-US"/>
         </w:rPr>
-        <w:t>Jurgen Andoni Ramírez Ramírez</w:t>
-      </w:r>
+        <w:t>Jurgen</w:t>
+      </w:r>
+      <w:proofErr w:type="spellEnd"/>
+      <w:r>
+        <w:rPr>
+          <w:rFonts w:eastAsia="Times New Roman" w:cs="Arial"/>
+          <w:color w:val="000000"/>
+          <w:lang w:bidi="en-US"/>
+        </w:rPr>
+        <w:t xml:space="preserve"> Andoni Ramírez </w:t>
+      </w:r>
+      <w:proofErr w:type="spellStart"/>
+      <w:r>
+        <w:rPr>
+          <w:rFonts w:eastAsia="Times New Roman" w:cs="Arial"/>
+          <w:color w:val="000000"/>
+          <w:lang w:bidi="en-US"/>
+        </w:rPr>
+        <w:t>Ramírez</w:t>
+      </w:r>
+      <w:proofErr w:type="spellEnd"/>
     </w:p>
     <w:p>
       <w:pPr>
@@ -1453,8 +1502,18 @@
           <w:color w:val="000000"/>
           <w:lang w:bidi="en-US"/>
         </w:rPr>
-        <w:t>Oscar Humberto Galicia Nuñez</w:t>
-      </w:r>
+        <w:t xml:space="preserve">Oscar Humberto Galicia </w:t>
+      </w:r>
+      <w:proofErr w:type="spellStart"/>
+      <w:r>
+        <w:rPr>
+          <w:rFonts w:eastAsia="Times New Roman" w:cs="Arial"/>
+          <w:color w:val="000000"/>
+          <w:lang w:bidi="en-US"/>
+        </w:rPr>
+        <w:t>Nuñez</w:t>
+      </w:r>
+      <w:proofErr w:type="spellEnd"/>
     </w:p>
     <w:p>
       <w:pPr>
@@ -1808,14 +1867,23 @@
         </w:rPr>
         <w:tab/>
       </w:r>
-      <w:r>
-        <w:rPr>
-          <w:rFonts w:eastAsia="Times New Roman" w:cs="Arial"/>
-          <w:lang w:val="es-ES" w:bidi="en-US"/>
-        </w:rPr>
-        <w:t>Secretario JD cuando realizó su privado.</w:t>
-      </w:r>
-      <w:bookmarkStart w:id="1" w:name="_Toc329600014"/>
+      <w:proofErr w:type="gramStart"/>
+      <w:r>
+        <w:rPr>
+          <w:rFonts w:eastAsia="Times New Roman" w:cs="Arial"/>
+          <w:lang w:val="es-ES" w:bidi="en-US"/>
+        </w:rPr>
+        <w:t>Secretario</w:t>
+      </w:r>
+      <w:proofErr w:type="gramEnd"/>
+      <w:r>
+        <w:rPr>
+          <w:rFonts w:eastAsia="Times New Roman" w:cs="Arial"/>
+          <w:lang w:val="es-ES" w:bidi="en-US"/>
+        </w:rPr>
+        <w:t xml:space="preserve"> JD cuando realizó su privado.</w:t>
+      </w:r>
+      <w:bookmarkStart w:id="0" w:name="_Toc329600014"/>
     </w:p>
     <w:p>
       <w:pPr>
@@ -1843,7 +1911,7 @@
         <w:lastRenderedPageBreak/>
         <w:t>HONORABLE TRIBUNAL EXAMINADOR</w:t>
       </w:r>
-      <w:bookmarkEnd w:id="1"/>
+      <w:bookmarkEnd w:id="0"/>
     </w:p>
     <w:p>
       <w:pPr>
@@ -2130,7 +2198,7 @@
           <w:docGrid w:linePitch="360"/>
         </w:sectPr>
       </w:pPr>
-      <w:bookmarkStart w:id="2" w:name="_Toc329600015"/>
+      <w:bookmarkStart w:id="1" w:name="_Toc329600015"/>
     </w:p>
     <w:p>
       <w:pPr>
@@ -2141,7 +2209,7 @@
         <w:lastRenderedPageBreak/>
         <w:t>Acto que dedico a:</w:t>
       </w:r>
-      <w:bookmarkEnd w:id="2"/>
+      <w:bookmarkEnd w:id="1"/>
     </w:p>
     <w:p>
       <w:pPr>
@@ -2411,11 +2479,19 @@
           <w:lang w:val="es-ES"/>
         </w:rPr>
       </w:pPr>
-      <w:r>
-        <w:rPr>
-          <w:lang w:val="es-ES"/>
-        </w:rPr>
-        <w:t>Enemias Esquivel y Gloria Matilde Cuy, por su apoyo, amor y paciencia.</w:t>
+      <w:proofErr w:type="spellStart"/>
+      <w:r>
+        <w:rPr>
+          <w:lang w:val="es-ES"/>
+        </w:rPr>
+        <w:t>Enemias</w:t>
+      </w:r>
+      <w:proofErr w:type="spellEnd"/>
+      <w:r>
+        <w:rPr>
+          <w:lang w:val="es-ES"/>
+        </w:rPr>
+        <w:t xml:space="preserve"> Esquivel y Gloria Matilde Cuy, por su apoyo, amor y paciencia.</w:t>
       </w:r>
     </w:p>
     <w:p>
@@ -2465,32 +2541,6 @@
         <w:ind w:firstLine="0"/>
         <w:rPr>
           <w:b/>
-          <w:highlight w:val="yellow"/>
-          <w:lang w:val="es-ES"/>
-        </w:rPr>
-      </w:pPr>
-    </w:p>
-    <w:p>
-      <w:pPr>
-        <w:ind w:firstLine="0"/>
-        <w:rPr>
-          <w:highlight w:val="yellow"/>
-          <w:lang w:val="es-ES"/>
-        </w:rPr>
-      </w:pPr>
-      <w:r>
-        <w:rPr>
-          <w:b/>
-          <w:highlight w:val="yellow"/>
-          <w:lang w:val="es-ES"/>
-        </w:rPr>
-        <w:br w:type="column"/>
-      </w:r>
-    </w:p>
-    <w:p>
-      <w:pPr>
-        <w:ind w:firstLine="0"/>
-        <w:rPr>
           <w:highlight w:val="yellow"/>
           <w:lang w:val="es-ES"/>
         </w:rPr>
@@ -2514,18 +2564,26 @@
           <w:docGrid w:linePitch="360"/>
         </w:sectPr>
       </w:pPr>
+      <w:r>
+        <w:rPr>
+          <w:b/>
+          <w:highlight w:val="yellow"/>
+          <w:lang w:val="es-ES"/>
+        </w:rPr>
+        <w:br w:type="column"/>
+      </w:r>
     </w:p>
     <w:p>
       <w:pPr>
         <w:pStyle w:val="TITULOPRELIMINAR"/>
         <w:outlineLvl w:val="0"/>
       </w:pPr>
-      <w:bookmarkStart w:id="3" w:name="_Toc329600016"/>
+      <w:bookmarkStart w:id="2" w:name="_Toc329600016"/>
       <w:r>
         <w:lastRenderedPageBreak/>
         <w:t>Agradecimientos a:</w:t>
       </w:r>
-      <w:bookmarkEnd w:id="3"/>
+      <w:bookmarkEnd w:id="2"/>
     </w:p>
     <w:p>
       <w:pPr>
@@ -2996,17 +3054,33 @@
         </w:rPr>
         <w:t xml:space="preserve">Ing. Edgar René </w:t>
       </w:r>
+      <w:proofErr w:type="spellStart"/>
       <w:r>
         <w:rPr>
           <w:lang w:val="es-ES"/>
         </w:rPr>
         <w:t>Ornelis</w:t>
       </w:r>
-      <w:r>
-        <w:rPr>
-          <w:lang w:val="es-ES"/>
-        </w:rPr>
-        <w:t xml:space="preserve"> Hoil, gracias por su </w:t>
+      <w:proofErr w:type="spellEnd"/>
+      <w:r>
+        <w:rPr>
+          <w:lang w:val="es-ES"/>
+        </w:rPr>
+        <w:t xml:space="preserve"> </w:t>
+      </w:r>
+      <w:proofErr w:type="spellStart"/>
+      <w:r>
+        <w:rPr>
+          <w:lang w:val="es-ES"/>
+        </w:rPr>
+        <w:t>Hoil</w:t>
+      </w:r>
+      <w:proofErr w:type="spellEnd"/>
+      <w:r>
+        <w:rPr>
+          <w:lang w:val="es-ES"/>
+        </w:rPr>
+        <w:t xml:space="preserve">, gracias por su </w:t>
       </w:r>
       <w:r>
         <w:rPr>
@@ -3233,14 +3307,14 @@
         <w:pStyle w:val="TITULOPRELIMINAR"/>
         <w:outlineLvl w:val="0"/>
       </w:pPr>
-      <w:bookmarkStart w:id="4" w:name="_Toc329600017"/>
-      <w:bookmarkStart w:id="5" w:name="_Toc329687986"/>
+      <w:bookmarkStart w:id="3" w:name="_Toc329600017"/>
+      <w:bookmarkStart w:id="4" w:name="_Toc329687986"/>
       <w:r>
         <w:lastRenderedPageBreak/>
         <w:t>Índice general</w:t>
       </w:r>
+      <w:bookmarkEnd w:id="3"/>
       <w:bookmarkEnd w:id="4"/>
-      <w:bookmarkEnd w:id="5"/>
     </w:p>
     <w:p>
       <w:pPr>
@@ -5025,14 +5099,14 @@
         <w:pStyle w:val="Ttulosposteriores"/>
         <w:outlineLvl w:val="0"/>
       </w:pPr>
-      <w:bookmarkStart w:id="6" w:name="_Toc329600018"/>
-      <w:bookmarkStart w:id="7" w:name="_Toc23123830"/>
+      <w:bookmarkStart w:id="5" w:name="_Toc329600018"/>
+      <w:bookmarkStart w:id="6" w:name="_Toc23123830"/>
       <w:r>
         <w:lastRenderedPageBreak/>
         <w:t>Índice de ilustraciones</w:t>
       </w:r>
+      <w:bookmarkEnd w:id="5"/>
       <w:bookmarkEnd w:id="6"/>
-      <w:bookmarkEnd w:id="7"/>
     </w:p>
     <w:p>
       <w:pPr>
@@ -5652,14 +5726,14 @@
         <w:pStyle w:val="Ttulosposteriores"/>
         <w:outlineLvl w:val="0"/>
       </w:pPr>
-      <w:bookmarkStart w:id="8" w:name="_Toc329600019"/>
-      <w:bookmarkStart w:id="9" w:name="_Toc23123831"/>
+      <w:bookmarkStart w:id="7" w:name="_Toc329600019"/>
+      <w:bookmarkStart w:id="8" w:name="_Toc23123831"/>
       <w:r>
         <w:lastRenderedPageBreak/>
         <w:t>Lista de símbolos</w:t>
       </w:r>
+      <w:bookmarkEnd w:id="7"/>
       <w:bookmarkEnd w:id="8"/>
-      <w:bookmarkEnd w:id="9"/>
     </w:p>
     <w:p>
       <w:pPr>
@@ -5767,11 +5841,19 @@
         </w:tabs>
         <w:ind w:left="2835" w:hanging="2835"/>
       </w:pPr>
+      <w:proofErr w:type="spellStart"/>
       <w:r>
         <w:rPr>
           <w:b/>
         </w:rPr>
-        <w:t xml:space="preserve">mts </w:t>
+        <w:t>mts</w:t>
+      </w:r>
+      <w:proofErr w:type="spellEnd"/>
+      <w:r>
+        <w:rPr>
+          <w:b/>
+        </w:rPr>
+        <w:t xml:space="preserve"> </w:t>
       </w:r>
       <w:r>
         <w:rPr>
@@ -5836,14 +5918,14 @@
         <w:pStyle w:val="Ttulosposteriores"/>
         <w:outlineLvl w:val="0"/>
       </w:pPr>
-      <w:bookmarkStart w:id="10" w:name="_Toc329600020"/>
-      <w:bookmarkStart w:id="11" w:name="_Toc23123832"/>
+      <w:bookmarkStart w:id="9" w:name="_Toc329600020"/>
+      <w:bookmarkStart w:id="10" w:name="_Toc23123832"/>
       <w:r>
         <w:lastRenderedPageBreak/>
         <w:t>Glosario</w:t>
       </w:r>
+      <w:bookmarkEnd w:id="9"/>
       <w:bookmarkEnd w:id="10"/>
-      <w:bookmarkEnd w:id="11"/>
     </w:p>
     <w:p>
       <w:pPr>
@@ -5891,12 +5973,69 @@
         </w:rPr>
         <w:t xml:space="preserve">Acrónimo del inglés: </w:t>
       </w:r>
+      <w:proofErr w:type="spellStart"/>
       <w:r>
         <w:rPr>
           <w:i/>
           <w:lang w:val="es-ES"/>
         </w:rPr>
-        <w:t>Remote Authentication Dial-In User Service.</w:t>
+        <w:t>Remote</w:t>
+      </w:r>
+      <w:proofErr w:type="spellEnd"/>
+      <w:r>
+        <w:rPr>
+          <w:i/>
+          <w:lang w:val="es-ES"/>
+        </w:rPr>
+        <w:t xml:space="preserve"> </w:t>
+      </w:r>
+      <w:proofErr w:type="spellStart"/>
+      <w:r>
+        <w:rPr>
+          <w:i/>
+          <w:lang w:val="es-ES"/>
+        </w:rPr>
+        <w:t>Authentication</w:t>
+      </w:r>
+      <w:proofErr w:type="spellEnd"/>
+      <w:r>
+        <w:rPr>
+          <w:i/>
+          <w:lang w:val="es-ES"/>
+        </w:rPr>
+        <w:t xml:space="preserve"> Dial-In </w:t>
+      </w:r>
+      <w:proofErr w:type="spellStart"/>
+      <w:r>
+        <w:rPr>
+          <w:i/>
+          <w:lang w:val="es-ES"/>
+        </w:rPr>
+        <w:t>User</w:t>
+      </w:r>
+      <w:proofErr w:type="spellEnd"/>
+      <w:r>
+        <w:rPr>
+          <w:i/>
+          <w:lang w:val="es-ES"/>
+        </w:rPr>
+        <w:t xml:space="preserve"> </w:t>
+      </w:r>
+      <w:proofErr w:type="spellStart"/>
+      <w:r>
+        <w:rPr>
+          <w:i/>
+          <w:lang w:val="es-ES"/>
+        </w:rPr>
+        <w:t>Service</w:t>
+      </w:r>
+      <w:proofErr w:type="spellEnd"/>
+      <w:r>
+        <w:rPr>
+          <w:i/>
+          <w:lang w:val="es-ES"/>
+        </w:rPr>
+        <w:t>.</w:t>
       </w:r>
       <w:r>
         <w:rPr>
@@ -5943,6 +6082,7 @@
           <w:lang w:val="es-ES"/>
         </w:rPr>
       </w:pPr>
+      <w:proofErr w:type="spellStart"/>
       <w:r>
         <w:rPr>
           <w:b/>
@@ -5950,6 +6090,7 @@
         </w:rPr>
         <w:t>Iptables</w:t>
       </w:r>
+      <w:proofErr w:type="spellEnd"/>
       <w:r>
         <w:rPr>
           <w:b/>
@@ -5967,7 +6108,21 @@
         <w:rPr>
           <w:lang w:val="es-ES"/>
         </w:rPr>
-        <w:t>tilidad de línea de órdenes para configurar el cortafuegos del kernel de Linux.</w:t>
+        <w:t xml:space="preserve">tilidad de línea de órdenes para configurar el cortafuegos del </w:t>
+      </w:r>
+      <w:proofErr w:type="spellStart"/>
+      <w:r>
+        <w:rPr>
+          <w:lang w:val="es-ES"/>
+        </w:rPr>
+        <w:t>kernel</w:t>
+      </w:r>
+      <w:proofErr w:type="spellEnd"/>
+      <w:r>
+        <w:rPr>
+          <w:lang w:val="es-ES"/>
+        </w:rPr>
+        <w:t xml:space="preserve"> de Linux.</w:t>
       </w:r>
       <w:r>
         <w:rPr>
@@ -6011,7 +6166,15 @@
         <w:tab/>
       </w:r>
       <w:r>
-        <w:t xml:space="preserve">Acrónimo en inglés: Data Base Management Systen. </w:t>
+        <w:t xml:space="preserve">Acrónimo en inglés: Data Base Management </w:t>
+      </w:r>
+      <w:proofErr w:type="spellStart"/>
+      <w:r>
+        <w:t>Systen</w:t>
+      </w:r>
+      <w:proofErr w:type="spellEnd"/>
+      <w:r>
+        <w:t xml:space="preserve">. </w:t>
       </w:r>
       <w:r>
         <w:t>Sistema gestor de base d</w:t>
@@ -6055,11 +6218,33 @@
         <w:tab/>
       </w:r>
       <w:r>
-        <w:t>Conjunto de datos que comparten relaciones entre si para ser interpretados como contenedores de información que puede o no ser utilizada posteriormente pero que es importante almacenar.</w:t>
-      </w:r>
-    </w:p>
-    <w:p>
-      <w:pPr>
+        <w:t xml:space="preserve">Conjunto de datos que comparten relaciones entre </w:t>
+      </w:r>
+      <w:r>
+        <w:t>sí</w:t>
+      </w:r>
+      <w:r>
+        <w:t xml:space="preserve"> para ser interpretados como contenedores de información que puede o no ser utilizada posteriormente pero que es importante almacenar.</w:t>
+      </w:r>
+    </w:p>
+    <w:p>
+      <w:pPr>
+        <w:pStyle w:val="Sinespaciado"/>
+        <w:tabs>
+          <w:tab w:val="left" w:pos="2835"/>
+          <w:tab w:val="left" w:pos="4536"/>
+        </w:tabs>
+        <w:ind w:left="2835" w:hanging="2835"/>
+      </w:pPr>
+    </w:p>
+    <w:p>
+      <w:pPr>
+        <w:pStyle w:val="Sinespaciado"/>
+        <w:tabs>
+          <w:tab w:val="left" w:pos="2835"/>
+          <w:tab w:val="left" w:pos="4536"/>
+        </w:tabs>
+        <w:ind w:left="2835" w:hanging="2835"/>
         <w:sectPr>
           <w:type w:val="oddPage"/>
           <w:pgSz w:w="12240" w:h="15840" w:code="1"/>
@@ -6071,34 +6256,77 @@
           <w:docGrid w:linePitch="360"/>
         </w:sectPr>
       </w:pPr>
+      <w:proofErr w:type="spellStart"/>
+      <w:r>
+        <w:rPr>
+          <w:b/>
+          <w:bCs/>
+        </w:rPr>
+        <w:t>PfSense</w:t>
+      </w:r>
+      <w:proofErr w:type="spellEnd"/>
+      <w:r>
+        <w:rPr>
+          <w:b/>
+          <w:bCs/>
+        </w:rPr>
+        <w:tab/>
+      </w:r>
+      <w:r>
+        <w:t xml:space="preserve">Software de código abierto </w:t>
+      </w:r>
+      <w:r>
+        <w:t xml:space="preserve">con funcionalidades de </w:t>
+      </w:r>
+      <w:r>
+        <w:t>cortafuegos</w:t>
+      </w:r>
+      <w:r>
+        <w:t xml:space="preserve"> o enrutador para </w:t>
+      </w:r>
+      <w:r>
+        <w:t xml:space="preserve">la administración de </w:t>
+      </w:r>
+      <w:r>
+        <w:t>infraestructuras de red</w:t>
+      </w:r>
+      <w:r>
+        <w:t xml:space="preserve">. </w:t>
+      </w:r>
     </w:p>
     <w:p>
       <w:pPr>
         <w:pStyle w:val="Ttulosposteriores"/>
         <w:outlineLvl w:val="0"/>
       </w:pPr>
-      <w:bookmarkStart w:id="12" w:name="_Toc329600021"/>
-      <w:bookmarkStart w:id="13" w:name="_Toc23123833"/>
+      <w:bookmarkStart w:id="11" w:name="_Toc329600021"/>
+      <w:bookmarkStart w:id="12" w:name="_Toc23123833"/>
       <w:r>
         <w:lastRenderedPageBreak/>
         <w:t>Resumen</w:t>
       </w:r>
+      <w:bookmarkEnd w:id="11"/>
       <w:bookmarkEnd w:id="12"/>
-      <w:bookmarkEnd w:id="13"/>
-    </w:p>
-    <w:p>
-      <w:pPr>
-        <w:rPr>
-          <w:lang w:val="es-ES"/>
-        </w:rPr>
-      </w:pPr>
-    </w:p>
-    <w:p>
-      <w:pPr>
-        <w:rPr>
-          <w:lang w:val="es-ES"/>
-        </w:rPr>
-      </w:pPr>
+    </w:p>
+    <w:p>
+      <w:pPr>
+        <w:rPr>
+          <w:lang w:val="es-ES"/>
+        </w:rPr>
+      </w:pPr>
+    </w:p>
+    <w:p>
+      <w:pPr>
+        <w:rPr>
+          <w:lang w:val="es-ES"/>
+        </w:rPr>
+      </w:pPr>
+      <w:r>
+        <w:rPr>
+          <w:lang w:val="es-ES"/>
+        </w:rPr>
+        <w:t>La Escuela de Ingeniería en Ciencias y Sistemas de la Facultad de Ingeniería provee diversos servicios y recursos a la población estudiantil entre los cuales uno de los mas importantes son áreas de trabajo didáctico con acceso a servicio de internet inalámbrico gratuito, surge la necesidad de administrar dichos recursos y el acceso a los usuarios.</w:t>
+      </w:r>
     </w:p>
     <w:p>
       <w:pPr>
@@ -6179,7 +6407,13 @@
         <w:rPr>
           <w:lang w:val="es-ES"/>
         </w:rPr>
-        <w:t>para los recursos de internet inalámbrico</w:t>
+        <w:t xml:space="preserve">para los recursos de internet </w:t>
+      </w:r>
+      <w:r>
+        <w:rPr>
+          <w:lang w:val="es-ES"/>
+        </w:rPr>
+        <w:t>inalámbrico</w:t>
       </w:r>
       <w:r>
         <w:rPr>
@@ -6191,7 +6425,13 @@
         <w:rPr>
           <w:lang w:val="es-ES"/>
         </w:rPr>
-        <w:t xml:space="preserve"> y el portal cautivo, el cual consta de dos sitios web locales existentes en los servidores de los laboratorios</w:t>
+        <w:t>y</w:t>
+      </w:r>
+      <w:r>
+        <w:rPr>
+          <w:lang w:val="es-ES"/>
+        </w:rPr>
+        <w:t xml:space="preserve"> el portal cautivo, el cual consta de dos sitios web locales existentes en los servidores de los laboratorios</w:t>
       </w:r>
       <w:r>
         <w:rPr>
@@ -6279,14 +6519,14 @@
         <w:pStyle w:val="Ttulosposteriores"/>
         <w:outlineLvl w:val="0"/>
       </w:pPr>
-      <w:bookmarkStart w:id="14" w:name="_Toc329600022"/>
-      <w:bookmarkStart w:id="15" w:name="_Toc23123834"/>
+      <w:bookmarkStart w:id="13" w:name="_Toc329600022"/>
+      <w:bookmarkStart w:id="14" w:name="_Toc23123834"/>
       <w:r>
         <w:lastRenderedPageBreak/>
         <w:t>Objetivos</w:t>
       </w:r>
+      <w:bookmarkEnd w:id="13"/>
       <w:bookmarkEnd w:id="14"/>
-      <w:bookmarkEnd w:id="15"/>
     </w:p>
     <w:p>
       <w:pPr>
@@ -6536,14 +6776,14 @@
         <w:pStyle w:val="Ttulosposteriores"/>
         <w:outlineLvl w:val="0"/>
       </w:pPr>
-      <w:bookmarkStart w:id="16" w:name="_Toc329600024"/>
-      <w:bookmarkStart w:id="17" w:name="_Toc23123835"/>
+      <w:bookmarkStart w:id="15" w:name="_Toc329600024"/>
+      <w:bookmarkStart w:id="16" w:name="_Toc23123835"/>
       <w:r>
         <w:lastRenderedPageBreak/>
         <w:t>Introducción</w:t>
       </w:r>
+      <w:bookmarkEnd w:id="15"/>
       <w:bookmarkEnd w:id="16"/>
-      <w:bookmarkEnd w:id="17"/>
     </w:p>
     <w:p>
       <w:pPr>
@@ -6621,7 +6861,21 @@
         <w:rPr>
           <w:lang w:val="es-ES"/>
         </w:rPr>
-        <w:t>. El módulo de portal cautivo el cual será el encargado de autenticar a los usuarios por medio de clave genérica y en su defecto a registrarlos por medio de la redirección del trafico de conexión por medio de servidores DNS y DHCP</w:t>
+        <w:t xml:space="preserve">. El módulo de portal cautivo el cual será el encargado de autenticar a los usuarios por medio de clave genérica y en su defecto a registrarlos por medio de la redirección del </w:t>
+      </w:r>
+      <w:proofErr w:type="spellStart"/>
+      <w:r>
+        <w:rPr>
+          <w:lang w:val="es-ES"/>
+        </w:rPr>
+        <w:t>trafico</w:t>
+      </w:r>
+      <w:proofErr w:type="spellEnd"/>
+      <w:r>
+        <w:rPr>
+          <w:lang w:val="es-ES"/>
+        </w:rPr>
+        <w:t xml:space="preserve"> de conexión por medio de servidores DNS y DHCP</w:t>
       </w:r>
       <w:r>
         <w:rPr>
@@ -6647,7 +6901,21 @@
         <w:rPr>
           <w:lang w:val="es-ES"/>
         </w:rPr>
-        <w:t xml:space="preserve">El proyecto oxigenará la red actual de internet inalámbrico, recolectará información de los usuarios de la red brindando las características de la misma y </w:t>
+        <w:t xml:space="preserve">El proyecto oxigenará la red actual de internet inalámbrico, recolectará información de los usuarios de la red brindando las características de </w:t>
+      </w:r>
+      <w:proofErr w:type="gramStart"/>
+      <w:r>
+        <w:rPr>
+          <w:lang w:val="es-ES"/>
+        </w:rPr>
+        <w:t>la misma</w:t>
+      </w:r>
+      <w:proofErr w:type="gramEnd"/>
+      <w:r>
+        <w:rPr>
+          <w:lang w:val="es-ES"/>
+        </w:rPr>
+        <w:t xml:space="preserve"> y </w:t>
       </w:r>
       <w:r>
         <w:rPr>
@@ -6843,11 +7111,35 @@
       <w:pPr>
         <w:pStyle w:val="Captulos"/>
       </w:pPr>
-      <w:bookmarkStart w:id="18" w:name="_Toc23123836"/>
+      <w:bookmarkStart w:id="17" w:name="_Toc23123836"/>
       <w:r>
         <w:lastRenderedPageBreak/>
         <w:t>FASE DE INVESTIGACIÓN</w:t>
       </w:r>
+      <w:bookmarkEnd w:id="17"/>
+    </w:p>
+    <w:p>
+      <w:pPr>
+        <w:rPr>
+          <w:lang w:val="es-ES"/>
+        </w:rPr>
+      </w:pPr>
+    </w:p>
+    <w:p>
+      <w:pPr>
+        <w:rPr>
+          <w:lang w:val="es-ES"/>
+        </w:rPr>
+      </w:pPr>
+    </w:p>
+    <w:p>
+      <w:pPr>
+        <w:pStyle w:val="Sub1"/>
+      </w:pPr>
+      <w:bookmarkStart w:id="18" w:name="_Toc23123837"/>
+      <w:r>
+        <w:t>Antecedentes de la Empresa</w:t>
+      </w:r>
       <w:bookmarkEnd w:id="18"/>
     </w:p>
     <w:p>
@@ -6863,162 +7155,138 @@
           <w:lang w:val="es-ES"/>
         </w:rPr>
       </w:pPr>
-    </w:p>
-    <w:p>
-      <w:pPr>
-        <w:pStyle w:val="Sub1"/>
-      </w:pPr>
-      <w:bookmarkStart w:id="19" w:name="_Toc23123837"/>
-      <w:r>
-        <w:t>Antecedentes de la Empresa</w:t>
+      <w:r>
+        <w:rPr>
+          <w:lang w:val="es-ES"/>
+        </w:rPr>
+        <w:t>La Escuela de Ingeniería en Ciencias y Sistemas es una de las 13</w:t>
+      </w:r>
+      <w:r>
+        <w:rPr>
+          <w:lang w:val="es-ES"/>
+        </w:rPr>
+        <w:t xml:space="preserve"> </w:t>
+      </w:r>
+      <w:r>
+        <w:rPr>
+          <w:lang w:val="es-ES"/>
+        </w:rPr>
+        <w:t xml:space="preserve">unidades que la Facultad de Ingeniería, encargada de la formación superior en </w:t>
+      </w:r>
+      <w:r>
+        <w:rPr>
+          <w:lang w:val="es-ES"/>
+        </w:rPr>
+        <w:t>las áreas</w:t>
+      </w:r>
+      <w:r>
+        <w:rPr>
+          <w:lang w:val="es-ES"/>
+        </w:rPr>
+        <w:t xml:space="preserve"> </w:t>
+      </w:r>
+      <w:r>
+        <w:rPr>
+          <w:lang w:val="es-ES"/>
+        </w:rPr>
+        <w:t xml:space="preserve">de </w:t>
+      </w:r>
+      <w:r>
+        <w:rPr>
+          <w:lang w:val="es-ES"/>
+        </w:rPr>
+        <w:t>ciencias de la computación y sistemas</w:t>
+      </w:r>
+      <w:r>
+        <w:rPr>
+          <w:lang w:val="es-ES"/>
+        </w:rPr>
+        <w:t>.</w:t>
+      </w:r>
+      <w:r>
+        <w:rPr>
+          <w:lang w:val="es-ES"/>
+        </w:rPr>
+        <w:t xml:space="preserve"> </w:t>
+      </w:r>
+      <w:r>
+        <w:rPr>
+          <w:lang w:val="es-ES"/>
+        </w:rPr>
+        <w:t>Además,</w:t>
+      </w:r>
+      <w:r>
+        <w:rPr>
+          <w:lang w:val="es-ES"/>
+        </w:rPr>
+        <w:t xml:space="preserve"> </w:t>
+      </w:r>
+      <w:r>
+        <w:rPr>
+          <w:lang w:val="es-ES"/>
+        </w:rPr>
+        <w:t xml:space="preserve">es la </w:t>
+      </w:r>
+      <w:r>
+        <w:rPr>
+          <w:lang w:val="es-ES"/>
+        </w:rPr>
+        <w:t>encargad</w:t>
+      </w:r>
+      <w:r>
+        <w:rPr>
+          <w:lang w:val="es-ES"/>
+        </w:rPr>
+        <w:t>a</w:t>
+      </w:r>
+      <w:r>
+        <w:rPr>
+          <w:lang w:val="es-ES"/>
+        </w:rPr>
+        <w:t xml:space="preserve"> de coordinar </w:t>
+      </w:r>
+      <w:r>
+        <w:rPr>
+          <w:lang w:val="es-ES"/>
+        </w:rPr>
+        <w:t xml:space="preserve">e implementar </w:t>
+      </w:r>
+      <w:r>
+        <w:rPr>
+          <w:lang w:val="es-ES"/>
+        </w:rPr>
+        <w:t>programas de formación, investigación y extensión que promuevan</w:t>
+      </w:r>
+      <w:r>
+        <w:rPr>
+          <w:lang w:val="es-ES"/>
+        </w:rPr>
+        <w:t xml:space="preserve"> </w:t>
+      </w:r>
+      <w:r>
+        <w:rPr>
+          <w:lang w:val="es-ES"/>
+        </w:rPr>
+        <w:t>su especialidad científica.</w:t>
+      </w:r>
+    </w:p>
+    <w:p>
+      <w:pPr>
+        <w:rPr>
+          <w:b/>
+          <w:lang w:val="es-ES"/>
+        </w:rPr>
+      </w:pPr>
+    </w:p>
+    <w:p>
+      <w:pPr>
+        <w:pStyle w:val="Sub2"/>
+      </w:pPr>
+      <w:bookmarkStart w:id="19" w:name="_Toc23123838"/>
+      <w:r>
+        <w:t>Reseña Histórica</w:t>
       </w:r>
       <w:bookmarkEnd w:id="19"/>
-    </w:p>
-    <w:p>
-      <w:pPr>
-        <w:rPr>
-          <w:lang w:val="es-ES"/>
-        </w:rPr>
-      </w:pPr>
-    </w:p>
-    <w:p>
-      <w:pPr>
-        <w:rPr>
-          <w:lang w:val="es-ES"/>
-        </w:rPr>
-      </w:pPr>
-      <w:r>
-        <w:rPr>
-          <w:lang w:val="es-ES"/>
-        </w:rPr>
-        <w:t>La Escuela de Ingeniería en Ciencias y Sistemas es una de las 13</w:t>
-      </w:r>
-      <w:r>
-        <w:rPr>
-          <w:lang w:val="es-ES"/>
-        </w:rPr>
-        <w:t xml:space="preserve"> </w:t>
-      </w:r>
-      <w:r>
-        <w:rPr>
-          <w:lang w:val="es-ES"/>
-        </w:rPr>
-        <w:t xml:space="preserve">unidades que la Facultad de Ingeniería, encargada de la formación superior en </w:t>
-      </w:r>
-      <w:r>
-        <w:rPr>
-          <w:lang w:val="es-ES"/>
-        </w:rPr>
-        <w:t>las áreas</w:t>
-      </w:r>
-      <w:r>
-        <w:rPr>
-          <w:lang w:val="es-ES"/>
-        </w:rPr>
-        <w:t xml:space="preserve"> </w:t>
-      </w:r>
-      <w:r>
-        <w:rPr>
-          <w:lang w:val="es-ES"/>
-        </w:rPr>
-        <w:t xml:space="preserve">de </w:t>
-      </w:r>
-      <w:r>
-        <w:rPr>
-          <w:lang w:val="es-ES"/>
-        </w:rPr>
-        <w:t>ciencias de la computación y sistemas</w:t>
-      </w:r>
-      <w:r>
-        <w:rPr>
-          <w:lang w:val="es-ES"/>
-        </w:rPr>
-        <w:t>.</w:t>
-      </w:r>
-      <w:r>
-        <w:rPr>
-          <w:lang w:val="es-ES"/>
-        </w:rPr>
-        <w:t xml:space="preserve"> </w:t>
-      </w:r>
-      <w:r>
-        <w:rPr>
-          <w:lang w:val="es-ES"/>
-        </w:rPr>
-        <w:t>Además,</w:t>
-      </w:r>
-      <w:r>
-        <w:rPr>
-          <w:lang w:val="es-ES"/>
-        </w:rPr>
-        <w:t xml:space="preserve"> </w:t>
-      </w:r>
-      <w:r>
-        <w:rPr>
-          <w:lang w:val="es-ES"/>
-        </w:rPr>
-        <w:t xml:space="preserve">es la </w:t>
-      </w:r>
-      <w:r>
-        <w:rPr>
-          <w:lang w:val="es-ES"/>
-        </w:rPr>
-        <w:t>encargad</w:t>
-      </w:r>
-      <w:r>
-        <w:rPr>
-          <w:lang w:val="es-ES"/>
-        </w:rPr>
-        <w:t>a</w:t>
-      </w:r>
-      <w:r>
-        <w:rPr>
-          <w:lang w:val="es-ES"/>
-        </w:rPr>
-        <w:t xml:space="preserve"> de coordinar </w:t>
-      </w:r>
-      <w:r>
-        <w:rPr>
-          <w:lang w:val="es-ES"/>
-        </w:rPr>
-        <w:t xml:space="preserve">e implementar </w:t>
-      </w:r>
-      <w:r>
-        <w:rPr>
-          <w:lang w:val="es-ES"/>
-        </w:rPr>
-        <w:t>programas de formación, investigación y extensión que promuevan</w:t>
-      </w:r>
-      <w:r>
-        <w:rPr>
-          <w:lang w:val="es-ES"/>
-        </w:rPr>
-        <w:t xml:space="preserve"> </w:t>
-      </w:r>
-      <w:r>
-        <w:rPr>
-          <w:lang w:val="es-ES"/>
-        </w:rPr>
-        <w:t>su especialidad científica.</w:t>
-      </w:r>
-    </w:p>
-    <w:p>
-      <w:pPr>
-        <w:rPr>
-          <w:b/>
-          <w:lang w:val="es-ES"/>
-        </w:rPr>
-      </w:pPr>
-    </w:p>
-    <w:p>
-      <w:pPr>
-        <w:pStyle w:val="Sub2"/>
-      </w:pPr>
-      <w:bookmarkStart w:id="20" w:name="_Toc23123838"/>
-      <w:r>
-        <w:t>Reseña Histórica</w:t>
-      </w:r>
-      <w:bookmarkEnd w:id="20"/>
     </w:p>
     <w:p>
       <w:pPr>
@@ -7302,7 +7570,21 @@
         <w:rPr>
           <w:lang w:val="es-ES"/>
         </w:rPr>
-        <w:t>control y administración de los recursos de internet que se proveen en espacios públicos es totalmente necesario ya que al no existir estas herramientas dichos recursos son mal utilizados, no se tiene información de su uso y tampoco existen medios para controlar qué, quién o cuándo se consume determinado contenido o de qué forma se esta haciendo uso de dicho contenido, razones principales por las que la implementación de un portal cautivo para poder evitar las conexiones innecesarias de dispositivos  y un módulo administrativo que permita definir qué contenido tener acceso por medio del servicio brindado es sumamente necesario siendo como ejemplo el uso de portal cautivo en espacios públicos tales como hoteles, centros comerciales, restaurantes, etc.</w:t>
+        <w:t xml:space="preserve">control y administración de los recursos de internet que se proveen en espacios públicos es totalmente necesario ya que al no existir estas herramientas dichos recursos son mal utilizados, no se tiene información de su uso y tampoco existen medios para controlar qué, quién o cuándo se consume determinado contenido o de qué forma se </w:t>
+      </w:r>
+      <w:proofErr w:type="spellStart"/>
+      <w:r>
+        <w:rPr>
+          <w:lang w:val="es-ES"/>
+        </w:rPr>
+        <w:t>esta</w:t>
+      </w:r>
+      <w:proofErr w:type="spellEnd"/>
+      <w:r>
+        <w:rPr>
+          <w:lang w:val="es-ES"/>
+        </w:rPr>
+        <w:t xml:space="preserve"> haciendo uso de dicho contenido, razones principales por las que la implementación de un portal cautivo para poder evitar las conexiones innecesarias de dispositivos  y un módulo administrativo que permita definir qué contenido tener acceso por medio del servicio brindado es sumamente necesario siendo como ejemplo el uso de portal cautivo en espacios públicos tales como hoteles, centros comerciales, restaurantes, etc.</w:t>
       </w:r>
     </w:p>
     <w:p>
@@ -7372,11 +7654,68 @@
       <w:pPr>
         <w:pStyle w:val="Sub2"/>
       </w:pPr>
-      <w:bookmarkStart w:id="21" w:name="_Toc23123839"/>
+      <w:bookmarkStart w:id="20" w:name="_Toc23123839"/>
       <w:r>
         <w:lastRenderedPageBreak/>
         <w:t>Misión</w:t>
       </w:r>
+      <w:bookmarkEnd w:id="20"/>
+    </w:p>
+    <w:p>
+      <w:pPr>
+        <w:rPr>
+          <w:lang w:val="es-ES"/>
+        </w:rPr>
+      </w:pPr>
+    </w:p>
+    <w:p>
+      <w:pPr>
+        <w:rPr>
+          <w:vertAlign w:val="superscript"/>
+          <w:lang w:val="es-ES"/>
+        </w:rPr>
+      </w:pPr>
+      <w:r>
+        <w:rPr>
+          <w:lang w:val="es-ES"/>
+        </w:rPr>
+        <w:t>“</w:t>
+      </w:r>
+      <w:r>
+        <w:rPr>
+          <w:lang w:val="es-ES"/>
+        </w:rPr>
+        <w:t>Desarrollar en el estudiante las competencias que garantizan el éxito en la construcción del conocimiento a través de los diferentes estilos de aprendizaje y fomentar la investigación permanente para permitir una mejor calidad de vida para la comunidad. Teniendo en cuenta las opciones del mercado actual en el país (logística, administración, tecnología de la información, finanzas, contabilidad, comercial, etc.), y también el mercado internacional, hace hoy en día una alta demanda y competitividad global.</w:t>
+      </w:r>
+      <w:r>
+        <w:rPr>
+          <w:lang w:val="es-ES"/>
+        </w:rPr>
+        <w:t>”</w:t>
+      </w:r>
+      <w:r>
+        <w:rPr>
+          <w:vertAlign w:val="superscript"/>
+          <w:lang w:val="es-ES"/>
+        </w:rPr>
+        <w:t>1</w:t>
+      </w:r>
+    </w:p>
+    <w:p>
+      <w:pPr>
+        <w:rPr>
+          <w:lang w:val="es-ES"/>
+        </w:rPr>
+      </w:pPr>
+    </w:p>
+    <w:p>
+      <w:pPr>
+        <w:pStyle w:val="Sub2"/>
+      </w:pPr>
+      <w:bookmarkStart w:id="21" w:name="_Toc23123840"/>
+      <w:r>
+        <w:t>Visión</w:t>
+      </w:r>
       <w:bookmarkEnd w:id="21"/>
     </w:p>
     <w:p>
@@ -7403,7 +7742,7 @@
         <w:rPr>
           <w:lang w:val="es-ES"/>
         </w:rPr>
-        <w:t>Desarrollar en el estudiante las competencias que garantizan el éxito en la construcción del conocimiento a través de los diferentes estilos de aprendizaje y fomentar la investigación permanente para permitir una mejor calidad de vida para la comunidad. Teniendo en cuenta las opciones del mercado actual en el país (logística, administración, tecnología de la información, finanzas, contabilidad, comercial, etc.), y también el mercado internacional, hace hoy en día una alta demanda y competitividad global.</w:t>
+        <w:t>El estudiante de la Facultad de Ingeniería de la Universidad de San Carlos de Guatemala será reconocido como profesional superior, sobre la base de los conocimientos incorporados en el plan de estudios de estudios para capacitar a los estudiantes de manera integral, dándoles las herramientas adecuadas para su desarrollo profesional.</w:t>
       </w:r>
       <w:r>
         <w:rPr>
@@ -7430,68 +7769,11 @@
       <w:pPr>
         <w:pStyle w:val="Sub2"/>
       </w:pPr>
-      <w:bookmarkStart w:id="22" w:name="_Toc23123840"/>
-      <w:r>
-        <w:t>Visión</w:t>
+      <w:bookmarkStart w:id="22" w:name="_Toc23123841"/>
+      <w:r>
+        <w:t>Servicios que realiza</w:t>
       </w:r>
       <w:bookmarkEnd w:id="22"/>
-    </w:p>
-    <w:p>
-      <w:pPr>
-        <w:rPr>
-          <w:lang w:val="es-ES"/>
-        </w:rPr>
-      </w:pPr>
-    </w:p>
-    <w:p>
-      <w:pPr>
-        <w:rPr>
-          <w:vertAlign w:val="superscript"/>
-          <w:lang w:val="es-ES"/>
-        </w:rPr>
-      </w:pPr>
-      <w:r>
-        <w:rPr>
-          <w:lang w:val="es-ES"/>
-        </w:rPr>
-        <w:t>“</w:t>
-      </w:r>
-      <w:r>
-        <w:rPr>
-          <w:lang w:val="es-ES"/>
-        </w:rPr>
-        <w:t>El estudiante de la Facultad de Ingeniería de la Universidad de San Carlos de Guatemala será reconocido como profesional superior, sobre la base de los conocimientos incorporados en el plan de estudios de estudios para capacitar a los estudiantes de manera integral, dándoles las herramientas adecuadas para su desarrollo profesional.</w:t>
-      </w:r>
-      <w:r>
-        <w:rPr>
-          <w:lang w:val="es-ES"/>
-        </w:rPr>
-        <w:t>”</w:t>
-      </w:r>
-      <w:r>
-        <w:rPr>
-          <w:vertAlign w:val="superscript"/>
-          <w:lang w:val="es-ES"/>
-        </w:rPr>
-        <w:t>1</w:t>
-      </w:r>
-    </w:p>
-    <w:p>
-      <w:pPr>
-        <w:rPr>
-          <w:lang w:val="es-ES"/>
-        </w:rPr>
-      </w:pPr>
-    </w:p>
-    <w:p>
-      <w:pPr>
-        <w:pStyle w:val="Sub2"/>
-      </w:pPr>
-      <w:bookmarkStart w:id="23" w:name="_Toc23123841"/>
-      <w:r>
-        <w:t>Servicios que realiza</w:t>
-      </w:r>
-      <w:bookmarkEnd w:id="23"/>
     </w:p>
     <w:p>
       <w:pPr>
@@ -7556,7 +7838,21 @@
         <w:rPr>
           <w:vertAlign w:val="superscript"/>
         </w:rPr>
-        <w:t>1 Escuela de Ingeniería en Ciencias y Sistemas. Misión</w:t>
+        <w:t xml:space="preserve">1 </w:t>
+      </w:r>
+      <w:proofErr w:type="gramStart"/>
+      <w:r>
+        <w:rPr>
+          <w:vertAlign w:val="superscript"/>
+        </w:rPr>
+        <w:t>Escuela</w:t>
+      </w:r>
+      <w:proofErr w:type="gramEnd"/>
+      <w:r>
+        <w:rPr>
+          <w:vertAlign w:val="superscript"/>
+        </w:rPr>
+        <w:t xml:space="preserve"> de Ingeniería en Ciencias y Sistemas. Misión</w:t>
       </w:r>
       <w:r>
         <w:rPr>
@@ -7603,11 +7899,126 @@
       <w:pPr>
         <w:pStyle w:val="Sub1"/>
       </w:pPr>
-      <w:bookmarkStart w:id="24" w:name="_Toc23123842"/>
+      <w:bookmarkStart w:id="23" w:name="_Toc23123842"/>
       <w:r>
         <w:lastRenderedPageBreak/>
         <w:t>Descripción de las necesidades</w:t>
       </w:r>
+      <w:bookmarkEnd w:id="23"/>
+    </w:p>
+    <w:p>
+      <w:pPr>
+        <w:rPr>
+          <w:lang w:val="es-ES"/>
+        </w:rPr>
+      </w:pPr>
+    </w:p>
+    <w:p>
+      <w:pPr>
+        <w:rPr>
+          <w:lang w:val="es-ES"/>
+        </w:rPr>
+      </w:pPr>
+      <w:r>
+        <w:rPr>
+          <w:lang w:val="es-ES"/>
+        </w:rPr>
+        <w:t xml:space="preserve">Los laboratorios de la Escuela de Ingeniería en Ciencias y Sistemas </w:t>
+      </w:r>
+      <w:r>
+        <w:rPr>
+          <w:lang w:val="es-ES"/>
+        </w:rPr>
+        <w:t>poseen</w:t>
+      </w:r>
+      <w:r>
+        <w:rPr>
+          <w:lang w:val="es-ES"/>
+        </w:rPr>
+        <w:t xml:space="preserve"> actualmente </w:t>
+      </w:r>
+      <w:r>
+        <w:rPr>
+          <w:lang w:val="es-ES"/>
+        </w:rPr>
+        <w:t>cinco laboratorios diseñados para</w:t>
+      </w:r>
+      <w:r>
+        <w:rPr>
+          <w:lang w:val="es-ES"/>
+        </w:rPr>
+        <w:t xml:space="preserve"> que los usuarios, en su mayoría estudiantes de la carrera de Ingeniería en cualquiera de sus ramas, puedan </w:t>
+      </w:r>
+      <w:r>
+        <w:rPr>
+          <w:lang w:val="es-ES"/>
+        </w:rPr>
+        <w:t>realizar sus actividades académicas y de fomentación de su especialidad científica y técnica.</w:t>
+      </w:r>
+      <w:r>
+        <w:rPr>
+          <w:lang w:val="es-ES"/>
+        </w:rPr>
+        <w:t xml:space="preserve"> Esta coordinación adjunta de la Escuela </w:t>
+      </w:r>
+      <w:r>
+        <w:rPr>
+          <w:lang w:val="es-ES"/>
+        </w:rPr>
+        <w:t>requiere el desarrollo de una solución de infraestructura y de software que les permita administrar y controlar</w:t>
+      </w:r>
+      <w:r>
+        <w:rPr>
+          <w:lang w:val="es-ES"/>
+        </w:rPr>
+        <w:t xml:space="preserve"> los recursos de internet inalámbrico que se proveen</w:t>
+      </w:r>
+      <w:r>
+        <w:rPr>
+          <w:lang w:val="es-ES"/>
+        </w:rPr>
+        <w:t xml:space="preserve"> a la población estudiantil de la Facultad de Ingeniería</w:t>
+      </w:r>
+      <w:r>
+        <w:rPr>
+          <w:lang w:val="es-ES"/>
+        </w:rPr>
+        <w:t xml:space="preserve"> </w:t>
+      </w:r>
+      <w:r>
+        <w:rPr>
+          <w:lang w:val="es-ES"/>
+        </w:rPr>
+        <w:t xml:space="preserve">de </w:t>
+      </w:r>
+      <w:r>
+        <w:rPr>
+          <w:lang w:val="es-ES"/>
+        </w:rPr>
+        <w:t>forma gratuita en las instalaciones de los laboratorios</w:t>
+      </w:r>
+      <w:r>
+        <w:rPr>
+          <w:lang w:val="es-ES"/>
+        </w:rPr>
+        <w:t>.</w:t>
+      </w:r>
+    </w:p>
+    <w:p>
+      <w:pPr>
+        <w:rPr>
+          <w:lang w:val="es-ES"/>
+        </w:rPr>
+      </w:pPr>
+    </w:p>
+    <w:p>
+      <w:pPr>
+        <w:pStyle w:val="Sub2"/>
+      </w:pPr>
+      <w:bookmarkStart w:id="24" w:name="_Toc23123843"/>
+      <w:r>
+        <w:t>Necesidades Identificadas</w:t>
+      </w:r>
       <w:bookmarkEnd w:id="24"/>
     </w:p>
     <w:p>
@@ -7627,49 +8038,63 @@
         <w:rPr>
           <w:lang w:val="es-ES"/>
         </w:rPr>
-        <w:t xml:space="preserve">Los laboratorios de la Escuela de Ingeniería en Ciencias y Sistemas </w:t>
-      </w:r>
-      <w:r>
-        <w:rPr>
-          <w:lang w:val="es-ES"/>
-        </w:rPr>
-        <w:t>poseen</w:t>
-      </w:r>
-      <w:r>
-        <w:rPr>
-          <w:lang w:val="es-ES"/>
-        </w:rPr>
-        <w:t xml:space="preserve"> actualmente </w:t>
-      </w:r>
-      <w:r>
-        <w:rPr>
-          <w:lang w:val="es-ES"/>
-        </w:rPr>
-        <w:t>cinco laboratorios diseñados para realizar sus actividades académicas y de fomentación de su especialidad científica y técnica.</w:t>
-      </w:r>
-      <w:r>
-        <w:rPr>
-          <w:lang w:val="es-ES"/>
-        </w:rPr>
-        <w:t xml:space="preserve"> Esta coordinación adjunta de la Escuela </w:t>
-      </w:r>
-      <w:r>
-        <w:rPr>
-          <w:lang w:val="es-ES"/>
-        </w:rPr>
-        <w:t>requiere el desarrollo de una solución de infraestructura y de software que les permita administrar y controlar</w:t>
-      </w:r>
-      <w:r>
-        <w:rPr>
-          <w:lang w:val="es-ES"/>
-        </w:rPr>
-        <w:t xml:space="preserve"> los recursos de internet inalámbrico que se proveen</w:t>
-      </w:r>
-      <w:r>
-        <w:rPr>
-          <w:lang w:val="es-ES"/>
-        </w:rPr>
-        <w:t xml:space="preserve"> a la población estudiantil de la Facultad de Ingeniería</w:t>
+        <w:t xml:space="preserve">La coordinación de los laboratorios de la Escuela de Ingeniería en Ciencias y Sistemas cuenta actualmente con toda la infraestructura de red para prestar el servicio de red </w:t>
+      </w:r>
+      <w:r>
+        <w:rPr>
+          <w:lang w:val="es-ES"/>
+        </w:rPr>
+        <w:t xml:space="preserve">de internet </w:t>
+      </w:r>
+      <w:r>
+        <w:rPr>
+          <w:lang w:val="es-ES"/>
+        </w:rPr>
+        <w:t xml:space="preserve">inalámbrico en sus </w:t>
+      </w:r>
+      <w:r>
+        <w:rPr>
+          <w:lang w:val="es-ES"/>
+        </w:rPr>
+        <w:t>instalaciones,</w:t>
+      </w:r>
+      <w:r>
+        <w:rPr>
+          <w:lang w:val="es-ES"/>
+        </w:rPr>
+        <w:t xml:space="preserve"> pero no posee una plataforma o aplicación de software que permita la administración y control de dicho recurso. Adicionalmente no existen registros </w:t>
+      </w:r>
+      <w:r>
+        <w:rPr>
+          <w:lang w:val="es-ES"/>
+        </w:rPr>
+        <w:t>o datos que permitan conocer el nivel de uso de dichos recursos ni tampoco hay medios que permitan obtener información de los usuarios.</w:t>
+      </w:r>
+    </w:p>
+    <w:p>
+      <w:pPr>
+        <w:rPr>
+          <w:lang w:val="es-ES"/>
+        </w:rPr>
+      </w:pPr>
+    </w:p>
+    <w:p>
+      <w:pPr>
+        <w:rPr>
+          <w:lang w:val="es-ES"/>
+        </w:rPr>
+      </w:pPr>
+      <w:r>
+        <w:rPr>
+          <w:lang w:val="es-ES"/>
+        </w:rPr>
+        <w:t>Los laboratorios cuentan con la infraestructura de red</w:t>
+      </w:r>
+      <w:r>
+        <w:rPr>
+          <w:lang w:val="es-ES"/>
+        </w:rPr>
+        <w:t xml:space="preserve"> física</w:t>
       </w:r>
       <w:r>
         <w:rPr>
@@ -7677,17 +8102,164 @@
         </w:rPr>
         <w:t xml:space="preserve"> </w:t>
       </w:r>
-      <w:r>
-        <w:rPr>
-          <w:lang w:val="es-ES"/>
-        </w:rPr>
-        <w:t xml:space="preserve">de </w:t>
-      </w:r>
-      <w:r>
-        <w:rPr>
-          <w:lang w:val="es-ES"/>
-        </w:rPr>
-        <w:t>forma gratuita en las instalaciones de los laboratorios</w:t>
+      <w:proofErr w:type="gramStart"/>
+      <w:r>
+        <w:rPr>
+          <w:lang w:val="es-ES"/>
+        </w:rPr>
+        <w:t xml:space="preserve">necesaria  </w:t>
+      </w:r>
+      <w:r>
+        <w:rPr>
+          <w:lang w:val="es-ES"/>
+        </w:rPr>
+        <w:t>dentro</w:t>
+      </w:r>
+      <w:proofErr w:type="gramEnd"/>
+      <w:r>
+        <w:rPr>
+          <w:lang w:val="es-ES"/>
+        </w:rPr>
+        <w:t xml:space="preserve"> de las instalaciones de la Facultad de Ingeniería y los dispositivos de </w:t>
+      </w:r>
+      <w:r>
+        <w:rPr>
+          <w:lang w:val="es-ES"/>
+        </w:rPr>
+        <w:t>enrutamiento,</w:t>
+      </w:r>
+      <w:r>
+        <w:rPr>
+          <w:lang w:val="es-ES"/>
+        </w:rPr>
+        <w:t xml:space="preserve"> así como servidores necesarios para la implementación de la solución de software e infraestructura antes descrita. </w:t>
+      </w:r>
+    </w:p>
+    <w:p>
+      <w:pPr>
+        <w:rPr>
+          <w:lang w:val="es-ES"/>
+        </w:rPr>
+      </w:pPr>
+    </w:p>
+    <w:p>
+      <w:pPr>
+        <w:rPr>
+          <w:lang w:val="es-ES"/>
+        </w:rPr>
+      </w:pPr>
+      <w:r>
+        <w:rPr>
+          <w:lang w:val="es-ES"/>
+        </w:rPr>
+        <w:lastRenderedPageBreak/>
+        <w:t xml:space="preserve">El portal cautivo almacenará información básica y no sensible de los usuarios de la red interna </w:t>
+      </w:r>
+      <w:r>
+        <w:rPr>
+          <w:lang w:val="es-ES"/>
+        </w:rPr>
+        <w:t>además de implementar un método de autenticación p</w:t>
+      </w:r>
+      <w:r>
+        <w:rPr>
+          <w:lang w:val="es-ES"/>
+        </w:rPr>
+        <w:t>or</w:t>
+      </w:r>
+      <w:r>
+        <w:rPr>
+          <w:lang w:val="es-ES"/>
+        </w:rPr>
+        <w:t xml:space="preserve"> clave genérica basado en el número de </w:t>
+      </w:r>
+      <w:r>
+        <w:rPr>
+          <w:lang w:val="es-ES"/>
+        </w:rPr>
+        <w:t>carné</w:t>
+      </w:r>
+      <w:r>
+        <w:rPr>
+          <w:lang w:val="es-ES"/>
+        </w:rPr>
+        <w:t xml:space="preserve"> de los estudiantes.</w:t>
+      </w:r>
+    </w:p>
+    <w:p>
+      <w:pPr>
+        <w:rPr>
+          <w:lang w:val="es-ES"/>
+        </w:rPr>
+      </w:pPr>
+    </w:p>
+    <w:p>
+      <w:pPr>
+        <w:pStyle w:val="Sub1"/>
+      </w:pPr>
+      <w:bookmarkStart w:id="25" w:name="_Toc23123844"/>
+      <w:r>
+        <w:t>Prioriz</w:t>
+      </w:r>
+      <w:r>
+        <w:t>ación de las necesidades</w:t>
+      </w:r>
+      <w:bookmarkEnd w:id="25"/>
+    </w:p>
+    <w:p>
+      <w:pPr>
+        <w:rPr>
+          <w:lang w:val="es-ES"/>
+        </w:rPr>
+      </w:pPr>
+    </w:p>
+    <w:p>
+      <w:pPr>
+        <w:rPr>
+          <w:lang w:val="es-ES"/>
+        </w:rPr>
+      </w:pPr>
+      <w:r>
+        <w:rPr>
+          <w:lang w:val="es-ES"/>
+        </w:rPr>
+        <w:t xml:space="preserve">En la </w:t>
+      </w:r>
+      <w:r>
+        <w:rPr>
+          <w:lang w:val="es-ES"/>
+        </w:rPr>
+        <w:t xml:space="preserve">implementación del portal cautivo se priorizará </w:t>
+      </w:r>
+      <w:r>
+        <w:rPr>
+          <w:lang w:val="es-ES"/>
+        </w:rPr>
+        <w:t xml:space="preserve">el proceso de autenticación de usuarios y prevención de conexiones innecesarias </w:t>
+      </w:r>
+      <w:r>
+        <w:rPr>
+          <w:lang w:val="es-ES"/>
+        </w:rPr>
+        <w:t>para</w:t>
+      </w:r>
+      <w:r>
+        <w:rPr>
+          <w:lang w:val="es-ES"/>
+        </w:rPr>
+        <w:t xml:space="preserve"> la</w:t>
+      </w:r>
+      <w:r>
+        <w:rPr>
+          <w:lang w:val="es-ES"/>
+        </w:rPr>
+        <w:t xml:space="preserve"> oxigenación de los dispositivos de ruteo</w:t>
+      </w:r>
+      <w:r>
+        <w:rPr>
+          <w:lang w:val="es-ES"/>
+        </w:rPr>
+        <w:t>, así como la integración de los servidores y la infraestructura actual a la solución de software e infraestructura presentada</w:t>
       </w:r>
       <w:r>
         <w:rPr>
@@ -7705,191 +8277,45 @@
     </w:p>
     <w:p>
       <w:pPr>
-        <w:pStyle w:val="Sub2"/>
-      </w:pPr>
-      <w:bookmarkStart w:id="25" w:name="_Toc23123843"/>
-      <w:r>
-        <w:t>Necesidades Identificadas</w:t>
-      </w:r>
-      <w:bookmarkEnd w:id="25"/>
-    </w:p>
-    <w:p>
-      <w:pPr>
-        <w:rPr>
-          <w:lang w:val="es-ES"/>
-        </w:rPr>
-      </w:pPr>
-    </w:p>
-    <w:p>
-      <w:pPr>
-        <w:rPr>
-          <w:lang w:val="es-ES"/>
-        </w:rPr>
-      </w:pPr>
-      <w:r>
-        <w:rPr>
-          <w:lang w:val="es-ES"/>
-        </w:rPr>
-        <w:t xml:space="preserve">La coordinación de los laboratorios de la Escuela de Ingeniería en Ciencias y Sistemas cuenta actualmente con toda la infraestructura de red para prestar el servicio de red inalámbrico en sus </w:t>
-      </w:r>
-      <w:r>
-        <w:rPr>
-          <w:lang w:val="es-ES"/>
-        </w:rPr>
-        <w:t>instalaciones,</w:t>
-      </w:r>
-      <w:r>
-        <w:rPr>
-          <w:lang w:val="es-ES"/>
-        </w:rPr>
-        <w:t xml:space="preserve"> pero no posee una plataforma o aplicación de software que permita la administración y control de dicho recurso. Adicionalmente no existen registros </w:t>
-      </w:r>
-      <w:r>
-        <w:rPr>
-          <w:lang w:val="es-ES"/>
-        </w:rPr>
-        <w:t>o datos que permitan conocer el nivel de uso de dichos recursos objetivo ni tampoco hay medios que permitan obtener dicha información de los usuarios.</w:t>
-      </w:r>
-    </w:p>
-    <w:p>
-      <w:pPr>
-        <w:rPr>
-          <w:lang w:val="es-ES"/>
-        </w:rPr>
-      </w:pPr>
-    </w:p>
-    <w:p>
-      <w:pPr>
-        <w:rPr>
-          <w:lang w:val="es-ES"/>
-        </w:rPr>
-      </w:pPr>
-      <w:r>
-        <w:rPr>
-          <w:lang w:val="es-ES"/>
-        </w:rPr>
-        <w:t xml:space="preserve">Los laboratorios cuentan con la infraestructura de red necesaria y capaz </w:t>
-      </w:r>
-      <w:r>
-        <w:rPr>
-          <w:lang w:val="es-ES"/>
-        </w:rPr>
-        <w:t xml:space="preserve">dentro de las instalaciones de la Facultad de Ingeniería y los dispositivos de </w:t>
-      </w:r>
-      <w:r>
-        <w:rPr>
-          <w:lang w:val="es-ES"/>
-        </w:rPr>
-        <w:t>enrutamiento,</w:t>
-      </w:r>
-      <w:r>
-        <w:rPr>
-          <w:lang w:val="es-ES"/>
-        </w:rPr>
-        <w:t xml:space="preserve"> así como servidores necesarios para la implementación de la solución de software e infraestructura antes descrita. </w:t>
-      </w:r>
-    </w:p>
-    <w:p>
-      <w:pPr>
-        <w:rPr>
-          <w:lang w:val="es-ES"/>
-        </w:rPr>
-      </w:pPr>
-    </w:p>
-    <w:p>
-      <w:pPr>
-        <w:rPr>
-          <w:lang w:val="es-ES"/>
-        </w:rPr>
-      </w:pPr>
-      <w:r>
-        <w:rPr>
-          <w:lang w:val="es-ES"/>
-        </w:rPr>
-        <w:t xml:space="preserve">El portal cautivo almacenará información básica y no sensible de los usuarios de la red interna </w:t>
-      </w:r>
-      <w:r>
-        <w:rPr>
-          <w:lang w:val="es-ES"/>
-        </w:rPr>
-        <w:t>además de implementar un método de autenticación p</w:t>
-      </w:r>
-      <w:r>
-        <w:rPr>
-          <w:lang w:val="es-ES"/>
-        </w:rPr>
-        <w:t>or</w:t>
-      </w:r>
-      <w:r>
-        <w:rPr>
-          <w:lang w:val="es-ES"/>
-        </w:rPr>
-        <w:t xml:space="preserve"> clave genérica basado en el número de carnet de los estudiantes.</w:t>
-      </w:r>
-    </w:p>
-    <w:p>
-      <w:pPr>
-        <w:rPr>
-          <w:lang w:val="es-ES"/>
-        </w:rPr>
-      </w:pPr>
-    </w:p>
-    <w:p>
-      <w:pPr>
-        <w:pStyle w:val="Sub1"/>
-      </w:pPr>
-      <w:bookmarkStart w:id="26" w:name="_Toc23123844"/>
-      <w:r>
-        <w:lastRenderedPageBreak/>
-        <w:t>Prioriz</w:t>
-      </w:r>
-      <w:r>
-        <w:t>ación de las necesidades</w:t>
-      </w:r>
-      <w:bookmarkEnd w:id="26"/>
-    </w:p>
-    <w:p>
-      <w:pPr>
-        <w:rPr>
-          <w:lang w:val="es-ES"/>
-        </w:rPr>
-      </w:pPr>
-    </w:p>
-    <w:p>
-      <w:pPr>
-        <w:rPr>
-          <w:lang w:val="es-ES"/>
-        </w:rPr>
-      </w:pPr>
-      <w:r>
-        <w:rPr>
-          <w:lang w:val="es-ES"/>
-        </w:rPr>
-        <w:t xml:space="preserve">En la </w:t>
-      </w:r>
-      <w:r>
-        <w:rPr>
-          <w:lang w:val="es-ES"/>
-        </w:rPr>
-        <w:t xml:space="preserve">implementación del portal cautivo se priorizará </w:t>
-      </w:r>
-      <w:r>
-        <w:rPr>
-          <w:lang w:val="es-ES"/>
-        </w:rPr>
-        <w:t xml:space="preserve">el proceso de autenticación de usuarios y prevención de conexiones innecesarias </w:t>
-      </w:r>
-      <w:r>
-        <w:rPr>
-          <w:lang w:val="es-ES"/>
-        </w:rPr>
-        <w:t>para oxigenación de los dispositivos de ruteo y red de internet de las instalaciones</w:t>
-      </w:r>
-      <w:r>
-        <w:rPr>
-          <w:lang w:val="es-ES"/>
-        </w:rPr>
-        <w:t>, así como la integración de los servidores y la infraestructura actual a la solución de software e infraestructura presentada</w:t>
+        <w:rPr>
+          <w:lang w:val="es-ES"/>
+        </w:rPr>
+      </w:pPr>
+      <w:r>
+        <w:rPr>
+          <w:lang w:val="es-ES"/>
+        </w:rPr>
+        <w:t xml:space="preserve">Se dará una prioridad media a la generación de reportes y monitorización de los usuarios y el </w:t>
+      </w:r>
+      <w:r>
+        <w:rPr>
+          <w:lang w:val="es-ES"/>
+        </w:rPr>
+        <w:t>tráfico</w:t>
+      </w:r>
+      <w:r>
+        <w:rPr>
+          <w:lang w:val="es-ES"/>
+        </w:rPr>
+        <w:t xml:space="preserve"> generado por los usuarios </w:t>
+      </w:r>
+      <w:r>
+        <w:rPr>
+          <w:lang w:val="es-ES"/>
+        </w:rPr>
+        <w:t>conectados,</w:t>
+      </w:r>
+      <w:r>
+        <w:rPr>
+          <w:lang w:val="es-ES"/>
+        </w:rPr>
+        <w:t xml:space="preserve"> así como la correcta aplicación de los procesos definidos para la administración de la plataforma web y los recursos existentes para cumplir y no modificar de manera indebida </w:t>
+      </w:r>
+      <w:r>
+        <w:rPr>
+          <w:lang w:val="es-ES"/>
+        </w:rPr>
+        <w:t>el diseño de infraestructura actual de los laboratorios</w:t>
       </w:r>
       <w:r>
         <w:rPr>
@@ -7915,50 +8341,6 @@
         <w:rPr>
           <w:lang w:val="es-ES"/>
         </w:rPr>
-        <w:t xml:space="preserve">Se dará una prioridad media a la generación de reportes y monitorización de los usuarios y el trafico generado por los usuarios </w:t>
-      </w:r>
-      <w:r>
-        <w:rPr>
-          <w:lang w:val="es-ES"/>
-        </w:rPr>
-        <w:t>conectados,</w:t>
-      </w:r>
-      <w:r>
-        <w:rPr>
-          <w:lang w:val="es-ES"/>
-        </w:rPr>
-        <w:t xml:space="preserve"> así como la correcta aplicación de los procesos definidos para la administración de la plataforma web y los recursos existentes para cumplir y no modificar de manera indebida </w:t>
-      </w:r>
-      <w:r>
-        <w:rPr>
-          <w:lang w:val="es-ES"/>
-        </w:rPr>
-        <w:t>el diseño de infraestructura actual de los laboratorios</w:t>
-      </w:r>
-      <w:r>
-        <w:rPr>
-          <w:lang w:val="es-ES"/>
-        </w:rPr>
-        <w:t>.</w:t>
-      </w:r>
-    </w:p>
-    <w:p>
-      <w:pPr>
-        <w:rPr>
-          <w:lang w:val="es-ES"/>
-        </w:rPr>
-      </w:pPr>
-    </w:p>
-    <w:p>
-      <w:pPr>
-        <w:rPr>
-          <w:lang w:val="es-ES"/>
-        </w:rPr>
-      </w:pPr>
-      <w:r>
-        <w:rPr>
-          <w:lang w:val="es-ES"/>
-        </w:rPr>
         <w:t xml:space="preserve">Por </w:t>
       </w:r>
       <w:r>
@@ -7971,7 +8353,19 @@
         <w:rPr>
           <w:lang w:val="es-ES"/>
         </w:rPr>
-        <w:t xml:space="preserve"> se dará una prioridad baja a la definición y aplicación de políticas al trafico generado por la conexión y consumo de usuarios a los recursos de internet </w:t>
+        <w:t xml:space="preserve"> se dará una prioridad baja a la definición y aplicación de políticas al </w:t>
+      </w:r>
+      <w:r>
+        <w:rPr>
+          <w:lang w:val="es-ES"/>
+        </w:rPr>
+        <w:t>tráfico</w:t>
+      </w:r>
+      <w:r>
+        <w:rPr>
+          <w:lang w:val="es-ES"/>
+        </w:rPr>
+        <w:t xml:space="preserve"> generado por la conexión y consumo de usuarios a los recursos de internet </w:t>
       </w:r>
       <w:r>
         <w:rPr>
@@ -8069,36 +8463,36 @@
       <w:pPr>
         <w:pStyle w:val="Captulos"/>
       </w:pPr>
-      <w:bookmarkStart w:id="27" w:name="_Toc23123845"/>
+      <w:bookmarkStart w:id="26" w:name="_Toc23123845"/>
       <w:r>
         <w:lastRenderedPageBreak/>
         <w:t>FASE TÉCNICO PROFESIONAL</w:t>
       </w:r>
+      <w:bookmarkEnd w:id="26"/>
+    </w:p>
+    <w:p>
+      <w:pPr>
+        <w:rPr>
+          <w:lang w:val="es-ES"/>
+        </w:rPr>
+      </w:pPr>
+    </w:p>
+    <w:p>
+      <w:pPr>
+        <w:rPr>
+          <w:lang w:val="es-ES"/>
+        </w:rPr>
+      </w:pPr>
+    </w:p>
+    <w:p>
+      <w:pPr>
+        <w:pStyle w:val="Sub1"/>
+      </w:pPr>
+      <w:bookmarkStart w:id="27" w:name="_Toc23123846"/>
+      <w:r>
+        <w:t>Descripción del proyecto</w:t>
+      </w:r>
       <w:bookmarkEnd w:id="27"/>
-    </w:p>
-    <w:p>
-      <w:pPr>
-        <w:rPr>
-          <w:lang w:val="es-ES"/>
-        </w:rPr>
-      </w:pPr>
-    </w:p>
-    <w:p>
-      <w:pPr>
-        <w:rPr>
-          <w:lang w:val="es-ES"/>
-        </w:rPr>
-      </w:pPr>
-    </w:p>
-    <w:p>
-      <w:pPr>
-        <w:pStyle w:val="Sub1"/>
-      </w:pPr>
-      <w:bookmarkStart w:id="28" w:name="_Toc23123846"/>
-      <w:r>
-        <w:t>Descripción del proyecto</w:t>
-      </w:r>
-      <w:bookmarkEnd w:id="28"/>
     </w:p>
     <w:p>
       <w:pPr>
@@ -8340,7 +8734,19 @@
         <w:rPr>
           <w:lang w:val="es-ES"/>
         </w:rPr>
-        <w:t>Como tercera y ultima parte del proceso de implementación se integrarán los laboratorios restantes a la solución, añadido a esto se realizará una serie de capacitaciones y elaboración de medios de publicidad para dar a conocer la nueva solución a los usuarios de los laboratorios.</w:t>
+        <w:t xml:space="preserve">Como tercera y </w:t>
+      </w:r>
+      <w:r>
+        <w:rPr>
+          <w:lang w:val="es-ES"/>
+        </w:rPr>
+        <w:t>última</w:t>
+      </w:r>
+      <w:r>
+        <w:rPr>
+          <w:lang w:val="es-ES"/>
+        </w:rPr>
+        <w:t xml:space="preserve"> parte del proceso de implementación se integrarán los laboratorios restantes a la solución, añadido a esto se realizará una serie de capacitaciones y elaboración de medios de publicidad para dar a conocer la nueva solución a los usuarios de los laboratorios.</w:t>
       </w:r>
     </w:p>
     <w:p>
@@ -8377,13 +8783,420 @@
           <w:lang w:val="es-ES"/>
         </w:rPr>
       </w:pPr>
-    </w:p>
-    <w:p>
-      <w:pPr>
-        <w:rPr>
-          <w:lang w:val="es-ES"/>
-        </w:rPr>
-      </w:pPr>
+      <w:r>
+        <w:rPr>
+          <w:lang w:val="es-ES"/>
+        </w:rPr>
+        <w:t>Inicialmente se contó con la información acerca de los laboratorios y su estado, tomando en cuenta todos los aspectos técnicos que tienen que ver con el servicio de internet inalámbrico.</w:t>
+      </w:r>
+    </w:p>
+    <w:p>
+      <w:pPr>
+        <w:rPr>
+          <w:lang w:val="es-ES"/>
+        </w:rPr>
+      </w:pPr>
+    </w:p>
+    <w:p>
+      <w:pPr>
+        <w:rPr>
+          <w:lang w:val="es-ES"/>
+        </w:rPr>
+      </w:pPr>
+      <w:r>
+        <w:rPr>
+          <w:lang w:val="es-ES"/>
+        </w:rPr>
+        <w:t xml:space="preserve"> </w:t>
+      </w:r>
+    </w:p>
+    <w:p>
+      <w:pPr>
+        <w:pStyle w:val="Sub2"/>
+      </w:pPr>
+      <w:r>
+        <w:t>Análisis FODA para la elaboración del proyecto</w:t>
+      </w:r>
+    </w:p>
+    <w:p>
+      <w:pPr>
+        <w:rPr>
+          <w:lang w:val="es-ES"/>
+        </w:rPr>
+      </w:pPr>
+    </w:p>
+    <w:p>
+      <w:pPr>
+        <w:rPr>
+          <w:lang w:val="es-ES"/>
+        </w:rPr>
+      </w:pPr>
+      <w:r>
+        <w:rPr>
+          <w:lang w:val="es-ES"/>
+        </w:rPr>
+        <w:t>Por medio de un análisis interno y externo de fortalezas, oportunidades, debilidades y amenazas se definieron los riesgos del proyecto y la especificación de los alcances y los riesgos que la elaboración de este conllevaba.</w:t>
+      </w:r>
+    </w:p>
+    <w:p>
+      <w:pPr>
+        <w:rPr>
+          <w:lang w:val="es-ES"/>
+        </w:rPr>
+      </w:pPr>
+    </w:p>
+    <w:p>
+      <w:pPr>
+        <w:pStyle w:val="Sub3"/>
+        <w:rPr>
+          <w:b w:val="0"/>
+          <w:bCs/>
+        </w:rPr>
+      </w:pPr>
+      <w:r>
+        <w:t>Análisis Interno</w:t>
+      </w:r>
+    </w:p>
+    <w:p>
+      <w:pPr>
+        <w:rPr>
+          <w:lang w:val="es-ES"/>
+        </w:rPr>
+      </w:pPr>
+    </w:p>
+    <w:p>
+      <w:pPr>
+        <w:rPr>
+          <w:lang w:val="es-ES"/>
+        </w:rPr>
+      </w:pPr>
+      <w:r>
+        <w:rPr>
+          <w:lang w:val="es-ES"/>
+        </w:rPr>
+        <w:t xml:space="preserve">El análisis interno del servicio prestado se realizó por medio de entrevistas a los </w:t>
+      </w:r>
+      <w:r>
+        <w:rPr>
+          <w:lang w:val="es-ES"/>
+        </w:rPr>
+        <w:t>usuarios y</w:t>
+      </w:r>
+      <w:r>
+        <w:rPr>
+          <w:lang w:val="es-ES"/>
+        </w:rPr>
+        <w:t xml:space="preserve"> a la coordinación de las instalaciones</w:t>
+      </w:r>
+      <w:r>
+        <w:rPr>
+          <w:lang w:val="es-ES"/>
+        </w:rPr>
+        <w:t>, añadido a esto se realizó una inspección técnica para poder conocer el estado de la infraestructura y los recursos disponibles para la elaboración del proyecto</w:t>
+      </w:r>
+      <w:r>
+        <w:rPr>
+          <w:lang w:val="es-ES"/>
+        </w:rPr>
+        <w:t xml:space="preserve">. </w:t>
+      </w:r>
+      <w:r>
+        <w:rPr>
+          <w:lang w:val="es-ES"/>
+        </w:rPr>
+        <w:t>Como resultado del análisis interno se definen las fortalezas y debilidades del servicio.</w:t>
+      </w:r>
+    </w:p>
+    <w:p>
+      <w:pPr>
+        <w:rPr>
+          <w:lang w:val="es-ES"/>
+        </w:rPr>
+      </w:pPr>
+    </w:p>
+    <w:p>
+      <w:pPr>
+        <w:pStyle w:val="Sub4"/>
+      </w:pPr>
+      <w:r>
+        <w:lastRenderedPageBreak/>
+        <w:t>Fortalezas</w:t>
+      </w:r>
+    </w:p>
+    <w:p>
+      <w:pPr>
+        <w:rPr>
+          <w:lang w:val="es-ES"/>
+        </w:rPr>
+      </w:pPr>
+    </w:p>
+    <w:p>
+      <w:pPr>
+        <w:pStyle w:val="Vietas1"/>
+      </w:pPr>
+      <w:r>
+        <w:t xml:space="preserve">Las instalaciones de los laboratorios cuentan con enrutadores para brindar el servicio de internet </w:t>
+      </w:r>
+      <w:r>
+        <w:t>inalámbrico</w:t>
+      </w:r>
+      <w:r>
+        <w:t>.</w:t>
+      </w:r>
+    </w:p>
+    <w:p>
+      <w:pPr>
+        <w:pStyle w:val="Vietas1"/>
+      </w:pPr>
+      <w:r>
+        <w:t>La coordinación de los laboratorios cuenta con las credenciales de acceso a los equipos que serán utilizados para la elaboración del proyecto.</w:t>
+      </w:r>
+    </w:p>
+    <w:p>
+      <w:pPr>
+        <w:pStyle w:val="Vietas1"/>
+      </w:pPr>
+      <w:r>
+        <w:t xml:space="preserve">La infraestructura de red actual cuenta con una configuración capaz de admitir y soportar la integración del </w:t>
+      </w:r>
+      <w:r>
+        <w:t>proyecto,</w:t>
+      </w:r>
+      <w:r>
+        <w:t xml:space="preserve"> así como de las herramientas y tecnologías seleccionadas para el proyecto.</w:t>
+      </w:r>
+    </w:p>
+    <w:p>
+      <w:pPr>
+        <w:pStyle w:val="Vietas1"/>
+      </w:pPr>
+      <w:r>
+        <w:t>El coordinador de los laboratorios y también responsable del equipo está directamente involucrado dentro del proyecto.</w:t>
+      </w:r>
+    </w:p>
+    <w:p>
+      <w:pPr>
+        <w:pStyle w:val="Vietas1"/>
+      </w:pPr>
+      <w:r>
+        <w:t>El sistema y solución de infraestructura es novedoso ya que actualmente no se cuenta con herramientas que ayuden a la administración de los recursos y usuarios.</w:t>
+      </w:r>
+    </w:p>
+    <w:p>
+      <w:pPr>
+        <w:pStyle w:val="Vietas1"/>
+      </w:pPr>
+      <w:r>
+        <w:t>La coordinación cuenta con el personal necesario para la administración de los recurso y usuarios que brinda la plataforma.</w:t>
+      </w:r>
+    </w:p>
+    <w:p>
+      <w:pPr>
+        <w:pStyle w:val="Vietas1"/>
+        <w:numPr>
+          <w:ilvl w:val="0"/>
+          <w:numId w:val="0"/>
+        </w:numPr>
+        <w:ind w:left="709"/>
+      </w:pPr>
+    </w:p>
+    <w:p>
+      <w:pPr>
+        <w:pStyle w:val="Sub4"/>
+      </w:pPr>
+      <w:r>
+        <w:t>Debilidades</w:t>
+      </w:r>
+    </w:p>
+    <w:p>
+      <w:pPr>
+        <w:ind w:firstLine="0"/>
+        <w:rPr>
+          <w:lang w:val="es-ES"/>
+        </w:rPr>
+      </w:pPr>
+    </w:p>
+    <w:p>
+      <w:pPr>
+        <w:pStyle w:val="Vietas1"/>
+      </w:pPr>
+      <w:r>
+        <w:t>El proyecto tendrá una carga de trabajo y flujo de información constante e intensivo por lo que la aplicación necesitará de monitorización constante para que cumpla con su objetivo.</w:t>
+      </w:r>
+    </w:p>
+    <w:p>
+      <w:pPr>
+        <w:pStyle w:val="Vietas1"/>
+      </w:pPr>
+      <w:r>
+        <w:t xml:space="preserve">Se necesita la implementación de contenedores y sistemas operativos </w:t>
+      </w:r>
+      <w:r>
+        <w:t xml:space="preserve">en un entorno de virtualización nuevo y de uso </w:t>
+      </w:r>
+      <w:r>
+        <w:t>específico</w:t>
+      </w:r>
+      <w:r>
+        <w:t>.</w:t>
+      </w:r>
+    </w:p>
+    <w:p>
+      <w:pPr>
+        <w:pStyle w:val="Vietas1"/>
+      </w:pPr>
+      <w:r>
+        <w:t xml:space="preserve">La funcionalidad de la aplicación y configuración </w:t>
+      </w:r>
+      <w:r>
+        <w:t xml:space="preserve">es completamente dependiente del </w:t>
+      </w:r>
+      <w:r>
+        <w:t xml:space="preserve">equipo físico </w:t>
+      </w:r>
+      <w:r>
+        <w:t xml:space="preserve">que contiene la infraestructura de red actual de los </w:t>
+      </w:r>
+      <w:r>
+        <w:t>laboratorios</w:t>
+      </w:r>
+      <w:r>
+        <w:t>.</w:t>
+      </w:r>
+    </w:p>
+    <w:p>
+      <w:pPr>
+        <w:pStyle w:val="Vietas1"/>
+        <w:numPr>
+          <w:ilvl w:val="0"/>
+          <w:numId w:val="0"/>
+        </w:numPr>
+        <w:ind w:left="709"/>
+      </w:pPr>
+    </w:p>
+    <w:p>
+      <w:pPr>
+        <w:pStyle w:val="Vietas1"/>
+        <w:numPr>
+          <w:ilvl w:val="0"/>
+          <w:numId w:val="0"/>
+        </w:numPr>
+        <w:ind w:left="709"/>
+      </w:pPr>
+    </w:p>
+    <w:p>
+      <w:pPr>
+        <w:pStyle w:val="Sub3"/>
+      </w:pPr>
+      <w:r>
+        <w:lastRenderedPageBreak/>
+        <w:t>Análisis Externo</w:t>
+      </w:r>
+    </w:p>
+    <w:p>
+      <w:pPr>
+        <w:rPr>
+          <w:lang w:val="es-ES"/>
+        </w:rPr>
+      </w:pPr>
+    </w:p>
+    <w:p>
+      <w:pPr>
+        <w:rPr>
+          <w:lang w:val="es-ES"/>
+        </w:rPr>
+      </w:pPr>
+      <w:r>
+        <w:rPr>
+          <w:lang w:val="es-ES"/>
+        </w:rPr>
+        <w:t>Se realizó un análisis externo por medio de la observación y testeo de los servicios de internet, equipo físico y testeo de la red, para conocer las oportunidades y amenazas del proyecto.</w:t>
+      </w:r>
+    </w:p>
+    <w:p>
+      <w:pPr>
+        <w:rPr>
+          <w:lang w:val="es-ES"/>
+        </w:rPr>
+      </w:pPr>
+    </w:p>
+    <w:p>
+      <w:pPr>
+        <w:pStyle w:val="Sub4"/>
+      </w:pPr>
+      <w:r>
+        <w:t>Oportunidades</w:t>
+      </w:r>
+    </w:p>
+    <w:p>
+      <w:pPr>
+        <w:rPr>
+          <w:lang w:val="es-ES"/>
+        </w:rPr>
+      </w:pPr>
+    </w:p>
+    <w:p>
+      <w:pPr>
+        <w:pStyle w:val="Vietas1"/>
+      </w:pPr>
+      <w:r>
+        <w:t>A</w:t>
+      </w:r>
+    </w:p>
+    <w:p>
+      <w:pPr>
+        <w:pStyle w:val="Vietas1"/>
+        <w:numPr>
+          <w:ilvl w:val="0"/>
+          <w:numId w:val="0"/>
+        </w:numPr>
+        <w:ind w:left="709" w:hanging="709"/>
+      </w:pPr>
+    </w:p>
+    <w:p>
+      <w:pPr>
+        <w:pStyle w:val="Sub4"/>
+      </w:pPr>
+      <w:r>
+        <w:t>Amenazas</w:t>
+      </w:r>
+    </w:p>
+    <w:p>
+      <w:pPr>
+        <w:rPr>
+          <w:lang w:val="es-ES"/>
+        </w:rPr>
+      </w:pPr>
+    </w:p>
+    <w:p>
+      <w:pPr>
+        <w:pStyle w:val="Vietas1"/>
+      </w:pPr>
+      <w:r>
+        <w:t>B</w:t>
+      </w:r>
+    </w:p>
+    <w:p>
+      <w:pPr>
+        <w:pStyle w:val="Vietas1"/>
+        <w:numPr>
+          <w:ilvl w:val="0"/>
+          <w:numId w:val="0"/>
+        </w:numPr>
+        <w:ind w:left="709" w:hanging="709"/>
+      </w:pPr>
+    </w:p>
+    <w:p>
+      <w:pPr>
+        <w:pStyle w:val="Vietas1"/>
+        <w:numPr>
+          <w:ilvl w:val="0"/>
+          <w:numId w:val="0"/>
+        </w:numPr>
+        <w:ind w:left="709" w:hanging="709"/>
+      </w:pPr>
+      <w:bookmarkStart w:id="28" w:name="_GoBack"/>
+      <w:bookmarkEnd w:id="28"/>
     </w:p>
     <w:p>
       <w:pPr>
@@ -9267,7 +10080,7 @@
 </file>
 
 <file path=word/endnotes.xml><?xml version="1.0" encoding="utf-8"?>
-<w:endnotes xmlns:wpc="http://schemas.microsoft.com/office/word/2010/wordprocessingCanvas" xmlns:cx="http://schemas.microsoft.com/office/drawing/2014/chartex" xmlns:cx1="http://schemas.microsoft.com/office/drawing/2015/9/8/chartex" xmlns:cx2="http://schemas.microsoft.com/office/drawing/2015/10/21/chartex" xmlns:mc="http://schemas.openxmlformats.org/markup-compatibility/2006" xmlns:o="urn:schemas-microsoft-com:office:office" xmlns:r="http://schemas.openxmlformats.org/officeDocument/2006/relationships" xmlns:m="http://schemas.openxmlformats.org/officeDocument/2006/math" xmlns:v="urn:schemas-microsoft-com:vml" xmlns:wp14="http://schemas.microsoft.com/office/word/2010/wordprocessingDrawing" xmlns:wp="http://schemas.openxmlformats.org/drawingml/2006/wordprocessingDrawing" xmlns:w10="urn:schemas-microsoft-com:office:word" xmlns:w="http://schemas.openxmlformats.org/wordprocessingml/2006/main" xmlns:w14="http://schemas.microsoft.com/office/word/2010/wordml" xmlns:w15="http://schemas.microsoft.com/office/word/2012/wordml" xmlns:w16se="http://schemas.microsoft.com/office/word/2015/wordml/symex" xmlns:wpg="http://schemas.microsoft.com/office/word/2010/wordprocessingGroup" xmlns:wpi="http://schemas.microsoft.com/office/word/2010/wordprocessingInk" xmlns:wne="http://schemas.microsoft.com/office/word/2006/wordml" xmlns:wps="http://schemas.microsoft.com/office/word/2010/wordprocessingShape" mc:Ignorable="w14 w15 w16se wp14">
+<w:endnotes xmlns:wpc="http://schemas.microsoft.com/office/word/2010/wordprocessingCanvas" xmlns:cx="http://schemas.microsoft.com/office/drawing/2014/chartex" xmlns:cx1="http://schemas.microsoft.com/office/drawing/2015/9/8/chartex" xmlns:cx2="http://schemas.microsoft.com/office/drawing/2015/10/21/chartex" xmlns:cx3="http://schemas.microsoft.com/office/drawing/2016/5/9/chartex" xmlns:cx4="http://schemas.microsoft.com/office/drawing/2016/5/10/chartex" xmlns:cx5="http://schemas.microsoft.com/office/drawing/2016/5/11/chartex" xmlns:cx6="http://schemas.microsoft.com/office/drawing/2016/5/12/chartex" xmlns:cx7="http://schemas.microsoft.com/office/drawing/2016/5/13/chartex" xmlns:cx8="http://schemas.microsoft.com/office/drawing/2016/5/14/chartex" xmlns:mc="http://schemas.openxmlformats.org/markup-compatibility/2006" xmlns:aink="http://schemas.microsoft.com/office/drawing/2016/ink" xmlns:am3d="http://schemas.microsoft.com/office/drawing/2017/model3d" xmlns:o="urn:schemas-microsoft-com:office:office" xmlns:r="http://schemas.openxmlformats.org/officeDocument/2006/relationships" xmlns:m="http://schemas.openxmlformats.org/officeDocument/2006/math" xmlns:v="urn:schemas-microsoft-com:vml" xmlns:wp14="http://schemas.microsoft.com/office/word/2010/wordprocessingDrawing" xmlns:wp="http://schemas.openxmlformats.org/drawingml/2006/wordprocessingDrawing" xmlns:w10="urn:schemas-microsoft-com:office:word" xmlns:w="http://schemas.openxmlformats.org/wordprocessingml/2006/main" xmlns:w14="http://schemas.microsoft.com/office/word/2010/wordml" xmlns:w15="http://schemas.microsoft.com/office/word/2012/wordml" xmlns:w16cid="http://schemas.microsoft.com/office/word/2016/wordml/cid" xmlns:w16se="http://schemas.microsoft.com/office/word/2015/wordml/symex" xmlns:wpg="http://schemas.microsoft.com/office/word/2010/wordprocessingGroup" xmlns:wpi="http://schemas.microsoft.com/office/word/2010/wordprocessingInk" xmlns:wne="http://schemas.microsoft.com/office/word/2006/wordml" xmlns:wps="http://schemas.microsoft.com/office/word/2010/wordprocessingShape" mc:Ignorable="w14 w15 w16se w16cid wp14">
   <w:endnote w:type="separator" w:id="-1">
     <w:p>
       <w:pPr>
@@ -9292,7 +10105,7 @@
 </file>
 
 <file path=word/footer1.xml><?xml version="1.0" encoding="utf-8"?>
-<w:ftr xmlns:wpc="http://schemas.microsoft.com/office/word/2010/wordprocessingCanvas" xmlns:cx="http://schemas.microsoft.com/office/drawing/2014/chartex" xmlns:cx1="http://schemas.microsoft.com/office/drawing/2015/9/8/chartex" xmlns:cx2="http://schemas.microsoft.com/office/drawing/2015/10/21/chartex" xmlns:mc="http://schemas.openxmlformats.org/markup-compatibility/2006" xmlns:o="urn:schemas-microsoft-com:office:office" xmlns:r="http://schemas.openxmlformats.org/officeDocument/2006/relationships" xmlns:m="http://schemas.openxmlformats.org/officeDocument/2006/math" xmlns:v="urn:schemas-microsoft-com:vml" xmlns:wp14="http://schemas.microsoft.com/office/word/2010/wordprocessingDrawing" xmlns:wp="http://schemas.openxmlformats.org/drawingml/2006/wordprocessingDrawing" xmlns:w10="urn:schemas-microsoft-com:office:word" xmlns:w="http://schemas.openxmlformats.org/wordprocessingml/2006/main" xmlns:w14="http://schemas.microsoft.com/office/word/2010/wordml" xmlns:w15="http://schemas.microsoft.com/office/word/2012/wordml" xmlns:w16se="http://schemas.microsoft.com/office/word/2015/wordml/symex" xmlns:wpg="http://schemas.microsoft.com/office/word/2010/wordprocessingGroup" xmlns:wpi="http://schemas.microsoft.com/office/word/2010/wordprocessingInk" xmlns:wne="http://schemas.microsoft.com/office/word/2006/wordml" xmlns:wps="http://schemas.microsoft.com/office/word/2010/wordprocessingShape" mc:Ignorable="w14 w15 w16se wp14">
+<w:ftr xmlns:wpc="http://schemas.microsoft.com/office/word/2010/wordprocessingCanvas" xmlns:cx="http://schemas.microsoft.com/office/drawing/2014/chartex" xmlns:cx1="http://schemas.microsoft.com/office/drawing/2015/9/8/chartex" xmlns:cx2="http://schemas.microsoft.com/office/drawing/2015/10/21/chartex" xmlns:cx3="http://schemas.microsoft.com/office/drawing/2016/5/9/chartex" xmlns:cx4="http://schemas.microsoft.com/office/drawing/2016/5/10/chartex" xmlns:cx5="http://schemas.microsoft.com/office/drawing/2016/5/11/chartex" xmlns:cx6="http://schemas.microsoft.com/office/drawing/2016/5/12/chartex" xmlns:cx7="http://schemas.microsoft.com/office/drawing/2016/5/13/chartex" xmlns:cx8="http://schemas.microsoft.com/office/drawing/2016/5/14/chartex" xmlns:mc="http://schemas.openxmlformats.org/markup-compatibility/2006" xmlns:aink="http://schemas.microsoft.com/office/drawing/2016/ink" xmlns:am3d="http://schemas.microsoft.com/office/drawing/2017/model3d" xmlns:o="urn:schemas-microsoft-com:office:office" xmlns:r="http://schemas.openxmlformats.org/officeDocument/2006/relationships" xmlns:m="http://schemas.openxmlformats.org/officeDocument/2006/math" xmlns:v="urn:schemas-microsoft-com:vml" xmlns:wp14="http://schemas.microsoft.com/office/word/2010/wordprocessingDrawing" xmlns:wp="http://schemas.openxmlformats.org/drawingml/2006/wordprocessingDrawing" xmlns:w10="urn:schemas-microsoft-com:office:word" xmlns:w="http://schemas.openxmlformats.org/wordprocessingml/2006/main" xmlns:w14="http://schemas.microsoft.com/office/word/2010/wordml" xmlns:w15="http://schemas.microsoft.com/office/word/2012/wordml" xmlns:w16cid="http://schemas.microsoft.com/office/word/2016/wordml/cid" xmlns:w16se="http://schemas.microsoft.com/office/word/2015/wordml/symex" xmlns:wpg="http://schemas.microsoft.com/office/word/2010/wordprocessingGroup" xmlns:wpi="http://schemas.microsoft.com/office/word/2010/wordprocessingInk" xmlns:wne="http://schemas.microsoft.com/office/word/2006/wordml" xmlns:wps="http://schemas.microsoft.com/office/word/2010/wordprocessingShape" mc:Ignorable="w14 w15 w16se w16cid wp14">
   <w:sdt>
     <w:sdtPr>
       <w:id w:val="1525360"/>
@@ -9337,7 +10150,7 @@
 </file>
 
 <file path=word/footer2.xml><?xml version="1.0" encoding="utf-8"?>
-<w:ftr xmlns:wpc="http://schemas.microsoft.com/office/word/2010/wordprocessingCanvas" xmlns:cx="http://schemas.microsoft.com/office/drawing/2014/chartex" xmlns:cx1="http://schemas.microsoft.com/office/drawing/2015/9/8/chartex" xmlns:cx2="http://schemas.microsoft.com/office/drawing/2015/10/21/chartex" xmlns:mc="http://schemas.openxmlformats.org/markup-compatibility/2006" xmlns:o="urn:schemas-microsoft-com:office:office" xmlns:r="http://schemas.openxmlformats.org/officeDocument/2006/relationships" xmlns:m="http://schemas.openxmlformats.org/officeDocument/2006/math" xmlns:v="urn:schemas-microsoft-com:vml" xmlns:wp14="http://schemas.microsoft.com/office/word/2010/wordprocessingDrawing" xmlns:wp="http://schemas.openxmlformats.org/drawingml/2006/wordprocessingDrawing" xmlns:w10="urn:schemas-microsoft-com:office:word" xmlns:w="http://schemas.openxmlformats.org/wordprocessingml/2006/main" xmlns:w14="http://schemas.microsoft.com/office/word/2010/wordml" xmlns:w15="http://schemas.microsoft.com/office/word/2012/wordml" xmlns:w16se="http://schemas.microsoft.com/office/word/2015/wordml/symex" xmlns:wpg="http://schemas.microsoft.com/office/word/2010/wordprocessingGroup" xmlns:wpi="http://schemas.microsoft.com/office/word/2010/wordprocessingInk" xmlns:wne="http://schemas.microsoft.com/office/word/2006/wordml" xmlns:wps="http://schemas.microsoft.com/office/word/2010/wordprocessingShape" mc:Ignorable="w14 w15 w16se wp14">
+<w:ftr xmlns:wpc="http://schemas.microsoft.com/office/word/2010/wordprocessingCanvas" xmlns:cx="http://schemas.microsoft.com/office/drawing/2014/chartex" xmlns:cx1="http://schemas.microsoft.com/office/drawing/2015/9/8/chartex" xmlns:cx2="http://schemas.microsoft.com/office/drawing/2015/10/21/chartex" xmlns:cx3="http://schemas.microsoft.com/office/drawing/2016/5/9/chartex" xmlns:cx4="http://schemas.microsoft.com/office/drawing/2016/5/10/chartex" xmlns:cx5="http://schemas.microsoft.com/office/drawing/2016/5/11/chartex" xmlns:cx6="http://schemas.microsoft.com/office/drawing/2016/5/12/chartex" xmlns:cx7="http://schemas.microsoft.com/office/drawing/2016/5/13/chartex" xmlns:cx8="http://schemas.microsoft.com/office/drawing/2016/5/14/chartex" xmlns:mc="http://schemas.openxmlformats.org/markup-compatibility/2006" xmlns:aink="http://schemas.microsoft.com/office/drawing/2016/ink" xmlns:am3d="http://schemas.microsoft.com/office/drawing/2017/model3d" xmlns:o="urn:schemas-microsoft-com:office:office" xmlns:r="http://schemas.openxmlformats.org/officeDocument/2006/relationships" xmlns:m="http://schemas.openxmlformats.org/officeDocument/2006/math" xmlns:v="urn:schemas-microsoft-com:vml" xmlns:wp14="http://schemas.microsoft.com/office/word/2010/wordprocessingDrawing" xmlns:wp="http://schemas.openxmlformats.org/drawingml/2006/wordprocessingDrawing" xmlns:w10="urn:schemas-microsoft-com:office:word" xmlns:w="http://schemas.openxmlformats.org/wordprocessingml/2006/main" xmlns:w14="http://schemas.microsoft.com/office/word/2010/wordml" xmlns:w15="http://schemas.microsoft.com/office/word/2012/wordml" xmlns:w16cid="http://schemas.microsoft.com/office/word/2016/wordml/cid" xmlns:w16se="http://schemas.microsoft.com/office/word/2015/wordml/symex" xmlns:wpg="http://schemas.microsoft.com/office/word/2010/wordprocessingGroup" xmlns:wpi="http://schemas.microsoft.com/office/word/2010/wordprocessingInk" xmlns:wne="http://schemas.microsoft.com/office/word/2006/wordml" xmlns:wps="http://schemas.microsoft.com/office/word/2010/wordprocessingShape" mc:Ignorable="w14 w15 w16se w16cid wp14">
   <w:sdt>
     <w:sdtPr>
       <w:id w:val="1615015742"/>
@@ -9382,7 +10195,7 @@
 </file>
 
 <file path=word/footer3.xml><?xml version="1.0" encoding="utf-8"?>
-<w:ftr xmlns:wpc="http://schemas.microsoft.com/office/word/2010/wordprocessingCanvas" xmlns:cx="http://schemas.microsoft.com/office/drawing/2014/chartex" xmlns:cx1="http://schemas.microsoft.com/office/drawing/2015/9/8/chartex" xmlns:cx2="http://schemas.microsoft.com/office/drawing/2015/10/21/chartex" xmlns:mc="http://schemas.openxmlformats.org/markup-compatibility/2006" xmlns:o="urn:schemas-microsoft-com:office:office" xmlns:r="http://schemas.openxmlformats.org/officeDocument/2006/relationships" xmlns:m="http://schemas.openxmlformats.org/officeDocument/2006/math" xmlns:v="urn:schemas-microsoft-com:vml" xmlns:wp14="http://schemas.microsoft.com/office/word/2010/wordprocessingDrawing" xmlns:wp="http://schemas.openxmlformats.org/drawingml/2006/wordprocessingDrawing" xmlns:w10="urn:schemas-microsoft-com:office:word" xmlns:w="http://schemas.openxmlformats.org/wordprocessingml/2006/main" xmlns:w14="http://schemas.microsoft.com/office/word/2010/wordml" xmlns:w15="http://schemas.microsoft.com/office/word/2012/wordml" xmlns:w16se="http://schemas.microsoft.com/office/word/2015/wordml/symex" xmlns:wpg="http://schemas.microsoft.com/office/word/2010/wordprocessingGroup" xmlns:wpi="http://schemas.microsoft.com/office/word/2010/wordprocessingInk" xmlns:wne="http://schemas.microsoft.com/office/word/2006/wordml" xmlns:wps="http://schemas.microsoft.com/office/word/2010/wordprocessingShape" mc:Ignorable="w14 w15 w16se wp14">
+<w:ftr xmlns:wpc="http://schemas.microsoft.com/office/word/2010/wordprocessingCanvas" xmlns:cx="http://schemas.microsoft.com/office/drawing/2014/chartex" xmlns:cx1="http://schemas.microsoft.com/office/drawing/2015/9/8/chartex" xmlns:cx2="http://schemas.microsoft.com/office/drawing/2015/10/21/chartex" xmlns:cx3="http://schemas.microsoft.com/office/drawing/2016/5/9/chartex" xmlns:cx4="http://schemas.microsoft.com/office/drawing/2016/5/10/chartex" xmlns:cx5="http://schemas.microsoft.com/office/drawing/2016/5/11/chartex" xmlns:cx6="http://schemas.microsoft.com/office/drawing/2016/5/12/chartex" xmlns:cx7="http://schemas.microsoft.com/office/drawing/2016/5/13/chartex" xmlns:cx8="http://schemas.microsoft.com/office/drawing/2016/5/14/chartex" xmlns:mc="http://schemas.openxmlformats.org/markup-compatibility/2006" xmlns:aink="http://schemas.microsoft.com/office/drawing/2016/ink" xmlns:am3d="http://schemas.microsoft.com/office/drawing/2017/model3d" xmlns:o="urn:schemas-microsoft-com:office:office" xmlns:r="http://schemas.openxmlformats.org/officeDocument/2006/relationships" xmlns:m="http://schemas.openxmlformats.org/officeDocument/2006/math" xmlns:v="urn:schemas-microsoft-com:vml" xmlns:wp14="http://schemas.microsoft.com/office/word/2010/wordprocessingDrawing" xmlns:wp="http://schemas.openxmlformats.org/drawingml/2006/wordprocessingDrawing" xmlns:w10="urn:schemas-microsoft-com:office:word" xmlns:w="http://schemas.openxmlformats.org/wordprocessingml/2006/main" xmlns:w14="http://schemas.microsoft.com/office/word/2010/wordml" xmlns:w15="http://schemas.microsoft.com/office/word/2012/wordml" xmlns:w16cid="http://schemas.microsoft.com/office/word/2016/wordml/cid" xmlns:w16se="http://schemas.microsoft.com/office/word/2015/wordml/symex" xmlns:wpg="http://schemas.microsoft.com/office/word/2010/wordprocessingGroup" xmlns:wpi="http://schemas.microsoft.com/office/word/2010/wordprocessingInk" xmlns:wne="http://schemas.microsoft.com/office/word/2006/wordml" xmlns:wps="http://schemas.microsoft.com/office/word/2010/wordprocessingShape" mc:Ignorable="w14 w15 w16se w16cid wp14">
   <w:sdt>
     <w:sdtPr>
       <w:id w:val="611096056"/>
@@ -9427,7 +10240,7 @@
 </file>
 
 <file path=word/footnotes.xml><?xml version="1.0" encoding="utf-8"?>
-<w:footnotes xmlns:wpc="http://schemas.microsoft.com/office/word/2010/wordprocessingCanvas" xmlns:cx="http://schemas.microsoft.com/office/drawing/2014/chartex" xmlns:cx1="http://schemas.microsoft.com/office/drawing/2015/9/8/chartex" xmlns:cx2="http://schemas.microsoft.com/office/drawing/2015/10/21/chartex" xmlns:mc="http://schemas.openxmlformats.org/markup-compatibility/2006" xmlns:o="urn:schemas-microsoft-com:office:office" xmlns:r="http://schemas.openxmlformats.org/officeDocument/2006/relationships" xmlns:m="http://schemas.openxmlformats.org/officeDocument/2006/math" xmlns:v="urn:schemas-microsoft-com:vml" xmlns:wp14="http://schemas.microsoft.com/office/word/2010/wordprocessingDrawing" xmlns:wp="http://schemas.openxmlformats.org/drawingml/2006/wordprocessingDrawing" xmlns:w10="urn:schemas-microsoft-com:office:word" xmlns:w="http://schemas.openxmlformats.org/wordprocessingml/2006/main" xmlns:w14="http://schemas.microsoft.com/office/word/2010/wordml" xmlns:w15="http://schemas.microsoft.com/office/word/2012/wordml" xmlns:w16se="http://schemas.microsoft.com/office/word/2015/wordml/symex" xmlns:wpg="http://schemas.microsoft.com/office/word/2010/wordprocessingGroup" xmlns:wpi="http://schemas.microsoft.com/office/word/2010/wordprocessingInk" xmlns:wne="http://schemas.microsoft.com/office/word/2006/wordml" xmlns:wps="http://schemas.microsoft.com/office/word/2010/wordprocessingShape" mc:Ignorable="w14 w15 w16se wp14">
+<w:footnotes xmlns:wpc="http://schemas.microsoft.com/office/word/2010/wordprocessingCanvas" xmlns:cx="http://schemas.microsoft.com/office/drawing/2014/chartex" xmlns:cx1="http://schemas.microsoft.com/office/drawing/2015/9/8/chartex" xmlns:cx2="http://schemas.microsoft.com/office/drawing/2015/10/21/chartex" xmlns:cx3="http://schemas.microsoft.com/office/drawing/2016/5/9/chartex" xmlns:cx4="http://schemas.microsoft.com/office/drawing/2016/5/10/chartex" xmlns:cx5="http://schemas.microsoft.com/office/drawing/2016/5/11/chartex" xmlns:cx6="http://schemas.microsoft.com/office/drawing/2016/5/12/chartex" xmlns:cx7="http://schemas.microsoft.com/office/drawing/2016/5/13/chartex" xmlns:cx8="http://schemas.microsoft.com/office/drawing/2016/5/14/chartex" xmlns:mc="http://schemas.openxmlformats.org/markup-compatibility/2006" xmlns:aink="http://schemas.microsoft.com/office/drawing/2016/ink" xmlns:am3d="http://schemas.microsoft.com/office/drawing/2017/model3d" xmlns:o="urn:schemas-microsoft-com:office:office" xmlns:r="http://schemas.openxmlformats.org/officeDocument/2006/relationships" xmlns:m="http://schemas.openxmlformats.org/officeDocument/2006/math" xmlns:v="urn:schemas-microsoft-com:vml" xmlns:wp14="http://schemas.microsoft.com/office/word/2010/wordprocessingDrawing" xmlns:wp="http://schemas.openxmlformats.org/drawingml/2006/wordprocessingDrawing" xmlns:w10="urn:schemas-microsoft-com:office:word" xmlns:w="http://schemas.openxmlformats.org/wordprocessingml/2006/main" xmlns:w14="http://schemas.microsoft.com/office/word/2010/wordml" xmlns:w15="http://schemas.microsoft.com/office/word/2012/wordml" xmlns:w16cid="http://schemas.microsoft.com/office/word/2016/wordml/cid" xmlns:w16se="http://schemas.microsoft.com/office/word/2015/wordml/symex" xmlns:wpg="http://schemas.microsoft.com/office/word/2010/wordprocessingGroup" xmlns:wpi="http://schemas.microsoft.com/office/word/2010/wordprocessingInk" xmlns:wne="http://schemas.microsoft.com/office/word/2006/wordml" xmlns:wps="http://schemas.microsoft.com/office/word/2010/wordprocessingShape" mc:Ignorable="w14 w15 w16se w16cid wp14">
   <w:footnote w:type="separator" w:id="-1">
     <w:p>
       <w:pPr>
@@ -9452,7 +10265,7 @@
 </file>
 
 <file path=word/numbering.xml><?xml version="1.0" encoding="utf-8"?>
-<w:numbering xmlns:wpc="http://schemas.microsoft.com/office/word/2010/wordprocessingCanvas" xmlns:cx="http://schemas.microsoft.com/office/drawing/2014/chartex" xmlns:cx1="http://schemas.microsoft.com/office/drawing/2015/9/8/chartex" xmlns:cx2="http://schemas.microsoft.com/office/drawing/2015/10/21/chartex" xmlns:mc="http://schemas.openxmlformats.org/markup-compatibility/2006" xmlns:o="urn:schemas-microsoft-com:office:office" xmlns:r="http://schemas.openxmlformats.org/officeDocument/2006/relationships" xmlns:m="http://schemas.openxmlformats.org/officeDocument/2006/math" xmlns:v="urn:schemas-microsoft-com:vml" xmlns:wp14="http://schemas.microsoft.com/office/word/2010/wordprocessingDrawing" xmlns:wp="http://schemas.openxmlformats.org/drawingml/2006/wordprocessingDrawing" xmlns:w10="urn:schemas-microsoft-com:office:word" xmlns:w="http://schemas.openxmlformats.org/wordprocessingml/2006/main" xmlns:w14="http://schemas.microsoft.com/office/word/2010/wordml" xmlns:w15="http://schemas.microsoft.com/office/word/2012/wordml" xmlns:w16se="http://schemas.microsoft.com/office/word/2015/wordml/symex" xmlns:wpg="http://schemas.microsoft.com/office/word/2010/wordprocessingGroup" xmlns:wpi="http://schemas.microsoft.com/office/word/2010/wordprocessingInk" xmlns:wne="http://schemas.microsoft.com/office/word/2006/wordml" xmlns:wps="http://schemas.microsoft.com/office/word/2010/wordprocessingShape" mc:Ignorable="w14 w15 w16se wp14">
+<w:numbering xmlns:wpc="http://schemas.microsoft.com/office/word/2010/wordprocessingCanvas" xmlns:cx="http://schemas.microsoft.com/office/drawing/2014/chartex" xmlns:cx1="http://schemas.microsoft.com/office/drawing/2015/9/8/chartex" xmlns:cx2="http://schemas.microsoft.com/office/drawing/2015/10/21/chartex" xmlns:cx3="http://schemas.microsoft.com/office/drawing/2016/5/9/chartex" xmlns:cx4="http://schemas.microsoft.com/office/drawing/2016/5/10/chartex" xmlns:cx5="http://schemas.microsoft.com/office/drawing/2016/5/11/chartex" xmlns:cx6="http://schemas.microsoft.com/office/drawing/2016/5/12/chartex" xmlns:cx7="http://schemas.microsoft.com/office/drawing/2016/5/13/chartex" xmlns:cx8="http://schemas.microsoft.com/office/drawing/2016/5/14/chartex" xmlns:mc="http://schemas.openxmlformats.org/markup-compatibility/2006" xmlns:aink="http://schemas.microsoft.com/office/drawing/2016/ink" xmlns:am3d="http://schemas.microsoft.com/office/drawing/2017/model3d" xmlns:o="urn:schemas-microsoft-com:office:office" xmlns:r="http://schemas.openxmlformats.org/officeDocument/2006/relationships" xmlns:m="http://schemas.openxmlformats.org/officeDocument/2006/math" xmlns:v="urn:schemas-microsoft-com:vml" xmlns:wp14="http://schemas.microsoft.com/office/word/2010/wordprocessingDrawing" xmlns:wp="http://schemas.openxmlformats.org/drawingml/2006/wordprocessingDrawing" xmlns:w10="urn:schemas-microsoft-com:office:word" xmlns:w="http://schemas.openxmlformats.org/wordprocessingml/2006/main" xmlns:w14="http://schemas.microsoft.com/office/word/2010/wordml" xmlns:w15="http://schemas.microsoft.com/office/word/2012/wordml" xmlns:w16cid="http://schemas.microsoft.com/office/word/2016/wordml/cid" xmlns:w16se="http://schemas.microsoft.com/office/word/2015/wordml/symex" xmlns:wpg="http://schemas.microsoft.com/office/word/2010/wordprocessingGroup" xmlns:wpi="http://schemas.microsoft.com/office/word/2010/wordprocessingInk" xmlns:wne="http://schemas.microsoft.com/office/word/2006/wordml" xmlns:wps="http://schemas.microsoft.com/office/word/2010/wordprocessingShape" mc:Ignorable="w14 w15 w16se w16cid wp14">
   <w:abstractNum w:abstractNumId="0" w15:restartNumberingAfterBreak="0">
     <w:nsid w:val="01863213"/>
     <w:multiLevelType w:val="hybridMultilevel"/>
@@ -10569,7 +11382,7 @@
   <w:abstractNum w:abstractNumId="11" w15:restartNumberingAfterBreak="0">
     <w:nsid w:val="368A788F"/>
     <w:multiLevelType w:val="multilevel"/>
-    <w:tmpl w:val="20C0AB20"/>
+    <w:tmpl w:val="813C76BE"/>
     <w:lvl w:ilvl="0">
       <w:start w:val="1"/>
       <w:numFmt w:val="decimal"/>
@@ -10630,6 +11443,8 @@
       </w:pPr>
       <w:rPr>
         <w:rFonts w:hint="default"/>
+        <w:b/>
+        <w:bCs w:val="0"/>
       </w:rPr>
     </w:lvl>
     <w:lvl w:ilvl="4">
@@ -11788,7 +12603,7 @@
 </file>
 
 <file path=word/styles.xml><?xml version="1.0" encoding="utf-8"?>
-<w:styles xmlns:mc="http://schemas.openxmlformats.org/markup-compatibility/2006" xmlns:r="http://schemas.openxmlformats.org/officeDocument/2006/relationships" xmlns:w="http://schemas.openxmlformats.org/wordprocessingml/2006/main" xmlns:w14="http://schemas.microsoft.com/office/word/2010/wordml" xmlns:w15="http://schemas.microsoft.com/office/word/2012/wordml" xmlns:w16se="http://schemas.microsoft.com/office/word/2015/wordml/symex" mc:Ignorable="w14 w15 w16se">
+<w:styles xmlns:mc="http://schemas.openxmlformats.org/markup-compatibility/2006" xmlns:r="http://schemas.openxmlformats.org/officeDocument/2006/relationships" xmlns:w="http://schemas.openxmlformats.org/wordprocessingml/2006/main" xmlns:w14="http://schemas.microsoft.com/office/word/2010/wordml" xmlns:w15="http://schemas.microsoft.com/office/word/2012/wordml" xmlns:w16cid="http://schemas.microsoft.com/office/word/2016/wordml/cid" xmlns:w16se="http://schemas.microsoft.com/office/word/2015/wordml/symex" mc:Ignorable="w14 w15 w16se w16cid">
   <w:docDefaults>
     <w:rPrDefault>
       <w:rPr>
@@ -11806,7 +12621,7 @@
       </w:pPr>
     </w:pPrDefault>
   </w:docDefaults>
-  <w:latentStyles w:defLockedState="0" w:defUIPriority="99" w:defSemiHidden="0" w:defUnhideWhenUsed="0" w:defQFormat="0" w:count="373">
+  <w:latentStyles w:defLockedState="0" w:defUIPriority="99" w:defSemiHidden="0" w:defUnhideWhenUsed="0" w:defQFormat="0" w:count="376">
     <w:lsdException w:name="Normal" w:uiPriority="0" w:qFormat="1"/>
     <w:lsdException w:name="heading 1" w:uiPriority="9" w:qFormat="1"/>
     <w:lsdException w:name="heading 2" w:semiHidden="1" w:uiPriority="9" w:unhideWhenUsed="1" w:qFormat="1"/>
@@ -11912,7 +12727,6 @@
     <w:lsdException w:name="HTML Sample" w:semiHidden="1" w:unhideWhenUsed="1"/>
     <w:lsdException w:name="HTML Typewriter" w:semiHidden="1" w:unhideWhenUsed="1"/>
     <w:lsdException w:name="HTML Variable" w:semiHidden="1" w:unhideWhenUsed="1"/>
-    <w:lsdException w:name="Normal Table" w:semiHidden="1" w:unhideWhenUsed="1"/>
     <w:lsdException w:name="annotation subject" w:semiHidden="1" w:unhideWhenUsed="1"/>
     <w:lsdException w:name="No List" w:semiHidden="1" w:unhideWhenUsed="1"/>
     <w:lsdException w:name="Outline List 1" w:semiHidden="1" w:unhideWhenUsed="1"/>
@@ -11957,7 +12771,6 @@
     <w:lsdException w:name="Table Professional" w:semiHidden="1" w:unhideWhenUsed="1"/>
     <w:lsdException w:name="Table Subtle 1" w:semiHidden="1" w:unhideWhenUsed="1"/>
     <w:lsdException w:name="Table Subtle 2" w:semiHidden="1" w:unhideWhenUsed="1"/>
-    <w:lsdException w:name="Table Web 1" w:semiHidden="1" w:unhideWhenUsed="1"/>
     <w:lsdException w:name="Table Web 2" w:semiHidden="1" w:unhideWhenUsed="1"/>
     <w:lsdException w:name="Table Web 3" w:semiHidden="1" w:unhideWhenUsed="1"/>
     <w:lsdException w:name="Balloon Text" w:semiHidden="1" w:unhideWhenUsed="1"/>
@@ -12180,6 +12993,9 @@
     <w:lsdException w:name="List Table 7 Colorful Accent 6" w:uiPriority="52"/>
     <w:lsdException w:name="Mention" w:semiHidden="1" w:unhideWhenUsed="1"/>
     <w:lsdException w:name="Smart Hyperlink" w:semiHidden="1" w:unhideWhenUsed="1"/>
+    <w:lsdException w:name="Hashtag" w:semiHidden="1" w:unhideWhenUsed="1"/>
+    <w:lsdException w:name="Unresolved Mention" w:semiHidden="1" w:unhideWhenUsed="1"/>
+    <w:lsdException w:name="Smart Link" w:semiHidden="1" w:unhideWhenUsed="1"/>
   </w:latentStyles>
   <w:style w:type="paragraph" w:default="1" w:styleId="Normal">
     <w:name w:val="Normal"/>
@@ -13320,8 +14136,8 @@
       <w:szCs w:val="20"/>
     </w:rPr>
   </w:style>
-  <w:style w:type="character" w:customStyle="1" w:styleId="UnresolvedMention">
-    <w:name w:val="Unresolved Mention"/>
+  <w:style w:type="character" w:customStyle="1" w:styleId="Mencinsinresolver1">
+    <w:name w:val="Mención sin resolver1"/>
     <w:basedOn w:val="Fuentedeprrafopredeter"/>
     <w:uiPriority w:val="99"/>
     <w:semiHidden/>
@@ -13623,7 +14439,7 @@
 </file>
 
 <file path=customXml/itemProps1.xml><?xml version="1.0" encoding="utf-8"?>
-<ds:datastoreItem xmlns:ds="http://schemas.openxmlformats.org/officeDocument/2006/customXml" ds:itemID="{C2A4772A-F1C4-4ECA-8DE8-20F81B1BCD5F}">
+<ds:datastoreItem xmlns:ds="http://schemas.openxmlformats.org/officeDocument/2006/customXml" ds:itemID="{FE53FA53-0575-4F07-A3E3-C4B814E02D5E}">
   <ds:schemaRefs>
     <ds:schemaRef ds:uri="http://schemas.openxmlformats.org/officeDocument/2006/bibliography"/>
   </ds:schemaRefs>

--- a/TESIS/VERSION 1 _ ENERO 2020.docx
+++ b/TESIS/VERSION 1 _ ENERO 2020.docx
@@ -1867,21 +1867,12 @@
         </w:rPr>
         <w:tab/>
       </w:r>
-      <w:proofErr w:type="gramStart"/>
-      <w:r>
-        <w:rPr>
-          <w:rFonts w:eastAsia="Times New Roman" w:cs="Arial"/>
-          <w:lang w:val="es-ES" w:bidi="en-US"/>
-        </w:rPr>
-        <w:t>Secretario</w:t>
-      </w:r>
-      <w:proofErr w:type="gramEnd"/>
-      <w:r>
-        <w:rPr>
-          <w:rFonts w:eastAsia="Times New Roman" w:cs="Arial"/>
-          <w:lang w:val="es-ES" w:bidi="en-US"/>
-        </w:rPr>
-        <w:t xml:space="preserve"> JD cuando realizó su privado.</w:t>
+      <w:r>
+        <w:rPr>
+          <w:rFonts w:eastAsia="Times New Roman" w:cs="Arial"/>
+          <w:lang w:val="es-ES" w:bidi="en-US"/>
+        </w:rPr>
+        <w:t>Secretario JD cuando realizó su privado.</w:t>
       </w:r>
       <w:bookmarkStart w:id="0" w:name="_Toc329600014"/>
     </w:p>
@@ -6901,21 +6892,7 @@
         <w:rPr>
           <w:lang w:val="es-ES"/>
         </w:rPr>
-        <w:t xml:space="preserve">El proyecto oxigenará la red actual de internet inalámbrico, recolectará información de los usuarios de la red brindando las características de </w:t>
-      </w:r>
-      <w:proofErr w:type="gramStart"/>
-      <w:r>
-        <w:rPr>
-          <w:lang w:val="es-ES"/>
-        </w:rPr>
-        <w:t>la misma</w:t>
-      </w:r>
-      <w:proofErr w:type="gramEnd"/>
-      <w:r>
-        <w:rPr>
-          <w:lang w:val="es-ES"/>
-        </w:rPr>
-        <w:t xml:space="preserve"> y </w:t>
+        <w:t xml:space="preserve">El proyecto oxigenará la red actual de internet inalámbrico, recolectará información de los usuarios de la red brindando las características de la misma y </w:t>
       </w:r>
       <w:r>
         <w:rPr>
@@ -7838,21 +7815,7 @@
         <w:rPr>
           <w:vertAlign w:val="superscript"/>
         </w:rPr>
-        <w:t xml:space="preserve">1 </w:t>
-      </w:r>
-      <w:proofErr w:type="gramStart"/>
-      <w:r>
-        <w:rPr>
-          <w:vertAlign w:val="superscript"/>
-        </w:rPr>
-        <w:t>Escuela</w:t>
-      </w:r>
-      <w:proofErr w:type="gramEnd"/>
-      <w:r>
-        <w:rPr>
-          <w:vertAlign w:val="superscript"/>
-        </w:rPr>
-        <w:t xml:space="preserve"> de Ingeniería en Ciencias y Sistemas. Misión</w:t>
+        <w:t>1 Escuela de Ingeniería en Ciencias y Sistemas. Misión</w:t>
       </w:r>
       <w:r>
         <w:rPr>
@@ -8100,27 +8063,13 @@
         <w:rPr>
           <w:lang w:val="es-ES"/>
         </w:rPr>
-        <w:t xml:space="preserve"> </w:t>
-      </w:r>
-      <w:proofErr w:type="gramStart"/>
-      <w:r>
-        <w:rPr>
-          <w:lang w:val="es-ES"/>
-        </w:rPr>
-        <w:t xml:space="preserve">necesaria  </w:t>
-      </w:r>
-      <w:r>
-        <w:rPr>
-          <w:lang w:val="es-ES"/>
-        </w:rPr>
-        <w:t>dentro</w:t>
-      </w:r>
-      <w:proofErr w:type="gramEnd"/>
-      <w:r>
-        <w:rPr>
-          <w:lang w:val="es-ES"/>
-        </w:rPr>
-        <w:t xml:space="preserve"> de las instalaciones de la Facultad de Ingeniería y los dispositivos de </w:t>
+        <w:t xml:space="preserve"> necesaria  </w:t>
+      </w:r>
+      <w:r>
+        <w:rPr>
+          <w:lang w:val="es-ES"/>
+        </w:rPr>
+        <w:t xml:space="preserve">dentro de las instalaciones de la Facultad de Ingeniería y los dispositivos de </w:t>
       </w:r>
       <w:r>
         <w:rPr>
@@ -9140,7 +9089,29 @@
         <w:pStyle w:val="Vietas1"/>
       </w:pPr>
       <w:r>
-        <w:t>A</w:t>
+        <w:t>Las instalaciones de los laboratorios y el servicio de internet inalámbrico gratuito día con día van adquiriendo mayor alcance y difusión dentro de la comunidad estudiantil.</w:t>
+      </w:r>
+    </w:p>
+    <w:p>
+      <w:pPr>
+        <w:pStyle w:val="Vietas1"/>
+      </w:pPr>
+      <w:r>
+        <w:t>El proyecto beneficiará a los usuarios al mejorar la calidad del servicio de internet y así mismo permitirá que más usuarios puedan hacer uso del servicio al mismo tiempo.</w:t>
+      </w:r>
+    </w:p>
+    <w:p>
+      <w:pPr>
+        <w:pStyle w:val="Vietas1"/>
+      </w:pPr>
+      <w:r>
+        <w:t>Mejorar el servicio que actualmente brinda la Escuela de Ingeniería en Ciencias y Sistemas a la población estudiantil</w:t>
+      </w:r>
+      <w:r>
+        <w:t xml:space="preserve"> y mejorar la eficiencia en el uso de los recursos</w:t>
+      </w:r>
+      <w:r>
+        <w:t>.</w:t>
       </w:r>
     </w:p>
     <w:p>
@@ -9173,8 +9144,581 @@
         <w:pStyle w:val="Vietas1"/>
       </w:pPr>
       <w:r>
-        <w:t>B</w:t>
-      </w:r>
+        <w:t xml:space="preserve">El proyecto </w:t>
+      </w:r>
+      <w:r>
+        <w:t xml:space="preserve">depende </w:t>
+      </w:r>
+      <w:r>
+        <w:t>directamente del proveedor del servicio de internet y que el administrador mantenga en observación la infraestructura para que esta funcione de manera correcta.</w:t>
+      </w:r>
+    </w:p>
+    <w:p>
+      <w:pPr>
+        <w:pStyle w:val="Vietas1"/>
+      </w:pPr>
+      <w:r>
+        <w:t>La infraestructura de red y el portal web deberá evitar la modificación de las configuraciones de dispositivos de ruteo, servidores, red cableada y software de firewall para evitar fallas en el servicio.</w:t>
+      </w:r>
+    </w:p>
+    <w:p>
+      <w:pPr>
+        <w:pStyle w:val="Vietas1"/>
+      </w:pPr>
+      <w:r>
+        <w:t>Se requiere que todos los usuarios conozcan o tenga material acerca de como utilizar la herramienta y tener acceso fácilmente por medio del portal cautivo.</w:t>
+      </w:r>
+    </w:p>
+    <w:p>
+      <w:pPr>
+        <w:pStyle w:val="Sub2"/>
+      </w:pPr>
+      <w:r>
+        <w:lastRenderedPageBreak/>
+        <w:t>Análisis e Investigación del Modelo de Datos</w:t>
+      </w:r>
+    </w:p>
+    <w:p>
+      <w:pPr>
+        <w:rPr>
+          <w:lang w:val="es-ES"/>
+        </w:rPr>
+      </w:pPr>
+    </w:p>
+    <w:p>
+      <w:pPr>
+        <w:rPr>
+          <w:lang w:val="es-ES"/>
+        </w:rPr>
+      </w:pPr>
+      <w:r>
+        <w:rPr>
+          <w:lang w:val="es-ES"/>
+        </w:rPr>
+        <w:t>El modelo de datos es parte fundamental del proyecto, ya que almacena toda la información de usuarios, tráfico, políticas e historiales de consumo dentro de la red de internet inalámbrico. Este análisis consiste en la investigación y posterior modelación de los datos existentes en el sistema, que debido a que no existe ningún tipo de herramienta, documentación o información previa sobre una estructura o modelo de datos, se selecciona aquellos datos que son característicos y necesarios para dar soporte a la funcionalidad y almacenamiento de información requerido.</w:t>
+      </w:r>
+    </w:p>
+    <w:p>
+      <w:pPr>
+        <w:rPr>
+          <w:lang w:val="es-ES"/>
+        </w:rPr>
+      </w:pPr>
+    </w:p>
+    <w:p>
+      <w:pPr>
+        <w:pStyle w:val="Sub3"/>
+      </w:pPr>
+      <w:r>
+        <w:t>Modelo de Datos</w:t>
+      </w:r>
+    </w:p>
+    <w:p>
+      <w:pPr>
+        <w:rPr>
+          <w:lang w:val="es-ES"/>
+        </w:rPr>
+      </w:pPr>
+    </w:p>
+    <w:p>
+      <w:pPr>
+        <w:rPr>
+          <w:lang w:val="es-ES"/>
+        </w:rPr>
+      </w:pPr>
+      <w:r>
+        <w:rPr>
+          <w:lang w:val="es-ES"/>
+        </w:rPr>
+        <w:t>Debido a que no existe registros</w:t>
+      </w:r>
+      <w:r>
+        <w:rPr>
+          <w:lang w:val="es-ES"/>
+        </w:rPr>
+        <w:t xml:space="preserve">, sistemas </w:t>
+      </w:r>
+      <w:r>
+        <w:rPr>
+          <w:lang w:val="es-ES"/>
+        </w:rPr>
+        <w:t xml:space="preserve">o soporte para la </w:t>
+      </w:r>
+      <w:r>
+        <w:rPr>
+          <w:lang w:val="es-ES"/>
+        </w:rPr>
+        <w:t xml:space="preserve">información de usuarios, tráfico de red y de ningún tipo </w:t>
+      </w:r>
+      <w:r>
+        <w:rPr>
+          <w:lang w:val="es-ES"/>
+        </w:rPr>
+        <w:t xml:space="preserve">de registros </w:t>
+      </w:r>
+      <w:r>
+        <w:rPr>
+          <w:lang w:val="es-ES"/>
+        </w:rPr>
+        <w:t>se presenta a continuación el modelo de datos propuesto para la plataforma web que conforma el portal cautivo.</w:t>
+      </w:r>
+    </w:p>
+    <w:p>
+      <w:pPr>
+        <w:rPr>
+          <w:lang w:val="es-ES"/>
+        </w:rPr>
+      </w:pPr>
+    </w:p>
+    <w:p>
+      <w:pPr>
+        <w:rPr>
+          <w:lang w:val="es-ES"/>
+        </w:rPr>
+      </w:pPr>
+      <w:r>
+        <w:rPr>
+          <w:lang w:val="es-ES"/>
+        </w:rPr>
+        <w:t>A continuación, se presenta la información que contiene el modelo de datos obtenido después del análisis e investigación de la información</w:t>
+      </w:r>
+      <w:r>
+        <w:rPr>
+          <w:lang w:val="es-ES"/>
+        </w:rPr>
+        <w:t>, se representará por medio de un modelo entidad-relación.</w:t>
+      </w:r>
+    </w:p>
+    <w:p>
+      <w:pPr>
+        <w:rPr>
+          <w:lang w:val="es-ES"/>
+        </w:rPr>
+      </w:pPr>
+    </w:p>
+    <w:tbl>
+      <w:tblPr>
+        <w:tblStyle w:val="Tabladelista4"/>
+        <w:tblW w:w="0" w:type="auto"/>
+        <w:tblLook w:val="04A0" w:firstRow="1" w:lastRow="0" w:firstColumn="1" w:lastColumn="0" w:noHBand="0" w:noVBand="1"/>
+      </w:tblPr>
+      <w:tblGrid>
+        <w:gridCol w:w="4272"/>
+        <w:gridCol w:w="4272"/>
+      </w:tblGrid>
+      <w:tr>
+        <w:trPr>
+          <w:cnfStyle w:val="100000000000" w:firstRow="1" w:lastRow="0" w:firstColumn="0" w:lastColumn="0" w:oddVBand="0" w:evenVBand="0" w:oddHBand="0" w:evenHBand="0" w:firstRowFirstColumn="0" w:firstRowLastColumn="0" w:lastRowFirstColumn="0" w:lastRowLastColumn="0"/>
+        </w:trPr>
+        <w:tc>
+          <w:tcPr>
+            <w:cnfStyle w:val="001000000000" w:firstRow="0" w:lastRow="0" w:firstColumn="1" w:lastColumn="0" w:oddVBand="0" w:evenVBand="0" w:oddHBand="0" w:evenHBand="0" w:firstRowFirstColumn="0" w:firstRowLastColumn="0" w:lastRowFirstColumn="0" w:lastRowLastColumn="0"/>
+            <w:tcW w:w="4272" w:type="dxa"/>
+          </w:tcPr>
+          <w:p>
+            <w:pPr>
+              <w:ind w:firstLine="0"/>
+              <w:jc w:val="center"/>
+              <w:rPr>
+                <w:lang w:val="es-ES"/>
+              </w:rPr>
+            </w:pPr>
+            <w:r>
+              <w:rPr>
+                <w:lang w:val="es-ES"/>
+              </w:rPr>
+              <w:t>Nombre de la Entidad</w:t>
+            </w:r>
+          </w:p>
+        </w:tc>
+        <w:tc>
+          <w:tcPr>
+            <w:tcW w:w="4272" w:type="dxa"/>
+          </w:tcPr>
+          <w:p>
+            <w:pPr>
+              <w:ind w:firstLine="0"/>
+              <w:jc w:val="center"/>
+              <w:cnfStyle w:val="100000000000" w:firstRow="1" w:lastRow="0" w:firstColumn="0" w:lastColumn="0" w:oddVBand="0" w:evenVBand="0" w:oddHBand="0" w:evenHBand="0" w:firstRowFirstColumn="0" w:firstRowLastColumn="0" w:lastRowFirstColumn="0" w:lastRowLastColumn="0"/>
+              <w:rPr>
+                <w:lang w:val="es-ES"/>
+              </w:rPr>
+            </w:pPr>
+            <w:r>
+              <w:rPr>
+                <w:lang w:val="es-ES"/>
+              </w:rPr>
+              <w:t>Descripción</w:t>
+            </w:r>
+          </w:p>
+        </w:tc>
+      </w:tr>
+      <w:tr>
+        <w:trPr>
+          <w:cnfStyle w:val="000000100000" w:firstRow="0" w:lastRow="0" w:firstColumn="0" w:lastColumn="0" w:oddVBand="0" w:evenVBand="0" w:oddHBand="1" w:evenHBand="0" w:firstRowFirstColumn="0" w:firstRowLastColumn="0" w:lastRowFirstColumn="0" w:lastRowLastColumn="0"/>
+        </w:trPr>
+        <w:tc>
+          <w:tcPr>
+            <w:cnfStyle w:val="001000000000" w:firstRow="0" w:lastRow="0" w:firstColumn="1" w:lastColumn="0" w:oddVBand="0" w:evenVBand="0" w:oddHBand="0" w:evenHBand="0" w:firstRowFirstColumn="0" w:firstRowLastColumn="0" w:lastRowFirstColumn="0" w:lastRowLastColumn="0"/>
+            <w:tcW w:w="4272" w:type="dxa"/>
+          </w:tcPr>
+          <w:p>
+            <w:pPr>
+              <w:ind w:firstLine="0"/>
+              <w:rPr>
+                <w:b w:val="0"/>
+                <w:bCs w:val="0"/>
+                <w:lang w:val="es-ES"/>
+              </w:rPr>
+            </w:pPr>
+            <w:proofErr w:type="spellStart"/>
+            <w:r>
+              <w:rPr>
+                <w:b w:val="0"/>
+                <w:bCs w:val="0"/>
+                <w:lang w:val="es-ES"/>
+              </w:rPr>
+              <w:t>captive_administrador</w:t>
+            </w:r>
+            <w:proofErr w:type="spellEnd"/>
+          </w:p>
+        </w:tc>
+        <w:tc>
+          <w:tcPr>
+            <w:tcW w:w="4272" w:type="dxa"/>
+          </w:tcPr>
+          <w:p>
+            <w:pPr>
+              <w:ind w:firstLine="0"/>
+              <w:cnfStyle w:val="000000100000" w:firstRow="0" w:lastRow="0" w:firstColumn="0" w:lastColumn="0" w:oddVBand="0" w:evenVBand="0" w:oddHBand="1" w:evenHBand="0" w:firstRowFirstColumn="0" w:firstRowLastColumn="0" w:lastRowFirstColumn="0" w:lastRowLastColumn="0"/>
+              <w:rPr>
+                <w:lang w:val="es-ES"/>
+              </w:rPr>
+            </w:pPr>
+            <w:r>
+              <w:rPr>
+                <w:lang w:val="es-ES"/>
+              </w:rPr>
+              <w:t>Entidad que contiene el registro de usuarios administradores para la aplicación administrativa.</w:t>
+            </w:r>
+          </w:p>
+        </w:tc>
+      </w:tr>
+      <w:tr>
+        <w:tc>
+          <w:tcPr>
+            <w:cnfStyle w:val="001000000000" w:firstRow="0" w:lastRow="0" w:firstColumn="1" w:lastColumn="0" w:oddVBand="0" w:evenVBand="0" w:oddHBand="0" w:evenHBand="0" w:firstRowFirstColumn="0" w:firstRowLastColumn="0" w:lastRowFirstColumn="0" w:lastRowLastColumn="0"/>
+            <w:tcW w:w="4272" w:type="dxa"/>
+          </w:tcPr>
+          <w:p>
+            <w:pPr>
+              <w:ind w:firstLine="0"/>
+              <w:rPr>
+                <w:b w:val="0"/>
+                <w:bCs w:val="0"/>
+                <w:lang w:val="es-ES"/>
+              </w:rPr>
+            </w:pPr>
+            <w:proofErr w:type="spellStart"/>
+            <w:r>
+              <w:rPr>
+                <w:b w:val="0"/>
+                <w:bCs w:val="0"/>
+                <w:lang w:val="es-ES"/>
+              </w:rPr>
+              <w:t>captive_carrera</w:t>
+            </w:r>
+            <w:proofErr w:type="spellEnd"/>
+          </w:p>
+        </w:tc>
+        <w:tc>
+          <w:tcPr>
+            <w:tcW w:w="4272" w:type="dxa"/>
+          </w:tcPr>
+          <w:p>
+            <w:pPr>
+              <w:ind w:firstLine="0"/>
+              <w:cnfStyle w:val="000000000000" w:firstRow="0" w:lastRow="0" w:firstColumn="0" w:lastColumn="0" w:oddVBand="0" w:evenVBand="0" w:oddHBand="0" w:evenHBand="0" w:firstRowFirstColumn="0" w:firstRowLastColumn="0" w:lastRowFirstColumn="0" w:lastRowLastColumn="0"/>
+              <w:rPr>
+                <w:lang w:val="es-ES"/>
+              </w:rPr>
+            </w:pPr>
+            <w:r>
+              <w:rPr>
+                <w:lang w:val="es-ES"/>
+              </w:rPr>
+              <w:t>Entidad que contiene el catalogo de carreras de la Facultad de Ingeniería.</w:t>
+            </w:r>
+          </w:p>
+        </w:tc>
+      </w:tr>
+      <w:tr>
+        <w:trPr>
+          <w:cnfStyle w:val="000000100000" w:firstRow="0" w:lastRow="0" w:firstColumn="0" w:lastColumn="0" w:oddVBand="0" w:evenVBand="0" w:oddHBand="1" w:evenHBand="0" w:firstRowFirstColumn="0" w:firstRowLastColumn="0" w:lastRowFirstColumn="0" w:lastRowLastColumn="0"/>
+        </w:trPr>
+        <w:tc>
+          <w:tcPr>
+            <w:cnfStyle w:val="001000000000" w:firstRow="0" w:lastRow="0" w:firstColumn="1" w:lastColumn="0" w:oddVBand="0" w:evenVBand="0" w:oddHBand="0" w:evenHBand="0" w:firstRowFirstColumn="0" w:firstRowLastColumn="0" w:lastRowFirstColumn="0" w:lastRowLastColumn="0"/>
+            <w:tcW w:w="4272" w:type="dxa"/>
+          </w:tcPr>
+          <w:p>
+            <w:pPr>
+              <w:ind w:firstLine="0"/>
+              <w:rPr>
+                <w:b w:val="0"/>
+                <w:bCs w:val="0"/>
+                <w:lang w:val="es-ES"/>
+              </w:rPr>
+            </w:pPr>
+            <w:proofErr w:type="spellStart"/>
+            <w:r>
+              <w:rPr>
+                <w:b w:val="0"/>
+                <w:bCs w:val="0"/>
+                <w:lang w:val="es-ES"/>
+              </w:rPr>
+              <w:t>captive_estado</w:t>
+            </w:r>
+            <w:proofErr w:type="spellEnd"/>
+          </w:p>
+        </w:tc>
+        <w:tc>
+          <w:tcPr>
+            <w:tcW w:w="4272" w:type="dxa"/>
+          </w:tcPr>
+          <w:p>
+            <w:pPr>
+              <w:ind w:firstLine="0"/>
+              <w:cnfStyle w:val="000000100000" w:firstRow="0" w:lastRow="0" w:firstColumn="0" w:lastColumn="0" w:oddVBand="0" w:evenVBand="0" w:oddHBand="1" w:evenHBand="0" w:firstRowFirstColumn="0" w:firstRowLastColumn="0" w:lastRowFirstColumn="0" w:lastRowLastColumn="0"/>
+              <w:rPr>
+                <w:lang w:val="es-ES"/>
+              </w:rPr>
+            </w:pPr>
+            <w:r>
+              <w:rPr>
+                <w:lang w:val="es-ES"/>
+              </w:rPr>
+              <w:t xml:space="preserve">Entidad que contiene el catalogo de estados para el manejo de los </w:t>
+            </w:r>
+            <w:r>
+              <w:rPr>
+                <w:lang w:val="es-ES"/>
+              </w:rPr>
+              <w:t xml:space="preserve">estados </w:t>
+            </w:r>
+            <w:r>
+              <w:rPr>
+                <w:lang w:val="es-ES"/>
+              </w:rPr>
+              <w:t>de</w:t>
+            </w:r>
+            <w:r>
+              <w:rPr>
+                <w:lang w:val="es-ES"/>
+              </w:rPr>
+              <w:t xml:space="preserve"> la</w:t>
+            </w:r>
+            <w:r>
+              <w:rPr>
+                <w:lang w:val="es-ES"/>
+              </w:rPr>
+              <w:t xml:space="preserve"> información, los cuales son:</w:t>
+            </w:r>
+          </w:p>
+          <w:p>
+            <w:pPr>
+              <w:pStyle w:val="Vietas1"/>
+              <w:cnfStyle w:val="000000100000" w:firstRow="0" w:lastRow="0" w:firstColumn="0" w:lastColumn="0" w:oddVBand="0" w:evenVBand="0" w:oddHBand="1" w:evenHBand="0" w:firstRowFirstColumn="0" w:firstRowLastColumn="0" w:lastRowFirstColumn="0" w:lastRowLastColumn="0"/>
+            </w:pPr>
+            <w:r>
+              <w:lastRenderedPageBreak/>
+              <w:t>Estados (habilitado/deshabilitado) para los usuarios administrativos.</w:t>
+            </w:r>
+          </w:p>
+          <w:p>
+            <w:pPr>
+              <w:pStyle w:val="Vietas1"/>
+              <w:cnfStyle w:val="000000100000" w:firstRow="0" w:lastRow="0" w:firstColumn="0" w:lastColumn="0" w:oddVBand="0" w:evenVBand="0" w:oddHBand="1" w:evenHBand="0" w:firstRowFirstColumn="0" w:firstRowLastColumn="0" w:lastRowFirstColumn="0" w:lastRowLastColumn="0"/>
+            </w:pPr>
+            <w:r>
+              <w:t>Tipos de dato para las políticas de administración de red.</w:t>
+            </w:r>
+          </w:p>
+        </w:tc>
+      </w:tr>
+      <w:tr>
+        <w:tc>
+          <w:tcPr>
+            <w:cnfStyle w:val="001000000000" w:firstRow="0" w:lastRow="0" w:firstColumn="1" w:lastColumn="0" w:oddVBand="0" w:evenVBand="0" w:oddHBand="0" w:evenHBand="0" w:firstRowFirstColumn="0" w:firstRowLastColumn="0" w:lastRowFirstColumn="0" w:lastRowLastColumn="0"/>
+            <w:tcW w:w="4272" w:type="dxa"/>
+          </w:tcPr>
+          <w:p>
+            <w:pPr>
+              <w:ind w:firstLine="0"/>
+              <w:rPr>
+                <w:b w:val="0"/>
+                <w:bCs w:val="0"/>
+                <w:lang w:val="es-ES"/>
+              </w:rPr>
+            </w:pPr>
+            <w:proofErr w:type="spellStart"/>
+            <w:r>
+              <w:rPr>
+                <w:b w:val="0"/>
+                <w:bCs w:val="0"/>
+                <w:lang w:val="es-ES"/>
+              </w:rPr>
+              <w:lastRenderedPageBreak/>
+              <w:t>captive_tipo_estado</w:t>
+            </w:r>
+            <w:proofErr w:type="spellEnd"/>
+          </w:p>
+        </w:tc>
+        <w:tc>
+          <w:tcPr>
+            <w:tcW w:w="4272" w:type="dxa"/>
+          </w:tcPr>
+          <w:p>
+            <w:pPr>
+              <w:ind w:firstLine="0"/>
+              <w:cnfStyle w:val="000000000000" w:firstRow="0" w:lastRow="0" w:firstColumn="0" w:lastColumn="0" w:oddVBand="0" w:evenVBand="0" w:oddHBand="0" w:evenHBand="0" w:firstRowFirstColumn="0" w:firstRowLastColumn="0" w:lastRowFirstColumn="0" w:lastRowLastColumn="0"/>
+              <w:rPr>
+                <w:lang w:val="es-ES"/>
+              </w:rPr>
+            </w:pPr>
+            <w:r>
+              <w:rPr>
+                <w:lang w:val="es-ES"/>
+              </w:rPr>
+              <w:t>Entidad que contiene el catalogo de tipos de estado:</w:t>
+            </w:r>
+          </w:p>
+          <w:p>
+            <w:pPr>
+              <w:pStyle w:val="Vietas1"/>
+              <w:cnfStyle w:val="000000000000" w:firstRow="0" w:lastRow="0" w:firstColumn="0" w:lastColumn="0" w:oddVBand="0" w:evenVBand="0" w:oddHBand="0" w:evenHBand="0" w:firstRowFirstColumn="0" w:firstRowLastColumn="0" w:lastRowFirstColumn="0" w:lastRowLastColumn="0"/>
+            </w:pPr>
+            <w:r>
+              <w:t>Estados de usuario</w:t>
+            </w:r>
+          </w:p>
+          <w:p>
+            <w:pPr>
+              <w:pStyle w:val="Vietas1"/>
+              <w:cnfStyle w:val="000000000000" w:firstRow="0" w:lastRow="0" w:firstColumn="0" w:lastColumn="0" w:oddVBand="0" w:evenVBand="0" w:oddHBand="0" w:evenHBand="0" w:firstRowFirstColumn="0" w:firstRowLastColumn="0" w:lastRowFirstColumn="0" w:lastRowLastColumn="0"/>
+            </w:pPr>
+            <w:r>
+              <w:t>Tipos de dato política</w:t>
+            </w:r>
+          </w:p>
+        </w:tc>
+      </w:tr>
+      <w:tr>
+        <w:trPr>
+          <w:cnfStyle w:val="000000100000" w:firstRow="0" w:lastRow="0" w:firstColumn="0" w:lastColumn="0" w:oddVBand="0" w:evenVBand="0" w:oddHBand="1" w:evenHBand="0" w:firstRowFirstColumn="0" w:firstRowLastColumn="0" w:lastRowFirstColumn="0" w:lastRowLastColumn="0"/>
+        </w:trPr>
+        <w:tc>
+          <w:tcPr>
+            <w:cnfStyle w:val="001000000000" w:firstRow="0" w:lastRow="0" w:firstColumn="1" w:lastColumn="0" w:oddVBand="0" w:evenVBand="0" w:oddHBand="0" w:evenHBand="0" w:firstRowFirstColumn="0" w:firstRowLastColumn="0" w:lastRowFirstColumn="0" w:lastRowLastColumn="0"/>
+            <w:tcW w:w="4272" w:type="dxa"/>
+          </w:tcPr>
+          <w:p>
+            <w:pPr>
+              <w:ind w:firstLine="0"/>
+              <w:rPr>
+                <w:b w:val="0"/>
+                <w:bCs w:val="0"/>
+                <w:lang w:val="es-ES"/>
+              </w:rPr>
+            </w:pPr>
+            <w:proofErr w:type="spellStart"/>
+            <w:r>
+              <w:rPr>
+                <w:b w:val="0"/>
+                <w:bCs w:val="0"/>
+                <w:lang w:val="es-ES"/>
+              </w:rPr>
+              <w:t>captive_tipo_usuario_admin</w:t>
+            </w:r>
+            <w:proofErr w:type="spellEnd"/>
+          </w:p>
+        </w:tc>
+        <w:tc>
+          <w:tcPr>
+            <w:tcW w:w="4272" w:type="dxa"/>
+          </w:tcPr>
+          <w:p>
+            <w:pPr>
+              <w:ind w:firstLine="0"/>
+              <w:cnfStyle w:val="000000100000" w:firstRow="0" w:lastRow="0" w:firstColumn="0" w:lastColumn="0" w:oddVBand="0" w:evenVBand="0" w:oddHBand="1" w:evenHBand="0" w:firstRowFirstColumn="0" w:firstRowLastColumn="0" w:lastRowFirstColumn="0" w:lastRowLastColumn="0"/>
+              <w:rPr>
+                <w:lang w:val="es-ES"/>
+              </w:rPr>
+            </w:pPr>
+            <w:r>
+              <w:rPr>
+                <w:lang w:val="es-ES"/>
+              </w:rPr>
+              <w:t>Entidad que contiene el catalogo de tipo de usuario administrativo.</w:t>
+            </w:r>
+          </w:p>
+        </w:tc>
+      </w:tr>
+      <w:tr>
+        <w:tc>
+          <w:tcPr>
+            <w:cnfStyle w:val="001000000000" w:firstRow="0" w:lastRow="0" w:firstColumn="1" w:lastColumn="0" w:oddVBand="0" w:evenVBand="0" w:oddHBand="0" w:evenHBand="0" w:firstRowFirstColumn="0" w:firstRowLastColumn="0" w:lastRowFirstColumn="0" w:lastRowLastColumn="0"/>
+            <w:tcW w:w="4272" w:type="dxa"/>
+          </w:tcPr>
+          <w:p>
+            <w:pPr>
+              <w:ind w:firstLine="0"/>
+              <w:rPr>
+                <w:b w:val="0"/>
+                <w:bCs w:val="0"/>
+                <w:lang w:val="es-ES"/>
+              </w:rPr>
+            </w:pPr>
+            <w:proofErr w:type="spellStart"/>
+            <w:r>
+              <w:rPr>
+                <w:b w:val="0"/>
+                <w:bCs w:val="0"/>
+                <w:lang w:val="es-ES"/>
+              </w:rPr>
+              <w:t>captive_usuario</w:t>
+            </w:r>
+            <w:proofErr w:type="spellEnd"/>
+          </w:p>
+        </w:tc>
+        <w:tc>
+          <w:tcPr>
+            <w:tcW w:w="4272" w:type="dxa"/>
+          </w:tcPr>
+          <w:p>
+            <w:pPr>
+              <w:ind w:firstLine="0"/>
+              <w:cnfStyle w:val="000000000000" w:firstRow="0" w:lastRow="0" w:firstColumn="0" w:lastColumn="0" w:oddVBand="0" w:evenVBand="0" w:oddHBand="0" w:evenHBand="0" w:firstRowFirstColumn="0" w:firstRowLastColumn="0" w:lastRowFirstColumn="0" w:lastRowLastColumn="0"/>
+              <w:rPr>
+                <w:lang w:val="es-ES"/>
+              </w:rPr>
+            </w:pPr>
+            <w:r>
+              <w:rPr>
+                <w:lang w:val="es-ES"/>
+              </w:rPr>
+              <w:t>Entidad que contiene el registro de los usuarios de la red interna.</w:t>
+            </w:r>
+          </w:p>
+        </w:tc>
+      </w:tr>
+    </w:tbl>
+    <w:p>
+      <w:pPr>
+        <w:rPr>
+          <w:lang w:val="es-ES"/>
+        </w:rPr>
+      </w:pPr>
     </w:p>
     <w:p>
       <w:pPr>
@@ -9185,6 +9729,11 @@
         </w:numPr>
         <w:ind w:left="709" w:hanging="709"/>
       </w:pPr>
+      <w:r>
+        <w:t xml:space="preserve">Adicionalmente </w:t>
+      </w:r>
+      <w:bookmarkStart w:id="28" w:name="_GoBack"/>
+      <w:bookmarkEnd w:id="28"/>
     </w:p>
     <w:p>
       <w:pPr>
@@ -9195,8 +9744,6 @@
         </w:numPr>
         <w:ind w:left="709" w:hanging="709"/>
       </w:pPr>
-      <w:bookmarkStart w:id="28" w:name="_GoBack"/>
-      <w:bookmarkEnd w:id="28"/>
     </w:p>
     <w:p>
       <w:pPr>
@@ -12727,6 +13274,7 @@
     <w:lsdException w:name="HTML Sample" w:semiHidden="1" w:unhideWhenUsed="1"/>
     <w:lsdException w:name="HTML Typewriter" w:semiHidden="1" w:unhideWhenUsed="1"/>
     <w:lsdException w:name="HTML Variable" w:semiHidden="1" w:unhideWhenUsed="1"/>
+    <w:lsdException w:name="Normal Table" w:semiHidden="1" w:unhideWhenUsed="1"/>
     <w:lsdException w:name="annotation subject" w:semiHidden="1" w:unhideWhenUsed="1"/>
     <w:lsdException w:name="No List" w:semiHidden="1" w:unhideWhenUsed="1"/>
     <w:lsdException w:name="Outline List 1" w:semiHidden="1" w:unhideWhenUsed="1"/>
@@ -12771,6 +13319,7 @@
     <w:lsdException w:name="Table Professional" w:semiHidden="1" w:unhideWhenUsed="1"/>
     <w:lsdException w:name="Table Subtle 1" w:semiHidden="1" w:unhideWhenUsed="1"/>
     <w:lsdException w:name="Table Subtle 2" w:semiHidden="1" w:unhideWhenUsed="1"/>
+    <w:lsdException w:name="Table Web 1" w:semiHidden="1" w:unhideWhenUsed="1"/>
     <w:lsdException w:name="Table Web 2" w:semiHidden="1" w:unhideWhenUsed="1"/>
     <w:lsdException w:name="Table Web 3" w:semiHidden="1" w:unhideWhenUsed="1"/>
     <w:lsdException w:name="Balloon Text" w:semiHidden="1" w:unhideWhenUsed="1"/>
@@ -14148,6 +14697,204 @@
       <w:shd w:val="clear" w:color="auto" w:fill="E1DFDD"/>
     </w:rPr>
   </w:style>
+  <w:style w:type="table" w:styleId="Tabladelista3">
+    <w:name w:val="List Table 3"/>
+    <w:basedOn w:val="Tablanormal"/>
+    <w:uiPriority w:val="48"/>
+    <w:rsid w:val="007C69DE"/>
+    <w:pPr>
+      <w:spacing w:line="240" w:lineRule="auto"/>
+    </w:pPr>
+    <w:tblPr>
+      <w:tblStyleRowBandSize w:val="1"/>
+      <w:tblStyleColBandSize w:val="1"/>
+      <w:tblBorders>
+        <w:top w:val="single" w:sz="4" w:space="0" w:color="000000" w:themeColor="text1"/>
+        <w:left w:val="single" w:sz="4" w:space="0" w:color="000000" w:themeColor="text1"/>
+        <w:bottom w:val="single" w:sz="4" w:space="0" w:color="000000" w:themeColor="text1"/>
+        <w:right w:val="single" w:sz="4" w:space="0" w:color="000000" w:themeColor="text1"/>
+      </w:tblBorders>
+    </w:tblPr>
+    <w:tblStylePr w:type="firstRow">
+      <w:rPr>
+        <w:b/>
+        <w:bCs/>
+        <w:color w:val="FFFFFF" w:themeColor="background1"/>
+      </w:rPr>
+      <w:tblPr/>
+      <w:tcPr>
+        <w:shd w:val="clear" w:color="auto" w:fill="000000" w:themeFill="text1"/>
+      </w:tcPr>
+    </w:tblStylePr>
+    <w:tblStylePr w:type="lastRow">
+      <w:rPr>
+        <w:b/>
+        <w:bCs/>
+      </w:rPr>
+      <w:tblPr/>
+      <w:tcPr>
+        <w:tcBorders>
+          <w:top w:val="double" w:sz="4" w:space="0" w:color="000000" w:themeColor="text1"/>
+        </w:tcBorders>
+        <w:shd w:val="clear" w:color="auto" w:fill="FFFFFF" w:themeFill="background1"/>
+      </w:tcPr>
+    </w:tblStylePr>
+    <w:tblStylePr w:type="firstCol">
+      <w:rPr>
+        <w:b/>
+        <w:bCs/>
+      </w:rPr>
+      <w:tblPr/>
+      <w:tcPr>
+        <w:tcBorders>
+          <w:right w:val="nil"/>
+        </w:tcBorders>
+        <w:shd w:val="clear" w:color="auto" w:fill="FFFFFF" w:themeFill="background1"/>
+      </w:tcPr>
+    </w:tblStylePr>
+    <w:tblStylePr w:type="lastCol">
+      <w:rPr>
+        <w:b/>
+        <w:bCs/>
+      </w:rPr>
+      <w:tblPr/>
+      <w:tcPr>
+        <w:tcBorders>
+          <w:left w:val="nil"/>
+        </w:tcBorders>
+        <w:shd w:val="clear" w:color="auto" w:fill="FFFFFF" w:themeFill="background1"/>
+      </w:tcPr>
+    </w:tblStylePr>
+    <w:tblStylePr w:type="band1Vert">
+      <w:tblPr/>
+      <w:tcPr>
+        <w:tcBorders>
+          <w:left w:val="single" w:sz="4" w:space="0" w:color="000000" w:themeColor="text1"/>
+          <w:right w:val="single" w:sz="4" w:space="0" w:color="000000" w:themeColor="text1"/>
+        </w:tcBorders>
+      </w:tcPr>
+    </w:tblStylePr>
+    <w:tblStylePr w:type="band1Horz">
+      <w:tblPr/>
+      <w:tcPr>
+        <w:tcBorders>
+          <w:top w:val="single" w:sz="4" w:space="0" w:color="000000" w:themeColor="text1"/>
+          <w:bottom w:val="single" w:sz="4" w:space="0" w:color="000000" w:themeColor="text1"/>
+          <w:insideH w:val="nil"/>
+        </w:tcBorders>
+      </w:tcPr>
+    </w:tblStylePr>
+    <w:tblStylePr w:type="neCell">
+      <w:tblPr/>
+      <w:tcPr>
+        <w:tcBorders>
+          <w:left w:val="nil"/>
+          <w:bottom w:val="nil"/>
+        </w:tcBorders>
+      </w:tcPr>
+    </w:tblStylePr>
+    <w:tblStylePr w:type="nwCell">
+      <w:tblPr/>
+      <w:tcPr>
+        <w:tcBorders>
+          <w:bottom w:val="nil"/>
+          <w:right w:val="nil"/>
+        </w:tcBorders>
+      </w:tcPr>
+    </w:tblStylePr>
+    <w:tblStylePr w:type="seCell">
+      <w:tblPr/>
+      <w:tcPr>
+        <w:tcBorders>
+          <w:top w:val="double" w:sz="4" w:space="0" w:color="000000" w:themeColor="text1"/>
+          <w:left w:val="nil"/>
+        </w:tcBorders>
+      </w:tcPr>
+    </w:tblStylePr>
+    <w:tblStylePr w:type="swCell">
+      <w:tblPr/>
+      <w:tcPr>
+        <w:tcBorders>
+          <w:top w:val="double" w:sz="4" w:space="0" w:color="000000" w:themeColor="text1"/>
+          <w:right w:val="nil"/>
+        </w:tcBorders>
+      </w:tcPr>
+    </w:tblStylePr>
+  </w:style>
+  <w:style w:type="table" w:styleId="Tabladelista4">
+    <w:name w:val="List Table 4"/>
+    <w:basedOn w:val="Tablanormal"/>
+    <w:uiPriority w:val="49"/>
+    <w:rsid w:val="007C69DE"/>
+    <w:pPr>
+      <w:spacing w:line="240" w:lineRule="auto"/>
+    </w:pPr>
+    <w:tblPr>
+      <w:tblStyleRowBandSize w:val="1"/>
+      <w:tblStyleColBandSize w:val="1"/>
+      <w:tblBorders>
+        <w:top w:val="single" w:sz="4" w:space="0" w:color="666666" w:themeColor="text1" w:themeTint="99"/>
+        <w:left w:val="single" w:sz="4" w:space="0" w:color="666666" w:themeColor="text1" w:themeTint="99"/>
+        <w:bottom w:val="single" w:sz="4" w:space="0" w:color="666666" w:themeColor="text1" w:themeTint="99"/>
+        <w:right w:val="single" w:sz="4" w:space="0" w:color="666666" w:themeColor="text1" w:themeTint="99"/>
+        <w:insideH w:val="single" w:sz="4" w:space="0" w:color="666666" w:themeColor="text1" w:themeTint="99"/>
+      </w:tblBorders>
+    </w:tblPr>
+    <w:tblStylePr w:type="firstRow">
+      <w:rPr>
+        <w:b/>
+        <w:bCs/>
+        <w:color w:val="FFFFFF" w:themeColor="background1"/>
+      </w:rPr>
+      <w:tblPr/>
+      <w:tcPr>
+        <w:tcBorders>
+          <w:top w:val="single" w:sz="4" w:space="0" w:color="000000" w:themeColor="text1"/>
+          <w:left w:val="single" w:sz="4" w:space="0" w:color="000000" w:themeColor="text1"/>
+          <w:bottom w:val="single" w:sz="4" w:space="0" w:color="000000" w:themeColor="text1"/>
+          <w:right w:val="single" w:sz="4" w:space="0" w:color="000000" w:themeColor="text1"/>
+          <w:insideH w:val="nil"/>
+        </w:tcBorders>
+        <w:shd w:val="clear" w:color="auto" w:fill="000000" w:themeFill="text1"/>
+      </w:tcPr>
+    </w:tblStylePr>
+    <w:tblStylePr w:type="lastRow">
+      <w:rPr>
+        <w:b/>
+        <w:bCs/>
+      </w:rPr>
+      <w:tblPr/>
+      <w:tcPr>
+        <w:tcBorders>
+          <w:top w:val="double" w:sz="4" w:space="0" w:color="666666" w:themeColor="text1" w:themeTint="99"/>
+        </w:tcBorders>
+      </w:tcPr>
+    </w:tblStylePr>
+    <w:tblStylePr w:type="firstCol">
+      <w:rPr>
+        <w:b/>
+        <w:bCs/>
+      </w:rPr>
+    </w:tblStylePr>
+    <w:tblStylePr w:type="lastCol">
+      <w:rPr>
+        <w:b/>
+        <w:bCs/>
+      </w:rPr>
+    </w:tblStylePr>
+    <w:tblStylePr w:type="band1Vert">
+      <w:tblPr/>
+      <w:tcPr>
+        <w:shd w:val="clear" w:color="auto" w:fill="CCCCCC" w:themeFill="text1" w:themeFillTint="33"/>
+      </w:tcPr>
+    </w:tblStylePr>
+    <w:tblStylePr w:type="band1Horz">
+      <w:tblPr/>
+      <w:tcPr>
+        <w:shd w:val="clear" w:color="auto" w:fill="CCCCCC" w:themeFill="text1" w:themeFillTint="33"/>
+      </w:tcPr>
+    </w:tblStylePr>
+  </w:style>
 </w:styles>
 </file>
 
@@ -14439,7 +15186,7 @@
 </file>
 
 <file path=customXml/itemProps1.xml><?xml version="1.0" encoding="utf-8"?>
-<ds:datastoreItem xmlns:ds="http://schemas.openxmlformats.org/officeDocument/2006/customXml" ds:itemID="{FE53FA53-0575-4F07-A3E3-C4B814E02D5E}">
+<ds:datastoreItem xmlns:ds="http://schemas.openxmlformats.org/officeDocument/2006/customXml" ds:itemID="{8F497E63-79F7-467F-B072-F0383481CC49}">
   <ds:schemaRefs>
     <ds:schemaRef ds:uri="http://schemas.openxmlformats.org/officeDocument/2006/bibliography"/>
   </ds:schemaRefs>

--- a/TESIS/VERSION 1 _ ENERO 2020.docx
+++ b/TESIS/VERSION 1 _ ENERO 2020.docx
@@ -5651,38 +5651,169 @@
     </w:p>
     <w:p>
       <w:pPr>
+        <w:pStyle w:val="TDC7"/>
+        <w:rPr>
+          <w:rFonts w:asciiTheme="minorHAnsi" w:eastAsiaTheme="minorEastAsia" w:hAnsiTheme="minorHAnsi"/>
+          <w:sz w:val="22"/>
+          <w:lang w:eastAsia="es-GT"/>
+        </w:rPr>
+      </w:pPr>
+      <w:r>
+        <w:fldChar w:fldCharType="begin"/>
+      </w:r>
+      <w:r>
+        <w:instrText xml:space="preserve"> TOC \o "1-3" \h \z \t "Tablas</w:instrText>
+      </w:r>
+      <w:r>
+        <w:instrText>;</w:instrText>
+      </w:r>
+      <w:r>
+        <w:instrText xml:space="preserve">7" </w:instrText>
+      </w:r>
+      <w:r>
+        <w:fldChar w:fldCharType="separate"/>
+      </w:r>
+      <w:hyperlink w:anchor="_Toc30367921" w:history="1">
+        <w:r>
+          <w:rPr>
+            <w:rStyle w:val="Hipervnculo"/>
+          </w:rPr>
+          <w:t>Tabla I.</w:t>
+        </w:r>
+        <w:r>
+          <w:rPr>
+            <w:rFonts w:asciiTheme="minorHAnsi" w:eastAsiaTheme="minorEastAsia" w:hAnsiTheme="minorHAnsi"/>
+            <w:sz w:val="22"/>
+            <w:lang w:eastAsia="es-GT"/>
+          </w:rPr>
+          <w:tab/>
+        </w:r>
+        <w:r>
+          <w:rPr>
+            <w:rStyle w:val="Hipervnculo"/>
+          </w:rPr>
+          <w:t>Tablas que conforman el modelo de datos del sistema administrativo de la red LAN y portal cautivo, generado en fase de investigación mes de julio de 2019.</w:t>
+        </w:r>
+        <w:r>
+          <w:rPr>
+            <w:webHidden/>
+          </w:rPr>
+          <w:tab/>
+        </w:r>
+        <w:r>
+          <w:rPr>
+            <w:webHidden/>
+          </w:rPr>
+          <w:fldChar w:fldCharType="begin"/>
+        </w:r>
+        <w:r>
+          <w:rPr>
+            <w:webHidden/>
+          </w:rPr>
+          <w:instrText xml:space="preserve"> PAGEREF _Toc30367921 \h </w:instrText>
+        </w:r>
+        <w:r>
+          <w:rPr>
+            <w:webHidden/>
+          </w:rPr>
+        </w:r>
+        <w:r>
+          <w:rPr>
+            <w:webHidden/>
+          </w:rPr>
+          <w:fldChar w:fldCharType="separate"/>
+        </w:r>
+        <w:r>
+          <w:rPr>
+            <w:webHidden/>
+          </w:rPr>
+          <w:t>15</w:t>
+        </w:r>
+        <w:r>
+          <w:rPr>
+            <w:webHidden/>
+          </w:rPr>
+          <w:fldChar w:fldCharType="end"/>
+        </w:r>
+      </w:hyperlink>
+    </w:p>
+    <w:p>
+      <w:pPr>
+        <w:pStyle w:val="TDC7"/>
+        <w:rPr>
+          <w:rFonts w:asciiTheme="minorHAnsi" w:eastAsiaTheme="minorEastAsia" w:hAnsiTheme="minorHAnsi"/>
+          <w:sz w:val="22"/>
+          <w:lang w:eastAsia="es-GT"/>
+        </w:rPr>
+      </w:pPr>
+      <w:hyperlink w:anchor="_Toc30367922" w:history="1">
+        <w:r>
+          <w:rPr>
+            <w:rStyle w:val="Hipervnculo"/>
+          </w:rPr>
+          <w:t>Tabla II.</w:t>
+        </w:r>
+        <w:r>
+          <w:rPr>
+            <w:rFonts w:asciiTheme="minorHAnsi" w:eastAsiaTheme="minorEastAsia" w:hAnsiTheme="minorHAnsi"/>
+            <w:sz w:val="22"/>
+            <w:lang w:eastAsia="es-GT"/>
+          </w:rPr>
+          <w:tab/>
+        </w:r>
+        <w:r>
+          <w:rPr>
+            <w:rStyle w:val="Hipervnculo"/>
+          </w:rPr>
+          <w:t>Tablas contenidas en el modelo de datos para un servidor RADIUS, obtenido durante la fase de investigación como parte de la documentación de implementación para un servidor FreeRADIUS julio de 2019.</w:t>
+        </w:r>
+        <w:r>
+          <w:rPr>
+            <w:webHidden/>
+          </w:rPr>
+          <w:tab/>
+        </w:r>
+        <w:r>
+          <w:rPr>
+            <w:webHidden/>
+          </w:rPr>
+          <w:fldChar w:fldCharType="begin"/>
+        </w:r>
+        <w:r>
+          <w:rPr>
+            <w:webHidden/>
+          </w:rPr>
+          <w:instrText xml:space="preserve"> PAGEREF _Toc30367922 \h </w:instrText>
+        </w:r>
+        <w:r>
+          <w:rPr>
+            <w:webHidden/>
+          </w:rPr>
+        </w:r>
+        <w:r>
+          <w:rPr>
+            <w:webHidden/>
+          </w:rPr>
+          <w:fldChar w:fldCharType="separate"/>
+        </w:r>
+        <w:r>
+          <w:rPr>
+            <w:webHidden/>
+          </w:rPr>
+          <w:t>16</w:t>
+        </w:r>
+        <w:r>
+          <w:rPr>
+            <w:webHidden/>
+          </w:rPr>
+          <w:fldChar w:fldCharType="end"/>
+        </w:r>
+      </w:hyperlink>
+    </w:p>
+    <w:p>
+      <w:pPr>
         <w:pStyle w:val="Sinespaciado"/>
       </w:pPr>
-      <w:r>
-        <w:rPr>
-          <w:noProof/>
-        </w:rPr>
-        <w:fldChar w:fldCharType="begin"/>
-      </w:r>
-      <w:r>
-        <w:instrText xml:space="preserve"> TOC \o "1-3" \h \z \t "Tablas</w:instrText>
-      </w:r>
-      <w:r>
-        <w:instrText>;</w:instrText>
-      </w:r>
-      <w:r>
-        <w:instrText xml:space="preserve">7" </w:instrText>
-      </w:r>
-      <w:r>
-        <w:rPr>
-          <w:noProof/>
-        </w:rPr>
-        <w:fldChar w:fldCharType="separate"/>
-      </w:r>
-      <w:r>
-        <w:rPr>
-          <w:b/>
-          <w:bCs/>
-          <w:noProof/>
-          <w:lang w:val="es-ES"/>
-        </w:rPr>
-        <w:t>No se encontraron entradas de tabla de contenido.</w:t>
-      </w:r>
       <w:r>
         <w:fldChar w:fldCharType="end"/>
       </w:r>
@@ -6854,14 +6985,12 @@
         </w:rPr>
         <w:t xml:space="preserve">. El módulo de portal cautivo el cual será el encargado de autenticar a los usuarios por medio de clave genérica y en su defecto a registrarlos por medio de la redirección del </w:t>
       </w:r>
-      <w:proofErr w:type="spellStart"/>
-      <w:r>
-        <w:rPr>
-          <w:lang w:val="es-ES"/>
-        </w:rPr>
-        <w:t>trafico</w:t>
-      </w:r>
-      <w:proofErr w:type="spellEnd"/>
+      <w:r>
+        <w:rPr>
+          <w:lang w:val="es-ES"/>
+        </w:rPr>
+        <w:t>tráfico</w:t>
+      </w:r>
       <w:r>
         <w:rPr>
           <w:lang w:val="es-ES"/>
@@ -9288,6 +9417,24 @@
         </w:rPr>
         <w:t>, se representará por medio de un modelo entidad-relación.</w:t>
       </w:r>
+    </w:p>
+    <w:p>
+      <w:pPr>
+        <w:rPr>
+          <w:lang w:val="es-ES"/>
+        </w:rPr>
+      </w:pPr>
+    </w:p>
+    <w:p>
+      <w:pPr>
+        <w:pStyle w:val="Tablas"/>
+        <w:jc w:val="both"/>
+      </w:pPr>
+      <w:bookmarkStart w:id="28" w:name="_Toc30367921"/>
+      <w:r>
+        <w:t>Tablas que conforman el modelo de datos del sistema administrativo de la red LAN y portal cautivo, generado en fase de investigación mes de julio de 2019.</w:t>
+      </w:r>
+      <w:bookmarkEnd w:id="28"/>
     </w:p>
     <w:p>
       <w:pPr>
@@ -9426,6 +9573,7 @@
                 <w:bCs w:val="0"/>
                 <w:lang w:val="es-ES"/>
               </w:rPr>
+              <w:lastRenderedPageBreak/>
               <w:t>captive_carrera</w:t>
             </w:r>
             <w:proofErr w:type="spellEnd"/>
@@ -9477,7 +9625,7 @@
                 <w:bCs w:val="0"/>
                 <w:lang w:val="es-ES"/>
               </w:rPr>
-              <w:t>captive_estado</w:t>
+              <w:t>captive_estado_administrativos</w:t>
             </w:r>
             <w:proofErr w:type="spellEnd"/>
           </w:p>
@@ -9498,50 +9646,7 @@
               <w:rPr>
                 <w:lang w:val="es-ES"/>
               </w:rPr>
-              <w:t xml:space="preserve">Entidad que contiene el catalogo de estados para el manejo de los </w:t>
-            </w:r>
-            <w:r>
-              <w:rPr>
-                <w:lang w:val="es-ES"/>
-              </w:rPr>
-              <w:t xml:space="preserve">estados </w:t>
-            </w:r>
-            <w:r>
-              <w:rPr>
-                <w:lang w:val="es-ES"/>
-              </w:rPr>
-              <w:t>de</w:t>
-            </w:r>
-            <w:r>
-              <w:rPr>
-                <w:lang w:val="es-ES"/>
-              </w:rPr>
-              <w:t xml:space="preserve"> la</w:t>
-            </w:r>
-            <w:r>
-              <w:rPr>
-                <w:lang w:val="es-ES"/>
-              </w:rPr>
-              <w:t xml:space="preserve"> información, los cuales son:</w:t>
-            </w:r>
-          </w:p>
-          <w:p>
-            <w:pPr>
-              <w:pStyle w:val="Vietas1"/>
-              <w:cnfStyle w:val="000000100000" w:firstRow="0" w:lastRow="0" w:firstColumn="0" w:lastColumn="0" w:oddVBand="0" w:evenVBand="0" w:oddHBand="1" w:evenHBand="0" w:firstRowFirstColumn="0" w:firstRowLastColumn="0" w:lastRowFirstColumn="0" w:lastRowLastColumn="0"/>
-            </w:pPr>
-            <w:r>
-              <w:lastRenderedPageBreak/>
-              <w:t>Estados (habilitado/deshabilitado) para los usuarios administrativos.</w:t>
-            </w:r>
-          </w:p>
-          <w:p>
-            <w:pPr>
-              <w:pStyle w:val="Vietas1"/>
-              <w:cnfStyle w:val="000000100000" w:firstRow="0" w:lastRow="0" w:firstColumn="0" w:lastColumn="0" w:oddVBand="0" w:evenVBand="0" w:oddHBand="1" w:evenHBand="0" w:firstRowFirstColumn="0" w:firstRowLastColumn="0" w:lastRowFirstColumn="0" w:lastRowLastColumn="0"/>
-            </w:pPr>
-            <w:r>
-              <w:t>Tipos de dato para las políticas de administración de red.</w:t>
+              <w:t>Entidad que contiene el catalogo de estados en los que podrá estar un usuario de tipo administrativo.</w:t>
             </w:r>
           </w:p>
         </w:tc>
@@ -9568,8 +9673,7 @@
                 <w:bCs w:val="0"/>
                 <w:lang w:val="es-ES"/>
               </w:rPr>
-              <w:lastRenderedPageBreak/>
-              <w:t>captive_tipo_estado</w:t>
+              <w:t>captive_tipo_dato_politica</w:t>
             </w:r>
             <w:proofErr w:type="spellEnd"/>
           </w:p>
@@ -9590,13 +9694,64 @@
               <w:rPr>
                 <w:lang w:val="es-ES"/>
               </w:rPr>
+              <w:t>Entidad que contiene le catalogo de tipos de datos aplicables a una política de red para los usuarios que se conecten por medio del portal cautivo.</w:t>
+            </w:r>
+          </w:p>
+        </w:tc>
+      </w:tr>
+      <w:tr>
+        <w:trPr>
+          <w:cnfStyle w:val="000000100000" w:firstRow="0" w:lastRow="0" w:firstColumn="0" w:lastColumn="0" w:oddVBand="0" w:evenVBand="0" w:oddHBand="1" w:evenHBand="0" w:firstRowFirstColumn="0" w:firstRowLastColumn="0" w:lastRowFirstColumn="0" w:lastRowLastColumn="0"/>
+        </w:trPr>
+        <w:tc>
+          <w:tcPr>
+            <w:cnfStyle w:val="001000000000" w:firstRow="0" w:lastRow="0" w:firstColumn="1" w:lastColumn="0" w:oddVBand="0" w:evenVBand="0" w:oddHBand="0" w:evenHBand="0" w:firstRowFirstColumn="0" w:firstRowLastColumn="0" w:lastRowFirstColumn="0" w:lastRowLastColumn="0"/>
+            <w:tcW w:w="4272" w:type="dxa"/>
+          </w:tcPr>
+          <w:p>
+            <w:pPr>
+              <w:ind w:firstLine="0"/>
+              <w:rPr>
+                <w:b w:val="0"/>
+                <w:bCs w:val="0"/>
+                <w:lang w:val="es-ES"/>
+              </w:rPr>
+            </w:pPr>
+            <w:proofErr w:type="spellStart"/>
+            <w:r>
+              <w:rPr>
+                <w:b w:val="0"/>
+                <w:bCs w:val="0"/>
+                <w:lang w:val="es-ES"/>
+              </w:rPr>
+              <w:t>captive_tipo_estado</w:t>
+            </w:r>
+            <w:proofErr w:type="spellEnd"/>
+          </w:p>
+        </w:tc>
+        <w:tc>
+          <w:tcPr>
+            <w:tcW w:w="4272" w:type="dxa"/>
+          </w:tcPr>
+          <w:p>
+            <w:pPr>
+              <w:ind w:firstLine="0"/>
+              <w:cnfStyle w:val="000000100000" w:firstRow="0" w:lastRow="0" w:firstColumn="0" w:lastColumn="0" w:oddVBand="0" w:evenVBand="0" w:oddHBand="1" w:evenHBand="0" w:firstRowFirstColumn="0" w:firstRowLastColumn="0" w:lastRowFirstColumn="0" w:lastRowLastColumn="0"/>
+              <w:rPr>
+                <w:lang w:val="es-ES"/>
+              </w:rPr>
+            </w:pPr>
+            <w:r>
+              <w:rPr>
+                <w:lang w:val="es-ES"/>
+              </w:rPr>
               <w:t>Entidad que contiene el catalogo de tipos de estado:</w:t>
             </w:r>
           </w:p>
           <w:p>
             <w:pPr>
               <w:pStyle w:val="Vietas1"/>
-              <w:cnfStyle w:val="000000000000" w:firstRow="0" w:lastRow="0" w:firstColumn="0" w:lastColumn="0" w:oddVBand="0" w:evenVBand="0" w:oddHBand="0" w:evenHBand="0" w:firstRowFirstColumn="0" w:firstRowLastColumn="0" w:lastRowFirstColumn="0" w:lastRowLastColumn="0"/>
+              <w:cnfStyle w:val="000000100000" w:firstRow="0" w:lastRow="0" w:firstColumn="0" w:lastColumn="0" w:oddVBand="0" w:evenVBand="0" w:oddHBand="1" w:evenHBand="0" w:firstRowFirstColumn="0" w:firstRowLastColumn="0" w:lastRowFirstColumn="0" w:lastRowLastColumn="0"/>
             </w:pPr>
             <w:r>
               <w:t>Estados de usuario</w:t>
@@ -9605,7 +9760,7 @@
           <w:p>
             <w:pPr>
               <w:pStyle w:val="Vietas1"/>
-              <w:cnfStyle w:val="000000000000" w:firstRow="0" w:lastRow="0" w:firstColumn="0" w:lastColumn="0" w:oddVBand="0" w:evenVBand="0" w:oddHBand="0" w:evenHBand="0" w:firstRowFirstColumn="0" w:firstRowLastColumn="0" w:lastRowFirstColumn="0" w:lastRowLastColumn="0"/>
+              <w:cnfStyle w:val="000000100000" w:firstRow="0" w:lastRow="0" w:firstColumn="0" w:lastColumn="0" w:oddVBand="0" w:evenVBand="0" w:oddHBand="1" w:evenHBand="0" w:firstRowFirstColumn="0" w:firstRowLastColumn="0" w:lastRowFirstColumn="0" w:lastRowLastColumn="0"/>
             </w:pPr>
             <w:r>
               <w:t>Tipos de dato política</w:t>
@@ -9614,9 +9769,6 @@
         </w:tc>
       </w:tr>
       <w:tr>
-        <w:trPr>
-          <w:cnfStyle w:val="000000100000" w:firstRow="0" w:lastRow="0" w:firstColumn="0" w:lastColumn="0" w:oddVBand="0" w:evenVBand="0" w:oddHBand="1" w:evenHBand="0" w:firstRowFirstColumn="0" w:firstRowLastColumn="0" w:lastRowFirstColumn="0" w:lastRowLastColumn="0"/>
-        </w:trPr>
         <w:tc>
           <w:tcPr>
             <w:cnfStyle w:val="001000000000" w:firstRow="0" w:lastRow="0" w:firstColumn="1" w:lastColumn="0" w:oddVBand="0" w:evenVBand="0" w:oddHBand="0" w:evenHBand="0" w:firstRowFirstColumn="0" w:firstRowLastColumn="0" w:lastRowFirstColumn="0" w:lastRowLastColumn="0"/>
@@ -9650,7 +9802,7 @@
           <w:p>
             <w:pPr>
               <w:ind w:firstLine="0"/>
-              <w:cnfStyle w:val="000000100000" w:firstRow="0" w:lastRow="0" w:firstColumn="0" w:lastColumn="0" w:oddVBand="0" w:evenVBand="0" w:oddHBand="1" w:evenHBand="0" w:firstRowFirstColumn="0" w:firstRowLastColumn="0" w:lastRowFirstColumn="0" w:lastRowLastColumn="0"/>
+              <w:cnfStyle w:val="000000000000" w:firstRow="0" w:lastRow="0" w:firstColumn="0" w:lastColumn="0" w:oddVBand="0" w:evenVBand="0" w:oddHBand="0" w:evenHBand="0" w:firstRowFirstColumn="0" w:firstRowLastColumn="0" w:lastRowFirstColumn="0" w:lastRowLastColumn="0"/>
               <w:rPr>
                 <w:lang w:val="es-ES"/>
               </w:rPr>
@@ -9665,6 +9817,9 @@
         </w:tc>
       </w:tr>
       <w:tr>
+        <w:trPr>
+          <w:cnfStyle w:val="000000100000" w:firstRow="0" w:lastRow="0" w:firstColumn="0" w:lastColumn="0" w:oddVBand="0" w:evenVBand="0" w:oddHBand="1" w:evenHBand="0" w:firstRowFirstColumn="0" w:firstRowLastColumn="0" w:lastRowFirstColumn="0" w:lastRowLastColumn="0"/>
+        </w:trPr>
         <w:tc>
           <w:tcPr>
             <w:cnfStyle w:val="001000000000" w:firstRow="0" w:lastRow="0" w:firstColumn="1" w:lastColumn="0" w:oddVBand="0" w:evenVBand="0" w:oddHBand="0" w:evenHBand="0" w:firstRowFirstColumn="0" w:firstRowLastColumn="0" w:lastRowFirstColumn="0" w:lastRowLastColumn="0"/>
@@ -9698,7 +9853,7 @@
           <w:p>
             <w:pPr>
               <w:ind w:firstLine="0"/>
-              <w:cnfStyle w:val="000000000000" w:firstRow="0" w:lastRow="0" w:firstColumn="0" w:lastColumn="0" w:oddVBand="0" w:evenVBand="0" w:oddHBand="0" w:evenHBand="0" w:firstRowFirstColumn="0" w:firstRowLastColumn="0" w:lastRowFirstColumn="0" w:lastRowLastColumn="0"/>
+              <w:cnfStyle w:val="000000100000" w:firstRow="0" w:lastRow="0" w:firstColumn="0" w:lastColumn="0" w:oddVBand="0" w:evenVBand="0" w:oddHBand="1" w:evenHBand="0" w:firstRowFirstColumn="0" w:firstRowLastColumn="0" w:lastRowFirstColumn="0" w:lastRowLastColumn="0"/>
               <w:rPr>
                 <w:lang w:val="es-ES"/>
               </w:rPr>
@@ -9722,6 +9877,24 @@
     </w:p>
     <w:p>
       <w:pPr>
+        <w:pStyle w:val="Fuente"/>
+      </w:pPr>
+      <w:r>
+        <w:t>Fuente: Elaboración propia</w:t>
+      </w:r>
+      <w:r>
+        <w:t>.</w:t>
+      </w:r>
+    </w:p>
+    <w:p>
+      <w:pPr>
+        <w:rPr>
+          <w:lang w:val="es-ES"/>
+        </w:rPr>
+      </w:pPr>
+    </w:p>
+    <w:p>
+      <w:pPr>
         <w:pStyle w:val="Vietas1"/>
         <w:numPr>
           <w:ilvl w:val="0"/>
@@ -9730,10 +9903,11 @@
         <w:ind w:left="709" w:hanging="709"/>
       </w:pPr>
       <w:r>
-        <w:t xml:space="preserve">Adicionalmente </w:t>
-      </w:r>
-      <w:bookmarkStart w:id="28" w:name="_GoBack"/>
-      <w:bookmarkEnd w:id="28"/>
+        <w:t>Adicionalmente</w:t>
+      </w:r>
+      <w:r>
+        <w:t>, se describe a continuación las tablas del servidor RADIUS, como parte de la fase de investigación realizada en julio 2019.</w:t>
+      </w:r>
     </w:p>
     <w:p>
       <w:pPr>
@@ -9743,6 +9917,1878 @@
           <w:numId w:val="0"/>
         </w:numPr>
         <w:ind w:left="709" w:hanging="709"/>
+      </w:pPr>
+    </w:p>
+    <w:p>
+      <w:pPr>
+        <w:pStyle w:val="Tablas"/>
+        <w:jc w:val="left"/>
+      </w:pPr>
+      <w:bookmarkStart w:id="29" w:name="_Toc30367922"/>
+      <w:r>
+        <w:t xml:space="preserve">Tablas </w:t>
+      </w:r>
+      <w:r>
+        <w:t xml:space="preserve">contenidas en el modelo de datos para un servidor RADIUS, obtenido durante la fase de investigación como parte de la documentación de implementación para un servidor </w:t>
+      </w:r>
+      <w:proofErr w:type="spellStart"/>
+      <w:r>
+        <w:t>FreeRADIUS</w:t>
+      </w:r>
+      <w:proofErr w:type="spellEnd"/>
+      <w:r>
+        <w:t xml:space="preserve"> julio de 2019.</w:t>
+      </w:r>
+      <w:bookmarkEnd w:id="29"/>
+    </w:p>
+    <w:p>
+      <w:pPr>
+        <w:pStyle w:val="Vietas1"/>
+        <w:numPr>
+          <w:ilvl w:val="0"/>
+          <w:numId w:val="0"/>
+        </w:numPr>
+        <w:ind w:left="709" w:hanging="709"/>
+      </w:pPr>
+    </w:p>
+    <w:tbl>
+      <w:tblPr>
+        <w:tblStyle w:val="Tabladelista4"/>
+        <w:tblW w:w="0" w:type="auto"/>
+        <w:tblLook w:val="04A0" w:firstRow="1" w:lastRow="0" w:firstColumn="1" w:lastColumn="0" w:noHBand="0" w:noVBand="1"/>
+      </w:tblPr>
+      <w:tblGrid>
+        <w:gridCol w:w="4272"/>
+        <w:gridCol w:w="4272"/>
+      </w:tblGrid>
+      <w:tr>
+        <w:trPr>
+          <w:cnfStyle w:val="100000000000" w:firstRow="1" w:lastRow="0" w:firstColumn="0" w:lastColumn="0" w:oddVBand="0" w:evenVBand="0" w:oddHBand="0" w:evenHBand="0" w:firstRowFirstColumn="0" w:firstRowLastColumn="0" w:lastRowFirstColumn="0" w:lastRowLastColumn="0"/>
+        </w:trPr>
+        <w:tc>
+          <w:tcPr>
+            <w:cnfStyle w:val="001000000000" w:firstRow="0" w:lastRow="0" w:firstColumn="1" w:lastColumn="0" w:oddVBand="0" w:evenVBand="0" w:oddHBand="0" w:evenHBand="0" w:firstRowFirstColumn="0" w:firstRowLastColumn="0" w:lastRowFirstColumn="0" w:lastRowLastColumn="0"/>
+            <w:tcW w:w="4272" w:type="dxa"/>
+          </w:tcPr>
+          <w:p>
+            <w:pPr>
+              <w:pStyle w:val="Vietas1"/>
+              <w:numPr>
+                <w:ilvl w:val="0"/>
+                <w:numId w:val="0"/>
+              </w:numPr>
+            </w:pPr>
+            <w:r>
+              <w:t>Nombre de la Entidad</w:t>
+            </w:r>
+          </w:p>
+        </w:tc>
+        <w:tc>
+          <w:tcPr>
+            <w:tcW w:w="4272" w:type="dxa"/>
+          </w:tcPr>
+          <w:p>
+            <w:pPr>
+              <w:pStyle w:val="Vietas1"/>
+              <w:numPr>
+                <w:ilvl w:val="0"/>
+                <w:numId w:val="0"/>
+              </w:numPr>
+              <w:cnfStyle w:val="100000000000" w:firstRow="1" w:lastRow="0" w:firstColumn="0" w:lastColumn="0" w:oddVBand="0" w:evenVBand="0" w:oddHBand="0" w:evenHBand="0" w:firstRowFirstColumn="0" w:firstRowLastColumn="0" w:lastRowFirstColumn="0" w:lastRowLastColumn="0"/>
+            </w:pPr>
+            <w:r>
+              <w:t>Descripción</w:t>
+            </w:r>
+          </w:p>
+        </w:tc>
+      </w:tr>
+      <w:tr>
+        <w:trPr>
+          <w:cnfStyle w:val="000000100000" w:firstRow="0" w:lastRow="0" w:firstColumn="0" w:lastColumn="0" w:oddVBand="0" w:evenVBand="0" w:oddHBand="1" w:evenHBand="0" w:firstRowFirstColumn="0" w:firstRowLastColumn="0" w:lastRowFirstColumn="0" w:lastRowLastColumn="0"/>
+        </w:trPr>
+        <w:tc>
+          <w:tcPr>
+            <w:cnfStyle w:val="001000000000" w:firstRow="0" w:lastRow="0" w:firstColumn="1" w:lastColumn="0" w:oddVBand="0" w:evenVBand="0" w:oddHBand="0" w:evenHBand="0" w:firstRowFirstColumn="0" w:firstRowLastColumn="0" w:lastRowFirstColumn="0" w:lastRowLastColumn="0"/>
+            <w:tcW w:w="4272" w:type="dxa"/>
+          </w:tcPr>
+          <w:p>
+            <w:pPr>
+              <w:pStyle w:val="Vietas1"/>
+              <w:numPr>
+                <w:ilvl w:val="0"/>
+                <w:numId w:val="0"/>
+              </w:numPr>
+              <w:rPr>
+                <w:b w:val="0"/>
+                <w:bCs w:val="0"/>
+              </w:rPr>
+            </w:pPr>
+            <w:proofErr w:type="spellStart"/>
+            <w:r>
+              <w:rPr>
+                <w:b w:val="0"/>
+                <w:bCs w:val="0"/>
+              </w:rPr>
+              <w:t>nas</w:t>
+            </w:r>
+            <w:proofErr w:type="spellEnd"/>
+          </w:p>
+        </w:tc>
+        <w:tc>
+          <w:tcPr>
+            <w:tcW w:w="4272" w:type="dxa"/>
+          </w:tcPr>
+          <w:p>
+            <w:pPr>
+              <w:pStyle w:val="Vietas1"/>
+              <w:numPr>
+                <w:ilvl w:val="0"/>
+                <w:numId w:val="0"/>
+              </w:numPr>
+              <w:cnfStyle w:val="000000100000" w:firstRow="0" w:lastRow="0" w:firstColumn="0" w:lastColumn="0" w:oddVBand="0" w:evenVBand="0" w:oddHBand="1" w:evenHBand="0" w:firstRowFirstColumn="0" w:firstRowLastColumn="0" w:lastRowFirstColumn="0" w:lastRowLastColumn="0"/>
+            </w:pPr>
+            <w:r>
+              <w:t xml:space="preserve">Tabla de especificación de usuarios para servidor RADIUS, estos usuarios no son los que envían o reciben datos en la red sino son los que proveen el servicio de difusión </w:t>
+            </w:r>
+            <w:r>
+              <w:t>en la red NAT</w:t>
+            </w:r>
+            <w:r>
+              <w:t>, tales como enrutadores y conmutadores.</w:t>
+            </w:r>
+          </w:p>
+        </w:tc>
+      </w:tr>
+      <w:tr>
+        <w:tc>
+          <w:tcPr>
+            <w:cnfStyle w:val="001000000000" w:firstRow="0" w:lastRow="0" w:firstColumn="1" w:lastColumn="0" w:oddVBand="0" w:evenVBand="0" w:oddHBand="0" w:evenHBand="0" w:firstRowFirstColumn="0" w:firstRowLastColumn="0" w:lastRowFirstColumn="0" w:lastRowLastColumn="0"/>
+            <w:tcW w:w="4272" w:type="dxa"/>
+          </w:tcPr>
+          <w:p>
+            <w:pPr>
+              <w:pStyle w:val="Vietas1"/>
+              <w:numPr>
+                <w:ilvl w:val="0"/>
+                <w:numId w:val="0"/>
+              </w:numPr>
+              <w:rPr>
+                <w:b w:val="0"/>
+                <w:bCs w:val="0"/>
+              </w:rPr>
+            </w:pPr>
+            <w:proofErr w:type="spellStart"/>
+            <w:r>
+              <w:rPr>
+                <w:b w:val="0"/>
+                <w:bCs w:val="0"/>
+              </w:rPr>
+              <w:t>radacct</w:t>
+            </w:r>
+            <w:proofErr w:type="spellEnd"/>
+          </w:p>
+        </w:tc>
+        <w:tc>
+          <w:tcPr>
+            <w:tcW w:w="4272" w:type="dxa"/>
+          </w:tcPr>
+          <w:p>
+            <w:pPr>
+              <w:pStyle w:val="Vietas1"/>
+              <w:numPr>
+                <w:ilvl w:val="0"/>
+                <w:numId w:val="0"/>
+              </w:numPr>
+              <w:cnfStyle w:val="000000000000" w:firstRow="0" w:lastRow="0" w:firstColumn="0" w:lastColumn="0" w:oddVBand="0" w:evenVBand="0" w:oddHBand="0" w:evenHBand="0" w:firstRowFirstColumn="0" w:firstRowLastColumn="0" w:lastRowFirstColumn="0" w:lastRowLastColumn="0"/>
+            </w:pPr>
+            <w:r>
+              <w:t xml:space="preserve">Entidad que almacena la información de un usuario y su conexión en la red </w:t>
+            </w:r>
+            <w:r>
+              <w:lastRenderedPageBreak/>
+              <w:t xml:space="preserve">NAT. Entre los valores mas destacados de almacenamiento se encuentran: </w:t>
+            </w:r>
+          </w:p>
+          <w:p>
+            <w:pPr>
+              <w:pStyle w:val="Vietas1"/>
+              <w:cnfStyle w:val="000000000000" w:firstRow="0" w:lastRow="0" w:firstColumn="0" w:lastColumn="0" w:oddVBand="0" w:evenVBand="0" w:oddHBand="0" w:evenHBand="0" w:firstRowFirstColumn="0" w:firstRowLastColumn="0" w:lastRowFirstColumn="0" w:lastRowLastColumn="0"/>
+            </w:pPr>
+            <w:r>
+              <w:t>Historial de tiempo de conexión.</w:t>
+            </w:r>
+          </w:p>
+          <w:p>
+            <w:pPr>
+              <w:pStyle w:val="Vietas1"/>
+              <w:cnfStyle w:val="000000000000" w:firstRow="0" w:lastRow="0" w:firstColumn="0" w:lastColumn="0" w:oddVBand="0" w:evenVBand="0" w:oddHBand="0" w:evenHBand="0" w:firstRowFirstColumn="0" w:firstRowLastColumn="0" w:lastRowFirstColumn="0" w:lastRowLastColumn="0"/>
+            </w:pPr>
+            <w:r>
+              <w:t>Historiales de consumos de datos para carga y descarga.</w:t>
+            </w:r>
+          </w:p>
+          <w:p>
+            <w:pPr>
+              <w:pStyle w:val="Vietas1"/>
+              <w:cnfStyle w:val="000000000000" w:firstRow="0" w:lastRow="0" w:firstColumn="0" w:lastColumn="0" w:oddVBand="0" w:evenVBand="0" w:oddHBand="0" w:evenHBand="0" w:firstRowFirstColumn="0" w:firstRowLastColumn="0" w:lastRowFirstColumn="0" w:lastRowLastColumn="0"/>
+            </w:pPr>
+            <w:r>
+              <w:t>Identificación especifica de los usuarios y el dispositivo</w:t>
+            </w:r>
+            <w:r>
+              <w:t xml:space="preserve"> físico</w:t>
+            </w:r>
+            <w:r>
+              <w:t xml:space="preserve"> que utilizo para conectarse.</w:t>
+            </w:r>
+          </w:p>
+        </w:tc>
+      </w:tr>
+      <w:tr>
+        <w:trPr>
+          <w:cnfStyle w:val="000000100000" w:firstRow="0" w:lastRow="0" w:firstColumn="0" w:lastColumn="0" w:oddVBand="0" w:evenVBand="0" w:oddHBand="1" w:evenHBand="0" w:firstRowFirstColumn="0" w:firstRowLastColumn="0" w:lastRowFirstColumn="0" w:lastRowLastColumn="0"/>
+        </w:trPr>
+        <w:tc>
+          <w:tcPr>
+            <w:cnfStyle w:val="001000000000" w:firstRow="0" w:lastRow="0" w:firstColumn="1" w:lastColumn="0" w:oddVBand="0" w:evenVBand="0" w:oddHBand="0" w:evenHBand="0" w:firstRowFirstColumn="0" w:firstRowLastColumn="0" w:lastRowFirstColumn="0" w:lastRowLastColumn="0"/>
+            <w:tcW w:w="4272" w:type="dxa"/>
+          </w:tcPr>
+          <w:p>
+            <w:pPr>
+              <w:pStyle w:val="Vietas1"/>
+              <w:numPr>
+                <w:ilvl w:val="0"/>
+                <w:numId w:val="0"/>
+              </w:numPr>
+              <w:rPr>
+                <w:b w:val="0"/>
+                <w:bCs w:val="0"/>
+              </w:rPr>
+            </w:pPr>
+            <w:proofErr w:type="spellStart"/>
+            <w:r>
+              <w:rPr>
+                <w:b w:val="0"/>
+                <w:bCs w:val="0"/>
+              </w:rPr>
+              <w:lastRenderedPageBreak/>
+              <w:t>radcheck</w:t>
+            </w:r>
+            <w:proofErr w:type="spellEnd"/>
+          </w:p>
+        </w:tc>
+        <w:tc>
+          <w:tcPr>
+            <w:tcW w:w="4272" w:type="dxa"/>
+          </w:tcPr>
+          <w:p>
+            <w:pPr>
+              <w:pStyle w:val="Vietas1"/>
+              <w:numPr>
+                <w:ilvl w:val="0"/>
+                <w:numId w:val="0"/>
+              </w:numPr>
+              <w:cnfStyle w:val="000000100000" w:firstRow="0" w:lastRow="0" w:firstColumn="0" w:lastColumn="0" w:oddVBand="0" w:evenVBand="0" w:oddHBand="1" w:evenHBand="0" w:firstRowFirstColumn="0" w:firstRowLastColumn="0" w:lastRowFirstColumn="0" w:lastRowLastColumn="0"/>
+            </w:pPr>
+            <w:r>
+              <w:t xml:space="preserve">Entidad o tabla que almacena </w:t>
+            </w:r>
+            <w:r>
+              <w:t xml:space="preserve">los atributos </w:t>
+            </w:r>
+            <w:r>
+              <w:t>de control para autenticación, contabilidad y autorización. Cada usuario se almacena en valores pares que contienen un operador y se validan para realizar acciones de los tres tipos mencionados anteriormente a un usuario que se quiere conectar o esta conectado a la red LAN.</w:t>
+            </w:r>
+          </w:p>
+        </w:tc>
+      </w:tr>
+      <w:tr>
+        <w:tc>
+          <w:tcPr>
+            <w:cnfStyle w:val="001000000000" w:firstRow="0" w:lastRow="0" w:firstColumn="1" w:lastColumn="0" w:oddVBand="0" w:evenVBand="0" w:oddHBand="0" w:evenHBand="0" w:firstRowFirstColumn="0" w:firstRowLastColumn="0" w:lastRowFirstColumn="0" w:lastRowLastColumn="0"/>
+            <w:tcW w:w="4272" w:type="dxa"/>
+          </w:tcPr>
+          <w:p>
+            <w:pPr>
+              <w:pStyle w:val="Vietas1"/>
+              <w:numPr>
+                <w:ilvl w:val="0"/>
+                <w:numId w:val="0"/>
+              </w:numPr>
+              <w:rPr>
+                <w:b w:val="0"/>
+                <w:bCs w:val="0"/>
+              </w:rPr>
+            </w:pPr>
+            <w:proofErr w:type="spellStart"/>
+            <w:r>
+              <w:rPr>
+                <w:b w:val="0"/>
+                <w:bCs w:val="0"/>
+              </w:rPr>
+              <w:t>radgroupcheck</w:t>
+            </w:r>
+            <w:proofErr w:type="spellEnd"/>
+          </w:p>
+        </w:tc>
+        <w:tc>
+          <w:tcPr>
+            <w:tcW w:w="4272" w:type="dxa"/>
+          </w:tcPr>
+          <w:p>
+            <w:pPr>
+              <w:pStyle w:val="Vietas1"/>
+              <w:numPr>
+                <w:ilvl w:val="0"/>
+                <w:numId w:val="0"/>
+              </w:numPr>
+              <w:cnfStyle w:val="000000000000" w:firstRow="0" w:lastRow="0" w:firstColumn="0" w:lastColumn="0" w:oddVBand="0" w:evenVBand="0" w:oddHBand="0" w:evenHBand="0" w:firstRowFirstColumn="0" w:firstRowLastColumn="0" w:lastRowFirstColumn="0" w:lastRowLastColumn="0"/>
+            </w:pPr>
+            <w:r>
+              <w:t xml:space="preserve">Entidad que almacena la información referente a los intentos de autenticación realizados por un usuario mediante un cliente NAS, para dar paso a un usuario al uso de la </w:t>
+            </w:r>
+            <w:r>
+              <w:t>red de internet</w:t>
+            </w:r>
+            <w:r>
+              <w:t xml:space="preserve"> y este es parte de la red LAN</w:t>
+            </w:r>
+            <w:r>
+              <w:t xml:space="preserve">. En esta tabla se almacena únicamente las conexiones en las cuales se intento realizar un acceso por medio de una clave y contraseña para un grupo definido. Para efectos del proyecto </w:t>
+            </w:r>
+            <w:r>
+              <w:t>no será</w:t>
+            </w:r>
+            <w:r>
+              <w:t xml:space="preserve"> utilizada ya </w:t>
+            </w:r>
+            <w:r>
+              <w:t xml:space="preserve">que </w:t>
+            </w:r>
+            <w:r>
+              <w:t>no se implementarán grupos de usuarios.</w:t>
+            </w:r>
+          </w:p>
+        </w:tc>
+      </w:tr>
+      <w:tr>
+        <w:trPr>
+          <w:cnfStyle w:val="000000100000" w:firstRow="0" w:lastRow="0" w:firstColumn="0" w:lastColumn="0" w:oddVBand="0" w:evenVBand="0" w:oddHBand="1" w:evenHBand="0" w:firstRowFirstColumn="0" w:firstRowLastColumn="0" w:lastRowFirstColumn="0" w:lastRowLastColumn="0"/>
+        </w:trPr>
+        <w:tc>
+          <w:tcPr>
+            <w:cnfStyle w:val="001000000000" w:firstRow="0" w:lastRow="0" w:firstColumn="1" w:lastColumn="0" w:oddVBand="0" w:evenVBand="0" w:oddHBand="0" w:evenHBand="0" w:firstRowFirstColumn="0" w:firstRowLastColumn="0" w:lastRowFirstColumn="0" w:lastRowLastColumn="0"/>
+            <w:tcW w:w="4272" w:type="dxa"/>
+          </w:tcPr>
+          <w:p>
+            <w:pPr>
+              <w:pStyle w:val="Vietas1"/>
+              <w:numPr>
+                <w:ilvl w:val="0"/>
+                <w:numId w:val="0"/>
+              </w:numPr>
+              <w:rPr>
+                <w:b w:val="0"/>
+                <w:bCs w:val="0"/>
+              </w:rPr>
+            </w:pPr>
+            <w:proofErr w:type="spellStart"/>
+            <w:r>
+              <w:rPr>
+                <w:b w:val="0"/>
+                <w:bCs w:val="0"/>
+              </w:rPr>
+              <w:t>r</w:t>
+            </w:r>
+            <w:r>
+              <w:rPr>
+                <w:b w:val="0"/>
+                <w:bCs w:val="0"/>
+              </w:rPr>
+              <w:t>ad</w:t>
+            </w:r>
+            <w:r>
+              <w:rPr>
+                <w:b w:val="0"/>
+                <w:bCs w:val="0"/>
+              </w:rPr>
+              <w:t>groupreply</w:t>
+            </w:r>
+            <w:proofErr w:type="spellEnd"/>
+          </w:p>
+        </w:tc>
+        <w:tc>
+          <w:tcPr>
+            <w:tcW w:w="4272" w:type="dxa"/>
+          </w:tcPr>
+          <w:p>
+            <w:pPr>
+              <w:pStyle w:val="Vietas1"/>
+              <w:numPr>
+                <w:ilvl w:val="0"/>
+                <w:numId w:val="0"/>
+              </w:numPr>
+              <w:cnfStyle w:val="000000100000" w:firstRow="0" w:lastRow="0" w:firstColumn="0" w:lastColumn="0" w:oddVBand="0" w:evenVBand="0" w:oddHBand="1" w:evenHBand="0" w:firstRowFirstColumn="0" w:firstRowLastColumn="0" w:lastRowFirstColumn="0" w:lastRowLastColumn="0"/>
+            </w:pPr>
+            <w:r>
+              <w:t xml:space="preserve">Entidad que contiene la respuesta a solicitudes de registro de la tabla </w:t>
+            </w:r>
+            <w:proofErr w:type="spellStart"/>
+            <w:r>
+              <w:t>radgroupcheck</w:t>
+            </w:r>
+            <w:proofErr w:type="spellEnd"/>
+            <w:r>
+              <w:t>. Para efectos del proyecto no será utilizada ya que no se implementaron grupos de usuarios.</w:t>
+            </w:r>
+          </w:p>
+        </w:tc>
+      </w:tr>
+      <w:tr>
+        <w:tc>
+          <w:tcPr>
+            <w:cnfStyle w:val="001000000000" w:firstRow="0" w:lastRow="0" w:firstColumn="1" w:lastColumn="0" w:oddVBand="0" w:evenVBand="0" w:oddHBand="0" w:evenHBand="0" w:firstRowFirstColumn="0" w:firstRowLastColumn="0" w:lastRowFirstColumn="0" w:lastRowLastColumn="0"/>
+            <w:tcW w:w="4272" w:type="dxa"/>
+          </w:tcPr>
+          <w:p>
+            <w:pPr>
+              <w:pStyle w:val="Vietas1"/>
+              <w:numPr>
+                <w:ilvl w:val="0"/>
+                <w:numId w:val="0"/>
+              </w:numPr>
+              <w:rPr>
+                <w:b w:val="0"/>
+                <w:bCs w:val="0"/>
+              </w:rPr>
+            </w:pPr>
+            <w:proofErr w:type="spellStart"/>
+            <w:r>
+              <w:rPr>
+                <w:b w:val="0"/>
+                <w:bCs w:val="0"/>
+              </w:rPr>
+              <w:t>radpostauth</w:t>
+            </w:r>
+            <w:proofErr w:type="spellEnd"/>
+          </w:p>
+        </w:tc>
+        <w:tc>
+          <w:tcPr>
+            <w:tcW w:w="4272" w:type="dxa"/>
+          </w:tcPr>
+          <w:p>
+            <w:pPr>
+              <w:pStyle w:val="Vietas1"/>
+              <w:numPr>
+                <w:ilvl w:val="0"/>
+                <w:numId w:val="0"/>
+              </w:numPr>
+              <w:cnfStyle w:val="000000000000" w:firstRow="0" w:lastRow="0" w:firstColumn="0" w:lastColumn="0" w:oddVBand="0" w:evenVBand="0" w:oddHBand="0" w:evenHBand="0" w:firstRowFirstColumn="0" w:firstRowLastColumn="0" w:lastRowFirstColumn="0" w:lastRowLastColumn="0"/>
+            </w:pPr>
+            <w:r>
+              <w:t xml:space="preserve">Entidad o tabla que almacena la información referente a los intentos de autenticación procesados por el servidor RADIUS mediante un cliente </w:t>
+            </w:r>
+            <w:r>
+              <w:lastRenderedPageBreak/>
+              <w:t>NAS para dar paso a un usuario al uso de la red LAN, en esta tabla se almacena directamente la relación entre usuario y respuesta de acceso.</w:t>
+            </w:r>
+          </w:p>
+        </w:tc>
+      </w:tr>
+      <w:tr>
+        <w:trPr>
+          <w:cnfStyle w:val="000000100000" w:firstRow="0" w:lastRow="0" w:firstColumn="0" w:lastColumn="0" w:oddVBand="0" w:evenVBand="0" w:oddHBand="1" w:evenHBand="0" w:firstRowFirstColumn="0" w:firstRowLastColumn="0" w:lastRowFirstColumn="0" w:lastRowLastColumn="0"/>
+        </w:trPr>
+        <w:tc>
+          <w:tcPr>
+            <w:cnfStyle w:val="001000000000" w:firstRow="0" w:lastRow="0" w:firstColumn="1" w:lastColumn="0" w:oddVBand="0" w:evenVBand="0" w:oddHBand="0" w:evenHBand="0" w:firstRowFirstColumn="0" w:firstRowLastColumn="0" w:lastRowFirstColumn="0" w:lastRowLastColumn="0"/>
+            <w:tcW w:w="4272" w:type="dxa"/>
+          </w:tcPr>
+          <w:p>
+            <w:pPr>
+              <w:pStyle w:val="Vietas1"/>
+              <w:numPr>
+                <w:ilvl w:val="0"/>
+                <w:numId w:val="0"/>
+              </w:numPr>
+              <w:rPr>
+                <w:b w:val="0"/>
+                <w:bCs w:val="0"/>
+              </w:rPr>
+            </w:pPr>
+            <w:proofErr w:type="spellStart"/>
+            <w:r>
+              <w:rPr>
+                <w:b w:val="0"/>
+                <w:bCs w:val="0"/>
+              </w:rPr>
+              <w:lastRenderedPageBreak/>
+              <w:t>radreply</w:t>
+            </w:r>
+            <w:proofErr w:type="spellEnd"/>
+          </w:p>
+        </w:tc>
+        <w:tc>
+          <w:tcPr>
+            <w:tcW w:w="4272" w:type="dxa"/>
+          </w:tcPr>
+          <w:p>
+            <w:pPr>
+              <w:pStyle w:val="Vietas1"/>
+              <w:numPr>
+                <w:ilvl w:val="0"/>
+                <w:numId w:val="0"/>
+              </w:numPr>
+              <w:cnfStyle w:val="000000100000" w:firstRow="0" w:lastRow="0" w:firstColumn="0" w:lastColumn="0" w:oddVBand="0" w:evenVBand="0" w:oddHBand="1" w:evenHBand="0" w:firstRowFirstColumn="0" w:firstRowLastColumn="0" w:lastRowFirstColumn="0" w:lastRowLastColumn="0"/>
+            </w:pPr>
+            <w:r>
+              <w:t xml:space="preserve">Entidad que contiene </w:t>
+            </w:r>
+            <w:r>
+              <w:t xml:space="preserve">la repuesta a las solicitudes de registro a la tabla </w:t>
+            </w:r>
+            <w:proofErr w:type="spellStart"/>
+            <w:r>
+              <w:t>radcheck</w:t>
+            </w:r>
+            <w:proofErr w:type="spellEnd"/>
+            <w:r>
+              <w:t>.</w:t>
+            </w:r>
+          </w:p>
+        </w:tc>
+      </w:tr>
+      <w:tr>
+        <w:tc>
+          <w:tcPr>
+            <w:cnfStyle w:val="001000000000" w:firstRow="0" w:lastRow="0" w:firstColumn="1" w:lastColumn="0" w:oddVBand="0" w:evenVBand="0" w:oddHBand="0" w:evenHBand="0" w:firstRowFirstColumn="0" w:firstRowLastColumn="0" w:lastRowFirstColumn="0" w:lastRowLastColumn="0"/>
+            <w:tcW w:w="4272" w:type="dxa"/>
+          </w:tcPr>
+          <w:p>
+            <w:pPr>
+              <w:pStyle w:val="Vietas1"/>
+              <w:numPr>
+                <w:ilvl w:val="0"/>
+                <w:numId w:val="0"/>
+              </w:numPr>
+              <w:rPr>
+                <w:b w:val="0"/>
+                <w:bCs w:val="0"/>
+              </w:rPr>
+            </w:pPr>
+            <w:proofErr w:type="spellStart"/>
+            <w:r>
+              <w:rPr>
+                <w:b w:val="0"/>
+                <w:bCs w:val="0"/>
+              </w:rPr>
+              <w:t>radusergroup</w:t>
+            </w:r>
+            <w:proofErr w:type="spellEnd"/>
+          </w:p>
+        </w:tc>
+        <w:tc>
+          <w:tcPr>
+            <w:tcW w:w="4272" w:type="dxa"/>
+          </w:tcPr>
+          <w:p>
+            <w:pPr>
+              <w:pStyle w:val="Vietas1"/>
+              <w:numPr>
+                <w:ilvl w:val="0"/>
+                <w:numId w:val="0"/>
+              </w:numPr>
+              <w:cnfStyle w:val="000000000000" w:firstRow="0" w:lastRow="0" w:firstColumn="0" w:lastColumn="0" w:oddVBand="0" w:evenVBand="0" w:oddHBand="0" w:evenHBand="0" w:firstRowFirstColumn="0" w:firstRowLastColumn="0" w:lastRowFirstColumn="0" w:lastRowLastColumn="0"/>
+            </w:pPr>
+            <w:r>
+              <w:t xml:space="preserve">Entidad que contiene </w:t>
+            </w:r>
+            <w:r>
+              <w:t xml:space="preserve">la definición entre usuarios y grupos. </w:t>
+            </w:r>
+            <w:r>
+              <w:t xml:space="preserve">Para efectos del proyecto </w:t>
+            </w:r>
+            <w:r>
+              <w:t xml:space="preserve">no </w:t>
+            </w:r>
+            <w:r>
+              <w:t xml:space="preserve">será utilizada ya que no se implementaron grupos </w:t>
+            </w:r>
+            <w:r>
+              <w:t xml:space="preserve">de </w:t>
+            </w:r>
+            <w:r>
+              <w:t>usuario</w:t>
+            </w:r>
+            <w:r>
+              <w:t>s</w:t>
+            </w:r>
+            <w:r>
+              <w:t>.</w:t>
+            </w:r>
+          </w:p>
+        </w:tc>
+      </w:tr>
+    </w:tbl>
+    <w:p>
+      <w:pPr>
+        <w:pStyle w:val="Vietas1"/>
+        <w:numPr>
+          <w:ilvl w:val="0"/>
+          <w:numId w:val="0"/>
+        </w:numPr>
+        <w:ind w:left="709" w:hanging="709"/>
+      </w:pPr>
+    </w:p>
+    <w:p>
+      <w:pPr>
+        <w:pStyle w:val="Fuente"/>
+      </w:pPr>
+      <w:r>
+        <w:t>Fuente: Elaboración propia.</w:t>
+      </w:r>
+    </w:p>
+    <w:p>
+      <w:pPr>
+        <w:pStyle w:val="Vietas1"/>
+        <w:numPr>
+          <w:ilvl w:val="0"/>
+          <w:numId w:val="0"/>
+        </w:numPr>
+        <w:ind w:left="709" w:hanging="709"/>
+      </w:pPr>
+    </w:p>
+    <w:p>
+      <w:r>
+        <w:t xml:space="preserve">La selección de la información </w:t>
+      </w:r>
+      <w:r>
+        <w:t xml:space="preserve">se realizó acorde a los requerimientos </w:t>
+      </w:r>
+      <w:r>
+        <w:t xml:space="preserve">que le coordinador de los laboratorios. Se obtuvieron detalles técnicos sobre la estructura del modelo de datos con base a los procesos de autenticación de usuarios, uso de la red y la estructura actual, así como </w:t>
+      </w:r>
+      <w:r>
+        <w:t>la especificación técnica solicitada</w:t>
+      </w:r>
+      <w:r>
+        <w:t xml:space="preserve"> para el manejo de la información tomando en cuenta que el sistema a largo plazo pueda crecer.</w:t>
+      </w:r>
+    </w:p>
+    <w:p/>
+    <w:p>
+      <w:pPr>
+        <w:pStyle w:val="Sub3"/>
+      </w:pPr>
+      <w:r>
+        <w:t xml:space="preserve">Definición de dependencias y tipos de datos para las entidades o tablas del modelo de datos </w:t>
+      </w:r>
+      <w:r>
+        <w:t>para el módulo administrativo</w:t>
+      </w:r>
+    </w:p>
+    <w:p>
+      <w:pPr>
+        <w:rPr>
+          <w:lang w:val="es-ES"/>
+        </w:rPr>
+      </w:pPr>
+    </w:p>
+    <w:p>
+      <w:pPr>
+        <w:rPr>
+          <w:lang w:val="es-ES"/>
+        </w:rPr>
+      </w:pPr>
+      <w:r>
+        <w:rPr>
+          <w:lang w:val="es-ES"/>
+        </w:rPr>
+        <w:t xml:space="preserve">Se analizó la estructura de las relaciones afines que existen entre las entidades que serán implementadas dentro del modelo de datos y la información que posteriormente será almacenada en ellas </w:t>
+      </w:r>
+      <w:r>
+        <w:rPr>
+          <w:lang w:val="es-ES"/>
+        </w:rPr>
+        <w:t>para dar soporte a los datos que se registren y generen en el módulo administrativo</w:t>
+      </w:r>
+      <w:r>
+        <w:rPr>
+          <w:lang w:val="es-ES"/>
+        </w:rPr>
+        <w:t xml:space="preserve">. </w:t>
+      </w:r>
+    </w:p>
+    <w:p>
+      <w:pPr>
+        <w:rPr>
+          <w:lang w:val="es-ES"/>
+        </w:rPr>
+      </w:pPr>
+    </w:p>
+    <w:p>
+      <w:pPr>
+        <w:rPr>
+          <w:lang w:val="es-ES"/>
+        </w:rPr>
+      </w:pPr>
+      <w:r>
+        <w:rPr>
+          <w:lang w:val="es-ES"/>
+        </w:rPr>
+        <w:t xml:space="preserve">Como principal propósito es el conocer la utilización de cada uno de los campos </w:t>
+      </w:r>
+      <w:r>
+        <w:rPr>
+          <w:lang w:val="es-ES"/>
+        </w:rPr>
+        <w:t xml:space="preserve">a registrar y la definición del tipo de dato que será utilizado. Las </w:t>
+      </w:r>
+      <w:r>
+        <w:rPr>
+          <w:lang w:val="es-ES"/>
+        </w:rPr>
+        <w:lastRenderedPageBreak/>
+        <w:t>relaciones entre campos y su análisis tienen como propósito la búsqueda de interdependencia entre campos de las distintas entidades y cómo estas interactúan entre si para dar soporte y correlación a los datos.</w:t>
+      </w:r>
+    </w:p>
+    <w:p>
+      <w:pPr>
+        <w:rPr>
+          <w:lang w:val="es-ES"/>
+        </w:rPr>
+      </w:pPr>
+    </w:p>
+    <w:p>
+      <w:pPr>
+        <w:rPr>
+          <w:lang w:val="es-ES"/>
+        </w:rPr>
+      </w:pPr>
+      <w:r>
+        <w:rPr>
+          <w:lang w:val="es-ES"/>
+        </w:rPr>
+        <w:t>Se presenta a continuación la tabla que contiene la definición de campos y tipos de datos para el modelo de datos implementado para el módulo administrativo</w:t>
+      </w:r>
+      <w:r>
+        <w:rPr>
+          <w:lang w:val="es-ES"/>
+        </w:rPr>
+        <w:t>, se añade una descripción del campo y la definición de su funcionamiento para el sistema de administración.</w:t>
+      </w:r>
+    </w:p>
+    <w:p>
+      <w:pPr>
+        <w:rPr>
+          <w:lang w:val="es-ES"/>
+        </w:rPr>
+      </w:pPr>
+    </w:p>
+    <w:p>
+      <w:pPr>
+        <w:pStyle w:val="Tablas"/>
+        <w:jc w:val="both"/>
+      </w:pPr>
+      <w:r>
+        <w:t xml:space="preserve">Detalle de la tabla </w:t>
+      </w:r>
+      <w:proofErr w:type="spellStart"/>
+      <w:r>
+        <w:t>captive_administrador</w:t>
+      </w:r>
+      <w:proofErr w:type="spellEnd"/>
+    </w:p>
+    <w:p>
+      <w:pPr>
+        <w:pStyle w:val="Sinespaciado"/>
+        <w:rPr>
+          <w:lang w:val="es-ES"/>
+        </w:rPr>
+      </w:pPr>
+    </w:p>
+    <w:tbl>
+      <w:tblPr>
+        <w:tblStyle w:val="Tabladecuadrcula4"/>
+        <w:tblW w:w="0" w:type="auto"/>
+        <w:tblLook w:val="04A0" w:firstRow="1" w:lastRow="0" w:firstColumn="1" w:lastColumn="0" w:noHBand="0" w:noVBand="1"/>
+      </w:tblPr>
+      <w:tblGrid>
+        <w:gridCol w:w="2672"/>
+        <w:gridCol w:w="1999"/>
+        <w:gridCol w:w="799"/>
+        <w:gridCol w:w="1261"/>
+        <w:gridCol w:w="443"/>
+        <w:gridCol w:w="1370"/>
+      </w:tblGrid>
+      <w:tr>
+        <w:trPr>
+          <w:cnfStyle w:val="100000000000" w:firstRow="1" w:lastRow="0" w:firstColumn="0" w:lastColumn="0" w:oddVBand="0" w:evenVBand="0" w:oddHBand="0" w:evenHBand="0" w:firstRowFirstColumn="0" w:firstRowLastColumn="0" w:lastRowFirstColumn="0" w:lastRowLastColumn="0"/>
+        </w:trPr>
+        <w:tc>
+          <w:tcPr>
+            <w:cnfStyle w:val="001000000000" w:firstRow="0" w:lastRow="0" w:firstColumn="1" w:lastColumn="0" w:oddVBand="0" w:evenVBand="0" w:oddHBand="0" w:evenHBand="0" w:firstRowFirstColumn="0" w:firstRowLastColumn="0" w:lastRowFirstColumn="0" w:lastRowLastColumn="0"/>
+            <w:tcW w:w="2351" w:type="dxa"/>
+          </w:tcPr>
+          <w:p>
+            <w:pPr>
+              <w:pStyle w:val="Sinespaciado"/>
+              <w:jc w:val="center"/>
+              <w:rPr>
+                <w:lang w:val="es-ES"/>
+              </w:rPr>
+            </w:pPr>
+            <w:r>
+              <w:rPr>
+                <w:lang w:val="es-ES"/>
+              </w:rPr>
+              <w:t>Nombre del campo</w:t>
+            </w:r>
+          </w:p>
+        </w:tc>
+        <w:tc>
+          <w:tcPr>
+            <w:tcW w:w="2090" w:type="dxa"/>
+          </w:tcPr>
+          <w:p>
+            <w:pPr>
+              <w:pStyle w:val="Sinespaciado"/>
+              <w:jc w:val="center"/>
+              <w:cnfStyle w:val="100000000000" w:firstRow="1" w:lastRow="0" w:firstColumn="0" w:lastColumn="0" w:oddVBand="0" w:evenVBand="0" w:oddHBand="0" w:evenHBand="0" w:firstRowFirstColumn="0" w:firstRowLastColumn="0" w:lastRowFirstColumn="0" w:lastRowLastColumn="0"/>
+              <w:rPr>
+                <w:lang w:val="es-ES"/>
+              </w:rPr>
+            </w:pPr>
+            <w:r>
+              <w:rPr>
+                <w:lang w:val="es-ES"/>
+              </w:rPr>
+              <w:t>Descripción</w:t>
+            </w:r>
+          </w:p>
+        </w:tc>
+        <w:tc>
+          <w:tcPr>
+            <w:tcW w:w="2102" w:type="dxa"/>
+            <w:gridSpan w:val="2"/>
+          </w:tcPr>
+          <w:p>
+            <w:pPr>
+              <w:pStyle w:val="Sinespaciado"/>
+              <w:jc w:val="center"/>
+              <w:cnfStyle w:val="100000000000" w:firstRow="1" w:lastRow="0" w:firstColumn="0" w:lastColumn="0" w:oddVBand="0" w:evenVBand="0" w:oddHBand="0" w:evenHBand="0" w:firstRowFirstColumn="0" w:firstRowLastColumn="0" w:lastRowFirstColumn="0" w:lastRowLastColumn="0"/>
+              <w:rPr>
+                <w:lang w:val="es-ES"/>
+              </w:rPr>
+            </w:pPr>
+            <w:r>
+              <w:rPr>
+                <w:lang w:val="es-ES"/>
+              </w:rPr>
+              <w:t>Funcionalidad</w:t>
+            </w:r>
+          </w:p>
+        </w:tc>
+        <w:tc>
+          <w:tcPr>
+            <w:tcW w:w="2001" w:type="dxa"/>
+            <w:gridSpan w:val="2"/>
+          </w:tcPr>
+          <w:p>
+            <w:pPr>
+              <w:pStyle w:val="Sinespaciado"/>
+              <w:jc w:val="center"/>
+              <w:cnfStyle w:val="100000000000" w:firstRow="1" w:lastRow="0" w:firstColumn="0" w:lastColumn="0" w:oddVBand="0" w:evenVBand="0" w:oddHBand="0" w:evenHBand="0" w:firstRowFirstColumn="0" w:firstRowLastColumn="0" w:lastRowFirstColumn="0" w:lastRowLastColumn="0"/>
+              <w:rPr>
+                <w:lang w:val="es-ES"/>
+              </w:rPr>
+            </w:pPr>
+            <w:r>
+              <w:rPr>
+                <w:lang w:val="es-ES"/>
+              </w:rPr>
+              <w:t>Tipo de dato</w:t>
+            </w:r>
+          </w:p>
+        </w:tc>
+      </w:tr>
+      <w:tr>
+        <w:trPr>
+          <w:cnfStyle w:val="000000100000" w:firstRow="0" w:lastRow="0" w:firstColumn="0" w:lastColumn="0" w:oddVBand="0" w:evenVBand="0" w:oddHBand="1" w:evenHBand="0" w:firstRowFirstColumn="0" w:firstRowLastColumn="0" w:lastRowFirstColumn="0" w:lastRowLastColumn="0"/>
+        </w:trPr>
+        <w:tc>
+          <w:tcPr>
+            <w:cnfStyle w:val="001000000000" w:firstRow="0" w:lastRow="0" w:firstColumn="1" w:lastColumn="0" w:oddVBand="0" w:evenVBand="0" w:oddHBand="0" w:evenHBand="0" w:firstRowFirstColumn="0" w:firstRowLastColumn="0" w:lastRowFirstColumn="0" w:lastRowLastColumn="0"/>
+            <w:tcW w:w="2351" w:type="dxa"/>
+          </w:tcPr>
+          <w:p>
+            <w:pPr>
+              <w:pStyle w:val="Sinespaciado"/>
+              <w:rPr>
+                <w:b w:val="0"/>
+                <w:bCs w:val="0"/>
+                <w:lang w:val="es-ES"/>
+              </w:rPr>
+            </w:pPr>
+            <w:proofErr w:type="spellStart"/>
+            <w:r>
+              <w:rPr>
+                <w:b w:val="0"/>
+                <w:bCs w:val="0"/>
+                <w:lang w:val="es-ES"/>
+              </w:rPr>
+              <w:t>id_usuario</w:t>
+            </w:r>
+            <w:proofErr w:type="spellEnd"/>
+          </w:p>
+        </w:tc>
+        <w:tc>
+          <w:tcPr>
+            <w:tcW w:w="2889" w:type="dxa"/>
+            <w:gridSpan w:val="2"/>
+          </w:tcPr>
+          <w:p>
+            <w:pPr>
+              <w:pStyle w:val="Sinespaciado"/>
+              <w:cnfStyle w:val="000000100000" w:firstRow="0" w:lastRow="0" w:firstColumn="0" w:lastColumn="0" w:oddVBand="0" w:evenVBand="0" w:oddHBand="1" w:evenHBand="0" w:firstRowFirstColumn="0" w:firstRowLastColumn="0" w:lastRowFirstColumn="0" w:lastRowLastColumn="0"/>
+              <w:rPr>
+                <w:lang w:val="es-ES"/>
+              </w:rPr>
+            </w:pPr>
+            <w:r>
+              <w:rPr>
+                <w:lang w:val="es-ES"/>
+              </w:rPr>
+              <w:t>Identificador único de cada usuario</w:t>
+            </w:r>
+            <w:r>
+              <w:rPr>
+                <w:lang w:val="es-ES"/>
+              </w:rPr>
+              <w:t xml:space="preserve"> de tipo</w:t>
+            </w:r>
+            <w:r>
+              <w:rPr>
+                <w:lang w:val="es-ES"/>
+              </w:rPr>
+              <w:t xml:space="preserve"> administrador.</w:t>
+            </w:r>
+          </w:p>
+        </w:tc>
+        <w:tc>
+          <w:tcPr>
+            <w:tcW w:w="1843" w:type="dxa"/>
+            <w:gridSpan w:val="2"/>
+          </w:tcPr>
+          <w:p>
+            <w:pPr>
+              <w:pStyle w:val="Sinespaciado"/>
+              <w:jc w:val="center"/>
+              <w:cnfStyle w:val="000000100000" w:firstRow="0" w:lastRow="0" w:firstColumn="0" w:lastColumn="0" w:oddVBand="0" w:evenVBand="0" w:oddHBand="1" w:evenHBand="0" w:firstRowFirstColumn="0" w:firstRowLastColumn="0" w:lastRowFirstColumn="0" w:lastRowLastColumn="0"/>
+              <w:rPr>
+                <w:lang w:val="es-ES"/>
+              </w:rPr>
+            </w:pPr>
+            <w:r>
+              <w:rPr>
+                <w:lang w:val="es-ES"/>
+              </w:rPr>
+              <w:t>Llave primaria</w:t>
+            </w:r>
+          </w:p>
+        </w:tc>
+        <w:tc>
+          <w:tcPr>
+            <w:tcW w:w="1461" w:type="dxa"/>
+          </w:tcPr>
+          <w:p>
+            <w:pPr>
+              <w:pStyle w:val="Sinespaciado"/>
+              <w:jc w:val="center"/>
+              <w:cnfStyle w:val="000000100000" w:firstRow="0" w:lastRow="0" w:firstColumn="0" w:lastColumn="0" w:oddVBand="0" w:evenVBand="0" w:oddHBand="1" w:evenHBand="0" w:firstRowFirstColumn="0" w:firstRowLastColumn="0" w:lastRowFirstColumn="0" w:lastRowLastColumn="0"/>
+              <w:rPr>
+                <w:lang w:val="es-ES"/>
+              </w:rPr>
+            </w:pPr>
+            <w:proofErr w:type="spellStart"/>
+            <w:r>
+              <w:rPr>
+                <w:lang w:val="es-ES"/>
+              </w:rPr>
+              <w:t>Integer</w:t>
+            </w:r>
+            <w:proofErr w:type="spellEnd"/>
+          </w:p>
+        </w:tc>
+      </w:tr>
+      <w:tr>
+        <w:tc>
+          <w:tcPr>
+            <w:cnfStyle w:val="001000000000" w:firstRow="0" w:lastRow="0" w:firstColumn="1" w:lastColumn="0" w:oddVBand="0" w:evenVBand="0" w:oddHBand="0" w:evenHBand="0" w:firstRowFirstColumn="0" w:firstRowLastColumn="0" w:lastRowFirstColumn="0" w:lastRowLastColumn="0"/>
+            <w:tcW w:w="2351" w:type="dxa"/>
+          </w:tcPr>
+          <w:p>
+            <w:pPr>
+              <w:pStyle w:val="Sinespaciado"/>
+              <w:rPr>
+                <w:b w:val="0"/>
+                <w:bCs w:val="0"/>
+                <w:lang w:val="es-ES"/>
+              </w:rPr>
+            </w:pPr>
+            <w:proofErr w:type="spellStart"/>
+            <w:r>
+              <w:rPr>
+                <w:b w:val="0"/>
+                <w:bCs w:val="0"/>
+                <w:lang w:val="es-ES"/>
+              </w:rPr>
+              <w:t>nombre_usuario</w:t>
+            </w:r>
+            <w:proofErr w:type="spellEnd"/>
+          </w:p>
+        </w:tc>
+        <w:tc>
+          <w:tcPr>
+            <w:tcW w:w="2889" w:type="dxa"/>
+            <w:gridSpan w:val="2"/>
+          </w:tcPr>
+          <w:p>
+            <w:pPr>
+              <w:pStyle w:val="Sinespaciado"/>
+              <w:cnfStyle w:val="000000000000" w:firstRow="0" w:lastRow="0" w:firstColumn="0" w:lastColumn="0" w:oddVBand="0" w:evenVBand="0" w:oddHBand="0" w:evenHBand="0" w:firstRowFirstColumn="0" w:firstRowLastColumn="0" w:lastRowFirstColumn="0" w:lastRowLastColumn="0"/>
+              <w:rPr>
+                <w:lang w:val="es-ES"/>
+              </w:rPr>
+            </w:pPr>
+            <w:r>
+              <w:rPr>
+                <w:lang w:val="es-ES"/>
+              </w:rPr>
+              <w:t>Nombre del usuario de tipo administrador.</w:t>
+            </w:r>
+          </w:p>
+        </w:tc>
+        <w:tc>
+          <w:tcPr>
+            <w:tcW w:w="1843" w:type="dxa"/>
+            <w:gridSpan w:val="2"/>
+          </w:tcPr>
+          <w:p>
+            <w:pPr>
+              <w:pStyle w:val="Sinespaciado"/>
+              <w:jc w:val="center"/>
+              <w:cnfStyle w:val="000000000000" w:firstRow="0" w:lastRow="0" w:firstColumn="0" w:lastColumn="0" w:oddVBand="0" w:evenVBand="0" w:oddHBand="0" w:evenHBand="0" w:firstRowFirstColumn="0" w:firstRowLastColumn="0" w:lastRowFirstColumn="0" w:lastRowLastColumn="0"/>
+              <w:rPr>
+                <w:lang w:val="es-ES"/>
+              </w:rPr>
+            </w:pPr>
+            <w:r>
+              <w:rPr>
+                <w:lang w:val="es-ES"/>
+              </w:rPr>
+              <w:t>Dato</w:t>
+            </w:r>
+          </w:p>
+        </w:tc>
+        <w:tc>
+          <w:tcPr>
+            <w:tcW w:w="1461" w:type="dxa"/>
+          </w:tcPr>
+          <w:p>
+            <w:pPr>
+              <w:pStyle w:val="Sinespaciado"/>
+              <w:jc w:val="center"/>
+              <w:cnfStyle w:val="000000000000" w:firstRow="0" w:lastRow="0" w:firstColumn="0" w:lastColumn="0" w:oddVBand="0" w:evenVBand="0" w:oddHBand="0" w:evenHBand="0" w:firstRowFirstColumn="0" w:firstRowLastColumn="0" w:lastRowFirstColumn="0" w:lastRowLastColumn="0"/>
+              <w:rPr>
+                <w:lang w:val="es-ES"/>
+              </w:rPr>
+            </w:pPr>
+            <w:r>
+              <w:rPr>
+                <w:lang w:val="es-ES"/>
+              </w:rPr>
+              <w:t>Text</w:t>
+            </w:r>
+          </w:p>
+        </w:tc>
+      </w:tr>
+      <w:tr>
+        <w:trPr>
+          <w:cnfStyle w:val="000000100000" w:firstRow="0" w:lastRow="0" w:firstColumn="0" w:lastColumn="0" w:oddVBand="0" w:evenVBand="0" w:oddHBand="1" w:evenHBand="0" w:firstRowFirstColumn="0" w:firstRowLastColumn="0" w:lastRowFirstColumn="0" w:lastRowLastColumn="0"/>
+        </w:trPr>
+        <w:tc>
+          <w:tcPr>
+            <w:cnfStyle w:val="001000000000" w:firstRow="0" w:lastRow="0" w:firstColumn="1" w:lastColumn="0" w:oddVBand="0" w:evenVBand="0" w:oddHBand="0" w:evenHBand="0" w:firstRowFirstColumn="0" w:firstRowLastColumn="0" w:lastRowFirstColumn="0" w:lastRowLastColumn="0"/>
+            <w:tcW w:w="2351" w:type="dxa"/>
+          </w:tcPr>
+          <w:p>
+            <w:pPr>
+              <w:pStyle w:val="Sinespaciado"/>
+              <w:rPr>
+                <w:b w:val="0"/>
+                <w:bCs w:val="0"/>
+                <w:lang w:val="es-ES"/>
+              </w:rPr>
+            </w:pPr>
+            <w:proofErr w:type="spellStart"/>
+            <w:r>
+              <w:rPr>
+                <w:b w:val="0"/>
+                <w:bCs w:val="0"/>
+                <w:lang w:val="es-ES"/>
+              </w:rPr>
+              <w:t>correo_electronico</w:t>
+            </w:r>
+            <w:proofErr w:type="spellEnd"/>
+          </w:p>
+        </w:tc>
+        <w:tc>
+          <w:tcPr>
+            <w:tcW w:w="2889" w:type="dxa"/>
+            <w:gridSpan w:val="2"/>
+          </w:tcPr>
+          <w:p>
+            <w:pPr>
+              <w:pStyle w:val="Sinespaciado"/>
+              <w:cnfStyle w:val="000000100000" w:firstRow="0" w:lastRow="0" w:firstColumn="0" w:lastColumn="0" w:oddVBand="0" w:evenVBand="0" w:oddHBand="1" w:evenHBand="0" w:firstRowFirstColumn="0" w:firstRowLastColumn="0" w:lastRowFirstColumn="0" w:lastRowLastColumn="0"/>
+              <w:rPr>
+                <w:lang w:val="es-ES"/>
+              </w:rPr>
+            </w:pPr>
+            <w:r>
+              <w:rPr>
+                <w:lang w:val="es-ES"/>
+              </w:rPr>
+              <w:t>Correo electrónico del usuario de tipo administrador.</w:t>
+            </w:r>
+          </w:p>
+        </w:tc>
+        <w:tc>
+          <w:tcPr>
+            <w:tcW w:w="1843" w:type="dxa"/>
+            <w:gridSpan w:val="2"/>
+          </w:tcPr>
+          <w:p>
+            <w:pPr>
+              <w:pStyle w:val="Sinespaciado"/>
+              <w:jc w:val="center"/>
+              <w:cnfStyle w:val="000000100000" w:firstRow="0" w:lastRow="0" w:firstColumn="0" w:lastColumn="0" w:oddVBand="0" w:evenVBand="0" w:oddHBand="1" w:evenHBand="0" w:firstRowFirstColumn="0" w:firstRowLastColumn="0" w:lastRowFirstColumn="0" w:lastRowLastColumn="0"/>
+              <w:rPr>
+                <w:lang w:val="es-ES"/>
+              </w:rPr>
+            </w:pPr>
+            <w:r>
+              <w:rPr>
+                <w:lang w:val="es-ES"/>
+              </w:rPr>
+              <w:t>Dato</w:t>
+            </w:r>
+          </w:p>
+        </w:tc>
+        <w:tc>
+          <w:tcPr>
+            <w:tcW w:w="1461" w:type="dxa"/>
+          </w:tcPr>
+          <w:p>
+            <w:pPr>
+              <w:pStyle w:val="Sinespaciado"/>
+              <w:jc w:val="center"/>
+              <w:cnfStyle w:val="000000100000" w:firstRow="0" w:lastRow="0" w:firstColumn="0" w:lastColumn="0" w:oddVBand="0" w:evenVBand="0" w:oddHBand="1" w:evenHBand="0" w:firstRowFirstColumn="0" w:firstRowLastColumn="0" w:lastRowFirstColumn="0" w:lastRowLastColumn="0"/>
+              <w:rPr>
+                <w:lang w:val="es-ES"/>
+              </w:rPr>
+            </w:pPr>
+            <w:r>
+              <w:rPr>
+                <w:lang w:val="es-ES"/>
+              </w:rPr>
+              <w:t>Text</w:t>
+            </w:r>
+          </w:p>
+        </w:tc>
+      </w:tr>
+      <w:tr>
+        <w:tc>
+          <w:tcPr>
+            <w:cnfStyle w:val="001000000000" w:firstRow="0" w:lastRow="0" w:firstColumn="1" w:lastColumn="0" w:oddVBand="0" w:evenVBand="0" w:oddHBand="0" w:evenHBand="0" w:firstRowFirstColumn="0" w:firstRowLastColumn="0" w:lastRowFirstColumn="0" w:lastRowLastColumn="0"/>
+            <w:tcW w:w="2351" w:type="dxa"/>
+          </w:tcPr>
+          <w:p>
+            <w:pPr>
+              <w:pStyle w:val="Sinespaciado"/>
+              <w:rPr>
+                <w:b w:val="0"/>
+                <w:bCs w:val="0"/>
+                <w:lang w:val="es-ES"/>
+              </w:rPr>
+            </w:pPr>
+            <w:proofErr w:type="spellStart"/>
+            <w:r>
+              <w:rPr>
+                <w:b w:val="0"/>
+                <w:bCs w:val="0"/>
+                <w:lang w:val="es-ES"/>
+              </w:rPr>
+              <w:t>usuario_descripcion</w:t>
+            </w:r>
+            <w:proofErr w:type="spellEnd"/>
+          </w:p>
+        </w:tc>
+        <w:tc>
+          <w:tcPr>
+            <w:tcW w:w="2889" w:type="dxa"/>
+            <w:gridSpan w:val="2"/>
+          </w:tcPr>
+          <w:p>
+            <w:pPr>
+              <w:pStyle w:val="Sinespaciado"/>
+              <w:cnfStyle w:val="000000000000" w:firstRow="0" w:lastRow="0" w:firstColumn="0" w:lastColumn="0" w:oddVBand="0" w:evenVBand="0" w:oddHBand="0" w:evenHBand="0" w:firstRowFirstColumn="0" w:firstRowLastColumn="0" w:lastRowFirstColumn="0" w:lastRowLastColumn="0"/>
+              <w:rPr>
+                <w:lang w:val="es-ES"/>
+              </w:rPr>
+            </w:pPr>
+            <w:r>
+              <w:rPr>
+                <w:lang w:val="es-ES"/>
+              </w:rPr>
+              <w:t>Descripción del usuario de tipo administrador.</w:t>
+            </w:r>
+          </w:p>
+        </w:tc>
+        <w:tc>
+          <w:tcPr>
+            <w:tcW w:w="1843" w:type="dxa"/>
+            <w:gridSpan w:val="2"/>
+          </w:tcPr>
+          <w:p>
+            <w:pPr>
+              <w:pStyle w:val="Sinespaciado"/>
+              <w:jc w:val="center"/>
+              <w:cnfStyle w:val="000000000000" w:firstRow="0" w:lastRow="0" w:firstColumn="0" w:lastColumn="0" w:oddVBand="0" w:evenVBand="0" w:oddHBand="0" w:evenHBand="0" w:firstRowFirstColumn="0" w:firstRowLastColumn="0" w:lastRowFirstColumn="0" w:lastRowLastColumn="0"/>
+              <w:rPr>
+                <w:lang w:val="es-ES"/>
+              </w:rPr>
+            </w:pPr>
+            <w:r>
+              <w:rPr>
+                <w:lang w:val="es-ES"/>
+              </w:rPr>
+              <w:t>Dato</w:t>
+            </w:r>
+          </w:p>
+        </w:tc>
+        <w:tc>
+          <w:tcPr>
+            <w:tcW w:w="1461" w:type="dxa"/>
+          </w:tcPr>
+          <w:p>
+            <w:pPr>
+              <w:pStyle w:val="Sinespaciado"/>
+              <w:jc w:val="center"/>
+              <w:cnfStyle w:val="000000000000" w:firstRow="0" w:lastRow="0" w:firstColumn="0" w:lastColumn="0" w:oddVBand="0" w:evenVBand="0" w:oddHBand="0" w:evenHBand="0" w:firstRowFirstColumn="0" w:firstRowLastColumn="0" w:lastRowFirstColumn="0" w:lastRowLastColumn="0"/>
+              <w:rPr>
+                <w:lang w:val="es-ES"/>
+              </w:rPr>
+            </w:pPr>
+            <w:r>
+              <w:rPr>
+                <w:lang w:val="es-ES"/>
+              </w:rPr>
+              <w:t>Text</w:t>
+            </w:r>
+          </w:p>
+        </w:tc>
+      </w:tr>
+      <w:tr>
+        <w:trPr>
+          <w:cnfStyle w:val="000000100000" w:firstRow="0" w:lastRow="0" w:firstColumn="0" w:lastColumn="0" w:oddVBand="0" w:evenVBand="0" w:oddHBand="1" w:evenHBand="0" w:firstRowFirstColumn="0" w:firstRowLastColumn="0" w:lastRowFirstColumn="0" w:lastRowLastColumn="0"/>
+        </w:trPr>
+        <w:tc>
+          <w:tcPr>
+            <w:cnfStyle w:val="001000000000" w:firstRow="0" w:lastRow="0" w:firstColumn="1" w:lastColumn="0" w:oddVBand="0" w:evenVBand="0" w:oddHBand="0" w:evenHBand="0" w:firstRowFirstColumn="0" w:firstRowLastColumn="0" w:lastRowFirstColumn="0" w:lastRowLastColumn="0"/>
+            <w:tcW w:w="2351" w:type="dxa"/>
+          </w:tcPr>
+          <w:p>
+            <w:pPr>
+              <w:pStyle w:val="Sinespaciado"/>
+              <w:rPr>
+                <w:b w:val="0"/>
+                <w:bCs w:val="0"/>
+                <w:lang w:val="es-ES"/>
+              </w:rPr>
+            </w:pPr>
+            <w:proofErr w:type="spellStart"/>
+            <w:r>
+              <w:rPr>
+                <w:b w:val="0"/>
+                <w:bCs w:val="0"/>
+                <w:lang w:val="es-ES"/>
+              </w:rPr>
+              <w:t>p</w:t>
+            </w:r>
+            <w:r>
+              <w:rPr>
+                <w:b w:val="0"/>
+                <w:bCs w:val="0"/>
+                <w:lang w:val="es-ES"/>
+              </w:rPr>
+              <w:t>asswd_usuario</w:t>
+            </w:r>
+            <w:proofErr w:type="spellEnd"/>
+          </w:p>
+        </w:tc>
+        <w:tc>
+          <w:tcPr>
+            <w:tcW w:w="2889" w:type="dxa"/>
+            <w:gridSpan w:val="2"/>
+          </w:tcPr>
+          <w:p>
+            <w:pPr>
+              <w:pStyle w:val="Sinespaciado"/>
+              <w:cnfStyle w:val="000000100000" w:firstRow="0" w:lastRow="0" w:firstColumn="0" w:lastColumn="0" w:oddVBand="0" w:evenVBand="0" w:oddHBand="1" w:evenHBand="0" w:firstRowFirstColumn="0" w:firstRowLastColumn="0" w:lastRowFirstColumn="0" w:lastRowLastColumn="0"/>
+              <w:rPr>
+                <w:lang w:val="es-ES"/>
+              </w:rPr>
+            </w:pPr>
+            <w:r>
+              <w:rPr>
+                <w:lang w:val="es-ES"/>
+              </w:rPr>
+              <w:t>Contraseña del usuario de tipo administrador. Se almacena en cadena de texto en formato de encriptación MD5.</w:t>
+            </w:r>
+          </w:p>
+        </w:tc>
+        <w:tc>
+          <w:tcPr>
+            <w:tcW w:w="1843" w:type="dxa"/>
+            <w:gridSpan w:val="2"/>
+          </w:tcPr>
+          <w:p>
+            <w:pPr>
+              <w:pStyle w:val="Sinespaciado"/>
+              <w:jc w:val="center"/>
+              <w:cnfStyle w:val="000000100000" w:firstRow="0" w:lastRow="0" w:firstColumn="0" w:lastColumn="0" w:oddVBand="0" w:evenVBand="0" w:oddHBand="1" w:evenHBand="0" w:firstRowFirstColumn="0" w:firstRowLastColumn="0" w:lastRowFirstColumn="0" w:lastRowLastColumn="0"/>
+              <w:rPr>
+                <w:lang w:val="es-ES"/>
+              </w:rPr>
+            </w:pPr>
+            <w:r>
+              <w:rPr>
+                <w:lang w:val="es-ES"/>
+              </w:rPr>
+              <w:t>Dato</w:t>
+            </w:r>
+          </w:p>
+        </w:tc>
+        <w:tc>
+          <w:tcPr>
+            <w:tcW w:w="1461" w:type="dxa"/>
+          </w:tcPr>
+          <w:p>
+            <w:pPr>
+              <w:pStyle w:val="Sinespaciado"/>
+              <w:jc w:val="center"/>
+              <w:cnfStyle w:val="000000100000" w:firstRow="0" w:lastRow="0" w:firstColumn="0" w:lastColumn="0" w:oddVBand="0" w:evenVBand="0" w:oddHBand="1" w:evenHBand="0" w:firstRowFirstColumn="0" w:firstRowLastColumn="0" w:lastRowFirstColumn="0" w:lastRowLastColumn="0"/>
+              <w:rPr>
+                <w:lang w:val="es-ES"/>
+              </w:rPr>
+            </w:pPr>
+            <w:r>
+              <w:rPr>
+                <w:lang w:val="es-ES"/>
+              </w:rPr>
+              <w:t xml:space="preserve">Text </w:t>
+            </w:r>
+          </w:p>
+        </w:tc>
+      </w:tr>
+      <w:tr>
+        <w:tc>
+          <w:tcPr>
+            <w:cnfStyle w:val="001000000000" w:firstRow="0" w:lastRow="0" w:firstColumn="1" w:lastColumn="0" w:oddVBand="0" w:evenVBand="0" w:oddHBand="0" w:evenHBand="0" w:firstRowFirstColumn="0" w:firstRowLastColumn="0" w:lastRowFirstColumn="0" w:lastRowLastColumn="0"/>
+            <w:tcW w:w="2351" w:type="dxa"/>
+          </w:tcPr>
+          <w:p>
+            <w:pPr>
+              <w:pStyle w:val="Sinespaciado"/>
+              <w:rPr>
+                <w:b w:val="0"/>
+                <w:bCs w:val="0"/>
+                <w:lang w:val="es-ES"/>
+              </w:rPr>
+            </w:pPr>
+            <w:proofErr w:type="spellStart"/>
+            <w:r>
+              <w:rPr>
+                <w:b w:val="0"/>
+                <w:bCs w:val="0"/>
+                <w:lang w:val="es-ES"/>
+              </w:rPr>
+              <w:t>tipo_usuario</w:t>
+            </w:r>
+            <w:proofErr w:type="spellEnd"/>
+          </w:p>
+        </w:tc>
+        <w:tc>
+          <w:tcPr>
+            <w:tcW w:w="2889" w:type="dxa"/>
+            <w:gridSpan w:val="2"/>
+          </w:tcPr>
+          <w:p>
+            <w:pPr>
+              <w:pStyle w:val="Sinespaciado"/>
+              <w:cnfStyle w:val="000000000000" w:firstRow="0" w:lastRow="0" w:firstColumn="0" w:lastColumn="0" w:oddVBand="0" w:evenVBand="0" w:oddHBand="0" w:evenHBand="0" w:firstRowFirstColumn="0" w:firstRowLastColumn="0" w:lastRowFirstColumn="0" w:lastRowLastColumn="0"/>
+              <w:rPr>
+                <w:lang w:val="es-ES"/>
+              </w:rPr>
+            </w:pPr>
+            <w:r>
+              <w:rPr>
+                <w:lang w:val="es-ES"/>
+              </w:rPr>
+              <w:t>Tipo de usuario.</w:t>
+            </w:r>
+          </w:p>
+        </w:tc>
+        <w:tc>
+          <w:tcPr>
+            <w:tcW w:w="1843" w:type="dxa"/>
+            <w:gridSpan w:val="2"/>
+          </w:tcPr>
+          <w:p>
+            <w:pPr>
+              <w:pStyle w:val="Sinespaciado"/>
+              <w:jc w:val="center"/>
+              <w:cnfStyle w:val="000000000000" w:firstRow="0" w:lastRow="0" w:firstColumn="0" w:lastColumn="0" w:oddVBand="0" w:evenVBand="0" w:oddHBand="0" w:evenHBand="0" w:firstRowFirstColumn="0" w:firstRowLastColumn="0" w:lastRowFirstColumn="0" w:lastRowLastColumn="0"/>
+              <w:rPr>
+                <w:lang w:val="es-ES"/>
+              </w:rPr>
+            </w:pPr>
+            <w:r>
+              <w:rPr>
+                <w:lang w:val="es-ES"/>
+              </w:rPr>
+              <w:t>Llave foránea</w:t>
+            </w:r>
+          </w:p>
+        </w:tc>
+        <w:tc>
+          <w:tcPr>
+            <w:tcW w:w="1461" w:type="dxa"/>
+          </w:tcPr>
+          <w:p>
+            <w:pPr>
+              <w:pStyle w:val="Sinespaciado"/>
+              <w:jc w:val="center"/>
+              <w:cnfStyle w:val="000000000000" w:firstRow="0" w:lastRow="0" w:firstColumn="0" w:lastColumn="0" w:oddVBand="0" w:evenVBand="0" w:oddHBand="0" w:evenHBand="0" w:firstRowFirstColumn="0" w:firstRowLastColumn="0" w:lastRowFirstColumn="0" w:lastRowLastColumn="0"/>
+              <w:rPr>
+                <w:lang w:val="es-ES"/>
+              </w:rPr>
+            </w:pPr>
+            <w:proofErr w:type="spellStart"/>
+            <w:r>
+              <w:rPr>
+                <w:lang w:val="es-ES"/>
+              </w:rPr>
+              <w:t>Integer</w:t>
+            </w:r>
+            <w:proofErr w:type="spellEnd"/>
+          </w:p>
+        </w:tc>
+      </w:tr>
+      <w:tr>
+        <w:trPr>
+          <w:cnfStyle w:val="000000100000" w:firstRow="0" w:lastRow="0" w:firstColumn="0" w:lastColumn="0" w:oddVBand="0" w:evenVBand="0" w:oddHBand="1" w:evenHBand="0" w:firstRowFirstColumn="0" w:firstRowLastColumn="0" w:lastRowFirstColumn="0" w:lastRowLastColumn="0"/>
+        </w:trPr>
+        <w:tc>
+          <w:tcPr>
+            <w:cnfStyle w:val="001000000000" w:firstRow="0" w:lastRow="0" w:firstColumn="1" w:lastColumn="0" w:oddVBand="0" w:evenVBand="0" w:oddHBand="0" w:evenHBand="0" w:firstRowFirstColumn="0" w:firstRowLastColumn="0" w:lastRowFirstColumn="0" w:lastRowLastColumn="0"/>
+            <w:tcW w:w="2351" w:type="dxa"/>
+          </w:tcPr>
+          <w:p>
+            <w:pPr>
+              <w:pStyle w:val="Sinespaciado"/>
+              <w:rPr>
+                <w:b w:val="0"/>
+                <w:bCs w:val="0"/>
+                <w:lang w:val="es-ES"/>
+              </w:rPr>
+            </w:pPr>
+            <w:proofErr w:type="spellStart"/>
+            <w:r>
+              <w:rPr>
+                <w:b w:val="0"/>
+                <w:bCs w:val="0"/>
+                <w:lang w:val="es-ES"/>
+              </w:rPr>
+              <w:t>id_estado</w:t>
+            </w:r>
+            <w:proofErr w:type="spellEnd"/>
+          </w:p>
+        </w:tc>
+        <w:tc>
+          <w:tcPr>
+            <w:tcW w:w="2889" w:type="dxa"/>
+            <w:gridSpan w:val="2"/>
+          </w:tcPr>
+          <w:p>
+            <w:pPr>
+              <w:pStyle w:val="Sinespaciado"/>
+              <w:cnfStyle w:val="000000100000" w:firstRow="0" w:lastRow="0" w:firstColumn="0" w:lastColumn="0" w:oddVBand="0" w:evenVBand="0" w:oddHBand="1" w:evenHBand="0" w:firstRowFirstColumn="0" w:firstRowLastColumn="0" w:lastRowFirstColumn="0" w:lastRowLastColumn="0"/>
+              <w:rPr>
+                <w:lang w:val="es-ES"/>
+              </w:rPr>
+            </w:pPr>
+            <w:r>
+              <w:rPr>
+                <w:lang w:val="es-ES"/>
+              </w:rPr>
+              <w:t>Estado del usuario de tipo administrador.</w:t>
+            </w:r>
+          </w:p>
+        </w:tc>
+        <w:tc>
+          <w:tcPr>
+            <w:tcW w:w="1843" w:type="dxa"/>
+            <w:gridSpan w:val="2"/>
+          </w:tcPr>
+          <w:p>
+            <w:pPr>
+              <w:pStyle w:val="Sinespaciado"/>
+              <w:jc w:val="center"/>
+              <w:cnfStyle w:val="000000100000" w:firstRow="0" w:lastRow="0" w:firstColumn="0" w:lastColumn="0" w:oddVBand="0" w:evenVBand="0" w:oddHBand="1" w:evenHBand="0" w:firstRowFirstColumn="0" w:firstRowLastColumn="0" w:lastRowFirstColumn="0" w:lastRowLastColumn="0"/>
+              <w:rPr>
+                <w:lang w:val="es-ES"/>
+              </w:rPr>
+            </w:pPr>
+            <w:r>
+              <w:rPr>
+                <w:lang w:val="es-ES"/>
+              </w:rPr>
+              <w:t>Llave foránea</w:t>
+            </w:r>
+          </w:p>
+        </w:tc>
+        <w:tc>
+          <w:tcPr>
+            <w:tcW w:w="1461" w:type="dxa"/>
+          </w:tcPr>
+          <w:p>
+            <w:pPr>
+              <w:pStyle w:val="Sinespaciado"/>
+              <w:jc w:val="center"/>
+              <w:cnfStyle w:val="000000100000" w:firstRow="0" w:lastRow="0" w:firstColumn="0" w:lastColumn="0" w:oddVBand="0" w:evenVBand="0" w:oddHBand="1" w:evenHBand="0" w:firstRowFirstColumn="0" w:firstRowLastColumn="0" w:lastRowFirstColumn="0" w:lastRowLastColumn="0"/>
+              <w:rPr>
+                <w:lang w:val="es-ES"/>
+              </w:rPr>
+            </w:pPr>
+            <w:proofErr w:type="spellStart"/>
+            <w:r>
+              <w:rPr>
+                <w:lang w:val="es-ES"/>
+              </w:rPr>
+              <w:t>Integer</w:t>
+            </w:r>
+            <w:proofErr w:type="spellEnd"/>
+          </w:p>
+        </w:tc>
+      </w:tr>
+      <w:tr>
+        <w:tc>
+          <w:tcPr>
+            <w:cnfStyle w:val="001000000000" w:firstRow="0" w:lastRow="0" w:firstColumn="1" w:lastColumn="0" w:oddVBand="0" w:evenVBand="0" w:oddHBand="0" w:evenHBand="0" w:firstRowFirstColumn="0" w:firstRowLastColumn="0" w:lastRowFirstColumn="0" w:lastRowLastColumn="0"/>
+            <w:tcW w:w="2351" w:type="dxa"/>
+          </w:tcPr>
+          <w:p>
+            <w:pPr>
+              <w:pStyle w:val="Sinespaciado"/>
+              <w:rPr>
+                <w:b w:val="0"/>
+                <w:bCs w:val="0"/>
+                <w:lang w:val="es-ES"/>
+              </w:rPr>
+            </w:pPr>
+            <w:proofErr w:type="spellStart"/>
+            <w:r>
+              <w:rPr>
+                <w:b w:val="0"/>
+                <w:bCs w:val="0"/>
+                <w:lang w:val="es-ES"/>
+              </w:rPr>
+              <w:t>fecha_ultima_conexion</w:t>
+            </w:r>
+            <w:proofErr w:type="spellEnd"/>
+          </w:p>
+        </w:tc>
+        <w:tc>
+          <w:tcPr>
+            <w:tcW w:w="2889" w:type="dxa"/>
+            <w:gridSpan w:val="2"/>
+          </w:tcPr>
+          <w:p>
+            <w:pPr>
+              <w:pStyle w:val="Sinespaciado"/>
+              <w:cnfStyle w:val="000000000000" w:firstRow="0" w:lastRow="0" w:firstColumn="0" w:lastColumn="0" w:oddVBand="0" w:evenVBand="0" w:oddHBand="0" w:evenHBand="0" w:firstRowFirstColumn="0" w:firstRowLastColumn="0" w:lastRowFirstColumn="0" w:lastRowLastColumn="0"/>
+              <w:rPr>
+                <w:lang w:val="es-ES"/>
+              </w:rPr>
+            </w:pPr>
+            <w:r>
+              <w:rPr>
+                <w:lang w:val="es-ES"/>
+              </w:rPr>
+              <w:t>Fecha en que se conecto por ultima vez el usuario al módulo administrativo.</w:t>
+            </w:r>
+          </w:p>
+        </w:tc>
+        <w:tc>
+          <w:tcPr>
+            <w:tcW w:w="1843" w:type="dxa"/>
+            <w:gridSpan w:val="2"/>
+          </w:tcPr>
+          <w:p>
+            <w:pPr>
+              <w:pStyle w:val="Sinespaciado"/>
+              <w:jc w:val="center"/>
+              <w:cnfStyle w:val="000000000000" w:firstRow="0" w:lastRow="0" w:firstColumn="0" w:lastColumn="0" w:oddVBand="0" w:evenVBand="0" w:oddHBand="0" w:evenHBand="0" w:firstRowFirstColumn="0" w:firstRowLastColumn="0" w:lastRowFirstColumn="0" w:lastRowLastColumn="0"/>
+              <w:rPr>
+                <w:lang w:val="es-ES"/>
+              </w:rPr>
+            </w:pPr>
+            <w:r>
+              <w:rPr>
+                <w:lang w:val="es-ES"/>
+              </w:rPr>
+              <w:t>Dato</w:t>
+            </w:r>
+          </w:p>
+        </w:tc>
+        <w:tc>
+          <w:tcPr>
+            <w:tcW w:w="1461" w:type="dxa"/>
+          </w:tcPr>
+          <w:p>
+            <w:pPr>
+              <w:pStyle w:val="Sinespaciado"/>
+              <w:jc w:val="center"/>
+              <w:cnfStyle w:val="000000000000" w:firstRow="0" w:lastRow="0" w:firstColumn="0" w:lastColumn="0" w:oddVBand="0" w:evenVBand="0" w:oddHBand="0" w:evenHBand="0" w:firstRowFirstColumn="0" w:firstRowLastColumn="0" w:lastRowFirstColumn="0" w:lastRowLastColumn="0"/>
+              <w:rPr>
+                <w:lang w:val="es-ES"/>
+              </w:rPr>
+            </w:pPr>
+            <w:r>
+              <w:rPr>
+                <w:lang w:val="es-ES"/>
+              </w:rPr>
+              <w:t>Date</w:t>
+            </w:r>
+          </w:p>
+        </w:tc>
+      </w:tr>
+      <w:tr>
+        <w:trPr>
+          <w:cnfStyle w:val="000000100000" w:firstRow="0" w:lastRow="0" w:firstColumn="0" w:lastColumn="0" w:oddVBand="0" w:evenVBand="0" w:oddHBand="1" w:evenHBand="0" w:firstRowFirstColumn="0" w:firstRowLastColumn="0" w:lastRowFirstColumn="0" w:lastRowLastColumn="0"/>
+        </w:trPr>
+        <w:tc>
+          <w:tcPr>
+            <w:cnfStyle w:val="001000000000" w:firstRow="0" w:lastRow="0" w:firstColumn="1" w:lastColumn="0" w:oddVBand="0" w:evenVBand="0" w:oddHBand="0" w:evenHBand="0" w:firstRowFirstColumn="0" w:firstRowLastColumn="0" w:lastRowFirstColumn="0" w:lastRowLastColumn="0"/>
+            <w:tcW w:w="2351" w:type="dxa"/>
+          </w:tcPr>
+          <w:p>
+            <w:pPr>
+              <w:pStyle w:val="Sinespaciado"/>
+              <w:rPr>
+                <w:b w:val="0"/>
+                <w:bCs w:val="0"/>
+                <w:lang w:val="es-ES"/>
+              </w:rPr>
+            </w:pPr>
+            <w:proofErr w:type="spellStart"/>
+            <w:r>
+              <w:rPr>
+                <w:b w:val="0"/>
+                <w:bCs w:val="0"/>
+                <w:lang w:val="es-ES"/>
+              </w:rPr>
+              <w:t>fecha_registro</w:t>
+            </w:r>
+            <w:proofErr w:type="spellEnd"/>
+          </w:p>
+        </w:tc>
+        <w:tc>
+          <w:tcPr>
+            <w:tcW w:w="2889" w:type="dxa"/>
+            <w:gridSpan w:val="2"/>
+          </w:tcPr>
+          <w:p>
+            <w:pPr>
+              <w:pStyle w:val="Sinespaciado"/>
+              <w:cnfStyle w:val="000000100000" w:firstRow="0" w:lastRow="0" w:firstColumn="0" w:lastColumn="0" w:oddVBand="0" w:evenVBand="0" w:oddHBand="1" w:evenHBand="0" w:firstRowFirstColumn="0" w:firstRowLastColumn="0" w:lastRowFirstColumn="0" w:lastRowLastColumn="0"/>
+              <w:rPr>
+                <w:lang w:val="es-ES"/>
+              </w:rPr>
+            </w:pPr>
+            <w:r>
+              <w:rPr>
+                <w:lang w:val="es-ES"/>
+              </w:rPr>
+              <w:t>Fecha en que se registró al usuario.</w:t>
+            </w:r>
+          </w:p>
+        </w:tc>
+        <w:tc>
+          <w:tcPr>
+            <w:tcW w:w="1843" w:type="dxa"/>
+            <w:gridSpan w:val="2"/>
+          </w:tcPr>
+          <w:p>
+            <w:pPr>
+              <w:pStyle w:val="Sinespaciado"/>
+              <w:jc w:val="center"/>
+              <w:cnfStyle w:val="000000100000" w:firstRow="0" w:lastRow="0" w:firstColumn="0" w:lastColumn="0" w:oddVBand="0" w:evenVBand="0" w:oddHBand="1" w:evenHBand="0" w:firstRowFirstColumn="0" w:firstRowLastColumn="0" w:lastRowFirstColumn="0" w:lastRowLastColumn="0"/>
+              <w:rPr>
+                <w:lang w:val="es-ES"/>
+              </w:rPr>
+            </w:pPr>
+            <w:r>
+              <w:rPr>
+                <w:lang w:val="es-ES"/>
+              </w:rPr>
+              <w:t>Dato</w:t>
+            </w:r>
+          </w:p>
+        </w:tc>
+        <w:tc>
+          <w:tcPr>
+            <w:tcW w:w="1461" w:type="dxa"/>
+          </w:tcPr>
+          <w:p>
+            <w:pPr>
+              <w:pStyle w:val="Sinespaciado"/>
+              <w:jc w:val="center"/>
+              <w:cnfStyle w:val="000000100000" w:firstRow="0" w:lastRow="0" w:firstColumn="0" w:lastColumn="0" w:oddVBand="0" w:evenVBand="0" w:oddHBand="1" w:evenHBand="0" w:firstRowFirstColumn="0" w:firstRowLastColumn="0" w:lastRowFirstColumn="0" w:lastRowLastColumn="0"/>
+              <w:rPr>
+                <w:lang w:val="es-ES"/>
+              </w:rPr>
+            </w:pPr>
+            <w:r>
+              <w:rPr>
+                <w:lang w:val="es-ES"/>
+              </w:rPr>
+              <w:t>Date</w:t>
+            </w:r>
+          </w:p>
+        </w:tc>
+      </w:tr>
+    </w:tbl>
+    <w:p>
+      <w:pPr>
+        <w:pStyle w:val="Sinespaciado"/>
+        <w:rPr>
+          <w:lang w:val="es-ES"/>
+        </w:rPr>
+      </w:pPr>
+    </w:p>
+    <w:p>
+      <w:pPr>
+        <w:pStyle w:val="Fuente"/>
+      </w:pPr>
+      <w:r>
+        <w:lastRenderedPageBreak/>
+        <w:t>Fuente: Elaboración propia.</w:t>
+      </w:r>
+    </w:p>
+    <w:p>
+      <w:pPr>
+        <w:rPr>
+          <w:lang w:val="es-ES"/>
+        </w:rPr>
+      </w:pPr>
+    </w:p>
+    <w:p>
+      <w:pPr>
+        <w:rPr>
+          <w:lang w:val="es-ES"/>
+        </w:rPr>
+      </w:pPr>
+    </w:p>
+    <w:p>
+      <w:pPr>
+        <w:rPr>
+          <w:lang w:val="es-ES"/>
+        </w:rPr>
+      </w:pPr>
+    </w:p>
+    <w:p>
+      <w:pPr>
+        <w:pStyle w:val="Sub3"/>
+      </w:pPr>
+      <w:r>
+        <w:t>Herramientas de desarrollo, investigación y definición.</w:t>
+      </w:r>
+    </w:p>
+    <w:p>
+      <w:pPr>
+        <w:rPr>
+          <w:lang w:val="es-ES"/>
+        </w:rPr>
+      </w:pPr>
+    </w:p>
+    <w:p>
+      <w:pPr>
+        <w:rPr>
+          <w:lang w:val="es-ES"/>
+        </w:rPr>
+      </w:pPr>
+      <w:r>
+        <w:rPr>
+          <w:lang w:val="es-ES"/>
+        </w:rPr>
+        <w:t xml:space="preserve">Para la selección de las herramientas de desarrollo del proyecto se contó con la participación y solicitud de algunas por parte del coordinador de lo laboratorios, ya que al ser ingeniero en ciencias y sistemas se involucró en el aspecto técnico tomando en cuenta los que </w:t>
+      </w:r>
+      <w:bookmarkStart w:id="30" w:name="_GoBack"/>
+      <w:bookmarkEnd w:id="30"/>
+    </w:p>
+    <w:p>
+      <w:pPr>
+        <w:rPr>
+          <w:lang w:val="es-ES"/>
+        </w:rPr>
+      </w:pPr>
+    </w:p>
+    <w:p>
+      <w:pPr>
+        <w:pStyle w:val="Sinespaciado"/>
+        <w:rPr>
+          <w:lang w:val="es-ES"/>
+        </w:rPr>
+      </w:pPr>
+    </w:p>
+    <w:p>
+      <w:pPr>
+        <w:pStyle w:val="Sinespaciado"/>
+        <w:rPr>
+          <w:lang w:val="es-ES"/>
+        </w:rPr>
+      </w:pPr>
+    </w:p>
+    <w:p>
+      <w:pPr>
+        <w:pStyle w:val="Sinespaciado"/>
+        <w:rPr>
+          <w:lang w:val="es-ES"/>
+        </w:rPr>
+      </w:pPr>
+    </w:p>
+    <w:p>
+      <w:pPr>
+        <w:rPr>
+          <w:sz w:val="22"/>
+          <w:szCs w:val="20"/>
+        </w:rPr>
       </w:pPr>
     </w:p>
     <w:p>
@@ -9834,14 +11880,14 @@
         <w:pStyle w:val="Ttulosposteriores"/>
         <w:outlineLvl w:val="0"/>
       </w:pPr>
-      <w:bookmarkStart w:id="29" w:name="_Toc329600045"/>
-      <w:bookmarkStart w:id="30" w:name="_Toc23123847"/>
+      <w:bookmarkStart w:id="31" w:name="_Toc329600045"/>
+      <w:bookmarkStart w:id="32" w:name="_Toc23123847"/>
       <w:r>
         <w:lastRenderedPageBreak/>
         <w:t>conclusiones</w:t>
       </w:r>
-      <w:bookmarkEnd w:id="29"/>
-      <w:bookmarkEnd w:id="30"/>
+      <w:bookmarkEnd w:id="31"/>
+      <w:bookmarkEnd w:id="32"/>
     </w:p>
     <w:p>
       <w:pPr>
@@ -9892,14 +11938,14 @@
         <w:pStyle w:val="Ttulosposteriores"/>
         <w:outlineLvl w:val="0"/>
       </w:pPr>
-      <w:bookmarkStart w:id="31" w:name="_Toc329600046"/>
-      <w:bookmarkStart w:id="32" w:name="_Toc23123848"/>
+      <w:bookmarkStart w:id="33" w:name="_Toc329600046"/>
+      <w:bookmarkStart w:id="34" w:name="_Toc23123848"/>
       <w:r>
         <w:lastRenderedPageBreak/>
         <w:t>Recomendaciones</w:t>
       </w:r>
-      <w:bookmarkEnd w:id="31"/>
-      <w:bookmarkEnd w:id="32"/>
+      <w:bookmarkEnd w:id="33"/>
+      <w:bookmarkEnd w:id="34"/>
     </w:p>
     <w:p>
       <w:pPr>
@@ -9964,14 +12010,14 @@
         <w:pStyle w:val="Ttulosposteriores"/>
         <w:outlineLvl w:val="0"/>
       </w:pPr>
-      <w:bookmarkStart w:id="33" w:name="_Toc329600047"/>
-      <w:bookmarkStart w:id="34" w:name="_Toc23123849"/>
+      <w:bookmarkStart w:id="35" w:name="_Toc329600047"/>
+      <w:bookmarkStart w:id="36" w:name="_Toc23123849"/>
       <w:r>
         <w:lastRenderedPageBreak/>
         <w:t>bibliografía</w:t>
       </w:r>
-      <w:bookmarkEnd w:id="33"/>
-      <w:bookmarkEnd w:id="34"/>
+      <w:bookmarkEnd w:id="35"/>
+      <w:bookmarkEnd w:id="36"/>
     </w:p>
     <w:p>
       <w:pPr>
@@ -10023,14 +12069,14 @@
         <w:pStyle w:val="Ttulosposteriores"/>
         <w:outlineLvl w:val="0"/>
       </w:pPr>
-      <w:bookmarkStart w:id="35" w:name="_Toc329600048"/>
-      <w:bookmarkStart w:id="36" w:name="_Toc23123850"/>
+      <w:bookmarkStart w:id="37" w:name="_Toc329600048"/>
+      <w:bookmarkStart w:id="38" w:name="_Toc23123850"/>
       <w:r>
         <w:lastRenderedPageBreak/>
         <w:t>Apéndices</w:t>
       </w:r>
-      <w:bookmarkEnd w:id="35"/>
-      <w:bookmarkEnd w:id="36"/>
+      <w:bookmarkEnd w:id="37"/>
+      <w:bookmarkEnd w:id="38"/>
     </w:p>
     <w:p>
       <w:pPr>
@@ -10095,7 +12141,7 @@
         </w:numPr>
         <w:ind w:left="360"/>
       </w:pPr>
-      <w:bookmarkStart w:id="37" w:name="_Toc22990779"/>
+      <w:bookmarkStart w:id="39" w:name="_Toc22990779"/>
       <w:r>
         <w:rPr>
           <w:b w:val="0"/>
@@ -10109,7 +12155,7 @@
         <w:tab/>
         <w:t>Resumen de gastos mensuales</w:t>
       </w:r>
-      <w:bookmarkEnd w:id="37"/>
+      <w:bookmarkEnd w:id="39"/>
     </w:p>
     <w:p>
       <w:pPr>
@@ -10203,14 +12249,14 @@
         <w:pStyle w:val="Ttulosposteriores"/>
         <w:outlineLvl w:val="0"/>
       </w:pPr>
-      <w:bookmarkStart w:id="38" w:name="_Toc329600049"/>
-      <w:bookmarkStart w:id="39" w:name="_Toc23123851"/>
+      <w:bookmarkStart w:id="40" w:name="_Toc329600049"/>
+      <w:bookmarkStart w:id="41" w:name="_Toc23123851"/>
       <w:r>
         <w:lastRenderedPageBreak/>
         <w:t>anexos</w:t>
       </w:r>
-      <w:bookmarkEnd w:id="38"/>
-      <w:bookmarkEnd w:id="39"/>
+      <w:bookmarkEnd w:id="40"/>
+      <w:bookmarkEnd w:id="41"/>
     </w:p>
     <w:p>
       <w:pPr>
@@ -10275,7 +12321,7 @@
         </w:rPr>
         <w:t xml:space="preserve"> </w:t>
       </w:r>
-      <w:bookmarkStart w:id="40" w:name="_Toc22990780"/>
+      <w:bookmarkStart w:id="42" w:name="_Toc22990780"/>
       <w:r>
         <w:rPr>
           <w:b w:val="0"/>
@@ -10301,7 +12347,7 @@
         <w:tab/>
         <w:t>Mapa de Guatemala</w:t>
       </w:r>
-      <w:bookmarkEnd w:id="40"/>
+      <w:bookmarkEnd w:id="42"/>
     </w:p>
     <w:p>
       <w:pPr>
@@ -10330,7 +12376,7 @@
           <w:lang w:val="es-GT"/>
         </w:rPr>
       </w:pPr>
-      <w:bookmarkStart w:id="41" w:name="_Toc22990781"/>
+      <w:bookmarkStart w:id="43" w:name="_Toc22990781"/>
       <w:r>
         <w:rPr>
           <w:noProof/>
@@ -10398,7 +12444,7 @@
           </wp:anchor>
         </w:drawing>
       </w:r>
-      <w:bookmarkEnd w:id="41"/>
+      <w:bookmarkEnd w:id="43"/>
     </w:p>
     <w:p>
       <w:pPr>
@@ -10535,7 +12581,7 @@
           <w:lang w:val="es-GT"/>
         </w:rPr>
       </w:pPr>
-      <w:bookmarkStart w:id="42" w:name="_Toc22990782"/>
+      <w:bookmarkStart w:id="44" w:name="_Toc22990782"/>
       <w:r>
         <w:rPr>
           <w:b w:val="0"/>
@@ -10610,7 +12656,7 @@
         </w:rPr>
         <w:t>Consulta: septiembre de 2014.</w:t>
       </w:r>
-      <w:bookmarkEnd w:id="42"/>
+      <w:bookmarkEnd w:id="44"/>
     </w:p>
     <w:p/>
     <w:sectPr>
@@ -14895,6 +16941,82 @@
       </w:tcPr>
     </w:tblStylePr>
   </w:style>
+  <w:style w:type="table" w:styleId="Tabladecuadrcula4">
+    <w:name w:val="Grid Table 4"/>
+    <w:basedOn w:val="Tablanormal"/>
+    <w:uiPriority w:val="49"/>
+    <w:rsid w:val="00296633"/>
+    <w:pPr>
+      <w:spacing w:line="240" w:lineRule="auto"/>
+    </w:pPr>
+    <w:tblPr>
+      <w:tblStyleRowBandSize w:val="1"/>
+      <w:tblStyleColBandSize w:val="1"/>
+      <w:tblBorders>
+        <w:top w:val="single" w:sz="4" w:space="0" w:color="666666" w:themeColor="text1" w:themeTint="99"/>
+        <w:left w:val="single" w:sz="4" w:space="0" w:color="666666" w:themeColor="text1" w:themeTint="99"/>
+        <w:bottom w:val="single" w:sz="4" w:space="0" w:color="666666" w:themeColor="text1" w:themeTint="99"/>
+        <w:right w:val="single" w:sz="4" w:space="0" w:color="666666" w:themeColor="text1" w:themeTint="99"/>
+        <w:insideH w:val="single" w:sz="4" w:space="0" w:color="666666" w:themeColor="text1" w:themeTint="99"/>
+        <w:insideV w:val="single" w:sz="4" w:space="0" w:color="666666" w:themeColor="text1" w:themeTint="99"/>
+      </w:tblBorders>
+    </w:tblPr>
+    <w:tblStylePr w:type="firstRow">
+      <w:rPr>
+        <w:b/>
+        <w:bCs/>
+        <w:color w:val="FFFFFF" w:themeColor="background1"/>
+      </w:rPr>
+      <w:tblPr/>
+      <w:tcPr>
+        <w:tcBorders>
+          <w:top w:val="single" w:sz="4" w:space="0" w:color="000000" w:themeColor="text1"/>
+          <w:left w:val="single" w:sz="4" w:space="0" w:color="000000" w:themeColor="text1"/>
+          <w:bottom w:val="single" w:sz="4" w:space="0" w:color="000000" w:themeColor="text1"/>
+          <w:right w:val="single" w:sz="4" w:space="0" w:color="000000" w:themeColor="text1"/>
+          <w:insideH w:val="nil"/>
+          <w:insideV w:val="nil"/>
+        </w:tcBorders>
+        <w:shd w:val="clear" w:color="auto" w:fill="000000" w:themeFill="text1"/>
+      </w:tcPr>
+    </w:tblStylePr>
+    <w:tblStylePr w:type="lastRow">
+      <w:rPr>
+        <w:b/>
+        <w:bCs/>
+      </w:rPr>
+      <w:tblPr/>
+      <w:tcPr>
+        <w:tcBorders>
+          <w:top w:val="double" w:sz="4" w:space="0" w:color="000000" w:themeColor="text1"/>
+        </w:tcBorders>
+      </w:tcPr>
+    </w:tblStylePr>
+    <w:tblStylePr w:type="firstCol">
+      <w:rPr>
+        <w:b/>
+        <w:bCs/>
+      </w:rPr>
+    </w:tblStylePr>
+    <w:tblStylePr w:type="lastCol">
+      <w:rPr>
+        <w:b/>
+        <w:bCs/>
+      </w:rPr>
+    </w:tblStylePr>
+    <w:tblStylePr w:type="band1Vert">
+      <w:tblPr/>
+      <w:tcPr>
+        <w:shd w:val="clear" w:color="auto" w:fill="CCCCCC" w:themeFill="text1" w:themeFillTint="33"/>
+      </w:tcPr>
+    </w:tblStylePr>
+    <w:tblStylePr w:type="band1Horz">
+      <w:tblPr/>
+      <w:tcPr>
+        <w:shd w:val="clear" w:color="auto" w:fill="CCCCCC" w:themeFill="text1" w:themeFillTint="33"/>
+      </w:tcPr>
+    </w:tblStylePr>
+  </w:style>
 </w:styles>
 </file>
 
@@ -15186,7 +17308,7 @@
 </file>
 
 <file path=customXml/itemProps1.xml><?xml version="1.0" encoding="utf-8"?>
-<ds:datastoreItem xmlns:ds="http://schemas.openxmlformats.org/officeDocument/2006/customXml" ds:itemID="{8F497E63-79F7-467F-B072-F0383481CC49}">
+<ds:datastoreItem xmlns:ds="http://schemas.openxmlformats.org/officeDocument/2006/customXml" ds:itemID="{761534DC-2EA2-4122-8DBF-CD69F263AB10}">
   <ds:schemaRefs>
     <ds:schemaRef ds:uri="http://schemas.openxmlformats.org/officeDocument/2006/bibliography"/>
   </ds:schemaRefs>

--- a/TESIS/VERSION 1 _ ENERO 2020.docx
+++ b/TESIS/VERSION 1 _ ENERO 2020.docx
@@ -440,7 +440,6 @@
         </w:rPr>
         <w:t xml:space="preserve">Edgar René </w:t>
       </w:r>
-      <w:proofErr w:type="spellStart"/>
       <w:r>
         <w:rPr>
           <w:rFonts w:eastAsia="Times New Roman" w:cs="Arial"/>
@@ -448,23 +447,13 @@
         </w:rPr>
         <w:t>Ornelis</w:t>
       </w:r>
-      <w:proofErr w:type="spellEnd"/>
       <w:r>
         <w:rPr>
           <w:rFonts w:eastAsia="Times New Roman" w:cs="Arial"/>
           <w:lang w:val="es-ES" w:bidi="en-US"/>
         </w:rPr>
-        <w:t xml:space="preserve"> </w:t>
-      </w:r>
-      <w:proofErr w:type="spellStart"/>
-      <w:r>
-        <w:rPr>
-          <w:rFonts w:eastAsia="Times New Roman" w:cs="Arial"/>
-          <w:lang w:val="es-ES" w:bidi="en-US"/>
-        </w:rPr>
-        <w:t>Hoil</w:t>
-      </w:r>
-      <w:proofErr w:type="spellEnd"/>
+        <w:t xml:space="preserve"> Hoil</w:t>
+      </w:r>
     </w:p>
     <w:p>
       <w:pPr>
@@ -888,7 +877,21 @@
           <w:rFonts w:eastAsia="Times New Roman" w:cs="Arial"/>
           <w:lang w:val="es-ES" w:bidi="en-US"/>
         </w:rPr>
-        <w:t>EDGAR RENÉ ORNELYZ HOIL</w:t>
+        <w:t xml:space="preserve">EDGAR RENÉ </w:t>
+      </w:r>
+      <w:r>
+        <w:rPr>
+          <w:rFonts w:eastAsia="Times New Roman" w:cs="Arial"/>
+          <w:lang w:val="es-ES" w:bidi="en-US"/>
+        </w:rPr>
+        <w:t>ORNELIS</w:t>
+      </w:r>
+      <w:r>
+        <w:rPr>
+          <w:rFonts w:eastAsia="Times New Roman" w:cs="Arial"/>
+          <w:lang w:val="es-ES" w:bidi="en-US"/>
+        </w:rPr>
+        <w:t xml:space="preserve"> HOIL</w:t>
       </w:r>
     </w:p>
     <w:p>
@@ -994,7 +997,14 @@
           <w:rFonts w:eastAsia="Times New Roman" w:cs="Arial"/>
           <w:lang w:val="es-ES" w:bidi="en-US"/>
         </w:rPr>
-        <w:t xml:space="preserve">ENERO </w:t>
+        <w:t>FEBRERO</w:t>
+      </w:r>
+      <w:r>
+        <w:rPr>
+          <w:rFonts w:eastAsia="Times New Roman" w:cs="Arial"/>
+          <w:lang w:val="es-ES" w:bidi="en-US"/>
+        </w:rPr>
+        <w:t xml:space="preserve"> </w:t>
       </w:r>
       <w:r>
         <w:rPr>
@@ -1283,32 +1293,13 @@
         <w:tab/>
         <w:t xml:space="preserve">Ing. </w:t>
       </w:r>
-      <w:proofErr w:type="spellStart"/>
       <w:r>
         <w:rPr>
           <w:rFonts w:eastAsia="Times New Roman" w:cs="Arial"/>
           <w:color w:val="000000"/>
           <w:lang w:val="es-ES" w:bidi="en-US"/>
         </w:rPr>
-        <w:t>Angel</w:t>
-      </w:r>
-      <w:proofErr w:type="spellEnd"/>
-      <w:r>
-        <w:rPr>
-          <w:rFonts w:eastAsia="Times New Roman" w:cs="Arial"/>
-          <w:color w:val="000000"/>
-          <w:lang w:val="es-ES" w:bidi="en-US"/>
-        </w:rPr>
-        <w:t xml:space="preserve"> Roberto Sic </w:t>
-      </w:r>
-      <w:proofErr w:type="spellStart"/>
-      <w:r>
-        <w:rPr>
-          <w:rFonts w:eastAsia="Times New Roman" w:cs="Arial"/>
-          <w:color w:val="000000"/>
-          <w:lang w:val="es-ES" w:bidi="en-US"/>
-        </w:rPr>
-        <w:t>Garc</w:t>
+        <w:t>Angel Roberto Sic Garc</w:t>
       </w:r>
       <w:r>
         <w:rPr>
@@ -1318,7 +1309,6 @@
         </w:rPr>
         <w:t>ía</w:t>
       </w:r>
-      <w:proofErr w:type="spellEnd"/>
     </w:p>
     <w:p>
       <w:pPr>
@@ -1431,34 +1421,14 @@
         </w:rPr>
         <w:t xml:space="preserve">Br. </w:t>
       </w:r>
-      <w:proofErr w:type="spellStart"/>
       <w:r>
         <w:rPr>
           <w:rFonts w:eastAsia="Times New Roman" w:cs="Arial"/>
           <w:color w:val="000000"/>
           <w:lang w:bidi="en-US"/>
         </w:rPr>
-        <w:t>Jurgen</w:t>
-      </w:r>
-      <w:proofErr w:type="spellEnd"/>
-      <w:r>
-        <w:rPr>
-          <w:rFonts w:eastAsia="Times New Roman" w:cs="Arial"/>
-          <w:color w:val="000000"/>
-          <w:lang w:bidi="en-US"/>
-        </w:rPr>
-        <w:t xml:space="preserve"> Andoni Ramírez </w:t>
-      </w:r>
-      <w:proofErr w:type="spellStart"/>
-      <w:r>
-        <w:rPr>
-          <w:rFonts w:eastAsia="Times New Roman" w:cs="Arial"/>
-          <w:color w:val="000000"/>
-          <w:lang w:bidi="en-US"/>
-        </w:rPr>
-        <w:t>Ramírez</w:t>
-      </w:r>
-      <w:proofErr w:type="spellEnd"/>
+        <w:t>Jurgen Andoni Ramírez Ramírez</w:t>
+      </w:r>
     </w:p>
     <w:p>
       <w:pPr>
@@ -1502,18 +1472,8 @@
           <w:color w:val="000000"/>
           <w:lang w:bidi="en-US"/>
         </w:rPr>
-        <w:t xml:space="preserve">Oscar Humberto Galicia </w:t>
-      </w:r>
-      <w:proofErr w:type="spellStart"/>
-      <w:r>
-        <w:rPr>
-          <w:rFonts w:eastAsia="Times New Roman" w:cs="Arial"/>
-          <w:color w:val="000000"/>
-          <w:lang w:bidi="en-US"/>
-        </w:rPr>
-        <w:t>Nuñez</w:t>
-      </w:r>
-      <w:proofErr w:type="spellEnd"/>
+        <w:t>Oscar Humberto Galicia Nuñez</w:t>
+      </w:r>
     </w:p>
     <w:p>
       <w:pPr>
@@ -2086,7 +2046,7 @@
         <w:rPr>
           <w:lang w:val="es-ES"/>
         </w:rPr>
-        <w:t xml:space="preserve"> 26 de julio de 2019.</w:t>
+        <w:t xml:space="preserve"> julio de 2019.</w:t>
       </w:r>
     </w:p>
     <w:p>
@@ -2470,19 +2430,11 @@
           <w:lang w:val="es-ES"/>
         </w:rPr>
       </w:pPr>
-      <w:proofErr w:type="spellStart"/>
-      <w:r>
-        <w:rPr>
-          <w:lang w:val="es-ES"/>
-        </w:rPr>
-        <w:t>Enemias</w:t>
-      </w:r>
-      <w:proofErr w:type="spellEnd"/>
-      <w:r>
-        <w:rPr>
-          <w:lang w:val="es-ES"/>
-        </w:rPr>
-        <w:t xml:space="preserve"> Esquivel y Gloria Matilde Cuy, por su apoyo, amor y paciencia.</w:t>
+      <w:r>
+        <w:rPr>
+          <w:lang w:val="es-ES"/>
+        </w:rPr>
+        <w:t>Enemias Esquivel y Gloria Matilde Cuy, por su apoyo, amor y paciencia.</w:t>
       </w:r>
     </w:p>
     <w:p>
@@ -2872,11 +2824,20 @@
           <w:lang w:val="es-ES"/>
         </w:rPr>
       </w:pPr>
-      <w:r>
+    </w:p>
+    <w:p>
+      <w:pPr>
+        <w:ind w:firstLine="0"/>
         <w:rPr>
           <w:b/>
           <w:lang w:val="es-ES"/>
         </w:rPr>
+      </w:pPr>
+      <w:r>
+        <w:rPr>
+          <w:b/>
+          <w:lang w:val="es-ES"/>
+        </w:rPr>
         <w:t xml:space="preserve">Dulce López </w:t>
       </w:r>
     </w:p>
@@ -2953,7 +2914,7 @@
         <w:rPr>
           <w:lang w:val="es-ES"/>
         </w:rPr>
-        <w:t>en mi formación como profesional</w:t>
+        <w:t>en mi formación profesional</w:t>
       </w:r>
       <w:r>
         <w:rPr>
@@ -2999,7 +2960,19 @@
         <w:rPr>
           <w:lang w:val="es-ES"/>
         </w:rPr>
-        <w:t xml:space="preserve"> mi carácter y aprendí a apreciar las oportunidades.</w:t>
+        <w:t xml:space="preserve"> mi carácter y aprendí a </w:t>
+      </w:r>
+      <w:r>
+        <w:rPr>
+          <w:lang w:val="es-ES"/>
+        </w:rPr>
+        <w:t>valorar</w:t>
+      </w:r>
+      <w:r>
+        <w:rPr>
+          <w:lang w:val="es-ES"/>
+        </w:rPr>
+        <w:t xml:space="preserve"> las oportunidades.</w:t>
       </w:r>
     </w:p>
     <w:p>
@@ -3045,33 +3018,17 @@
         </w:rPr>
         <w:t xml:space="preserve">Ing. Edgar René </w:t>
       </w:r>
-      <w:proofErr w:type="spellStart"/>
       <w:r>
         <w:rPr>
           <w:lang w:val="es-ES"/>
         </w:rPr>
         <w:t>Ornelis</w:t>
       </w:r>
-      <w:proofErr w:type="spellEnd"/>
-      <w:r>
-        <w:rPr>
-          <w:lang w:val="es-ES"/>
-        </w:rPr>
-        <w:t xml:space="preserve"> </w:t>
-      </w:r>
-      <w:proofErr w:type="spellStart"/>
-      <w:r>
-        <w:rPr>
-          <w:lang w:val="es-ES"/>
-        </w:rPr>
-        <w:t>Hoil</w:t>
-      </w:r>
-      <w:proofErr w:type="spellEnd"/>
-      <w:r>
-        <w:rPr>
-          <w:lang w:val="es-ES"/>
-        </w:rPr>
-        <w:t xml:space="preserve">, gracias por su </w:t>
+      <w:r>
+        <w:rPr>
+          <w:lang w:val="es-ES"/>
+        </w:rPr>
+        <w:t xml:space="preserve"> Hoil, gracias por su </w:t>
       </w:r>
       <w:r>
         <w:rPr>
@@ -3129,13 +3086,25 @@
         <w:rPr>
           <w:lang w:val="es-ES"/>
         </w:rPr>
-        <w:t xml:space="preserve">, gracias por ser </w:t>
-      </w:r>
-      <w:r>
-        <w:rPr>
-          <w:lang w:val="es-ES"/>
-        </w:rPr>
-        <w:t xml:space="preserve">su apoyo </w:t>
+        <w:t xml:space="preserve"> y Edgar Sabábn</w:t>
+      </w:r>
+      <w:r>
+        <w:rPr>
+          <w:lang w:val="es-ES"/>
+        </w:rPr>
+        <w:t xml:space="preserve">, gracias por </w:t>
+      </w:r>
+      <w:r>
+        <w:rPr>
+          <w:lang w:val="es-ES"/>
+        </w:rPr>
+        <w:t xml:space="preserve">su </w:t>
+      </w:r>
+      <w:r>
+        <w:rPr>
+          <w:lang w:val="es-ES"/>
+        </w:rPr>
+        <w:t xml:space="preserve">apoyo </w:t>
       </w:r>
       <w:r>
         <w:rPr>
@@ -3166,6 +3135,12 @@
           <w:lang w:val="es-ES"/>
         </w:rPr>
         <w:t>mi carrera</w:t>
+      </w:r>
+      <w:r>
+        <w:rPr>
+          <w:lang w:val="es-ES"/>
+        </w:rPr>
+        <w:t xml:space="preserve"> no solo profesionales sino también de vida</w:t>
       </w:r>
       <w:r>
         <w:rPr>
@@ -3490,7 +3465,7 @@
         </w:rPr>
         <w:fldChar w:fldCharType="separate"/>
       </w:r>
-      <w:hyperlink w:anchor="_Toc23123830" w:history="1">
+      <w:hyperlink w:anchor="_Toc30457932" w:history="1">
         <w:r>
           <w:rPr>
             <w:rStyle w:val="Hipervnculo"/>
@@ -3513,7 +3488,7 @@
           <w:rPr>
             <w:webHidden/>
           </w:rPr>
-          <w:instrText xml:space="preserve"> PAGEREF _Toc23123830 \h </w:instrText>
+          <w:instrText xml:space="preserve"> PAGEREF _Toc30457932 \h </w:instrText>
         </w:r>
         <w:r>
           <w:rPr>
@@ -3550,7 +3525,7 @@
           <w:lang w:eastAsia="es-GT"/>
         </w:rPr>
       </w:pPr>
-      <w:hyperlink w:anchor="_Toc23123831" w:history="1">
+      <w:hyperlink w:anchor="_Toc30457933" w:history="1">
         <w:r>
           <w:rPr>
             <w:rStyle w:val="Hipervnculo"/>
@@ -3573,7 +3548,7 @@
           <w:rPr>
             <w:webHidden/>
           </w:rPr>
-          <w:instrText xml:space="preserve"> PAGEREF _Toc23123831 \h </w:instrText>
+          <w:instrText xml:space="preserve"> PAGEREF _Toc30457933 \h </w:instrText>
         </w:r>
         <w:r>
           <w:rPr>
@@ -3610,7 +3585,7 @@
           <w:lang w:eastAsia="es-GT"/>
         </w:rPr>
       </w:pPr>
-      <w:hyperlink w:anchor="_Toc23123832" w:history="1">
+      <w:hyperlink w:anchor="_Toc30457934" w:history="1">
         <w:r>
           <w:rPr>
             <w:rStyle w:val="Hipervnculo"/>
@@ -3633,7 +3608,7 @@
           <w:rPr>
             <w:webHidden/>
           </w:rPr>
-          <w:instrText xml:space="preserve"> PAGEREF _Toc23123832 \h </w:instrText>
+          <w:instrText xml:space="preserve"> PAGEREF _Toc30457934 \h </w:instrText>
         </w:r>
         <w:r>
           <w:rPr>
@@ -3670,7 +3645,7 @@
           <w:lang w:eastAsia="es-GT"/>
         </w:rPr>
       </w:pPr>
-      <w:hyperlink w:anchor="_Toc23123833" w:history="1">
+      <w:hyperlink w:anchor="_Toc30457935" w:history="1">
         <w:r>
           <w:rPr>
             <w:rStyle w:val="Hipervnculo"/>
@@ -3693,7 +3668,7 @@
           <w:rPr>
             <w:webHidden/>
           </w:rPr>
-          <w:instrText xml:space="preserve"> PAGEREF _Toc23123833 \h </w:instrText>
+          <w:instrText xml:space="preserve"> PAGEREF _Toc30457935 \h </w:instrText>
         </w:r>
         <w:r>
           <w:rPr>
@@ -3730,7 +3705,7 @@
           <w:lang w:eastAsia="es-GT"/>
         </w:rPr>
       </w:pPr>
-      <w:hyperlink w:anchor="_Toc23123834" w:history="1">
+      <w:hyperlink w:anchor="_Toc30457936" w:history="1">
         <w:r>
           <w:rPr>
             <w:rStyle w:val="Hipervnculo"/>
@@ -3753,7 +3728,7 @@
           <w:rPr>
             <w:webHidden/>
           </w:rPr>
-          <w:instrText xml:space="preserve"> PAGEREF _Toc23123834 \h </w:instrText>
+          <w:instrText xml:space="preserve"> PAGEREF _Toc30457936 \h </w:instrText>
         </w:r>
         <w:r>
           <w:rPr>
@@ -3790,7 +3765,7 @@
           <w:lang w:eastAsia="es-GT"/>
         </w:rPr>
       </w:pPr>
-      <w:hyperlink w:anchor="_Toc23123835" w:history="1">
+      <w:hyperlink w:anchor="_Toc30457937" w:history="1">
         <w:r>
           <w:rPr>
             <w:rStyle w:val="Hipervnculo"/>
@@ -3813,7 +3788,7 @@
           <w:rPr>
             <w:webHidden/>
           </w:rPr>
-          <w:instrText xml:space="preserve"> PAGEREF _Toc23123835 \h </w:instrText>
+          <w:instrText xml:space="preserve"> PAGEREF _Toc30457937 \h </w:instrText>
         </w:r>
         <w:r>
           <w:rPr>
@@ -3850,7 +3825,7 @@
           <w:lang w:eastAsia="es-GT"/>
         </w:rPr>
       </w:pPr>
-      <w:hyperlink w:anchor="_Toc23123836" w:history="1">
+      <w:hyperlink w:anchor="_Toc30457938" w:history="1">
         <w:r>
           <w:rPr>
             <w:rStyle w:val="Hipervnculo"/>
@@ -3888,7 +3863,7 @@
           <w:rPr>
             <w:webHidden/>
           </w:rPr>
-          <w:instrText xml:space="preserve"> PAGEREF _Toc23123836 \h </w:instrText>
+          <w:instrText xml:space="preserve"> PAGEREF _Toc30457938 \h </w:instrText>
         </w:r>
         <w:r>
           <w:rPr>
@@ -3925,7 +3900,7 @@
           <w:lang w:eastAsia="es-GT"/>
         </w:rPr>
       </w:pPr>
-      <w:hyperlink w:anchor="_Toc23123837" w:history="1">
+      <w:hyperlink w:anchor="_Toc30457939" w:history="1">
         <w:r>
           <w:rPr>
             <w:rStyle w:val="Hipervnculo"/>
@@ -3968,7 +3943,7 @@
             <w:noProof/>
             <w:webHidden/>
           </w:rPr>
-          <w:instrText xml:space="preserve"> PAGEREF _Toc23123837 \h </w:instrText>
+          <w:instrText xml:space="preserve"> PAGEREF _Toc30457939 \h </w:instrText>
         </w:r>
         <w:r>
           <w:rPr>
@@ -4009,7 +3984,7 @@
           <w:lang w:eastAsia="es-GT"/>
         </w:rPr>
       </w:pPr>
-      <w:hyperlink w:anchor="_Toc23123838" w:history="1">
+      <w:hyperlink w:anchor="_Toc30457940" w:history="1">
         <w:r>
           <w:rPr>
             <w:rStyle w:val="Hipervnculo"/>
@@ -4052,7 +4027,7 @@
             <w:noProof/>
             <w:webHidden/>
           </w:rPr>
-          <w:instrText xml:space="preserve"> PAGEREF _Toc23123838 \h </w:instrText>
+          <w:instrText xml:space="preserve"> PAGEREF _Toc30457940 \h </w:instrText>
         </w:r>
         <w:r>
           <w:rPr>
@@ -4093,7 +4068,7 @@
           <w:lang w:eastAsia="es-GT"/>
         </w:rPr>
       </w:pPr>
-      <w:hyperlink w:anchor="_Toc23123839" w:history="1">
+      <w:hyperlink w:anchor="_Toc30457941" w:history="1">
         <w:r>
           <w:rPr>
             <w:rStyle w:val="Hipervnculo"/>
@@ -4136,7 +4111,7 @@
             <w:noProof/>
             <w:webHidden/>
           </w:rPr>
-          <w:instrText xml:space="preserve"> PAGEREF _Toc23123839 \h </w:instrText>
+          <w:instrText xml:space="preserve"> PAGEREF _Toc30457941 \h </w:instrText>
         </w:r>
         <w:r>
           <w:rPr>
@@ -4177,7 +4152,7 @@
           <w:lang w:eastAsia="es-GT"/>
         </w:rPr>
       </w:pPr>
-      <w:hyperlink w:anchor="_Toc23123840" w:history="1">
+      <w:hyperlink w:anchor="_Toc30457942" w:history="1">
         <w:r>
           <w:rPr>
             <w:rStyle w:val="Hipervnculo"/>
@@ -4220,7 +4195,7 @@
             <w:noProof/>
             <w:webHidden/>
           </w:rPr>
-          <w:instrText xml:space="preserve"> PAGEREF _Toc23123840 \h </w:instrText>
+          <w:instrText xml:space="preserve"> PAGEREF _Toc30457942 \h </w:instrText>
         </w:r>
         <w:r>
           <w:rPr>
@@ -4261,7 +4236,7 @@
           <w:lang w:eastAsia="es-GT"/>
         </w:rPr>
       </w:pPr>
-      <w:hyperlink w:anchor="_Toc23123841" w:history="1">
+      <w:hyperlink w:anchor="_Toc30457943" w:history="1">
         <w:r>
           <w:rPr>
             <w:rStyle w:val="Hipervnculo"/>
@@ -4304,7 +4279,7 @@
             <w:noProof/>
             <w:webHidden/>
           </w:rPr>
-          <w:instrText xml:space="preserve"> PAGEREF _Toc23123841 \h </w:instrText>
+          <w:instrText xml:space="preserve"> PAGEREF _Toc30457943 \h </w:instrText>
         </w:r>
         <w:r>
           <w:rPr>
@@ -4345,7 +4320,7 @@
           <w:lang w:eastAsia="es-GT"/>
         </w:rPr>
       </w:pPr>
-      <w:hyperlink w:anchor="_Toc23123842" w:history="1">
+      <w:hyperlink w:anchor="_Toc30457944" w:history="1">
         <w:r>
           <w:rPr>
             <w:rStyle w:val="Hipervnculo"/>
@@ -4388,7 +4363,7 @@
             <w:noProof/>
             <w:webHidden/>
           </w:rPr>
-          <w:instrText xml:space="preserve"> PAGEREF _Toc23123842 \h </w:instrText>
+          <w:instrText xml:space="preserve"> PAGEREF _Toc30457944 \h </w:instrText>
         </w:r>
         <w:r>
           <w:rPr>
@@ -4429,7 +4404,7 @@
           <w:lang w:eastAsia="es-GT"/>
         </w:rPr>
       </w:pPr>
-      <w:hyperlink w:anchor="_Toc23123843" w:history="1">
+      <w:hyperlink w:anchor="_Toc30457945" w:history="1">
         <w:r>
           <w:rPr>
             <w:rStyle w:val="Hipervnculo"/>
@@ -4472,7 +4447,7 @@
             <w:noProof/>
             <w:webHidden/>
           </w:rPr>
-          <w:instrText xml:space="preserve"> PAGEREF _Toc23123843 \h </w:instrText>
+          <w:instrText xml:space="preserve"> PAGEREF _Toc30457945 \h </w:instrText>
         </w:r>
         <w:r>
           <w:rPr>
@@ -4513,7 +4488,7 @@
           <w:lang w:eastAsia="es-GT"/>
         </w:rPr>
       </w:pPr>
-      <w:hyperlink w:anchor="_Toc23123844" w:history="1">
+      <w:hyperlink w:anchor="_Toc30457946" w:history="1">
         <w:r>
           <w:rPr>
             <w:rStyle w:val="Hipervnculo"/>
@@ -4556,7 +4531,7 @@
             <w:noProof/>
             <w:webHidden/>
           </w:rPr>
-          <w:instrText xml:space="preserve"> PAGEREF _Toc23123844 \h </w:instrText>
+          <w:instrText xml:space="preserve"> PAGEREF _Toc30457946 \h </w:instrText>
         </w:r>
         <w:r>
           <w:rPr>
@@ -4597,7 +4572,7 @@
           <w:lang w:eastAsia="es-GT"/>
         </w:rPr>
       </w:pPr>
-      <w:hyperlink w:anchor="_Toc23123845" w:history="1">
+      <w:hyperlink w:anchor="_Toc30457947" w:history="1">
         <w:r>
           <w:rPr>
             <w:rStyle w:val="Hipervnculo"/>
@@ -4635,7 +4610,7 @@
           <w:rPr>
             <w:webHidden/>
           </w:rPr>
-          <w:instrText xml:space="preserve"> PAGEREF _Toc23123845 \h </w:instrText>
+          <w:instrText xml:space="preserve"> PAGEREF _Toc30457947 \h </w:instrText>
         </w:r>
         <w:r>
           <w:rPr>
@@ -4672,7 +4647,7 @@
           <w:lang w:eastAsia="es-GT"/>
         </w:rPr>
       </w:pPr>
-      <w:hyperlink w:anchor="_Toc23123846" w:history="1">
+      <w:hyperlink w:anchor="_Toc30457948" w:history="1">
         <w:r>
           <w:rPr>
             <w:rStyle w:val="Hipervnculo"/>
@@ -4715,7 +4690,7 @@
             <w:noProof/>
             <w:webHidden/>
           </w:rPr>
-          <w:instrText xml:space="preserve"> PAGEREF _Toc23123846 \h </w:instrText>
+          <w:instrText xml:space="preserve"> PAGEREF _Toc30457948 \h </w:instrText>
         </w:r>
         <w:r>
           <w:rPr>
@@ -4736,6 +4711,970 @@
             <w:webHidden/>
           </w:rPr>
           <w:t>11</w:t>
+        </w:r>
+        <w:r>
+          <w:rPr>
+            <w:noProof/>
+            <w:webHidden/>
+          </w:rPr>
+          <w:fldChar w:fldCharType="end"/>
+        </w:r>
+      </w:hyperlink>
+    </w:p>
+    <w:p>
+      <w:pPr>
+        <w:pStyle w:val="TDC2"/>
+        <w:rPr>
+          <w:rFonts w:asciiTheme="minorHAnsi" w:eastAsiaTheme="minorEastAsia" w:hAnsiTheme="minorHAnsi"/>
+          <w:noProof/>
+          <w:sz w:val="22"/>
+          <w:lang w:eastAsia="es-GT"/>
+        </w:rPr>
+      </w:pPr>
+      <w:hyperlink w:anchor="_Toc30457949" w:history="1">
+        <w:r>
+          <w:rPr>
+            <w:rStyle w:val="Hipervnculo"/>
+            <w:noProof/>
+          </w:rPr>
+          <w:t>2.2.</w:t>
+        </w:r>
+        <w:r>
+          <w:rPr>
+            <w:rFonts w:asciiTheme="minorHAnsi" w:eastAsiaTheme="minorEastAsia" w:hAnsiTheme="minorHAnsi"/>
+            <w:noProof/>
+            <w:sz w:val="22"/>
+            <w:lang w:eastAsia="es-GT"/>
+          </w:rPr>
+          <w:tab/>
+        </w:r>
+        <w:r>
+          <w:rPr>
+            <w:rStyle w:val="Hipervnculo"/>
+            <w:noProof/>
+          </w:rPr>
+          <w:t>Investigación preliminar papa la solución del proyecto</w:t>
+        </w:r>
+        <w:r>
+          <w:rPr>
+            <w:noProof/>
+            <w:webHidden/>
+          </w:rPr>
+          <w:tab/>
+        </w:r>
+        <w:r>
+          <w:rPr>
+            <w:noProof/>
+            <w:webHidden/>
+          </w:rPr>
+          <w:fldChar w:fldCharType="begin"/>
+        </w:r>
+        <w:r>
+          <w:rPr>
+            <w:noProof/>
+            <w:webHidden/>
+          </w:rPr>
+          <w:instrText xml:space="preserve"> PAGEREF _Toc30457949 \h </w:instrText>
+        </w:r>
+        <w:r>
+          <w:rPr>
+            <w:noProof/>
+            <w:webHidden/>
+          </w:rPr>
+        </w:r>
+        <w:r>
+          <w:rPr>
+            <w:noProof/>
+            <w:webHidden/>
+          </w:rPr>
+          <w:fldChar w:fldCharType="separate"/>
+        </w:r>
+        <w:r>
+          <w:rPr>
+            <w:noProof/>
+            <w:webHidden/>
+          </w:rPr>
+          <w:t>12</w:t>
+        </w:r>
+        <w:r>
+          <w:rPr>
+            <w:noProof/>
+            <w:webHidden/>
+          </w:rPr>
+          <w:fldChar w:fldCharType="end"/>
+        </w:r>
+      </w:hyperlink>
+    </w:p>
+    <w:p>
+      <w:pPr>
+        <w:pStyle w:val="TDC3"/>
+        <w:rPr>
+          <w:rFonts w:asciiTheme="minorHAnsi" w:eastAsiaTheme="minorEastAsia" w:hAnsiTheme="minorHAnsi"/>
+          <w:noProof/>
+          <w:sz w:val="22"/>
+          <w:lang w:eastAsia="es-GT"/>
+        </w:rPr>
+      </w:pPr>
+      <w:hyperlink w:anchor="_Toc30457950" w:history="1">
+        <w:r>
+          <w:rPr>
+            <w:rStyle w:val="Hipervnculo"/>
+            <w:noProof/>
+          </w:rPr>
+          <w:t>2.2.1.</w:t>
+        </w:r>
+        <w:r>
+          <w:rPr>
+            <w:rFonts w:asciiTheme="minorHAnsi" w:eastAsiaTheme="minorEastAsia" w:hAnsiTheme="minorHAnsi"/>
+            <w:noProof/>
+            <w:sz w:val="22"/>
+            <w:lang w:eastAsia="es-GT"/>
+          </w:rPr>
+          <w:tab/>
+        </w:r>
+        <w:r>
+          <w:rPr>
+            <w:rStyle w:val="Hipervnculo"/>
+            <w:noProof/>
+          </w:rPr>
+          <w:t>Análisis FODA para la elaboración del proyecto</w:t>
+        </w:r>
+        <w:r>
+          <w:rPr>
+            <w:noProof/>
+            <w:webHidden/>
+          </w:rPr>
+          <w:tab/>
+        </w:r>
+        <w:r>
+          <w:rPr>
+            <w:noProof/>
+            <w:webHidden/>
+          </w:rPr>
+          <w:fldChar w:fldCharType="begin"/>
+        </w:r>
+        <w:r>
+          <w:rPr>
+            <w:noProof/>
+            <w:webHidden/>
+          </w:rPr>
+          <w:instrText xml:space="preserve"> PAGEREF _Toc30457950 \h </w:instrText>
+        </w:r>
+        <w:r>
+          <w:rPr>
+            <w:noProof/>
+            <w:webHidden/>
+          </w:rPr>
+        </w:r>
+        <w:r>
+          <w:rPr>
+            <w:noProof/>
+            <w:webHidden/>
+          </w:rPr>
+          <w:fldChar w:fldCharType="separate"/>
+        </w:r>
+        <w:r>
+          <w:rPr>
+            <w:noProof/>
+            <w:webHidden/>
+          </w:rPr>
+          <w:t>12</w:t>
+        </w:r>
+        <w:r>
+          <w:rPr>
+            <w:noProof/>
+            <w:webHidden/>
+          </w:rPr>
+          <w:fldChar w:fldCharType="end"/>
+        </w:r>
+      </w:hyperlink>
+    </w:p>
+    <w:p>
+      <w:pPr>
+        <w:pStyle w:val="TDC4"/>
+        <w:rPr>
+          <w:rFonts w:asciiTheme="minorHAnsi" w:eastAsiaTheme="minorEastAsia" w:hAnsiTheme="minorHAnsi"/>
+          <w:noProof/>
+          <w:sz w:val="22"/>
+          <w:lang w:eastAsia="es-GT"/>
+        </w:rPr>
+      </w:pPr>
+      <w:hyperlink w:anchor="_Toc30457951" w:history="1">
+        <w:r>
+          <w:rPr>
+            <w:rStyle w:val="Hipervnculo"/>
+            <w:noProof/>
+          </w:rPr>
+          <w:t>2.2.1.1.</w:t>
+        </w:r>
+        <w:r>
+          <w:rPr>
+            <w:rFonts w:asciiTheme="minorHAnsi" w:eastAsiaTheme="minorEastAsia" w:hAnsiTheme="minorHAnsi"/>
+            <w:noProof/>
+            <w:sz w:val="22"/>
+            <w:lang w:eastAsia="es-GT"/>
+          </w:rPr>
+          <w:tab/>
+        </w:r>
+        <w:r>
+          <w:rPr>
+            <w:rStyle w:val="Hipervnculo"/>
+            <w:noProof/>
+          </w:rPr>
+          <w:t>Análisis Interno</w:t>
+        </w:r>
+        <w:r>
+          <w:rPr>
+            <w:noProof/>
+            <w:webHidden/>
+          </w:rPr>
+          <w:tab/>
+        </w:r>
+        <w:r>
+          <w:rPr>
+            <w:noProof/>
+            <w:webHidden/>
+          </w:rPr>
+          <w:fldChar w:fldCharType="begin"/>
+        </w:r>
+        <w:r>
+          <w:rPr>
+            <w:noProof/>
+            <w:webHidden/>
+          </w:rPr>
+          <w:instrText xml:space="preserve"> PAGEREF _Toc30457951 \h </w:instrText>
+        </w:r>
+        <w:r>
+          <w:rPr>
+            <w:noProof/>
+            <w:webHidden/>
+          </w:rPr>
+        </w:r>
+        <w:r>
+          <w:rPr>
+            <w:noProof/>
+            <w:webHidden/>
+          </w:rPr>
+          <w:fldChar w:fldCharType="separate"/>
+        </w:r>
+        <w:r>
+          <w:rPr>
+            <w:noProof/>
+            <w:webHidden/>
+          </w:rPr>
+          <w:t>12</w:t>
+        </w:r>
+        <w:r>
+          <w:rPr>
+            <w:noProof/>
+            <w:webHidden/>
+          </w:rPr>
+          <w:fldChar w:fldCharType="end"/>
+        </w:r>
+      </w:hyperlink>
+    </w:p>
+    <w:p>
+      <w:pPr>
+        <w:pStyle w:val="TDC5"/>
+        <w:rPr>
+          <w:rFonts w:asciiTheme="minorHAnsi" w:eastAsiaTheme="minorEastAsia" w:hAnsiTheme="minorHAnsi"/>
+          <w:sz w:val="22"/>
+          <w:lang w:eastAsia="es-GT"/>
+        </w:rPr>
+      </w:pPr>
+      <w:hyperlink w:anchor="_Toc30457952" w:history="1">
+        <w:r>
+          <w:rPr>
+            <w:rStyle w:val="Hipervnculo"/>
+          </w:rPr>
+          <w:t>2.2.1.1.1.</w:t>
+        </w:r>
+        <w:r>
+          <w:rPr>
+            <w:rFonts w:asciiTheme="minorHAnsi" w:eastAsiaTheme="minorEastAsia" w:hAnsiTheme="minorHAnsi"/>
+            <w:sz w:val="22"/>
+            <w:lang w:eastAsia="es-GT"/>
+          </w:rPr>
+          <w:tab/>
+        </w:r>
+        <w:r>
+          <w:rPr>
+            <w:rStyle w:val="Hipervnculo"/>
+          </w:rPr>
+          <w:t>Fortalezas</w:t>
+        </w:r>
+        <w:r>
+          <w:rPr>
+            <w:webHidden/>
+          </w:rPr>
+          <w:tab/>
+        </w:r>
+        <w:r>
+          <w:rPr>
+            <w:webHidden/>
+          </w:rPr>
+          <w:fldChar w:fldCharType="begin"/>
+        </w:r>
+        <w:r>
+          <w:rPr>
+            <w:webHidden/>
+          </w:rPr>
+          <w:instrText xml:space="preserve"> PAGEREF _Toc30457952 \h </w:instrText>
+        </w:r>
+        <w:r>
+          <w:rPr>
+            <w:webHidden/>
+          </w:rPr>
+        </w:r>
+        <w:r>
+          <w:rPr>
+            <w:webHidden/>
+          </w:rPr>
+          <w:fldChar w:fldCharType="separate"/>
+        </w:r>
+        <w:r>
+          <w:rPr>
+            <w:webHidden/>
+          </w:rPr>
+          <w:t>13</w:t>
+        </w:r>
+        <w:r>
+          <w:rPr>
+            <w:webHidden/>
+          </w:rPr>
+          <w:fldChar w:fldCharType="end"/>
+        </w:r>
+      </w:hyperlink>
+    </w:p>
+    <w:p>
+      <w:pPr>
+        <w:pStyle w:val="TDC5"/>
+        <w:rPr>
+          <w:rFonts w:asciiTheme="minorHAnsi" w:eastAsiaTheme="minorEastAsia" w:hAnsiTheme="minorHAnsi"/>
+          <w:sz w:val="22"/>
+          <w:lang w:eastAsia="es-GT"/>
+        </w:rPr>
+      </w:pPr>
+      <w:hyperlink w:anchor="_Toc30457953" w:history="1">
+        <w:r>
+          <w:rPr>
+            <w:rStyle w:val="Hipervnculo"/>
+          </w:rPr>
+          <w:t>2.2.1.1.2.</w:t>
+        </w:r>
+        <w:r>
+          <w:rPr>
+            <w:rFonts w:asciiTheme="minorHAnsi" w:eastAsiaTheme="minorEastAsia" w:hAnsiTheme="minorHAnsi"/>
+            <w:sz w:val="22"/>
+            <w:lang w:eastAsia="es-GT"/>
+          </w:rPr>
+          <w:tab/>
+        </w:r>
+        <w:r>
+          <w:rPr>
+            <w:rStyle w:val="Hipervnculo"/>
+          </w:rPr>
+          <w:t>Debilidades</w:t>
+        </w:r>
+        <w:r>
+          <w:rPr>
+            <w:webHidden/>
+          </w:rPr>
+          <w:tab/>
+        </w:r>
+        <w:r>
+          <w:rPr>
+            <w:webHidden/>
+          </w:rPr>
+          <w:fldChar w:fldCharType="begin"/>
+        </w:r>
+        <w:r>
+          <w:rPr>
+            <w:webHidden/>
+          </w:rPr>
+          <w:instrText xml:space="preserve"> PAGEREF _Toc30457953 \h </w:instrText>
+        </w:r>
+        <w:r>
+          <w:rPr>
+            <w:webHidden/>
+          </w:rPr>
+        </w:r>
+        <w:r>
+          <w:rPr>
+            <w:webHidden/>
+          </w:rPr>
+          <w:fldChar w:fldCharType="separate"/>
+        </w:r>
+        <w:r>
+          <w:rPr>
+            <w:webHidden/>
+          </w:rPr>
+          <w:t>13</w:t>
+        </w:r>
+        <w:r>
+          <w:rPr>
+            <w:webHidden/>
+          </w:rPr>
+          <w:fldChar w:fldCharType="end"/>
+        </w:r>
+      </w:hyperlink>
+    </w:p>
+    <w:p>
+      <w:pPr>
+        <w:pStyle w:val="TDC4"/>
+        <w:rPr>
+          <w:rFonts w:asciiTheme="minorHAnsi" w:eastAsiaTheme="minorEastAsia" w:hAnsiTheme="minorHAnsi"/>
+          <w:noProof/>
+          <w:sz w:val="22"/>
+          <w:lang w:eastAsia="es-GT"/>
+        </w:rPr>
+      </w:pPr>
+      <w:hyperlink w:anchor="_Toc30457954" w:history="1">
+        <w:r>
+          <w:rPr>
+            <w:rStyle w:val="Hipervnculo"/>
+            <w:noProof/>
+          </w:rPr>
+          <w:t>2.2.1.2.</w:t>
+        </w:r>
+        <w:r>
+          <w:rPr>
+            <w:rFonts w:asciiTheme="minorHAnsi" w:eastAsiaTheme="minorEastAsia" w:hAnsiTheme="minorHAnsi"/>
+            <w:noProof/>
+            <w:sz w:val="22"/>
+            <w:lang w:eastAsia="es-GT"/>
+          </w:rPr>
+          <w:tab/>
+        </w:r>
+        <w:r>
+          <w:rPr>
+            <w:rStyle w:val="Hipervnculo"/>
+            <w:noProof/>
+          </w:rPr>
+          <w:t>Análisis Externo</w:t>
+        </w:r>
+        <w:r>
+          <w:rPr>
+            <w:noProof/>
+            <w:webHidden/>
+          </w:rPr>
+          <w:tab/>
+        </w:r>
+        <w:r>
+          <w:rPr>
+            <w:noProof/>
+            <w:webHidden/>
+          </w:rPr>
+          <w:fldChar w:fldCharType="begin"/>
+        </w:r>
+        <w:r>
+          <w:rPr>
+            <w:noProof/>
+            <w:webHidden/>
+          </w:rPr>
+          <w:instrText xml:space="preserve"> PAGEREF _Toc30457954 \h </w:instrText>
+        </w:r>
+        <w:r>
+          <w:rPr>
+            <w:noProof/>
+            <w:webHidden/>
+          </w:rPr>
+        </w:r>
+        <w:r>
+          <w:rPr>
+            <w:noProof/>
+            <w:webHidden/>
+          </w:rPr>
+          <w:fldChar w:fldCharType="separate"/>
+        </w:r>
+        <w:r>
+          <w:rPr>
+            <w:noProof/>
+            <w:webHidden/>
+          </w:rPr>
+          <w:t>14</w:t>
+        </w:r>
+        <w:r>
+          <w:rPr>
+            <w:noProof/>
+            <w:webHidden/>
+          </w:rPr>
+          <w:fldChar w:fldCharType="end"/>
+        </w:r>
+      </w:hyperlink>
+    </w:p>
+    <w:p>
+      <w:pPr>
+        <w:pStyle w:val="TDC5"/>
+        <w:rPr>
+          <w:rFonts w:asciiTheme="minorHAnsi" w:eastAsiaTheme="minorEastAsia" w:hAnsiTheme="minorHAnsi"/>
+          <w:sz w:val="22"/>
+          <w:lang w:eastAsia="es-GT"/>
+        </w:rPr>
+      </w:pPr>
+      <w:hyperlink w:anchor="_Toc30457955" w:history="1">
+        <w:r>
+          <w:rPr>
+            <w:rStyle w:val="Hipervnculo"/>
+          </w:rPr>
+          <w:t>2.2.1.2.1.</w:t>
+        </w:r>
+        <w:r>
+          <w:rPr>
+            <w:rFonts w:asciiTheme="minorHAnsi" w:eastAsiaTheme="minorEastAsia" w:hAnsiTheme="minorHAnsi"/>
+            <w:sz w:val="22"/>
+            <w:lang w:eastAsia="es-GT"/>
+          </w:rPr>
+          <w:tab/>
+        </w:r>
+        <w:r>
+          <w:rPr>
+            <w:rStyle w:val="Hipervnculo"/>
+          </w:rPr>
+          <w:t>Oportunidades</w:t>
+        </w:r>
+        <w:r>
+          <w:rPr>
+            <w:webHidden/>
+          </w:rPr>
+          <w:tab/>
+        </w:r>
+        <w:r>
+          <w:rPr>
+            <w:webHidden/>
+          </w:rPr>
+          <w:fldChar w:fldCharType="begin"/>
+        </w:r>
+        <w:r>
+          <w:rPr>
+            <w:webHidden/>
+          </w:rPr>
+          <w:instrText xml:space="preserve"> PAGEREF _Toc30457955 \h </w:instrText>
+        </w:r>
+        <w:r>
+          <w:rPr>
+            <w:webHidden/>
+          </w:rPr>
+        </w:r>
+        <w:r>
+          <w:rPr>
+            <w:webHidden/>
+          </w:rPr>
+          <w:fldChar w:fldCharType="separate"/>
+        </w:r>
+        <w:r>
+          <w:rPr>
+            <w:webHidden/>
+          </w:rPr>
+          <w:t>14</w:t>
+        </w:r>
+        <w:r>
+          <w:rPr>
+            <w:webHidden/>
+          </w:rPr>
+          <w:fldChar w:fldCharType="end"/>
+        </w:r>
+      </w:hyperlink>
+    </w:p>
+    <w:p>
+      <w:pPr>
+        <w:pStyle w:val="TDC5"/>
+        <w:rPr>
+          <w:rFonts w:asciiTheme="minorHAnsi" w:eastAsiaTheme="minorEastAsia" w:hAnsiTheme="minorHAnsi"/>
+          <w:sz w:val="22"/>
+          <w:lang w:eastAsia="es-GT"/>
+        </w:rPr>
+      </w:pPr>
+      <w:hyperlink w:anchor="_Toc30457956" w:history="1">
+        <w:r>
+          <w:rPr>
+            <w:rStyle w:val="Hipervnculo"/>
+          </w:rPr>
+          <w:t>2.2.1.2.2.</w:t>
+        </w:r>
+        <w:r>
+          <w:rPr>
+            <w:rFonts w:asciiTheme="minorHAnsi" w:eastAsiaTheme="minorEastAsia" w:hAnsiTheme="minorHAnsi"/>
+            <w:sz w:val="22"/>
+            <w:lang w:eastAsia="es-GT"/>
+          </w:rPr>
+          <w:tab/>
+        </w:r>
+        <w:r>
+          <w:rPr>
+            <w:rStyle w:val="Hipervnculo"/>
+          </w:rPr>
+          <w:t>Amenazas</w:t>
+        </w:r>
+        <w:r>
+          <w:rPr>
+            <w:webHidden/>
+          </w:rPr>
+          <w:tab/>
+        </w:r>
+        <w:r>
+          <w:rPr>
+            <w:webHidden/>
+          </w:rPr>
+          <w:fldChar w:fldCharType="begin"/>
+        </w:r>
+        <w:r>
+          <w:rPr>
+            <w:webHidden/>
+          </w:rPr>
+          <w:instrText xml:space="preserve"> PAGEREF _Toc30457956 \h </w:instrText>
+        </w:r>
+        <w:r>
+          <w:rPr>
+            <w:webHidden/>
+          </w:rPr>
+        </w:r>
+        <w:r>
+          <w:rPr>
+            <w:webHidden/>
+          </w:rPr>
+          <w:fldChar w:fldCharType="separate"/>
+        </w:r>
+        <w:r>
+          <w:rPr>
+            <w:webHidden/>
+          </w:rPr>
+          <w:t>14</w:t>
+        </w:r>
+        <w:r>
+          <w:rPr>
+            <w:webHidden/>
+          </w:rPr>
+          <w:fldChar w:fldCharType="end"/>
+        </w:r>
+      </w:hyperlink>
+    </w:p>
+    <w:p>
+      <w:pPr>
+        <w:pStyle w:val="TDC3"/>
+        <w:rPr>
+          <w:rFonts w:asciiTheme="minorHAnsi" w:eastAsiaTheme="minorEastAsia" w:hAnsiTheme="minorHAnsi"/>
+          <w:noProof/>
+          <w:sz w:val="22"/>
+          <w:lang w:eastAsia="es-GT"/>
+        </w:rPr>
+      </w:pPr>
+      <w:hyperlink w:anchor="_Toc30457957" w:history="1">
+        <w:r>
+          <w:rPr>
+            <w:rStyle w:val="Hipervnculo"/>
+            <w:noProof/>
+          </w:rPr>
+          <w:t>2.2.2.</w:t>
+        </w:r>
+        <w:r>
+          <w:rPr>
+            <w:rFonts w:asciiTheme="minorHAnsi" w:eastAsiaTheme="minorEastAsia" w:hAnsiTheme="minorHAnsi"/>
+            <w:noProof/>
+            <w:sz w:val="22"/>
+            <w:lang w:eastAsia="es-GT"/>
+          </w:rPr>
+          <w:tab/>
+        </w:r>
+        <w:r>
+          <w:rPr>
+            <w:rStyle w:val="Hipervnculo"/>
+            <w:noProof/>
+          </w:rPr>
+          <w:t>Análisis e Investigación del Modelo de Datos</w:t>
+        </w:r>
+        <w:r>
+          <w:rPr>
+            <w:noProof/>
+            <w:webHidden/>
+          </w:rPr>
+          <w:tab/>
+        </w:r>
+        <w:r>
+          <w:rPr>
+            <w:noProof/>
+            <w:webHidden/>
+          </w:rPr>
+          <w:fldChar w:fldCharType="begin"/>
+        </w:r>
+        <w:r>
+          <w:rPr>
+            <w:noProof/>
+            <w:webHidden/>
+          </w:rPr>
+          <w:instrText xml:space="preserve"> PAGEREF _Toc30457957 \h </w:instrText>
+        </w:r>
+        <w:r>
+          <w:rPr>
+            <w:noProof/>
+            <w:webHidden/>
+          </w:rPr>
+        </w:r>
+        <w:r>
+          <w:rPr>
+            <w:noProof/>
+            <w:webHidden/>
+          </w:rPr>
+          <w:fldChar w:fldCharType="separate"/>
+        </w:r>
+        <w:r>
+          <w:rPr>
+            <w:noProof/>
+            <w:webHidden/>
+          </w:rPr>
+          <w:t>15</w:t>
+        </w:r>
+        <w:r>
+          <w:rPr>
+            <w:noProof/>
+            <w:webHidden/>
+          </w:rPr>
+          <w:fldChar w:fldCharType="end"/>
+        </w:r>
+      </w:hyperlink>
+    </w:p>
+    <w:p>
+      <w:pPr>
+        <w:pStyle w:val="TDC4"/>
+        <w:rPr>
+          <w:rFonts w:asciiTheme="minorHAnsi" w:eastAsiaTheme="minorEastAsia" w:hAnsiTheme="minorHAnsi"/>
+          <w:noProof/>
+          <w:sz w:val="22"/>
+          <w:lang w:eastAsia="es-GT"/>
+        </w:rPr>
+      </w:pPr>
+      <w:hyperlink w:anchor="_Toc30457958" w:history="1">
+        <w:r>
+          <w:rPr>
+            <w:rStyle w:val="Hipervnculo"/>
+            <w:noProof/>
+          </w:rPr>
+          <w:t>2.2.2.1.</w:t>
+        </w:r>
+        <w:r>
+          <w:rPr>
+            <w:rFonts w:asciiTheme="minorHAnsi" w:eastAsiaTheme="minorEastAsia" w:hAnsiTheme="minorHAnsi"/>
+            <w:noProof/>
+            <w:sz w:val="22"/>
+            <w:lang w:eastAsia="es-GT"/>
+          </w:rPr>
+          <w:tab/>
+        </w:r>
+        <w:r>
+          <w:rPr>
+            <w:rStyle w:val="Hipervnculo"/>
+            <w:noProof/>
+          </w:rPr>
+          <w:t>Modelo de Datos</w:t>
+        </w:r>
+        <w:r>
+          <w:rPr>
+            <w:noProof/>
+            <w:webHidden/>
+          </w:rPr>
+          <w:tab/>
+        </w:r>
+        <w:r>
+          <w:rPr>
+            <w:noProof/>
+            <w:webHidden/>
+          </w:rPr>
+          <w:fldChar w:fldCharType="begin"/>
+        </w:r>
+        <w:r>
+          <w:rPr>
+            <w:noProof/>
+            <w:webHidden/>
+          </w:rPr>
+          <w:instrText xml:space="preserve"> PAGEREF _Toc30457958 \h </w:instrText>
+        </w:r>
+        <w:r>
+          <w:rPr>
+            <w:noProof/>
+            <w:webHidden/>
+          </w:rPr>
+        </w:r>
+        <w:r>
+          <w:rPr>
+            <w:noProof/>
+            <w:webHidden/>
+          </w:rPr>
+          <w:fldChar w:fldCharType="separate"/>
+        </w:r>
+        <w:r>
+          <w:rPr>
+            <w:noProof/>
+            <w:webHidden/>
+          </w:rPr>
+          <w:t>15</w:t>
+        </w:r>
+        <w:r>
+          <w:rPr>
+            <w:noProof/>
+            <w:webHidden/>
+          </w:rPr>
+          <w:fldChar w:fldCharType="end"/>
+        </w:r>
+      </w:hyperlink>
+    </w:p>
+    <w:p>
+      <w:pPr>
+        <w:pStyle w:val="TDC4"/>
+        <w:rPr>
+          <w:rFonts w:asciiTheme="minorHAnsi" w:eastAsiaTheme="minorEastAsia" w:hAnsiTheme="minorHAnsi"/>
+          <w:noProof/>
+          <w:sz w:val="22"/>
+          <w:lang w:eastAsia="es-GT"/>
+        </w:rPr>
+      </w:pPr>
+      <w:hyperlink w:anchor="_Toc30457959" w:history="1">
+        <w:r>
+          <w:rPr>
+            <w:rStyle w:val="Hipervnculo"/>
+            <w:noProof/>
+          </w:rPr>
+          <w:t>2.2.2.2.</w:t>
+        </w:r>
+        <w:r>
+          <w:rPr>
+            <w:rFonts w:asciiTheme="minorHAnsi" w:eastAsiaTheme="minorEastAsia" w:hAnsiTheme="minorHAnsi"/>
+            <w:noProof/>
+            <w:sz w:val="22"/>
+            <w:lang w:eastAsia="es-GT"/>
+          </w:rPr>
+          <w:tab/>
+        </w:r>
+        <w:r>
+          <w:rPr>
+            <w:rStyle w:val="Hipervnculo"/>
+            <w:noProof/>
+          </w:rPr>
+          <w:t>Definición de dependencias y tipos de datos para las entidades o tablas del modelo de datos para el módulo administrativo</w:t>
+        </w:r>
+        <w:r>
+          <w:rPr>
+            <w:noProof/>
+            <w:webHidden/>
+          </w:rPr>
+          <w:tab/>
+        </w:r>
+        <w:r>
+          <w:rPr>
+            <w:noProof/>
+            <w:webHidden/>
+          </w:rPr>
+          <w:fldChar w:fldCharType="begin"/>
+        </w:r>
+        <w:r>
+          <w:rPr>
+            <w:noProof/>
+            <w:webHidden/>
+          </w:rPr>
+          <w:instrText xml:space="preserve"> PAGEREF _Toc30457959 \h </w:instrText>
+        </w:r>
+        <w:r>
+          <w:rPr>
+            <w:noProof/>
+            <w:webHidden/>
+          </w:rPr>
+        </w:r>
+        <w:r>
+          <w:rPr>
+            <w:noProof/>
+            <w:webHidden/>
+          </w:rPr>
+          <w:fldChar w:fldCharType="separate"/>
+        </w:r>
+        <w:r>
+          <w:rPr>
+            <w:noProof/>
+            <w:webHidden/>
+          </w:rPr>
+          <w:t>18</w:t>
+        </w:r>
+        <w:r>
+          <w:rPr>
+            <w:noProof/>
+            <w:webHidden/>
+          </w:rPr>
+          <w:fldChar w:fldCharType="end"/>
+        </w:r>
+      </w:hyperlink>
+    </w:p>
+    <w:p>
+      <w:pPr>
+        <w:pStyle w:val="TDC4"/>
+        <w:rPr>
+          <w:rFonts w:asciiTheme="minorHAnsi" w:eastAsiaTheme="minorEastAsia" w:hAnsiTheme="minorHAnsi"/>
+          <w:noProof/>
+          <w:sz w:val="22"/>
+          <w:lang w:eastAsia="es-GT"/>
+        </w:rPr>
+      </w:pPr>
+      <w:hyperlink w:anchor="_Toc30457960" w:history="1">
+        <w:r>
+          <w:rPr>
+            <w:rStyle w:val="Hipervnculo"/>
+            <w:noProof/>
+          </w:rPr>
+          <w:t>2.2.2.3.</w:t>
+        </w:r>
+        <w:r>
+          <w:rPr>
+            <w:rFonts w:asciiTheme="minorHAnsi" w:eastAsiaTheme="minorEastAsia" w:hAnsiTheme="minorHAnsi"/>
+            <w:noProof/>
+            <w:sz w:val="22"/>
+            <w:lang w:eastAsia="es-GT"/>
+          </w:rPr>
+          <w:tab/>
+        </w:r>
+        <w:r>
+          <w:rPr>
+            <w:rStyle w:val="Hipervnculo"/>
+            <w:noProof/>
+          </w:rPr>
+          <w:t>Herramientas de desarrollo, investigación y definición.</w:t>
+        </w:r>
+        <w:r>
+          <w:rPr>
+            <w:noProof/>
+            <w:webHidden/>
+          </w:rPr>
+          <w:tab/>
+        </w:r>
+        <w:r>
+          <w:rPr>
+            <w:noProof/>
+            <w:webHidden/>
+          </w:rPr>
+          <w:fldChar w:fldCharType="begin"/>
+        </w:r>
+        <w:r>
+          <w:rPr>
+            <w:noProof/>
+            <w:webHidden/>
+          </w:rPr>
+          <w:instrText xml:space="preserve"> PAGEREF _Toc30457960 \h </w:instrText>
+        </w:r>
+        <w:r>
+          <w:rPr>
+            <w:noProof/>
+            <w:webHidden/>
+          </w:rPr>
+        </w:r>
+        <w:r>
+          <w:rPr>
+            <w:noProof/>
+            <w:webHidden/>
+          </w:rPr>
+          <w:fldChar w:fldCharType="separate"/>
+        </w:r>
+        <w:r>
+          <w:rPr>
+            <w:noProof/>
+            <w:webHidden/>
+          </w:rPr>
+          <w:t>20</w:t>
         </w:r>
         <w:r>
           <w:rPr>
@@ -4756,7 +5695,7 @@
           <w:lang w:eastAsia="es-GT"/>
         </w:rPr>
       </w:pPr>
-      <w:hyperlink w:anchor="_Toc23123847" w:history="1">
+      <w:hyperlink w:anchor="_Toc30457961" w:history="1">
         <w:r>
           <w:rPr>
             <w:rStyle w:val="Hipervnculo"/>
@@ -4779,7 +5718,7 @@
           <w:rPr>
             <w:webHidden/>
           </w:rPr>
-          <w:instrText xml:space="preserve"> PAGEREF _Toc23123847 \h </w:instrText>
+          <w:instrText xml:space="preserve"> PAGEREF _Toc30457961 \h </w:instrText>
         </w:r>
         <w:r>
           <w:rPr>
@@ -4796,7 +5735,7 @@
           <w:rPr>
             <w:webHidden/>
           </w:rPr>
-          <w:t>13</w:t>
+          <w:t>21</w:t>
         </w:r>
         <w:r>
           <w:rPr>
@@ -4816,7 +5755,7 @@
           <w:lang w:eastAsia="es-GT"/>
         </w:rPr>
       </w:pPr>
-      <w:hyperlink w:anchor="_Toc23123848" w:history="1">
+      <w:hyperlink w:anchor="_Toc30457962" w:history="1">
         <w:r>
           <w:rPr>
             <w:rStyle w:val="Hipervnculo"/>
@@ -4839,7 +5778,7 @@
           <w:rPr>
             <w:webHidden/>
           </w:rPr>
-          <w:instrText xml:space="preserve"> PAGEREF _Toc23123848 \h </w:instrText>
+          <w:instrText xml:space="preserve"> PAGEREF _Toc30457962 \h </w:instrText>
         </w:r>
         <w:r>
           <w:rPr>
@@ -4856,7 +5795,7 @@
           <w:rPr>
             <w:webHidden/>
           </w:rPr>
-          <w:t>15</w:t>
+          <w:t>23</w:t>
         </w:r>
         <w:r>
           <w:rPr>
@@ -4876,7 +5815,7 @@
           <w:lang w:eastAsia="es-GT"/>
         </w:rPr>
       </w:pPr>
-      <w:hyperlink w:anchor="_Toc23123849" w:history="1">
+      <w:hyperlink w:anchor="_Toc30457963" w:history="1">
         <w:r>
           <w:rPr>
             <w:rStyle w:val="Hipervnculo"/>
@@ -4899,7 +5838,7 @@
           <w:rPr>
             <w:webHidden/>
           </w:rPr>
-          <w:instrText xml:space="preserve"> PAGEREF _Toc23123849 \h </w:instrText>
+          <w:instrText xml:space="preserve"> PAGEREF _Toc30457963 \h </w:instrText>
         </w:r>
         <w:r>
           <w:rPr>
@@ -4916,7 +5855,7 @@
           <w:rPr>
             <w:webHidden/>
           </w:rPr>
-          <w:t>17</w:t>
+          <w:t>25</w:t>
         </w:r>
         <w:r>
           <w:rPr>
@@ -4936,7 +5875,7 @@
           <w:lang w:eastAsia="es-GT"/>
         </w:rPr>
       </w:pPr>
-      <w:hyperlink w:anchor="_Toc23123850" w:history="1">
+      <w:hyperlink w:anchor="_Toc30457964" w:history="1">
         <w:r>
           <w:rPr>
             <w:rStyle w:val="Hipervnculo"/>
@@ -4959,7 +5898,7 @@
           <w:rPr>
             <w:webHidden/>
           </w:rPr>
-          <w:instrText xml:space="preserve"> PAGEREF _Toc23123850 \h </w:instrText>
+          <w:instrText xml:space="preserve"> PAGEREF _Toc30457964 \h </w:instrText>
         </w:r>
         <w:r>
           <w:rPr>
@@ -4976,7 +5915,7 @@
           <w:rPr>
             <w:webHidden/>
           </w:rPr>
-          <w:t>19</w:t>
+          <w:t>27</w:t>
         </w:r>
         <w:r>
           <w:rPr>
@@ -4996,7 +5935,7 @@
           <w:lang w:eastAsia="es-GT"/>
         </w:rPr>
       </w:pPr>
-      <w:hyperlink w:anchor="_Toc23123851" w:history="1">
+      <w:hyperlink w:anchor="_Toc30457965" w:history="1">
         <w:r>
           <w:rPr>
             <w:rStyle w:val="Hipervnculo"/>
@@ -5019,7 +5958,7 @@
           <w:rPr>
             <w:webHidden/>
           </w:rPr>
-          <w:instrText xml:space="preserve"> PAGEREF _Toc23123851 \h </w:instrText>
+          <w:instrText xml:space="preserve"> PAGEREF _Toc30457965 \h </w:instrText>
         </w:r>
         <w:r>
           <w:rPr>
@@ -5036,7 +5975,7 @@
           <w:rPr>
             <w:webHidden/>
           </w:rPr>
-          <w:t>21</w:t>
+          <w:t>29</w:t>
         </w:r>
         <w:r>
           <w:rPr>
@@ -5091,7 +6030,7 @@
         <w:outlineLvl w:val="0"/>
       </w:pPr>
       <w:bookmarkStart w:id="5" w:name="_Toc329600018"/>
-      <w:bookmarkStart w:id="6" w:name="_Toc23123830"/>
+      <w:bookmarkStart w:id="6" w:name="_Toc30457932"/>
       <w:r>
         <w:lastRenderedPageBreak/>
         <w:t>Índice de ilustraciones</w:t>
@@ -5108,6 +6047,14 @@
     </w:p>
     <w:p>
       <w:pPr>
+        <w:rPr>
+          <w:lang w:val="es-ES"/>
+        </w:rPr>
+      </w:pPr>
+    </w:p>
+    <w:p>
+      <w:pPr>
+        <w:pStyle w:val="Sinespaciado"/>
         <w:rPr>
           <w:lang w:val="es-ES"/>
         </w:rPr>
@@ -5130,6 +6077,13 @@
         </w:rPr>
         <w:t>FIGURAS</w:t>
       </w:r>
+      <w:r>
+        <w:rPr>
+          <w:b/>
+          <w:lang w:val="es-ES"/>
+        </w:rPr>
+        <w:t xml:space="preserve"> </w:t>
+      </w:r>
     </w:p>
     <w:p>
       <w:pPr>
@@ -5152,40 +6106,31 @@
       </w:pPr>
       <w:r>
         <w:rPr>
-          <w:caps/>
+          <w:b/>
+          <w:lang w:val="es-ES"/>
         </w:rPr>
         <w:fldChar w:fldCharType="begin"/>
       </w:r>
       <w:r>
         <w:rPr>
-          <w:caps/>
-        </w:rPr>
-        <w:instrText xml:space="preserve"> TOC \o "1-3" \h \z \t "Figuras</w:instrText>
-      </w:r>
-      <w:r>
-        <w:rPr>
-          <w:caps/>
-        </w:rPr>
-        <w:instrText>;</w:instrText>
-      </w:r>
-      <w:r>
-        <w:rPr>
-          <w:caps/>
-        </w:rPr>
-        <w:instrText xml:space="preserve">6" </w:instrText>
-      </w:r>
-      <w:r>
-        <w:rPr>
-          <w:caps/>
+          <w:b/>
+          <w:lang w:val="es-ES"/>
+        </w:rPr>
+        <w:instrText xml:space="preserve"> TOC \h \z \t "Figuras;6" </w:instrText>
+      </w:r>
+      <w:r>
+        <w:rPr>
+          <w:b/>
+          <w:lang w:val="es-ES"/>
         </w:rPr>
         <w:fldChar w:fldCharType="separate"/>
       </w:r>
-      <w:hyperlink w:anchor="_Toc22990776" w:history="1">
+      <w:hyperlink w:anchor="_Toc30465287" w:history="1">
         <w:r>
           <w:rPr>
             <w:rStyle w:val="Hipervnculo"/>
           </w:rPr>
-          <w:t>Activar estilos</w:t>
+          <w:t>Diagrama de infraestructura de la solución</w:t>
         </w:r>
         <w:r>
           <w:rPr>
@@ -5203,7 +6148,7 @@
           <w:rPr>
             <w:webHidden/>
           </w:rPr>
-          <w:instrText xml:space="preserve"> PAGEREF _Toc22990776 \h </w:instrText>
+          <w:instrText xml:space="preserve"> PAGEREF _Toc30465287 \h </w:instrText>
         </w:r>
         <w:r>
           <w:rPr>
@@ -5218,12 +6163,9 @@
         </w:r>
         <w:r>
           <w:rPr>
-            <w:b/>
-            <w:bCs/>
-            <w:webHidden/>
-            <w:lang w:val="es-ES"/>
-          </w:rPr>
-          <w:t>¡Error! Marcador no definido.</w:t>
+            <w:webHidden/>
+          </w:rPr>
+          <w:t>23</w:t>
         </w:r>
         <w:r>
           <w:rPr>
@@ -5242,12 +6184,12 @@
           <w:lang w:eastAsia="es-GT"/>
         </w:rPr>
       </w:pPr>
-      <w:hyperlink w:anchor="_Toc22990777" w:history="1">
+      <w:hyperlink w:anchor="_Toc30465288" w:history="1">
         <w:r>
           <w:rPr>
             <w:rStyle w:val="Hipervnculo"/>
           </w:rPr>
-          <w:t>Cuadro de estilos</w:t>
+          <w:t>Resumen de gastos mensuales</w:t>
         </w:r>
         <w:r>
           <w:rPr>
@@ -5265,7 +6207,7 @@
           <w:rPr>
             <w:webHidden/>
           </w:rPr>
-          <w:instrText xml:space="preserve"> PAGEREF _Toc22990777 \h </w:instrText>
+          <w:instrText xml:space="preserve"> PAGEREF _Toc30465288 \h </w:instrText>
         </w:r>
         <w:r>
           <w:rPr>
@@ -5280,12 +6222,9 @@
         </w:r>
         <w:r>
           <w:rPr>
-            <w:b/>
-            <w:bCs/>
-            <w:webHidden/>
-            <w:lang w:val="es-ES"/>
-          </w:rPr>
-          <w:t>¡Error! Marcador no definido.</w:t>
+            <w:webHidden/>
+          </w:rPr>
+          <w:t>31</w:t>
         </w:r>
         <w:r>
           <w:rPr>
@@ -5304,12 +6243,12 @@
           <w:lang w:eastAsia="es-GT"/>
         </w:rPr>
       </w:pPr>
-      <w:hyperlink w:anchor="_Toc22990778" w:history="1">
+      <w:hyperlink w:anchor="_Toc30465289" w:history="1">
         <w:r>
           <w:rPr>
             <w:rStyle w:val="Hipervnculo"/>
           </w:rPr>
-          <w:t>Título de figura</w:t>
+          <w:t>Mapa de Guatemala</w:t>
         </w:r>
         <w:r>
           <w:rPr>
@@ -5327,7 +6266,7 @@
           <w:rPr>
             <w:webHidden/>
           </w:rPr>
-          <w:instrText xml:space="preserve"> PAGEREF _Toc22990778 \h </w:instrText>
+          <w:instrText xml:space="preserve"> PAGEREF _Toc30465289 \h </w:instrText>
         </w:r>
         <w:r>
           <w:rPr>
@@ -5342,12 +6281,9 @@
         </w:r>
         <w:r>
           <w:rPr>
-            <w:b/>
-            <w:bCs/>
-            <w:webHidden/>
-            <w:lang w:val="es-ES"/>
-          </w:rPr>
-          <w:t>¡Error! Marcador no definido.</w:t>
+            <w:webHidden/>
+          </w:rPr>
+          <w:t>33</w:t>
         </w:r>
         <w:r>
           <w:rPr>
@@ -5366,12 +6302,38 @@
           <w:lang w:eastAsia="es-GT"/>
         </w:rPr>
       </w:pPr>
-      <w:hyperlink w:anchor="_Toc22990779" w:history="1">
+      <w:hyperlink w:anchor="_Toc30465291" w:history="1">
         <w:r>
           <w:rPr>
             <w:rStyle w:val="Hipervnculo"/>
           </w:rPr>
-          <w:t>Resumen de gastos mensuales</w:t>
+          <w:t>Fuente: Instituto Geográfico Nac</w:t>
+        </w:r>
+        <w:r>
+          <w:rPr>
+            <w:rStyle w:val="Hipervnculo"/>
+          </w:rPr>
+          <w:t>i</w:t>
+        </w:r>
+        <w:r>
+          <w:rPr>
+            <w:rStyle w:val="Hipervnculo"/>
+          </w:rPr>
+          <w:t xml:space="preserve">onal. </w:t>
+        </w:r>
+        <w:r>
+          <w:rPr>
+            <w:rStyle w:val="Hipervnculo"/>
+            <w:i/>
+            <w:iCs/>
+          </w:rPr>
+          <w:t>Mapa de Guatemala</w:t>
+        </w:r>
+        <w:r>
+          <w:rPr>
+            <w:rStyle w:val="Hipervnculo"/>
+          </w:rPr>
+          <w:t>. www.ine.gob.gt.                      Consulta: septiembre de 2014.</w:t>
         </w:r>
         <w:r>
           <w:rPr>
@@ -5389,7 +6351,7 @@
           <w:rPr>
             <w:webHidden/>
           </w:rPr>
-          <w:instrText xml:space="preserve"> PAGEREF _Toc22990779 \h </w:instrText>
+          <w:instrText xml:space="preserve"> PAGEREF _Toc30465291 \h </w:instrText>
         </w:r>
         <w:r>
           <w:rPr>
@@ -5406,7 +6368,7 @@
           <w:rPr>
             <w:webHidden/>
           </w:rPr>
-          <w:t>19</w:t>
+          <w:t>33</w:t>
         </w:r>
         <w:r>
           <w:rPr>
@@ -5418,28 +6380,111 @@
     </w:p>
     <w:p>
       <w:pPr>
-        <w:pStyle w:val="TDC6"/>
+        <w:pStyle w:val="Sinespaciado"/>
+        <w:jc w:val="center"/>
+        <w:rPr>
+          <w:b/>
+          <w:lang w:val="es-ES"/>
+        </w:rPr>
+      </w:pPr>
+      <w:r>
+        <w:rPr>
+          <w:b/>
+          <w:lang w:val="es-ES"/>
+        </w:rPr>
+        <w:fldChar w:fldCharType="end"/>
+      </w:r>
+    </w:p>
+    <w:bookmarkStart w:id="7" w:name="_Hlk30464886"/>
+    <w:p>
+      <w:r>
+        <w:fldChar w:fldCharType="begin"/>
+      </w:r>
+      <w:r>
+        <w:instrText xml:space="preserve"> TOC \o "1-3" \h \z \t "Figuras;1" </w:instrText>
+      </w:r>
+      <w:r>
+        <w:fldChar w:fldCharType="end"/>
+      </w:r>
+    </w:p>
+    <w:bookmarkEnd w:id="7"/>
+    <w:p>
+      <w:pPr>
+        <w:pStyle w:val="Sinespaciado"/>
+        <w:jc w:val="center"/>
+        <w:outlineLvl w:val="0"/>
+        <w:rPr>
+          <w:b/>
+          <w:lang w:val="es-ES"/>
+        </w:rPr>
+      </w:pPr>
+      <w:r>
+        <w:rPr>
+          <w:b/>
+          <w:lang w:val="es-ES"/>
+        </w:rPr>
+        <w:t>TABLAS</w:t>
+      </w:r>
+    </w:p>
+    <w:p>
+      <w:pPr>
+        <w:pStyle w:val="Sinespaciado"/>
+      </w:pPr>
+    </w:p>
+    <w:p>
+      <w:pPr>
+        <w:pStyle w:val="TDC7"/>
         <w:rPr>
           <w:rFonts w:asciiTheme="minorHAnsi" w:eastAsiaTheme="minorEastAsia" w:hAnsiTheme="minorHAnsi"/>
           <w:sz w:val="22"/>
           <w:lang w:eastAsia="es-GT"/>
         </w:rPr>
       </w:pPr>
-      <w:hyperlink w:anchor="_Toc22990780" w:history="1">
+      <w:r>
+        <w:fldChar w:fldCharType="begin"/>
+      </w:r>
+      <w:r>
+        <w:instrText xml:space="preserve"> TOC \o "1-3" \h \z \t "Tablas</w:instrText>
+      </w:r>
+      <w:r>
+        <w:instrText>;</w:instrText>
+      </w:r>
+      <w:r>
+        <w:instrText xml:space="preserve">7" </w:instrText>
+      </w:r>
+      <w:r>
+        <w:fldChar w:fldCharType="separate"/>
+      </w:r>
+      <w:hyperlink w:anchor="_Toc30465035" w:history="1">
+        <w:bookmarkStart w:id="8" w:name="_Toc30465183"/>
         <w:r>
           <w:rPr>
             <w:rStyle w:val="Hipervnculo"/>
           </w:rPr>
-          <w:t>Mapa de Guatemala</w:t>
-        </w:r>
-        <w:r>
-          <w:rPr>
-            <w:webHidden/>
+          <w:t>Tabla I.</w:t>
+        </w:r>
+        <w:r>
+          <w:rPr>
+            <w:rFonts w:asciiTheme="minorHAnsi" w:eastAsiaTheme="minorEastAsia" w:hAnsiTheme="minorHAnsi"/>
+            <w:sz w:val="22"/>
+            <w:lang w:eastAsia="es-GT"/>
           </w:rPr>
           <w:tab/>
         </w:r>
         <w:r>
           <w:rPr>
+            <w:rStyle w:val="Hipervnculo"/>
+          </w:rPr>
+          <w:t>Tablas que conforman el modelo de datos del sistema administrativo de la red LAN y portal cautivo, generado en fase de investigación mes de julio de 2019.</w:t>
+        </w:r>
+        <w:r>
+          <w:rPr>
+            <w:webHidden/>
+          </w:rPr>
+          <w:tab/>
+        </w:r>
+        <w:r>
+          <w:rPr>
             <w:webHidden/>
           </w:rPr>
           <w:fldChar w:fldCharType="begin"/>
@@ -5448,7 +6493,7 @@
           <w:rPr>
             <w:webHidden/>
           </w:rPr>
-          <w:instrText xml:space="preserve"> PAGEREF _Toc22990780 \h </w:instrText>
+          <w:instrText xml:space="preserve"> PAGEREF _Toc30465035 \h </w:instrText>
         </w:r>
         <w:r>
           <w:rPr>
@@ -5465,8 +6510,9 @@
           <w:rPr>
             <w:webHidden/>
           </w:rPr>
-          <w:t>21</w:t>
-        </w:r>
+          <w:t>15</w:t>
+        </w:r>
+        <w:bookmarkEnd w:id="8"/>
         <w:r>
           <w:rPr>
             <w:webHidden/>
@@ -5477,22 +6523,43 @@
     </w:p>
     <w:p>
       <w:pPr>
-        <w:pStyle w:val="TDC6"/>
+        <w:pStyle w:val="TDC7"/>
         <w:rPr>
           <w:rFonts w:asciiTheme="minorHAnsi" w:eastAsiaTheme="minorEastAsia" w:hAnsiTheme="minorHAnsi"/>
           <w:sz w:val="22"/>
           <w:lang w:eastAsia="es-GT"/>
         </w:rPr>
       </w:pPr>
-      <w:hyperlink w:anchor="_Toc22990781" w:history="1">
-        <w:r>
-          <w:rPr>
-            <w:webHidden/>
+      <w:hyperlink w:anchor="_Toc30465036" w:history="1">
+        <w:bookmarkStart w:id="9" w:name="_Toc30465184"/>
+        <w:r>
+          <w:rPr>
+            <w:rStyle w:val="Hipervnculo"/>
+          </w:rPr>
+          <w:t>Tabla II.</w:t>
+        </w:r>
+        <w:r>
+          <w:rPr>
+            <w:rFonts w:asciiTheme="minorHAnsi" w:eastAsiaTheme="minorEastAsia" w:hAnsiTheme="minorHAnsi"/>
+            <w:sz w:val="22"/>
+            <w:lang w:eastAsia="es-GT"/>
           </w:rPr>
           <w:tab/>
         </w:r>
         <w:r>
           <w:rPr>
+            <w:rStyle w:val="Hipervnculo"/>
+          </w:rPr>
+          <w:t>Tablas contenidas en el modelo de datos para un servidor RADIUS, obtenido durante la fase de investigación como parte de la documentación para la implementación de un servidor FreeRADIUS con el DBMS PostgreSQL julio de 2019.</w:t>
+        </w:r>
+        <w:r>
+          <w:rPr>
+            <w:webHidden/>
+          </w:rPr>
+          <w:tab/>
+        </w:r>
+        <w:r>
+          <w:rPr>
             <w:webHidden/>
           </w:rPr>
           <w:fldChar w:fldCharType="begin"/>
@@ -5501,7 +6568,7 @@
           <w:rPr>
             <w:webHidden/>
           </w:rPr>
-          <w:instrText xml:space="preserve"> PAGEREF _Toc22990781 \h </w:instrText>
+          <w:instrText xml:space="preserve"> PAGEREF _Toc30465036 \h </w:instrText>
         </w:r>
         <w:r>
           <w:rPr>
@@ -5518,8 +6585,9 @@
           <w:rPr>
             <w:webHidden/>
           </w:rPr>
-          <w:t>21</w:t>
-        </w:r>
+          <w:t>16</w:t>
+        </w:r>
+        <w:bookmarkEnd w:id="9"/>
         <w:r>
           <w:rPr>
             <w:webHidden/>
@@ -5530,33 +6598,34 @@
     </w:p>
     <w:p>
       <w:pPr>
-        <w:pStyle w:val="TDC6"/>
+        <w:pStyle w:val="TDC7"/>
         <w:rPr>
           <w:rFonts w:asciiTheme="minorHAnsi" w:eastAsiaTheme="minorEastAsia" w:hAnsiTheme="minorHAnsi"/>
           <w:sz w:val="22"/>
           <w:lang w:eastAsia="es-GT"/>
         </w:rPr>
       </w:pPr>
-      <w:hyperlink w:anchor="_Toc22990782" w:history="1">
+      <w:hyperlink w:anchor="_Toc30465037" w:history="1">
+        <w:bookmarkStart w:id="10" w:name="_Toc30465185"/>
         <w:r>
           <w:rPr>
             <w:rStyle w:val="Hipervnculo"/>
           </w:rPr>
-          <w:t xml:space="preserve">Fuente: Instituto Geográfico Nacional. </w:t>
+          <w:t>Tabla III.</w:t>
+        </w:r>
+        <w:r>
+          <w:rPr>
+            <w:rFonts w:asciiTheme="minorHAnsi" w:eastAsiaTheme="minorEastAsia" w:hAnsiTheme="minorHAnsi"/>
+            <w:sz w:val="22"/>
+            <w:lang w:eastAsia="es-GT"/>
+          </w:rPr>
+          <w:tab/>
         </w:r>
         <w:r>
           <w:rPr>
             <w:rStyle w:val="Hipervnculo"/>
-            <w:i/>
-            <w:iCs/>
-          </w:rPr>
-          <w:t>Mapa de Guatemala</w:t>
-        </w:r>
-        <w:r>
-          <w:rPr>
-            <w:rStyle w:val="Hipervnculo"/>
-          </w:rPr>
-          <w:t>. www.ine.gob.gt.                      Consulta: septiembre de 2014.</w:t>
+          </w:rPr>
+          <w:t>Detalle de la tabla captive_administrador</w:t>
         </w:r>
         <w:r>
           <w:rPr>
@@ -5574,7 +6643,7 @@
           <w:rPr>
             <w:webHidden/>
           </w:rPr>
-          <w:instrText xml:space="preserve"> PAGEREF _Toc22990782 \h </w:instrText>
+          <w:instrText xml:space="preserve"> PAGEREF _Toc30465037 \h </w:instrText>
         </w:r>
         <w:r>
           <w:rPr>
@@ -5591,8 +6660,9 @@
           <w:rPr>
             <w:webHidden/>
           </w:rPr>
-          <w:t>21</w:t>
-        </w:r>
+          <w:t>19</w:t>
+        </w:r>
+        <w:bookmarkEnd w:id="10"/>
         <w:r>
           <w:rPr>
             <w:webHidden/>
@@ -5600,54 +6670,6 @@
           <w:fldChar w:fldCharType="end"/>
         </w:r>
       </w:hyperlink>
-    </w:p>
-    <w:p>
-      <w:r>
-        <w:rPr>
-          <w:caps/>
-          <w:noProof/>
-        </w:rPr>
-        <w:fldChar w:fldCharType="end"/>
-      </w:r>
-      <w:r>
-        <w:fldChar w:fldCharType="begin"/>
-      </w:r>
-      <w:r>
-        <w:instrText xml:space="preserve"> TOC \o "1-3" \h \z \t "Figuras</w:instrText>
-      </w:r>
-      <w:r>
-        <w:instrText>;</w:instrText>
-      </w:r>
-      <w:r>
-        <w:instrText xml:space="preserve">1" </w:instrText>
-      </w:r>
-      <w:r>
-        <w:fldChar w:fldCharType="end"/>
-      </w:r>
-    </w:p>
-    <w:p>
-      <w:pPr>
-        <w:pStyle w:val="Sinespaciado"/>
-        <w:jc w:val="center"/>
-        <w:outlineLvl w:val="0"/>
-        <w:rPr>
-          <w:b/>
-          <w:lang w:val="es-ES"/>
-        </w:rPr>
-      </w:pPr>
-      <w:r>
-        <w:rPr>
-          <w:b/>
-          <w:lang w:val="es-ES"/>
-        </w:rPr>
-        <w:t>TABLAS</w:t>
-      </w:r>
-    </w:p>
-    <w:p>
-      <w:pPr>
-        <w:pStyle w:val="Sinespaciado"/>
-        <w:jc w:val="center"/>
-      </w:pPr>
     </w:p>
     <w:p>
       <w:pPr>
@@ -5658,27 +6680,13 @@
           <w:lang w:eastAsia="es-GT"/>
         </w:rPr>
       </w:pPr>
-      <w:r>
-        <w:fldChar w:fldCharType="begin"/>
-      </w:r>
-      <w:r>
-        <w:instrText xml:space="preserve"> TOC \o "1-3" \h \z \t "Tablas</w:instrText>
-      </w:r>
-      <w:r>
-        <w:instrText>;</w:instrText>
-      </w:r>
-      <w:r>
-        <w:instrText xml:space="preserve">7" </w:instrText>
-      </w:r>
-      <w:r>
-        <w:fldChar w:fldCharType="separate"/>
-      </w:r>
-      <w:hyperlink w:anchor="_Toc30367921" w:history="1">
+      <w:hyperlink w:anchor="_Toc30465038" w:history="1">
+        <w:bookmarkStart w:id="11" w:name="_Toc30465186"/>
         <w:r>
           <w:rPr>
             <w:rStyle w:val="Hipervnculo"/>
           </w:rPr>
-          <w:t>Tabla I.</w:t>
+          <w:t>Tabla IV.</w:t>
         </w:r>
         <w:r>
           <w:rPr>
@@ -5692,7 +6700,7 @@
           <w:rPr>
             <w:rStyle w:val="Hipervnculo"/>
           </w:rPr>
-          <w:t>Tablas que conforman el modelo de datos del sistema administrativo de la red LAN y portal cautivo, generado en fase de investigación mes de julio de 2019.</w:t>
+          <w:t>Herramientas de desarrollo seleccionadas</w:t>
         </w:r>
         <w:r>
           <w:rPr>
@@ -5710,7 +6718,7 @@
           <w:rPr>
             <w:webHidden/>
           </w:rPr>
-          <w:instrText xml:space="preserve"> PAGEREF _Toc30367921 \h </w:instrText>
+          <w:instrText xml:space="preserve"> PAGEREF _Toc30465038 \h </w:instrText>
         </w:r>
         <w:r>
           <w:rPr>
@@ -5727,8 +6735,9 @@
           <w:rPr>
             <w:webHidden/>
           </w:rPr>
-          <w:t>15</w:t>
-        </w:r>
+          <w:t>20</w:t>
+        </w:r>
+        <w:bookmarkEnd w:id="11"/>
         <w:r>
           <w:rPr>
             <w:webHidden/>
@@ -5746,12 +6755,13 @@
           <w:lang w:eastAsia="es-GT"/>
         </w:rPr>
       </w:pPr>
-      <w:hyperlink w:anchor="_Toc30367922" w:history="1">
+      <w:hyperlink w:anchor="_Toc30465039" w:history="1">
+        <w:bookmarkStart w:id="12" w:name="_Toc30465187"/>
         <w:r>
           <w:rPr>
             <w:rStyle w:val="Hipervnculo"/>
           </w:rPr>
-          <w:t>Tabla II.</w:t>
+          <w:t>Tabla V.</w:t>
         </w:r>
         <w:r>
           <w:rPr>
@@ -5765,7 +6775,7 @@
           <w:rPr>
             <w:rStyle w:val="Hipervnculo"/>
           </w:rPr>
-          <w:t>Tablas contenidas en el modelo de datos para un servidor RADIUS, obtenido durante la fase de investigación como parte de la documentación de implementación para un servidor FreeRADIUS julio de 2019.</w:t>
+          <w:t>Herramientas de infraestructura</w:t>
         </w:r>
         <w:r>
           <w:rPr>
@@ -5783,7 +6793,7 @@
           <w:rPr>
             <w:webHidden/>
           </w:rPr>
-          <w:instrText xml:space="preserve"> PAGEREF _Toc30367922 \h </w:instrText>
+          <w:instrText xml:space="preserve"> PAGEREF _Toc30465039 \h </w:instrText>
         </w:r>
         <w:r>
           <w:rPr>
@@ -5800,8 +6810,9 @@
           <w:rPr>
             <w:webHidden/>
           </w:rPr>
-          <w:t>16</w:t>
-        </w:r>
+          <w:t>22</w:t>
+        </w:r>
+        <w:bookmarkEnd w:id="12"/>
         <w:r>
           <w:rPr>
             <w:webHidden/>
@@ -5813,20 +6824,11 @@
     <w:p>
       <w:pPr>
         <w:pStyle w:val="Sinespaciado"/>
+        <w:ind w:left="708" w:hanging="708"/>
       </w:pPr>
       <w:r>
         <w:fldChar w:fldCharType="end"/>
       </w:r>
-    </w:p>
-    <w:p>
-      <w:pPr>
-        <w:pStyle w:val="Sinespaciado"/>
-      </w:pPr>
-    </w:p>
-    <w:p>
-      <w:pPr>
-        <w:pStyle w:val="Sinespaciado"/>
-      </w:pPr>
     </w:p>
     <w:p>
       <w:pPr>
@@ -5848,14 +6850,14 @@
         <w:pStyle w:val="Ttulosposteriores"/>
         <w:outlineLvl w:val="0"/>
       </w:pPr>
-      <w:bookmarkStart w:id="7" w:name="_Toc329600019"/>
-      <w:bookmarkStart w:id="8" w:name="_Toc23123831"/>
+      <w:bookmarkStart w:id="13" w:name="_Toc329600019"/>
+      <w:bookmarkStart w:id="14" w:name="_Toc30457933"/>
       <w:r>
         <w:lastRenderedPageBreak/>
         <w:t>Lista de símbolos</w:t>
       </w:r>
-      <w:bookmarkEnd w:id="7"/>
-      <w:bookmarkEnd w:id="8"/>
+      <w:bookmarkEnd w:id="13"/>
+      <w:bookmarkEnd w:id="14"/>
     </w:p>
     <w:p>
       <w:pPr>
@@ -5963,19 +6965,11 @@
         </w:tabs>
         <w:ind w:left="2835" w:hanging="2835"/>
       </w:pPr>
-      <w:proofErr w:type="spellStart"/>
       <w:r>
         <w:rPr>
           <w:b/>
         </w:rPr>
-        <w:t>mts</w:t>
-      </w:r>
-      <w:proofErr w:type="spellEnd"/>
-      <w:r>
-        <w:rPr>
-          <w:b/>
-        </w:rPr>
-        <w:t xml:space="preserve"> </w:t>
+        <w:t xml:space="preserve">mts </w:t>
       </w:r>
       <w:r>
         <w:rPr>
@@ -6040,14 +7034,14 @@
         <w:pStyle w:val="Ttulosposteriores"/>
         <w:outlineLvl w:val="0"/>
       </w:pPr>
-      <w:bookmarkStart w:id="9" w:name="_Toc329600020"/>
-      <w:bookmarkStart w:id="10" w:name="_Toc23123832"/>
+      <w:bookmarkStart w:id="15" w:name="_Toc329600020"/>
+      <w:bookmarkStart w:id="16" w:name="_Toc30457934"/>
       <w:r>
         <w:lastRenderedPageBreak/>
         <w:t>Glosario</w:t>
       </w:r>
-      <w:bookmarkEnd w:id="9"/>
-      <w:bookmarkEnd w:id="10"/>
+      <w:bookmarkEnd w:id="15"/>
+      <w:bookmarkEnd w:id="16"/>
     </w:p>
     <w:p>
       <w:pPr>
@@ -6095,69 +7089,12 @@
         </w:rPr>
         <w:t xml:space="preserve">Acrónimo del inglés: </w:t>
       </w:r>
-      <w:proofErr w:type="spellStart"/>
       <w:r>
         <w:rPr>
           <w:i/>
           <w:lang w:val="es-ES"/>
         </w:rPr>
-        <w:t>Remote</w:t>
-      </w:r>
-      <w:proofErr w:type="spellEnd"/>
-      <w:r>
-        <w:rPr>
-          <w:i/>
-          <w:lang w:val="es-ES"/>
-        </w:rPr>
-        <w:t xml:space="preserve"> </w:t>
-      </w:r>
-      <w:proofErr w:type="spellStart"/>
-      <w:r>
-        <w:rPr>
-          <w:i/>
-          <w:lang w:val="es-ES"/>
-        </w:rPr>
-        <w:t>Authentication</w:t>
-      </w:r>
-      <w:proofErr w:type="spellEnd"/>
-      <w:r>
-        <w:rPr>
-          <w:i/>
-          <w:lang w:val="es-ES"/>
-        </w:rPr>
-        <w:t xml:space="preserve"> Dial-In </w:t>
-      </w:r>
-      <w:proofErr w:type="spellStart"/>
-      <w:r>
-        <w:rPr>
-          <w:i/>
-          <w:lang w:val="es-ES"/>
-        </w:rPr>
-        <w:t>User</w:t>
-      </w:r>
-      <w:proofErr w:type="spellEnd"/>
-      <w:r>
-        <w:rPr>
-          <w:i/>
-          <w:lang w:val="es-ES"/>
-        </w:rPr>
-        <w:t xml:space="preserve"> </w:t>
-      </w:r>
-      <w:proofErr w:type="spellStart"/>
-      <w:r>
-        <w:rPr>
-          <w:i/>
-          <w:lang w:val="es-ES"/>
-        </w:rPr>
-        <w:t>Service</w:t>
-      </w:r>
-      <w:proofErr w:type="spellEnd"/>
-      <w:r>
-        <w:rPr>
-          <w:i/>
-          <w:lang w:val="es-ES"/>
-        </w:rPr>
-        <w:t>.</w:t>
+        <w:t>Remote Authentication Dial-In User Service.</w:t>
       </w:r>
       <w:r>
         <w:rPr>
@@ -6204,7 +7141,6 @@
           <w:lang w:val="es-ES"/>
         </w:rPr>
       </w:pPr>
-      <w:proofErr w:type="spellStart"/>
       <w:r>
         <w:rPr>
           <w:b/>
@@ -6212,7 +7148,6 @@
         </w:rPr>
         <w:t>Iptables</w:t>
       </w:r>
-      <w:proofErr w:type="spellEnd"/>
       <w:r>
         <w:rPr>
           <w:b/>
@@ -6230,21 +7165,7 @@
         <w:rPr>
           <w:lang w:val="es-ES"/>
         </w:rPr>
-        <w:t xml:space="preserve">tilidad de línea de órdenes para configurar el cortafuegos del </w:t>
-      </w:r>
-      <w:proofErr w:type="spellStart"/>
-      <w:r>
-        <w:rPr>
-          <w:lang w:val="es-ES"/>
-        </w:rPr>
-        <w:t>kernel</w:t>
-      </w:r>
-      <w:proofErr w:type="spellEnd"/>
-      <w:r>
-        <w:rPr>
-          <w:lang w:val="es-ES"/>
-        </w:rPr>
-        <w:t xml:space="preserve"> de Linux.</w:t>
+        <w:t>tilidad de línea de órdenes para configurar el cortafuegos del kernel de Linux.</w:t>
       </w:r>
       <w:r>
         <w:rPr>
@@ -6288,15 +7209,7 @@
         <w:tab/>
       </w:r>
       <w:r>
-        <w:t xml:space="preserve">Acrónimo en inglés: Data Base Management </w:t>
-      </w:r>
-      <w:proofErr w:type="spellStart"/>
-      <w:r>
-        <w:t>Systen</w:t>
-      </w:r>
-      <w:proofErr w:type="spellEnd"/>
-      <w:r>
-        <w:t xml:space="preserve">. </w:t>
+        <w:t xml:space="preserve">Acrónimo en inglés: Data Base Management Systen. </w:t>
       </w:r>
       <w:r>
         <w:t>Sistema gestor de base d</w:t>
@@ -6378,7 +7291,6 @@
           <w:docGrid w:linePitch="360"/>
         </w:sectPr>
       </w:pPr>
-      <w:proofErr w:type="spellStart"/>
       <w:r>
         <w:rPr>
           <w:b/>
@@ -6386,7 +7298,6 @@
         </w:rPr>
         <w:t>PfSense</w:t>
       </w:r>
-      <w:proofErr w:type="spellEnd"/>
       <w:r>
         <w:rPr>
           <w:b/>
@@ -6421,14 +7332,14 @@
         <w:pStyle w:val="Ttulosposteriores"/>
         <w:outlineLvl w:val="0"/>
       </w:pPr>
-      <w:bookmarkStart w:id="11" w:name="_Toc329600021"/>
-      <w:bookmarkStart w:id="12" w:name="_Toc23123833"/>
+      <w:bookmarkStart w:id="17" w:name="_Toc329600021"/>
+      <w:bookmarkStart w:id="18" w:name="_Toc30457935"/>
       <w:r>
         <w:lastRenderedPageBreak/>
         <w:t>Resumen</w:t>
       </w:r>
-      <w:bookmarkEnd w:id="11"/>
-      <w:bookmarkEnd w:id="12"/>
+      <w:bookmarkEnd w:id="17"/>
+      <w:bookmarkEnd w:id="18"/>
     </w:p>
     <w:p>
       <w:pPr>
@@ -6641,14 +7552,14 @@
         <w:pStyle w:val="Ttulosposteriores"/>
         <w:outlineLvl w:val="0"/>
       </w:pPr>
-      <w:bookmarkStart w:id="13" w:name="_Toc329600022"/>
-      <w:bookmarkStart w:id="14" w:name="_Toc23123834"/>
+      <w:bookmarkStart w:id="19" w:name="_Toc329600022"/>
+      <w:bookmarkStart w:id="20" w:name="_Toc30457936"/>
       <w:r>
         <w:lastRenderedPageBreak/>
         <w:t>Objetivos</w:t>
       </w:r>
-      <w:bookmarkEnd w:id="13"/>
-      <w:bookmarkEnd w:id="14"/>
+      <w:bookmarkEnd w:id="19"/>
+      <w:bookmarkEnd w:id="20"/>
     </w:p>
     <w:p>
       <w:pPr>
@@ -6898,14 +7809,14 @@
         <w:pStyle w:val="Ttulosposteriores"/>
         <w:outlineLvl w:val="0"/>
       </w:pPr>
-      <w:bookmarkStart w:id="15" w:name="_Toc329600024"/>
-      <w:bookmarkStart w:id="16" w:name="_Toc23123835"/>
+      <w:bookmarkStart w:id="21" w:name="_Toc329600024"/>
+      <w:bookmarkStart w:id="22" w:name="_Toc30457937"/>
       <w:r>
         <w:lastRenderedPageBreak/>
         <w:t>Introducción</w:t>
       </w:r>
-      <w:bookmarkEnd w:id="15"/>
-      <w:bookmarkEnd w:id="16"/>
+      <w:bookmarkEnd w:id="21"/>
+      <w:bookmarkEnd w:id="22"/>
     </w:p>
     <w:p>
       <w:pPr>
@@ -7217,12 +8128,12 @@
       <w:pPr>
         <w:pStyle w:val="Captulos"/>
       </w:pPr>
-      <w:bookmarkStart w:id="17" w:name="_Toc23123836"/>
+      <w:bookmarkStart w:id="23" w:name="_Toc30457938"/>
       <w:r>
         <w:lastRenderedPageBreak/>
         <w:t>FASE DE INVESTIGACIÓN</w:t>
       </w:r>
-      <w:bookmarkEnd w:id="17"/>
+      <w:bookmarkEnd w:id="23"/>
     </w:p>
     <w:p>
       <w:pPr>
@@ -7242,11 +8153,11 @@
       <w:pPr>
         <w:pStyle w:val="Sub1"/>
       </w:pPr>
-      <w:bookmarkStart w:id="18" w:name="_Toc23123837"/>
+      <w:bookmarkStart w:id="24" w:name="_Toc30457939"/>
       <w:r>
         <w:t>Antecedentes de la Empresa</w:t>
       </w:r>
-      <w:bookmarkEnd w:id="18"/>
+      <w:bookmarkEnd w:id="24"/>
     </w:p>
     <w:p>
       <w:pPr>
@@ -7388,11 +8299,11 @@
       <w:pPr>
         <w:pStyle w:val="Sub2"/>
       </w:pPr>
-      <w:bookmarkStart w:id="19" w:name="_Toc23123838"/>
+      <w:bookmarkStart w:id="25" w:name="_Toc30457940"/>
       <w:r>
         <w:t>Reseña Histórica</w:t>
       </w:r>
-      <w:bookmarkEnd w:id="19"/>
+      <w:bookmarkEnd w:id="25"/>
     </w:p>
     <w:p>
       <w:pPr>
@@ -7678,14 +8589,12 @@
         </w:rPr>
         <w:t xml:space="preserve">control y administración de los recursos de internet que se proveen en espacios públicos es totalmente necesario ya que al no existir estas herramientas dichos recursos son mal utilizados, no se tiene información de su uso y tampoco existen medios para controlar qué, quién o cuándo se consume determinado contenido o de qué forma se </w:t>
       </w:r>
-      <w:proofErr w:type="spellStart"/>
-      <w:r>
-        <w:rPr>
-          <w:lang w:val="es-ES"/>
-        </w:rPr>
-        <w:t>esta</w:t>
-      </w:r>
-      <w:proofErr w:type="spellEnd"/>
+      <w:r>
+        <w:rPr>
+          <w:lang w:val="es-ES"/>
+        </w:rPr>
+        <w:t>está</w:t>
+      </w:r>
       <w:r>
         <w:rPr>
           <w:lang w:val="es-ES"/>
@@ -7760,12 +8669,12 @@
       <w:pPr>
         <w:pStyle w:val="Sub2"/>
       </w:pPr>
-      <w:bookmarkStart w:id="20" w:name="_Toc23123839"/>
+      <w:bookmarkStart w:id="26" w:name="_Toc30457941"/>
       <w:r>
         <w:lastRenderedPageBreak/>
         <w:t>Misión</w:t>
       </w:r>
-      <w:bookmarkEnd w:id="20"/>
+      <w:bookmarkEnd w:id="26"/>
     </w:p>
     <w:p>
       <w:pPr>
@@ -7818,11 +8727,11 @@
       <w:pPr>
         <w:pStyle w:val="Sub2"/>
       </w:pPr>
-      <w:bookmarkStart w:id="21" w:name="_Toc23123840"/>
+      <w:bookmarkStart w:id="27" w:name="_Toc30457942"/>
       <w:r>
         <w:t>Visión</w:t>
       </w:r>
-      <w:bookmarkEnd w:id="21"/>
+      <w:bookmarkEnd w:id="27"/>
     </w:p>
     <w:p>
       <w:pPr>
@@ -7875,11 +8784,11 @@
       <w:pPr>
         <w:pStyle w:val="Sub2"/>
       </w:pPr>
-      <w:bookmarkStart w:id="22" w:name="_Toc23123841"/>
+      <w:bookmarkStart w:id="28" w:name="_Toc30457943"/>
       <w:r>
         <w:t>Servicios que realiza</w:t>
       </w:r>
-      <w:bookmarkEnd w:id="22"/>
+      <w:bookmarkEnd w:id="28"/>
     </w:p>
     <w:p>
       <w:pPr>
@@ -7991,12 +8900,12 @@
       <w:pPr>
         <w:pStyle w:val="Sub1"/>
       </w:pPr>
-      <w:bookmarkStart w:id="23" w:name="_Toc23123842"/>
+      <w:bookmarkStart w:id="29" w:name="_Toc30457944"/>
       <w:r>
         <w:lastRenderedPageBreak/>
         <w:t>Descripción de las necesidades</w:t>
       </w:r>
-      <w:bookmarkEnd w:id="23"/>
+      <w:bookmarkEnd w:id="29"/>
     </w:p>
     <w:p>
       <w:pPr>
@@ -8107,11 +9016,11 @@
       <w:pPr>
         <w:pStyle w:val="Sub2"/>
       </w:pPr>
-      <w:bookmarkStart w:id="24" w:name="_Toc23123843"/>
+      <w:bookmarkStart w:id="30" w:name="_Toc30457945"/>
       <w:r>
         <w:t>Necesidades Identificadas</w:t>
       </w:r>
-      <w:bookmarkEnd w:id="24"/>
+      <w:bookmarkEnd w:id="30"/>
     </w:p>
     <w:p>
       <w:pPr>
@@ -8192,13 +9101,19 @@
         <w:rPr>
           <w:lang w:val="es-ES"/>
         </w:rPr>
-        <w:t xml:space="preserve"> necesaria  </w:t>
-      </w:r>
-      <w:r>
-        <w:rPr>
-          <w:lang w:val="es-ES"/>
-        </w:rPr>
-        <w:t xml:space="preserve">dentro de las instalaciones de la Facultad de Ingeniería y los dispositivos de </w:t>
+        <w:t xml:space="preserve"> </w:t>
+      </w:r>
+      <w:r>
+        <w:rPr>
+          <w:lang w:val="es-ES"/>
+        </w:rPr>
+        <w:t>necesaria dentro</w:t>
+      </w:r>
+      <w:r>
+        <w:rPr>
+          <w:lang w:val="es-ES"/>
+        </w:rPr>
+        <w:t xml:space="preserve"> de las instalaciones de la Facultad de Ingeniería y los dispositivos de </w:t>
       </w:r>
       <w:r>
         <w:rPr>
@@ -8275,14 +9190,14 @@
       <w:pPr>
         <w:pStyle w:val="Sub1"/>
       </w:pPr>
-      <w:bookmarkStart w:id="25" w:name="_Toc23123844"/>
+      <w:bookmarkStart w:id="31" w:name="_Toc30457946"/>
       <w:r>
         <w:t>Prioriz</w:t>
       </w:r>
       <w:r>
         <w:t>ación de las necesidades</w:t>
       </w:r>
-      <w:bookmarkEnd w:id="25"/>
+      <w:bookmarkEnd w:id="31"/>
     </w:p>
     <w:p>
       <w:pPr>
@@ -8541,12 +9456,12 @@
       <w:pPr>
         <w:pStyle w:val="Captulos"/>
       </w:pPr>
-      <w:bookmarkStart w:id="26" w:name="_Toc23123845"/>
+      <w:bookmarkStart w:id="32" w:name="_Toc30457947"/>
       <w:r>
         <w:lastRenderedPageBreak/>
         <w:t>FASE TÉCNICO PROFESIONAL</w:t>
       </w:r>
-      <w:bookmarkEnd w:id="26"/>
+      <w:bookmarkEnd w:id="32"/>
     </w:p>
     <w:p>
       <w:pPr>
@@ -8566,11 +9481,11 @@
       <w:pPr>
         <w:pStyle w:val="Sub1"/>
       </w:pPr>
-      <w:bookmarkStart w:id="27" w:name="_Toc23123846"/>
+      <w:bookmarkStart w:id="33" w:name="_Toc30457948"/>
       <w:r>
         <w:t>Descripción del proyecto</w:t>
       </w:r>
-      <w:bookmarkEnd w:id="27"/>
+      <w:bookmarkEnd w:id="33"/>
     </w:p>
     <w:p>
       <w:pPr>
@@ -8841,12 +9756,14 @@
           <w:u w:val="single"/>
         </w:rPr>
       </w:pPr>
+      <w:bookmarkStart w:id="34" w:name="_Toc30457949"/>
       <w:r>
         <w:t xml:space="preserve">Investigación preliminar papa la solución del </w:t>
       </w:r>
       <w:r>
         <w:t>proyecto</w:t>
       </w:r>
+      <w:bookmarkEnd w:id="34"/>
     </w:p>
     <w:p>
       <w:pPr>
@@ -8892,9 +9809,11 @@
       <w:pPr>
         <w:pStyle w:val="Sub2"/>
       </w:pPr>
+      <w:bookmarkStart w:id="35" w:name="_Toc30457950"/>
       <w:r>
         <w:t>Análisis FODA para la elaboración del proyecto</w:t>
       </w:r>
+      <w:bookmarkEnd w:id="35"/>
     </w:p>
     <w:p>
       <w:pPr>
@@ -8931,9 +9850,11 @@
           <w:bCs/>
         </w:rPr>
       </w:pPr>
+      <w:bookmarkStart w:id="36" w:name="_Toc30457951"/>
       <w:r>
         <w:t>Análisis Interno</w:t>
       </w:r>
+      <w:bookmarkEnd w:id="36"/>
     </w:p>
     <w:p>
       <w:pPr>
@@ -8996,10 +9917,12 @@
       <w:pPr>
         <w:pStyle w:val="Sub4"/>
       </w:pPr>
+      <w:bookmarkStart w:id="37" w:name="_Toc30457952"/>
       <w:r>
         <w:lastRenderedPageBreak/>
         <w:t>Fortalezas</w:t>
       </w:r>
+      <w:bookmarkEnd w:id="37"/>
     </w:p>
     <w:p>
       <w:pPr>
@@ -9082,9 +10005,11 @@
       <w:pPr>
         <w:pStyle w:val="Sub4"/>
       </w:pPr>
+      <w:bookmarkStart w:id="38" w:name="_Toc30457953"/>
       <w:r>
         <w:t>Debilidades</w:t>
       </w:r>
+      <w:bookmarkEnd w:id="38"/>
     </w:p>
     <w:p>
       <w:pPr>
@@ -9166,10 +10091,12 @@
       <w:pPr>
         <w:pStyle w:val="Sub3"/>
       </w:pPr>
+      <w:bookmarkStart w:id="39" w:name="_Toc30457954"/>
       <w:r>
         <w:lastRenderedPageBreak/>
         <w:t>Análisis Externo</w:t>
       </w:r>
+      <w:bookmarkEnd w:id="39"/>
     </w:p>
     <w:p>
       <w:pPr>
@@ -9202,9 +10129,11 @@
       <w:pPr>
         <w:pStyle w:val="Sub4"/>
       </w:pPr>
+      <w:bookmarkStart w:id="40" w:name="_Toc30457955"/>
       <w:r>
         <w:t>Oportunidades</w:t>
       </w:r>
+      <w:bookmarkEnd w:id="40"/>
     </w:p>
     <w:p>
       <w:pPr>
@@ -9257,9 +10186,11 @@
       <w:pPr>
         <w:pStyle w:val="Sub4"/>
       </w:pPr>
+      <w:bookmarkStart w:id="41" w:name="_Toc30457956"/>
       <w:r>
         <w:t>Amenazas</w:t>
       </w:r>
+      <w:bookmarkEnd w:id="41"/>
     </w:p>
     <w:p>
       <w:pPr>
@@ -9302,10 +10233,12 @@
       <w:pPr>
         <w:pStyle w:val="Sub2"/>
       </w:pPr>
+      <w:bookmarkStart w:id="42" w:name="_Toc30457957"/>
       <w:r>
         <w:lastRenderedPageBreak/>
         <w:t>Análisis e Investigación del Modelo de Datos</w:t>
       </w:r>
+      <w:bookmarkEnd w:id="42"/>
     </w:p>
     <w:p>
       <w:pPr>
@@ -9338,9 +10271,11 @@
       <w:pPr>
         <w:pStyle w:val="Sub3"/>
       </w:pPr>
+      <w:bookmarkStart w:id="43" w:name="_Toc30457958"/>
       <w:r>
         <w:t>Modelo de Datos</w:t>
       </w:r>
+      <w:bookmarkEnd w:id="43"/>
     </w:p>
     <w:p>
       <w:pPr>
@@ -9428,13 +10363,22 @@
     <w:p>
       <w:pPr>
         <w:pStyle w:val="Tablas"/>
-        <w:jc w:val="both"/>
-      </w:pPr>
-      <w:bookmarkStart w:id="28" w:name="_Toc30367921"/>
-      <w:r>
-        <w:t>Tablas que conforman el modelo de datos del sistema administrativo de la red LAN y portal cautivo, generado en fase de investigación mes de julio de 2019.</w:t>
-      </w:r>
-      <w:bookmarkEnd w:id="28"/>
+      </w:pPr>
+      <w:bookmarkStart w:id="44" w:name="_Toc30456620"/>
+      <w:bookmarkStart w:id="45" w:name="_Toc30463904"/>
+      <w:bookmarkStart w:id="46" w:name="_Toc30465035"/>
+      <w:r>
+        <w:t xml:space="preserve">Tablas que </w:t>
+      </w:r>
+      <w:r>
+        <w:t>conforman</w:t>
+      </w:r>
+      <w:r>
+        <w:t xml:space="preserve"> el modelo de datos del sistema administrativo de la red LAN y portal cautivo, generado en fase de investigación mes de julio de 2019.</w:t>
+      </w:r>
+      <w:bookmarkEnd w:id="44"/>
+      <w:bookmarkEnd w:id="45"/>
+      <w:bookmarkEnd w:id="46"/>
     </w:p>
     <w:p>
       <w:pPr>
@@ -9445,7 +10389,7 @@
     </w:p>
     <w:tbl>
       <w:tblPr>
-        <w:tblStyle w:val="Tabladelista4"/>
+        <w:tblStyle w:val="Tabladecuadrcula4"/>
         <w:tblW w:w="0" w:type="auto"/>
         <w:tblLook w:val="04A0" w:firstRow="1" w:lastRow="0" w:firstColumn="1" w:lastColumn="0" w:noHBand="0" w:noVBand="1"/>
       </w:tblPr>
@@ -9518,7 +10462,6 @@
                 <w:lang w:val="es-ES"/>
               </w:rPr>
             </w:pPr>
-            <w:proofErr w:type="spellStart"/>
             <w:r>
               <w:rPr>
                 <w:b w:val="0"/>
@@ -9527,7 +10470,6 @@
               </w:rPr>
               <w:t>captive_administrador</w:t>
             </w:r>
-            <w:proofErr w:type="spellEnd"/>
           </w:p>
         </w:tc>
         <w:tc>
@@ -9566,7 +10508,6 @@
                 <w:lang w:val="es-ES"/>
               </w:rPr>
             </w:pPr>
-            <w:proofErr w:type="spellStart"/>
             <w:r>
               <w:rPr>
                 <w:b w:val="0"/>
@@ -9576,7 +10517,6 @@
               <w:lastRenderedPageBreak/>
               <w:t>captive_carrera</w:t>
             </w:r>
-            <w:proofErr w:type="spellEnd"/>
           </w:p>
         </w:tc>
         <w:tc>
@@ -9618,7 +10558,6 @@
                 <w:lang w:val="es-ES"/>
               </w:rPr>
             </w:pPr>
-            <w:proofErr w:type="spellStart"/>
             <w:r>
               <w:rPr>
                 <w:b w:val="0"/>
@@ -9627,7 +10566,6 @@
               </w:rPr>
               <w:t>captive_estado_administrativos</w:t>
             </w:r>
-            <w:proofErr w:type="spellEnd"/>
           </w:p>
         </w:tc>
         <w:tc>
@@ -9666,7 +10604,6 @@
                 <w:lang w:val="es-ES"/>
               </w:rPr>
             </w:pPr>
-            <w:proofErr w:type="spellStart"/>
             <w:r>
               <w:rPr>
                 <w:b w:val="0"/>
@@ -9675,7 +10612,6 @@
               </w:rPr>
               <w:t>captive_tipo_dato_politica</w:t>
             </w:r>
-            <w:proofErr w:type="spellEnd"/>
           </w:p>
         </w:tc>
         <w:tc>
@@ -9717,7 +10653,6 @@
                 <w:lang w:val="es-ES"/>
               </w:rPr>
             </w:pPr>
-            <w:proofErr w:type="spellStart"/>
             <w:r>
               <w:rPr>
                 <w:b w:val="0"/>
@@ -9726,7 +10661,6 @@
               </w:rPr>
               <w:t>captive_tipo_estado</w:t>
             </w:r>
-            <w:proofErr w:type="spellEnd"/>
           </w:p>
         </w:tc>
         <w:tc>
@@ -9783,7 +10717,6 @@
                 <w:lang w:val="es-ES"/>
               </w:rPr>
             </w:pPr>
-            <w:proofErr w:type="spellStart"/>
             <w:r>
               <w:rPr>
                 <w:b w:val="0"/>
@@ -9792,7 +10725,6 @@
               </w:rPr>
               <w:t>captive_tipo_usuario_admin</w:t>
             </w:r>
-            <w:proofErr w:type="spellEnd"/>
           </w:p>
         </w:tc>
         <w:tc>
@@ -9834,7 +10766,6 @@
                 <w:lang w:val="es-ES"/>
               </w:rPr>
             </w:pPr>
-            <w:proofErr w:type="spellStart"/>
             <w:r>
               <w:rPr>
                 <w:b w:val="0"/>
@@ -9843,7 +10774,6 @@
               </w:rPr>
               <w:t>captive_usuario</w:t>
             </w:r>
-            <w:proofErr w:type="spellEnd"/>
           </w:p>
         </w:tc>
         <w:tc>
@@ -9922,38 +10852,31 @@
     <w:p>
       <w:pPr>
         <w:pStyle w:val="Tablas"/>
-        <w:jc w:val="left"/>
-      </w:pPr>
-      <w:bookmarkStart w:id="29" w:name="_Toc30367922"/>
-      <w:r>
-        <w:t xml:space="preserve">Tablas </w:t>
-      </w:r>
-      <w:r>
-        <w:t xml:space="preserve">contenidas en el modelo de datos para un servidor RADIUS, obtenido durante la fase de investigación como parte de la documentación de implementación para un servidor </w:t>
-      </w:r>
-      <w:proofErr w:type="spellStart"/>
-      <w:r>
-        <w:t>FreeRADIUS</w:t>
-      </w:r>
-      <w:proofErr w:type="spellEnd"/>
-      <w:r>
-        <w:t xml:space="preserve"> julio de 2019.</w:t>
-      </w:r>
-      <w:bookmarkEnd w:id="29"/>
-    </w:p>
-    <w:p>
-      <w:pPr>
-        <w:pStyle w:val="Vietas1"/>
+      </w:pPr>
+      <w:bookmarkStart w:id="47" w:name="_Toc30463905"/>
+      <w:bookmarkStart w:id="48" w:name="_Toc30465036"/>
+      <w:r>
+        <w:t>Tablas contenidas en el modelo de datos para un servidor RADIUS, obtenido durante la fase de investigación como parte de la documentación para la implementación de un servidor FreeRADIUS con el DBMS PostgreSQL julio de 2019.</w:t>
+      </w:r>
+      <w:bookmarkEnd w:id="47"/>
+      <w:bookmarkEnd w:id="48"/>
+    </w:p>
+    <w:p>
+      <w:pPr>
+        <w:pStyle w:val="Tablas"/>
         <w:numPr>
           <w:ilvl w:val="0"/>
           <w:numId w:val="0"/>
         </w:numPr>
-        <w:ind w:left="709" w:hanging="709"/>
-      </w:pPr>
+        <w:jc w:val="both"/>
+      </w:pPr>
+      <w:r>
+        <w:t xml:space="preserve"> </w:t>
+      </w:r>
     </w:p>
     <w:tbl>
       <w:tblPr>
-        <w:tblStyle w:val="Tabladelista4"/>
+        <w:tblStyle w:val="Tabladecuadrcula4"/>
         <w:tblW w:w="0" w:type="auto"/>
         <w:tblLook w:val="04A0" w:firstRow="1" w:lastRow="0" w:firstColumn="1" w:lastColumn="0" w:noHBand="0" w:noVBand="1"/>
       </w:tblPr>
@@ -10023,7 +10946,6 @@
                 <w:bCs w:val="0"/>
               </w:rPr>
             </w:pPr>
-            <w:proofErr w:type="spellStart"/>
             <w:r>
               <w:rPr>
                 <w:b w:val="0"/>
@@ -10031,7 +10953,6 @@
               </w:rPr>
               <w:t>nas</w:t>
             </w:r>
-            <w:proofErr w:type="spellEnd"/>
           </w:p>
         </w:tc>
         <w:tc>
@@ -10077,7 +10998,6 @@
                 <w:bCs w:val="0"/>
               </w:rPr>
             </w:pPr>
-            <w:proofErr w:type="spellStart"/>
             <w:r>
               <w:rPr>
                 <w:b w:val="0"/>
@@ -10085,7 +11005,6 @@
               </w:rPr>
               <w:t>radacct</w:t>
             </w:r>
-            <w:proofErr w:type="spellEnd"/>
           </w:p>
         </w:tc>
         <w:tc>
@@ -10165,7 +11084,6 @@
                 <w:bCs w:val="0"/>
               </w:rPr>
             </w:pPr>
-            <w:proofErr w:type="spellStart"/>
             <w:r>
               <w:rPr>
                 <w:b w:val="0"/>
@@ -10174,7 +11092,6 @@
               <w:lastRenderedPageBreak/>
               <w:t>radcheck</w:t>
             </w:r>
-            <w:proofErr w:type="spellEnd"/>
           </w:p>
         </w:tc>
         <w:tc>
@@ -10220,7 +11137,6 @@
                 <w:bCs w:val="0"/>
               </w:rPr>
             </w:pPr>
-            <w:proofErr w:type="spellStart"/>
             <w:r>
               <w:rPr>
                 <w:b w:val="0"/>
@@ -10228,7 +11144,6 @@
               </w:rPr>
               <w:t>radgroupcheck</w:t>
             </w:r>
-            <w:proofErr w:type="spellEnd"/>
           </w:p>
         </w:tc>
         <w:tc>
@@ -10292,7 +11207,6 @@
                 <w:bCs w:val="0"/>
               </w:rPr>
             </w:pPr>
-            <w:proofErr w:type="spellStart"/>
             <w:r>
               <w:rPr>
                 <w:b w:val="0"/>
@@ -10314,7 +11228,6 @@
               </w:rPr>
               <w:t>groupreply</w:t>
             </w:r>
-            <w:proofErr w:type="spellEnd"/>
           </w:p>
         </w:tc>
         <w:tc>
@@ -10331,15 +11244,7 @@
               <w:cnfStyle w:val="000000100000" w:firstRow="0" w:lastRow="0" w:firstColumn="0" w:lastColumn="0" w:oddVBand="0" w:evenVBand="0" w:oddHBand="1" w:evenHBand="0" w:firstRowFirstColumn="0" w:firstRowLastColumn="0" w:lastRowFirstColumn="0" w:lastRowLastColumn="0"/>
             </w:pPr>
             <w:r>
-              <w:t xml:space="preserve">Entidad que contiene la respuesta a solicitudes de registro de la tabla </w:t>
-            </w:r>
-            <w:proofErr w:type="spellStart"/>
-            <w:r>
-              <w:t>radgroupcheck</w:t>
-            </w:r>
-            <w:proofErr w:type="spellEnd"/>
-            <w:r>
-              <w:t>. Para efectos del proyecto no será utilizada ya que no se implementaron grupos de usuarios.</w:t>
+              <w:t>Entidad que contiene la respuesta a solicitudes de registro de la tabla radgroupcheck. Para efectos del proyecto no será utilizada ya que no se implementaron grupos de usuarios.</w:t>
             </w:r>
           </w:p>
         </w:tc>
@@ -10362,7 +11267,6 @@
                 <w:bCs w:val="0"/>
               </w:rPr>
             </w:pPr>
-            <w:proofErr w:type="spellStart"/>
             <w:r>
               <w:rPr>
                 <w:b w:val="0"/>
@@ -10370,7 +11274,6 @@
               </w:rPr>
               <w:t>radpostauth</w:t>
             </w:r>
-            <w:proofErr w:type="spellEnd"/>
           </w:p>
         </w:tc>
         <w:tc>
@@ -10417,7 +11320,6 @@
                 <w:bCs w:val="0"/>
               </w:rPr>
             </w:pPr>
-            <w:proofErr w:type="spellStart"/>
             <w:r>
               <w:rPr>
                 <w:b w:val="0"/>
@@ -10426,7 +11328,6 @@
               <w:lastRenderedPageBreak/>
               <w:t>radreply</w:t>
             </w:r>
-            <w:proofErr w:type="spellEnd"/>
           </w:p>
         </w:tc>
         <w:tc>
@@ -10446,15 +11347,7 @@
               <w:t xml:space="preserve">Entidad que contiene </w:t>
             </w:r>
             <w:r>
-              <w:t xml:space="preserve">la repuesta a las solicitudes de registro a la tabla </w:t>
-            </w:r>
-            <w:proofErr w:type="spellStart"/>
-            <w:r>
-              <w:t>radcheck</w:t>
-            </w:r>
-            <w:proofErr w:type="spellEnd"/>
-            <w:r>
-              <w:t>.</w:t>
+              <w:t>la repuesta a las solicitudes de registro a la tabla radcheck.</w:t>
             </w:r>
           </w:p>
         </w:tc>
@@ -10477,7 +11370,6 @@
                 <w:bCs w:val="0"/>
               </w:rPr>
             </w:pPr>
-            <w:proofErr w:type="spellStart"/>
             <w:r>
               <w:rPr>
                 <w:b w:val="0"/>
@@ -10485,7 +11377,6 @@
               </w:rPr>
               <w:t>radusergroup</w:t>
             </w:r>
-            <w:proofErr w:type="spellEnd"/>
           </w:p>
         </w:tc>
         <w:tc>
@@ -10582,12 +11473,14 @@
       <w:pPr>
         <w:pStyle w:val="Sub3"/>
       </w:pPr>
+      <w:bookmarkStart w:id="49" w:name="_Toc30457959"/>
       <w:r>
         <w:t xml:space="preserve">Definición de dependencias y tipos de datos para las entidades o tablas del modelo de datos </w:t>
       </w:r>
       <w:r>
         <w:t>para el módulo administrativo</w:t>
       </w:r>
+      <w:bookmarkEnd w:id="49"/>
     </w:p>
     <w:p>
       <w:pPr>
@@ -10690,16 +11583,38 @@
     <w:p>
       <w:pPr>
         <w:pStyle w:val="Tablas"/>
-        <w:jc w:val="both"/>
-      </w:pPr>
+      </w:pPr>
+      <w:bookmarkStart w:id="50" w:name="_Toc30456622"/>
+      <w:bookmarkStart w:id="51" w:name="_Toc30463906"/>
+      <w:bookmarkStart w:id="52" w:name="_Toc30465037"/>
       <w:r>
         <w:t xml:space="preserve">Detalle de la tabla </w:t>
       </w:r>
-      <w:proofErr w:type="spellStart"/>
-      <w:r>
-        <w:t>captive_administrador</w:t>
-      </w:r>
-      <w:proofErr w:type="spellEnd"/>
+      <w:r>
+        <w:t>captive</w:t>
+      </w:r>
+      <w:r>
+        <w:t>_administrador</w:t>
+      </w:r>
+      <w:bookmarkEnd w:id="50"/>
+      <w:bookmarkEnd w:id="51"/>
+      <w:bookmarkEnd w:id="52"/>
+    </w:p>
+    <w:p>
+      <w:pPr>
+        <w:pStyle w:val="Sinespaciado"/>
+        <w:rPr>
+          <w:lang w:val="es-ES"/>
+        </w:rPr>
+      </w:pPr>
+    </w:p>
+    <w:p>
+      <w:pPr>
+        <w:pStyle w:val="Sinespaciado"/>
+        <w:rPr>
+          <w:lang w:val="es-ES"/>
+        </w:rPr>
+      </w:pPr>
     </w:p>
     <w:p>
       <w:pPr>
@@ -10832,7 +11747,6 @@
                 <w:lang w:val="es-ES"/>
               </w:rPr>
             </w:pPr>
-            <w:proofErr w:type="spellStart"/>
             <w:r>
               <w:rPr>
                 <w:b w:val="0"/>
@@ -10841,7 +11755,6 @@
               </w:rPr>
               <w:t>id_usuario</w:t>
             </w:r>
-            <w:proofErr w:type="spellEnd"/>
           </w:p>
         </w:tc>
         <w:tc>
@@ -10912,14 +11825,12 @@
                 <w:lang w:val="es-ES"/>
               </w:rPr>
             </w:pPr>
-            <w:proofErr w:type="spellStart"/>
             <w:r>
               <w:rPr>
                 <w:lang w:val="es-ES"/>
               </w:rPr>
               <w:t>Integer</w:t>
             </w:r>
-            <w:proofErr w:type="spellEnd"/>
           </w:p>
         </w:tc>
       </w:tr>
@@ -10938,7 +11849,6 @@
                 <w:lang w:val="es-ES"/>
               </w:rPr>
             </w:pPr>
-            <w:proofErr w:type="spellStart"/>
             <w:r>
               <w:rPr>
                 <w:b w:val="0"/>
@@ -10947,7 +11857,6 @@
               </w:rPr>
               <w:t>nombre_usuario</w:t>
             </w:r>
-            <w:proofErr w:type="spellEnd"/>
           </w:p>
         </w:tc>
         <w:tc>
@@ -11033,7 +11942,6 @@
                 <w:lang w:val="es-ES"/>
               </w:rPr>
             </w:pPr>
-            <w:proofErr w:type="spellStart"/>
             <w:r>
               <w:rPr>
                 <w:b w:val="0"/>
@@ -11042,7 +11950,6 @@
               </w:rPr>
               <w:t>correo_electronico</w:t>
             </w:r>
-            <w:proofErr w:type="spellEnd"/>
           </w:p>
         </w:tc>
         <w:tc>
@@ -11125,7 +12032,6 @@
                 <w:lang w:val="es-ES"/>
               </w:rPr>
             </w:pPr>
-            <w:proofErr w:type="spellStart"/>
             <w:r>
               <w:rPr>
                 <w:b w:val="0"/>
@@ -11134,7 +12040,6 @@
               </w:rPr>
               <w:t>usuario_descripcion</w:t>
             </w:r>
-            <w:proofErr w:type="spellEnd"/>
           </w:p>
         </w:tc>
         <w:tc>
@@ -11220,7 +12125,6 @@
                 <w:lang w:val="es-ES"/>
               </w:rPr>
             </w:pPr>
-            <w:proofErr w:type="spellStart"/>
             <w:r>
               <w:rPr>
                 <w:b w:val="0"/>
@@ -11237,7 +12141,6 @@
               </w:rPr>
               <w:t>asswd_usuario</w:t>
             </w:r>
-            <w:proofErr w:type="spellEnd"/>
           </w:p>
         </w:tc>
         <w:tc>
@@ -11320,7 +12223,6 @@
                 <w:lang w:val="es-ES"/>
               </w:rPr>
             </w:pPr>
-            <w:proofErr w:type="spellStart"/>
             <w:r>
               <w:rPr>
                 <w:b w:val="0"/>
@@ -11329,7 +12231,6 @@
               </w:rPr>
               <w:t>tipo_usuario</w:t>
             </w:r>
-            <w:proofErr w:type="spellEnd"/>
           </w:p>
         </w:tc>
         <w:tc>
@@ -11388,14 +12289,12 @@
                 <w:lang w:val="es-ES"/>
               </w:rPr>
             </w:pPr>
-            <w:proofErr w:type="spellStart"/>
             <w:r>
               <w:rPr>
                 <w:lang w:val="es-ES"/>
               </w:rPr>
               <w:t>Integer</w:t>
             </w:r>
-            <w:proofErr w:type="spellEnd"/>
           </w:p>
         </w:tc>
       </w:tr>
@@ -11417,7 +12316,6 @@
                 <w:lang w:val="es-ES"/>
               </w:rPr>
             </w:pPr>
-            <w:proofErr w:type="spellStart"/>
             <w:r>
               <w:rPr>
                 <w:b w:val="0"/>
@@ -11426,7 +12324,6 @@
               </w:rPr>
               <w:t>id_estado</w:t>
             </w:r>
-            <w:proofErr w:type="spellEnd"/>
           </w:p>
         </w:tc>
         <w:tc>
@@ -11485,14 +12382,12 @@
                 <w:lang w:val="es-ES"/>
               </w:rPr>
             </w:pPr>
-            <w:proofErr w:type="spellStart"/>
             <w:r>
               <w:rPr>
                 <w:lang w:val="es-ES"/>
               </w:rPr>
               <w:t>Integer</w:t>
             </w:r>
-            <w:proofErr w:type="spellEnd"/>
           </w:p>
         </w:tc>
       </w:tr>
@@ -11511,7 +12406,6 @@
                 <w:lang w:val="es-ES"/>
               </w:rPr>
             </w:pPr>
-            <w:proofErr w:type="spellStart"/>
             <w:r>
               <w:rPr>
                 <w:b w:val="0"/>
@@ -11520,7 +12414,6 @@
               </w:rPr>
               <w:t>fecha_ultima_conexion</w:t>
             </w:r>
-            <w:proofErr w:type="spellEnd"/>
           </w:p>
         </w:tc>
         <w:tc>
@@ -11606,16 +12499,15 @@
                 <w:lang w:val="es-ES"/>
               </w:rPr>
             </w:pPr>
-            <w:proofErr w:type="spellStart"/>
             <w:r>
               <w:rPr>
                 <w:b w:val="0"/>
                 <w:bCs w:val="0"/>
                 <w:lang w:val="es-ES"/>
               </w:rPr>
+              <w:lastRenderedPageBreak/>
               <w:t>fecha_registro</w:t>
             </w:r>
-            <w:proofErr w:type="spellEnd"/>
           </w:p>
         </w:tc>
         <w:tc>
@@ -11697,23 +12589,1997 @@
         <w:pStyle w:val="Fuente"/>
       </w:pPr>
       <w:r>
+        <w:t>Fuente: Elaboración propia.</w:t>
+      </w:r>
+    </w:p>
+    <w:p>
+      <w:pPr>
+        <w:rPr>
+          <w:lang w:val="es-ES"/>
+        </w:rPr>
+      </w:pPr>
+    </w:p>
+    <w:p>
+      <w:pPr>
+        <w:rPr>
+          <w:lang w:val="es-ES"/>
+        </w:rPr>
+      </w:pPr>
+    </w:p>
+    <w:p>
+      <w:pPr>
+        <w:pStyle w:val="Sub3"/>
+      </w:pPr>
+      <w:bookmarkStart w:id="53" w:name="_Toc30457960"/>
+      <w:r>
+        <w:t>Herramientas de desarrollo, investigación y definición.</w:t>
+      </w:r>
+      <w:bookmarkEnd w:id="53"/>
+    </w:p>
+    <w:p>
+      <w:pPr>
+        <w:rPr>
+          <w:lang w:val="es-ES"/>
+        </w:rPr>
+      </w:pPr>
+    </w:p>
+    <w:p>
+      <w:pPr>
+        <w:rPr>
+          <w:lang w:val="es-ES"/>
+        </w:rPr>
+      </w:pPr>
+      <w:r>
+        <w:rPr>
+          <w:lang w:val="es-ES"/>
+        </w:rPr>
+        <w:t xml:space="preserve">Para la selección de las herramientas de desarrollo del proyecto se contó con la participación y solicitud por parte del coordinador de lo laboratorios, ya que al ser ingeniero en ciencias y sistemas se involucró en el aspecto técnico tomando en cuenta </w:t>
+      </w:r>
+      <w:r>
+        <w:rPr>
+          <w:lang w:val="es-ES"/>
+        </w:rPr>
+        <w:t>los aspectos técnicos que le favorecerían a largo plazo para darle continuidad al proyecto.</w:t>
+      </w:r>
+      <w:r>
+        <w:rPr>
+          <w:lang w:val="es-ES"/>
+        </w:rPr>
+        <w:t xml:space="preserve"> </w:t>
+      </w:r>
+    </w:p>
+    <w:p>
+      <w:pPr>
+        <w:rPr>
+          <w:lang w:val="es-ES"/>
+        </w:rPr>
+      </w:pPr>
+    </w:p>
+    <w:p>
+      <w:pPr>
+        <w:rPr>
+          <w:lang w:val="es-ES"/>
+        </w:rPr>
+      </w:pPr>
+      <w:r>
+        <w:rPr>
+          <w:lang w:val="es-ES"/>
+        </w:rPr>
+        <w:t xml:space="preserve">A continuación, se presenta la lista de cada herramienta </w:t>
+      </w:r>
+      <w:r>
+        <w:rPr>
+          <w:lang w:val="es-ES"/>
+        </w:rPr>
+        <w:t xml:space="preserve">seleccionada junto a su tipo o uso </w:t>
+      </w:r>
+      <w:r>
+        <w:rPr>
+          <w:lang w:val="es-ES"/>
+        </w:rPr>
+        <w:t>para la elaboración del proyecto, así como una breve descripción:</w:t>
+      </w:r>
+    </w:p>
+    <w:p>
+      <w:pPr>
+        <w:rPr>
+          <w:lang w:val="es-ES"/>
+        </w:rPr>
+      </w:pPr>
+    </w:p>
+    <w:p>
+      <w:pPr>
+        <w:pStyle w:val="Tablas"/>
+      </w:pPr>
+      <w:bookmarkStart w:id="54" w:name="_Toc30463907"/>
+      <w:bookmarkStart w:id="55" w:name="_Toc30465038"/>
+      <w:r>
+        <w:t xml:space="preserve">Herramientas de desarrollo </w:t>
+      </w:r>
+      <w:r>
+        <w:t>seleccionadas</w:t>
+      </w:r>
+      <w:bookmarkEnd w:id="54"/>
+      <w:bookmarkEnd w:id="55"/>
+    </w:p>
+    <w:p>
+      <w:pPr>
+        <w:rPr>
+          <w:lang w:val="es-ES"/>
+        </w:rPr>
+      </w:pPr>
+    </w:p>
+    <w:tbl>
+      <w:tblPr>
+        <w:tblStyle w:val="Tabladecuadrcula4"/>
+        <w:tblW w:w="0" w:type="auto"/>
+        <w:tblLook w:val="04A0" w:firstRow="1" w:lastRow="0" w:firstColumn="1" w:lastColumn="0" w:noHBand="0" w:noVBand="1"/>
+      </w:tblPr>
+      <w:tblGrid>
+        <w:gridCol w:w="2402"/>
+        <w:gridCol w:w="3108"/>
+        <w:gridCol w:w="3034"/>
+      </w:tblGrid>
+      <w:tr>
+        <w:trPr>
+          <w:cnfStyle w:val="100000000000" w:firstRow="1" w:lastRow="0" w:firstColumn="0" w:lastColumn="0" w:oddVBand="0" w:evenVBand="0" w:oddHBand="0" w:evenHBand="0" w:firstRowFirstColumn="0" w:firstRowLastColumn="0" w:lastRowFirstColumn="0" w:lastRowLastColumn="0"/>
+        </w:trPr>
+        <w:tc>
+          <w:tcPr>
+            <w:cnfStyle w:val="001000000000" w:firstRow="0" w:lastRow="0" w:firstColumn="1" w:lastColumn="0" w:oddVBand="0" w:evenVBand="0" w:oddHBand="0" w:evenHBand="0" w:firstRowFirstColumn="0" w:firstRowLastColumn="0" w:lastRowFirstColumn="0" w:lastRowLastColumn="0"/>
+            <w:tcW w:w="2402" w:type="dxa"/>
+          </w:tcPr>
+          <w:p>
+            <w:pPr>
+              <w:ind w:firstLine="0"/>
+              <w:jc w:val="center"/>
+              <w:rPr>
+                <w:lang w:val="es-ES"/>
+              </w:rPr>
+            </w:pPr>
+            <w:r>
+              <w:rPr>
+                <w:lang w:val="es-ES"/>
+              </w:rPr>
+              <w:t>Tipo</w:t>
+            </w:r>
+            <w:r>
+              <w:rPr>
+                <w:lang w:val="es-ES"/>
+              </w:rPr>
+              <w:t xml:space="preserve"> o uso</w:t>
+            </w:r>
+          </w:p>
+        </w:tc>
+        <w:tc>
+          <w:tcPr>
+            <w:tcW w:w="3108" w:type="dxa"/>
+          </w:tcPr>
+          <w:p>
+            <w:pPr>
+              <w:ind w:firstLine="0"/>
+              <w:jc w:val="center"/>
+              <w:cnfStyle w:val="100000000000" w:firstRow="1" w:lastRow="0" w:firstColumn="0" w:lastColumn="0" w:oddVBand="0" w:evenVBand="0" w:oddHBand="0" w:evenHBand="0" w:firstRowFirstColumn="0" w:firstRowLastColumn="0" w:lastRowFirstColumn="0" w:lastRowLastColumn="0"/>
+              <w:rPr>
+                <w:lang w:val="es-ES"/>
+              </w:rPr>
+            </w:pPr>
+            <w:r>
+              <w:rPr>
+                <w:lang w:val="es-ES"/>
+              </w:rPr>
+              <w:t>Nombre de la herramienta</w:t>
+            </w:r>
+          </w:p>
+        </w:tc>
+        <w:tc>
+          <w:tcPr>
+            <w:tcW w:w="3034" w:type="dxa"/>
+          </w:tcPr>
+          <w:p>
+            <w:pPr>
+              <w:ind w:firstLine="0"/>
+              <w:jc w:val="center"/>
+              <w:cnfStyle w:val="100000000000" w:firstRow="1" w:lastRow="0" w:firstColumn="0" w:lastColumn="0" w:oddVBand="0" w:evenVBand="0" w:oddHBand="0" w:evenHBand="0" w:firstRowFirstColumn="0" w:firstRowLastColumn="0" w:lastRowFirstColumn="0" w:lastRowLastColumn="0"/>
+              <w:rPr>
+                <w:lang w:val="es-ES"/>
+              </w:rPr>
+            </w:pPr>
+            <w:r>
+              <w:rPr>
+                <w:lang w:val="es-ES"/>
+              </w:rPr>
+              <w:t>Descripción</w:t>
+            </w:r>
+            <w:r>
+              <w:rPr>
+                <w:lang w:val="es-ES"/>
+              </w:rPr>
+              <w:t xml:space="preserve"> y características</w:t>
+            </w:r>
+          </w:p>
+        </w:tc>
+      </w:tr>
+      <w:tr>
+        <w:trPr>
+          <w:cnfStyle w:val="000000100000" w:firstRow="0" w:lastRow="0" w:firstColumn="0" w:lastColumn="0" w:oddVBand="0" w:evenVBand="0" w:oddHBand="1" w:evenHBand="0" w:firstRowFirstColumn="0" w:firstRowLastColumn="0" w:lastRowFirstColumn="0" w:lastRowLastColumn="0"/>
+        </w:trPr>
+        <w:tc>
+          <w:tcPr>
+            <w:cnfStyle w:val="001000000000" w:firstRow="0" w:lastRow="0" w:firstColumn="1" w:lastColumn="0" w:oddVBand="0" w:evenVBand="0" w:oddHBand="0" w:evenHBand="0" w:firstRowFirstColumn="0" w:firstRowLastColumn="0" w:lastRowFirstColumn="0" w:lastRowLastColumn="0"/>
+            <w:tcW w:w="2402" w:type="dxa"/>
+          </w:tcPr>
+          <w:p>
+            <w:pPr>
+              <w:ind w:firstLine="0"/>
+              <w:rPr>
+                <w:b w:val="0"/>
+                <w:bCs w:val="0"/>
+                <w:lang w:val="es-ES"/>
+              </w:rPr>
+            </w:pPr>
+            <w:r>
+              <w:rPr>
+                <w:b w:val="0"/>
+                <w:bCs w:val="0"/>
+                <w:lang w:val="es-ES"/>
+              </w:rPr>
+              <w:t>Lenguaje de programación</w:t>
+            </w:r>
+            <w:r>
+              <w:rPr>
+                <w:b w:val="0"/>
+                <w:bCs w:val="0"/>
+                <w:lang w:val="es-ES"/>
+              </w:rPr>
+              <w:t xml:space="preserve"> Backend</w:t>
+            </w:r>
+          </w:p>
+        </w:tc>
+        <w:tc>
+          <w:tcPr>
+            <w:tcW w:w="3108" w:type="dxa"/>
+          </w:tcPr>
+          <w:p>
+            <w:pPr>
+              <w:ind w:firstLine="0"/>
+              <w:jc w:val="center"/>
+              <w:cnfStyle w:val="000000100000" w:firstRow="0" w:lastRow="0" w:firstColumn="0" w:lastColumn="0" w:oddVBand="0" w:evenVBand="0" w:oddHBand="1" w:evenHBand="0" w:firstRowFirstColumn="0" w:firstRowLastColumn="0" w:lastRowFirstColumn="0" w:lastRowLastColumn="0"/>
+              <w:rPr>
+                <w:lang w:val="es-ES"/>
+              </w:rPr>
+            </w:pPr>
+            <w:r>
+              <w:rPr>
+                <w:lang w:val="es-ES"/>
+              </w:rPr>
+              <w:t>Java</w:t>
+            </w:r>
+          </w:p>
+        </w:tc>
+        <w:tc>
+          <w:tcPr>
+            <w:tcW w:w="3034" w:type="dxa"/>
+          </w:tcPr>
+          <w:p>
+            <w:pPr>
+              <w:ind w:firstLine="0"/>
+              <w:cnfStyle w:val="000000100000" w:firstRow="0" w:lastRow="0" w:firstColumn="0" w:lastColumn="0" w:oddVBand="0" w:evenVBand="0" w:oddHBand="1" w:evenHBand="0" w:firstRowFirstColumn="0" w:firstRowLastColumn="0" w:lastRowFirstColumn="0" w:lastRowLastColumn="0"/>
+              <w:rPr>
+                <w:i/>
+                <w:iCs/>
+                <w:lang w:val="es-ES"/>
+              </w:rPr>
+            </w:pPr>
+            <w:r>
+              <w:rPr>
+                <w:lang w:val="es-ES"/>
+              </w:rPr>
+              <w:t xml:space="preserve">Lenguaje de programación orientado a objetos, el cual es multiplataforma, de uso gratuito cuyo costo para la implementación será gratuito y muy versátil al momento de la elaboración de los </w:t>
+            </w:r>
+            <w:r>
+              <w:rPr>
+                <w:i/>
+                <w:iCs/>
+                <w:lang w:val="es-ES"/>
+              </w:rPr>
+              <w:t xml:space="preserve">servlet </w:t>
+            </w:r>
+            <w:r>
+              <w:rPr>
+                <w:lang w:val="es-ES"/>
+              </w:rPr>
+              <w:t xml:space="preserve">de comunicación entre interfaz de usuario y </w:t>
+            </w:r>
+            <w:r>
+              <w:rPr>
+                <w:i/>
+                <w:iCs/>
+                <w:lang w:val="es-ES"/>
+              </w:rPr>
+              <w:t>backend.</w:t>
+            </w:r>
+          </w:p>
+        </w:tc>
+      </w:tr>
+    </w:tbl>
+    <w:p>
+      <w:pPr>
+        <w:pStyle w:val="Sinespaciado"/>
+        <w:rPr>
+          <w:lang w:val="es-ES"/>
+        </w:rPr>
+      </w:pPr>
+    </w:p>
+    <w:tbl>
+      <w:tblPr>
+        <w:tblStyle w:val="Tabladecuadrcula4"/>
+        <w:tblW w:w="0" w:type="auto"/>
+        <w:tblLook w:val="0480" w:firstRow="0" w:lastRow="0" w:firstColumn="1" w:lastColumn="0" w:noHBand="0" w:noVBand="1"/>
+      </w:tblPr>
+      <w:tblGrid>
+        <w:gridCol w:w="2402"/>
+        <w:gridCol w:w="3108"/>
+        <w:gridCol w:w="3034"/>
+      </w:tblGrid>
+      <w:tr>
+        <w:trPr>
+          <w:cnfStyle w:val="000000100000" w:firstRow="0" w:lastRow="0" w:firstColumn="0" w:lastColumn="0" w:oddVBand="0" w:evenVBand="0" w:oddHBand="1" w:evenHBand="0" w:firstRowFirstColumn="0" w:firstRowLastColumn="0" w:lastRowFirstColumn="0" w:lastRowLastColumn="0"/>
+        </w:trPr>
+        <w:tc>
+          <w:tcPr>
+            <w:cnfStyle w:val="001000000000" w:firstRow="0" w:lastRow="0" w:firstColumn="1" w:lastColumn="0" w:oddVBand="0" w:evenVBand="0" w:oddHBand="0" w:evenHBand="0" w:firstRowFirstColumn="0" w:firstRowLastColumn="0" w:lastRowFirstColumn="0" w:lastRowLastColumn="0"/>
+            <w:tcW w:w="2402" w:type="dxa"/>
+          </w:tcPr>
+          <w:p>
+            <w:pPr>
+              <w:ind w:firstLine="0"/>
+              <w:rPr>
+                <w:b w:val="0"/>
+                <w:bCs w:val="0"/>
+                <w:lang w:val="es-ES"/>
+              </w:rPr>
+            </w:pPr>
+            <w:r>
+              <w:rPr>
+                <w:b w:val="0"/>
+                <w:bCs w:val="0"/>
+                <w:lang w:val="es-ES"/>
+              </w:rPr>
+              <w:lastRenderedPageBreak/>
+              <w:t>Lenguaje de programación Frontend</w:t>
+            </w:r>
+          </w:p>
+        </w:tc>
+        <w:tc>
+          <w:tcPr>
+            <w:tcW w:w="3108" w:type="dxa"/>
+          </w:tcPr>
+          <w:p>
+            <w:pPr>
+              <w:ind w:firstLine="0"/>
+              <w:jc w:val="center"/>
+              <w:cnfStyle w:val="000000100000" w:firstRow="0" w:lastRow="0" w:firstColumn="0" w:lastColumn="0" w:oddVBand="0" w:evenVBand="0" w:oddHBand="1" w:evenHBand="0" w:firstRowFirstColumn="0" w:firstRowLastColumn="0" w:lastRowFirstColumn="0" w:lastRowLastColumn="0"/>
+              <w:rPr>
+                <w:lang w:val="es-ES"/>
+              </w:rPr>
+            </w:pPr>
+            <w:r>
+              <w:rPr>
+                <w:lang w:val="es-ES"/>
+              </w:rPr>
+              <w:t>JavaScript</w:t>
+            </w:r>
+          </w:p>
+        </w:tc>
+        <w:tc>
+          <w:tcPr>
+            <w:tcW w:w="3034" w:type="dxa"/>
+          </w:tcPr>
+          <w:p>
+            <w:pPr>
+              <w:ind w:firstLine="0"/>
+              <w:cnfStyle w:val="000000100000" w:firstRow="0" w:lastRow="0" w:firstColumn="0" w:lastColumn="0" w:oddVBand="0" w:evenVBand="0" w:oddHBand="1" w:evenHBand="0" w:firstRowFirstColumn="0" w:firstRowLastColumn="0" w:lastRowFirstColumn="0" w:lastRowLastColumn="0"/>
+              <w:rPr>
+                <w:lang w:val="es-ES"/>
+              </w:rPr>
+            </w:pPr>
+            <w:r>
+              <w:rPr>
+                <w:lang w:val="es-ES"/>
+              </w:rPr>
+              <w:t xml:space="preserve">Lenguaje de programación sin tipado estático y orientado a su uso en </w:t>
+            </w:r>
+            <w:r>
+              <w:rPr>
+                <w:i/>
+                <w:iCs/>
+                <w:lang w:val="es-ES"/>
+              </w:rPr>
+              <w:t xml:space="preserve">frontend </w:t>
+            </w:r>
+            <w:r>
+              <w:rPr>
+                <w:lang w:val="es-ES"/>
+              </w:rPr>
+              <w:t>o comumente llamado lado del cliente. Es de uso gratuito y con compatibilidad para todos los navegadores web existentes.</w:t>
+            </w:r>
+          </w:p>
+        </w:tc>
+      </w:tr>
+      <w:tr>
+        <w:tc>
+          <w:tcPr>
+            <w:cnfStyle w:val="001000000000" w:firstRow="0" w:lastRow="0" w:firstColumn="1" w:lastColumn="0" w:oddVBand="0" w:evenVBand="0" w:oddHBand="0" w:evenHBand="0" w:firstRowFirstColumn="0" w:firstRowLastColumn="0" w:lastRowFirstColumn="0" w:lastRowLastColumn="0"/>
+            <w:tcW w:w="2402" w:type="dxa"/>
+          </w:tcPr>
+          <w:p>
+            <w:pPr>
+              <w:ind w:firstLine="0"/>
+              <w:rPr>
+                <w:b w:val="0"/>
+                <w:bCs w:val="0"/>
+                <w:lang w:val="es-ES"/>
+              </w:rPr>
+            </w:pPr>
+            <w:r>
+              <w:rPr>
+                <w:b w:val="0"/>
+                <w:bCs w:val="0"/>
+                <w:lang w:val="es-ES"/>
+              </w:rPr>
+              <w:t>Sistema manejador de base de datos DBMS</w:t>
+            </w:r>
+          </w:p>
+        </w:tc>
+        <w:tc>
+          <w:tcPr>
+            <w:tcW w:w="3108" w:type="dxa"/>
+          </w:tcPr>
+          <w:p>
+            <w:pPr>
+              <w:ind w:firstLine="0"/>
+              <w:jc w:val="center"/>
+              <w:cnfStyle w:val="000000000000" w:firstRow="0" w:lastRow="0" w:firstColumn="0" w:lastColumn="0" w:oddVBand="0" w:evenVBand="0" w:oddHBand="0" w:evenHBand="0" w:firstRowFirstColumn="0" w:firstRowLastColumn="0" w:lastRowFirstColumn="0" w:lastRowLastColumn="0"/>
+              <w:rPr>
+                <w:lang w:val="es-ES"/>
+              </w:rPr>
+            </w:pPr>
+            <w:r>
+              <w:rPr>
+                <w:lang w:val="es-ES"/>
+              </w:rPr>
+              <w:t>PostgreSQL</w:t>
+            </w:r>
+          </w:p>
+        </w:tc>
+        <w:tc>
+          <w:tcPr>
+            <w:tcW w:w="3034" w:type="dxa"/>
+          </w:tcPr>
+          <w:p>
+            <w:pPr>
+              <w:ind w:firstLine="0"/>
+              <w:cnfStyle w:val="000000000000" w:firstRow="0" w:lastRow="0" w:firstColumn="0" w:lastColumn="0" w:oddVBand="0" w:evenVBand="0" w:oddHBand="0" w:evenHBand="0" w:firstRowFirstColumn="0" w:firstRowLastColumn="0" w:lastRowFirstColumn="0" w:lastRowLastColumn="0"/>
+              <w:rPr>
+                <w:lang w:val="es-ES"/>
+              </w:rPr>
+            </w:pPr>
+          </w:p>
+        </w:tc>
+      </w:tr>
+      <w:tr>
+        <w:trPr>
+          <w:cnfStyle w:val="000000100000" w:firstRow="0" w:lastRow="0" w:firstColumn="0" w:lastColumn="0" w:oddVBand="0" w:evenVBand="0" w:oddHBand="1" w:evenHBand="0" w:firstRowFirstColumn="0" w:firstRowLastColumn="0" w:lastRowFirstColumn="0" w:lastRowLastColumn="0"/>
+        </w:trPr>
+        <w:tc>
+          <w:tcPr>
+            <w:cnfStyle w:val="001000000000" w:firstRow="0" w:lastRow="0" w:firstColumn="1" w:lastColumn="0" w:oddVBand="0" w:evenVBand="0" w:oddHBand="0" w:evenHBand="0" w:firstRowFirstColumn="0" w:firstRowLastColumn="0" w:lastRowFirstColumn="0" w:lastRowLastColumn="0"/>
+            <w:tcW w:w="2402" w:type="dxa"/>
+          </w:tcPr>
+          <w:p>
+            <w:pPr>
+              <w:ind w:firstLine="0"/>
+              <w:rPr>
+                <w:b w:val="0"/>
+                <w:bCs w:val="0"/>
+                <w:lang w:val="es-ES"/>
+              </w:rPr>
+            </w:pPr>
+            <w:r>
+              <w:rPr>
+                <w:b w:val="0"/>
+                <w:bCs w:val="0"/>
+                <w:lang w:val="es-ES"/>
+              </w:rPr>
+              <w:t>Protocolo de autenticación, autorización y contabilización (AAA)</w:t>
+            </w:r>
+          </w:p>
+        </w:tc>
+        <w:tc>
+          <w:tcPr>
+            <w:tcW w:w="3108" w:type="dxa"/>
+          </w:tcPr>
+          <w:p>
+            <w:pPr>
+              <w:ind w:firstLine="0"/>
+              <w:jc w:val="center"/>
+              <w:cnfStyle w:val="000000100000" w:firstRow="0" w:lastRow="0" w:firstColumn="0" w:lastColumn="0" w:oddVBand="0" w:evenVBand="0" w:oddHBand="1" w:evenHBand="0" w:firstRowFirstColumn="0" w:firstRowLastColumn="0" w:lastRowFirstColumn="0" w:lastRowLastColumn="0"/>
+              <w:rPr>
+                <w:lang w:val="es-ES"/>
+              </w:rPr>
+            </w:pPr>
+            <w:r>
+              <w:rPr>
+                <w:lang w:val="es-ES"/>
+              </w:rPr>
+              <w:t>RADIUS</w:t>
+            </w:r>
+          </w:p>
+        </w:tc>
+        <w:tc>
+          <w:tcPr>
+            <w:tcW w:w="3034" w:type="dxa"/>
+          </w:tcPr>
+          <w:p>
+            <w:pPr>
+              <w:ind w:firstLine="0"/>
+              <w:cnfStyle w:val="000000100000" w:firstRow="0" w:lastRow="0" w:firstColumn="0" w:lastColumn="0" w:oddVBand="0" w:evenVBand="0" w:oddHBand="1" w:evenHBand="0" w:firstRowFirstColumn="0" w:firstRowLastColumn="0" w:lastRowFirstColumn="0" w:lastRowLastColumn="0"/>
+              <w:rPr>
+                <w:lang w:val="es-ES"/>
+              </w:rPr>
+            </w:pPr>
+          </w:p>
+        </w:tc>
+      </w:tr>
+      <w:tr>
+        <w:tc>
+          <w:tcPr>
+            <w:cnfStyle w:val="001000000000" w:firstRow="0" w:lastRow="0" w:firstColumn="1" w:lastColumn="0" w:oddVBand="0" w:evenVBand="0" w:oddHBand="0" w:evenHBand="0" w:firstRowFirstColumn="0" w:firstRowLastColumn="0" w:lastRowFirstColumn="0" w:lastRowLastColumn="0"/>
+            <w:tcW w:w="2402" w:type="dxa"/>
+          </w:tcPr>
+          <w:p>
+            <w:pPr>
+              <w:ind w:firstLine="0"/>
+              <w:rPr>
+                <w:b w:val="0"/>
+                <w:bCs w:val="0"/>
+                <w:lang w:val="es-ES"/>
+              </w:rPr>
+            </w:pPr>
+            <w:r>
+              <w:rPr>
+                <w:b w:val="0"/>
+                <w:bCs w:val="0"/>
+                <w:lang w:val="es-ES"/>
+              </w:rPr>
+              <w:t>Servidor AAA</w:t>
+            </w:r>
+          </w:p>
+        </w:tc>
+        <w:tc>
+          <w:tcPr>
+            <w:tcW w:w="3108" w:type="dxa"/>
+          </w:tcPr>
+          <w:p>
+            <w:pPr>
+              <w:ind w:firstLine="0"/>
+              <w:jc w:val="center"/>
+              <w:cnfStyle w:val="000000000000" w:firstRow="0" w:lastRow="0" w:firstColumn="0" w:lastColumn="0" w:oddVBand="0" w:evenVBand="0" w:oddHBand="0" w:evenHBand="0" w:firstRowFirstColumn="0" w:firstRowLastColumn="0" w:lastRowFirstColumn="0" w:lastRowLastColumn="0"/>
+              <w:rPr>
+                <w:lang w:val="es-ES"/>
+              </w:rPr>
+            </w:pPr>
+            <w:r>
+              <w:rPr>
+                <w:lang w:val="es-ES"/>
+              </w:rPr>
+              <w:t>FreeRADIUS</w:t>
+            </w:r>
+          </w:p>
+        </w:tc>
+        <w:tc>
+          <w:tcPr>
+            <w:tcW w:w="3034" w:type="dxa"/>
+          </w:tcPr>
+          <w:p>
+            <w:pPr>
+              <w:ind w:firstLine="0"/>
+              <w:cnfStyle w:val="000000000000" w:firstRow="0" w:lastRow="0" w:firstColumn="0" w:lastColumn="0" w:oddVBand="0" w:evenVBand="0" w:oddHBand="0" w:evenHBand="0" w:firstRowFirstColumn="0" w:firstRowLastColumn="0" w:lastRowFirstColumn="0" w:lastRowLastColumn="0"/>
+              <w:rPr>
+                <w:lang w:val="es-ES"/>
+              </w:rPr>
+            </w:pPr>
+          </w:p>
+        </w:tc>
+      </w:tr>
+      <w:tr>
+        <w:trPr>
+          <w:cnfStyle w:val="000000100000" w:firstRow="0" w:lastRow="0" w:firstColumn="0" w:lastColumn="0" w:oddVBand="0" w:evenVBand="0" w:oddHBand="1" w:evenHBand="0" w:firstRowFirstColumn="0" w:firstRowLastColumn="0" w:lastRowFirstColumn="0" w:lastRowLastColumn="0"/>
+        </w:trPr>
+        <w:tc>
+          <w:tcPr>
+            <w:cnfStyle w:val="001000000000" w:firstRow="0" w:lastRow="0" w:firstColumn="1" w:lastColumn="0" w:oddVBand="0" w:evenVBand="0" w:oddHBand="0" w:evenHBand="0" w:firstRowFirstColumn="0" w:firstRowLastColumn="0" w:lastRowFirstColumn="0" w:lastRowLastColumn="0"/>
+            <w:tcW w:w="2402" w:type="dxa"/>
+          </w:tcPr>
+          <w:p>
+            <w:pPr>
+              <w:ind w:firstLine="0"/>
+              <w:rPr>
+                <w:b w:val="0"/>
+                <w:bCs w:val="0"/>
+                <w:lang w:val="es-ES"/>
+              </w:rPr>
+            </w:pPr>
+            <w:r>
+              <w:rPr>
+                <w:b w:val="0"/>
+                <w:bCs w:val="0"/>
+                <w:lang w:val="es-ES"/>
+              </w:rPr>
+              <w:t>Servidor DNS Resolver</w:t>
+            </w:r>
+          </w:p>
+        </w:tc>
+        <w:tc>
+          <w:tcPr>
+            <w:tcW w:w="3108" w:type="dxa"/>
+          </w:tcPr>
+          <w:p>
+            <w:pPr>
+              <w:ind w:firstLine="0"/>
+              <w:jc w:val="center"/>
+              <w:cnfStyle w:val="000000100000" w:firstRow="0" w:lastRow="0" w:firstColumn="0" w:lastColumn="0" w:oddVBand="0" w:evenVBand="0" w:oddHBand="1" w:evenHBand="0" w:firstRowFirstColumn="0" w:firstRowLastColumn="0" w:lastRowFirstColumn="0" w:lastRowLastColumn="0"/>
+              <w:rPr>
+                <w:lang w:val="es-ES"/>
+              </w:rPr>
+            </w:pPr>
+            <w:r>
+              <w:rPr>
+                <w:lang w:val="es-ES"/>
+              </w:rPr>
+              <w:t>PfSense</w:t>
+            </w:r>
+          </w:p>
+        </w:tc>
+        <w:tc>
+          <w:tcPr>
+            <w:tcW w:w="3034" w:type="dxa"/>
+          </w:tcPr>
+          <w:p>
+            <w:pPr>
+              <w:ind w:firstLine="0"/>
+              <w:cnfStyle w:val="000000100000" w:firstRow="0" w:lastRow="0" w:firstColumn="0" w:lastColumn="0" w:oddVBand="0" w:evenVBand="0" w:oddHBand="1" w:evenHBand="0" w:firstRowFirstColumn="0" w:firstRowLastColumn="0" w:lastRowFirstColumn="0" w:lastRowLastColumn="0"/>
+              <w:rPr>
+                <w:lang w:val="es-ES"/>
+              </w:rPr>
+            </w:pPr>
+          </w:p>
+        </w:tc>
+      </w:tr>
+      <w:tr>
+        <w:tc>
+          <w:tcPr>
+            <w:cnfStyle w:val="001000000000" w:firstRow="0" w:lastRow="0" w:firstColumn="1" w:lastColumn="0" w:oddVBand="0" w:evenVBand="0" w:oddHBand="0" w:evenHBand="0" w:firstRowFirstColumn="0" w:firstRowLastColumn="0" w:lastRowFirstColumn="0" w:lastRowLastColumn="0"/>
+            <w:tcW w:w="2402" w:type="dxa"/>
+          </w:tcPr>
+          <w:p>
+            <w:pPr>
+              <w:ind w:firstLine="0"/>
+              <w:rPr>
+                <w:b w:val="0"/>
+                <w:bCs w:val="0"/>
+                <w:lang w:val="es-ES"/>
+              </w:rPr>
+            </w:pPr>
+            <w:r>
+              <w:rPr>
+                <w:b w:val="0"/>
+                <w:bCs w:val="0"/>
+                <w:lang w:val="es-ES"/>
+              </w:rPr>
+              <w:t>Servidor DHCP</w:t>
+            </w:r>
+          </w:p>
+        </w:tc>
+        <w:tc>
+          <w:tcPr>
+            <w:tcW w:w="3108" w:type="dxa"/>
+          </w:tcPr>
+          <w:p>
+            <w:pPr>
+              <w:ind w:firstLine="0"/>
+              <w:jc w:val="center"/>
+              <w:cnfStyle w:val="000000000000" w:firstRow="0" w:lastRow="0" w:firstColumn="0" w:lastColumn="0" w:oddVBand="0" w:evenVBand="0" w:oddHBand="0" w:evenHBand="0" w:firstRowFirstColumn="0" w:firstRowLastColumn="0" w:lastRowFirstColumn="0" w:lastRowLastColumn="0"/>
+              <w:rPr>
+                <w:lang w:val="es-ES"/>
+              </w:rPr>
+            </w:pPr>
+            <w:r>
+              <w:rPr>
+                <w:lang w:val="es-ES"/>
+              </w:rPr>
+              <w:t>PfSense</w:t>
+            </w:r>
+          </w:p>
+        </w:tc>
+        <w:tc>
+          <w:tcPr>
+            <w:tcW w:w="3034" w:type="dxa"/>
+          </w:tcPr>
+          <w:p>
+            <w:pPr>
+              <w:ind w:firstLine="0"/>
+              <w:cnfStyle w:val="000000000000" w:firstRow="0" w:lastRow="0" w:firstColumn="0" w:lastColumn="0" w:oddVBand="0" w:evenVBand="0" w:oddHBand="0" w:evenHBand="0" w:firstRowFirstColumn="0" w:firstRowLastColumn="0" w:lastRowFirstColumn="0" w:lastRowLastColumn="0"/>
+              <w:rPr>
+                <w:lang w:val="es-ES"/>
+              </w:rPr>
+            </w:pPr>
+          </w:p>
+        </w:tc>
+      </w:tr>
+      <w:tr>
+        <w:trPr>
+          <w:cnfStyle w:val="000000100000" w:firstRow="0" w:lastRow="0" w:firstColumn="0" w:lastColumn="0" w:oddVBand="0" w:evenVBand="0" w:oddHBand="1" w:evenHBand="0" w:firstRowFirstColumn="0" w:firstRowLastColumn="0" w:lastRowFirstColumn="0" w:lastRowLastColumn="0"/>
+        </w:trPr>
+        <w:tc>
+          <w:tcPr>
+            <w:cnfStyle w:val="001000000000" w:firstRow="0" w:lastRow="0" w:firstColumn="1" w:lastColumn="0" w:oddVBand="0" w:evenVBand="0" w:oddHBand="0" w:evenHBand="0" w:firstRowFirstColumn="0" w:firstRowLastColumn="0" w:lastRowFirstColumn="0" w:lastRowLastColumn="0"/>
+            <w:tcW w:w="2402" w:type="dxa"/>
+          </w:tcPr>
+          <w:p>
+            <w:pPr>
+              <w:ind w:firstLine="0"/>
+              <w:rPr>
+                <w:b w:val="0"/>
+                <w:bCs w:val="0"/>
+                <w:lang w:val="es-ES"/>
+              </w:rPr>
+            </w:pPr>
+            <w:r>
+              <w:rPr>
+                <w:b w:val="0"/>
+                <w:bCs w:val="0"/>
+                <w:lang w:val="es-ES"/>
+              </w:rPr>
+              <w:t>Firewall</w:t>
+            </w:r>
+          </w:p>
+        </w:tc>
+        <w:tc>
+          <w:tcPr>
+            <w:tcW w:w="3108" w:type="dxa"/>
+          </w:tcPr>
+          <w:p>
+            <w:pPr>
+              <w:ind w:firstLine="0"/>
+              <w:jc w:val="center"/>
+              <w:cnfStyle w:val="000000100000" w:firstRow="0" w:lastRow="0" w:firstColumn="0" w:lastColumn="0" w:oddVBand="0" w:evenVBand="0" w:oddHBand="1" w:evenHBand="0" w:firstRowFirstColumn="0" w:firstRowLastColumn="0" w:lastRowFirstColumn="0" w:lastRowLastColumn="0"/>
+              <w:rPr>
+                <w:lang w:val="es-ES"/>
+              </w:rPr>
+            </w:pPr>
+            <w:r>
+              <w:rPr>
+                <w:lang w:val="es-ES"/>
+              </w:rPr>
+              <w:t>PfSense</w:t>
+            </w:r>
+          </w:p>
+        </w:tc>
+        <w:tc>
+          <w:tcPr>
+            <w:tcW w:w="3034" w:type="dxa"/>
+          </w:tcPr>
+          <w:p>
+            <w:pPr>
+              <w:ind w:firstLine="0"/>
+              <w:cnfStyle w:val="000000100000" w:firstRow="0" w:lastRow="0" w:firstColumn="0" w:lastColumn="0" w:oddVBand="0" w:evenVBand="0" w:oddHBand="1" w:evenHBand="0" w:firstRowFirstColumn="0" w:firstRowLastColumn="0" w:lastRowFirstColumn="0" w:lastRowLastColumn="0"/>
+              <w:rPr>
+                <w:lang w:val="es-ES"/>
+              </w:rPr>
+            </w:pPr>
+          </w:p>
+        </w:tc>
+      </w:tr>
+      <w:tr>
+        <w:tc>
+          <w:tcPr>
+            <w:cnfStyle w:val="001000000000" w:firstRow="0" w:lastRow="0" w:firstColumn="1" w:lastColumn="0" w:oddVBand="0" w:evenVBand="0" w:oddHBand="0" w:evenHBand="0" w:firstRowFirstColumn="0" w:firstRowLastColumn="0" w:lastRowFirstColumn="0" w:lastRowLastColumn="0"/>
+            <w:tcW w:w="2402" w:type="dxa"/>
+          </w:tcPr>
+          <w:p>
+            <w:pPr>
+              <w:ind w:firstLine="0"/>
+              <w:rPr>
+                <w:b w:val="0"/>
+                <w:bCs w:val="0"/>
+                <w:lang w:val="es-ES"/>
+              </w:rPr>
+            </w:pPr>
+            <w:r>
+              <w:rPr>
+                <w:b w:val="0"/>
+                <w:bCs w:val="0"/>
+                <w:lang w:val="es-ES"/>
+              </w:rPr>
+              <w:t>Servidor Web</w:t>
+            </w:r>
+          </w:p>
+        </w:tc>
+        <w:tc>
+          <w:tcPr>
+            <w:tcW w:w="3108" w:type="dxa"/>
+          </w:tcPr>
+          <w:p>
+            <w:pPr>
+              <w:ind w:firstLine="0"/>
+              <w:jc w:val="center"/>
+              <w:cnfStyle w:val="000000000000" w:firstRow="0" w:lastRow="0" w:firstColumn="0" w:lastColumn="0" w:oddVBand="0" w:evenVBand="0" w:oddHBand="0" w:evenHBand="0" w:firstRowFirstColumn="0" w:firstRowLastColumn="0" w:lastRowFirstColumn="0" w:lastRowLastColumn="0"/>
+              <w:rPr>
+                <w:lang w:val="es-ES"/>
+              </w:rPr>
+            </w:pPr>
+            <w:r>
+              <w:rPr>
+                <w:lang w:val="es-ES"/>
+              </w:rPr>
+              <w:t xml:space="preserve">Apache Tomcat </w:t>
+            </w:r>
+          </w:p>
+        </w:tc>
+        <w:tc>
+          <w:tcPr>
+            <w:tcW w:w="3034" w:type="dxa"/>
+          </w:tcPr>
+          <w:p>
+            <w:pPr>
+              <w:ind w:firstLine="0"/>
+              <w:cnfStyle w:val="000000000000" w:firstRow="0" w:lastRow="0" w:firstColumn="0" w:lastColumn="0" w:oddVBand="0" w:evenVBand="0" w:oddHBand="0" w:evenHBand="0" w:firstRowFirstColumn="0" w:firstRowLastColumn="0" w:lastRowFirstColumn="0" w:lastRowLastColumn="0"/>
+              <w:rPr>
+                <w:lang w:val="es-ES"/>
+              </w:rPr>
+            </w:pPr>
+          </w:p>
+        </w:tc>
+      </w:tr>
+      <w:tr>
+        <w:trPr>
+          <w:cnfStyle w:val="000000100000" w:firstRow="0" w:lastRow="0" w:firstColumn="0" w:lastColumn="0" w:oddVBand="0" w:evenVBand="0" w:oddHBand="1" w:evenHBand="0" w:firstRowFirstColumn="0" w:firstRowLastColumn="0" w:lastRowFirstColumn="0" w:lastRowLastColumn="0"/>
+        </w:trPr>
+        <w:tc>
+          <w:tcPr>
+            <w:cnfStyle w:val="001000000000" w:firstRow="0" w:lastRow="0" w:firstColumn="1" w:lastColumn="0" w:oddVBand="0" w:evenVBand="0" w:oddHBand="0" w:evenHBand="0" w:firstRowFirstColumn="0" w:firstRowLastColumn="0" w:lastRowFirstColumn="0" w:lastRowLastColumn="0"/>
+            <w:tcW w:w="2402" w:type="dxa"/>
+          </w:tcPr>
+          <w:p>
+            <w:pPr>
+              <w:ind w:firstLine="0"/>
+              <w:rPr>
+                <w:b w:val="0"/>
+                <w:bCs w:val="0"/>
+                <w:lang w:val="es-ES"/>
+              </w:rPr>
+            </w:pPr>
+            <w:r>
+              <w:rPr>
+                <w:b w:val="0"/>
+                <w:bCs w:val="0"/>
+                <w:lang w:val="es-ES"/>
+              </w:rPr>
+              <w:t>Sistema Operativo</w:t>
+            </w:r>
+          </w:p>
+        </w:tc>
+        <w:tc>
+          <w:tcPr>
+            <w:tcW w:w="3108" w:type="dxa"/>
+          </w:tcPr>
+          <w:p>
+            <w:pPr>
+              <w:ind w:firstLine="0"/>
+              <w:jc w:val="center"/>
+              <w:cnfStyle w:val="000000100000" w:firstRow="0" w:lastRow="0" w:firstColumn="0" w:lastColumn="0" w:oddVBand="0" w:evenVBand="0" w:oddHBand="1" w:evenHBand="0" w:firstRowFirstColumn="0" w:firstRowLastColumn="0" w:lastRowFirstColumn="0" w:lastRowLastColumn="0"/>
+              <w:rPr>
+                <w:lang w:val="es-ES"/>
+              </w:rPr>
+            </w:pPr>
+            <w:r>
+              <w:rPr>
+                <w:lang w:val="es-ES"/>
+              </w:rPr>
+              <w:t>Linux Ubuntu 18.04 y 12.0</w:t>
+            </w:r>
+          </w:p>
+        </w:tc>
+        <w:tc>
+          <w:tcPr>
+            <w:tcW w:w="3034" w:type="dxa"/>
+          </w:tcPr>
+          <w:p>
+            <w:pPr>
+              <w:ind w:firstLine="0"/>
+              <w:cnfStyle w:val="000000100000" w:firstRow="0" w:lastRow="0" w:firstColumn="0" w:lastColumn="0" w:oddVBand="0" w:evenVBand="0" w:oddHBand="1" w:evenHBand="0" w:firstRowFirstColumn="0" w:firstRowLastColumn="0" w:lastRowFirstColumn="0" w:lastRowLastColumn="0"/>
+              <w:rPr>
+                <w:lang w:val="es-ES"/>
+              </w:rPr>
+            </w:pPr>
+          </w:p>
+        </w:tc>
+      </w:tr>
+      <w:tr>
+        <w:tc>
+          <w:tcPr>
+            <w:cnfStyle w:val="001000000000" w:firstRow="0" w:lastRow="0" w:firstColumn="1" w:lastColumn="0" w:oddVBand="0" w:evenVBand="0" w:oddHBand="0" w:evenHBand="0" w:firstRowFirstColumn="0" w:firstRowLastColumn="0" w:lastRowFirstColumn="0" w:lastRowLastColumn="0"/>
+            <w:tcW w:w="2402" w:type="dxa"/>
+          </w:tcPr>
+          <w:p>
+            <w:pPr>
+              <w:ind w:firstLine="0"/>
+              <w:rPr>
+                <w:b w:val="0"/>
+                <w:bCs w:val="0"/>
+                <w:lang w:val="es-ES"/>
+              </w:rPr>
+            </w:pPr>
+            <w:r>
+              <w:rPr>
+                <w:b w:val="0"/>
+                <w:bCs w:val="0"/>
+                <w:lang w:val="es-ES"/>
+              </w:rPr>
+              <w:t>Librerías y frameworks de desarrollo web</w:t>
+            </w:r>
+          </w:p>
+        </w:tc>
+        <w:tc>
+          <w:tcPr>
+            <w:tcW w:w="3108" w:type="dxa"/>
+          </w:tcPr>
+          <w:p>
+            <w:pPr>
+              <w:pStyle w:val="Vietas1"/>
+              <w:cnfStyle w:val="000000000000" w:firstRow="0" w:lastRow="0" w:firstColumn="0" w:lastColumn="0" w:oddVBand="0" w:evenVBand="0" w:oddHBand="0" w:evenHBand="0" w:firstRowFirstColumn="0" w:firstRowLastColumn="0" w:lastRowFirstColumn="0" w:lastRowLastColumn="0"/>
+            </w:pPr>
+            <w:r>
+              <w:t>Boostrap 4</w:t>
+            </w:r>
+          </w:p>
+          <w:p>
+            <w:pPr>
+              <w:pStyle w:val="Vietas1"/>
+              <w:cnfStyle w:val="000000000000" w:firstRow="0" w:lastRow="0" w:firstColumn="0" w:lastColumn="0" w:oddVBand="0" w:evenVBand="0" w:oddHBand="0" w:evenHBand="0" w:firstRowFirstColumn="0" w:firstRowLastColumn="0" w:lastRowFirstColumn="0" w:lastRowLastColumn="0"/>
+            </w:pPr>
+            <w:r>
+              <w:t>JQuery 3.2</w:t>
+            </w:r>
+          </w:p>
+          <w:p>
+            <w:pPr>
+              <w:pStyle w:val="Vietas1"/>
+              <w:cnfStyle w:val="000000000000" w:firstRow="0" w:lastRow="0" w:firstColumn="0" w:lastColumn="0" w:oddVBand="0" w:evenVBand="0" w:oddHBand="0" w:evenHBand="0" w:firstRowFirstColumn="0" w:firstRowLastColumn="0" w:lastRowFirstColumn="0" w:lastRowLastColumn="0"/>
+            </w:pPr>
+            <w:r>
+              <w:t>EasyUI</w:t>
+            </w:r>
+          </w:p>
+        </w:tc>
+        <w:tc>
+          <w:tcPr>
+            <w:tcW w:w="3034" w:type="dxa"/>
+          </w:tcPr>
+          <w:p>
+            <w:pPr>
+              <w:ind w:firstLine="0"/>
+              <w:cnfStyle w:val="000000000000" w:firstRow="0" w:lastRow="0" w:firstColumn="0" w:lastColumn="0" w:oddVBand="0" w:evenVBand="0" w:oddHBand="0" w:evenHBand="0" w:firstRowFirstColumn="0" w:firstRowLastColumn="0" w:lastRowFirstColumn="0" w:lastRowLastColumn="0"/>
+              <w:rPr>
+                <w:lang w:val="es-ES"/>
+              </w:rPr>
+            </w:pPr>
+          </w:p>
+        </w:tc>
+      </w:tr>
+      <w:tr>
+        <w:trPr>
+          <w:cnfStyle w:val="000000100000" w:firstRow="0" w:lastRow="0" w:firstColumn="0" w:lastColumn="0" w:oddVBand="0" w:evenVBand="0" w:oddHBand="1" w:evenHBand="0" w:firstRowFirstColumn="0" w:firstRowLastColumn="0" w:lastRowFirstColumn="0" w:lastRowLastColumn="0"/>
+        </w:trPr>
+        <w:tc>
+          <w:tcPr>
+            <w:cnfStyle w:val="001000000000" w:firstRow="0" w:lastRow="0" w:firstColumn="1" w:lastColumn="0" w:oddVBand="0" w:evenVBand="0" w:oddHBand="0" w:evenHBand="0" w:firstRowFirstColumn="0" w:firstRowLastColumn="0" w:lastRowFirstColumn="0" w:lastRowLastColumn="0"/>
+            <w:tcW w:w="2402" w:type="dxa"/>
+          </w:tcPr>
+          <w:p>
+            <w:pPr>
+              <w:ind w:firstLine="0"/>
+              <w:rPr>
+                <w:b w:val="0"/>
+                <w:bCs w:val="0"/>
+                <w:lang w:val="es-ES"/>
+              </w:rPr>
+            </w:pPr>
+            <w:r>
+              <w:rPr>
+                <w:b w:val="0"/>
+                <w:bCs w:val="0"/>
+                <w:lang w:val="es-ES"/>
+              </w:rPr>
+              <w:t xml:space="preserve">IDE </w:t>
+            </w:r>
+            <w:r>
+              <w:rPr>
+                <w:b w:val="0"/>
+                <w:bCs w:val="0"/>
+                <w:lang w:val="es-ES"/>
+              </w:rPr>
+              <w:t>de d</w:t>
+            </w:r>
+            <w:r>
+              <w:rPr>
+                <w:b w:val="0"/>
+                <w:bCs w:val="0"/>
+                <w:lang w:val="es-ES"/>
+              </w:rPr>
+              <w:t>esarrollo</w:t>
+            </w:r>
+          </w:p>
+        </w:tc>
+        <w:tc>
+          <w:tcPr>
+            <w:tcW w:w="3108" w:type="dxa"/>
+          </w:tcPr>
+          <w:p>
+            <w:pPr>
+              <w:pStyle w:val="Vietas1"/>
+              <w:cnfStyle w:val="000000100000" w:firstRow="0" w:lastRow="0" w:firstColumn="0" w:lastColumn="0" w:oddVBand="0" w:evenVBand="0" w:oddHBand="1" w:evenHBand="0" w:firstRowFirstColumn="0" w:firstRowLastColumn="0" w:lastRowFirstColumn="0" w:lastRowLastColumn="0"/>
+            </w:pPr>
+            <w:r>
+              <w:t>Netbeans</w:t>
+            </w:r>
+          </w:p>
+        </w:tc>
+        <w:tc>
+          <w:tcPr>
+            <w:tcW w:w="3034" w:type="dxa"/>
+          </w:tcPr>
+          <w:p>
+            <w:pPr>
+              <w:ind w:firstLine="0"/>
+              <w:cnfStyle w:val="000000100000" w:firstRow="0" w:lastRow="0" w:firstColumn="0" w:lastColumn="0" w:oddVBand="0" w:evenVBand="0" w:oddHBand="1" w:evenHBand="0" w:firstRowFirstColumn="0" w:firstRowLastColumn="0" w:lastRowFirstColumn="0" w:lastRowLastColumn="0"/>
+              <w:rPr>
+                <w:lang w:val="es-ES"/>
+              </w:rPr>
+            </w:pPr>
+          </w:p>
+        </w:tc>
+      </w:tr>
+      <w:tr>
+        <w:tc>
+          <w:tcPr>
+            <w:cnfStyle w:val="001000000000" w:firstRow="0" w:lastRow="0" w:firstColumn="1" w:lastColumn="0" w:oddVBand="0" w:evenVBand="0" w:oddHBand="0" w:evenHBand="0" w:firstRowFirstColumn="0" w:firstRowLastColumn="0" w:lastRowFirstColumn="0" w:lastRowLastColumn="0"/>
+            <w:tcW w:w="2402" w:type="dxa"/>
+          </w:tcPr>
+          <w:p>
+            <w:pPr>
+              <w:ind w:firstLine="0"/>
+              <w:rPr>
+                <w:b w:val="0"/>
+                <w:bCs w:val="0"/>
+                <w:lang w:val="es-ES"/>
+              </w:rPr>
+            </w:pPr>
+            <w:r>
+              <w:rPr>
+                <w:b w:val="0"/>
+                <w:bCs w:val="0"/>
+                <w:lang w:val="es-ES"/>
+              </w:rPr>
+              <w:t>Patrón de arquitectura</w:t>
+            </w:r>
+          </w:p>
+        </w:tc>
+        <w:tc>
+          <w:tcPr>
+            <w:tcW w:w="3108" w:type="dxa"/>
+            <w:vAlign w:val="center"/>
+          </w:tcPr>
+          <w:p>
+            <w:pPr>
+              <w:pStyle w:val="Vietas1"/>
+              <w:numPr>
+                <w:ilvl w:val="0"/>
+                <w:numId w:val="0"/>
+              </w:numPr>
+              <w:ind w:left="709" w:hanging="709"/>
+              <w:jc w:val="center"/>
+              <w:cnfStyle w:val="000000000000" w:firstRow="0" w:lastRow="0" w:firstColumn="0" w:lastColumn="0" w:oddVBand="0" w:evenVBand="0" w:oddHBand="0" w:evenHBand="0" w:firstRowFirstColumn="0" w:firstRowLastColumn="0" w:lastRowFirstColumn="0" w:lastRowLastColumn="0"/>
+            </w:pPr>
+            <w:r>
+              <w:t>MVC</w:t>
+            </w:r>
+          </w:p>
+        </w:tc>
+        <w:tc>
+          <w:tcPr>
+            <w:tcW w:w="3034" w:type="dxa"/>
+          </w:tcPr>
+          <w:p>
+            <w:pPr>
+              <w:ind w:firstLine="0"/>
+              <w:cnfStyle w:val="000000000000" w:firstRow="0" w:lastRow="0" w:firstColumn="0" w:lastColumn="0" w:oddVBand="0" w:evenVBand="0" w:oddHBand="0" w:evenHBand="0" w:firstRowFirstColumn="0" w:firstRowLastColumn="0" w:lastRowFirstColumn="0" w:lastRowLastColumn="0"/>
+              <w:rPr>
+                <w:lang w:val="es-ES"/>
+              </w:rPr>
+            </w:pPr>
+          </w:p>
+        </w:tc>
+      </w:tr>
+    </w:tbl>
+    <w:p>
+      <w:pPr>
+        <w:pStyle w:val="Sinespaciado"/>
+        <w:rPr>
+          <w:lang w:val="es-ES"/>
+        </w:rPr>
+      </w:pPr>
+    </w:p>
+    <w:p>
+      <w:pPr>
+        <w:pStyle w:val="Fuente"/>
+      </w:pPr>
+      <w:r>
+        <w:t>Fuente: elaboración propia.</w:t>
+      </w:r>
+    </w:p>
+    <w:p>
+      <w:pPr>
+        <w:rPr>
+          <w:lang w:val="es-ES"/>
+        </w:rPr>
+      </w:pPr>
+    </w:p>
+    <w:p>
+      <w:pPr>
+        <w:pStyle w:val="Sub3"/>
+      </w:pPr>
+      <w:r>
+        <w:t>Infraestructura de red, hardware y herramientas de desarrollo</w:t>
+      </w:r>
+    </w:p>
+    <w:p>
+      <w:pPr>
+        <w:rPr>
+          <w:lang w:val="es-ES"/>
+        </w:rPr>
+      </w:pPr>
+    </w:p>
+    <w:p>
+      <w:pPr>
+        <w:rPr>
+          <w:lang w:val="es-ES"/>
+        </w:rPr>
+      </w:pPr>
+      <w:r>
+        <w:rPr>
+          <w:lang w:val="es-ES"/>
+        </w:rPr>
+        <w:t xml:space="preserve">Los laboratorios de la Escuela de Ciencias y Sistemas cuentan actualmente con instalaciones y hardware necesario para alojar el </w:t>
+      </w:r>
+      <w:r>
+        <w:rPr>
+          <w:lang w:val="es-ES"/>
+        </w:rPr>
+        <w:t>proyecto,</w:t>
+      </w:r>
+      <w:r>
+        <w:rPr>
+          <w:lang w:val="es-ES"/>
+        </w:rPr>
+        <w:t xml:space="preserve"> así como la </w:t>
+      </w:r>
+      <w:r>
+        <w:rPr>
+          <w:lang w:val="es-ES"/>
+        </w:rPr>
         <w:lastRenderedPageBreak/>
-        <w:t>Fuente: Elaboración propia.</w:t>
-      </w:r>
-    </w:p>
-    <w:p>
-      <w:pPr>
-        <w:rPr>
-          <w:lang w:val="es-ES"/>
-        </w:rPr>
-      </w:pPr>
-    </w:p>
-    <w:p>
-      <w:pPr>
-        <w:rPr>
-          <w:lang w:val="es-ES"/>
-        </w:rPr>
-      </w:pPr>
+        <w:t>infraestructura de red para la implementación de la arquitectura de la solución.</w:t>
+      </w:r>
+      <w:r>
+        <w:rPr>
+          <w:lang w:val="es-ES"/>
+        </w:rPr>
+        <w:t xml:space="preserve"> Sin embargo, la configuración e infraestructura actual no fue permitido modificarla sino adecuar la solución a fin de poder compartir los recursos y configuración existentes.</w:t>
+      </w:r>
+    </w:p>
+    <w:p>
+      <w:pPr>
+        <w:rPr>
+          <w:lang w:val="es-ES"/>
+        </w:rPr>
+      </w:pPr>
+    </w:p>
+    <w:p>
+      <w:pPr>
+        <w:rPr>
+          <w:lang w:val="es-ES"/>
+        </w:rPr>
+      </w:pPr>
+      <w:r>
+        <w:rPr>
+          <w:lang w:val="es-ES"/>
+        </w:rPr>
+        <w:t xml:space="preserve">A continuación, se presenta e listado de </w:t>
+      </w:r>
+      <w:r>
+        <w:rPr>
+          <w:lang w:val="es-ES"/>
+        </w:rPr>
+        <w:t xml:space="preserve">elementos de hardware </w:t>
+      </w:r>
+      <w:r>
+        <w:rPr>
+          <w:lang w:val="es-ES"/>
+        </w:rPr>
+        <w:t>y software utilizados para el desarrollo del proyecto enfocado en la infraestructura de red:</w:t>
+      </w:r>
+    </w:p>
+    <w:p>
+      <w:pPr>
+        <w:rPr>
+          <w:lang w:val="es-ES"/>
+        </w:rPr>
+      </w:pPr>
+    </w:p>
+    <w:p>
+      <w:pPr>
+        <w:pStyle w:val="Tablas"/>
+      </w:pPr>
+      <w:bookmarkStart w:id="56" w:name="_Toc30463908"/>
+      <w:bookmarkStart w:id="57" w:name="_Toc30465039"/>
+      <w:r>
+        <w:t>Herramientas de infraestructura</w:t>
+      </w:r>
+      <w:bookmarkEnd w:id="56"/>
+      <w:bookmarkEnd w:id="57"/>
+    </w:p>
+    <w:p>
+      <w:pPr>
+        <w:rPr>
+          <w:lang w:val="es-ES"/>
+        </w:rPr>
+      </w:pPr>
+    </w:p>
+    <w:tbl>
+      <w:tblPr>
+        <w:tblStyle w:val="Tabladecuadrcula4"/>
+        <w:tblW w:w="8613" w:type="dxa"/>
+        <w:tblLook w:val="04A0" w:firstRow="1" w:lastRow="0" w:firstColumn="1" w:lastColumn="0" w:noHBand="0" w:noVBand="1"/>
+      </w:tblPr>
+      <w:tblGrid>
+        <w:gridCol w:w="2263"/>
+        <w:gridCol w:w="1134"/>
+        <w:gridCol w:w="1701"/>
+        <w:gridCol w:w="3515"/>
+      </w:tblGrid>
+      <w:tr>
+        <w:trPr>
+          <w:cnfStyle w:val="100000000000" w:firstRow="1" w:lastRow="0" w:firstColumn="0" w:lastColumn="0" w:oddVBand="0" w:evenVBand="0" w:oddHBand="0" w:evenHBand="0" w:firstRowFirstColumn="0" w:firstRowLastColumn="0" w:lastRowFirstColumn="0" w:lastRowLastColumn="0"/>
+        </w:trPr>
+        <w:tc>
+          <w:tcPr>
+            <w:cnfStyle w:val="001000000000" w:firstRow="0" w:lastRow="0" w:firstColumn="1" w:lastColumn="0" w:oddVBand="0" w:evenVBand="0" w:oddHBand="0" w:evenHBand="0" w:firstRowFirstColumn="0" w:firstRowLastColumn="0" w:lastRowFirstColumn="0" w:lastRowLastColumn="0"/>
+            <w:tcW w:w="2263" w:type="dxa"/>
+          </w:tcPr>
+          <w:p>
+            <w:pPr>
+              <w:ind w:firstLine="0"/>
+              <w:jc w:val="center"/>
+              <w:rPr>
+                <w:lang w:val="es-ES"/>
+              </w:rPr>
+            </w:pPr>
+            <w:r>
+              <w:rPr>
+                <w:lang w:val="es-ES"/>
+              </w:rPr>
+              <w:t>Tipo o uso</w:t>
+            </w:r>
+          </w:p>
+        </w:tc>
+        <w:tc>
+          <w:tcPr>
+            <w:tcW w:w="1134" w:type="dxa"/>
+          </w:tcPr>
+          <w:p>
+            <w:pPr>
+              <w:ind w:firstLine="0"/>
+              <w:jc w:val="center"/>
+              <w:cnfStyle w:val="100000000000" w:firstRow="1" w:lastRow="0" w:firstColumn="0" w:lastColumn="0" w:oddVBand="0" w:evenVBand="0" w:oddHBand="0" w:evenHBand="0" w:firstRowFirstColumn="0" w:firstRowLastColumn="0" w:lastRowFirstColumn="0" w:lastRowLastColumn="0"/>
+              <w:rPr>
+                <w:lang w:val="es-ES"/>
+              </w:rPr>
+            </w:pPr>
+            <w:r>
+              <w:rPr>
+                <w:lang w:val="es-ES"/>
+              </w:rPr>
+              <w:t>Número</w:t>
+            </w:r>
+          </w:p>
+        </w:tc>
+        <w:tc>
+          <w:tcPr>
+            <w:tcW w:w="1701" w:type="dxa"/>
+          </w:tcPr>
+          <w:p>
+            <w:pPr>
+              <w:ind w:firstLine="0"/>
+              <w:jc w:val="center"/>
+              <w:cnfStyle w:val="100000000000" w:firstRow="1" w:lastRow="0" w:firstColumn="0" w:lastColumn="0" w:oddVBand="0" w:evenVBand="0" w:oddHBand="0" w:evenHBand="0" w:firstRowFirstColumn="0" w:firstRowLastColumn="0" w:lastRowFirstColumn="0" w:lastRowLastColumn="0"/>
+              <w:rPr>
+                <w:lang w:val="es-ES"/>
+              </w:rPr>
+            </w:pPr>
+            <w:r>
+              <w:rPr>
+                <w:lang w:val="es-ES"/>
+              </w:rPr>
+              <w:t>Dirección IP</w:t>
+            </w:r>
+          </w:p>
+        </w:tc>
+        <w:tc>
+          <w:tcPr>
+            <w:tcW w:w="3515" w:type="dxa"/>
+          </w:tcPr>
+          <w:p>
+            <w:pPr>
+              <w:ind w:firstLine="0"/>
+              <w:jc w:val="center"/>
+              <w:cnfStyle w:val="100000000000" w:firstRow="1" w:lastRow="0" w:firstColumn="0" w:lastColumn="0" w:oddVBand="0" w:evenVBand="0" w:oddHBand="0" w:evenHBand="0" w:firstRowFirstColumn="0" w:firstRowLastColumn="0" w:lastRowFirstColumn="0" w:lastRowLastColumn="0"/>
+              <w:rPr>
+                <w:lang w:val="es-ES"/>
+              </w:rPr>
+            </w:pPr>
+            <w:r>
+              <w:rPr>
+                <w:lang w:val="es-ES"/>
+              </w:rPr>
+              <w:t>Descripción y características</w:t>
+            </w:r>
+          </w:p>
+        </w:tc>
+      </w:tr>
+      <w:tr>
+        <w:trPr>
+          <w:cnfStyle w:val="000000100000" w:firstRow="0" w:lastRow="0" w:firstColumn="0" w:lastColumn="0" w:oddVBand="0" w:evenVBand="0" w:oddHBand="1" w:evenHBand="0" w:firstRowFirstColumn="0" w:firstRowLastColumn="0" w:lastRowFirstColumn="0" w:lastRowLastColumn="0"/>
+        </w:trPr>
+        <w:tc>
+          <w:tcPr>
+            <w:cnfStyle w:val="001000000000" w:firstRow="0" w:lastRow="0" w:firstColumn="1" w:lastColumn="0" w:oddVBand="0" w:evenVBand="0" w:oddHBand="0" w:evenHBand="0" w:firstRowFirstColumn="0" w:firstRowLastColumn="0" w:lastRowFirstColumn="0" w:lastRowLastColumn="0"/>
+            <w:tcW w:w="2263" w:type="dxa"/>
+            <w:vAlign w:val="center"/>
+          </w:tcPr>
+          <w:p>
+            <w:pPr>
+              <w:ind w:firstLine="0"/>
+              <w:jc w:val="left"/>
+              <w:rPr>
+                <w:b w:val="0"/>
+                <w:bCs w:val="0"/>
+                <w:lang w:val="es-ES"/>
+              </w:rPr>
+            </w:pPr>
+            <w:r>
+              <w:rPr>
+                <w:b w:val="0"/>
+                <w:bCs w:val="0"/>
+                <w:lang w:val="es-ES"/>
+              </w:rPr>
+              <w:t xml:space="preserve">Servidores </w:t>
+            </w:r>
+            <w:r>
+              <w:rPr>
+                <w:b w:val="0"/>
+                <w:bCs w:val="0"/>
+                <w:lang w:val="es-ES"/>
+              </w:rPr>
+              <w:t xml:space="preserve">aplicaciones </w:t>
+            </w:r>
+            <w:r>
+              <w:rPr>
+                <w:b w:val="0"/>
+                <w:bCs w:val="0"/>
+                <w:lang w:val="es-ES"/>
+              </w:rPr>
+              <w:t>Web</w:t>
+            </w:r>
+          </w:p>
+        </w:tc>
+        <w:tc>
+          <w:tcPr>
+            <w:tcW w:w="1134" w:type="dxa"/>
+            <w:vAlign w:val="center"/>
+          </w:tcPr>
+          <w:p>
+            <w:pPr>
+              <w:pStyle w:val="Sub1Car"/>
+              <w:ind w:left="0" w:firstLine="0"/>
+              <w:cnfStyle w:val="000000100000" w:firstRow="0" w:lastRow="0" w:firstColumn="0" w:lastColumn="0" w:oddVBand="0" w:evenVBand="0" w:oddHBand="1" w:evenHBand="0" w:firstRowFirstColumn="0" w:firstRowLastColumn="0" w:lastRowFirstColumn="0" w:lastRowLastColumn="0"/>
+              <w:rPr>
+                <w:b w:val="0"/>
+              </w:rPr>
+            </w:pPr>
+            <w:r>
+              <w:rPr>
+                <w:b w:val="0"/>
+              </w:rPr>
+              <w:t>1</w:t>
+            </w:r>
+          </w:p>
+        </w:tc>
+        <w:tc>
+          <w:tcPr>
+            <w:tcW w:w="1701" w:type="dxa"/>
+            <w:vAlign w:val="center"/>
+          </w:tcPr>
+          <w:p>
+            <w:pPr>
+              <w:ind w:firstLine="0"/>
+              <w:jc w:val="center"/>
+              <w:cnfStyle w:val="000000100000" w:firstRow="0" w:lastRow="0" w:firstColumn="0" w:lastColumn="0" w:oddVBand="0" w:evenVBand="0" w:oddHBand="1" w:evenHBand="0" w:firstRowFirstColumn="0" w:firstRowLastColumn="0" w:lastRowFirstColumn="0" w:lastRowLastColumn="0"/>
+              <w:rPr>
+                <w:lang w:val="es-ES"/>
+              </w:rPr>
+            </w:pPr>
+            <w:r>
+              <w:rPr>
+                <w:lang w:val="es-ES"/>
+              </w:rPr>
+              <w:t>172.</w:t>
+            </w:r>
+            <w:r>
+              <w:rPr>
+                <w:lang w:val="es-ES"/>
+              </w:rPr>
+              <w:t>10.1.100</w:t>
+            </w:r>
+          </w:p>
+        </w:tc>
+        <w:tc>
+          <w:tcPr>
+            <w:tcW w:w="3515" w:type="dxa"/>
+            <w:vAlign w:val="center"/>
+          </w:tcPr>
+          <w:p>
+            <w:pPr>
+              <w:ind w:firstLine="0"/>
+              <w:jc w:val="left"/>
+              <w:cnfStyle w:val="000000100000" w:firstRow="0" w:lastRow="0" w:firstColumn="0" w:lastColumn="0" w:oddVBand="0" w:evenVBand="0" w:oddHBand="1" w:evenHBand="0" w:firstRowFirstColumn="0" w:firstRowLastColumn="0" w:lastRowFirstColumn="0" w:lastRowLastColumn="0"/>
+              <w:rPr>
+                <w:lang w:val="es-ES"/>
+              </w:rPr>
+            </w:pPr>
+          </w:p>
+        </w:tc>
+      </w:tr>
+      <w:tr>
+        <w:tc>
+          <w:tcPr>
+            <w:cnfStyle w:val="001000000000" w:firstRow="0" w:lastRow="0" w:firstColumn="1" w:lastColumn="0" w:oddVBand="0" w:evenVBand="0" w:oddHBand="0" w:evenHBand="0" w:firstRowFirstColumn="0" w:firstRowLastColumn="0" w:lastRowFirstColumn="0" w:lastRowLastColumn="0"/>
+            <w:tcW w:w="2263" w:type="dxa"/>
+            <w:vAlign w:val="center"/>
+          </w:tcPr>
+          <w:p>
+            <w:pPr>
+              <w:ind w:firstLine="0"/>
+              <w:jc w:val="left"/>
+              <w:rPr>
+                <w:b w:val="0"/>
+                <w:bCs w:val="0"/>
+                <w:lang w:val="es-ES"/>
+              </w:rPr>
+            </w:pPr>
+            <w:r>
+              <w:rPr>
+                <w:b w:val="0"/>
+                <w:bCs w:val="0"/>
+                <w:lang w:val="es-ES"/>
+              </w:rPr>
+              <w:t>Servidor de base de datos</w:t>
+            </w:r>
+          </w:p>
+        </w:tc>
+        <w:tc>
+          <w:tcPr>
+            <w:tcW w:w="1134" w:type="dxa"/>
+            <w:vAlign w:val="center"/>
+          </w:tcPr>
+          <w:p>
+            <w:pPr>
+              <w:ind w:firstLine="0"/>
+              <w:jc w:val="center"/>
+              <w:cnfStyle w:val="000000000000" w:firstRow="0" w:lastRow="0" w:firstColumn="0" w:lastColumn="0" w:oddVBand="0" w:evenVBand="0" w:oddHBand="0" w:evenHBand="0" w:firstRowFirstColumn="0" w:firstRowLastColumn="0" w:lastRowFirstColumn="0" w:lastRowLastColumn="0"/>
+            </w:pPr>
+            <w:r>
+              <w:t>1</w:t>
+            </w:r>
+          </w:p>
+        </w:tc>
+        <w:tc>
+          <w:tcPr>
+            <w:tcW w:w="1701" w:type="dxa"/>
+            <w:vAlign w:val="center"/>
+          </w:tcPr>
+          <w:p>
+            <w:pPr>
+              <w:ind w:firstLine="0"/>
+              <w:jc w:val="center"/>
+              <w:cnfStyle w:val="000000000000" w:firstRow="0" w:lastRow="0" w:firstColumn="0" w:lastColumn="0" w:oddVBand="0" w:evenVBand="0" w:oddHBand="0" w:evenHBand="0" w:firstRowFirstColumn="0" w:firstRowLastColumn="0" w:lastRowFirstColumn="0" w:lastRowLastColumn="0"/>
+              <w:rPr>
+                <w:lang w:val="es-ES"/>
+              </w:rPr>
+            </w:pPr>
+            <w:r>
+              <w:rPr>
+                <w:lang w:val="es-ES"/>
+              </w:rPr>
+              <w:t>172.10.1.250</w:t>
+            </w:r>
+          </w:p>
+        </w:tc>
+        <w:tc>
+          <w:tcPr>
+            <w:tcW w:w="3515" w:type="dxa"/>
+            <w:vAlign w:val="center"/>
+          </w:tcPr>
+          <w:p>
+            <w:pPr>
+              <w:ind w:firstLine="0"/>
+              <w:jc w:val="left"/>
+              <w:cnfStyle w:val="000000000000" w:firstRow="0" w:lastRow="0" w:firstColumn="0" w:lastColumn="0" w:oddVBand="0" w:evenVBand="0" w:oddHBand="0" w:evenHBand="0" w:firstRowFirstColumn="0" w:firstRowLastColumn="0" w:lastRowFirstColumn="0" w:lastRowLastColumn="0"/>
+              <w:rPr>
+                <w:lang w:val="es-ES"/>
+              </w:rPr>
+            </w:pPr>
+          </w:p>
+        </w:tc>
+      </w:tr>
+      <w:tr>
+        <w:trPr>
+          <w:cnfStyle w:val="000000100000" w:firstRow="0" w:lastRow="0" w:firstColumn="0" w:lastColumn="0" w:oddVBand="0" w:evenVBand="0" w:oddHBand="1" w:evenHBand="0" w:firstRowFirstColumn="0" w:firstRowLastColumn="0" w:lastRowFirstColumn="0" w:lastRowLastColumn="0"/>
+        </w:trPr>
+        <w:tc>
+          <w:tcPr>
+            <w:cnfStyle w:val="001000000000" w:firstRow="0" w:lastRow="0" w:firstColumn="1" w:lastColumn="0" w:oddVBand="0" w:evenVBand="0" w:oddHBand="0" w:evenHBand="0" w:firstRowFirstColumn="0" w:firstRowLastColumn="0" w:lastRowFirstColumn="0" w:lastRowLastColumn="0"/>
+            <w:tcW w:w="2263" w:type="dxa"/>
+            <w:vAlign w:val="center"/>
+          </w:tcPr>
+          <w:p>
+            <w:pPr>
+              <w:ind w:firstLine="0"/>
+              <w:jc w:val="left"/>
+              <w:rPr>
+                <w:b w:val="0"/>
+                <w:bCs w:val="0"/>
+              </w:rPr>
+            </w:pPr>
+            <w:r>
+              <w:rPr>
+                <w:b w:val="0"/>
+                <w:bCs w:val="0"/>
+              </w:rPr>
+              <w:t>Firewall</w:t>
+            </w:r>
+          </w:p>
+          <w:p>
+            <w:pPr>
+              <w:ind w:firstLine="0"/>
+              <w:jc w:val="left"/>
+              <w:rPr>
+                <w:b w:val="0"/>
+                <w:bCs w:val="0"/>
+              </w:rPr>
+            </w:pPr>
+            <w:r>
+              <w:rPr>
+                <w:b w:val="0"/>
+                <w:bCs w:val="0"/>
+              </w:rPr>
+              <w:t>Servidor DNS</w:t>
+            </w:r>
+          </w:p>
+          <w:p>
+            <w:pPr>
+              <w:ind w:firstLine="0"/>
+              <w:jc w:val="left"/>
+              <w:rPr>
+                <w:lang w:val="es-ES"/>
+              </w:rPr>
+            </w:pPr>
+            <w:r>
+              <w:rPr>
+                <w:b w:val="0"/>
+                <w:bCs w:val="0"/>
+              </w:rPr>
+              <w:t>Servidor DHCP</w:t>
+            </w:r>
+          </w:p>
+        </w:tc>
+        <w:tc>
+          <w:tcPr>
+            <w:tcW w:w="1134" w:type="dxa"/>
+            <w:vAlign w:val="center"/>
+          </w:tcPr>
+          <w:p>
+            <w:pPr>
+              <w:ind w:firstLine="0"/>
+              <w:jc w:val="center"/>
+              <w:cnfStyle w:val="000000100000" w:firstRow="0" w:lastRow="0" w:firstColumn="0" w:lastColumn="0" w:oddVBand="0" w:evenVBand="0" w:oddHBand="1" w:evenHBand="0" w:firstRowFirstColumn="0" w:firstRowLastColumn="0" w:lastRowFirstColumn="0" w:lastRowLastColumn="0"/>
+              <w:rPr>
+                <w:lang w:val="es-ES"/>
+              </w:rPr>
+            </w:pPr>
+            <w:r>
+              <w:rPr>
+                <w:lang w:val="es-ES"/>
+              </w:rPr>
+              <w:t>1</w:t>
+            </w:r>
+          </w:p>
+        </w:tc>
+        <w:tc>
+          <w:tcPr>
+            <w:tcW w:w="1701" w:type="dxa"/>
+            <w:vAlign w:val="center"/>
+          </w:tcPr>
+          <w:p>
+            <w:pPr>
+              <w:ind w:firstLine="0"/>
+              <w:jc w:val="center"/>
+              <w:cnfStyle w:val="000000100000" w:firstRow="0" w:lastRow="0" w:firstColumn="0" w:lastColumn="0" w:oddVBand="0" w:evenVBand="0" w:oddHBand="1" w:evenHBand="0" w:firstRowFirstColumn="0" w:firstRowLastColumn="0" w:lastRowFirstColumn="0" w:lastRowLastColumn="0"/>
+              <w:rPr>
+                <w:lang w:val="es-ES"/>
+              </w:rPr>
+            </w:pPr>
+            <w:r>
+              <w:rPr>
+                <w:lang w:val="es-ES"/>
+              </w:rPr>
+              <w:t>172.10.0.1</w:t>
+            </w:r>
+          </w:p>
+        </w:tc>
+        <w:tc>
+          <w:tcPr>
+            <w:tcW w:w="3515" w:type="dxa"/>
+            <w:vAlign w:val="center"/>
+          </w:tcPr>
+          <w:p>
+            <w:pPr>
+              <w:ind w:firstLine="0"/>
+              <w:jc w:val="left"/>
+              <w:cnfStyle w:val="000000100000" w:firstRow="0" w:lastRow="0" w:firstColumn="0" w:lastColumn="0" w:oddVBand="0" w:evenVBand="0" w:oddHBand="1" w:evenHBand="0" w:firstRowFirstColumn="0" w:firstRowLastColumn="0" w:lastRowFirstColumn="0" w:lastRowLastColumn="0"/>
+              <w:rPr>
+                <w:lang w:val="es-ES"/>
+              </w:rPr>
+            </w:pPr>
+          </w:p>
+        </w:tc>
+      </w:tr>
+      <w:tr>
+        <w:tc>
+          <w:tcPr>
+            <w:cnfStyle w:val="001000000000" w:firstRow="0" w:lastRow="0" w:firstColumn="1" w:lastColumn="0" w:oddVBand="0" w:evenVBand="0" w:oddHBand="0" w:evenHBand="0" w:firstRowFirstColumn="0" w:firstRowLastColumn="0" w:lastRowFirstColumn="0" w:lastRowLastColumn="0"/>
+            <w:tcW w:w="2263" w:type="dxa"/>
+            <w:vAlign w:val="center"/>
+          </w:tcPr>
+          <w:p>
+            <w:pPr>
+              <w:ind w:firstLine="0"/>
+              <w:jc w:val="left"/>
+              <w:rPr>
+                <w:b w:val="0"/>
+                <w:bCs w:val="0"/>
+                <w:lang w:val="es-ES"/>
+              </w:rPr>
+            </w:pPr>
+            <w:r>
+              <w:rPr>
+                <w:b w:val="0"/>
+                <w:bCs w:val="0"/>
+                <w:lang w:val="es-ES"/>
+              </w:rPr>
+              <w:t>Cableado estructurado</w:t>
+            </w:r>
+          </w:p>
+        </w:tc>
+        <w:tc>
+          <w:tcPr>
+            <w:tcW w:w="1134" w:type="dxa"/>
+            <w:vAlign w:val="center"/>
+          </w:tcPr>
+          <w:p>
+            <w:pPr>
+              <w:ind w:firstLine="0"/>
+              <w:jc w:val="center"/>
+              <w:cnfStyle w:val="000000000000" w:firstRow="0" w:lastRow="0" w:firstColumn="0" w:lastColumn="0" w:oddVBand="0" w:evenVBand="0" w:oddHBand="0" w:evenHBand="0" w:firstRowFirstColumn="0" w:firstRowLastColumn="0" w:lastRowFirstColumn="0" w:lastRowLastColumn="0"/>
+              <w:rPr>
+                <w:lang w:val="es-ES"/>
+              </w:rPr>
+            </w:pPr>
+          </w:p>
+        </w:tc>
+        <w:tc>
+          <w:tcPr>
+            <w:tcW w:w="1701" w:type="dxa"/>
+            <w:vAlign w:val="center"/>
+          </w:tcPr>
+          <w:p>
+            <w:pPr>
+              <w:ind w:firstLine="0"/>
+              <w:jc w:val="center"/>
+              <w:cnfStyle w:val="000000000000" w:firstRow="0" w:lastRow="0" w:firstColumn="0" w:lastColumn="0" w:oddVBand="0" w:evenVBand="0" w:oddHBand="0" w:evenHBand="0" w:firstRowFirstColumn="0" w:firstRowLastColumn="0" w:lastRowFirstColumn="0" w:lastRowLastColumn="0"/>
+              <w:rPr>
+                <w:lang w:val="es-ES"/>
+              </w:rPr>
+            </w:pPr>
+            <w:r>
+              <w:rPr>
+                <w:lang w:val="es-ES"/>
+              </w:rPr>
+              <w:t>existente</w:t>
+            </w:r>
+            <w:r>
+              <w:rPr>
+                <w:lang w:val="es-ES"/>
+              </w:rPr>
+              <w:t>.</w:t>
+            </w:r>
+          </w:p>
+        </w:tc>
+        <w:tc>
+          <w:tcPr>
+            <w:tcW w:w="3515" w:type="dxa"/>
+            <w:vAlign w:val="center"/>
+          </w:tcPr>
+          <w:p>
+            <w:pPr>
+              <w:ind w:firstLine="0"/>
+              <w:jc w:val="left"/>
+              <w:cnfStyle w:val="000000000000" w:firstRow="0" w:lastRow="0" w:firstColumn="0" w:lastColumn="0" w:oddVBand="0" w:evenVBand="0" w:oddHBand="0" w:evenHBand="0" w:firstRowFirstColumn="0" w:firstRowLastColumn="0" w:lastRowFirstColumn="0" w:lastRowLastColumn="0"/>
+              <w:rPr>
+                <w:lang w:val="es-ES"/>
+              </w:rPr>
+            </w:pPr>
+          </w:p>
+        </w:tc>
+      </w:tr>
+      <w:tr>
+        <w:trPr>
+          <w:cnfStyle w:val="000000100000" w:firstRow="0" w:lastRow="0" w:firstColumn="0" w:lastColumn="0" w:oddVBand="0" w:evenVBand="0" w:oddHBand="1" w:evenHBand="0" w:firstRowFirstColumn="0" w:firstRowLastColumn="0" w:lastRowFirstColumn="0" w:lastRowLastColumn="0"/>
+        </w:trPr>
+        <w:tc>
+          <w:tcPr>
+            <w:cnfStyle w:val="001000000000" w:firstRow="0" w:lastRow="0" w:firstColumn="1" w:lastColumn="0" w:oddVBand="0" w:evenVBand="0" w:oddHBand="0" w:evenHBand="0" w:firstRowFirstColumn="0" w:firstRowLastColumn="0" w:lastRowFirstColumn="0" w:lastRowLastColumn="0"/>
+            <w:tcW w:w="2263" w:type="dxa"/>
+            <w:vAlign w:val="center"/>
+          </w:tcPr>
+          <w:p>
+            <w:pPr>
+              <w:ind w:firstLine="0"/>
+              <w:jc w:val="left"/>
+              <w:rPr>
+                <w:b w:val="0"/>
+                <w:bCs w:val="0"/>
+                <w:lang w:val="es-ES"/>
+              </w:rPr>
+            </w:pPr>
+            <w:r>
+              <w:rPr>
+                <w:b w:val="0"/>
+                <w:bCs w:val="0"/>
+                <w:i/>
+                <w:iCs/>
+                <w:lang w:val="es-ES"/>
+              </w:rPr>
+              <w:t>Hypervisor</w:t>
+            </w:r>
+            <w:r>
+              <w:rPr>
+                <w:b w:val="0"/>
+                <w:bCs w:val="0"/>
+                <w:lang w:val="es-ES"/>
+              </w:rPr>
+              <w:t xml:space="preserve"> o entorno de virtualización</w:t>
+            </w:r>
+          </w:p>
+        </w:tc>
+        <w:tc>
+          <w:tcPr>
+            <w:tcW w:w="1134" w:type="dxa"/>
+            <w:vAlign w:val="center"/>
+          </w:tcPr>
+          <w:p>
+            <w:pPr>
+              <w:ind w:firstLine="0"/>
+              <w:jc w:val="center"/>
+              <w:cnfStyle w:val="000000100000" w:firstRow="0" w:lastRow="0" w:firstColumn="0" w:lastColumn="0" w:oddVBand="0" w:evenVBand="0" w:oddHBand="1" w:evenHBand="0" w:firstRowFirstColumn="0" w:firstRowLastColumn="0" w:lastRowFirstColumn="0" w:lastRowLastColumn="0"/>
+              <w:rPr>
+                <w:lang w:val="es-ES"/>
+              </w:rPr>
+            </w:pPr>
+            <w:r>
+              <w:rPr>
+                <w:lang w:val="es-ES"/>
+              </w:rPr>
+              <w:t>1</w:t>
+            </w:r>
+          </w:p>
+        </w:tc>
+        <w:tc>
+          <w:tcPr>
+            <w:tcW w:w="1701" w:type="dxa"/>
+            <w:vAlign w:val="center"/>
+          </w:tcPr>
+          <w:p>
+            <w:pPr>
+              <w:ind w:firstLine="0"/>
+              <w:jc w:val="center"/>
+              <w:cnfStyle w:val="000000100000" w:firstRow="0" w:lastRow="0" w:firstColumn="0" w:lastColumn="0" w:oddVBand="0" w:evenVBand="0" w:oddHBand="1" w:evenHBand="0" w:firstRowFirstColumn="0" w:firstRowLastColumn="0" w:lastRowFirstColumn="0" w:lastRowLastColumn="0"/>
+              <w:rPr>
+                <w:lang w:val="es-ES"/>
+              </w:rPr>
+            </w:pPr>
+            <w:r>
+              <w:rPr>
+                <w:lang w:val="es-ES"/>
+              </w:rPr>
+              <w:t>PROXMOX</w:t>
+            </w:r>
+          </w:p>
+        </w:tc>
+        <w:tc>
+          <w:tcPr>
+            <w:tcW w:w="3515" w:type="dxa"/>
+            <w:vAlign w:val="center"/>
+          </w:tcPr>
+          <w:p>
+            <w:pPr>
+              <w:ind w:firstLine="0"/>
+              <w:jc w:val="left"/>
+              <w:cnfStyle w:val="000000100000" w:firstRow="0" w:lastRow="0" w:firstColumn="0" w:lastColumn="0" w:oddVBand="0" w:evenVBand="0" w:oddHBand="1" w:evenHBand="0" w:firstRowFirstColumn="0" w:firstRowLastColumn="0" w:lastRowFirstColumn="0" w:lastRowLastColumn="0"/>
+              <w:rPr>
+                <w:lang w:val="es-ES"/>
+              </w:rPr>
+            </w:pPr>
+            <w:r>
+              <w:rPr>
+                <w:lang w:val="es-ES"/>
+              </w:rPr>
+              <w:t>Debido a que la cantidad de servidores físicos es limitada e insuficiente para la elaboración del proyecto, se opto por utilizar el entorno de virtualización existente en los servidores y la utilización de contenedores y maquinas virtuales integradas a la infraestructura de red.</w:t>
+            </w:r>
+          </w:p>
+        </w:tc>
+      </w:tr>
+    </w:tbl>
+    <w:p>
+      <w:pPr>
+        <w:rPr>
+          <w:lang w:val="es-ES"/>
+        </w:rPr>
+      </w:pPr>
+    </w:p>
+    <w:p>
+      <w:pPr>
+        <w:pStyle w:val="Fuente"/>
+      </w:pPr>
+      <w:r>
+        <w:t>Fuente: elaboración propia.</w:t>
+      </w:r>
+    </w:p>
+    <w:p>
+      <w:pPr>
+        <w:rPr>
+          <w:lang w:val="es-ES"/>
+        </w:rPr>
+      </w:pPr>
+    </w:p>
+    <w:p>
+      <w:pPr>
+        <w:rPr>
+          <w:lang w:val="es-ES"/>
+        </w:rPr>
+      </w:pPr>
+    </w:p>
+    <w:p>
+      <w:pPr>
+        <w:rPr>
+          <w:lang w:val="es-ES"/>
+        </w:rPr>
+      </w:pPr>
+    </w:p>
+    <w:p>
+      <w:pPr>
+        <w:pStyle w:val="Sub1"/>
+      </w:pPr>
+      <w:r>
+        <w:lastRenderedPageBreak/>
+        <w:t>Presentación de la solución del proyecto</w:t>
+      </w:r>
+    </w:p>
+    <w:p>
+      <w:pPr>
+        <w:rPr>
+          <w:lang w:val="es-ES"/>
+        </w:rPr>
+      </w:pPr>
+    </w:p>
+    <w:p>
+      <w:pPr>
+        <w:rPr>
+          <w:lang w:val="es-ES"/>
+        </w:rPr>
+      </w:pPr>
+      <w:r>
+        <w:rPr>
+          <w:lang w:val="es-ES"/>
+        </w:rPr>
+        <w:t xml:space="preserve">El proyecto fue realizado utilizando las </w:t>
+      </w:r>
+    </w:p>
+    <w:p>
+      <w:pPr>
+        <w:rPr>
+          <w:lang w:val="es-ES"/>
+        </w:rPr>
+      </w:pPr>
+    </w:p>
+    <w:p>
+      <w:pPr>
+        <w:rPr>
+          <w:lang w:val="es-ES"/>
+        </w:rPr>
+      </w:pPr>
+    </w:p>
+    <w:p>
+      <w:pPr>
+        <w:pStyle w:val="Sub2"/>
+      </w:pPr>
+      <w:r>
+        <w:t>Diseño de infraestructura de la solución del proyecto</w:t>
+      </w:r>
+    </w:p>
+    <w:p>
+      <w:pPr>
+        <w:rPr>
+          <w:lang w:val="es-ES"/>
+        </w:rPr>
+      </w:pPr>
+    </w:p>
+    <w:p>
+      <w:pPr>
+        <w:rPr>
+          <w:lang w:val="es-ES"/>
+        </w:rPr>
+      </w:pPr>
+      <w:r>
+        <w:rPr>
+          <w:lang w:val="es-ES"/>
+        </w:rPr>
+        <w:t xml:space="preserve">Durante la fase de diseño se elaboro el diagrama de infraestructura que presenta los elementos de software y hardware que se utilizaran para la implementación del proyecto. </w:t>
+      </w:r>
+      <w:r>
+        <w:rPr>
+          <w:lang w:val="es-ES"/>
+        </w:rPr>
+        <w:t>Además,</w:t>
+      </w:r>
+      <w:r>
+        <w:rPr>
+          <w:lang w:val="es-ES"/>
+        </w:rPr>
+        <w:t xml:space="preserve"> se elaboró el modelo de datos con base en las entidades y tablas definidas previamente en la fase de investigación para dar soporte a la información del sistema.</w:t>
+      </w:r>
     </w:p>
     <w:p>
       <w:pPr>
@@ -11727,37 +14593,56 @@
         <w:pStyle w:val="Sub3"/>
       </w:pPr>
       <w:r>
-        <w:t>Herramientas de desarrollo, investigación y definición.</w:t>
-      </w:r>
-    </w:p>
-    <w:p>
-      <w:pPr>
-        <w:rPr>
-          <w:lang w:val="es-ES"/>
-        </w:rPr>
-      </w:pPr>
-    </w:p>
-    <w:p>
-      <w:pPr>
-        <w:rPr>
-          <w:lang w:val="es-ES"/>
-        </w:rPr>
-      </w:pPr>
-      <w:r>
-        <w:rPr>
-          <w:lang w:val="es-ES"/>
-        </w:rPr>
-        <w:t xml:space="preserve">Para la selección de las herramientas de desarrollo del proyecto se contó con la participación y solicitud de algunas por parte del coordinador de lo laboratorios, ya que al ser ingeniero en ciencias y sistemas se involucró en el aspecto técnico tomando en cuenta los que </w:t>
-      </w:r>
-      <w:bookmarkStart w:id="30" w:name="_GoBack"/>
-      <w:bookmarkEnd w:id="30"/>
-    </w:p>
-    <w:p>
-      <w:pPr>
-        <w:rPr>
-          <w:lang w:val="es-ES"/>
-        </w:rPr>
-      </w:pPr>
+        <w:t>Diagrama de infraestructura del proyecto</w:t>
+      </w:r>
+    </w:p>
+    <w:p>
+      <w:pPr>
+        <w:rPr>
+          <w:lang w:val="es-ES"/>
+        </w:rPr>
+      </w:pPr>
+    </w:p>
+    <w:p>
+      <w:pPr>
+        <w:rPr>
+          <w:lang w:val="es-ES"/>
+        </w:rPr>
+      </w:pPr>
+      <w:r>
+        <w:rPr>
+          <w:lang w:val="es-ES"/>
+        </w:rPr>
+        <w:t>El diagrama general presenta el diseño de forma gráfica, así como la interconexión de los componentes de manera bidireccional ya que el tráfico de la red actual no tiene restricciones y se debe respetar para no dañar configuraciones anteriores a la elaboración del proyecto; de la misma manera se muestra la interacción portal cautivo y plataforma de administración.</w:t>
+      </w:r>
+    </w:p>
+    <w:p>
+      <w:pPr>
+        <w:rPr>
+          <w:lang w:val="es-ES"/>
+        </w:rPr>
+      </w:pPr>
+    </w:p>
+    <w:p>
+      <w:pPr>
+        <w:rPr>
+          <w:lang w:val="es-ES"/>
+        </w:rPr>
+      </w:pPr>
+    </w:p>
+    <w:p>
+      <w:pPr>
+        <w:pStyle w:val="Figuras"/>
+      </w:pPr>
+      <w:bookmarkStart w:id="58" w:name="_Toc30464813"/>
+      <w:bookmarkStart w:id="59" w:name="_Toc30465188"/>
+      <w:bookmarkStart w:id="60" w:name="_Toc30465287"/>
+      <w:r>
+        <w:t>Diagrama de infraestructura de la solución</w:t>
+      </w:r>
+      <w:bookmarkEnd w:id="58"/>
+      <w:bookmarkEnd w:id="59"/>
+      <w:bookmarkEnd w:id="60"/>
     </w:p>
     <w:p>
       <w:pPr>
@@ -11770,6 +14655,78 @@
     <w:p>
       <w:pPr>
         <w:pStyle w:val="Sinespaciado"/>
+        <w:rPr>
+          <w:lang w:val="es-ES"/>
+        </w:rPr>
+      </w:pPr>
+      <w:r>
+        <w:rPr>
+          <w:noProof/>
+          <w:lang w:val="es-ES"/>
+        </w:rPr>
+        <w:lastRenderedPageBreak/>
+        <w:drawing>
+          <wp:inline distT="0" distB="0" distL="0" distR="0" wp14:anchorId="5CCF1FC8" wp14:editId="6A2C3A6A">
+            <wp:extent cx="5431790" cy="3740150"/>
+            <wp:effectExtent l="0" t="0" r="0" b="0"/>
+            <wp:docPr id="4" name="Imagen 4" descr="Captura de pantalla de un videojuego&#10;&#10;Descripción generada automáticamente"/>
+            <wp:cNvGraphicFramePr>
+              <a:graphicFrameLocks xmlns:a="http://schemas.openxmlformats.org/drawingml/2006/main" noChangeAspect="1"/>
+            </wp:cNvGraphicFramePr>
+            <a:graphic xmlns:a="http://schemas.openxmlformats.org/drawingml/2006/main">
+              <a:graphicData uri="http://schemas.openxmlformats.org/drawingml/2006/picture">
+                <pic:pic xmlns:pic="http://schemas.openxmlformats.org/drawingml/2006/picture">
+                  <pic:nvPicPr>
+                    <pic:cNvPr id="4" name="DIAGRAMA EPS (1).png"/>
+                    <pic:cNvPicPr/>
+                  </pic:nvPicPr>
+                  <pic:blipFill>
+                    <a:blip r:embed="rId13" cstate="print">
+                      <a:extLst>
+                        <a:ext uri="{28A0092B-C50C-407E-A947-70E740481C1C}">
+                          <a14:useLocalDpi xmlns:a14="http://schemas.microsoft.com/office/drawing/2010/main" val="0"/>
+                        </a:ext>
+                      </a:extLst>
+                    </a:blip>
+                    <a:stretch>
+                      <a:fillRect/>
+                    </a:stretch>
+                  </pic:blipFill>
+                  <pic:spPr>
+                    <a:xfrm>
+                      <a:off x="0" y="0"/>
+                      <a:ext cx="5431790" cy="3740150"/>
+                    </a:xfrm>
+                    <a:prstGeom prst="rect">
+                      <a:avLst/>
+                    </a:prstGeom>
+                  </pic:spPr>
+                </pic:pic>
+              </a:graphicData>
+            </a:graphic>
+          </wp:inline>
+        </w:drawing>
+      </w:r>
+    </w:p>
+    <w:p>
+      <w:pPr>
+        <w:rPr>
+          <w:lang w:val="es-ES"/>
+        </w:rPr>
+      </w:pPr>
+    </w:p>
+    <w:p>
+      <w:pPr>
+        <w:pStyle w:val="Fuente"/>
+      </w:pPr>
+      <w:r>
+        <w:t>Fuente: elaboración propia, empleando Lucidchart en su versión web.</w:t>
+      </w:r>
+      <w:bookmarkStart w:id="61" w:name="_GoBack"/>
+      <w:bookmarkEnd w:id="61"/>
+    </w:p>
+    <w:p>
+      <w:pPr>
         <w:rPr>
           <w:lang w:val="es-ES"/>
         </w:rPr>
@@ -11864,7 +14821,7 @@
     <w:p>
       <w:pPr>
         <w:sectPr>
-          <w:footerReference w:type="default" r:id="rId13"/>
+          <w:footerReference w:type="default" r:id="rId14"/>
           <w:type w:val="oddPage"/>
           <w:pgSz w:w="12240" w:h="15840" w:code="1"/>
           <w:pgMar w:top="2268" w:right="1418" w:bottom="1418" w:left="2268" w:header="709" w:footer="816" w:gutter="0"/>
@@ -11880,14 +14837,14 @@
         <w:pStyle w:val="Ttulosposteriores"/>
         <w:outlineLvl w:val="0"/>
       </w:pPr>
-      <w:bookmarkStart w:id="31" w:name="_Toc329600045"/>
-      <w:bookmarkStart w:id="32" w:name="_Toc23123847"/>
+      <w:bookmarkStart w:id="62" w:name="_Toc329600045"/>
+      <w:bookmarkStart w:id="63" w:name="_Toc30457961"/>
       <w:r>
         <w:lastRenderedPageBreak/>
         <w:t>conclusiones</w:t>
       </w:r>
-      <w:bookmarkEnd w:id="31"/>
-      <w:bookmarkEnd w:id="32"/>
+      <w:bookmarkEnd w:id="62"/>
+      <w:bookmarkEnd w:id="63"/>
     </w:p>
     <w:p>
       <w:pPr>
@@ -11938,14 +14895,14 @@
         <w:pStyle w:val="Ttulosposteriores"/>
         <w:outlineLvl w:val="0"/>
       </w:pPr>
-      <w:bookmarkStart w:id="33" w:name="_Toc329600046"/>
-      <w:bookmarkStart w:id="34" w:name="_Toc23123848"/>
+      <w:bookmarkStart w:id="64" w:name="_Toc329600046"/>
+      <w:bookmarkStart w:id="65" w:name="_Toc30457962"/>
       <w:r>
         <w:lastRenderedPageBreak/>
         <w:t>Recomendaciones</w:t>
       </w:r>
-      <w:bookmarkEnd w:id="33"/>
-      <w:bookmarkEnd w:id="34"/>
+      <w:bookmarkEnd w:id="64"/>
+      <w:bookmarkEnd w:id="65"/>
     </w:p>
     <w:p>
       <w:pPr>
@@ -12010,14 +14967,14 @@
         <w:pStyle w:val="Ttulosposteriores"/>
         <w:outlineLvl w:val="0"/>
       </w:pPr>
-      <w:bookmarkStart w:id="35" w:name="_Toc329600047"/>
-      <w:bookmarkStart w:id="36" w:name="_Toc23123849"/>
+      <w:bookmarkStart w:id="66" w:name="_Toc329600047"/>
+      <w:bookmarkStart w:id="67" w:name="_Toc30457963"/>
       <w:r>
         <w:lastRenderedPageBreak/>
         <w:t>bibliografía</w:t>
       </w:r>
-      <w:bookmarkEnd w:id="35"/>
-      <w:bookmarkEnd w:id="36"/>
+      <w:bookmarkEnd w:id="66"/>
+      <w:bookmarkEnd w:id="67"/>
     </w:p>
     <w:p>
       <w:pPr>
@@ -12069,14 +15026,14 @@
         <w:pStyle w:val="Ttulosposteriores"/>
         <w:outlineLvl w:val="0"/>
       </w:pPr>
-      <w:bookmarkStart w:id="37" w:name="_Toc329600048"/>
-      <w:bookmarkStart w:id="38" w:name="_Toc23123850"/>
+      <w:bookmarkStart w:id="68" w:name="_Toc329600048"/>
+      <w:bookmarkStart w:id="69" w:name="_Toc30457964"/>
       <w:r>
         <w:lastRenderedPageBreak/>
         <w:t>Apéndices</w:t>
       </w:r>
-      <w:bookmarkEnd w:id="37"/>
-      <w:bookmarkEnd w:id="38"/>
+      <w:bookmarkEnd w:id="68"/>
+      <w:bookmarkEnd w:id="69"/>
     </w:p>
     <w:p>
       <w:pPr>
@@ -12141,7 +15098,9 @@
         </w:numPr>
         <w:ind w:left="360"/>
       </w:pPr>
-      <w:bookmarkStart w:id="39" w:name="_Toc22990779"/>
+      <w:bookmarkStart w:id="70" w:name="_Toc30464814"/>
+      <w:bookmarkStart w:id="71" w:name="_Toc30465189"/>
+      <w:bookmarkStart w:id="72" w:name="_Toc30465288"/>
       <w:r>
         <w:rPr>
           <w:b w:val="0"/>
@@ -12155,7 +15114,9 @@
         <w:tab/>
         <w:t>Resumen de gastos mensuales</w:t>
       </w:r>
-      <w:bookmarkEnd w:id="39"/>
+      <w:bookmarkEnd w:id="70"/>
+      <w:bookmarkEnd w:id="71"/>
+      <w:bookmarkEnd w:id="72"/>
     </w:p>
     <w:p>
       <w:pPr>
@@ -12181,7 +15142,7 @@
                     <pic:cNvPicPr/>
                   </pic:nvPicPr>
                   <pic:blipFill>
-                    <a:blip r:embed="rId14"/>
+                    <a:blip r:embed="rId15"/>
                     <a:srcRect/>
                     <a:stretch>
                       <a:fillRect/>
@@ -12249,14 +15210,14 @@
         <w:pStyle w:val="Ttulosposteriores"/>
         <w:outlineLvl w:val="0"/>
       </w:pPr>
-      <w:bookmarkStart w:id="40" w:name="_Toc329600049"/>
-      <w:bookmarkStart w:id="41" w:name="_Toc23123851"/>
+      <w:bookmarkStart w:id="73" w:name="_Toc329600049"/>
+      <w:bookmarkStart w:id="74" w:name="_Toc30457965"/>
       <w:r>
         <w:lastRenderedPageBreak/>
         <w:t>anexos</w:t>
       </w:r>
-      <w:bookmarkEnd w:id="40"/>
-      <w:bookmarkEnd w:id="41"/>
+      <w:bookmarkEnd w:id="73"/>
+      <w:bookmarkEnd w:id="74"/>
     </w:p>
     <w:p>
       <w:pPr>
@@ -12291,6 +15252,13 @@
         </w:rPr>
         <w:t xml:space="preserve">Estas páginas contienen información “recopilada de otras fuentes” no deben continuar con la numeración de figuras y tablas. </w:t>
       </w:r>
+    </w:p>
+    <w:p>
+      <w:pPr>
+        <w:rPr>
+          <w:lang w:val="es-ES"/>
+        </w:rPr>
+      </w:pPr>
     </w:p>
     <w:p>
       <w:pPr>
@@ -12321,7 +15289,9 @@
         </w:rPr>
         <w:t xml:space="preserve"> </w:t>
       </w:r>
-      <w:bookmarkStart w:id="42" w:name="_Toc22990780"/>
+      <w:bookmarkStart w:id="75" w:name="_Toc30464815"/>
+      <w:bookmarkStart w:id="76" w:name="_Toc30465190"/>
+      <w:bookmarkStart w:id="77" w:name="_Toc30465289"/>
       <w:r>
         <w:rPr>
           <w:b w:val="0"/>
@@ -12347,7 +15317,9 @@
         <w:tab/>
         <w:t>Mapa de Guatemala</w:t>
       </w:r>
-      <w:bookmarkEnd w:id="42"/>
+      <w:bookmarkEnd w:id="75"/>
+      <w:bookmarkEnd w:id="76"/>
+      <w:bookmarkEnd w:id="77"/>
     </w:p>
     <w:p>
       <w:pPr>
@@ -12376,7 +15348,10 @@
           <w:lang w:val="es-GT"/>
         </w:rPr>
       </w:pPr>
-      <w:bookmarkStart w:id="43" w:name="_Toc22990781"/>
+      <w:bookmarkStart w:id="78" w:name="_Toc30464816"/>
+      <w:bookmarkStart w:id="79" w:name="_Toc30465001"/>
+      <w:bookmarkStart w:id="80" w:name="_Toc30465191"/>
+      <w:bookmarkStart w:id="81" w:name="_Toc30465290"/>
       <w:r>
         <w:rPr>
           <w:noProof/>
@@ -12404,7 +15379,7 @@
                     <pic:cNvPicPr/>
                   </pic:nvPicPr>
                   <pic:blipFill>
-                    <a:blip r:embed="rId15">
+                    <a:blip r:embed="rId16">
                       <a:extLst>
                         <a:ext uri="{28A0092B-C50C-407E-A947-70E740481C1C}">
                           <a14:useLocalDpi xmlns:a14="http://schemas.microsoft.com/office/drawing/2010/main" val="0"/>
@@ -12444,7 +15419,10 @@
           </wp:anchor>
         </w:drawing>
       </w:r>
-      <w:bookmarkEnd w:id="43"/>
+      <w:bookmarkEnd w:id="78"/>
+      <w:bookmarkEnd w:id="79"/>
+      <w:bookmarkEnd w:id="80"/>
+      <w:bookmarkEnd w:id="81"/>
     </w:p>
     <w:p>
       <w:pPr>
@@ -12581,7 +15559,9 @@
           <w:lang w:val="es-GT"/>
         </w:rPr>
       </w:pPr>
-      <w:bookmarkStart w:id="44" w:name="_Toc22990782"/>
+      <w:bookmarkStart w:id="82" w:name="_Toc30464817"/>
+      <w:bookmarkStart w:id="83" w:name="_Toc30465192"/>
+      <w:bookmarkStart w:id="84" w:name="_Toc30465291"/>
       <w:r>
         <w:rPr>
           <w:b w:val="0"/>
@@ -12656,7 +15636,9 @@
         </w:rPr>
         <w:t>Consulta: septiembre de 2014.</w:t>
       </w:r>
-      <w:bookmarkEnd w:id="44"/>
+      <w:bookmarkEnd w:id="82"/>
+      <w:bookmarkEnd w:id="83"/>
+      <w:bookmarkEnd w:id="84"/>
     </w:p>
     <w:p/>
     <w:sectPr>
@@ -12707,7 +15689,6 @@
         <w:docPartUnique/>
       </w:docPartObj>
     </w:sdtPr>
-    <w:sdtEndPr/>
     <w:sdtContent>
       <w:p>
         <w:pPr>
@@ -12752,7 +15733,6 @@
         <w:docPartUnique/>
       </w:docPartObj>
     </w:sdtPr>
-    <w:sdtEndPr/>
     <w:sdtContent>
       <w:p>
         <w:pPr>
@@ -12797,7 +15777,6 @@
         <w:docPartUnique/>
       </w:docPartObj>
     </w:sdtPr>
-    <w:sdtEndPr/>
     <w:sdtContent>
       <w:p>
         <w:pPr>
@@ -12866,7 +15845,7 @@
     <w:lvl w:ilvl="0" w:tplc="A9F82098">
       <w:start w:val="1"/>
       <w:numFmt w:val="upperRoman"/>
-      <w:pStyle w:val="Tablas"/>
+      <w:pStyle w:val="Vietas1Car"/>
       <w:lvlText w:val="Tabla %1."/>
       <w:lvlJc w:val="left"/>
       <w:pPr>
@@ -12953,11 +15932,11 @@
   <w:abstractNum w:abstractNumId="1" w15:restartNumberingAfterBreak="0">
     <w:nsid w:val="08E90416"/>
     <w:multiLevelType w:val="hybridMultilevel"/>
-    <w:tmpl w:val="922AC20C"/>
-    <w:lvl w:ilvl="0" w:tplc="F65A7C78">
+    <w:tmpl w:val="8EA2437A"/>
+    <w:lvl w:ilvl="0" w:tplc="1370372C">
       <w:start w:val="1"/>
       <w:numFmt w:val="upperRoman"/>
-      <w:pStyle w:val="TDC7"/>
+      <w:pStyle w:val="TextonotaalfinalCar"/>
       <w:lvlText w:val="%1."/>
       <w:lvlJc w:val="right"/>
       <w:pPr>
@@ -13284,7 +16263,7 @@
     <w:lvl w:ilvl="0" w:tplc="1DBE5200">
       <w:start w:val="1"/>
       <w:numFmt w:val="decimal"/>
-      <w:pStyle w:val="NumeracinConclusiones"/>
+      <w:pStyle w:val="Vietas4Car"/>
       <w:lvlText w:val="%1."/>
       <w:lvlJc w:val="left"/>
       <w:pPr>
@@ -13392,7 +16371,7 @@
     <w:lvl w:ilvl="0" w:tplc="95A44694">
       <w:start w:val="1"/>
       <w:numFmt w:val="bullet"/>
-      <w:pStyle w:val="Vietas1"/>
+      <w:pStyle w:val="Sub1Car"/>
       <w:lvlText w:val=""/>
       <w:lvlJc w:val="left"/>
       <w:pPr>
@@ -13405,7 +16384,7 @@
     <w:lvl w:ilvl="1" w:tplc="5060F682">
       <w:start w:val="1"/>
       <w:numFmt w:val="bullet"/>
-      <w:pStyle w:val="Vietas2"/>
+      <w:pStyle w:val="FigurasCar"/>
       <w:lvlText w:val="o"/>
       <w:lvlJc w:val="left"/>
       <w:pPr>
@@ -13418,7 +16397,7 @@
     <w:lvl w:ilvl="2" w:tplc="92C05A58">
       <w:start w:val="1"/>
       <w:numFmt w:val="bullet"/>
-      <w:pStyle w:val="Vietas3"/>
+      <w:pStyle w:val="Sub3Car"/>
       <w:lvlText w:val=""/>
       <w:lvlJc w:val="left"/>
       <w:pPr>
@@ -13431,7 +16410,7 @@
     <w:lvl w:ilvl="3" w:tplc="90709CC2">
       <w:start w:val="1"/>
       <w:numFmt w:val="bullet"/>
-      <w:pStyle w:val="Vietas4"/>
+      <w:pStyle w:val="Sub4"/>
       <w:lvlText w:val=""/>
       <w:lvlJc w:val="left"/>
       <w:pPr>
@@ -13805,7 +16784,7 @@
     <w:lvl w:ilvl="0" w:tplc="ECF41160">
       <w:start w:val="1"/>
       <w:numFmt w:val="decimal"/>
-      <w:pStyle w:val="Numeracinrecomendaciones"/>
+      <w:pStyle w:val="Vietas5"/>
       <w:lvlText w:val="%1."/>
       <w:lvlJc w:val="left"/>
       <w:pPr>
@@ -13892,7 +16871,7 @@
     <w:lvl w:ilvl="0" w:tplc="F73418B4">
       <w:start w:val="1"/>
       <w:numFmt w:val="decimal"/>
-      <w:pStyle w:val="NumeracinBibliografa"/>
+      <w:pStyle w:val="Vietas6Car"/>
       <w:lvlText w:val="%1."/>
       <w:lvlJc w:val="left"/>
       <w:pPr>
@@ -13979,7 +16958,7 @@
     <w:lvl w:ilvl="0">
       <w:start w:val="1"/>
       <w:numFmt w:val="decimal"/>
-      <w:pStyle w:val="Captulos"/>
+      <w:pStyle w:val="Textodeglobo"/>
       <w:lvlText w:val="%1."/>
       <w:lvlJc w:val="left"/>
       <w:pPr>
@@ -13992,7 +16971,7 @@
     <w:lvl w:ilvl="1">
       <w:start w:val="1"/>
       <w:numFmt w:val="decimal"/>
-      <w:pStyle w:val="Sub1"/>
+      <w:pStyle w:val="Hipervnculo"/>
       <w:lvlText w:val="%1.%2."/>
       <w:lvlJc w:val="left"/>
       <w:pPr>
@@ -14012,7 +16991,7 @@
     <w:lvl w:ilvl="2">
       <w:start w:val="1"/>
       <w:numFmt w:val="decimal"/>
-      <w:pStyle w:val="Sub2"/>
+      <w:pStyle w:val="CaptulosCar"/>
       <w:lvlText w:val="%1.%2.%3."/>
       <w:lvlJc w:val="left"/>
       <w:pPr>
@@ -14028,7 +17007,7 @@
     <w:lvl w:ilvl="3">
       <w:start w:val="1"/>
       <w:numFmt w:val="decimal"/>
-      <w:pStyle w:val="Sub3"/>
+      <w:pStyle w:val="Sub2"/>
       <w:lvlText w:val="%1.%2.%3.%4."/>
       <w:lvlJc w:val="left"/>
       <w:pPr>
@@ -14043,7 +17022,7 @@
     <w:lvl w:ilvl="4">
       <w:start w:val="1"/>
       <w:numFmt w:val="decimal"/>
-      <w:pStyle w:val="Sub4"/>
+      <w:pStyle w:val="Sub2Car"/>
       <w:lvlText w:val="%1.%2.%3.%4.%5."/>
       <w:lvlJc w:val="left"/>
       <w:pPr>
@@ -14241,7 +17220,7 @@
     <w:lvl w:ilvl="1" w:tplc="CA325CD0">
       <w:start w:val="1"/>
       <w:numFmt w:val="bullet"/>
-      <w:pStyle w:val="Vietas6"/>
+      <w:pStyle w:val="Tablaconcuadrcula"/>
       <w:lvlText w:val=""/>
       <w:lvlJc w:val="left"/>
       <w:pPr>
@@ -14278,7 +17257,7 @@
     <w:lvl w:ilvl="4" w:tplc="1A6C0872">
       <w:start w:val="1"/>
       <w:numFmt w:val="bullet"/>
-      <w:pStyle w:val="Vietas5"/>
+      <w:pStyle w:val="Tablas"/>
       <w:lvlText w:val=""/>
       <w:lvlJc w:val="left"/>
       <w:pPr>
@@ -14338,17 +17317,17 @@
     </w:lvl>
   </w:abstractNum>
   <w:abstractNum w:abstractNumId="14" w15:restartNumberingAfterBreak="0">
-    <w:nsid w:val="6B346AAB"/>
+    <w:nsid w:val="54A7501D"/>
     <w:multiLevelType w:val="hybridMultilevel"/>
-    <w:tmpl w:val="E292A50A"/>
-    <w:lvl w:ilvl="0" w:tplc="E2CEB4EC">
+    <w:tmpl w:val="2C5E9740"/>
+    <w:lvl w:ilvl="0" w:tplc="E3C246BC">
       <w:start w:val="1"/>
       <w:numFmt w:val="decimal"/>
-      <w:pStyle w:val="Figuras"/>
+      <w:pStyle w:val="Figura"/>
       <w:lvlText w:val="Figura %1."/>
       <w:lvlJc w:val="left"/>
       <w:pPr>
-        <w:ind w:left="720" w:hanging="360"/>
+        <w:ind w:left="1287" w:hanging="360"/>
       </w:pPr>
       <w:rPr>
         <w:rFonts w:hint="default"/>
@@ -14361,7 +17340,7 @@
       <w:lvlText w:val="%2."/>
       <w:lvlJc w:val="left"/>
       <w:pPr>
-        <w:ind w:left="1440" w:hanging="360"/>
+        <w:ind w:left="2007" w:hanging="360"/>
       </w:pPr>
     </w:lvl>
     <w:lvl w:ilvl="2" w:tplc="100A001B" w:tentative="1">
@@ -14370,7 +17349,7 @@
       <w:lvlText w:val="%3."/>
       <w:lvlJc w:val="right"/>
       <w:pPr>
-        <w:ind w:left="2160" w:hanging="180"/>
+        <w:ind w:left="2727" w:hanging="180"/>
       </w:pPr>
     </w:lvl>
     <w:lvl w:ilvl="3" w:tplc="100A000F" w:tentative="1">
@@ -14379,7 +17358,7 @@
       <w:lvlText w:val="%4."/>
       <w:lvlJc w:val="left"/>
       <w:pPr>
-        <w:ind w:left="2880" w:hanging="360"/>
+        <w:ind w:left="3447" w:hanging="360"/>
       </w:pPr>
     </w:lvl>
     <w:lvl w:ilvl="4" w:tplc="100A0019" w:tentative="1">
@@ -14388,7 +17367,7 @@
       <w:lvlText w:val="%5."/>
       <w:lvlJc w:val="left"/>
       <w:pPr>
-        <w:ind w:left="3600" w:hanging="360"/>
+        <w:ind w:left="4167" w:hanging="360"/>
       </w:pPr>
     </w:lvl>
     <w:lvl w:ilvl="5" w:tplc="100A001B" w:tentative="1">
@@ -14397,7 +17376,7 @@
       <w:lvlText w:val="%6."/>
       <w:lvlJc w:val="right"/>
       <w:pPr>
-        <w:ind w:left="4320" w:hanging="180"/>
+        <w:ind w:left="4887" w:hanging="180"/>
       </w:pPr>
     </w:lvl>
     <w:lvl w:ilvl="6" w:tplc="100A000F" w:tentative="1">
@@ -14406,7 +17385,7 @@
       <w:lvlText w:val="%7."/>
       <w:lvlJc w:val="left"/>
       <w:pPr>
-        <w:ind w:left="5040" w:hanging="360"/>
+        <w:ind w:left="5607" w:hanging="360"/>
       </w:pPr>
     </w:lvl>
     <w:lvl w:ilvl="7" w:tplc="100A0019" w:tentative="1">
@@ -14415,7 +17394,7 @@
       <w:lvlText w:val="%8."/>
       <w:lvlJc w:val="left"/>
       <w:pPr>
-        <w:ind w:left="5760" w:hanging="360"/>
+        <w:ind w:left="6327" w:hanging="360"/>
       </w:pPr>
     </w:lvl>
     <w:lvl w:ilvl="8" w:tplc="100A001B" w:tentative="1">
@@ -14424,11 +17403,103 @@
       <w:lvlText w:val="%9."/>
       <w:lvlJc w:val="right"/>
       <w:pPr>
-        <w:ind w:left="6480" w:hanging="180"/>
+        <w:ind w:left="7047" w:hanging="180"/>
       </w:pPr>
     </w:lvl>
   </w:abstractNum>
   <w:abstractNum w:abstractNumId="15" w15:restartNumberingAfterBreak="0">
+    <w:nsid w:val="6B346AAB"/>
+    <w:multiLevelType w:val="hybridMultilevel"/>
+    <w:tmpl w:val="943426BE"/>
+    <w:lvl w:ilvl="0" w:tplc="B576149A">
+      <w:start w:val="1"/>
+      <w:numFmt w:val="decimal"/>
+      <w:pStyle w:val="TITULOPRELIMINAR"/>
+      <w:lvlText w:val="Figura %1."/>
+      <w:lvlJc w:val="left"/>
+      <w:pPr>
+        <w:ind w:left="720" w:hanging="360"/>
+      </w:pPr>
+      <w:rPr>
+        <w:rFonts w:hint="default"/>
+        <w:b w:val="0"/>
+        <w:bCs/>
+      </w:rPr>
+    </w:lvl>
+    <w:lvl w:ilvl="1" w:tplc="100A0019" w:tentative="1">
+      <w:start w:val="1"/>
+      <w:numFmt w:val="lowerLetter"/>
+      <w:lvlText w:val="%2."/>
+      <w:lvlJc w:val="left"/>
+      <w:pPr>
+        <w:ind w:left="1440" w:hanging="360"/>
+      </w:pPr>
+    </w:lvl>
+    <w:lvl w:ilvl="2" w:tplc="100A001B" w:tentative="1">
+      <w:start w:val="1"/>
+      <w:numFmt w:val="lowerRoman"/>
+      <w:lvlText w:val="%3."/>
+      <w:lvlJc w:val="right"/>
+      <w:pPr>
+        <w:ind w:left="2160" w:hanging="180"/>
+      </w:pPr>
+    </w:lvl>
+    <w:lvl w:ilvl="3" w:tplc="100A000F" w:tentative="1">
+      <w:start w:val="1"/>
+      <w:numFmt w:val="decimal"/>
+      <w:lvlText w:val="%4."/>
+      <w:lvlJc w:val="left"/>
+      <w:pPr>
+        <w:ind w:left="2880" w:hanging="360"/>
+      </w:pPr>
+    </w:lvl>
+    <w:lvl w:ilvl="4" w:tplc="100A0019" w:tentative="1">
+      <w:start w:val="1"/>
+      <w:numFmt w:val="lowerLetter"/>
+      <w:lvlText w:val="%5."/>
+      <w:lvlJc w:val="left"/>
+      <w:pPr>
+        <w:ind w:left="3600" w:hanging="360"/>
+      </w:pPr>
+    </w:lvl>
+    <w:lvl w:ilvl="5" w:tplc="100A001B" w:tentative="1">
+      <w:start w:val="1"/>
+      <w:numFmt w:val="lowerRoman"/>
+      <w:lvlText w:val="%6."/>
+      <w:lvlJc w:val="right"/>
+      <w:pPr>
+        <w:ind w:left="4320" w:hanging="180"/>
+      </w:pPr>
+    </w:lvl>
+    <w:lvl w:ilvl="6" w:tplc="100A000F" w:tentative="1">
+      <w:start w:val="1"/>
+      <w:numFmt w:val="decimal"/>
+      <w:lvlText w:val="%7."/>
+      <w:lvlJc w:val="left"/>
+      <w:pPr>
+        <w:ind w:left="5040" w:hanging="360"/>
+      </w:pPr>
+    </w:lvl>
+    <w:lvl w:ilvl="7" w:tplc="100A0019" w:tentative="1">
+      <w:start w:val="1"/>
+      <w:numFmt w:val="lowerLetter"/>
+      <w:lvlText w:val="%8."/>
+      <w:lvlJc w:val="left"/>
+      <w:pPr>
+        <w:ind w:left="5760" w:hanging="360"/>
+      </w:pPr>
+    </w:lvl>
+    <w:lvl w:ilvl="8" w:tplc="100A001B" w:tentative="1">
+      <w:start w:val="1"/>
+      <w:numFmt w:val="lowerRoman"/>
+      <w:lvlText w:val="%9."/>
+      <w:lvlJc w:val="right"/>
+      <w:pPr>
+        <w:ind w:left="6480" w:hanging="180"/>
+      </w:pPr>
+    </w:lvl>
+  </w:abstractNum>
+  <w:abstractNum w:abstractNumId="16" w15:restartNumberingAfterBreak="0">
     <w:nsid w:val="6C3614BE"/>
     <w:multiLevelType w:val="hybridMultilevel"/>
     <w:tmpl w:val="E8EAD6CC"/>
@@ -14541,14 +17612,14 @@
       </w:rPr>
     </w:lvl>
   </w:abstractNum>
-  <w:abstractNum w:abstractNumId="16" w15:restartNumberingAfterBreak="0">
+  <w:abstractNum w:abstractNumId="17" w15:restartNumberingAfterBreak="0">
     <w:nsid w:val="6F8C1DB8"/>
     <w:multiLevelType w:val="hybridMultilevel"/>
     <w:tmpl w:val="6F4877E8"/>
     <w:lvl w:ilvl="0" w:tplc="61325976">
       <w:start w:val="1"/>
       <w:numFmt w:val="decimal"/>
-      <w:pStyle w:val="TDC6"/>
+      <w:pStyle w:val="Descripcin"/>
       <w:lvlText w:val="%1."/>
       <w:lvlJc w:val="right"/>
       <w:pPr>
@@ -14632,7 +17703,7 @@
       </w:pPr>
     </w:lvl>
   </w:abstractNum>
-  <w:abstractNum w:abstractNumId="17" w15:restartNumberingAfterBreak="0">
+  <w:abstractNum w:abstractNumId="18" w15:restartNumberingAfterBreak="0">
     <w:nsid w:val="70A06CAF"/>
     <w:multiLevelType w:val="hybridMultilevel"/>
     <w:tmpl w:val="AEB62C1E"/>
@@ -14718,7 +17789,7 @@
       </w:pPr>
     </w:lvl>
   </w:abstractNum>
-  <w:abstractNum w:abstractNumId="18" w15:restartNumberingAfterBreak="0">
+  <w:abstractNum w:abstractNumId="19" w15:restartNumberingAfterBreak="0">
     <w:nsid w:val="724A6196"/>
     <w:multiLevelType w:val="multilevel"/>
     <w:tmpl w:val="B7CCA594"/>
@@ -14838,7 +17909,7 @@
       </w:rPr>
     </w:lvl>
   </w:abstractNum>
-  <w:abstractNum w:abstractNumId="19" w15:restartNumberingAfterBreak="0">
+  <w:abstractNum w:abstractNumId="20" w15:restartNumberingAfterBreak="0">
     <w:nsid w:val="772E7A78"/>
     <w:multiLevelType w:val="multilevel"/>
     <w:tmpl w:val="257EBD72"/>
@@ -14959,7 +18030,7 @@
     </w:lvl>
   </w:abstractNum>
   <w:num w:numId="1">
-    <w:abstractNumId w:val="15"/>
+    <w:abstractNumId w:val="16"/>
   </w:num>
   <w:num w:numId="2">
     <w:abstractNumId w:val="8"/>
@@ -14998,7 +18069,7 @@
     </w:lvlOverride>
   </w:num>
   <w:num w:numId="5">
-    <w:abstractNumId w:val="14"/>
+    <w:abstractNumId w:val="15"/>
   </w:num>
   <w:num w:numId="6">
     <w:abstractNumId w:val="3"/>
@@ -15034,25 +18105,25 @@
     </w:lvlOverride>
   </w:num>
   <w:num w:numId="8">
+    <w:abstractNumId w:val="20"/>
+  </w:num>
+  <w:num w:numId="9">
     <w:abstractNumId w:val="19"/>
   </w:num>
-  <w:num w:numId="9">
-    <w:abstractNumId w:val="18"/>
-  </w:num>
   <w:num w:numId="10">
-    <w:abstractNumId w:val="18"/>
+    <w:abstractNumId w:val="19"/>
     <w:lvlOverride w:ilvl="0">
       <w:startOverride w:val="1"/>
     </w:lvlOverride>
   </w:num>
   <w:num w:numId="11">
-    <w:abstractNumId w:val="18"/>
+    <w:abstractNumId w:val="19"/>
     <w:lvlOverride w:ilvl="0">
       <w:startOverride w:val="1"/>
     </w:lvlOverride>
   </w:num>
   <w:num w:numId="12">
-    <w:abstractNumId w:val="18"/>
+    <w:abstractNumId w:val="19"/>
     <w:lvlOverride w:ilvl="0">
       <w:startOverride w:val="1"/>
     </w:lvlOverride>
@@ -15082,7 +18153,7 @@
     </w:lvlOverride>
   </w:num>
   <w:num w:numId="13">
-    <w:abstractNumId w:val="18"/>
+    <w:abstractNumId w:val="19"/>
     <w:lvlOverride w:ilvl="0">
       <w:startOverride w:val="1"/>
     </w:lvlOverride>
@@ -15175,7 +18246,7 @@
     <w:abstractNumId w:val="6"/>
   </w:num>
   <w:num w:numId="25">
-    <w:abstractNumId w:val="16"/>
+    <w:abstractNumId w:val="17"/>
   </w:num>
   <w:num w:numId="26">
     <w:abstractNumId w:val="1"/>
@@ -15190,7 +18261,10 @@
     <w:abstractNumId w:val="4"/>
   </w:num>
   <w:num w:numId="29">
-    <w:abstractNumId w:val="17"/>
+    <w:abstractNumId w:val="18"/>
+  </w:num>
+  <w:num w:numId="30">
+    <w:abstractNumId w:val="14"/>
   </w:num>
 </w:numbering>
 </file>
@@ -15676,10 +18750,74 @@
       <w:color w:val="4F81BD" w:themeColor="accent1"/>
     </w:rPr>
   </w:style>
+  <w:style w:type="paragraph" w:styleId="Ttulo4">
+    <w:name w:val="heading 4"/>
+    <w:basedOn w:val="Normal"/>
+    <w:next w:val="Normal"/>
+    <w:link w:val="Ttulo4Car"/>
+    <w:uiPriority w:val="9"/>
+    <w:semiHidden/>
+    <w:unhideWhenUsed/>
+    <w:qFormat/>
+    <w:rsid w:val="001366E7"/>
+    <w:pPr>
+      <w:keepNext/>
+      <w:keepLines/>
+      <w:spacing w:before="40"/>
+      <w:outlineLvl w:val="3"/>
+    </w:pPr>
+    <w:rPr>
+      <w:rFonts w:asciiTheme="majorHAnsi" w:eastAsiaTheme="majorEastAsia" w:hAnsiTheme="majorHAnsi" w:cstheme="majorBidi"/>
+      <w:i/>
+      <w:iCs/>
+      <w:color w:val="365F91" w:themeColor="accent1" w:themeShade="BF"/>
+    </w:rPr>
+  </w:style>
+  <w:style w:type="paragraph" w:styleId="Ttulo5">
+    <w:name w:val="heading 5"/>
+    <w:basedOn w:val="Normal"/>
+    <w:next w:val="Normal"/>
+    <w:link w:val="Ttulo5Car"/>
+    <w:uiPriority w:val="9"/>
+    <w:semiHidden/>
+    <w:unhideWhenUsed/>
+    <w:qFormat/>
+    <w:rsid w:val="001366E7"/>
+    <w:pPr>
+      <w:keepNext/>
+      <w:keepLines/>
+      <w:spacing w:before="40"/>
+      <w:outlineLvl w:val="4"/>
+    </w:pPr>
+    <w:rPr>
+      <w:rFonts w:asciiTheme="majorHAnsi" w:eastAsiaTheme="majorEastAsia" w:hAnsiTheme="majorHAnsi" w:cstheme="majorBidi"/>
+      <w:color w:val="365F91" w:themeColor="accent1" w:themeShade="BF"/>
+    </w:rPr>
+  </w:style>
+  <w:style w:type="paragraph" w:styleId="Ttulo6">
+    <w:name w:val="heading 6"/>
+    <w:basedOn w:val="Normal"/>
+    <w:next w:val="Normal"/>
+    <w:link w:val="Ttulo6Car"/>
+    <w:uiPriority w:val="9"/>
+    <w:semiHidden/>
+    <w:unhideWhenUsed/>
+    <w:qFormat/>
+    <w:rsid w:val="001366E7"/>
+    <w:pPr>
+      <w:keepNext/>
+      <w:keepLines/>
+      <w:spacing w:before="40"/>
+      <w:outlineLvl w:val="5"/>
+    </w:pPr>
+    <w:rPr>
+      <w:rFonts w:asciiTheme="majorHAnsi" w:eastAsiaTheme="majorEastAsia" w:hAnsiTheme="majorHAnsi" w:cstheme="majorBidi"/>
+      <w:color w:val="243F60" w:themeColor="accent1" w:themeShade="7F"/>
+    </w:rPr>
+  </w:style>
   <w:style w:type="character" w:default="1" w:styleId="Fuentedeprrafopredeter">
     <w:name w:val="Default Paragraph Font"/>
     <w:uiPriority w:val="1"/>
-    <w:semiHidden/>
     <w:unhideWhenUsed/>
   </w:style>
   <w:style w:type="table" w:default="1" w:styleId="Tablanormal">
@@ -15703,6 +18841,93 @@
     <w:semiHidden/>
     <w:unhideWhenUsed/>
   </w:style>
+  <w:style w:type="character" w:customStyle="1" w:styleId="Ttulo1Car">
+    <w:name w:val="Título 1 Car"/>
+    <w:basedOn w:val="Fuentedeprrafopredeter"/>
+    <w:link w:val="Ttulo1"/>
+    <w:uiPriority w:val="9"/>
+    <w:rsid w:val="003B257C"/>
+    <w:rPr>
+      <w:rFonts w:asciiTheme="majorHAnsi" w:eastAsiaTheme="majorEastAsia" w:hAnsiTheme="majorHAnsi" w:cstheme="majorBidi"/>
+      <w:b/>
+      <w:bCs/>
+      <w:color w:val="365F91" w:themeColor="accent1" w:themeShade="BF"/>
+      <w:sz w:val="28"/>
+      <w:szCs w:val="28"/>
+    </w:rPr>
+  </w:style>
+  <w:style w:type="character" w:customStyle="1" w:styleId="Ttulo2Car">
+    <w:name w:val="Título 2 Car"/>
+    <w:basedOn w:val="Fuentedeprrafopredeter"/>
+    <w:link w:val="Ttulo2"/>
+    <w:uiPriority w:val="9"/>
+    <w:semiHidden/>
+    <w:rsid w:val="003B257C"/>
+    <w:rPr>
+      <w:rFonts w:asciiTheme="majorHAnsi" w:eastAsiaTheme="majorEastAsia" w:hAnsiTheme="majorHAnsi" w:cstheme="majorBidi"/>
+      <w:b/>
+      <w:bCs/>
+      <w:color w:val="4F81BD" w:themeColor="accent1"/>
+      <w:sz w:val="26"/>
+      <w:szCs w:val="26"/>
+    </w:rPr>
+  </w:style>
+  <w:style w:type="character" w:customStyle="1" w:styleId="Ttulo3Car">
+    <w:name w:val="Título 3 Car"/>
+    <w:basedOn w:val="Fuentedeprrafopredeter"/>
+    <w:link w:val="Ttulo3"/>
+    <w:uiPriority w:val="9"/>
+    <w:semiHidden/>
+    <w:rsid w:val="003B257C"/>
+    <w:rPr>
+      <w:rFonts w:asciiTheme="majorHAnsi" w:eastAsiaTheme="majorEastAsia" w:hAnsiTheme="majorHAnsi" w:cstheme="majorBidi"/>
+      <w:b/>
+      <w:bCs/>
+      <w:color w:val="4F81BD" w:themeColor="accent1"/>
+      <w:sz w:val="24"/>
+    </w:rPr>
+  </w:style>
+  <w:style w:type="character" w:customStyle="1" w:styleId="Ttulo4Car">
+    <w:name w:val="Título 4 Car"/>
+    <w:basedOn w:val="Fuentedeprrafopredeter"/>
+    <w:link w:val="Ttulo4"/>
+    <w:uiPriority w:val="9"/>
+    <w:semiHidden/>
+    <w:rsid w:val="001366E7"/>
+    <w:rPr>
+      <w:rFonts w:asciiTheme="majorHAnsi" w:eastAsiaTheme="majorEastAsia" w:hAnsiTheme="majorHAnsi" w:cstheme="majorBidi"/>
+      <w:i/>
+      <w:iCs/>
+      <w:color w:val="365F91" w:themeColor="accent1" w:themeShade="BF"/>
+      <w:sz w:val="24"/>
+    </w:rPr>
+  </w:style>
+  <w:style w:type="character" w:customStyle="1" w:styleId="Ttulo5Car">
+    <w:name w:val="Título 5 Car"/>
+    <w:basedOn w:val="Fuentedeprrafopredeter"/>
+    <w:link w:val="Ttulo5"/>
+    <w:uiPriority w:val="9"/>
+    <w:semiHidden/>
+    <w:rsid w:val="001366E7"/>
+    <w:rPr>
+      <w:rFonts w:asciiTheme="majorHAnsi" w:eastAsiaTheme="majorEastAsia" w:hAnsiTheme="majorHAnsi" w:cstheme="majorBidi"/>
+      <w:color w:val="365F91" w:themeColor="accent1" w:themeShade="BF"/>
+      <w:sz w:val="24"/>
+    </w:rPr>
+  </w:style>
+  <w:style w:type="character" w:customStyle="1" w:styleId="Ttulo6Car">
+    <w:name w:val="Título 6 Car"/>
+    <w:basedOn w:val="Fuentedeprrafopredeter"/>
+    <w:link w:val="Ttulo6"/>
+    <w:uiPriority w:val="9"/>
+    <w:semiHidden/>
+    <w:rsid w:val="001366E7"/>
+    <w:rPr>
+      <w:rFonts w:asciiTheme="majorHAnsi" w:eastAsiaTheme="majorEastAsia" w:hAnsiTheme="majorHAnsi" w:cstheme="majorBidi"/>
+      <w:color w:val="243F60" w:themeColor="accent1" w:themeShade="7F"/>
+      <w:sz w:val="24"/>
+    </w:rPr>
+  </w:style>
   <w:style w:type="paragraph" w:styleId="Sinespaciado">
     <w:name w:val="No Spacing"/>
     <w:aliases w:val="Sin sangría"/>
@@ -15714,6 +18939,18 @@
     <w:pPr>
       <w:ind w:firstLine="0"/>
     </w:pPr>
+  </w:style>
+  <w:style w:type="character" w:customStyle="1" w:styleId="SinespaciadoCar">
+    <w:name w:val="Sin espaciado Car"/>
+    <w:aliases w:val="Sin sangría Car"/>
+    <w:basedOn w:val="Fuentedeprrafopredeter"/>
+    <w:link w:val="Sinespaciado"/>
+    <w:uiPriority w:val="1"/>
+    <w:rsid w:val="00DD0B24"/>
+    <w:rPr>
+      <w:rFonts w:ascii="Arial" w:hAnsi="Arial"/>
+      <w:sz w:val="24"/>
+    </w:rPr>
   </w:style>
   <w:style w:type="paragraph" w:styleId="Encabezado">
     <w:name w:val="header"/>
@@ -15729,6 +18966,17 @@
       </w:tabs>
       <w:spacing w:line="240" w:lineRule="auto"/>
     </w:pPr>
+  </w:style>
+  <w:style w:type="character" w:customStyle="1" w:styleId="EncabezadoCar">
+    <w:name w:val="Encabezado Car"/>
+    <w:basedOn w:val="Fuentedeprrafopredeter"/>
+    <w:link w:val="Encabezado"/>
+    <w:uiPriority w:val="99"/>
+    <w:rsid w:val="00FC4636"/>
+    <w:rPr>
+      <w:rFonts w:ascii="Arial" w:hAnsi="Arial"/>
+      <w:sz w:val="24"/>
+    </w:rPr>
   </w:style>
   <w:style w:type="paragraph" w:styleId="Textodeglobo">
     <w:name w:val="Balloon Text"/>
@@ -15788,17 +19036,6 @@
       <w:caps/>
       <w:sz w:val="28"/>
       <w:lang w:val="es-ES"/>
-    </w:rPr>
-  </w:style>
-  <w:style w:type="character" w:customStyle="1" w:styleId="EncabezadoCar">
-    <w:name w:val="Encabezado Car"/>
-    <w:basedOn w:val="Fuentedeprrafopredeter"/>
-    <w:link w:val="Encabezado"/>
-    <w:uiPriority w:val="99"/>
-    <w:rsid w:val="00FC4636"/>
-    <w:rPr>
-      <w:rFonts w:ascii="Arial" w:hAnsi="Arial"/>
-      <w:sz w:val="24"/>
     </w:rPr>
   </w:style>
   <w:style w:type="character" w:customStyle="1" w:styleId="TITULOPRELIMINARCar">
@@ -15890,6 +19127,18 @@
       <w:lang w:val="es-ES"/>
     </w:rPr>
   </w:style>
+  <w:style w:type="character" w:customStyle="1" w:styleId="Sub1Car">
+    <w:name w:val="Sub 1 Car"/>
+    <w:basedOn w:val="Fuentedeprrafopredeter"/>
+    <w:link w:val="Sub1"/>
+    <w:rsid w:val="00520910"/>
+    <w:rPr>
+      <w:rFonts w:ascii="Arial" w:hAnsi="Arial"/>
+      <w:b/>
+      <w:sz w:val="24"/>
+      <w:lang w:val="es-ES"/>
+    </w:rPr>
+  </w:style>
   <w:style w:type="paragraph" w:customStyle="1" w:styleId="Figuras">
     <w:name w:val="Figuras"/>
     <w:basedOn w:val="Sinespaciado"/>
@@ -15912,11 +19161,11 @@
       <w:lang w:val="es-ES"/>
     </w:rPr>
   </w:style>
-  <w:style w:type="character" w:customStyle="1" w:styleId="Sub1Car">
-    <w:name w:val="Sub 1 Car"/>
-    <w:basedOn w:val="Fuentedeprrafopredeter"/>
-    <w:link w:val="Sub1"/>
-    <w:rsid w:val="00520910"/>
+  <w:style w:type="character" w:customStyle="1" w:styleId="FigurasCar">
+    <w:name w:val="Figuras Car"/>
+    <w:basedOn w:val="SinespaciadoCar"/>
+    <w:link w:val="Figuras"/>
+    <w:rsid w:val="00597B87"/>
     <w:rPr>
       <w:rFonts w:ascii="Arial" w:hAnsi="Arial"/>
       <w:b/>
@@ -15939,27 +19188,14 @@
       <w:lang w:val="es-ES"/>
     </w:rPr>
   </w:style>
-  <w:style w:type="character" w:customStyle="1" w:styleId="SinespaciadoCar">
-    <w:name w:val="Sin espaciado Car"/>
-    <w:aliases w:val="Sin sangría Car"/>
-    <w:basedOn w:val="Fuentedeprrafopredeter"/>
-    <w:link w:val="Sinespaciado"/>
-    <w:uiPriority w:val="1"/>
-    <w:rsid w:val="00DD0B24"/>
+  <w:style w:type="character" w:customStyle="1" w:styleId="FuenteCar">
+    <w:name w:val="Fuente Car"/>
+    <w:basedOn w:val="SinespaciadoCar"/>
+    <w:link w:val="Fuente"/>
+    <w:rsid w:val="00794530"/>
     <w:rPr>
       <w:rFonts w:ascii="Arial" w:hAnsi="Arial"/>
-      <w:sz w:val="24"/>
-    </w:rPr>
-  </w:style>
-  <w:style w:type="character" w:customStyle="1" w:styleId="FigurasCar">
-    <w:name w:val="Figuras Car"/>
-    <w:basedOn w:val="SinespaciadoCar"/>
-    <w:link w:val="Figuras"/>
-    <w:rsid w:val="00597B87"/>
-    <w:rPr>
-      <w:rFonts w:ascii="Arial" w:hAnsi="Arial"/>
-      <w:b/>
-      <w:sz w:val="24"/>
+      <w:sz w:val="20"/>
       <w:lang w:val="es-ES"/>
     </w:rPr>
   </w:style>
@@ -15978,14 +19214,15 @@
       <w:ind w:left="2127" w:hanging="1134"/>
     </w:pPr>
   </w:style>
-  <w:style w:type="character" w:customStyle="1" w:styleId="FuenteCar">
-    <w:name w:val="Fuente Car"/>
-    <w:basedOn w:val="SinespaciadoCar"/>
-    <w:link w:val="Fuente"/>
-    <w:rsid w:val="00794530"/>
+  <w:style w:type="character" w:customStyle="1" w:styleId="Sub2Car">
+    <w:name w:val="Sub 2 Car"/>
+    <w:basedOn w:val="Sub1Car"/>
+    <w:link w:val="Sub2"/>
+    <w:rsid w:val="00D854A1"/>
     <w:rPr>
       <w:rFonts w:ascii="Arial" w:hAnsi="Arial"/>
-      <w:sz w:val="20"/>
+      <w:b/>
+      <w:sz w:val="24"/>
       <w:lang w:val="es-ES"/>
     </w:rPr>
   </w:style>
@@ -16006,14 +19243,13 @@
       <w:lang w:val="es-ES"/>
     </w:rPr>
   </w:style>
-  <w:style w:type="character" w:customStyle="1" w:styleId="Sub2Car">
-    <w:name w:val="Sub 2 Car"/>
-    <w:basedOn w:val="Sub1Car"/>
-    <w:link w:val="Sub2"/>
-    <w:rsid w:val="00D854A1"/>
+  <w:style w:type="character" w:customStyle="1" w:styleId="Vietas1Car">
+    <w:name w:val="Viñetas 1 Car"/>
+    <w:basedOn w:val="Fuentedeprrafopredeter"/>
+    <w:link w:val="Vietas1"/>
+    <w:rsid w:val="00521C37"/>
     <w:rPr>
       <w:rFonts w:ascii="Arial" w:hAnsi="Arial"/>
-      <w:b/>
       <w:sz w:val="24"/>
       <w:lang w:val="es-ES"/>
     </w:rPr>
@@ -16036,17 +19272,6 @@
       <w:contextualSpacing/>
     </w:pPr>
     <w:rPr>
-      <w:lang w:val="es-ES"/>
-    </w:rPr>
-  </w:style>
-  <w:style w:type="character" w:customStyle="1" w:styleId="Vietas1Car">
-    <w:name w:val="Viñetas 1 Car"/>
-    <w:basedOn w:val="Fuentedeprrafopredeter"/>
-    <w:link w:val="Vietas1"/>
-    <w:rsid w:val="00521C37"/>
-    <w:rPr>
-      <w:rFonts w:ascii="Arial" w:hAnsi="Arial"/>
-      <w:sz w:val="24"/>
       <w:lang w:val="es-ES"/>
     </w:rPr>
   </w:style>
@@ -16076,6 +19301,18 @@
       <w:ind w:left="3544" w:hanging="1417"/>
     </w:pPr>
   </w:style>
+  <w:style w:type="character" w:customStyle="1" w:styleId="Sub3Car">
+    <w:name w:val="Sub 3 Car"/>
+    <w:basedOn w:val="Sub2Car"/>
+    <w:link w:val="Sub3"/>
+    <w:rsid w:val="007B5903"/>
+    <w:rPr>
+      <w:rFonts w:ascii="Arial" w:hAnsi="Arial"/>
+      <w:b/>
+      <w:sz w:val="24"/>
+      <w:lang w:val="es-ES"/>
+    </w:rPr>
+  </w:style>
   <w:style w:type="paragraph" w:customStyle="1" w:styleId="Sub4">
     <w:name w:val="Sub 4"/>
     <w:basedOn w:val="Sub3"/>
@@ -16091,10 +19328,10 @@
       <w:ind w:left="5103" w:hanging="1559"/>
     </w:pPr>
   </w:style>
-  <w:style w:type="character" w:customStyle="1" w:styleId="Sub3Car">
-    <w:name w:val="Sub 3 Car"/>
-    <w:basedOn w:val="Sub2Car"/>
-    <w:link w:val="Sub3"/>
+  <w:style w:type="character" w:customStyle="1" w:styleId="Sub4Car">
+    <w:name w:val="Sub 4 Car"/>
+    <w:basedOn w:val="Sub3Car"/>
+    <w:link w:val="Sub4"/>
     <w:rsid w:val="007B5903"/>
     <w:rPr>
       <w:rFonts w:ascii="Arial" w:hAnsi="Arial"/>
@@ -16120,11 +19357,11 @@
       <w:ind w:left="0" w:firstLine="0"/>
     </w:pPr>
   </w:style>
-  <w:style w:type="character" w:customStyle="1" w:styleId="Sub4Car">
-    <w:name w:val="Sub 4 Car"/>
-    <w:basedOn w:val="Sub3Car"/>
-    <w:link w:val="Sub4"/>
-    <w:rsid w:val="007B5903"/>
+  <w:style w:type="character" w:customStyle="1" w:styleId="TablasCar">
+    <w:name w:val="Tablas Car"/>
+    <w:basedOn w:val="FigurasCar"/>
+    <w:link w:val="Tablas"/>
+    <w:rsid w:val="00597B87"/>
     <w:rPr>
       <w:rFonts w:ascii="Arial" w:hAnsi="Arial"/>
       <w:b/>
@@ -16151,18 +19388,6 @@
       </w:tblBorders>
     </w:tblPr>
   </w:style>
-  <w:style w:type="character" w:customStyle="1" w:styleId="TablasCar">
-    <w:name w:val="Tablas Car"/>
-    <w:basedOn w:val="FigurasCar"/>
-    <w:link w:val="Tablas"/>
-    <w:rsid w:val="00597B87"/>
-    <w:rPr>
-      <w:rFonts w:ascii="Arial" w:hAnsi="Arial"/>
-      <w:b/>
-      <w:sz w:val="24"/>
-      <w:lang w:val="es-ES"/>
-    </w:rPr>
-  </w:style>
   <w:style w:type="paragraph" w:customStyle="1" w:styleId="Vietas3">
     <w:name w:val="Viñetas 3"/>
     <w:basedOn w:val="Vietas2"/>
@@ -16175,6 +19400,17 @@
       </w:numPr>
       <w:ind w:left="2127" w:hanging="709"/>
     </w:pPr>
+  </w:style>
+  <w:style w:type="character" w:customStyle="1" w:styleId="Vietas3Car">
+    <w:name w:val="Viñetas 3 Car"/>
+    <w:basedOn w:val="Vietas2Car"/>
+    <w:link w:val="Vietas3"/>
+    <w:rsid w:val="00436A9E"/>
+    <w:rPr>
+      <w:rFonts w:ascii="Arial" w:hAnsi="Arial"/>
+      <w:sz w:val="24"/>
+      <w:lang w:val="es-ES"/>
+    </w:rPr>
   </w:style>
   <w:style w:type="paragraph" w:customStyle="1" w:styleId="Vietas4">
     <w:name w:val="Viñetas 4"/>
@@ -16189,10 +19425,10 @@
       <w:ind w:left="2835" w:hanging="708"/>
     </w:pPr>
   </w:style>
-  <w:style w:type="character" w:customStyle="1" w:styleId="Vietas3Car">
-    <w:name w:val="Viñetas 3 Car"/>
-    <w:basedOn w:val="Vietas2Car"/>
-    <w:link w:val="Vietas3"/>
+  <w:style w:type="character" w:customStyle="1" w:styleId="Vietas4Car">
+    <w:name w:val="Viñetas 4 Car"/>
+    <w:basedOn w:val="Vietas3Car"/>
+    <w:link w:val="Vietas4"/>
     <w:rsid w:val="00436A9E"/>
     <w:rPr>
       <w:rFonts w:ascii="Arial" w:hAnsi="Arial"/>
@@ -16217,11 +19453,11 @@
       <w:ind w:left="3544" w:hanging="709"/>
     </w:pPr>
   </w:style>
-  <w:style w:type="character" w:customStyle="1" w:styleId="Vietas4Car">
-    <w:name w:val="Viñetas 4 Car"/>
-    <w:basedOn w:val="Vietas3Car"/>
-    <w:link w:val="Vietas4"/>
-    <w:rsid w:val="00436A9E"/>
+  <w:style w:type="character" w:customStyle="1" w:styleId="Vietas5Car">
+    <w:name w:val="Viñetas 5 Car"/>
+    <w:basedOn w:val="Vietas4Car"/>
+    <w:link w:val="Vietas5"/>
+    <w:rsid w:val="007F0059"/>
     <w:rPr>
       <w:rFonts w:ascii="Arial" w:hAnsi="Arial"/>
       <w:sz w:val="24"/>
@@ -16241,10 +19477,10 @@
       <w:ind w:left="4253" w:hanging="709"/>
     </w:pPr>
   </w:style>
-  <w:style w:type="character" w:customStyle="1" w:styleId="Vietas5Car">
-    <w:name w:val="Viñetas 5 Car"/>
-    <w:basedOn w:val="Vietas4Car"/>
-    <w:link w:val="Vietas5"/>
+  <w:style w:type="character" w:customStyle="1" w:styleId="Vietas6Car">
+    <w:name w:val="Viñetas 6 Car"/>
+    <w:basedOn w:val="Vietas5Car"/>
+    <w:link w:val="Vietas6"/>
     <w:rsid w:val="007F0059"/>
     <w:rPr>
       <w:rFonts w:ascii="Arial" w:hAnsi="Arial"/>
@@ -16263,15 +19499,15 @@
       <w:contextualSpacing/>
     </w:pPr>
   </w:style>
-  <w:style w:type="character" w:customStyle="1" w:styleId="Vietas6Car">
-    <w:name w:val="Viñetas 6 Car"/>
-    <w:basedOn w:val="Vietas5Car"/>
-    <w:link w:val="Vietas6"/>
+  <w:style w:type="character" w:customStyle="1" w:styleId="PrrafodelistaCar">
+    <w:name w:val="Párrafo de lista Car"/>
+    <w:basedOn w:val="Fuentedeprrafopredeter"/>
+    <w:link w:val="Prrafodelista"/>
+    <w:uiPriority w:val="34"/>
     <w:rsid w:val="007F0059"/>
     <w:rPr>
       <w:rFonts w:ascii="Arial" w:hAnsi="Arial"/>
       <w:sz w:val="24"/>
-      <w:lang w:val="es-ES"/>
     </w:rPr>
   </w:style>
   <w:style w:type="paragraph" w:customStyle="1" w:styleId="NumeracinConclusiones">
@@ -16291,6 +19527,17 @@
       <w:lang w:val="es-ES"/>
     </w:rPr>
   </w:style>
+  <w:style w:type="character" w:customStyle="1" w:styleId="NumeracinConclusionesChar">
+    <w:name w:val="Numeración Conclusiones Char"/>
+    <w:basedOn w:val="PrrafodelistaCar"/>
+    <w:link w:val="NumeracinConclusiones"/>
+    <w:rsid w:val="001E48F0"/>
+    <w:rPr>
+      <w:rFonts w:ascii="Arial" w:hAnsi="Arial"/>
+      <w:sz w:val="24"/>
+      <w:lang w:val="es-ES"/>
+    </w:rPr>
+  </w:style>
   <w:style w:type="paragraph" w:customStyle="1" w:styleId="Numeracinrecomendaciones">
     <w:name w:val="Numeración recomendaciones"/>
     <w:basedOn w:val="NumeracinConclusiones"/>
@@ -16305,15 +19552,15 @@
       <w:ind w:left="851" w:hanging="851"/>
     </w:pPr>
   </w:style>
-  <w:style w:type="character" w:customStyle="1" w:styleId="PrrafodelistaCar">
-    <w:name w:val="Párrafo de lista Car"/>
-    <w:basedOn w:val="Fuentedeprrafopredeter"/>
-    <w:link w:val="Prrafodelista"/>
-    <w:uiPriority w:val="34"/>
-    <w:rsid w:val="007F0059"/>
+  <w:style w:type="character" w:customStyle="1" w:styleId="NumeracinrecomendacionesCar">
+    <w:name w:val="Numeración recomendaciones Car"/>
+    <w:basedOn w:val="NumeracinConclusionesChar"/>
+    <w:link w:val="Numeracinrecomendaciones"/>
+    <w:rsid w:val="0068593B"/>
     <w:rPr>
       <w:rFonts w:ascii="Arial" w:hAnsi="Arial"/>
       <w:sz w:val="24"/>
+      <w:lang w:val="es-ES"/>
     </w:rPr>
   </w:style>
   <w:style w:type="character" w:customStyle="1" w:styleId="NumeracinfinalesCar">
@@ -16345,43 +19592,6 @@
       <w:lang w:val="es-ES"/>
     </w:rPr>
   </w:style>
-  <w:style w:type="character" w:customStyle="1" w:styleId="NumeracinConclusionesChar">
-    <w:name w:val="Numeración Conclusiones Char"/>
-    <w:basedOn w:val="PrrafodelistaCar"/>
-    <w:link w:val="NumeracinConclusiones"/>
-    <w:rsid w:val="001E48F0"/>
-    <w:rPr>
-      <w:rFonts w:ascii="Arial" w:hAnsi="Arial"/>
-      <w:sz w:val="24"/>
-      <w:lang w:val="es-ES"/>
-    </w:rPr>
-  </w:style>
-  <w:style w:type="character" w:customStyle="1" w:styleId="NumeracinrecomendacionesCar">
-    <w:name w:val="Numeración recomendaciones Car"/>
-    <w:basedOn w:val="NumeracinConclusionesChar"/>
-    <w:link w:val="Numeracinrecomendaciones"/>
-    <w:rsid w:val="0068593B"/>
-    <w:rPr>
-      <w:rFonts w:ascii="Arial" w:hAnsi="Arial"/>
-      <w:sz w:val="24"/>
-      <w:lang w:val="es-ES"/>
-    </w:rPr>
-  </w:style>
-  <w:style w:type="character" w:customStyle="1" w:styleId="Ttulo1Car">
-    <w:name w:val="Título 1 Car"/>
-    <w:basedOn w:val="Fuentedeprrafopredeter"/>
-    <w:link w:val="Ttulo1"/>
-    <w:uiPriority w:val="9"/>
-    <w:rsid w:val="003B257C"/>
-    <w:rPr>
-      <w:rFonts w:asciiTheme="majorHAnsi" w:eastAsiaTheme="majorEastAsia" w:hAnsiTheme="majorHAnsi" w:cstheme="majorBidi"/>
-      <w:b/>
-      <w:bCs/>
-      <w:color w:val="365F91" w:themeColor="accent1" w:themeShade="BF"/>
-      <w:sz w:val="28"/>
-      <w:szCs w:val="28"/>
-    </w:rPr>
-  </w:style>
   <w:style w:type="character" w:customStyle="1" w:styleId="NumeracinBibliografaCar">
     <w:name w:val="Numeración Bibliografía Car"/>
     <w:basedOn w:val="PrrafodelistaCar"/>
@@ -16391,37 +19601,6 @@
       <w:rFonts w:ascii="Arial" w:hAnsi="Arial"/>
       <w:sz w:val="24"/>
       <w:lang w:val="es-ES"/>
-    </w:rPr>
-  </w:style>
-  <w:style w:type="character" w:customStyle="1" w:styleId="Ttulo2Car">
-    <w:name w:val="Título 2 Car"/>
-    <w:basedOn w:val="Fuentedeprrafopredeter"/>
-    <w:link w:val="Ttulo2"/>
-    <w:uiPriority w:val="9"/>
-    <w:semiHidden/>
-    <w:rsid w:val="003B257C"/>
-    <w:rPr>
-      <w:rFonts w:asciiTheme="majorHAnsi" w:eastAsiaTheme="majorEastAsia" w:hAnsiTheme="majorHAnsi" w:cstheme="majorBidi"/>
-      <w:b/>
-      <w:bCs/>
-      <w:color w:val="4F81BD" w:themeColor="accent1"/>
-      <w:sz w:val="26"/>
-      <w:szCs w:val="26"/>
-    </w:rPr>
-  </w:style>
-  <w:style w:type="character" w:customStyle="1" w:styleId="Ttulo3Car">
-    <w:name w:val="Título 3 Car"/>
-    <w:basedOn w:val="Fuentedeprrafopredeter"/>
-    <w:link w:val="Ttulo3"/>
-    <w:uiPriority w:val="9"/>
-    <w:semiHidden/>
-    <w:rsid w:val="003B257C"/>
-    <w:rPr>
-      <w:rFonts w:asciiTheme="majorHAnsi" w:eastAsiaTheme="majorEastAsia" w:hAnsiTheme="majorHAnsi" w:cstheme="majorBidi"/>
-      <w:b/>
-      <w:bCs/>
-      <w:color w:val="4F81BD" w:themeColor="accent1"/>
-      <w:sz w:val="24"/>
     </w:rPr>
   </w:style>
   <w:style w:type="paragraph" w:styleId="TDC2">
@@ -16579,33 +19758,14 @@
     <w:uiPriority w:val="39"/>
     <w:unhideWhenUsed/>
     <w:qFormat/>
-    <w:rsid w:val="00E823A3"/>
+    <w:rsid w:val="00090D56"/>
     <w:pPr>
       <w:numPr>
         <w:numId w:val="26"/>
       </w:numPr>
       <w:ind w:left="851" w:hanging="567"/>
+      <w:outlineLvl w:val="0"/>
     </w:pPr>
-  </w:style>
-  <w:style w:type="paragraph" w:styleId="TDC1">
-    <w:name w:val="toc 1"/>
-    <w:basedOn w:val="Normal"/>
-    <w:next w:val="Normal"/>
-    <w:uiPriority w:val="39"/>
-    <w:unhideWhenUsed/>
-    <w:qFormat/>
-    <w:rsid w:val="0051770F"/>
-    <w:pPr>
-      <w:tabs>
-        <w:tab w:val="left" w:pos="709"/>
-        <w:tab w:val="right" w:leader="dot" w:pos="8544"/>
-      </w:tabs>
-      <w:ind w:left="709" w:right="476" w:hanging="709"/>
-    </w:pPr>
-    <w:rPr>
-      <w:caps/>
-      <w:noProof/>
-    </w:rPr>
   </w:style>
   <w:style w:type="paragraph" w:styleId="TDC6">
     <w:name w:val="toc 6"/>
@@ -16628,6 +19788,26 @@
       <w:ind w:left="851" w:right="474" w:hanging="567"/>
     </w:pPr>
     <w:rPr>
+      <w:noProof/>
+    </w:rPr>
+  </w:style>
+  <w:style w:type="paragraph" w:styleId="TDC1">
+    <w:name w:val="toc 1"/>
+    <w:basedOn w:val="Normal"/>
+    <w:next w:val="Normal"/>
+    <w:uiPriority w:val="39"/>
+    <w:unhideWhenUsed/>
+    <w:qFormat/>
+    <w:rsid w:val="0051770F"/>
+    <w:pPr>
+      <w:tabs>
+        <w:tab w:val="left" w:pos="709"/>
+        <w:tab w:val="right" w:leader="dot" w:pos="8544"/>
+      </w:tabs>
+      <w:ind w:left="709" w:right="476" w:hanging="709"/>
+    </w:pPr>
+    <w:rPr>
+      <w:caps/>
       <w:noProof/>
     </w:rPr>
   </w:style>
@@ -17017,6 +20197,226 @@
       </w:tcPr>
     </w:tblStylePr>
   </w:style>
+  <w:style w:type="paragraph" w:styleId="TtuloTDC">
+    <w:name w:val="TOC Heading"/>
+    <w:basedOn w:val="Ttulo1"/>
+    <w:next w:val="Normal"/>
+    <w:uiPriority w:val="39"/>
+    <w:unhideWhenUsed/>
+    <w:qFormat/>
+    <w:rsid w:val="00B556C1"/>
+    <w:pPr>
+      <w:spacing w:before="240" w:line="259" w:lineRule="auto"/>
+      <w:ind w:firstLine="0"/>
+      <w:jc w:val="left"/>
+      <w:outlineLvl w:val="9"/>
+    </w:pPr>
+    <w:rPr>
+      <w:b w:val="0"/>
+      <w:bCs w:val="0"/>
+      <w:sz w:val="32"/>
+      <w:szCs w:val="32"/>
+      <w:lang w:eastAsia="es-GT"/>
+    </w:rPr>
+  </w:style>
+  <w:style w:type="paragraph" w:styleId="ndice9">
+    <w:name w:val="index 9"/>
+    <w:basedOn w:val="Normal"/>
+    <w:next w:val="Normal"/>
+    <w:autoRedefine/>
+    <w:uiPriority w:val="99"/>
+    <w:unhideWhenUsed/>
+    <w:rsid w:val="00E74EA2"/>
+    <w:pPr>
+      <w:ind w:left="2160" w:hanging="240"/>
+      <w:jc w:val="left"/>
+    </w:pPr>
+    <w:rPr>
+      <w:rFonts w:asciiTheme="minorHAnsi" w:hAnsiTheme="minorHAnsi"/>
+      <w:sz w:val="18"/>
+      <w:szCs w:val="18"/>
+    </w:rPr>
+  </w:style>
+  <w:style w:type="paragraph" w:styleId="ndice2">
+    <w:name w:val="index 2"/>
+    <w:basedOn w:val="Normal"/>
+    <w:next w:val="Normal"/>
+    <w:autoRedefine/>
+    <w:uiPriority w:val="99"/>
+    <w:unhideWhenUsed/>
+    <w:rsid w:val="00962F9D"/>
+    <w:pPr>
+      <w:ind w:left="480" w:hanging="240"/>
+      <w:jc w:val="left"/>
+    </w:pPr>
+    <w:rPr>
+      <w:rFonts w:asciiTheme="minorHAnsi" w:hAnsiTheme="minorHAnsi"/>
+      <w:sz w:val="18"/>
+      <w:szCs w:val="18"/>
+    </w:rPr>
+  </w:style>
+  <w:style w:type="paragraph" w:styleId="ndice1">
+    <w:name w:val="index 1"/>
+    <w:basedOn w:val="Normal"/>
+    <w:next w:val="Normal"/>
+    <w:autoRedefine/>
+    <w:uiPriority w:val="99"/>
+    <w:unhideWhenUsed/>
+    <w:rsid w:val="00962F9D"/>
+    <w:pPr>
+      <w:ind w:left="240" w:hanging="240"/>
+      <w:jc w:val="left"/>
+    </w:pPr>
+    <w:rPr>
+      <w:rFonts w:asciiTheme="minorHAnsi" w:hAnsiTheme="minorHAnsi"/>
+      <w:sz w:val="18"/>
+      <w:szCs w:val="18"/>
+    </w:rPr>
+  </w:style>
+  <w:style w:type="paragraph" w:styleId="ndice3">
+    <w:name w:val="index 3"/>
+    <w:basedOn w:val="Normal"/>
+    <w:next w:val="Normal"/>
+    <w:autoRedefine/>
+    <w:uiPriority w:val="99"/>
+    <w:unhideWhenUsed/>
+    <w:rsid w:val="00962F9D"/>
+    <w:pPr>
+      <w:ind w:left="720" w:hanging="240"/>
+      <w:jc w:val="left"/>
+    </w:pPr>
+    <w:rPr>
+      <w:rFonts w:asciiTheme="minorHAnsi" w:hAnsiTheme="minorHAnsi"/>
+      <w:sz w:val="18"/>
+      <w:szCs w:val="18"/>
+    </w:rPr>
+  </w:style>
+  <w:style w:type="paragraph" w:styleId="ndice4">
+    <w:name w:val="index 4"/>
+    <w:basedOn w:val="Normal"/>
+    <w:next w:val="Normal"/>
+    <w:autoRedefine/>
+    <w:uiPriority w:val="99"/>
+    <w:unhideWhenUsed/>
+    <w:rsid w:val="00962F9D"/>
+    <w:pPr>
+      <w:ind w:left="960" w:hanging="240"/>
+      <w:jc w:val="left"/>
+    </w:pPr>
+    <w:rPr>
+      <w:rFonts w:asciiTheme="minorHAnsi" w:hAnsiTheme="minorHAnsi"/>
+      <w:sz w:val="18"/>
+      <w:szCs w:val="18"/>
+    </w:rPr>
+  </w:style>
+  <w:style w:type="paragraph" w:styleId="ndice5">
+    <w:name w:val="index 5"/>
+    <w:basedOn w:val="Normal"/>
+    <w:next w:val="Normal"/>
+    <w:autoRedefine/>
+    <w:uiPriority w:val="99"/>
+    <w:unhideWhenUsed/>
+    <w:rsid w:val="00962F9D"/>
+    <w:pPr>
+      <w:ind w:left="1200" w:hanging="240"/>
+      <w:jc w:val="left"/>
+    </w:pPr>
+    <w:rPr>
+      <w:rFonts w:asciiTheme="minorHAnsi" w:hAnsiTheme="minorHAnsi"/>
+      <w:sz w:val="18"/>
+      <w:szCs w:val="18"/>
+    </w:rPr>
+  </w:style>
+  <w:style w:type="paragraph" w:styleId="ndice6">
+    <w:name w:val="index 6"/>
+    <w:basedOn w:val="Normal"/>
+    <w:next w:val="Normal"/>
+    <w:autoRedefine/>
+    <w:uiPriority w:val="99"/>
+    <w:unhideWhenUsed/>
+    <w:rsid w:val="00962F9D"/>
+    <w:pPr>
+      <w:ind w:left="1440" w:hanging="240"/>
+      <w:jc w:val="left"/>
+    </w:pPr>
+    <w:rPr>
+      <w:rFonts w:asciiTheme="minorHAnsi" w:hAnsiTheme="minorHAnsi"/>
+      <w:sz w:val="18"/>
+      <w:szCs w:val="18"/>
+    </w:rPr>
+  </w:style>
+  <w:style w:type="paragraph" w:styleId="ndice7">
+    <w:name w:val="index 7"/>
+    <w:basedOn w:val="Normal"/>
+    <w:next w:val="Normal"/>
+    <w:autoRedefine/>
+    <w:uiPriority w:val="99"/>
+    <w:unhideWhenUsed/>
+    <w:rsid w:val="00962F9D"/>
+    <w:pPr>
+      <w:ind w:left="1680" w:hanging="240"/>
+      <w:jc w:val="left"/>
+    </w:pPr>
+    <w:rPr>
+      <w:rFonts w:asciiTheme="minorHAnsi" w:hAnsiTheme="minorHAnsi"/>
+      <w:sz w:val="18"/>
+      <w:szCs w:val="18"/>
+    </w:rPr>
+  </w:style>
+  <w:style w:type="paragraph" w:styleId="ndice8">
+    <w:name w:val="index 8"/>
+    <w:basedOn w:val="Normal"/>
+    <w:next w:val="Normal"/>
+    <w:autoRedefine/>
+    <w:uiPriority w:val="99"/>
+    <w:unhideWhenUsed/>
+    <w:rsid w:val="00962F9D"/>
+    <w:pPr>
+      <w:ind w:left="1920" w:hanging="240"/>
+      <w:jc w:val="left"/>
+    </w:pPr>
+    <w:rPr>
+      <w:rFonts w:asciiTheme="minorHAnsi" w:hAnsiTheme="minorHAnsi"/>
+      <w:sz w:val="18"/>
+      <w:szCs w:val="18"/>
+    </w:rPr>
+  </w:style>
+  <w:style w:type="paragraph" w:styleId="Ttulodendice">
+    <w:name w:val="index heading"/>
+    <w:basedOn w:val="Normal"/>
+    <w:next w:val="ndice1"/>
+    <w:uiPriority w:val="99"/>
+    <w:unhideWhenUsed/>
+    <w:rsid w:val="00962F9D"/>
+    <w:pPr>
+      <w:spacing w:before="240" w:after="120"/>
+      <w:ind w:left="140"/>
+      <w:jc w:val="left"/>
+    </w:pPr>
+    <w:rPr>
+      <w:rFonts w:asciiTheme="majorHAnsi" w:hAnsiTheme="majorHAnsi"/>
+      <w:b/>
+      <w:bCs/>
+      <w:sz w:val="28"/>
+      <w:szCs w:val="28"/>
+    </w:rPr>
+  </w:style>
+  <w:style w:type="paragraph" w:customStyle="1" w:styleId="Figura">
+    <w:name w:val="Figura"/>
+    <w:basedOn w:val="Normal"/>
+    <w:autoRedefine/>
+    <w:qFormat/>
+    <w:rsid w:val="00DE5ACB"/>
+    <w:pPr>
+      <w:numPr>
+        <w:numId w:val="30"/>
+      </w:numPr>
+      <w:jc w:val="center"/>
+    </w:pPr>
+    <w:rPr>
+      <w:lang w:val="es-ES"/>
+    </w:rPr>
+  </w:style>
 </w:styles>
 </file>
 
@@ -17304,11 +20704,11 @@
 </file>
 
 <file path=customXml/item1.xml><?xml version="1.0" encoding="utf-8"?>
-<b:Sources xmlns:b="http://schemas.openxmlformats.org/officeDocument/2006/bibliography" xmlns="http://schemas.openxmlformats.org/officeDocument/2006/bibliography" SelectedStyle="\APA.XSL" StyleName="APA"/>
+<b:Sources xmlns:b="http://schemas.openxmlformats.org/officeDocument/2006/bibliography" xmlns="http://schemas.openxmlformats.org/officeDocument/2006/bibliography" SelectedStyle="\ISO690.XSL" StyleName="ISO 690 - Primer elemento y fecha" Version="1987"/>
 </file>
 
 <file path=customXml/itemProps1.xml><?xml version="1.0" encoding="utf-8"?>
-<ds:datastoreItem xmlns:ds="http://schemas.openxmlformats.org/officeDocument/2006/customXml" ds:itemID="{761534DC-2EA2-4122-8DBF-CD69F263AB10}">
+<ds:datastoreItem xmlns:ds="http://schemas.openxmlformats.org/officeDocument/2006/customXml" ds:itemID="{EE20EF07-0AC3-4326-B3AE-69C3F795E30B}">
   <ds:schemaRefs>
     <ds:schemaRef ds:uri="http://schemas.openxmlformats.org/officeDocument/2006/bibliography"/>
   </ds:schemaRefs>

--- a/TESIS/VERSION 1 _ ENERO 2020.docx
+++ b/TESIS/VERSION 1 _ ENERO 2020.docx
@@ -440,7 +440,6 @@
         </w:rPr>
         <w:t xml:space="preserve">Edgar René </w:t>
       </w:r>
-      <w:proofErr w:type="spellStart"/>
       <w:r>
         <w:rPr>
           <w:rFonts w:eastAsia="Times New Roman" w:cs="Arial"/>
@@ -448,23 +447,13 @@
         </w:rPr>
         <w:t>Ornelis</w:t>
       </w:r>
-      <w:proofErr w:type="spellEnd"/>
       <w:r>
         <w:rPr>
           <w:rFonts w:eastAsia="Times New Roman" w:cs="Arial"/>
           <w:lang w:val="es-ES" w:bidi="en-US"/>
         </w:rPr>
-        <w:t xml:space="preserve"> </w:t>
-      </w:r>
-      <w:proofErr w:type="spellStart"/>
-      <w:r>
-        <w:rPr>
-          <w:rFonts w:eastAsia="Times New Roman" w:cs="Arial"/>
-          <w:lang w:val="es-ES" w:bidi="en-US"/>
-        </w:rPr>
-        <w:t>Hoil</w:t>
-      </w:r>
-      <w:proofErr w:type="spellEnd"/>
+        <w:t xml:space="preserve"> Hoil</w:t>
+      </w:r>
     </w:p>
     <w:p>
       <w:pPr>
@@ -1304,32 +1293,13 @@
         <w:tab/>
         <w:t xml:space="preserve">Ing. </w:t>
       </w:r>
-      <w:proofErr w:type="spellStart"/>
       <w:r>
         <w:rPr>
           <w:rFonts w:eastAsia="Times New Roman" w:cs="Arial"/>
           <w:color w:val="000000"/>
           <w:lang w:val="es-ES" w:bidi="en-US"/>
         </w:rPr>
-        <w:t>Angel</w:t>
-      </w:r>
-      <w:proofErr w:type="spellEnd"/>
-      <w:r>
-        <w:rPr>
-          <w:rFonts w:eastAsia="Times New Roman" w:cs="Arial"/>
-          <w:color w:val="000000"/>
-          <w:lang w:val="es-ES" w:bidi="en-US"/>
-        </w:rPr>
-        <w:t xml:space="preserve"> Roberto Sic </w:t>
-      </w:r>
-      <w:proofErr w:type="spellStart"/>
-      <w:r>
-        <w:rPr>
-          <w:rFonts w:eastAsia="Times New Roman" w:cs="Arial"/>
-          <w:color w:val="000000"/>
-          <w:lang w:val="es-ES" w:bidi="en-US"/>
-        </w:rPr>
-        <w:t>Garc</w:t>
+        <w:t>Angel Roberto Sic Garc</w:t>
       </w:r>
       <w:r>
         <w:rPr>
@@ -1339,7 +1309,6 @@
         </w:rPr>
         <w:t>ía</w:t>
       </w:r>
-      <w:proofErr w:type="spellEnd"/>
     </w:p>
     <w:p>
       <w:pPr>
@@ -1452,34 +1421,14 @@
         </w:rPr>
         <w:t xml:space="preserve">Br. </w:t>
       </w:r>
-      <w:proofErr w:type="spellStart"/>
       <w:r>
         <w:rPr>
           <w:rFonts w:eastAsia="Times New Roman" w:cs="Arial"/>
           <w:color w:val="000000"/>
           <w:lang w:bidi="en-US"/>
         </w:rPr>
-        <w:t>Jurgen</w:t>
-      </w:r>
-      <w:proofErr w:type="spellEnd"/>
-      <w:r>
-        <w:rPr>
-          <w:rFonts w:eastAsia="Times New Roman" w:cs="Arial"/>
-          <w:color w:val="000000"/>
-          <w:lang w:bidi="en-US"/>
-        </w:rPr>
-        <w:t xml:space="preserve"> Andoni Ramírez </w:t>
-      </w:r>
-      <w:proofErr w:type="spellStart"/>
-      <w:r>
-        <w:rPr>
-          <w:rFonts w:eastAsia="Times New Roman" w:cs="Arial"/>
-          <w:color w:val="000000"/>
-          <w:lang w:bidi="en-US"/>
-        </w:rPr>
-        <w:t>Ramírez</w:t>
-      </w:r>
-      <w:proofErr w:type="spellEnd"/>
+        <w:t>Jurgen Andoni Ramírez Ramírez</w:t>
+      </w:r>
     </w:p>
     <w:p>
       <w:pPr>
@@ -1523,18 +1472,8 @@
           <w:color w:val="000000"/>
           <w:lang w:bidi="en-US"/>
         </w:rPr>
-        <w:t xml:space="preserve">Oscar Humberto Galicia </w:t>
-      </w:r>
-      <w:proofErr w:type="spellStart"/>
-      <w:r>
-        <w:rPr>
-          <w:rFonts w:eastAsia="Times New Roman" w:cs="Arial"/>
-          <w:color w:val="000000"/>
-          <w:lang w:bidi="en-US"/>
-        </w:rPr>
-        <w:t>Nuñez</w:t>
-      </w:r>
-      <w:proofErr w:type="spellEnd"/>
+        <w:t>Oscar Humberto Galicia Nuñez</w:t>
+      </w:r>
     </w:p>
     <w:p>
       <w:pPr>
@@ -2491,19 +2430,11 @@
           <w:lang w:val="es-ES"/>
         </w:rPr>
       </w:pPr>
-      <w:proofErr w:type="spellStart"/>
-      <w:r>
-        <w:rPr>
-          <w:lang w:val="es-ES"/>
-        </w:rPr>
-        <w:t>Enemias</w:t>
-      </w:r>
-      <w:proofErr w:type="spellEnd"/>
-      <w:r>
-        <w:rPr>
-          <w:lang w:val="es-ES"/>
-        </w:rPr>
-        <w:t xml:space="preserve"> Esquivel y Gloria Matilde Cuy, por su apoyo, amor y paciencia.</w:t>
+      <w:r>
+        <w:rPr>
+          <w:lang w:val="es-ES"/>
+        </w:rPr>
+        <w:t>Enemias Esquivel y Gloria Matilde Cuy, por su apoyo, amor y paciencia.</w:t>
       </w:r>
     </w:p>
     <w:p>
@@ -3087,33 +3018,17 @@
         </w:rPr>
         <w:t xml:space="preserve">Ing. Edgar René </w:t>
       </w:r>
-      <w:proofErr w:type="spellStart"/>
       <w:r>
         <w:rPr>
           <w:lang w:val="es-ES"/>
         </w:rPr>
         <w:t>Ornelis</w:t>
       </w:r>
-      <w:proofErr w:type="spellEnd"/>
-      <w:r>
-        <w:rPr>
-          <w:lang w:val="es-ES"/>
-        </w:rPr>
-        <w:t xml:space="preserve"> </w:t>
-      </w:r>
-      <w:proofErr w:type="spellStart"/>
-      <w:r>
-        <w:rPr>
-          <w:lang w:val="es-ES"/>
-        </w:rPr>
-        <w:t>Hoil</w:t>
-      </w:r>
-      <w:proofErr w:type="spellEnd"/>
-      <w:r>
-        <w:rPr>
-          <w:lang w:val="es-ES"/>
-        </w:rPr>
-        <w:t xml:space="preserve">, gracias por su </w:t>
+      <w:r>
+        <w:rPr>
+          <w:lang w:val="es-ES"/>
+        </w:rPr>
+        <w:t xml:space="preserve"> Hoil, gracias por su </w:t>
       </w:r>
       <w:r>
         <w:rPr>
@@ -3171,16 +3086,8 @@
         <w:rPr>
           <w:lang w:val="es-ES"/>
         </w:rPr>
-        <w:t xml:space="preserve"> y Edgar </w:t>
-      </w:r>
-      <w:proofErr w:type="spellStart"/>
-      <w:r>
-        <w:rPr>
-          <w:lang w:val="es-ES"/>
-        </w:rPr>
-        <w:t>Sabán</w:t>
-      </w:r>
-      <w:proofErr w:type="spellEnd"/>
+        <w:t xml:space="preserve"> y Edgar Sabán</w:t>
+      </w:r>
       <w:r>
         <w:rPr>
           <w:lang w:val="es-ES"/>
@@ -9243,19 +9150,11 @@
         </w:tabs>
         <w:ind w:left="2835" w:hanging="2835"/>
       </w:pPr>
-      <w:proofErr w:type="spellStart"/>
       <w:r>
         <w:rPr>
           <w:b/>
         </w:rPr>
-        <w:t>mts</w:t>
-      </w:r>
-      <w:proofErr w:type="spellEnd"/>
-      <w:r>
-        <w:rPr>
-          <w:b/>
-        </w:rPr>
-        <w:t xml:space="preserve"> </w:t>
+        <w:t xml:space="preserve">mts </w:t>
       </w:r>
       <w:r>
         <w:rPr>
@@ -9375,69 +9274,12 @@
         </w:rPr>
         <w:t xml:space="preserve">Acrónimo del inglés: </w:t>
       </w:r>
-      <w:proofErr w:type="spellStart"/>
       <w:r>
         <w:rPr>
           <w:i/>
           <w:lang w:val="es-ES"/>
         </w:rPr>
-        <w:t>Remote</w:t>
-      </w:r>
-      <w:proofErr w:type="spellEnd"/>
-      <w:r>
-        <w:rPr>
-          <w:i/>
-          <w:lang w:val="es-ES"/>
-        </w:rPr>
-        <w:t xml:space="preserve"> </w:t>
-      </w:r>
-      <w:proofErr w:type="spellStart"/>
-      <w:r>
-        <w:rPr>
-          <w:i/>
-          <w:lang w:val="es-ES"/>
-        </w:rPr>
-        <w:t>Authentication</w:t>
-      </w:r>
-      <w:proofErr w:type="spellEnd"/>
-      <w:r>
-        <w:rPr>
-          <w:i/>
-          <w:lang w:val="es-ES"/>
-        </w:rPr>
-        <w:t xml:space="preserve"> Dial-In </w:t>
-      </w:r>
-      <w:proofErr w:type="spellStart"/>
-      <w:r>
-        <w:rPr>
-          <w:i/>
-          <w:lang w:val="es-ES"/>
-        </w:rPr>
-        <w:t>User</w:t>
-      </w:r>
-      <w:proofErr w:type="spellEnd"/>
-      <w:r>
-        <w:rPr>
-          <w:i/>
-          <w:lang w:val="es-ES"/>
-        </w:rPr>
-        <w:t xml:space="preserve"> </w:t>
-      </w:r>
-      <w:proofErr w:type="spellStart"/>
-      <w:r>
-        <w:rPr>
-          <w:i/>
-          <w:lang w:val="es-ES"/>
-        </w:rPr>
-        <w:t>Service</w:t>
-      </w:r>
-      <w:proofErr w:type="spellEnd"/>
-      <w:r>
-        <w:rPr>
-          <w:i/>
-          <w:lang w:val="es-ES"/>
-        </w:rPr>
-        <w:t>.</w:t>
+        <w:t>Remote Authentication Dial-In User Service.</w:t>
       </w:r>
       <w:r>
         <w:rPr>
@@ -9484,7 +9326,6 @@
           <w:lang w:val="es-ES"/>
         </w:rPr>
       </w:pPr>
-      <w:proofErr w:type="spellStart"/>
       <w:r>
         <w:rPr>
           <w:b/>
@@ -9492,7 +9333,6 @@
         </w:rPr>
         <w:t>Iptables</w:t>
       </w:r>
-      <w:proofErr w:type="spellEnd"/>
       <w:r>
         <w:rPr>
           <w:b/>
@@ -9510,21 +9350,7 @@
         <w:rPr>
           <w:lang w:val="es-ES"/>
         </w:rPr>
-        <w:t xml:space="preserve">tilidad de línea de órdenes para configurar el cortafuegos del </w:t>
-      </w:r>
-      <w:proofErr w:type="spellStart"/>
-      <w:r>
-        <w:rPr>
-          <w:lang w:val="es-ES"/>
-        </w:rPr>
-        <w:t>kernel</w:t>
-      </w:r>
-      <w:proofErr w:type="spellEnd"/>
-      <w:r>
-        <w:rPr>
-          <w:lang w:val="es-ES"/>
-        </w:rPr>
-        <w:t xml:space="preserve"> de Linux.</w:t>
+        <w:t>tilidad de línea de órdenes para configurar el cortafuegos del kernel de Linux.</w:t>
       </w:r>
       <w:r>
         <w:rPr>
@@ -9568,15 +9394,7 @@
         <w:tab/>
       </w:r>
       <w:r>
-        <w:t xml:space="preserve">Acrónimo en inglés: Data Base Management </w:t>
-      </w:r>
-      <w:proofErr w:type="spellStart"/>
-      <w:r>
-        <w:t>Systen</w:t>
-      </w:r>
-      <w:proofErr w:type="spellEnd"/>
-      <w:r>
-        <w:t xml:space="preserve">. </w:t>
+        <w:t xml:space="preserve">Acrónimo en inglés: Data Base Management Systen. </w:t>
       </w:r>
       <w:r>
         <w:t>Sistema gestor de base d</w:t>
@@ -9648,7 +9466,6 @@
         </w:tabs>
         <w:ind w:left="2835" w:hanging="2835"/>
       </w:pPr>
-      <w:proofErr w:type="spellStart"/>
       <w:r>
         <w:rPr>
           <w:b/>
@@ -9656,7 +9473,6 @@
         </w:rPr>
         <w:t>PfSense</w:t>
       </w:r>
-      <w:proofErr w:type="spellEnd"/>
       <w:r>
         <w:rPr>
           <w:b/>
@@ -12825,13 +12641,424 @@
         <w:rPr>
           <w:lang w:val="es-ES"/>
         </w:rPr>
-        <w:t xml:space="preserve">de registros </w:t>
-      </w:r>
-      <w:r>
-        <w:rPr>
-          <w:lang w:val="es-ES"/>
-        </w:rPr>
-        <w:t>se presenta a continuación el modelo de datos propuesto para la plataforma web que conforma el portal cautivo.</w:t>
+        <w:t xml:space="preserve">de </w:t>
+      </w:r>
+      <w:r>
+        <w:rPr>
+          <w:lang w:val="es-ES"/>
+        </w:rPr>
+        <w:t xml:space="preserve">registros a continuación se presenta un esquema de tablas con las características o datos seleccionados </w:t>
+      </w:r>
+      <w:r>
+        <w:rPr>
+          <w:lang w:val="es-ES"/>
+        </w:rPr>
+        <w:t xml:space="preserve">para dar </w:t>
+      </w:r>
+      <w:r>
+        <w:rPr>
+          <w:lang w:val="es-ES"/>
+        </w:rPr>
+        <w:lastRenderedPageBreak/>
+        <w:t xml:space="preserve">integridad a los datos que manejara </w:t>
+      </w:r>
+      <w:r>
+        <w:rPr>
+          <w:lang w:val="es-ES"/>
+        </w:rPr>
+        <w:t xml:space="preserve">el sistema </w:t>
+      </w:r>
+      <w:r>
+        <w:rPr>
+          <w:lang w:val="es-ES"/>
+        </w:rPr>
+        <w:t xml:space="preserve">de acuerdo con los objetivos </w:t>
+      </w:r>
+      <w:r>
+        <w:rPr>
+          <w:lang w:val="es-ES"/>
+        </w:rPr>
+        <w:t xml:space="preserve">y funcionalidades </w:t>
+      </w:r>
+      <w:r>
+        <w:rPr>
+          <w:lang w:val="es-ES"/>
+        </w:rPr>
+        <w:t>de este</w:t>
+      </w:r>
+      <w:r>
+        <w:rPr>
+          <w:lang w:val="es-ES"/>
+        </w:rPr>
+        <w:t>.</w:t>
+      </w:r>
+    </w:p>
+    <w:p>
+      <w:pPr>
+        <w:rPr>
+          <w:lang w:val="es-ES"/>
+        </w:rPr>
+      </w:pPr>
+    </w:p>
+    <w:p>
+      <w:pPr>
+        <w:pStyle w:val="Tablas"/>
+      </w:pPr>
+      <w:r>
+        <w:t xml:space="preserve">Características </w:t>
+      </w:r>
+      <w:r>
+        <w:t>seleccionadas para el modelo de datos, establecidas durante la fase de investigación en el mes de julio de 2019</w:t>
+      </w:r>
+    </w:p>
+    <w:p>
+      <w:pPr>
+        <w:pStyle w:val="Sinespaciado"/>
+        <w:rPr>
+          <w:lang w:val="es-ES"/>
+        </w:rPr>
+      </w:pPr>
+    </w:p>
+    <w:tbl>
+      <w:tblPr>
+        <w:tblStyle w:val="Tabladecuadrcula4"/>
+        <w:tblW w:w="0" w:type="auto"/>
+        <w:tblLook w:val="04A0" w:firstRow="1" w:lastRow="0" w:firstColumn="1" w:lastColumn="0" w:noHBand="0" w:noVBand="1"/>
+      </w:tblPr>
+      <w:tblGrid>
+        <w:gridCol w:w="3256"/>
+        <w:gridCol w:w="5288"/>
+      </w:tblGrid>
+      <w:tr>
+        <w:trPr>
+          <w:cnfStyle w:val="100000000000" w:firstRow="1" w:lastRow="0" w:firstColumn="0" w:lastColumn="0" w:oddVBand="0" w:evenVBand="0" w:oddHBand="0" w:evenHBand="0" w:firstRowFirstColumn="0" w:firstRowLastColumn="0" w:lastRowFirstColumn="0" w:lastRowLastColumn="0"/>
+        </w:trPr>
+        <w:tc>
+          <w:tcPr>
+            <w:cnfStyle w:val="001000000000" w:firstRow="0" w:lastRow="0" w:firstColumn="1" w:lastColumn="0" w:oddVBand="0" w:evenVBand="0" w:oddHBand="0" w:evenHBand="0" w:firstRowFirstColumn="0" w:firstRowLastColumn="0" w:lastRowFirstColumn="0" w:lastRowLastColumn="0"/>
+            <w:tcW w:w="3256" w:type="dxa"/>
+          </w:tcPr>
+          <w:p>
+            <w:pPr>
+              <w:pStyle w:val="Sinespaciado"/>
+              <w:jc w:val="center"/>
+              <w:rPr>
+                <w:lang w:val="es-ES"/>
+              </w:rPr>
+            </w:pPr>
+            <w:r>
+              <w:rPr>
+                <w:lang w:val="es-ES"/>
+              </w:rPr>
+              <w:t>Característica</w:t>
+            </w:r>
+            <w:r>
+              <w:rPr>
+                <w:lang w:val="es-ES"/>
+              </w:rPr>
+              <w:t xml:space="preserve"> </w:t>
+            </w:r>
+          </w:p>
+        </w:tc>
+        <w:tc>
+          <w:tcPr>
+            <w:tcW w:w="5288" w:type="dxa"/>
+          </w:tcPr>
+          <w:p>
+            <w:pPr>
+              <w:pStyle w:val="Sinespaciado"/>
+              <w:jc w:val="center"/>
+              <w:cnfStyle w:val="100000000000" w:firstRow="1" w:lastRow="0" w:firstColumn="0" w:lastColumn="0" w:oddVBand="0" w:evenVBand="0" w:oddHBand="0" w:evenHBand="0" w:firstRowFirstColumn="0" w:firstRowLastColumn="0" w:lastRowFirstColumn="0" w:lastRowLastColumn="0"/>
+              <w:rPr>
+                <w:lang w:val="es-ES"/>
+              </w:rPr>
+            </w:pPr>
+            <w:r>
+              <w:rPr>
+                <w:lang w:val="es-ES"/>
+              </w:rPr>
+              <w:t>Descripción</w:t>
+            </w:r>
+          </w:p>
+        </w:tc>
+      </w:tr>
+      <w:tr>
+        <w:trPr>
+          <w:cnfStyle w:val="000000100000" w:firstRow="0" w:lastRow="0" w:firstColumn="0" w:lastColumn="0" w:oddVBand="0" w:evenVBand="0" w:oddHBand="1" w:evenHBand="0" w:firstRowFirstColumn="0" w:firstRowLastColumn="0" w:lastRowFirstColumn="0" w:lastRowLastColumn="0"/>
+        </w:trPr>
+        <w:tc>
+          <w:tcPr>
+            <w:cnfStyle w:val="001000000000" w:firstRow="0" w:lastRow="0" w:firstColumn="1" w:lastColumn="0" w:oddVBand="0" w:evenVBand="0" w:oddHBand="0" w:evenHBand="0" w:firstRowFirstColumn="0" w:firstRowLastColumn="0" w:lastRowFirstColumn="0" w:lastRowLastColumn="0"/>
+            <w:tcW w:w="3256" w:type="dxa"/>
+          </w:tcPr>
+          <w:p>
+            <w:pPr>
+              <w:pStyle w:val="Sinespaciado"/>
+              <w:rPr>
+                <w:b w:val="0"/>
+                <w:bCs w:val="0"/>
+                <w:lang w:val="es-ES"/>
+              </w:rPr>
+            </w:pPr>
+            <w:r>
+              <w:rPr>
+                <w:b w:val="0"/>
+                <w:bCs w:val="0"/>
+                <w:lang w:val="es-ES"/>
+              </w:rPr>
+              <w:t>Datos del usuario de la red</w:t>
+            </w:r>
+          </w:p>
+        </w:tc>
+        <w:tc>
+          <w:tcPr>
+            <w:tcW w:w="5288" w:type="dxa"/>
+          </w:tcPr>
+          <w:p>
+            <w:pPr>
+              <w:pStyle w:val="Vietas1"/>
+              <w:cnfStyle w:val="000000100000" w:firstRow="0" w:lastRow="0" w:firstColumn="0" w:lastColumn="0" w:oddVBand="0" w:evenVBand="0" w:oddHBand="1" w:evenHBand="0" w:firstRowFirstColumn="0" w:firstRowLastColumn="0" w:lastRowFirstColumn="0" w:lastRowLastColumn="0"/>
+            </w:pPr>
+            <w:r>
+              <w:t xml:space="preserve">Nombre </w:t>
+            </w:r>
+            <w:r>
+              <w:t>y apellido de cada usuario.</w:t>
+            </w:r>
+          </w:p>
+          <w:p>
+            <w:pPr>
+              <w:pStyle w:val="Vietas1"/>
+              <w:cnfStyle w:val="000000100000" w:firstRow="0" w:lastRow="0" w:firstColumn="0" w:lastColumn="0" w:oddVBand="0" w:evenVBand="0" w:oddHBand="1" w:evenHBand="0" w:firstRowFirstColumn="0" w:firstRowLastColumn="0" w:lastRowFirstColumn="0" w:lastRowLastColumn="0"/>
+            </w:pPr>
+            <w:r>
+              <w:t>Número de carné de cada usuario, el cual será utilizado como clave genérica de acceso.</w:t>
+            </w:r>
+          </w:p>
+          <w:p>
+            <w:pPr>
+              <w:pStyle w:val="Vietas1"/>
+              <w:cnfStyle w:val="000000100000" w:firstRow="0" w:lastRow="0" w:firstColumn="0" w:lastColumn="0" w:oddVBand="0" w:evenVBand="0" w:oddHBand="1" w:evenHBand="0" w:firstRowFirstColumn="0" w:firstRowLastColumn="0" w:lastRowFirstColumn="0" w:lastRowLastColumn="0"/>
+            </w:pPr>
+            <w:r>
+              <w:t>Correo electrónico del usuario para poder tener contacto con el mismo.</w:t>
+            </w:r>
+          </w:p>
+          <w:p>
+            <w:pPr>
+              <w:pStyle w:val="Vietas1"/>
+              <w:cnfStyle w:val="000000100000" w:firstRow="0" w:lastRow="0" w:firstColumn="0" w:lastColumn="0" w:oddVBand="0" w:evenVBand="0" w:oddHBand="1" w:evenHBand="0" w:firstRowFirstColumn="0" w:firstRowLastColumn="0" w:lastRowFirstColumn="0" w:lastRowLastColumn="0"/>
+            </w:pPr>
+            <w:r>
+              <w:t>Fecha de nacimiento, característica seleccionada por su importancia para obtener indicadores.</w:t>
+            </w:r>
+          </w:p>
+          <w:p>
+            <w:pPr>
+              <w:pStyle w:val="Vietas1"/>
+              <w:cnfStyle w:val="000000100000" w:firstRow="0" w:lastRow="0" w:firstColumn="0" w:lastColumn="0" w:oddVBand="0" w:evenVBand="0" w:oddHBand="1" w:evenHBand="0" w:firstRowFirstColumn="0" w:firstRowLastColumn="0" w:lastRowFirstColumn="0" w:lastRowLastColumn="0"/>
+            </w:pPr>
+            <w:r>
+              <w:t>Carrera que estudia, seleccionada por su importancia para definir parámetros de reportería e indicadores</w:t>
+            </w:r>
+            <w:r>
+              <w:t xml:space="preserve"> de consumo por carrera</w:t>
+            </w:r>
+            <w:r>
+              <w:t>.</w:t>
+            </w:r>
+          </w:p>
+        </w:tc>
+      </w:tr>
+      <w:tr>
+        <w:tc>
+          <w:tcPr>
+            <w:cnfStyle w:val="001000000000" w:firstRow="0" w:lastRow="0" w:firstColumn="1" w:lastColumn="0" w:oddVBand="0" w:evenVBand="0" w:oddHBand="0" w:evenHBand="0" w:firstRowFirstColumn="0" w:firstRowLastColumn="0" w:lastRowFirstColumn="0" w:lastRowLastColumn="0"/>
+            <w:tcW w:w="3256" w:type="dxa"/>
+          </w:tcPr>
+          <w:p>
+            <w:pPr>
+              <w:pStyle w:val="Sinespaciado"/>
+              <w:rPr>
+                <w:b w:val="0"/>
+                <w:bCs w:val="0"/>
+                <w:lang w:val="es-ES"/>
+              </w:rPr>
+            </w:pPr>
+            <w:r>
+              <w:rPr>
+                <w:b w:val="0"/>
+                <w:bCs w:val="0"/>
+                <w:lang w:val="es-ES"/>
+              </w:rPr>
+              <w:t>Datos de usuarios administrativos</w:t>
+            </w:r>
+          </w:p>
+        </w:tc>
+        <w:tc>
+          <w:tcPr>
+            <w:tcW w:w="5288" w:type="dxa"/>
+          </w:tcPr>
+          <w:p>
+            <w:pPr>
+              <w:pStyle w:val="Vietas1"/>
+              <w:cnfStyle w:val="000000000000" w:firstRow="0" w:lastRow="0" w:firstColumn="0" w:lastColumn="0" w:oddVBand="0" w:evenVBand="0" w:oddHBand="0" w:evenHBand="0" w:firstRowFirstColumn="0" w:firstRowLastColumn="0" w:lastRowFirstColumn="0" w:lastRowLastColumn="0"/>
+            </w:pPr>
+            <w:r>
+              <w:t>Apellido del usuario.</w:t>
+            </w:r>
+          </w:p>
+        </w:tc>
+      </w:tr>
+      <w:tr>
+        <w:trPr>
+          <w:cnfStyle w:val="000000100000" w:firstRow="0" w:lastRow="0" w:firstColumn="0" w:lastColumn="0" w:oddVBand="0" w:evenVBand="0" w:oddHBand="1" w:evenHBand="0" w:firstRowFirstColumn="0" w:firstRowLastColumn="0" w:lastRowFirstColumn="0" w:lastRowLastColumn="0"/>
+        </w:trPr>
+        <w:tc>
+          <w:tcPr>
+            <w:cnfStyle w:val="001000000000" w:firstRow="0" w:lastRow="0" w:firstColumn="1" w:lastColumn="0" w:oddVBand="0" w:evenVBand="0" w:oddHBand="0" w:evenHBand="0" w:firstRowFirstColumn="0" w:firstRowLastColumn="0" w:lastRowFirstColumn="0" w:lastRowLastColumn="0"/>
+            <w:tcW w:w="3256" w:type="dxa"/>
+          </w:tcPr>
+          <w:p>
+            <w:pPr>
+              <w:pStyle w:val="Sinespaciado"/>
+              <w:rPr>
+                <w:b w:val="0"/>
+                <w:bCs w:val="0"/>
+                <w:lang w:val="es-ES"/>
+              </w:rPr>
+            </w:pPr>
+            <w:r>
+              <w:rPr>
+                <w:b w:val="0"/>
+                <w:bCs w:val="0"/>
+                <w:lang w:val="es-ES"/>
+              </w:rPr>
+              <w:t>Datos de sesión</w:t>
+            </w:r>
+          </w:p>
+        </w:tc>
+        <w:tc>
+          <w:tcPr>
+            <w:tcW w:w="5288" w:type="dxa"/>
+          </w:tcPr>
+          <w:p>
+            <w:pPr>
+              <w:pStyle w:val="Sinespaciado"/>
+              <w:cnfStyle w:val="000000100000" w:firstRow="0" w:lastRow="0" w:firstColumn="0" w:lastColumn="0" w:oddVBand="0" w:evenVBand="0" w:oddHBand="1" w:evenHBand="0" w:firstRowFirstColumn="0" w:firstRowLastColumn="0" w:lastRowFirstColumn="0" w:lastRowLastColumn="0"/>
+              <w:rPr>
+                <w:lang w:val="es-ES"/>
+              </w:rPr>
+            </w:pPr>
+          </w:p>
+        </w:tc>
+      </w:tr>
+      <w:tr>
+        <w:tc>
+          <w:tcPr>
+            <w:cnfStyle w:val="001000000000" w:firstRow="0" w:lastRow="0" w:firstColumn="1" w:lastColumn="0" w:oddVBand="0" w:evenVBand="0" w:oddHBand="0" w:evenHBand="0" w:firstRowFirstColumn="0" w:firstRowLastColumn="0" w:lastRowFirstColumn="0" w:lastRowLastColumn="0"/>
+            <w:tcW w:w="3256" w:type="dxa"/>
+          </w:tcPr>
+          <w:p>
+            <w:pPr>
+              <w:pStyle w:val="Sinespaciado"/>
+              <w:rPr>
+                <w:b w:val="0"/>
+                <w:bCs w:val="0"/>
+                <w:lang w:val="es-ES"/>
+              </w:rPr>
+            </w:pPr>
+            <w:r>
+              <w:rPr>
+                <w:b w:val="0"/>
+                <w:bCs w:val="0"/>
+                <w:lang w:val="es-ES"/>
+              </w:rPr>
+              <w:t>Datos de dispositivo, usuario y red</w:t>
+            </w:r>
+          </w:p>
+        </w:tc>
+        <w:tc>
+          <w:tcPr>
+            <w:tcW w:w="5288" w:type="dxa"/>
+          </w:tcPr>
+          <w:p>
+            <w:pPr>
+              <w:pStyle w:val="Sinespaciado"/>
+              <w:cnfStyle w:val="000000000000" w:firstRow="0" w:lastRow="0" w:firstColumn="0" w:lastColumn="0" w:oddVBand="0" w:evenVBand="0" w:oddHBand="0" w:evenHBand="0" w:firstRowFirstColumn="0" w:firstRowLastColumn="0" w:lastRowFirstColumn="0" w:lastRowLastColumn="0"/>
+              <w:rPr>
+                <w:lang w:val="es-ES"/>
+              </w:rPr>
+            </w:pPr>
+          </w:p>
+        </w:tc>
+      </w:tr>
+      <w:tr>
+        <w:trPr>
+          <w:cnfStyle w:val="000000100000" w:firstRow="0" w:lastRow="0" w:firstColumn="0" w:lastColumn="0" w:oddVBand="0" w:evenVBand="0" w:oddHBand="1" w:evenHBand="0" w:firstRowFirstColumn="0" w:firstRowLastColumn="0" w:lastRowFirstColumn="0" w:lastRowLastColumn="0"/>
+        </w:trPr>
+        <w:tc>
+          <w:tcPr>
+            <w:cnfStyle w:val="001000000000" w:firstRow="0" w:lastRow="0" w:firstColumn="1" w:lastColumn="0" w:oddVBand="0" w:evenVBand="0" w:oddHBand="0" w:evenHBand="0" w:firstRowFirstColumn="0" w:firstRowLastColumn="0" w:lastRowFirstColumn="0" w:lastRowLastColumn="0"/>
+            <w:tcW w:w="3256" w:type="dxa"/>
+          </w:tcPr>
+          <w:p>
+            <w:pPr>
+              <w:pStyle w:val="Sinespaciado"/>
+              <w:rPr>
+                <w:b w:val="0"/>
+                <w:bCs w:val="0"/>
+                <w:lang w:val="es-ES"/>
+              </w:rPr>
+            </w:pPr>
+            <w:r>
+              <w:rPr>
+                <w:b w:val="0"/>
+                <w:bCs w:val="0"/>
+                <w:lang w:val="es-ES"/>
+              </w:rPr>
+              <w:t>Políticas de la red aplicables</w:t>
+            </w:r>
+            <w:r>
+              <w:rPr>
+                <w:b w:val="0"/>
+                <w:bCs w:val="0"/>
+                <w:lang w:val="es-ES"/>
+              </w:rPr>
+              <w:t xml:space="preserve"> al sistema</w:t>
+            </w:r>
+          </w:p>
+        </w:tc>
+        <w:tc>
+          <w:tcPr>
+            <w:tcW w:w="5288" w:type="dxa"/>
+          </w:tcPr>
+          <w:p>
+            <w:pPr>
+              <w:pStyle w:val="Sinespaciado"/>
+              <w:cnfStyle w:val="000000100000" w:firstRow="0" w:lastRow="0" w:firstColumn="0" w:lastColumn="0" w:oddVBand="0" w:evenVBand="0" w:oddHBand="1" w:evenHBand="0" w:firstRowFirstColumn="0" w:firstRowLastColumn="0" w:lastRowFirstColumn="0" w:lastRowLastColumn="0"/>
+              <w:rPr>
+                <w:lang w:val="es-ES"/>
+              </w:rPr>
+            </w:pPr>
+          </w:p>
+        </w:tc>
+      </w:tr>
+    </w:tbl>
+    <w:p>
+      <w:pPr>
+        <w:pStyle w:val="Sinespaciado"/>
+        <w:rPr>
+          <w:lang w:val="es-ES"/>
+        </w:rPr>
+      </w:pPr>
+    </w:p>
+    <w:p>
+      <w:pPr>
+        <w:pStyle w:val="Fuente"/>
+      </w:pPr>
+      <w:r>
+        <w:t>Fuente: elaboración propia.</w:t>
       </w:r>
     </w:p>
     <w:p>
@@ -12881,17 +13108,10 @@
       </w:r>
     </w:p>
     <w:p>
-      <w:pPr>
-        <w:pStyle w:val="Vietas1"/>
-        <w:numPr>
-          <w:ilvl w:val="0"/>
-          <w:numId w:val="0"/>
-        </w:numPr>
-        <w:ind w:left="709" w:hanging="709"/>
-      </w:pPr>
-    </w:p>
-    <w:p>
-      <w:r>
+      <w:bookmarkStart w:id="57" w:name="_GoBack"/>
+      <w:bookmarkEnd w:id="57"/>
+      <w:r>
+        <w:lastRenderedPageBreak/>
         <w:t xml:space="preserve">La selección de la información </w:t>
       </w:r>
       <w:r>
@@ -12912,14 +13132,14 @@
       <w:pPr>
         <w:pStyle w:val="Sub3"/>
       </w:pPr>
-      <w:bookmarkStart w:id="57" w:name="_Toc30967616"/>
+      <w:bookmarkStart w:id="58" w:name="_Toc30967616"/>
       <w:r>
         <w:t xml:space="preserve">Definición de dependencias y tipos de datos para las entidades o tablas del modelo de datos </w:t>
       </w:r>
       <w:r>
         <w:t>para el módulo administrativo</w:t>
       </w:r>
-      <w:bookmarkEnd w:id="57"/>
+      <w:bookmarkEnd w:id="58"/>
     </w:p>
     <w:p>
       <w:pPr>
@@ -12978,14 +13198,12 @@
         </w:rPr>
         <w:t xml:space="preserve">a registrar y la definición del tipo de dato que será utilizado. Las relaciones entre campos y su análisis tienen como propósito la búsqueda de interdependencia entre campos de las distintas entidades y cómo estas interactúan entre </w:t>
       </w:r>
-      <w:proofErr w:type="spellStart"/>
-      <w:r>
-        <w:rPr>
-          <w:lang w:val="es-ES"/>
-        </w:rPr>
-        <w:t>si</w:t>
-      </w:r>
-      <w:proofErr w:type="spellEnd"/>
+      <w:r>
+        <w:rPr>
+          <w:lang w:val="es-ES"/>
+        </w:rPr>
+        <w:t>sí</w:t>
+      </w:r>
       <w:r>
         <w:rPr>
           <w:lang w:val="es-ES"/>
@@ -13030,39 +13248,21 @@
       <w:pPr>
         <w:pStyle w:val="Tablas"/>
       </w:pPr>
-      <w:bookmarkStart w:id="58" w:name="_Toc30456622"/>
-      <w:bookmarkStart w:id="59" w:name="_Toc30463906"/>
-      <w:bookmarkStart w:id="60" w:name="_Toc30966883"/>
+      <w:bookmarkStart w:id="59" w:name="_Toc30456622"/>
+      <w:bookmarkStart w:id="60" w:name="_Toc30463906"/>
+      <w:bookmarkStart w:id="61" w:name="_Toc30966883"/>
       <w:r>
         <w:t xml:space="preserve">Detalle de la tabla </w:t>
       </w:r>
-      <w:proofErr w:type="spellStart"/>
       <w:r>
         <w:t>captive</w:t>
       </w:r>
       <w:r>
         <w:t>_administrador</w:t>
       </w:r>
-      <w:bookmarkEnd w:id="58"/>
       <w:bookmarkEnd w:id="59"/>
       <w:bookmarkEnd w:id="60"/>
-      <w:proofErr w:type="spellEnd"/>
-    </w:p>
-    <w:p>
-      <w:pPr>
-        <w:pStyle w:val="Sinespaciado"/>
-        <w:rPr>
-          <w:lang w:val="es-ES"/>
-        </w:rPr>
-      </w:pPr>
-    </w:p>
-    <w:p>
-      <w:pPr>
-        <w:pStyle w:val="Sinespaciado"/>
-        <w:rPr>
-          <w:lang w:val="es-ES"/>
-        </w:rPr>
-      </w:pPr>
+      <w:bookmarkEnd w:id="61"/>
     </w:p>
     <w:p>
       <w:pPr>
@@ -13107,6 +13307,7 @@
               <w:rPr>
                 <w:lang w:val="es-ES"/>
               </w:rPr>
+              <w:lastRenderedPageBreak/>
               <w:t>Nombre del campo</w:t>
             </w:r>
           </w:p>
@@ -13195,7 +13396,6 @@
                 <w:lang w:val="es-ES"/>
               </w:rPr>
             </w:pPr>
-            <w:proofErr w:type="spellStart"/>
             <w:r>
               <w:rPr>
                 <w:b w:val="0"/>
@@ -13204,7 +13404,6 @@
               </w:rPr>
               <w:t>id_usuario</w:t>
             </w:r>
-            <w:proofErr w:type="spellEnd"/>
           </w:p>
         </w:tc>
         <w:tc>
@@ -13275,14 +13474,12 @@
                 <w:lang w:val="es-ES"/>
               </w:rPr>
             </w:pPr>
-            <w:proofErr w:type="spellStart"/>
             <w:r>
               <w:rPr>
                 <w:lang w:val="es-ES"/>
               </w:rPr>
               <w:t>Integer</w:t>
             </w:r>
-            <w:proofErr w:type="spellEnd"/>
           </w:p>
         </w:tc>
       </w:tr>
@@ -13301,7 +13498,6 @@
                 <w:lang w:val="es-ES"/>
               </w:rPr>
             </w:pPr>
-            <w:proofErr w:type="spellStart"/>
             <w:r>
               <w:rPr>
                 <w:b w:val="0"/>
@@ -13310,7 +13506,6 @@
               </w:rPr>
               <w:t>nombre_usuario</w:t>
             </w:r>
-            <w:proofErr w:type="spellEnd"/>
           </w:p>
         </w:tc>
         <w:tc>
@@ -13396,7 +13591,6 @@
                 <w:lang w:val="es-ES"/>
               </w:rPr>
             </w:pPr>
-            <w:proofErr w:type="spellStart"/>
             <w:r>
               <w:rPr>
                 <w:b w:val="0"/>
@@ -13405,7 +13599,6 @@
               </w:rPr>
               <w:t>correo_electronico</w:t>
             </w:r>
-            <w:proofErr w:type="spellEnd"/>
           </w:p>
         </w:tc>
         <w:tc>
@@ -13488,7 +13681,6 @@
                 <w:lang w:val="es-ES"/>
               </w:rPr>
             </w:pPr>
-            <w:proofErr w:type="spellStart"/>
             <w:r>
               <w:rPr>
                 <w:b w:val="0"/>
@@ -13497,7 +13689,6 @@
               </w:rPr>
               <w:t>usuario_descripcion</w:t>
             </w:r>
-            <w:proofErr w:type="spellEnd"/>
           </w:p>
         </w:tc>
         <w:tc>
@@ -13583,7 +13774,6 @@
                 <w:lang w:val="es-ES"/>
               </w:rPr>
             </w:pPr>
-            <w:proofErr w:type="spellStart"/>
             <w:r>
               <w:rPr>
                 <w:b w:val="0"/>
@@ -13600,7 +13790,6 @@
               </w:rPr>
               <w:t>asswd_usuario</w:t>
             </w:r>
-            <w:proofErr w:type="spellEnd"/>
           </w:p>
         </w:tc>
         <w:tc>
@@ -13683,7 +13872,6 @@
                 <w:lang w:val="es-ES"/>
               </w:rPr>
             </w:pPr>
-            <w:proofErr w:type="spellStart"/>
             <w:r>
               <w:rPr>
                 <w:b w:val="0"/>
@@ -13692,7 +13880,6 @@
               </w:rPr>
               <w:t>tipo_usuario</w:t>
             </w:r>
-            <w:proofErr w:type="spellEnd"/>
           </w:p>
         </w:tc>
         <w:tc>
@@ -13751,14 +13938,12 @@
                 <w:lang w:val="es-ES"/>
               </w:rPr>
             </w:pPr>
-            <w:proofErr w:type="spellStart"/>
             <w:r>
               <w:rPr>
                 <w:lang w:val="es-ES"/>
               </w:rPr>
               <w:t>Integer</w:t>
             </w:r>
-            <w:proofErr w:type="spellEnd"/>
           </w:p>
         </w:tc>
       </w:tr>
@@ -13780,7 +13965,6 @@
                 <w:lang w:val="es-ES"/>
               </w:rPr>
             </w:pPr>
-            <w:proofErr w:type="spellStart"/>
             <w:r>
               <w:rPr>
                 <w:b w:val="0"/>
@@ -13789,7 +13973,6 @@
               </w:rPr>
               <w:t>id_estado</w:t>
             </w:r>
-            <w:proofErr w:type="spellEnd"/>
           </w:p>
         </w:tc>
         <w:tc>
@@ -13848,14 +14031,12 @@
                 <w:lang w:val="es-ES"/>
               </w:rPr>
             </w:pPr>
-            <w:proofErr w:type="spellStart"/>
             <w:r>
               <w:rPr>
                 <w:lang w:val="es-ES"/>
               </w:rPr>
               <w:t>Integer</w:t>
             </w:r>
-            <w:proofErr w:type="spellEnd"/>
           </w:p>
         </w:tc>
       </w:tr>
@@ -13874,7 +14055,6 @@
                 <w:lang w:val="es-ES"/>
               </w:rPr>
             </w:pPr>
-            <w:proofErr w:type="spellStart"/>
             <w:r>
               <w:rPr>
                 <w:b w:val="0"/>
@@ -13883,7 +14063,6 @@
               </w:rPr>
               <w:t>fecha_ultima_conexion</w:t>
             </w:r>
-            <w:proofErr w:type="spellEnd"/>
           </w:p>
         </w:tc>
         <w:tc>
@@ -13993,7 +14172,6 @@
                 <w:lang w:val="es-ES"/>
               </w:rPr>
             </w:pPr>
-            <w:proofErr w:type="spellStart"/>
             <w:r>
               <w:rPr>
                 <w:b w:val="0"/>
@@ -14002,7 +14180,6 @@
               </w:rPr>
               <w:t>fecha_registro</w:t>
             </w:r>
-            <w:proofErr w:type="spellEnd"/>
           </w:p>
         </w:tc>
         <w:tc>
@@ -14089,60 +14266,32 @@
     </w:p>
     <w:p>
       <w:pPr>
-        <w:rPr>
-          <w:lang w:val="es-ES"/>
-        </w:rPr>
-      </w:pPr>
-    </w:p>
-    <w:p>
-      <w:pPr>
-        <w:rPr>
-          <w:lang w:val="es-ES"/>
-        </w:rPr>
-      </w:pPr>
-    </w:p>
-    <w:p>
-      <w:pPr>
         <w:pStyle w:val="Sub3"/>
       </w:pPr>
-      <w:bookmarkStart w:id="61" w:name="_Toc30967617"/>
+      <w:bookmarkStart w:id="62" w:name="_Toc30967617"/>
       <w:r>
         <w:t>Herramientas de desarrollo, investigación y definición.</w:t>
       </w:r>
-      <w:bookmarkEnd w:id="61"/>
-    </w:p>
-    <w:p>
-      <w:pPr>
-        <w:rPr>
-          <w:lang w:val="es-ES"/>
-        </w:rPr>
-      </w:pPr>
-    </w:p>
-    <w:p>
-      <w:pPr>
-        <w:rPr>
-          <w:lang w:val="es-ES"/>
-        </w:rPr>
-      </w:pPr>
-      <w:r>
-        <w:rPr>
-          <w:lang w:val="es-ES"/>
-        </w:rPr>
-        <w:t xml:space="preserve">Para la selección de las herramientas de desarrollo del proyecto se contó con la participación y solicitud por parte del coordinador de </w:t>
-      </w:r>
-      <w:proofErr w:type="spellStart"/>
-      <w:r>
-        <w:rPr>
-          <w:lang w:val="es-ES"/>
-        </w:rPr>
-        <w:t>lo</w:t>
-      </w:r>
-      <w:proofErr w:type="spellEnd"/>
-      <w:r>
-        <w:rPr>
-          <w:lang w:val="es-ES"/>
-        </w:rPr>
-        <w:t xml:space="preserve"> laboratorios, ya que al ser ingeniero en ciencias y sistemas se involucró en el aspecto técnico tomando en cuenta </w:t>
+      <w:bookmarkEnd w:id="62"/>
+    </w:p>
+    <w:p>
+      <w:pPr>
+        <w:rPr>
+          <w:lang w:val="es-ES"/>
+        </w:rPr>
+      </w:pPr>
+    </w:p>
+    <w:p>
+      <w:pPr>
+        <w:rPr>
+          <w:lang w:val="es-ES"/>
+        </w:rPr>
+      </w:pPr>
+      <w:r>
+        <w:rPr>
+          <w:lang w:val="es-ES"/>
+        </w:rPr>
+        <w:t xml:space="preserve">Para la selección de las herramientas de desarrollo del proyecto se contó con la participación y solicitud por parte del coordinador de lo laboratorios, ya que al ser ingeniero en ciencias y sistemas se involucró en el aspecto técnico tomando en cuenta </w:t>
       </w:r>
       <w:r>
         <w:rPr>
@@ -14174,6 +14323,7 @@
         <w:rPr>
           <w:lang w:val="es-ES"/>
         </w:rPr>
+        <w:lastRenderedPageBreak/>
         <w:t xml:space="preserve">A continuación, se presenta la lista de cada herramienta </w:t>
       </w:r>
       <w:r>
@@ -14200,16 +14350,16 @@
       <w:pPr>
         <w:pStyle w:val="Tablas"/>
       </w:pPr>
-      <w:bookmarkStart w:id="62" w:name="_Toc30463907"/>
-      <w:bookmarkStart w:id="63" w:name="_Toc30966884"/>
+      <w:bookmarkStart w:id="63" w:name="_Toc30463907"/>
+      <w:bookmarkStart w:id="64" w:name="_Toc30966884"/>
       <w:r>
         <w:t xml:space="preserve">Herramientas de desarrollo </w:t>
       </w:r>
       <w:r>
         <w:t>seleccionadas</w:t>
       </w:r>
-      <w:bookmarkEnd w:id="62"/>
       <w:bookmarkEnd w:id="63"/>
+      <w:bookmarkEnd w:id="64"/>
     </w:p>
     <w:p>
       <w:pPr>
@@ -14341,18 +14491,8 @@
                 <w:bCs w:val="0"/>
                 <w:lang w:val="es-ES"/>
               </w:rPr>
-              <w:t xml:space="preserve"> </w:t>
-            </w:r>
-            <w:proofErr w:type="spellStart"/>
-            <w:r>
-              <w:rPr>
-                <w:b w:val="0"/>
-                <w:bCs w:val="0"/>
-                <w:lang w:val="es-ES"/>
-              </w:rPr>
-              <w:t>Backend</w:t>
-            </w:r>
-            <w:proofErr w:type="spellEnd"/>
+              <w:t xml:space="preserve"> Backend</w:t>
+            </w:r>
           </w:p>
         </w:tc>
         <w:tc>
@@ -14396,47 +14536,27 @@
               </w:rPr>
               <w:t xml:space="preserve">Lenguaje de programación orientado a objetos, el cual es multiplataforma, de uso gratuito cuyo costo para la implementación será gratuito y muy versátil al momento de la elaboración de los </w:t>
             </w:r>
-            <w:proofErr w:type="spellStart"/>
             <w:r>
               <w:rPr>
                 <w:i/>
                 <w:iCs/>
                 <w:lang w:val="es-ES"/>
               </w:rPr>
-              <w:t>servlet</w:t>
-            </w:r>
-            <w:proofErr w:type="spellEnd"/>
+              <w:t xml:space="preserve">servlet </w:t>
+            </w:r>
+            <w:r>
+              <w:rPr>
+                <w:lang w:val="es-ES"/>
+              </w:rPr>
+              <w:t xml:space="preserve">de comunicación entre interfaz de usuario y </w:t>
+            </w:r>
             <w:r>
               <w:rPr>
                 <w:i/>
                 <w:iCs/>
                 <w:lang w:val="es-ES"/>
               </w:rPr>
-              <w:t xml:space="preserve"> </w:t>
-            </w:r>
-            <w:r>
-              <w:rPr>
-                <w:lang w:val="es-ES"/>
-              </w:rPr>
-              <w:t xml:space="preserve">de comunicación entre interfaz de usuario y </w:t>
-            </w:r>
-            <w:proofErr w:type="spellStart"/>
-            <w:r>
-              <w:rPr>
-                <w:i/>
-                <w:iCs/>
-                <w:lang w:val="es-ES"/>
-              </w:rPr>
-              <w:t>backend</w:t>
-            </w:r>
-            <w:proofErr w:type="spellEnd"/>
-            <w:r>
-              <w:rPr>
-                <w:i/>
-                <w:iCs/>
-                <w:lang w:val="es-ES"/>
-              </w:rPr>
-              <w:t>.</w:t>
+              <w:t>backend.</w:t>
             </w:r>
           </w:p>
         </w:tc>
@@ -14485,18 +14605,8 @@
                 <w:bCs w:val="0"/>
                 <w:lang w:val="es-ES"/>
               </w:rPr>
-              <w:t xml:space="preserve">Lenguaje de programación </w:t>
-            </w:r>
-            <w:proofErr w:type="spellStart"/>
-            <w:r>
-              <w:rPr>
-                <w:b w:val="0"/>
-                <w:bCs w:val="0"/>
-                <w:lang w:val="es-ES"/>
-              </w:rPr>
-              <w:t>Frontend</w:t>
-            </w:r>
-            <w:proofErr w:type="spellEnd"/>
+              <w:t>Lenguaje de programación Frontend</w:t>
+            </w:r>
           </w:p>
         </w:tc>
         <w:tc>
@@ -14538,44 +14648,19 @@
               </w:rPr>
               <w:t xml:space="preserve">Lenguaje de programación sin tipado estático y orientado a su uso en </w:t>
             </w:r>
-            <w:proofErr w:type="spellStart"/>
             <w:r>
               <w:rPr>
                 <w:i/>
                 <w:iCs/>
                 <w:lang w:val="es-ES"/>
               </w:rPr>
-              <w:t>frontend</w:t>
-            </w:r>
-            <w:proofErr w:type="spellEnd"/>
-            <w:r>
-              <w:rPr>
-                <w:i/>
-                <w:iCs/>
-                <w:lang w:val="es-ES"/>
-              </w:rPr>
-              <w:t xml:space="preserve"> </w:t>
-            </w:r>
-            <w:r>
-              <w:rPr>
-                <w:lang w:val="es-ES"/>
-              </w:rPr>
-              <w:t xml:space="preserve">o </w:t>
-            </w:r>
-            <w:proofErr w:type="spellStart"/>
-            <w:r>
-              <w:rPr>
-                <w:lang w:val="es-ES"/>
-              </w:rPr>
-              <w:lastRenderedPageBreak/>
-              <w:t>comumente</w:t>
-            </w:r>
-            <w:proofErr w:type="spellEnd"/>
-            <w:r>
-              <w:rPr>
-                <w:lang w:val="es-ES"/>
-              </w:rPr>
-              <w:t xml:space="preserve"> llamado lado del cliente. Es de uso gratuito y con compatibilidad para todos los navegadores web existentes.</w:t>
+              <w:t xml:space="preserve">frontend </w:t>
+            </w:r>
+            <w:r>
+              <w:rPr>
+                <w:lang w:val="es-ES"/>
+              </w:rPr>
+              <w:t>o comumente llamado lado del cliente. Es de uso gratuito y con compatibilidad para todos los navegadores web existentes.</w:t>
             </w:r>
           </w:p>
         </w:tc>
@@ -14601,7 +14686,6 @@
                 <w:bCs w:val="0"/>
                 <w:lang w:val="es-ES"/>
               </w:rPr>
-              <w:lastRenderedPageBreak/>
               <w:t>Sistema manejador de base de datos DBMS</w:t>
             </w:r>
           </w:p>
@@ -14744,14 +14828,12 @@
                 <w:lang w:val="es-ES"/>
               </w:rPr>
             </w:pPr>
-            <w:proofErr w:type="spellStart"/>
             <w:r>
               <w:rPr>
                 <w:lang w:val="es-ES"/>
               </w:rPr>
               <w:t>FreeRADIUS</w:t>
             </w:r>
-            <w:proofErr w:type="spellEnd"/>
           </w:p>
         </w:tc>
         <w:tc>
@@ -14799,6 +14881,7 @@
                 <w:bCs w:val="0"/>
                 <w:lang w:val="es-ES"/>
               </w:rPr>
+              <w:lastRenderedPageBreak/>
               <w:t>Servidor DNS</w:t>
             </w:r>
             <w:r>
@@ -14824,14 +14907,12 @@
                 <w:lang w:val="es-ES"/>
               </w:rPr>
             </w:pPr>
-            <w:proofErr w:type="spellStart"/>
             <w:r>
               <w:rPr>
                 <w:lang w:val="es-ES"/>
               </w:rPr>
               <w:t>PfSense</w:t>
             </w:r>
-            <w:proofErr w:type="spellEnd"/>
           </w:p>
         </w:tc>
         <w:tc>
@@ -14995,25 +15076,7 @@
                 <w:bCs w:val="0"/>
                 <w:lang w:val="es-ES"/>
               </w:rPr>
-              <w:t xml:space="preserve">Librerías y </w:t>
-            </w:r>
-            <w:proofErr w:type="spellStart"/>
-            <w:r>
-              <w:rPr>
-                <w:b w:val="0"/>
-                <w:bCs w:val="0"/>
-                <w:lang w:val="es-ES"/>
-              </w:rPr>
-              <w:t>frameworks</w:t>
-            </w:r>
-            <w:proofErr w:type="spellEnd"/>
-            <w:r>
-              <w:rPr>
-                <w:b w:val="0"/>
-                <w:bCs w:val="0"/>
-                <w:lang w:val="es-ES"/>
-              </w:rPr>
-              <w:t xml:space="preserve"> de desarrollo web</w:t>
+              <w:t>Librerías y frameworks de desarrollo web</w:t>
             </w:r>
           </w:p>
         </w:tc>
@@ -15026,13 +15089,8 @@
               <w:pStyle w:val="Vietas1"/>
               <w:cnfStyle w:val="000000000000" w:firstRow="0" w:lastRow="0" w:firstColumn="0" w:lastColumn="0" w:oddVBand="0" w:evenVBand="0" w:oddHBand="0" w:evenHBand="0" w:firstRowFirstColumn="0" w:firstRowLastColumn="0" w:lastRowFirstColumn="0" w:lastRowLastColumn="0"/>
             </w:pPr>
-            <w:proofErr w:type="spellStart"/>
-            <w:r>
-              <w:t>Boostrap</w:t>
-            </w:r>
-            <w:proofErr w:type="spellEnd"/>
-            <w:r>
-              <w:t xml:space="preserve"> 4</w:t>
+            <w:r>
+              <w:t>Boostrap 4</w:t>
             </w:r>
           </w:p>
           <w:p>
@@ -15049,11 +15107,9 @@
               <w:pStyle w:val="Vietas1"/>
               <w:cnfStyle w:val="000000000000" w:firstRow="0" w:lastRow="0" w:firstColumn="0" w:lastColumn="0" w:oddVBand="0" w:evenVBand="0" w:oddHBand="0" w:evenHBand="0" w:firstRowFirstColumn="0" w:firstRowLastColumn="0" w:lastRowFirstColumn="0" w:lastRowLastColumn="0"/>
             </w:pPr>
-            <w:proofErr w:type="spellStart"/>
             <w:r>
               <w:t>EasyUI</w:t>
             </w:r>
-            <w:proofErr w:type="spellEnd"/>
           </w:p>
         </w:tc>
         <w:tc>
@@ -15124,11 +15180,9 @@
               <w:pStyle w:val="Vietas1"/>
               <w:cnfStyle w:val="000000100000" w:firstRow="0" w:lastRow="0" w:firstColumn="0" w:lastColumn="0" w:oddVBand="0" w:evenVBand="0" w:oddHBand="1" w:evenHBand="0" w:firstRowFirstColumn="0" w:firstRowLastColumn="0" w:lastRowFirstColumn="0" w:lastRowLastColumn="0"/>
             </w:pPr>
-            <w:proofErr w:type="spellStart"/>
             <w:r>
               <w:t>Netbeans</w:t>
             </w:r>
-            <w:proofErr w:type="spellEnd"/>
           </w:p>
         </w:tc>
         <w:tc>
@@ -15235,11 +15289,11 @@
       <w:pPr>
         <w:pStyle w:val="Sub3"/>
       </w:pPr>
-      <w:bookmarkStart w:id="64" w:name="_Toc30967618"/>
+      <w:bookmarkStart w:id="65" w:name="_Toc30967618"/>
       <w:r>
         <w:t>Infraestructura de red, hardware y herramientas de desarrollo</w:t>
       </w:r>
-      <w:bookmarkEnd w:id="64"/>
+      <w:bookmarkEnd w:id="65"/>
     </w:p>
     <w:p>
       <w:pPr>
@@ -15322,13 +15376,13 @@
       <w:pPr>
         <w:pStyle w:val="Tablas"/>
       </w:pPr>
-      <w:bookmarkStart w:id="65" w:name="_Toc30463908"/>
-      <w:bookmarkStart w:id="66" w:name="_Toc30966885"/>
+      <w:bookmarkStart w:id="66" w:name="_Toc30463908"/>
+      <w:bookmarkStart w:id="67" w:name="_Toc30966885"/>
       <w:r>
         <w:t>Herramientas de infraestructura</w:t>
       </w:r>
-      <w:bookmarkEnd w:id="65"/>
       <w:bookmarkEnd w:id="66"/>
+      <w:bookmarkEnd w:id="67"/>
     </w:p>
     <w:p>
       <w:pPr>
@@ -15539,13 +15593,8 @@
               <w:cnfStyle w:val="000000100000" w:firstRow="0" w:lastRow="0" w:firstColumn="0" w:lastColumn="0" w:oddVBand="0" w:evenVBand="0" w:oddHBand="1" w:evenHBand="0" w:firstRowFirstColumn="0" w:firstRowLastColumn="0" w:lastRowFirstColumn="0" w:lastRowLastColumn="0"/>
             </w:pPr>
             <w:r>
-              <w:t xml:space="preserve">Container en </w:t>
-            </w:r>
-            <w:proofErr w:type="spellStart"/>
-            <w:r>
-              <w:t>Proxmox</w:t>
-            </w:r>
-            <w:proofErr w:type="spellEnd"/>
+              <w:t>Container en Proxmox</w:t>
+            </w:r>
           </w:p>
         </w:tc>
       </w:tr>
@@ -15625,13 +15674,8 @@
               <w:cnfStyle w:val="000000000000" w:firstRow="0" w:lastRow="0" w:firstColumn="0" w:lastColumn="0" w:oddVBand="0" w:evenVBand="0" w:oddHBand="0" w:evenHBand="0" w:firstRowFirstColumn="0" w:firstRowLastColumn="0" w:lastRowFirstColumn="0" w:lastRowLastColumn="0"/>
             </w:pPr>
             <w:r>
-              <w:t xml:space="preserve">Container en </w:t>
-            </w:r>
-            <w:proofErr w:type="spellStart"/>
-            <w:r>
-              <w:t>Proxmox</w:t>
-            </w:r>
-            <w:proofErr w:type="spellEnd"/>
+              <w:t>Container en Proxmox</w:t>
+            </w:r>
           </w:p>
         </w:tc>
       </w:tr>
@@ -15659,6 +15703,7 @@
                 <w:b w:val="0"/>
                 <w:bCs w:val="0"/>
               </w:rPr>
+              <w:lastRenderedPageBreak/>
               <w:t>Firewall</w:t>
             </w:r>
           </w:p>
@@ -15751,13 +15796,8 @@
               <w:cnfStyle w:val="000000100000" w:firstRow="0" w:lastRow="0" w:firstColumn="0" w:lastColumn="0" w:oddVBand="0" w:evenVBand="0" w:oddHBand="1" w:evenHBand="0" w:firstRowFirstColumn="0" w:firstRowLastColumn="0" w:lastRowFirstColumn="0" w:lastRowLastColumn="0"/>
             </w:pPr>
             <w:r>
-              <w:t xml:space="preserve">VM en </w:t>
-            </w:r>
-            <w:proofErr w:type="spellStart"/>
-            <w:r>
-              <w:t>Proxmox</w:t>
-            </w:r>
-            <w:proofErr w:type="spellEnd"/>
+              <w:t>VM en Proxmox</w:t>
+            </w:r>
           </w:p>
         </w:tc>
       </w:tr>
@@ -15871,7 +15911,6 @@
                 <w:lang w:val="es-ES"/>
               </w:rPr>
             </w:pPr>
-            <w:proofErr w:type="spellStart"/>
             <w:r>
               <w:rPr>
                 <w:b w:val="0"/>
@@ -15882,7 +15921,6 @@
               </w:rPr>
               <w:t>Hypervisor</w:t>
             </w:r>
-            <w:proofErr w:type="spellEnd"/>
             <w:r>
               <w:rPr>
                 <w:b w:val="0"/>
@@ -16025,82 +16063,82 @@
       <w:pPr>
         <w:pStyle w:val="Sub1"/>
       </w:pPr>
-      <w:bookmarkStart w:id="67" w:name="_Toc30967619"/>
+      <w:bookmarkStart w:id="68" w:name="_Toc30967619"/>
       <w:r>
         <w:t>Presentación de la solución del proyecto</w:t>
       </w:r>
-      <w:bookmarkEnd w:id="67"/>
-    </w:p>
-    <w:p>
-      <w:pPr>
-        <w:rPr>
-          <w:lang w:val="es-ES"/>
-        </w:rPr>
-      </w:pPr>
-    </w:p>
-    <w:p>
-      <w:pPr>
-        <w:rPr>
-          <w:lang w:val="es-ES"/>
-        </w:rPr>
-      </w:pPr>
-      <w:r>
-        <w:rPr>
-          <w:lang w:val="es-ES"/>
-        </w:rPr>
+      <w:bookmarkEnd w:id="68"/>
+    </w:p>
+    <w:p>
+      <w:pPr>
+        <w:rPr>
+          <w:lang w:val="es-ES"/>
+        </w:rPr>
+      </w:pPr>
+    </w:p>
+    <w:p>
+      <w:pPr>
+        <w:rPr>
+          <w:lang w:val="es-ES"/>
+        </w:rPr>
+      </w:pPr>
+      <w:r>
+        <w:rPr>
+          <w:lang w:val="es-ES"/>
+        </w:rPr>
+        <w:t xml:space="preserve">El proyecto fue realizado utilizando </w:t>
+      </w:r>
+      <w:r>
+        <w:rPr>
+          <w:lang w:val="es-ES"/>
+        </w:rPr>
+        <w:t>la infraestructura de red existente, así como la utilización de las herramientas que actualmente implementan en los servidores físicos de los laboratorios con un añadido de infraestructura y ordenamiento de la red.</w:t>
+      </w:r>
+    </w:p>
+    <w:p>
+      <w:pPr>
+        <w:rPr>
+          <w:lang w:val="es-ES"/>
+        </w:rPr>
+      </w:pPr>
+    </w:p>
+    <w:p>
+      <w:pPr>
+        <w:rPr>
+          <w:lang w:val="es-ES"/>
+        </w:rPr>
+      </w:pPr>
+      <w:r>
+        <w:rPr>
+          <w:lang w:val="es-ES"/>
+        </w:rPr>
+        <w:t>En principal añadido que presenta la solución del proyecto es la esquematización de la red en segmentos de LAN y WAN por medio de una zona desmilitarizada y la implementación de un firewall para la administración de usuarios y recursos de red.</w:t>
+      </w:r>
+    </w:p>
+    <w:p>
+      <w:pPr>
+        <w:rPr>
+          <w:lang w:val="es-ES"/>
+        </w:rPr>
+      </w:pPr>
+    </w:p>
+    <w:p>
+      <w:pPr>
+        <w:rPr>
+          <w:lang w:val="es-ES"/>
+        </w:rPr>
+      </w:pPr>
+    </w:p>
+    <w:p>
+      <w:pPr>
+        <w:pStyle w:val="Sub2"/>
+      </w:pPr>
+      <w:bookmarkStart w:id="69" w:name="_Toc30967620"/>
+      <w:r>
         <w:lastRenderedPageBreak/>
-        <w:t xml:space="preserve">El proyecto fue realizado utilizando </w:t>
-      </w:r>
-      <w:r>
-        <w:rPr>
-          <w:lang w:val="es-ES"/>
-        </w:rPr>
-        <w:t>la infraestructura de red existente, así como la utilización de las herramientas que actualmente implementan en los servidores físicos de los laboratorios con un añadido de infraestructura y ordenamiento de la red.</w:t>
-      </w:r>
-    </w:p>
-    <w:p>
-      <w:pPr>
-        <w:rPr>
-          <w:lang w:val="es-ES"/>
-        </w:rPr>
-      </w:pPr>
-    </w:p>
-    <w:p>
-      <w:pPr>
-        <w:rPr>
-          <w:lang w:val="es-ES"/>
-        </w:rPr>
-      </w:pPr>
-      <w:r>
-        <w:rPr>
-          <w:lang w:val="es-ES"/>
-        </w:rPr>
-        <w:t>En principal añadido que presenta la solución del proyecto es la esquematización de la red en segmentos de LAN y WAN por medio de una zona desmilitarizada y la implementación de un firewall para la administración de usuarios y recursos de red.</w:t>
-      </w:r>
-    </w:p>
-    <w:p>
-      <w:pPr>
-        <w:rPr>
-          <w:lang w:val="es-ES"/>
-        </w:rPr>
-      </w:pPr>
-    </w:p>
-    <w:p>
-      <w:pPr>
-        <w:rPr>
-          <w:lang w:val="es-ES"/>
-        </w:rPr>
-      </w:pPr>
-    </w:p>
-    <w:p>
-      <w:pPr>
-        <w:pStyle w:val="Sub2"/>
-      </w:pPr>
-      <w:bookmarkStart w:id="68" w:name="_Toc30967620"/>
-      <w:r>
         <w:t>Diseño de infraestructura de la solución del proyecto</w:t>
       </w:r>
-      <w:bookmarkEnd w:id="68"/>
+      <w:bookmarkEnd w:id="69"/>
     </w:p>
     <w:p>
       <w:pPr>
@@ -16157,11 +16195,11 @@
       <w:pPr>
         <w:pStyle w:val="Sub3"/>
       </w:pPr>
-      <w:bookmarkStart w:id="69" w:name="_Toc30967621"/>
+      <w:bookmarkStart w:id="70" w:name="_Toc30967621"/>
       <w:r>
         <w:t>Diagrama de infraestructura del proyecto</w:t>
       </w:r>
-      <w:bookmarkEnd w:id="69"/>
+      <w:bookmarkEnd w:id="70"/>
     </w:p>
     <w:p>
       <w:pPr>
@@ -16199,17 +16237,24 @@
     </w:p>
     <w:p>
       <w:pPr>
+        <w:rPr>
+          <w:lang w:val="es-ES"/>
+        </w:rPr>
+      </w:pPr>
+    </w:p>
+    <w:p>
+      <w:pPr>
         <w:pStyle w:val="Figuras"/>
       </w:pPr>
-      <w:bookmarkStart w:id="70" w:name="_Toc30464813"/>
-      <w:bookmarkStart w:id="71" w:name="_Toc30465188"/>
-      <w:bookmarkStart w:id="72" w:name="_Toc30966875"/>
+      <w:bookmarkStart w:id="71" w:name="_Toc30464813"/>
+      <w:bookmarkStart w:id="72" w:name="_Toc30465188"/>
+      <w:bookmarkStart w:id="73" w:name="_Toc30966875"/>
       <w:r>
         <w:t>Diagrama de infraestructura de la solución</w:t>
       </w:r>
-      <w:bookmarkEnd w:id="70"/>
       <w:bookmarkEnd w:id="71"/>
       <w:bookmarkEnd w:id="72"/>
+      <w:bookmarkEnd w:id="73"/>
     </w:p>
     <w:p>
       <w:pPr>
@@ -16231,6 +16276,7 @@
           <w:noProof/>
           <w:lang w:val="es-ES"/>
         </w:rPr>
+        <w:lastRenderedPageBreak/>
         <w:drawing>
           <wp:inline distT="0" distB="0" distL="0" distR="0" wp14:anchorId="5CCF1FC8" wp14:editId="193A29B0">
             <wp:extent cx="5431790" cy="3740150"/>
@@ -16286,15 +16332,7 @@
         <w:pStyle w:val="Fuente"/>
       </w:pPr>
       <w:r>
-        <w:t xml:space="preserve">Fuente: elaboración propia, empleando </w:t>
-      </w:r>
-      <w:proofErr w:type="spellStart"/>
-      <w:r>
-        <w:t>Lucidchart</w:t>
-      </w:r>
-      <w:proofErr w:type="spellEnd"/>
-      <w:r>
-        <w:t xml:space="preserve"> en su versión web.</w:t>
+        <w:t>Fuente: elaboración propia, empleando Lucidchart en su versión web.</w:t>
       </w:r>
     </w:p>
     <w:p>
@@ -16308,11 +16346,11 @@
       <w:pPr>
         <w:pStyle w:val="Sub2"/>
       </w:pPr>
-      <w:bookmarkStart w:id="73" w:name="_Toc30967622"/>
+      <w:bookmarkStart w:id="74" w:name="_Toc30967622"/>
       <w:r>
         <w:t>Historias de usuario</w:t>
       </w:r>
-      <w:bookmarkEnd w:id="73"/>
+      <w:bookmarkEnd w:id="74"/>
     </w:p>
     <w:p>
       <w:pPr>
@@ -16375,27 +16413,13 @@
     </w:p>
     <w:p>
       <w:pPr>
-        <w:rPr>
-          <w:lang w:val="es-ES"/>
-        </w:rPr>
-      </w:pPr>
-    </w:p>
-    <w:p>
-      <w:pPr>
-        <w:rPr>
-          <w:lang w:val="es-ES"/>
-        </w:rPr>
-      </w:pPr>
-    </w:p>
-    <w:p>
-      <w:pPr>
         <w:pStyle w:val="Tablas"/>
       </w:pPr>
-      <w:bookmarkStart w:id="74" w:name="_Toc30966886"/>
+      <w:bookmarkStart w:id="75" w:name="_Toc30966886"/>
       <w:r>
         <w:t>Historias de usuario</w:t>
       </w:r>
-      <w:bookmarkEnd w:id="74"/>
+      <w:bookmarkEnd w:id="75"/>
     </w:p>
     <w:tbl>
       <w:tblPr>
@@ -16501,6 +16525,7 @@
               <w:rPr>
                 <w:lang w:val="es-ES"/>
               </w:rPr>
+              <w:lastRenderedPageBreak/>
               <w:t>HI 1</w:t>
             </w:r>
           </w:p>
@@ -16951,7 +16976,6 @@
               <w:rPr>
                 <w:lang w:val="es-ES"/>
               </w:rPr>
-              <w:lastRenderedPageBreak/>
               <w:t>HI 8</w:t>
             </w:r>
           </w:p>
@@ -16973,7 +16997,14 @@
               <w:rPr>
                 <w:lang w:val="es-ES"/>
               </w:rPr>
-              <w:t>Qué el sistema de administración pueda manejar distintos usuarios y roles administrativos para el acceso a reportes, gestión de usuarios y políticas de acceso a los recursos de red inalámbrica.</w:t>
+              <w:t xml:space="preserve">Qué el sistema de administración pueda manejar distintos usuarios y roles administrativos para el acceso a reportes, gestión de usuarios y políticas de acceso </w:t>
+            </w:r>
+            <w:r>
+              <w:rPr>
+                <w:lang w:val="es-ES"/>
+              </w:rPr>
+              <w:lastRenderedPageBreak/>
+              <w:t>a los recursos de red inalámbrica.</w:t>
             </w:r>
           </w:p>
         </w:tc>
@@ -16987,13 +17018,9 @@
               <w:pStyle w:val="Vietas1"/>
               <w:cnfStyle w:val="000000100000" w:firstRow="0" w:lastRow="0" w:firstColumn="0" w:lastColumn="0" w:oddVBand="0" w:evenVBand="0" w:oddHBand="1" w:evenHBand="0" w:firstRowFirstColumn="0" w:firstRowLastColumn="0" w:lastRowFirstColumn="0" w:lastRowLastColumn="0"/>
             </w:pPr>
-            <w:proofErr w:type="spellStart"/>
-            <w:r>
-              <w:t>Login</w:t>
-            </w:r>
-            <w:proofErr w:type="spellEnd"/>
-            <w:r>
-              <w:t xml:space="preserve"> para manejo de credenciales y acceso</w:t>
+            <w:r>
+              <w:lastRenderedPageBreak/>
+              <w:t>Login para manejo de credenciales y acceso</w:t>
             </w:r>
             <w:r>
               <w:t xml:space="preserve"> de usuarios administrativos.</w:t>
@@ -17115,11 +17142,11 @@
       <w:pPr>
         <w:pStyle w:val="Sub2"/>
       </w:pPr>
-      <w:bookmarkStart w:id="75" w:name="_Toc30967623"/>
+      <w:bookmarkStart w:id="76" w:name="_Toc30967623"/>
       <w:r>
         <w:t>Modelo de datos</w:t>
       </w:r>
-      <w:bookmarkEnd w:id="75"/>
+      <w:bookmarkEnd w:id="76"/>
     </w:p>
     <w:p>
       <w:pPr>
@@ -17144,21 +17171,7 @@
         <w:rPr>
           <w:lang w:val="es-ES"/>
         </w:rPr>
-        <w:t xml:space="preserve">Es importante resaltar que el modelo de datos provisto por el servidor </w:t>
-      </w:r>
-      <w:proofErr w:type="spellStart"/>
-      <w:r>
-        <w:rPr>
-          <w:lang w:val="es-ES"/>
-        </w:rPr>
-        <w:t>FreeRADIUS</w:t>
-      </w:r>
-      <w:proofErr w:type="spellEnd"/>
-      <w:r>
-        <w:rPr>
-          <w:lang w:val="es-ES"/>
-        </w:rPr>
-        <w:t xml:space="preserve"> es no relacional ya que de esa forma trabaja dicho software.</w:t>
+        <w:t>Es importante resaltar que el modelo de datos provisto por el servidor FreeRADIUS es no relacional ya que de esa forma trabaja dicho software.</w:t>
       </w:r>
     </w:p>
     <w:p>
@@ -17172,11 +17185,11 @@
       <w:pPr>
         <w:pStyle w:val="Sub3"/>
       </w:pPr>
-      <w:bookmarkStart w:id="76" w:name="_Toc30967624"/>
+      <w:bookmarkStart w:id="77" w:name="_Toc30967624"/>
       <w:r>
         <w:t>Diagrama entidad-relación</w:t>
       </w:r>
-      <w:bookmarkEnd w:id="76"/>
+      <w:bookmarkEnd w:id="77"/>
     </w:p>
     <w:p>
       <w:pPr>
@@ -17245,11 +17258,11 @@
       <w:pPr>
         <w:pStyle w:val="Figuras"/>
       </w:pPr>
-      <w:bookmarkStart w:id="77" w:name="_Toc30966876"/>
+      <w:bookmarkStart w:id="78" w:name="_Toc30966876"/>
       <w:r>
         <w:t>Diagrama entidad-relación</w:t>
       </w:r>
-      <w:bookmarkEnd w:id="77"/>
+      <w:bookmarkEnd w:id="78"/>
       <w:r>
         <w:t xml:space="preserve"> </w:t>
       </w:r>
@@ -17276,10 +17289,11 @@
           <w:sz w:val="22"/>
           <w:szCs w:val="20"/>
         </w:rPr>
+        <w:lastRenderedPageBreak/>
         <w:drawing>
-          <wp:inline distT="0" distB="0" distL="0" distR="0" wp14:anchorId="1B119F09" wp14:editId="2298C1A4">
-            <wp:extent cx="4524375" cy="5000403"/>
-            <wp:effectExtent l="0" t="0" r="0" b="0"/>
+          <wp:inline distT="0" distB="0" distL="0" distR="0" wp14:anchorId="1B119F09" wp14:editId="2F03E336">
+            <wp:extent cx="5214236" cy="5762847"/>
+            <wp:effectExtent l="0" t="0" r="5715" b="0"/>
             <wp:docPr id="2" name="Imagen 2" descr="Captura de pantalla de un celular&#10;&#10;Descripción generada automáticamente"/>
             <wp:cNvGraphicFramePr>
               <a:graphicFrameLocks xmlns:a="http://schemas.openxmlformats.org/drawingml/2006/main" noChangeAspect="1"/>
@@ -17306,7 +17320,7 @@
                   <pic:spPr>
                     <a:xfrm>
                       <a:off x="0" y="0"/>
-                      <a:ext cx="4544155" cy="5022264"/>
+                      <a:ext cx="5248190" cy="5800373"/>
                     </a:xfrm>
                     <a:prstGeom prst="rect">
                       <a:avLst/>
@@ -17321,21 +17335,22 @@
     </w:p>
     <w:p>
       <w:pPr>
+        <w:jc w:val="center"/>
+        <w:rPr>
+          <w:sz w:val="22"/>
+          <w:szCs w:val="20"/>
+        </w:rPr>
+      </w:pPr>
+    </w:p>
+    <w:p>
+      <w:pPr>
         <w:pStyle w:val="Fuente"/>
       </w:pPr>
       <w:r>
         <w:t>Fuente: elaboración propia</w:t>
       </w:r>
       <w:r>
-        <w:t xml:space="preserve">, empleando </w:t>
-      </w:r>
-      <w:proofErr w:type="spellStart"/>
-      <w:r>
-        <w:t>Navicat</w:t>
-      </w:r>
-      <w:proofErr w:type="spellEnd"/>
-      <w:r>
-        <w:t xml:space="preserve"> 12.1.</w:t>
+        <w:t>, empleando Navicat 12.1.</w:t>
       </w:r>
     </w:p>
     <w:p>
@@ -17349,7 +17364,7 @@
       <w:pPr>
         <w:pStyle w:val="Sub4"/>
       </w:pPr>
-      <w:bookmarkStart w:id="78" w:name="_Toc30967625"/>
+      <w:bookmarkStart w:id="79" w:name="_Toc30967625"/>
       <w:r>
         <w:t xml:space="preserve">Entidades </w:t>
       </w:r>
@@ -17365,7 +17380,7 @@
       <w:r>
         <w:t>administrativo</w:t>
       </w:r>
-      <w:bookmarkEnd w:id="78"/>
+      <w:bookmarkEnd w:id="79"/>
     </w:p>
     <w:p>
       <w:pPr>
@@ -17406,6 +17421,7 @@
               <w:rPr>
                 <w:lang w:val="es-ES"/>
               </w:rPr>
+              <w:lastRenderedPageBreak/>
               <w:t>Número</w:t>
             </w:r>
           </w:p>
@@ -17476,7 +17492,6 @@
                 <w:bCs w:val="0"/>
                 <w:lang w:val="es-ES"/>
               </w:rPr>
-              <w:lastRenderedPageBreak/>
               <w:t>1.</w:t>
             </w:r>
           </w:p>
@@ -17493,14 +17508,12 @@
                 <w:lang w:val="es-ES"/>
               </w:rPr>
             </w:pPr>
-            <w:proofErr w:type="spellStart"/>
             <w:r>
               <w:rPr>
                 <w:lang w:val="es-ES"/>
               </w:rPr>
               <w:t>captive_administrador</w:t>
             </w:r>
-            <w:proofErr w:type="spellEnd"/>
           </w:p>
         </w:tc>
         <w:tc>
@@ -17564,14 +17577,12 @@
                 <w:lang w:val="es-ES"/>
               </w:rPr>
             </w:pPr>
-            <w:proofErr w:type="spellStart"/>
             <w:r>
               <w:rPr>
                 <w:lang w:val="es-ES"/>
               </w:rPr>
               <w:t>captive_carrera</w:t>
             </w:r>
-            <w:proofErr w:type="spellEnd"/>
           </w:p>
         </w:tc>
         <w:tc>
@@ -17636,7 +17647,6 @@
                 <w:lang w:val="es-ES"/>
               </w:rPr>
             </w:pPr>
-            <w:proofErr w:type="spellStart"/>
             <w:r>
               <w:rPr>
                 <w:lang w:val="es-ES"/>
@@ -17655,7 +17665,6 @@
               </w:rPr>
               <w:t>administrativo</w:t>
             </w:r>
-            <w:proofErr w:type="spellEnd"/>
           </w:p>
         </w:tc>
         <w:tc>
@@ -17719,14 +17728,12 @@
                 <w:lang w:val="es-ES"/>
               </w:rPr>
             </w:pPr>
-            <w:proofErr w:type="spellStart"/>
             <w:r>
               <w:rPr>
                 <w:lang w:val="es-ES"/>
               </w:rPr>
               <w:t>captive_tipo_dato_politica</w:t>
             </w:r>
-            <w:proofErr w:type="spellEnd"/>
           </w:p>
         </w:tc>
         <w:tc>
@@ -17791,14 +17798,12 @@
                 <w:lang w:val="es-ES"/>
               </w:rPr>
             </w:pPr>
-            <w:proofErr w:type="spellStart"/>
             <w:r>
               <w:rPr>
                 <w:lang w:val="es-ES"/>
               </w:rPr>
               <w:t>captive_tipo_usuario_admin</w:t>
             </w:r>
-            <w:proofErr w:type="spellEnd"/>
           </w:p>
         </w:tc>
         <w:tc>
@@ -17862,14 +17867,12 @@
                 <w:lang w:val="es-ES"/>
               </w:rPr>
             </w:pPr>
-            <w:proofErr w:type="spellStart"/>
             <w:r>
               <w:rPr>
                 <w:lang w:val="es-ES"/>
               </w:rPr>
               <w:t>captive_usuario</w:t>
             </w:r>
-            <w:proofErr w:type="spellEnd"/>
           </w:p>
         </w:tc>
         <w:tc>
@@ -17920,7 +17923,7 @@
       <w:pPr>
         <w:pStyle w:val="Sub4"/>
       </w:pPr>
-      <w:bookmarkStart w:id="79" w:name="_Toc30967626"/>
+      <w:bookmarkStart w:id="80" w:name="_Toc30967626"/>
       <w:r>
         <w:lastRenderedPageBreak/>
         <w:t xml:space="preserve">Entidades </w:t>
@@ -17935,14 +17938,9 @@
         <w:t xml:space="preserve">del </w:t>
       </w:r>
       <w:r>
-        <w:t xml:space="preserve">servidor </w:t>
-      </w:r>
-      <w:proofErr w:type="spellStart"/>
-      <w:r>
-        <w:t>FreeRADIUS</w:t>
-      </w:r>
-      <w:bookmarkEnd w:id="79"/>
-      <w:proofErr w:type="spellEnd"/>
+        <w:t>servidor FreeRADIUS</w:t>
+      </w:r>
+      <w:bookmarkEnd w:id="80"/>
     </w:p>
     <w:p>
       <w:pPr>
@@ -18064,11 +18062,9 @@
               </w:numPr>
               <w:cnfStyle w:val="000000100000" w:firstRow="0" w:lastRow="0" w:firstColumn="0" w:lastColumn="0" w:oddVBand="0" w:evenVBand="0" w:oddHBand="1" w:evenHBand="0" w:firstRowFirstColumn="0" w:firstRowLastColumn="0" w:lastRowFirstColumn="0" w:lastRowLastColumn="0"/>
             </w:pPr>
-            <w:proofErr w:type="spellStart"/>
             <w:r>
               <w:t>nas</w:t>
             </w:r>
-            <w:proofErr w:type="spellEnd"/>
           </w:p>
         </w:tc>
         <w:tc>
@@ -18130,11 +18126,9 @@
               </w:numPr>
               <w:cnfStyle w:val="000000000000" w:firstRow="0" w:lastRow="0" w:firstColumn="0" w:lastColumn="0" w:oddVBand="0" w:evenVBand="0" w:oddHBand="0" w:evenHBand="0" w:firstRowFirstColumn="0" w:firstRowLastColumn="0" w:lastRowFirstColumn="0" w:lastRowLastColumn="0"/>
             </w:pPr>
-            <w:proofErr w:type="spellStart"/>
             <w:r>
               <w:t>radacct</w:t>
             </w:r>
-            <w:proofErr w:type="spellEnd"/>
           </w:p>
         </w:tc>
         <w:tc>
@@ -18224,11 +18218,9 @@
               </w:numPr>
               <w:cnfStyle w:val="000000100000" w:firstRow="0" w:lastRow="0" w:firstColumn="0" w:lastColumn="0" w:oddVBand="0" w:evenVBand="0" w:oddHBand="1" w:evenHBand="0" w:firstRowFirstColumn="0" w:firstRowLastColumn="0" w:lastRowFirstColumn="0" w:lastRowLastColumn="0"/>
             </w:pPr>
-            <w:proofErr w:type="spellStart"/>
             <w:r>
               <w:t>radcheck</w:t>
             </w:r>
-            <w:proofErr w:type="spellEnd"/>
           </w:p>
         </w:tc>
         <w:tc>
@@ -18245,15 +18237,7 @@
               <w:cnfStyle w:val="000000100000" w:firstRow="0" w:lastRow="0" w:firstColumn="0" w:lastColumn="0" w:oddVBand="0" w:evenVBand="0" w:oddHBand="1" w:evenHBand="0" w:firstRowFirstColumn="0" w:firstRowLastColumn="0" w:lastRowFirstColumn="0" w:lastRowLastColumn="0"/>
             </w:pPr>
             <w:r>
-              <w:t xml:space="preserve">Entidad o tabla que almacena los atributos de control para autenticación, contabilidad y autorización. Cada usuario se almacena en valores pares que contienen un operador y se validan para realizar acciones de los tres tipos mencionados anteriormente a un usuario que se quiere conectar o </w:t>
-            </w:r>
-            <w:proofErr w:type="spellStart"/>
-            <w:r>
-              <w:t>esta</w:t>
-            </w:r>
-            <w:proofErr w:type="spellEnd"/>
-            <w:r>
-              <w:t xml:space="preserve"> conectado a la red LAN.</w:t>
+              <w:t>Entidad o tabla que almacena los atributos de control para autenticación, contabilidad y autorización. Cada usuario se almacena en valores pares que contienen un operador y se validan para realizar acciones de los tres tipos mencionados anteriormente a un usuario que se quiere conectar o esta conectado a la red LAN.</w:t>
             </w:r>
           </w:p>
         </w:tc>
@@ -18298,11 +18282,9 @@
               </w:numPr>
               <w:cnfStyle w:val="000000000000" w:firstRow="0" w:lastRow="0" w:firstColumn="0" w:lastColumn="0" w:oddVBand="0" w:evenVBand="0" w:oddHBand="0" w:evenHBand="0" w:firstRowFirstColumn="0" w:firstRowLastColumn="0" w:lastRowFirstColumn="0" w:lastRowLastColumn="0"/>
             </w:pPr>
-            <w:proofErr w:type="spellStart"/>
             <w:r>
               <w:t>radgroupcheck</w:t>
             </w:r>
-            <w:proofErr w:type="spellEnd"/>
           </w:p>
         </w:tc>
         <w:tc>
@@ -18319,15 +18301,7 @@
               <w:cnfStyle w:val="000000000000" w:firstRow="0" w:lastRow="0" w:firstColumn="0" w:lastColumn="0" w:oddVBand="0" w:evenVBand="0" w:oddHBand="0" w:evenHBand="0" w:firstRowFirstColumn="0" w:firstRowLastColumn="0" w:lastRowFirstColumn="0" w:lastRowLastColumn="0"/>
             </w:pPr>
             <w:r>
-              <w:t xml:space="preserve">Entidad que almacena la información referente a los intentos de autenticación realizados por un usuario mediante un cliente NAS, para dar paso a un usuario al uso de la red de internet y este es parte de la red LAN. En esta tabla se almacena únicamente las conexiones en las cuales se </w:t>
-            </w:r>
-            <w:proofErr w:type="spellStart"/>
-            <w:r>
-              <w:t>intento</w:t>
-            </w:r>
-            <w:proofErr w:type="spellEnd"/>
-            <w:r>
-              <w:t xml:space="preserve"> realizar un acceso por medio de una clave y contraseña para un grupo definido. Para efectos del proyecto no </w:t>
+              <w:t xml:space="preserve">Entidad que almacena la información referente a los intentos de autenticación realizados por un usuario mediante un cliente NAS, para dar paso a un usuario al uso de la red de internet y este es parte de la red LAN. En esta tabla se almacena únicamente las conexiones en las cuales se intento realizar un acceso por medio de una clave y contraseña para un grupo definido. Para efectos del proyecto no </w:t>
             </w:r>
             <w:r>
               <w:lastRenderedPageBreak/>
@@ -18380,11 +18354,9 @@
               </w:numPr>
               <w:cnfStyle w:val="000000100000" w:firstRow="0" w:lastRow="0" w:firstColumn="0" w:lastColumn="0" w:oddVBand="0" w:evenVBand="0" w:oddHBand="1" w:evenHBand="0" w:firstRowFirstColumn="0" w:firstRowLastColumn="0" w:lastRowFirstColumn="0" w:lastRowLastColumn="0"/>
             </w:pPr>
-            <w:proofErr w:type="spellStart"/>
             <w:r>
               <w:t>radgroupreply</w:t>
             </w:r>
-            <w:proofErr w:type="spellEnd"/>
           </w:p>
         </w:tc>
         <w:tc>
@@ -18401,15 +18373,7 @@
               <w:cnfStyle w:val="000000100000" w:firstRow="0" w:lastRow="0" w:firstColumn="0" w:lastColumn="0" w:oddVBand="0" w:evenVBand="0" w:oddHBand="1" w:evenHBand="0" w:firstRowFirstColumn="0" w:firstRowLastColumn="0" w:lastRowFirstColumn="0" w:lastRowLastColumn="0"/>
             </w:pPr>
             <w:r>
-              <w:t xml:space="preserve">Entidad que contiene la respuesta a solicitudes de registro de la tabla </w:t>
-            </w:r>
-            <w:proofErr w:type="spellStart"/>
-            <w:r>
-              <w:t>radgroupcheck</w:t>
-            </w:r>
-            <w:proofErr w:type="spellEnd"/>
-            <w:r>
-              <w:t>. Para efectos del proyecto no será utilizada ya que no se implementaron grupos de usuarios.</w:t>
+              <w:t>Entidad que contiene la respuesta a solicitudes de registro de la tabla radgroupcheck. Para efectos del proyecto no será utilizada ya que no se implementaron grupos de usuarios.</w:t>
             </w:r>
           </w:p>
         </w:tc>
@@ -18454,11 +18418,9 @@
               </w:numPr>
               <w:cnfStyle w:val="000000000000" w:firstRow="0" w:lastRow="0" w:firstColumn="0" w:lastColumn="0" w:oddVBand="0" w:evenVBand="0" w:oddHBand="0" w:evenHBand="0" w:firstRowFirstColumn="0" w:firstRowLastColumn="0" w:lastRowFirstColumn="0" w:lastRowLastColumn="0"/>
             </w:pPr>
-            <w:proofErr w:type="spellStart"/>
             <w:r>
               <w:t>radpostauth</w:t>
             </w:r>
-            <w:proofErr w:type="spellEnd"/>
           </w:p>
         </w:tc>
         <w:tc>
@@ -18523,11 +18485,9 @@
               </w:numPr>
               <w:cnfStyle w:val="000000100000" w:firstRow="0" w:lastRow="0" w:firstColumn="0" w:lastColumn="0" w:oddVBand="0" w:evenVBand="0" w:oddHBand="1" w:evenHBand="0" w:firstRowFirstColumn="0" w:firstRowLastColumn="0" w:lastRowFirstColumn="0" w:lastRowLastColumn="0"/>
             </w:pPr>
-            <w:proofErr w:type="spellStart"/>
             <w:r>
               <w:t>radreply</w:t>
             </w:r>
-            <w:proofErr w:type="spellEnd"/>
           </w:p>
         </w:tc>
         <w:tc>
@@ -18544,15 +18504,7 @@
               <w:cnfStyle w:val="000000100000" w:firstRow="0" w:lastRow="0" w:firstColumn="0" w:lastColumn="0" w:oddVBand="0" w:evenVBand="0" w:oddHBand="1" w:evenHBand="0" w:firstRowFirstColumn="0" w:firstRowLastColumn="0" w:lastRowFirstColumn="0" w:lastRowLastColumn="0"/>
             </w:pPr>
             <w:r>
-              <w:t xml:space="preserve">Entidad que contiene la repuesta a las solicitudes de registro a la tabla </w:t>
-            </w:r>
-            <w:proofErr w:type="spellStart"/>
-            <w:r>
-              <w:t>radcheck</w:t>
-            </w:r>
-            <w:proofErr w:type="spellEnd"/>
-            <w:r>
-              <w:t>.</w:t>
+              <w:t>Entidad que contiene la repuesta a las solicitudes de registro a la tabla radcheck.</w:t>
             </w:r>
           </w:p>
         </w:tc>
@@ -18597,11 +18549,9 @@
               </w:numPr>
               <w:cnfStyle w:val="000000000000" w:firstRow="0" w:lastRow="0" w:firstColumn="0" w:lastColumn="0" w:oddVBand="0" w:evenVBand="0" w:oddHBand="0" w:evenHBand="0" w:firstRowFirstColumn="0" w:firstRowLastColumn="0" w:lastRowFirstColumn="0" w:lastRowLastColumn="0"/>
             </w:pPr>
-            <w:proofErr w:type="spellStart"/>
             <w:r>
               <w:t>radusergroup</w:t>
             </w:r>
-            <w:proofErr w:type="spellEnd"/>
           </w:p>
         </w:tc>
         <w:tc>
@@ -18650,11 +18600,11 @@
       <w:pPr>
         <w:pStyle w:val="Sub3"/>
       </w:pPr>
-      <w:bookmarkStart w:id="80" w:name="_Toc30967627"/>
+      <w:bookmarkStart w:id="81" w:name="_Toc30967627"/>
       <w:r>
         <w:t>Diseño de entidades y dependencias</w:t>
       </w:r>
-      <w:bookmarkEnd w:id="80"/>
+      <w:bookmarkEnd w:id="81"/>
     </w:p>
     <w:p>
       <w:pPr>
@@ -18700,13 +18650,8 @@
         <w:pStyle w:val="Tablas"/>
       </w:pPr>
       <w:r>
-        <w:t xml:space="preserve">Detalle de la tabla </w:t>
-      </w:r>
-      <w:proofErr w:type="spellStart"/>
-      <w:r>
-        <w:t>captive_administrador</w:t>
-      </w:r>
-      <w:proofErr w:type="spellEnd"/>
+        <w:t>Detalle de la tabla captive_administrador</w:t>
+      </w:r>
     </w:p>
     <w:p>
       <w:pPr>
@@ -18965,13 +18910,8 @@
         <w:pStyle w:val="Tablas"/>
       </w:pPr>
       <w:r>
-        <w:t xml:space="preserve">Detalle de la tabla </w:t>
-      </w:r>
-      <w:proofErr w:type="spellStart"/>
-      <w:r>
-        <w:t>captive_carrera</w:t>
-      </w:r>
-      <w:proofErr w:type="spellEnd"/>
+        <w:t>Detalle de la tabla captive_carrera</w:t>
+      </w:r>
     </w:p>
     <w:p>
       <w:pPr>
@@ -19231,13 +19171,8 @@
         <w:pStyle w:val="Tablas"/>
       </w:pPr>
       <w:r>
-        <w:t xml:space="preserve">Detalle de la tabla </w:t>
-      </w:r>
-      <w:proofErr w:type="spellStart"/>
-      <w:r>
-        <w:t>captive_estado_usuario_administrativo</w:t>
-      </w:r>
-      <w:proofErr w:type="spellEnd"/>
+        <w:t>Detalle de la tabla captive_estado_usuario_administrativo</w:t>
+      </w:r>
     </w:p>
     <w:p>
       <w:pPr>
@@ -19497,13 +19432,8 @@
         <w:pStyle w:val="Tablas"/>
       </w:pPr>
       <w:r>
-        <w:t xml:space="preserve">Detalle de la tabla </w:t>
-      </w:r>
-      <w:proofErr w:type="spellStart"/>
-      <w:r>
-        <w:t>captive_tipo_dato_politica</w:t>
-      </w:r>
-      <w:proofErr w:type="spellEnd"/>
+        <w:t>Detalle de la tabla captive_tipo_dato_politica</w:t>
+      </w:r>
     </w:p>
     <w:p>
       <w:pPr>
@@ -19763,13 +19693,8 @@
         <w:pStyle w:val="Tablas"/>
       </w:pPr>
       <w:r>
-        <w:t xml:space="preserve">Detalle de la tabla </w:t>
-      </w:r>
-      <w:proofErr w:type="spellStart"/>
-      <w:r>
-        <w:t>captive_tipo_usuario_admin</w:t>
-      </w:r>
-      <w:proofErr w:type="spellEnd"/>
+        <w:t>Detalle de la tabla captive_tipo_usuario_admin</w:t>
+      </w:r>
     </w:p>
     <w:p>
       <w:pPr>
@@ -20030,13 +19955,8 @@
         <w:pStyle w:val="Tablas"/>
       </w:pPr>
       <w:r>
-        <w:t xml:space="preserve">Detalle de la tabla </w:t>
-      </w:r>
-      <w:proofErr w:type="spellStart"/>
-      <w:r>
-        <w:t>captive_usuario</w:t>
-      </w:r>
-      <w:proofErr w:type="spellEnd"/>
+        <w:t>Detalle de la tabla captive_usuario</w:t>
+      </w:r>
     </w:p>
     <w:p>
       <w:pPr>
@@ -20294,14 +20214,14 @@
         <w:pStyle w:val="Sub2"/>
         <w:ind w:left="2832" w:hanging="1839"/>
       </w:pPr>
-      <w:bookmarkStart w:id="81" w:name="_Toc30967628"/>
+      <w:bookmarkStart w:id="82" w:name="_Toc30967628"/>
       <w:r>
         <w:t xml:space="preserve">Sistema </w:t>
       </w:r>
       <w:r>
         <w:t>para la administración del recurso de internet inalámbrico.</w:t>
       </w:r>
-      <w:bookmarkEnd w:id="81"/>
+      <w:bookmarkEnd w:id="82"/>
     </w:p>
     <w:p>
       <w:pPr>
@@ -20440,7 +20360,7 @@
       <w:pPr>
         <w:pStyle w:val="Tablas"/>
       </w:pPr>
-      <w:bookmarkStart w:id="82" w:name="_Toc30966887"/>
+      <w:bookmarkStart w:id="83" w:name="_Toc30966887"/>
       <w:r>
         <w:lastRenderedPageBreak/>
         <w:t xml:space="preserve">Módulos de la plataforma </w:t>
@@ -20448,7 +20368,7 @@
       <w:r>
         <w:t>administrativa</w:t>
       </w:r>
-      <w:bookmarkEnd w:id="82"/>
+      <w:bookmarkEnd w:id="83"/>
     </w:p>
     <w:p>
       <w:pPr>
@@ -20552,7 +20472,6 @@
                 <w:lang w:val="es-ES"/>
               </w:rPr>
             </w:pPr>
-            <w:proofErr w:type="spellStart"/>
             <w:r>
               <w:rPr>
                 <w:b w:val="0"/>
@@ -20561,7 +20480,6 @@
               </w:rPr>
               <w:t>Dashboard</w:t>
             </w:r>
-            <w:proofErr w:type="spellEnd"/>
             <w:r>
               <w:rPr>
                 <w:b w:val="0"/>
@@ -21236,21 +21154,7 @@
         <w:rPr>
           <w:lang w:val="es-ES"/>
         </w:rPr>
-        <w:t xml:space="preserve"> pero que por su parte esta implementado en el mismo servidor de aplicaciones web internamente dentro del firewall </w:t>
-      </w:r>
-      <w:proofErr w:type="spellStart"/>
-      <w:r>
-        <w:rPr>
-          <w:lang w:val="es-ES"/>
-        </w:rPr>
-        <w:t>Pfsense</w:t>
-      </w:r>
-      <w:proofErr w:type="spellEnd"/>
-      <w:r>
-        <w:rPr>
-          <w:lang w:val="es-ES"/>
-        </w:rPr>
-        <w:t xml:space="preserve"> como una personalización </w:t>
+        <w:t xml:space="preserve"> pero que por su parte esta implementado en el mismo servidor de aplicaciones web internamente dentro del firewall Pfsense como una personalización </w:t>
       </w:r>
       <w:r>
         <w:rPr>
@@ -21421,13 +21325,8 @@
               <w:pStyle w:val="Vietas1"/>
               <w:cnfStyle w:val="000000100000" w:firstRow="0" w:lastRow="0" w:firstColumn="0" w:lastColumn="0" w:oddVBand="0" w:evenVBand="0" w:oddHBand="1" w:evenHBand="0" w:firstRowFirstColumn="0" w:firstRowLastColumn="0" w:lastRowFirstColumn="0" w:lastRowLastColumn="0"/>
             </w:pPr>
-            <w:proofErr w:type="spellStart"/>
-            <w:r>
-              <w:t>Login</w:t>
-            </w:r>
-            <w:proofErr w:type="spellEnd"/>
-            <w:r>
-              <w:t xml:space="preserve"> de acceso a la red interna para poder tener consumo </w:t>
+            <w:r>
+              <w:t xml:space="preserve">Login de acceso a la red interna para poder tener consumo </w:t>
             </w:r>
             <w:r>
               <w:t>del recurso</w:t>
@@ -21441,12 +21340,12 @@
       <w:tr>
         <w:tc>
           <w:tcPr>
+            <w:cnfStyle w:val="001000000000" w:firstRow="0" w:lastRow="0" w:firstColumn="1" w:lastColumn="0" w:oddVBand="0" w:evenVBand="0" w:oddHBand="0" w:evenHBand="0" w:firstRowFirstColumn="0" w:firstRowLastColumn="0" w:lastRowFirstColumn="0" w:lastRowLastColumn="0"/>
             <w:tcW w:w="1413" w:type="dxa"/>
           </w:tcPr>
           <w:p>
             <w:pPr>
               <w:pStyle w:val="Sinespaciado"/>
-              <w:cnfStyle w:val="001000000000" w:firstRow="0" w:lastRow="0" w:firstColumn="1" w:lastColumn="0" w:oddVBand="0" w:evenVBand="0" w:oddHBand="0" w:evenHBand="0" w:firstRowFirstColumn="0" w:firstRowLastColumn="0" w:lastRowFirstColumn="0" w:lastRowLastColumn="0"/>
               <w:rPr>
                 <w:b w:val="0"/>
                 <w:bCs w:val="0"/>
@@ -21470,6 +21369,7 @@
           <w:p>
             <w:pPr>
               <w:pStyle w:val="Sinespaciado"/>
+              <w:cnfStyle w:val="000000000000" w:firstRow="0" w:lastRow="0" w:firstColumn="0" w:lastColumn="0" w:oddVBand="0" w:evenVBand="0" w:oddHBand="0" w:evenHBand="0" w:firstRowFirstColumn="0" w:firstRowLastColumn="0" w:lastRowFirstColumn="0" w:lastRowLastColumn="0"/>
               <w:rPr>
                 <w:lang w:val="es-ES"/>
               </w:rPr>
@@ -21495,6 +21395,7 @@
           <w:p>
             <w:pPr>
               <w:pStyle w:val="Vietas1"/>
+              <w:cnfStyle w:val="000000000000" w:firstRow="0" w:lastRow="0" w:firstColumn="0" w:lastColumn="0" w:oddVBand="0" w:evenVBand="0" w:oddHBand="0" w:evenHBand="0" w:firstRowFirstColumn="0" w:firstRowLastColumn="0" w:lastRowFirstColumn="0" w:lastRowLastColumn="0"/>
             </w:pPr>
             <w:r>
               <w:t xml:space="preserve">Registro de usuarios </w:t>
@@ -21506,6 +21407,7 @@
           <w:p>
             <w:pPr>
               <w:pStyle w:val="Vietas1"/>
+              <w:cnfStyle w:val="000000000000" w:firstRow="0" w:lastRow="0" w:firstColumn="0" w:lastColumn="0" w:oddVBand="0" w:evenVBand="0" w:oddHBand="0" w:evenHBand="0" w:firstRowFirstColumn="0" w:firstRowLastColumn="0" w:lastRowFirstColumn="0" w:lastRowLastColumn="0"/>
             </w:pPr>
             <w:r>
               <w:t xml:space="preserve">Asignación de clave genérica por usuario, en este caso especifico el número de </w:t>
@@ -21514,12 +21416,7 @@
               <w:t>carné</w:t>
             </w:r>
             <w:r>
-              <w:t xml:space="preserve"> </w:t>
-            </w:r>
-            <w:bookmarkStart w:id="83" w:name="_GoBack"/>
-            <w:bookmarkEnd w:id="83"/>
-            <w:r>
-              <w:t>de cada usuario.</w:t>
+              <w:t xml:space="preserve"> de cada usuario.</w:t>
             </w:r>
           </w:p>
         </w:tc>
@@ -28192,7 +28089,7 @@
 </file>
 
 <file path=customXml/itemProps1.xml><?xml version="1.0" encoding="utf-8"?>
-<ds:datastoreItem xmlns:ds="http://schemas.openxmlformats.org/officeDocument/2006/customXml" ds:itemID="{EF822DD8-8927-44B1-8622-F5A672473B99}">
+<ds:datastoreItem xmlns:ds="http://schemas.openxmlformats.org/officeDocument/2006/customXml" ds:itemID="{3AC21AF0-48D3-498E-A862-1199C16CB0E1}">
   <ds:schemaRefs>
     <ds:schemaRef ds:uri="http://schemas.openxmlformats.org/officeDocument/2006/bibliography"/>
   </ds:schemaRefs>

--- a/TESIS/VERSION 1 _ ENERO 2020.docx
+++ b/TESIS/VERSION 1 _ ENERO 2020.docx
@@ -440,6 +440,7 @@
         </w:rPr>
         <w:t xml:space="preserve">Edgar René </w:t>
       </w:r>
+      <w:proofErr w:type="spellStart"/>
       <w:r>
         <w:rPr>
           <w:rFonts w:eastAsia="Times New Roman" w:cs="Arial"/>
@@ -447,13 +448,23 @@
         </w:rPr>
         <w:t>Ornelis</w:t>
       </w:r>
+      <w:proofErr w:type="spellEnd"/>
       <w:r>
         <w:rPr>
           <w:rFonts w:eastAsia="Times New Roman" w:cs="Arial"/>
           <w:lang w:val="es-ES" w:bidi="en-US"/>
         </w:rPr>
-        <w:t xml:space="preserve"> Hoil</w:t>
-      </w:r>
+        <w:t xml:space="preserve"> </w:t>
+      </w:r>
+      <w:proofErr w:type="spellStart"/>
+      <w:r>
+        <w:rPr>
+          <w:rFonts w:eastAsia="Times New Roman" w:cs="Arial"/>
+          <w:lang w:val="es-ES" w:bidi="en-US"/>
+        </w:rPr>
+        <w:t>Hoil</w:t>
+      </w:r>
+      <w:proofErr w:type="spellEnd"/>
     </w:p>
     <w:p>
       <w:pPr>
@@ -1293,13 +1304,32 @@
         <w:tab/>
         <w:t xml:space="preserve">Ing. </w:t>
       </w:r>
+      <w:proofErr w:type="spellStart"/>
       <w:r>
         <w:rPr>
           <w:rFonts w:eastAsia="Times New Roman" w:cs="Arial"/>
           <w:color w:val="000000"/>
           <w:lang w:val="es-ES" w:bidi="en-US"/>
         </w:rPr>
-        <w:t>Angel Roberto Sic Garc</w:t>
+        <w:t>Angel</w:t>
+      </w:r>
+      <w:proofErr w:type="spellEnd"/>
+      <w:r>
+        <w:rPr>
+          <w:rFonts w:eastAsia="Times New Roman" w:cs="Arial"/>
+          <w:color w:val="000000"/>
+          <w:lang w:val="es-ES" w:bidi="en-US"/>
+        </w:rPr>
+        <w:t xml:space="preserve"> Roberto Sic </w:t>
+      </w:r>
+      <w:proofErr w:type="spellStart"/>
+      <w:r>
+        <w:rPr>
+          <w:rFonts w:eastAsia="Times New Roman" w:cs="Arial"/>
+          <w:color w:val="000000"/>
+          <w:lang w:val="es-ES" w:bidi="en-US"/>
+        </w:rPr>
+        <w:t>Garc</w:t>
       </w:r>
       <w:r>
         <w:rPr>
@@ -1309,6 +1339,7 @@
         </w:rPr>
         <w:t>ía</w:t>
       </w:r>
+      <w:proofErr w:type="spellEnd"/>
     </w:p>
     <w:p>
       <w:pPr>
@@ -1421,14 +1452,34 @@
         </w:rPr>
         <w:t xml:space="preserve">Br. </w:t>
       </w:r>
+      <w:proofErr w:type="spellStart"/>
       <w:r>
         <w:rPr>
           <w:rFonts w:eastAsia="Times New Roman" w:cs="Arial"/>
           <w:color w:val="000000"/>
           <w:lang w:bidi="en-US"/>
         </w:rPr>
-        <w:t>Jurgen Andoni Ramírez Ramírez</w:t>
-      </w:r>
+        <w:t>Jurgen</w:t>
+      </w:r>
+      <w:proofErr w:type="spellEnd"/>
+      <w:r>
+        <w:rPr>
+          <w:rFonts w:eastAsia="Times New Roman" w:cs="Arial"/>
+          <w:color w:val="000000"/>
+          <w:lang w:bidi="en-US"/>
+        </w:rPr>
+        <w:t xml:space="preserve"> Andoni Ramírez </w:t>
+      </w:r>
+      <w:proofErr w:type="spellStart"/>
+      <w:r>
+        <w:rPr>
+          <w:rFonts w:eastAsia="Times New Roman" w:cs="Arial"/>
+          <w:color w:val="000000"/>
+          <w:lang w:bidi="en-US"/>
+        </w:rPr>
+        <w:t>Ramírez</w:t>
+      </w:r>
+      <w:proofErr w:type="spellEnd"/>
     </w:p>
     <w:p>
       <w:pPr>
@@ -1472,8 +1523,18 @@
           <w:color w:val="000000"/>
           <w:lang w:bidi="en-US"/>
         </w:rPr>
-        <w:t>Oscar Humberto Galicia Nuñez</w:t>
-      </w:r>
+        <w:t xml:space="preserve">Oscar Humberto Galicia </w:t>
+      </w:r>
+      <w:proofErr w:type="spellStart"/>
+      <w:r>
+        <w:rPr>
+          <w:rFonts w:eastAsia="Times New Roman" w:cs="Arial"/>
+          <w:color w:val="000000"/>
+          <w:lang w:bidi="en-US"/>
+        </w:rPr>
+        <w:t>Nuñez</w:t>
+      </w:r>
+      <w:proofErr w:type="spellEnd"/>
     </w:p>
     <w:p>
       <w:pPr>
@@ -2430,11 +2491,19 @@
           <w:lang w:val="es-ES"/>
         </w:rPr>
       </w:pPr>
-      <w:r>
-        <w:rPr>
-          <w:lang w:val="es-ES"/>
-        </w:rPr>
-        <w:t>Enemias Esquivel y Gloria Matilde Cuy, por su apoyo, amor y paciencia.</w:t>
+      <w:proofErr w:type="spellStart"/>
+      <w:r>
+        <w:rPr>
+          <w:lang w:val="es-ES"/>
+        </w:rPr>
+        <w:t>Enemias</w:t>
+      </w:r>
+      <w:proofErr w:type="spellEnd"/>
+      <w:r>
+        <w:rPr>
+          <w:lang w:val="es-ES"/>
+        </w:rPr>
+        <w:t xml:space="preserve"> Esquivel y Gloria Matilde Cuy, por su apoyo, amor y paciencia.</w:t>
       </w:r>
     </w:p>
     <w:p>
@@ -3018,17 +3087,33 @@
         </w:rPr>
         <w:t xml:space="preserve">Ing. Edgar René </w:t>
       </w:r>
+      <w:proofErr w:type="spellStart"/>
       <w:r>
         <w:rPr>
           <w:lang w:val="es-ES"/>
         </w:rPr>
         <w:t>Ornelis</w:t>
       </w:r>
-      <w:r>
-        <w:rPr>
-          <w:lang w:val="es-ES"/>
-        </w:rPr>
-        <w:t xml:space="preserve"> Hoil, gracias por su </w:t>
+      <w:proofErr w:type="spellEnd"/>
+      <w:r>
+        <w:rPr>
+          <w:lang w:val="es-ES"/>
+        </w:rPr>
+        <w:t xml:space="preserve"> </w:t>
+      </w:r>
+      <w:proofErr w:type="spellStart"/>
+      <w:r>
+        <w:rPr>
+          <w:lang w:val="es-ES"/>
+        </w:rPr>
+        <w:t>Hoil</w:t>
+      </w:r>
+      <w:proofErr w:type="spellEnd"/>
+      <w:r>
+        <w:rPr>
+          <w:lang w:val="es-ES"/>
+        </w:rPr>
+        <w:t xml:space="preserve">, gracias por su </w:t>
       </w:r>
       <w:r>
         <w:rPr>
@@ -3086,8 +3171,16 @@
         <w:rPr>
           <w:lang w:val="es-ES"/>
         </w:rPr>
-        <w:t xml:space="preserve"> y Edgar Sabán</w:t>
-      </w:r>
+        <w:t xml:space="preserve"> y Edgar </w:t>
+      </w:r>
+      <w:proofErr w:type="spellStart"/>
+      <w:r>
+        <w:rPr>
+          <w:lang w:val="es-ES"/>
+        </w:rPr>
+        <w:t>Sabán</w:t>
+      </w:r>
+      <w:proofErr w:type="spellEnd"/>
       <w:r>
         <w:rPr>
           <w:lang w:val="es-ES"/>
@@ -9150,11 +9243,19 @@
         </w:tabs>
         <w:ind w:left="2835" w:hanging="2835"/>
       </w:pPr>
+      <w:proofErr w:type="spellStart"/>
       <w:r>
         <w:rPr>
           <w:b/>
         </w:rPr>
-        <w:t xml:space="preserve">mts </w:t>
+        <w:t>mts</w:t>
+      </w:r>
+      <w:proofErr w:type="spellEnd"/>
+      <w:r>
+        <w:rPr>
+          <w:b/>
+        </w:rPr>
+        <w:t xml:space="preserve"> </w:t>
       </w:r>
       <w:r>
         <w:rPr>
@@ -9274,12 +9375,69 @@
         </w:rPr>
         <w:t xml:space="preserve">Acrónimo del inglés: </w:t>
       </w:r>
+      <w:proofErr w:type="spellStart"/>
       <w:r>
         <w:rPr>
           <w:i/>
           <w:lang w:val="es-ES"/>
         </w:rPr>
-        <w:t>Remote Authentication Dial-In User Service.</w:t>
+        <w:t>Remote</w:t>
+      </w:r>
+      <w:proofErr w:type="spellEnd"/>
+      <w:r>
+        <w:rPr>
+          <w:i/>
+          <w:lang w:val="es-ES"/>
+        </w:rPr>
+        <w:t xml:space="preserve"> </w:t>
+      </w:r>
+      <w:proofErr w:type="spellStart"/>
+      <w:r>
+        <w:rPr>
+          <w:i/>
+          <w:lang w:val="es-ES"/>
+        </w:rPr>
+        <w:t>Authentication</w:t>
+      </w:r>
+      <w:proofErr w:type="spellEnd"/>
+      <w:r>
+        <w:rPr>
+          <w:i/>
+          <w:lang w:val="es-ES"/>
+        </w:rPr>
+        <w:t xml:space="preserve"> Dial-In </w:t>
+      </w:r>
+      <w:proofErr w:type="spellStart"/>
+      <w:r>
+        <w:rPr>
+          <w:i/>
+          <w:lang w:val="es-ES"/>
+        </w:rPr>
+        <w:t>User</w:t>
+      </w:r>
+      <w:proofErr w:type="spellEnd"/>
+      <w:r>
+        <w:rPr>
+          <w:i/>
+          <w:lang w:val="es-ES"/>
+        </w:rPr>
+        <w:t xml:space="preserve"> </w:t>
+      </w:r>
+      <w:proofErr w:type="spellStart"/>
+      <w:r>
+        <w:rPr>
+          <w:i/>
+          <w:lang w:val="es-ES"/>
+        </w:rPr>
+        <w:t>Service</w:t>
+      </w:r>
+      <w:proofErr w:type="spellEnd"/>
+      <w:r>
+        <w:rPr>
+          <w:i/>
+          <w:lang w:val="es-ES"/>
+        </w:rPr>
+        <w:t>.</w:t>
       </w:r>
       <w:r>
         <w:rPr>
@@ -9326,6 +9484,7 @@
           <w:lang w:val="es-ES"/>
         </w:rPr>
       </w:pPr>
+      <w:proofErr w:type="spellStart"/>
       <w:r>
         <w:rPr>
           <w:b/>
@@ -9333,6 +9492,7 @@
         </w:rPr>
         <w:t>Iptables</w:t>
       </w:r>
+      <w:proofErr w:type="spellEnd"/>
       <w:r>
         <w:rPr>
           <w:b/>
@@ -9350,7 +9510,21 @@
         <w:rPr>
           <w:lang w:val="es-ES"/>
         </w:rPr>
-        <w:t>tilidad de línea de órdenes para configurar el cortafuegos del kernel de Linux.</w:t>
+        <w:t xml:space="preserve">tilidad de línea de órdenes para configurar el cortafuegos del </w:t>
+      </w:r>
+      <w:proofErr w:type="spellStart"/>
+      <w:r>
+        <w:rPr>
+          <w:lang w:val="es-ES"/>
+        </w:rPr>
+        <w:t>kernel</w:t>
+      </w:r>
+      <w:proofErr w:type="spellEnd"/>
+      <w:r>
+        <w:rPr>
+          <w:lang w:val="es-ES"/>
+        </w:rPr>
+        <w:t xml:space="preserve"> de Linux.</w:t>
       </w:r>
       <w:r>
         <w:rPr>
@@ -9394,7 +9568,15 @@
         <w:tab/>
       </w:r>
       <w:r>
-        <w:t xml:space="preserve">Acrónimo en inglés: Data Base Management Systen. </w:t>
+        <w:t xml:space="preserve">Acrónimo en inglés: Data Base Management </w:t>
+      </w:r>
+      <w:proofErr w:type="spellStart"/>
+      <w:r>
+        <w:t>Systen</w:t>
+      </w:r>
+      <w:proofErr w:type="spellEnd"/>
+      <w:r>
+        <w:t xml:space="preserve">. </w:t>
       </w:r>
       <w:r>
         <w:t>Sistema gestor de base d</w:t>
@@ -9466,6 +9648,7 @@
         </w:tabs>
         <w:ind w:left="2835" w:hanging="2835"/>
       </w:pPr>
+      <w:proofErr w:type="spellStart"/>
       <w:r>
         <w:rPr>
           <w:b/>
@@ -9473,6 +9656,7 @@
         </w:rPr>
         <w:t>PfSense</w:t>
       </w:r>
+      <w:proofErr w:type="spellEnd"/>
       <w:r>
         <w:rPr>
           <w:b/>
@@ -12623,44 +12807,68 @@
         <w:rPr>
           <w:lang w:val="es-ES"/>
         </w:rPr>
-        <w:t xml:space="preserve">, sistemas </w:t>
-      </w:r>
-      <w:r>
-        <w:rPr>
-          <w:lang w:val="es-ES"/>
-        </w:rPr>
-        <w:t xml:space="preserve">o soporte para la </w:t>
-      </w:r>
-      <w:r>
-        <w:rPr>
-          <w:lang w:val="es-ES"/>
-        </w:rPr>
-        <w:t xml:space="preserve">información de usuarios, tráfico de red y de ningún tipo </w:t>
-      </w:r>
-      <w:r>
-        <w:rPr>
-          <w:lang w:val="es-ES"/>
-        </w:rPr>
-        <w:t xml:space="preserve">de </w:t>
-      </w:r>
-      <w:r>
-        <w:rPr>
-          <w:lang w:val="es-ES"/>
-        </w:rPr>
-        <w:t xml:space="preserve">registros a continuación se presenta un esquema de tablas con las características o datos seleccionados </w:t>
-      </w:r>
-      <w:r>
-        <w:rPr>
-          <w:lang w:val="es-ES"/>
-        </w:rPr>
-        <w:t xml:space="preserve">para dar </w:t>
+        <w:t xml:space="preserve"> o</w:t>
+      </w:r>
+      <w:r>
+        <w:rPr>
+          <w:lang w:val="es-ES"/>
+        </w:rPr>
+        <w:t xml:space="preserve"> sistemas </w:t>
+      </w:r>
+      <w:r>
+        <w:rPr>
+          <w:lang w:val="es-ES"/>
+        </w:rPr>
+        <w:t>que almacenen, den soporte e integridad a la información de los usuarios</w:t>
+      </w:r>
+      <w:r>
+        <w:rPr>
+          <w:lang w:val="es-ES"/>
+        </w:rPr>
+        <w:t xml:space="preserve">, </w:t>
+      </w:r>
+      <w:r>
+        <w:rPr>
+          <w:lang w:val="es-ES"/>
+        </w:rPr>
+        <w:t xml:space="preserve">el </w:t>
+      </w:r>
+      <w:r>
+        <w:rPr>
+          <w:lang w:val="es-ES"/>
+        </w:rPr>
+        <w:t xml:space="preserve">tráfico de red </w:t>
+      </w:r>
+      <w:r>
+        <w:rPr>
+          <w:lang w:val="es-ES"/>
+        </w:rPr>
+        <w:t xml:space="preserve">y detalles del consumo del servicio se realizó el análisis de los distintos actores y características de cada uno para así obtener un </w:t>
+      </w:r>
+      <w:r>
+        <w:rPr>
+          <w:lang w:val="es-ES"/>
+        </w:rPr>
+        <w:t xml:space="preserve">esquema de tablas </w:t>
+      </w:r>
+      <w:r>
+        <w:rPr>
+          <w:lang w:val="es-ES"/>
+        </w:rPr>
+        <w:t xml:space="preserve">y relaciones </w:t>
       </w:r>
       <w:r>
         <w:rPr>
           <w:lang w:val="es-ES"/>
         </w:rPr>
         <w:lastRenderedPageBreak/>
-        <w:t xml:space="preserve">integridad a los datos que manejara </w:t>
+        <w:t xml:space="preserve">con las características o datos seleccionados </w:t>
+      </w:r>
+      <w:r>
+        <w:rPr>
+          <w:lang w:val="es-ES"/>
+        </w:rPr>
+        <w:t xml:space="preserve">que manejara </w:t>
       </w:r>
       <w:r>
         <w:rPr>
@@ -12708,7 +12916,10 @@
         <w:t xml:space="preserve">Características </w:t>
       </w:r>
       <w:r>
-        <w:t>seleccionadas para el modelo de datos, establecidas durante la fase de investigación en el mes de julio de 2019</w:t>
+        <w:t xml:space="preserve">y datos seleccionados </w:t>
+      </w:r>
+      <w:r>
+        <w:t>para el modelo de datos, establecidas durante la fase de investigación en el mes de julio de 2019</w:t>
       </w:r>
     </w:p>
     <w:p>
@@ -12905,7 +13116,46 @@
               <w:cnfStyle w:val="000000000000" w:firstRow="0" w:lastRow="0" w:firstColumn="0" w:lastColumn="0" w:oddVBand="0" w:evenVBand="0" w:oddHBand="0" w:evenHBand="0" w:firstRowFirstColumn="0" w:firstRowLastColumn="0" w:lastRowFirstColumn="0" w:lastRowLastColumn="0"/>
             </w:pPr>
             <w:r>
-              <w:t>Apellido del usuario.</w:t>
+              <w:t>Nombre y a</w:t>
+            </w:r>
+            <w:r>
+              <w:t>pellido del usuario.</w:t>
+            </w:r>
+          </w:p>
+          <w:p>
+            <w:pPr>
+              <w:pStyle w:val="Vietas1"/>
+              <w:cnfStyle w:val="000000000000" w:firstRow="0" w:lastRow="0" w:firstColumn="0" w:lastColumn="0" w:oddVBand="0" w:evenVBand="0" w:oddHBand="0" w:evenHBand="0" w:firstRowFirstColumn="0" w:firstRowLastColumn="0" w:lastRowFirstColumn="0" w:lastRowLastColumn="0"/>
+            </w:pPr>
+            <w:r>
+              <w:t>Descripción general del usuario.</w:t>
+            </w:r>
+          </w:p>
+          <w:p>
+            <w:pPr>
+              <w:pStyle w:val="Vietas1"/>
+              <w:cnfStyle w:val="000000000000" w:firstRow="0" w:lastRow="0" w:firstColumn="0" w:lastColumn="0" w:oddVBand="0" w:evenVBand="0" w:oddHBand="0" w:evenHBand="0" w:firstRowFirstColumn="0" w:firstRowLastColumn="0" w:lastRowFirstColumn="0" w:lastRowLastColumn="0"/>
+            </w:pPr>
+            <w:r>
+              <w:t>Contraseña del usuario</w:t>
+            </w:r>
+          </w:p>
+          <w:p>
+            <w:pPr>
+              <w:pStyle w:val="Vietas1"/>
+              <w:cnfStyle w:val="000000000000" w:firstRow="0" w:lastRow="0" w:firstColumn="0" w:lastColumn="0" w:oddVBand="0" w:evenVBand="0" w:oddHBand="0" w:evenHBand="0" w:firstRowFirstColumn="0" w:firstRowLastColumn="0" w:lastRowFirstColumn="0" w:lastRowLastColumn="0"/>
+            </w:pPr>
+            <w:r>
+              <w:t>Fecha de registro.</w:t>
+            </w:r>
+          </w:p>
+          <w:p>
+            <w:pPr>
+              <w:pStyle w:val="Vietas1"/>
+              <w:cnfStyle w:val="000000000000" w:firstRow="0" w:lastRow="0" w:firstColumn="0" w:lastColumn="0" w:oddVBand="0" w:evenVBand="0" w:oddHBand="0" w:evenHBand="0" w:firstRowFirstColumn="0" w:firstRowLastColumn="0" w:lastRowFirstColumn="0" w:lastRowLastColumn="0"/>
+            </w:pPr>
+            <w:r>
+              <w:t>Estado para usuarios administrativos, se definió como habilitado y deshabilitado.</w:t>
             </w:r>
           </w:p>
         </w:tc>
@@ -12944,11 +13194,53 @@
           </w:tcPr>
           <w:p>
             <w:pPr>
-              <w:pStyle w:val="Sinespaciado"/>
+              <w:pStyle w:val="Vietas1"/>
               <w:cnfStyle w:val="000000100000" w:firstRow="0" w:lastRow="0" w:firstColumn="0" w:lastColumn="0" w:oddVBand="0" w:evenVBand="0" w:oddHBand="1" w:evenHBand="0" w:firstRowFirstColumn="0" w:firstRowLastColumn="0" w:lastRowFirstColumn="0" w:lastRowLastColumn="0"/>
-              <w:rPr>
-                <w:lang w:val="es-ES"/>
-              </w:rPr>
+            </w:pPr>
+            <w:r>
+              <w:t>Identificador de usuario, que para cada usuario será su número de carné.</w:t>
+            </w:r>
+          </w:p>
+          <w:p>
+            <w:pPr>
+              <w:pStyle w:val="Vietas1"/>
+              <w:cnfStyle w:val="000000100000" w:firstRow="0" w:lastRow="0" w:firstColumn="0" w:lastColumn="0" w:oddVBand="0" w:evenVBand="0" w:oddHBand="1" w:evenHBand="0" w:firstRowFirstColumn="0" w:firstRowLastColumn="0" w:lastRowFirstColumn="0" w:lastRowLastColumn="0"/>
+            </w:pPr>
+            <w:r>
+              <w:t>Tipo de conexión</w:t>
+            </w:r>
+          </w:p>
+          <w:p>
+            <w:pPr>
+              <w:pStyle w:val="Vietas1"/>
+              <w:cnfStyle w:val="000000100000" w:firstRow="0" w:lastRow="0" w:firstColumn="0" w:lastColumn="0" w:oddVBand="0" w:evenVBand="0" w:oddHBand="1" w:evenHBand="0" w:firstRowFirstColumn="0" w:firstRowLastColumn="0" w:lastRowFirstColumn="0" w:lastRowLastColumn="0"/>
+            </w:pPr>
+            <w:r>
+              <w:t>Fecha y hora de inicio de conexión.</w:t>
+            </w:r>
+          </w:p>
+          <w:p>
+            <w:pPr>
+              <w:pStyle w:val="Vietas1"/>
+              <w:cnfStyle w:val="000000100000" w:firstRow="0" w:lastRow="0" w:firstColumn="0" w:lastColumn="0" w:oddVBand="0" w:evenVBand="0" w:oddHBand="1" w:evenHBand="0" w:firstRowFirstColumn="0" w:firstRowLastColumn="0" w:lastRowFirstColumn="0" w:lastRowLastColumn="0"/>
+            </w:pPr>
+            <w:r>
+              <w:t>Fecha y hora en que se finalizó la conexión del usuario.</w:t>
+            </w:r>
+          </w:p>
+          <w:p>
+            <w:pPr>
+              <w:pStyle w:val="Vietas1"/>
+              <w:cnfStyle w:val="000000100000" w:firstRow="0" w:lastRow="0" w:firstColumn="0" w:lastColumn="0" w:oddVBand="0" w:evenVBand="0" w:oddHBand="1" w:evenHBand="0" w:firstRowFirstColumn="0" w:firstRowLastColumn="0" w:lastRowFirstColumn="0" w:lastRowLastColumn="0"/>
+            </w:pPr>
+            <w:r>
+              <w:t>Fecha y hora en que se realizó la ultima actualización de datos de conexión.</w:t>
+            </w:r>
+          </w:p>
+          <w:p>
+            <w:pPr>
+              <w:pStyle w:val="Vietas1"/>
+              <w:cnfStyle w:val="000000100000" w:firstRow="0" w:lastRow="0" w:firstColumn="0" w:lastColumn="0" w:oddVBand="0" w:evenVBand="0" w:oddHBand="1" w:evenHBand="0" w:firstRowFirstColumn="0" w:firstRowLastColumn="0" w:lastRowFirstColumn="0" w:lastRowLastColumn="0"/>
             </w:pPr>
           </w:p>
         </w:tc>
@@ -12974,7 +13266,31 @@
                 <w:bCs w:val="0"/>
                 <w:lang w:val="es-ES"/>
               </w:rPr>
-              <w:t>Datos de dispositivo, usuario y red</w:t>
+              <w:t>Datos de dispositivo</w:t>
+            </w:r>
+            <w:r>
+              <w:rPr>
+                <w:b w:val="0"/>
+                <w:bCs w:val="0"/>
+                <w:lang w:val="es-ES"/>
+              </w:rPr>
+              <w:t xml:space="preserve"> de acorde a la conexión del </w:t>
+            </w:r>
+            <w:r>
+              <w:rPr>
+                <w:b w:val="0"/>
+                <w:bCs w:val="0"/>
+                <w:lang w:val="es-ES"/>
+              </w:rPr>
+              <w:t xml:space="preserve">usuario </w:t>
+            </w:r>
+            <w:r>
+              <w:rPr>
+                <w:b w:val="0"/>
+                <w:bCs w:val="0"/>
+                <w:lang w:val="es-ES"/>
+              </w:rPr>
+              <w:t>en la red</w:t>
             </w:r>
           </w:p>
         </w:tc>
@@ -12984,12 +13300,60 @@
           </w:tcPr>
           <w:p>
             <w:pPr>
-              <w:pStyle w:val="Sinespaciado"/>
+              <w:pStyle w:val="Vietas1"/>
               <w:cnfStyle w:val="000000000000" w:firstRow="0" w:lastRow="0" w:firstColumn="0" w:lastColumn="0" w:oddVBand="0" w:evenVBand="0" w:oddHBand="0" w:evenHBand="0" w:firstRowFirstColumn="0" w:firstRowLastColumn="0" w:lastRowFirstColumn="0" w:lastRowLastColumn="0"/>
-              <w:rPr>
-                <w:lang w:val="es-ES"/>
-              </w:rPr>
-            </w:pPr>
+            </w:pPr>
+            <w:r>
+              <w:t>Dirección IP asignada del dispositivo utilizado para conectarse a la red.</w:t>
+            </w:r>
+          </w:p>
+          <w:p>
+            <w:pPr>
+              <w:pStyle w:val="Vietas1"/>
+              <w:cnfStyle w:val="000000000000" w:firstRow="0" w:lastRow="0" w:firstColumn="0" w:lastColumn="0" w:oddVBand="0" w:evenVBand="0" w:oddHBand="0" w:evenHBand="0" w:firstRowFirstColumn="0" w:firstRowLastColumn="0" w:lastRowFirstColumn="0" w:lastRowLastColumn="0"/>
+            </w:pPr>
+            <w:r>
+              <w:lastRenderedPageBreak/>
+              <w:t xml:space="preserve">Dirección MAC del dispositivo con el que el usuario </w:t>
+            </w:r>
+            <w:r>
+              <w:t>está</w:t>
+            </w:r>
+            <w:r>
+              <w:t xml:space="preserve"> conectado a la red.</w:t>
+            </w:r>
+          </w:p>
+          <w:p>
+            <w:pPr>
+              <w:pStyle w:val="Vietas1"/>
+              <w:cnfStyle w:val="000000000000" w:firstRow="0" w:lastRow="0" w:firstColumn="0" w:lastColumn="0" w:oddVBand="0" w:evenVBand="0" w:oddHBand="0" w:evenHBand="0" w:firstRowFirstColumn="0" w:firstRowLastColumn="0" w:lastRowFirstColumn="0" w:lastRowLastColumn="0"/>
+            </w:pPr>
+            <w:r>
+              <w:t>Cantidad de megabytes de descarga consumidos por el usuario.</w:t>
+            </w:r>
+          </w:p>
+          <w:p>
+            <w:pPr>
+              <w:pStyle w:val="Vietas1"/>
+              <w:numPr>
+                <w:ilvl w:val="0"/>
+                <w:numId w:val="0"/>
+              </w:numPr>
+              <w:ind w:left="709"/>
+              <w:cnfStyle w:val="000000000000" w:firstRow="0" w:lastRow="0" w:firstColumn="0" w:lastColumn="0" w:oddVBand="0" w:evenVBand="0" w:oddHBand="0" w:evenHBand="0" w:firstRowFirstColumn="0" w:firstRowLastColumn="0" w:lastRowFirstColumn="0" w:lastRowLastColumn="0"/>
+            </w:pPr>
+            <w:r>
+              <w:t>Cantidad de megabytes de subida consumidos por el usuario.</w:t>
+            </w:r>
+          </w:p>
+          <w:p>
+            <w:pPr>
+              <w:pStyle w:val="Vietas1"/>
+              <w:cnfStyle w:val="000000000000" w:firstRow="0" w:lastRow="0" w:firstColumn="0" w:lastColumn="0" w:oddVBand="0" w:evenVBand="0" w:oddHBand="0" w:evenHBand="0" w:firstRowFirstColumn="0" w:firstRowLastColumn="0" w:lastRowFirstColumn="0" w:lastRowLastColumn="0"/>
+            </w:pPr>
+            <w:r>
+              <w:t>Gateway de conexión.</w:t>
+            </w:r>
           </w:p>
         </w:tc>
       </w:tr>
@@ -13017,7 +13381,8 @@
                 <w:bCs w:val="0"/>
                 <w:lang w:val="es-ES"/>
               </w:rPr>
-              <w:t>Políticas de la red aplicables</w:t>
+              <w:lastRenderedPageBreak/>
+              <w:t>Políticas de red aplicables</w:t>
             </w:r>
             <w:r>
               <w:rPr>
@@ -13035,12 +13400,48 @@
           </w:tcPr>
           <w:p>
             <w:pPr>
-              <w:pStyle w:val="Sinespaciado"/>
+              <w:pStyle w:val="Vietas1"/>
               <w:cnfStyle w:val="000000100000" w:firstRow="0" w:lastRow="0" w:firstColumn="0" w:lastColumn="0" w:oddVBand="0" w:evenVBand="0" w:oddHBand="1" w:evenHBand="0" w:firstRowFirstColumn="0" w:firstRowLastColumn="0" w:lastRowFirstColumn="0" w:lastRowLastColumn="0"/>
-              <w:rPr>
-                <w:lang w:val="es-ES"/>
-              </w:rPr>
-            </w:pPr>
+            </w:pPr>
+            <w:r>
+              <w:t>Nombre de la política.</w:t>
+            </w:r>
+          </w:p>
+          <w:p>
+            <w:pPr>
+              <w:pStyle w:val="Vietas1"/>
+              <w:cnfStyle w:val="000000100000" w:firstRow="0" w:lastRow="0" w:firstColumn="0" w:lastColumn="0" w:oddVBand="0" w:evenVBand="0" w:oddHBand="1" w:evenHBand="0" w:firstRowFirstColumn="0" w:firstRowLastColumn="0" w:lastRowFirstColumn="0" w:lastRowLastColumn="0"/>
+            </w:pPr>
+            <w:r>
+              <w:t>Valor asignado a la política.</w:t>
+            </w:r>
+          </w:p>
+          <w:p>
+            <w:pPr>
+              <w:pStyle w:val="Vietas1"/>
+              <w:cnfStyle w:val="000000100000" w:firstRow="0" w:lastRow="0" w:firstColumn="0" w:lastColumn="0" w:oddVBand="0" w:evenVBand="0" w:oddHBand="1" w:evenHBand="0" w:firstRowFirstColumn="0" w:firstRowLastColumn="0" w:lastRowFirstColumn="0" w:lastRowLastColumn="0"/>
+            </w:pPr>
+            <w:r>
+              <w:t>Tipo de dato asignado a la política.</w:t>
+            </w:r>
+          </w:p>
+          <w:p>
+            <w:pPr>
+              <w:pStyle w:val="Vietas1"/>
+              <w:cnfStyle w:val="000000100000" w:firstRow="0" w:lastRow="0" w:firstColumn="0" w:lastColumn="0" w:oddVBand="0" w:evenVBand="0" w:oddHBand="1" w:evenHBand="0" w:firstRowFirstColumn="0" w:firstRowLastColumn="0" w:lastRowFirstColumn="0" w:lastRowLastColumn="0"/>
+            </w:pPr>
+            <w:r>
+              <w:t>Fecha de registro de la política.</w:t>
+            </w:r>
+          </w:p>
+          <w:p>
+            <w:pPr>
+              <w:pStyle w:val="Vietas1"/>
+              <w:cnfStyle w:val="000000100000" w:firstRow="0" w:lastRow="0" w:firstColumn="0" w:lastColumn="0" w:oddVBand="0" w:evenVBand="0" w:oddHBand="1" w:evenHBand="0" w:firstRowFirstColumn="0" w:firstRowLastColumn="0" w:lastRowFirstColumn="0" w:lastRowLastColumn="0"/>
+            </w:pPr>
+            <w:r>
+              <w:t>Valor de configuración al que corresponde cada una de las políticas.</w:t>
+            </w:r>
           </w:p>
         </w:tc>
       </w:tr>
@@ -13061,1237 +13462,72 @@
         <w:t>Fuente: elaboración propia.</w:t>
       </w:r>
     </w:p>
-    <w:p>
-      <w:pPr>
-        <w:rPr>
-          <w:lang w:val="es-ES"/>
-        </w:rPr>
-      </w:pPr>
-    </w:p>
-    <w:p>
-      <w:pPr>
-        <w:rPr>
-          <w:lang w:val="es-ES"/>
-        </w:rPr>
-      </w:pPr>
-      <w:r>
-        <w:rPr>
-          <w:lang w:val="es-ES"/>
-        </w:rPr>
-        <w:t>A continuación, se presenta la información que contiene el modelo de datos obtenido después del análisis e investigación de la información</w:t>
-      </w:r>
-      <w:r>
-        <w:rPr>
-          <w:lang w:val="es-ES"/>
-        </w:rPr>
-        <w:t>, se representará por medio de un modelo entidad-relación.</w:t>
-      </w:r>
-    </w:p>
-    <w:p>
-      <w:pPr>
-        <w:rPr>
-          <w:lang w:val="es-ES"/>
-        </w:rPr>
-      </w:pPr>
-    </w:p>
-    <w:p>
-      <w:pPr>
-        <w:rPr>
-          <w:lang w:val="es-ES"/>
-        </w:rPr>
-      </w:pPr>
-      <w:r>
-        <w:t>Adicionalmente</w:t>
-      </w:r>
-      <w:r>
-        <w:t>, se describe a continuación las tablas del servidor RADIUS, como parte de la fase de investigación realizada en julio 2019.</w:t>
-      </w:r>
-    </w:p>
-    <w:p>
-      <w:bookmarkStart w:id="57" w:name="_GoBack"/>
+    <w:p/>
+    <w:p>
+      <w:r>
+        <w:t xml:space="preserve">La selección de la información </w:t>
+      </w:r>
+      <w:r>
+        <w:t xml:space="preserve">se realizó acorde a los requerimientos </w:t>
+      </w:r>
+      <w:r>
+        <w:t xml:space="preserve">que le coordinador de los laboratorios. Se obtuvieron detalles técnicos sobre la estructura del modelo de datos con base a los procesos de autenticación de usuarios, uso de la red y la estructura actual, así como </w:t>
+      </w:r>
+      <w:r>
+        <w:t>la especificación técnica solicitada</w:t>
+      </w:r>
+      <w:r>
+        <w:t xml:space="preserve"> para el manejo de la información tomando en cuenta que el sistema a largo plazo pueda crecer.</w:t>
+      </w:r>
+    </w:p>
+    <w:p/>
+    <w:p>
+      <w:pPr>
+        <w:pStyle w:val="Fuente"/>
+      </w:pPr>
+    </w:p>
+    <w:p>
+      <w:pPr>
+        <w:pStyle w:val="Sub3"/>
+      </w:pPr>
+      <w:bookmarkStart w:id="57" w:name="_Toc30967617"/>
+      <w:r>
+        <w:t>Herramientas de desarrollo, investigación y definición.</w:t>
+      </w:r>
       <w:bookmarkEnd w:id="57"/>
-      <w:r>
-        <w:lastRenderedPageBreak/>
-        <w:t xml:space="preserve">La selección de la información </w:t>
-      </w:r>
-      <w:r>
-        <w:t xml:space="preserve">se realizó acorde a los requerimientos </w:t>
-      </w:r>
-      <w:r>
-        <w:t xml:space="preserve">que le coordinador de los laboratorios. Se obtuvieron detalles técnicos sobre la estructura del modelo de datos con base a los procesos de autenticación de usuarios, uso de la red y la estructura actual, así como </w:t>
-      </w:r>
-      <w:r>
-        <w:t>la especificación técnica solicitada</w:t>
-      </w:r>
-      <w:r>
-        <w:t xml:space="preserve"> para el manejo de la información tomando en cuenta que el sistema a largo plazo pueda crecer.</w:t>
-      </w:r>
-    </w:p>
-    <w:p/>
-    <w:p>
-      <w:pPr>
-        <w:pStyle w:val="Sub3"/>
-      </w:pPr>
-      <w:bookmarkStart w:id="58" w:name="_Toc30967616"/>
-      <w:r>
-        <w:t xml:space="preserve">Definición de dependencias y tipos de datos para las entidades o tablas del modelo de datos </w:t>
-      </w:r>
-      <w:r>
-        <w:t>para el módulo administrativo</w:t>
-      </w:r>
-      <w:bookmarkEnd w:id="58"/>
-    </w:p>
-    <w:p>
-      <w:pPr>
-        <w:rPr>
-          <w:lang w:val="es-ES"/>
-        </w:rPr>
-      </w:pPr>
-    </w:p>
-    <w:p>
-      <w:pPr>
-        <w:rPr>
-          <w:lang w:val="es-ES"/>
-        </w:rPr>
-      </w:pPr>
-      <w:r>
-        <w:rPr>
-          <w:lang w:val="es-ES"/>
-        </w:rPr>
-        <w:t xml:space="preserve">Se analizó la estructura de las relaciones afines que existen entre las entidades que serán implementadas dentro del modelo de datos y la información que posteriormente será almacenada en ellas </w:t>
-      </w:r>
-      <w:r>
-        <w:rPr>
-          <w:lang w:val="es-ES"/>
-        </w:rPr>
-        <w:t>para dar soporte a los datos que se registren y generen en el módulo administrativo</w:t>
-      </w:r>
-      <w:r>
-        <w:rPr>
-          <w:lang w:val="es-ES"/>
-        </w:rPr>
-        <w:t xml:space="preserve">. </w:t>
-      </w:r>
-    </w:p>
-    <w:p>
-      <w:pPr>
-        <w:rPr>
-          <w:lang w:val="es-ES"/>
-        </w:rPr>
-      </w:pPr>
-    </w:p>
-    <w:p>
-      <w:pPr>
-        <w:rPr>
-          <w:lang w:val="es-ES"/>
-        </w:rPr>
-      </w:pPr>
-      <w:r>
-        <w:rPr>
-          <w:lang w:val="es-ES"/>
-        </w:rPr>
-        <w:t xml:space="preserve">Como principal propósito es el conocer la utilización de cada uno de los campos </w:t>
-      </w:r>
-      <w:r>
-        <w:rPr>
-          <w:lang w:val="es-ES"/>
-        </w:rPr>
-        <w:t xml:space="preserve">a registrar y la definición del tipo de dato que será utilizado. Las relaciones entre campos y su análisis tienen como propósito la búsqueda de interdependencia entre campos de las distintas entidades y cómo estas interactúan entre </w:t>
-      </w:r>
-      <w:r>
-        <w:rPr>
-          <w:lang w:val="es-ES"/>
-        </w:rPr>
-        <w:t>sí</w:t>
-      </w:r>
-      <w:r>
-        <w:rPr>
-          <w:lang w:val="es-ES"/>
-        </w:rPr>
-        <w:t xml:space="preserve"> para dar soporte y correlación a los datos.</w:t>
-      </w:r>
-    </w:p>
-    <w:p>
-      <w:pPr>
-        <w:rPr>
-          <w:lang w:val="es-ES"/>
-        </w:rPr>
-      </w:pPr>
-    </w:p>
-    <w:p>
-      <w:pPr>
-        <w:rPr>
-          <w:lang w:val="es-ES"/>
-        </w:rPr>
-      </w:pPr>
-      <w:r>
-        <w:rPr>
-          <w:lang w:val="es-ES"/>
-        </w:rPr>
-        <w:t>Se presenta a continuación la tabla que contiene la definición de campos y tipos de datos para el modelo de datos implementado para el módulo administrativo</w:t>
-      </w:r>
-      <w:r>
-        <w:rPr>
-          <w:lang w:val="es-ES"/>
-        </w:rPr>
-        <w:t>, se añade una descripción del campo y la definición de su funcionamiento para el sistema de administración.</w:t>
-      </w:r>
-    </w:p>
-    <w:p>
-      <w:pPr>
-        <w:rPr>
-          <w:lang w:val="es-ES"/>
-        </w:rPr>
-      </w:pPr>
-    </w:p>
-    <w:p>
-      <w:pPr>
-        <w:pStyle w:val="Tablas"/>
-      </w:pPr>
-      <w:bookmarkStart w:id="59" w:name="_Toc30456622"/>
-      <w:bookmarkStart w:id="60" w:name="_Toc30463906"/>
-      <w:bookmarkStart w:id="61" w:name="_Toc30966883"/>
-      <w:r>
-        <w:t xml:space="preserve">Detalle de la tabla </w:t>
-      </w:r>
-      <w:r>
-        <w:t>captive</w:t>
-      </w:r>
-      <w:r>
-        <w:t>_administrador</w:t>
-      </w:r>
-      <w:bookmarkEnd w:id="59"/>
-      <w:bookmarkEnd w:id="60"/>
-      <w:bookmarkEnd w:id="61"/>
-    </w:p>
-    <w:p>
-      <w:pPr>
-        <w:pStyle w:val="Sinespaciado"/>
-        <w:rPr>
-          <w:lang w:val="es-ES"/>
-        </w:rPr>
-      </w:pPr>
-    </w:p>
-    <w:tbl>
-      <w:tblPr>
-        <w:tblStyle w:val="Tabladecuadrcula4"/>
-        <w:tblW w:w="0" w:type="auto"/>
-        <w:tblLook w:val="04A0" w:firstRow="1" w:lastRow="0" w:firstColumn="1" w:lastColumn="0" w:noHBand="0" w:noVBand="1"/>
-      </w:tblPr>
-      <w:tblGrid>
-        <w:gridCol w:w="2672"/>
-        <w:gridCol w:w="1999"/>
-        <w:gridCol w:w="799"/>
-        <w:gridCol w:w="1261"/>
-        <w:gridCol w:w="443"/>
-        <w:gridCol w:w="1370"/>
-      </w:tblGrid>
-      <w:tr>
-        <w:trPr>
-          <w:cnfStyle w:val="100000000000" w:firstRow="1" w:lastRow="0" w:firstColumn="0" w:lastColumn="0" w:oddVBand="0" w:evenVBand="0" w:oddHBand="0" w:evenHBand="0" w:firstRowFirstColumn="0" w:firstRowLastColumn="0" w:lastRowFirstColumn="0" w:lastRowLastColumn="0"/>
-        </w:trPr>
-        <w:tc>
-          <w:tcPr>
-            <w:cnfStyle w:val="001000000000" w:firstRow="0" w:lastRow="0" w:firstColumn="1" w:lastColumn="0" w:oddVBand="0" w:evenVBand="0" w:oddHBand="0" w:evenHBand="0" w:firstRowFirstColumn="0" w:firstRowLastColumn="0" w:lastRowFirstColumn="0" w:lastRowLastColumn="0"/>
-            <w:tcW w:w="2351" w:type="dxa"/>
-          </w:tcPr>
-          <w:p>
-            <w:pPr>
-              <w:pStyle w:val="Sinespaciado"/>
-              <w:jc w:val="center"/>
-              <w:rPr>
-                <w:lang w:val="es-ES"/>
-              </w:rPr>
-            </w:pPr>
-            <w:r>
-              <w:rPr>
-                <w:lang w:val="es-ES"/>
-              </w:rPr>
-              <w:lastRenderedPageBreak/>
-              <w:t>Nombre del campo</w:t>
-            </w:r>
-          </w:p>
-        </w:tc>
-        <w:tc>
-          <w:tcPr>
-            <w:tcW w:w="2090" w:type="dxa"/>
-          </w:tcPr>
-          <w:p>
-            <w:pPr>
-              <w:pStyle w:val="Sinespaciado"/>
-              <w:jc w:val="center"/>
-              <w:cnfStyle w:val="100000000000" w:firstRow="1" w:lastRow="0" w:firstColumn="0" w:lastColumn="0" w:oddVBand="0" w:evenVBand="0" w:oddHBand="0" w:evenHBand="0" w:firstRowFirstColumn="0" w:firstRowLastColumn="0" w:lastRowFirstColumn="0" w:lastRowLastColumn="0"/>
-              <w:rPr>
-                <w:lang w:val="es-ES"/>
-              </w:rPr>
-            </w:pPr>
-            <w:r>
-              <w:rPr>
-                <w:lang w:val="es-ES"/>
-              </w:rPr>
-              <w:t>Descripción</w:t>
-            </w:r>
-          </w:p>
-        </w:tc>
-        <w:tc>
-          <w:tcPr>
-            <w:tcW w:w="2102" w:type="dxa"/>
-            <w:gridSpan w:val="2"/>
-          </w:tcPr>
-          <w:p>
-            <w:pPr>
-              <w:pStyle w:val="Sinespaciado"/>
-              <w:jc w:val="center"/>
-              <w:cnfStyle w:val="100000000000" w:firstRow="1" w:lastRow="0" w:firstColumn="0" w:lastColumn="0" w:oddVBand="0" w:evenVBand="0" w:oddHBand="0" w:evenHBand="0" w:firstRowFirstColumn="0" w:firstRowLastColumn="0" w:lastRowFirstColumn="0" w:lastRowLastColumn="0"/>
-              <w:rPr>
-                <w:lang w:val="es-ES"/>
-              </w:rPr>
-            </w:pPr>
-            <w:r>
-              <w:rPr>
-                <w:lang w:val="es-ES"/>
-              </w:rPr>
-              <w:t>Funcionalidad</w:t>
-            </w:r>
-          </w:p>
-        </w:tc>
-        <w:tc>
-          <w:tcPr>
-            <w:tcW w:w="2001" w:type="dxa"/>
-            <w:gridSpan w:val="2"/>
-          </w:tcPr>
-          <w:p>
-            <w:pPr>
-              <w:pStyle w:val="Sinespaciado"/>
-              <w:jc w:val="center"/>
-              <w:cnfStyle w:val="100000000000" w:firstRow="1" w:lastRow="0" w:firstColumn="0" w:lastColumn="0" w:oddVBand="0" w:evenVBand="0" w:oddHBand="0" w:evenHBand="0" w:firstRowFirstColumn="0" w:firstRowLastColumn="0" w:lastRowFirstColumn="0" w:lastRowLastColumn="0"/>
-              <w:rPr>
-                <w:lang w:val="es-ES"/>
-              </w:rPr>
-            </w:pPr>
-            <w:r>
-              <w:rPr>
-                <w:lang w:val="es-ES"/>
-              </w:rPr>
-              <w:t>Tipo de dato</w:t>
-            </w:r>
-          </w:p>
-        </w:tc>
-      </w:tr>
-      <w:tr>
-        <w:trPr>
-          <w:cnfStyle w:val="000000100000" w:firstRow="0" w:lastRow="0" w:firstColumn="0" w:lastColumn="0" w:oddVBand="0" w:evenVBand="0" w:oddHBand="1" w:evenHBand="0" w:firstRowFirstColumn="0" w:firstRowLastColumn="0" w:lastRowFirstColumn="0" w:lastRowLastColumn="0"/>
-        </w:trPr>
-        <w:tc>
-          <w:tcPr>
-            <w:cnfStyle w:val="001000000000" w:firstRow="0" w:lastRow="0" w:firstColumn="1" w:lastColumn="0" w:oddVBand="0" w:evenVBand="0" w:oddHBand="0" w:evenHBand="0" w:firstRowFirstColumn="0" w:firstRowLastColumn="0" w:lastRowFirstColumn="0" w:lastRowLastColumn="0"/>
-            <w:tcW w:w="2351" w:type="dxa"/>
-          </w:tcPr>
-          <w:p>
-            <w:pPr>
-              <w:pStyle w:val="Sinespaciado"/>
-              <w:rPr>
-                <w:b w:val="0"/>
-                <w:bCs w:val="0"/>
-                <w:lang w:val="es-ES"/>
-              </w:rPr>
-            </w:pPr>
-            <w:r>
-              <w:rPr>
-                <w:b w:val="0"/>
-                <w:bCs w:val="0"/>
-                <w:lang w:val="es-ES"/>
-              </w:rPr>
-              <w:t>id_usuario</w:t>
-            </w:r>
-          </w:p>
-        </w:tc>
-        <w:tc>
-          <w:tcPr>
-            <w:tcW w:w="2889" w:type="dxa"/>
-            <w:gridSpan w:val="2"/>
-          </w:tcPr>
-          <w:p>
-            <w:pPr>
-              <w:pStyle w:val="Sinespaciado"/>
-              <w:cnfStyle w:val="000000100000" w:firstRow="0" w:lastRow="0" w:firstColumn="0" w:lastColumn="0" w:oddVBand="0" w:evenVBand="0" w:oddHBand="1" w:evenHBand="0" w:firstRowFirstColumn="0" w:firstRowLastColumn="0" w:lastRowFirstColumn="0" w:lastRowLastColumn="0"/>
-              <w:rPr>
-                <w:lang w:val="es-ES"/>
-              </w:rPr>
-            </w:pPr>
-            <w:r>
-              <w:rPr>
-                <w:lang w:val="es-ES"/>
-              </w:rPr>
-              <w:t>Identificador único de cada usuario</w:t>
-            </w:r>
-            <w:r>
-              <w:rPr>
-                <w:lang w:val="es-ES"/>
-              </w:rPr>
-              <w:t xml:space="preserve"> de tipo</w:t>
-            </w:r>
-            <w:r>
-              <w:rPr>
-                <w:lang w:val="es-ES"/>
-              </w:rPr>
-              <w:t xml:space="preserve"> administrador.</w:t>
-            </w:r>
-          </w:p>
-        </w:tc>
-        <w:tc>
-          <w:tcPr>
-            <w:tcW w:w="1843" w:type="dxa"/>
-            <w:gridSpan w:val="2"/>
-          </w:tcPr>
-          <w:p>
-            <w:pPr>
-              <w:pStyle w:val="Sinespaciado"/>
-              <w:jc w:val="center"/>
-              <w:cnfStyle w:val="000000100000" w:firstRow="0" w:lastRow="0" w:firstColumn="0" w:lastColumn="0" w:oddVBand="0" w:evenVBand="0" w:oddHBand="1" w:evenHBand="0" w:firstRowFirstColumn="0" w:firstRowLastColumn="0" w:lastRowFirstColumn="0" w:lastRowLastColumn="0"/>
-              <w:rPr>
-                <w:lang w:val="es-ES"/>
-              </w:rPr>
-            </w:pPr>
-            <w:r>
-              <w:rPr>
-                <w:lang w:val="es-ES"/>
-              </w:rPr>
-              <w:t>Llave primaria</w:t>
-            </w:r>
-          </w:p>
-        </w:tc>
-        <w:tc>
-          <w:tcPr>
-            <w:tcW w:w="1461" w:type="dxa"/>
-          </w:tcPr>
-          <w:p>
-            <w:pPr>
-              <w:pStyle w:val="Sinespaciado"/>
-              <w:jc w:val="center"/>
-              <w:cnfStyle w:val="000000100000" w:firstRow="0" w:lastRow="0" w:firstColumn="0" w:lastColumn="0" w:oddVBand="0" w:evenVBand="0" w:oddHBand="1" w:evenHBand="0" w:firstRowFirstColumn="0" w:firstRowLastColumn="0" w:lastRowFirstColumn="0" w:lastRowLastColumn="0"/>
-              <w:rPr>
-                <w:lang w:val="es-ES"/>
-              </w:rPr>
-            </w:pPr>
-            <w:r>
-              <w:rPr>
-                <w:lang w:val="es-ES"/>
-              </w:rPr>
-              <w:t>Integer</w:t>
-            </w:r>
-          </w:p>
-        </w:tc>
-      </w:tr>
-      <w:tr>
-        <w:tc>
-          <w:tcPr>
-            <w:cnfStyle w:val="001000000000" w:firstRow="0" w:lastRow="0" w:firstColumn="1" w:lastColumn="0" w:oddVBand="0" w:evenVBand="0" w:oddHBand="0" w:evenHBand="0" w:firstRowFirstColumn="0" w:firstRowLastColumn="0" w:lastRowFirstColumn="0" w:lastRowLastColumn="0"/>
-            <w:tcW w:w="2351" w:type="dxa"/>
-          </w:tcPr>
-          <w:p>
-            <w:pPr>
-              <w:pStyle w:val="Sinespaciado"/>
-              <w:rPr>
-                <w:b w:val="0"/>
-                <w:bCs w:val="0"/>
-                <w:lang w:val="es-ES"/>
-              </w:rPr>
-            </w:pPr>
-            <w:r>
-              <w:rPr>
-                <w:b w:val="0"/>
-                <w:bCs w:val="0"/>
-                <w:lang w:val="es-ES"/>
-              </w:rPr>
-              <w:t>nombre_usuario</w:t>
-            </w:r>
-          </w:p>
-        </w:tc>
-        <w:tc>
-          <w:tcPr>
-            <w:tcW w:w="2889" w:type="dxa"/>
-            <w:gridSpan w:val="2"/>
-          </w:tcPr>
-          <w:p>
-            <w:pPr>
-              <w:pStyle w:val="Sinespaciado"/>
-              <w:cnfStyle w:val="000000000000" w:firstRow="0" w:lastRow="0" w:firstColumn="0" w:lastColumn="0" w:oddVBand="0" w:evenVBand="0" w:oddHBand="0" w:evenHBand="0" w:firstRowFirstColumn="0" w:firstRowLastColumn="0" w:lastRowFirstColumn="0" w:lastRowLastColumn="0"/>
-              <w:rPr>
-                <w:lang w:val="es-ES"/>
-              </w:rPr>
-            </w:pPr>
-            <w:r>
-              <w:rPr>
-                <w:lang w:val="es-ES"/>
-              </w:rPr>
-              <w:t>Nombre del usuario de tipo administrador.</w:t>
-            </w:r>
-          </w:p>
-        </w:tc>
-        <w:tc>
-          <w:tcPr>
-            <w:tcW w:w="1843" w:type="dxa"/>
-            <w:gridSpan w:val="2"/>
-          </w:tcPr>
-          <w:p>
-            <w:pPr>
-              <w:pStyle w:val="Sinespaciado"/>
-              <w:jc w:val="center"/>
-              <w:cnfStyle w:val="000000000000" w:firstRow="0" w:lastRow="0" w:firstColumn="0" w:lastColumn="0" w:oddVBand="0" w:evenVBand="0" w:oddHBand="0" w:evenHBand="0" w:firstRowFirstColumn="0" w:firstRowLastColumn="0" w:lastRowFirstColumn="0" w:lastRowLastColumn="0"/>
-              <w:rPr>
-                <w:lang w:val="es-ES"/>
-              </w:rPr>
-            </w:pPr>
-            <w:r>
-              <w:rPr>
-                <w:lang w:val="es-ES"/>
-              </w:rPr>
-              <w:t>Dato</w:t>
-            </w:r>
-          </w:p>
-        </w:tc>
-        <w:tc>
-          <w:tcPr>
-            <w:tcW w:w="1461" w:type="dxa"/>
-          </w:tcPr>
-          <w:p>
-            <w:pPr>
-              <w:pStyle w:val="Sinespaciado"/>
-              <w:jc w:val="center"/>
-              <w:cnfStyle w:val="000000000000" w:firstRow="0" w:lastRow="0" w:firstColumn="0" w:lastColumn="0" w:oddVBand="0" w:evenVBand="0" w:oddHBand="0" w:evenHBand="0" w:firstRowFirstColumn="0" w:firstRowLastColumn="0" w:lastRowFirstColumn="0" w:lastRowLastColumn="0"/>
-              <w:rPr>
-                <w:lang w:val="es-ES"/>
-              </w:rPr>
-            </w:pPr>
-            <w:r>
-              <w:rPr>
-                <w:lang w:val="es-ES"/>
-              </w:rPr>
-              <w:t>Text</w:t>
-            </w:r>
-          </w:p>
-        </w:tc>
-      </w:tr>
-      <w:tr>
-        <w:trPr>
-          <w:cnfStyle w:val="000000100000" w:firstRow="0" w:lastRow="0" w:firstColumn="0" w:lastColumn="0" w:oddVBand="0" w:evenVBand="0" w:oddHBand="1" w:evenHBand="0" w:firstRowFirstColumn="0" w:firstRowLastColumn="0" w:lastRowFirstColumn="0" w:lastRowLastColumn="0"/>
-        </w:trPr>
-        <w:tc>
-          <w:tcPr>
-            <w:cnfStyle w:val="001000000000" w:firstRow="0" w:lastRow="0" w:firstColumn="1" w:lastColumn="0" w:oddVBand="0" w:evenVBand="0" w:oddHBand="0" w:evenHBand="0" w:firstRowFirstColumn="0" w:firstRowLastColumn="0" w:lastRowFirstColumn="0" w:lastRowLastColumn="0"/>
-            <w:tcW w:w="2351" w:type="dxa"/>
-          </w:tcPr>
-          <w:p>
-            <w:pPr>
-              <w:pStyle w:val="Sinespaciado"/>
-              <w:rPr>
-                <w:b w:val="0"/>
-                <w:bCs w:val="0"/>
-                <w:lang w:val="es-ES"/>
-              </w:rPr>
-            </w:pPr>
-            <w:r>
-              <w:rPr>
-                <w:b w:val="0"/>
-                <w:bCs w:val="0"/>
-                <w:lang w:val="es-ES"/>
-              </w:rPr>
-              <w:t>correo_electronico</w:t>
-            </w:r>
-          </w:p>
-        </w:tc>
-        <w:tc>
-          <w:tcPr>
-            <w:tcW w:w="2889" w:type="dxa"/>
-            <w:gridSpan w:val="2"/>
-          </w:tcPr>
-          <w:p>
-            <w:pPr>
-              <w:pStyle w:val="Sinespaciado"/>
-              <w:cnfStyle w:val="000000100000" w:firstRow="0" w:lastRow="0" w:firstColumn="0" w:lastColumn="0" w:oddVBand="0" w:evenVBand="0" w:oddHBand="1" w:evenHBand="0" w:firstRowFirstColumn="0" w:firstRowLastColumn="0" w:lastRowFirstColumn="0" w:lastRowLastColumn="0"/>
-              <w:rPr>
-                <w:lang w:val="es-ES"/>
-              </w:rPr>
-            </w:pPr>
-            <w:r>
-              <w:rPr>
-                <w:lang w:val="es-ES"/>
-              </w:rPr>
-              <w:t>Correo electrónico del usuario de tipo administrador.</w:t>
-            </w:r>
-          </w:p>
-        </w:tc>
-        <w:tc>
-          <w:tcPr>
-            <w:tcW w:w="1843" w:type="dxa"/>
-            <w:gridSpan w:val="2"/>
-          </w:tcPr>
-          <w:p>
-            <w:pPr>
-              <w:pStyle w:val="Sinespaciado"/>
-              <w:jc w:val="center"/>
-              <w:cnfStyle w:val="000000100000" w:firstRow="0" w:lastRow="0" w:firstColumn="0" w:lastColumn="0" w:oddVBand="0" w:evenVBand="0" w:oddHBand="1" w:evenHBand="0" w:firstRowFirstColumn="0" w:firstRowLastColumn="0" w:lastRowFirstColumn="0" w:lastRowLastColumn="0"/>
-              <w:rPr>
-                <w:lang w:val="es-ES"/>
-              </w:rPr>
-            </w:pPr>
-            <w:r>
-              <w:rPr>
-                <w:lang w:val="es-ES"/>
-              </w:rPr>
-              <w:t>Dato</w:t>
-            </w:r>
-          </w:p>
-        </w:tc>
-        <w:tc>
-          <w:tcPr>
-            <w:tcW w:w="1461" w:type="dxa"/>
-          </w:tcPr>
-          <w:p>
-            <w:pPr>
-              <w:pStyle w:val="Sinespaciado"/>
-              <w:jc w:val="center"/>
-              <w:cnfStyle w:val="000000100000" w:firstRow="0" w:lastRow="0" w:firstColumn="0" w:lastColumn="0" w:oddVBand="0" w:evenVBand="0" w:oddHBand="1" w:evenHBand="0" w:firstRowFirstColumn="0" w:firstRowLastColumn="0" w:lastRowFirstColumn="0" w:lastRowLastColumn="0"/>
-              <w:rPr>
-                <w:lang w:val="es-ES"/>
-              </w:rPr>
-            </w:pPr>
-            <w:r>
-              <w:rPr>
-                <w:lang w:val="es-ES"/>
-              </w:rPr>
-              <w:t>Text</w:t>
-            </w:r>
-          </w:p>
-        </w:tc>
-      </w:tr>
-      <w:tr>
-        <w:tc>
-          <w:tcPr>
-            <w:cnfStyle w:val="001000000000" w:firstRow="0" w:lastRow="0" w:firstColumn="1" w:lastColumn="0" w:oddVBand="0" w:evenVBand="0" w:oddHBand="0" w:evenHBand="0" w:firstRowFirstColumn="0" w:firstRowLastColumn="0" w:lastRowFirstColumn="0" w:lastRowLastColumn="0"/>
-            <w:tcW w:w="2351" w:type="dxa"/>
-          </w:tcPr>
-          <w:p>
-            <w:pPr>
-              <w:pStyle w:val="Sinespaciado"/>
-              <w:rPr>
-                <w:b w:val="0"/>
-                <w:bCs w:val="0"/>
-                <w:lang w:val="es-ES"/>
-              </w:rPr>
-            </w:pPr>
-            <w:r>
-              <w:rPr>
-                <w:b w:val="0"/>
-                <w:bCs w:val="0"/>
-                <w:lang w:val="es-ES"/>
-              </w:rPr>
-              <w:t>usuario_descripcion</w:t>
-            </w:r>
-          </w:p>
-        </w:tc>
-        <w:tc>
-          <w:tcPr>
-            <w:tcW w:w="2889" w:type="dxa"/>
-            <w:gridSpan w:val="2"/>
-          </w:tcPr>
-          <w:p>
-            <w:pPr>
-              <w:pStyle w:val="Sinespaciado"/>
-              <w:cnfStyle w:val="000000000000" w:firstRow="0" w:lastRow="0" w:firstColumn="0" w:lastColumn="0" w:oddVBand="0" w:evenVBand="0" w:oddHBand="0" w:evenHBand="0" w:firstRowFirstColumn="0" w:firstRowLastColumn="0" w:lastRowFirstColumn="0" w:lastRowLastColumn="0"/>
-              <w:rPr>
-                <w:lang w:val="es-ES"/>
-              </w:rPr>
-            </w:pPr>
-            <w:r>
-              <w:rPr>
-                <w:lang w:val="es-ES"/>
-              </w:rPr>
-              <w:t>Descripción del usuario de tipo administrador.</w:t>
-            </w:r>
-          </w:p>
-        </w:tc>
-        <w:tc>
-          <w:tcPr>
-            <w:tcW w:w="1843" w:type="dxa"/>
-            <w:gridSpan w:val="2"/>
-          </w:tcPr>
-          <w:p>
-            <w:pPr>
-              <w:pStyle w:val="Sinespaciado"/>
-              <w:jc w:val="center"/>
-              <w:cnfStyle w:val="000000000000" w:firstRow="0" w:lastRow="0" w:firstColumn="0" w:lastColumn="0" w:oddVBand="0" w:evenVBand="0" w:oddHBand="0" w:evenHBand="0" w:firstRowFirstColumn="0" w:firstRowLastColumn="0" w:lastRowFirstColumn="0" w:lastRowLastColumn="0"/>
-              <w:rPr>
-                <w:lang w:val="es-ES"/>
-              </w:rPr>
-            </w:pPr>
-            <w:r>
-              <w:rPr>
-                <w:lang w:val="es-ES"/>
-              </w:rPr>
-              <w:t>Dato</w:t>
-            </w:r>
-          </w:p>
-        </w:tc>
-        <w:tc>
-          <w:tcPr>
-            <w:tcW w:w="1461" w:type="dxa"/>
-          </w:tcPr>
-          <w:p>
-            <w:pPr>
-              <w:pStyle w:val="Sinespaciado"/>
-              <w:jc w:val="center"/>
-              <w:cnfStyle w:val="000000000000" w:firstRow="0" w:lastRow="0" w:firstColumn="0" w:lastColumn="0" w:oddVBand="0" w:evenVBand="0" w:oddHBand="0" w:evenHBand="0" w:firstRowFirstColumn="0" w:firstRowLastColumn="0" w:lastRowFirstColumn="0" w:lastRowLastColumn="0"/>
-              <w:rPr>
-                <w:lang w:val="es-ES"/>
-              </w:rPr>
-            </w:pPr>
-            <w:r>
-              <w:rPr>
-                <w:lang w:val="es-ES"/>
-              </w:rPr>
-              <w:t>Text</w:t>
-            </w:r>
-          </w:p>
-        </w:tc>
-      </w:tr>
-      <w:tr>
-        <w:trPr>
-          <w:cnfStyle w:val="000000100000" w:firstRow="0" w:lastRow="0" w:firstColumn="0" w:lastColumn="0" w:oddVBand="0" w:evenVBand="0" w:oddHBand="1" w:evenHBand="0" w:firstRowFirstColumn="0" w:firstRowLastColumn="0" w:lastRowFirstColumn="0" w:lastRowLastColumn="0"/>
-        </w:trPr>
-        <w:tc>
-          <w:tcPr>
-            <w:cnfStyle w:val="001000000000" w:firstRow="0" w:lastRow="0" w:firstColumn="1" w:lastColumn="0" w:oddVBand="0" w:evenVBand="0" w:oddHBand="0" w:evenHBand="0" w:firstRowFirstColumn="0" w:firstRowLastColumn="0" w:lastRowFirstColumn="0" w:lastRowLastColumn="0"/>
-            <w:tcW w:w="2351" w:type="dxa"/>
-          </w:tcPr>
-          <w:p>
-            <w:pPr>
-              <w:pStyle w:val="Sinespaciado"/>
-              <w:rPr>
-                <w:b w:val="0"/>
-                <w:bCs w:val="0"/>
-                <w:lang w:val="es-ES"/>
-              </w:rPr>
-            </w:pPr>
-            <w:r>
-              <w:rPr>
-                <w:b w:val="0"/>
-                <w:bCs w:val="0"/>
-                <w:lang w:val="es-ES"/>
-              </w:rPr>
-              <w:t>p</w:t>
-            </w:r>
-            <w:r>
-              <w:rPr>
-                <w:b w:val="0"/>
-                <w:bCs w:val="0"/>
-                <w:lang w:val="es-ES"/>
-              </w:rPr>
-              <w:t>asswd_usuario</w:t>
-            </w:r>
-          </w:p>
-        </w:tc>
-        <w:tc>
-          <w:tcPr>
-            <w:tcW w:w="2889" w:type="dxa"/>
-            <w:gridSpan w:val="2"/>
-          </w:tcPr>
-          <w:p>
-            <w:pPr>
-              <w:pStyle w:val="Sinespaciado"/>
-              <w:cnfStyle w:val="000000100000" w:firstRow="0" w:lastRow="0" w:firstColumn="0" w:lastColumn="0" w:oddVBand="0" w:evenVBand="0" w:oddHBand="1" w:evenHBand="0" w:firstRowFirstColumn="0" w:firstRowLastColumn="0" w:lastRowFirstColumn="0" w:lastRowLastColumn="0"/>
-              <w:rPr>
-                <w:lang w:val="es-ES"/>
-              </w:rPr>
-            </w:pPr>
-            <w:r>
-              <w:rPr>
-                <w:lang w:val="es-ES"/>
-              </w:rPr>
-              <w:t>Contraseña del usuario de tipo administrador. Se almacena en cadena de texto en formato de encriptación MD5.</w:t>
-            </w:r>
-          </w:p>
-        </w:tc>
-        <w:tc>
-          <w:tcPr>
-            <w:tcW w:w="1843" w:type="dxa"/>
-            <w:gridSpan w:val="2"/>
-          </w:tcPr>
-          <w:p>
-            <w:pPr>
-              <w:pStyle w:val="Sinespaciado"/>
-              <w:jc w:val="center"/>
-              <w:cnfStyle w:val="000000100000" w:firstRow="0" w:lastRow="0" w:firstColumn="0" w:lastColumn="0" w:oddVBand="0" w:evenVBand="0" w:oddHBand="1" w:evenHBand="0" w:firstRowFirstColumn="0" w:firstRowLastColumn="0" w:lastRowFirstColumn="0" w:lastRowLastColumn="0"/>
-              <w:rPr>
-                <w:lang w:val="es-ES"/>
-              </w:rPr>
-            </w:pPr>
-            <w:r>
-              <w:rPr>
-                <w:lang w:val="es-ES"/>
-              </w:rPr>
-              <w:t>Dato</w:t>
-            </w:r>
-          </w:p>
-        </w:tc>
-        <w:tc>
-          <w:tcPr>
-            <w:tcW w:w="1461" w:type="dxa"/>
-          </w:tcPr>
-          <w:p>
-            <w:pPr>
-              <w:pStyle w:val="Sinespaciado"/>
-              <w:jc w:val="center"/>
-              <w:cnfStyle w:val="000000100000" w:firstRow="0" w:lastRow="0" w:firstColumn="0" w:lastColumn="0" w:oddVBand="0" w:evenVBand="0" w:oddHBand="1" w:evenHBand="0" w:firstRowFirstColumn="0" w:firstRowLastColumn="0" w:lastRowFirstColumn="0" w:lastRowLastColumn="0"/>
-              <w:rPr>
-                <w:lang w:val="es-ES"/>
-              </w:rPr>
-            </w:pPr>
-            <w:r>
-              <w:rPr>
-                <w:lang w:val="es-ES"/>
-              </w:rPr>
-              <w:t xml:space="preserve">Text </w:t>
-            </w:r>
-          </w:p>
-        </w:tc>
-      </w:tr>
-      <w:tr>
-        <w:tc>
-          <w:tcPr>
-            <w:cnfStyle w:val="001000000000" w:firstRow="0" w:lastRow="0" w:firstColumn="1" w:lastColumn="0" w:oddVBand="0" w:evenVBand="0" w:oddHBand="0" w:evenHBand="0" w:firstRowFirstColumn="0" w:firstRowLastColumn="0" w:lastRowFirstColumn="0" w:lastRowLastColumn="0"/>
-            <w:tcW w:w="2351" w:type="dxa"/>
-          </w:tcPr>
-          <w:p>
-            <w:pPr>
-              <w:pStyle w:val="Sinespaciado"/>
-              <w:rPr>
-                <w:b w:val="0"/>
-                <w:bCs w:val="0"/>
-                <w:lang w:val="es-ES"/>
-              </w:rPr>
-            </w:pPr>
-            <w:r>
-              <w:rPr>
-                <w:b w:val="0"/>
-                <w:bCs w:val="0"/>
-                <w:lang w:val="es-ES"/>
-              </w:rPr>
-              <w:t>tipo_usuario</w:t>
-            </w:r>
-          </w:p>
-        </w:tc>
-        <w:tc>
-          <w:tcPr>
-            <w:tcW w:w="2889" w:type="dxa"/>
-            <w:gridSpan w:val="2"/>
-          </w:tcPr>
-          <w:p>
-            <w:pPr>
-              <w:pStyle w:val="Sinespaciado"/>
-              <w:cnfStyle w:val="000000000000" w:firstRow="0" w:lastRow="0" w:firstColumn="0" w:lastColumn="0" w:oddVBand="0" w:evenVBand="0" w:oddHBand="0" w:evenHBand="0" w:firstRowFirstColumn="0" w:firstRowLastColumn="0" w:lastRowFirstColumn="0" w:lastRowLastColumn="0"/>
-              <w:rPr>
-                <w:lang w:val="es-ES"/>
-              </w:rPr>
-            </w:pPr>
-            <w:r>
-              <w:rPr>
-                <w:lang w:val="es-ES"/>
-              </w:rPr>
-              <w:t>Tipo de usuario.</w:t>
-            </w:r>
-          </w:p>
-        </w:tc>
-        <w:tc>
-          <w:tcPr>
-            <w:tcW w:w="1843" w:type="dxa"/>
-            <w:gridSpan w:val="2"/>
-          </w:tcPr>
-          <w:p>
-            <w:pPr>
-              <w:pStyle w:val="Sinespaciado"/>
-              <w:jc w:val="center"/>
-              <w:cnfStyle w:val="000000000000" w:firstRow="0" w:lastRow="0" w:firstColumn="0" w:lastColumn="0" w:oddVBand="0" w:evenVBand="0" w:oddHBand="0" w:evenHBand="0" w:firstRowFirstColumn="0" w:firstRowLastColumn="0" w:lastRowFirstColumn="0" w:lastRowLastColumn="0"/>
-              <w:rPr>
-                <w:lang w:val="es-ES"/>
-              </w:rPr>
-            </w:pPr>
-            <w:r>
-              <w:rPr>
-                <w:lang w:val="es-ES"/>
-              </w:rPr>
-              <w:t>Llave foránea</w:t>
-            </w:r>
-          </w:p>
-        </w:tc>
-        <w:tc>
-          <w:tcPr>
-            <w:tcW w:w="1461" w:type="dxa"/>
-          </w:tcPr>
-          <w:p>
-            <w:pPr>
-              <w:pStyle w:val="Sinespaciado"/>
-              <w:jc w:val="center"/>
-              <w:cnfStyle w:val="000000000000" w:firstRow="0" w:lastRow="0" w:firstColumn="0" w:lastColumn="0" w:oddVBand="0" w:evenVBand="0" w:oddHBand="0" w:evenHBand="0" w:firstRowFirstColumn="0" w:firstRowLastColumn="0" w:lastRowFirstColumn="0" w:lastRowLastColumn="0"/>
-              <w:rPr>
-                <w:lang w:val="es-ES"/>
-              </w:rPr>
-            </w:pPr>
-            <w:r>
-              <w:rPr>
-                <w:lang w:val="es-ES"/>
-              </w:rPr>
-              <w:t>Integer</w:t>
-            </w:r>
-          </w:p>
-        </w:tc>
-      </w:tr>
-      <w:tr>
-        <w:trPr>
-          <w:cnfStyle w:val="000000100000" w:firstRow="0" w:lastRow="0" w:firstColumn="0" w:lastColumn="0" w:oddVBand="0" w:evenVBand="0" w:oddHBand="1" w:evenHBand="0" w:firstRowFirstColumn="0" w:firstRowLastColumn="0" w:lastRowFirstColumn="0" w:lastRowLastColumn="0"/>
-        </w:trPr>
-        <w:tc>
-          <w:tcPr>
-            <w:cnfStyle w:val="001000000000" w:firstRow="0" w:lastRow="0" w:firstColumn="1" w:lastColumn="0" w:oddVBand="0" w:evenVBand="0" w:oddHBand="0" w:evenHBand="0" w:firstRowFirstColumn="0" w:firstRowLastColumn="0" w:lastRowFirstColumn="0" w:lastRowLastColumn="0"/>
-            <w:tcW w:w="2351" w:type="dxa"/>
-          </w:tcPr>
-          <w:p>
-            <w:pPr>
-              <w:pStyle w:val="Sinespaciado"/>
-              <w:rPr>
-                <w:b w:val="0"/>
-                <w:bCs w:val="0"/>
-                <w:lang w:val="es-ES"/>
-              </w:rPr>
-            </w:pPr>
-            <w:r>
-              <w:rPr>
-                <w:b w:val="0"/>
-                <w:bCs w:val="0"/>
-                <w:lang w:val="es-ES"/>
-              </w:rPr>
-              <w:t>id_estado</w:t>
-            </w:r>
-          </w:p>
-        </w:tc>
-        <w:tc>
-          <w:tcPr>
-            <w:tcW w:w="2889" w:type="dxa"/>
-            <w:gridSpan w:val="2"/>
-          </w:tcPr>
-          <w:p>
-            <w:pPr>
-              <w:pStyle w:val="Sinespaciado"/>
-              <w:cnfStyle w:val="000000100000" w:firstRow="0" w:lastRow="0" w:firstColumn="0" w:lastColumn="0" w:oddVBand="0" w:evenVBand="0" w:oddHBand="1" w:evenHBand="0" w:firstRowFirstColumn="0" w:firstRowLastColumn="0" w:lastRowFirstColumn="0" w:lastRowLastColumn="0"/>
-              <w:rPr>
-                <w:lang w:val="es-ES"/>
-              </w:rPr>
-            </w:pPr>
-            <w:r>
-              <w:rPr>
-                <w:lang w:val="es-ES"/>
-              </w:rPr>
-              <w:t>Estado del usuario de tipo administrador.</w:t>
-            </w:r>
-          </w:p>
-        </w:tc>
-        <w:tc>
-          <w:tcPr>
-            <w:tcW w:w="1843" w:type="dxa"/>
-            <w:gridSpan w:val="2"/>
-          </w:tcPr>
-          <w:p>
-            <w:pPr>
-              <w:pStyle w:val="Sinespaciado"/>
-              <w:jc w:val="center"/>
-              <w:cnfStyle w:val="000000100000" w:firstRow="0" w:lastRow="0" w:firstColumn="0" w:lastColumn="0" w:oddVBand="0" w:evenVBand="0" w:oddHBand="1" w:evenHBand="0" w:firstRowFirstColumn="0" w:firstRowLastColumn="0" w:lastRowFirstColumn="0" w:lastRowLastColumn="0"/>
-              <w:rPr>
-                <w:lang w:val="es-ES"/>
-              </w:rPr>
-            </w:pPr>
-            <w:r>
-              <w:rPr>
-                <w:lang w:val="es-ES"/>
-              </w:rPr>
-              <w:t>Llave foránea</w:t>
-            </w:r>
-          </w:p>
-        </w:tc>
-        <w:tc>
-          <w:tcPr>
-            <w:tcW w:w="1461" w:type="dxa"/>
-          </w:tcPr>
-          <w:p>
-            <w:pPr>
-              <w:pStyle w:val="Sinespaciado"/>
-              <w:jc w:val="center"/>
-              <w:cnfStyle w:val="000000100000" w:firstRow="0" w:lastRow="0" w:firstColumn="0" w:lastColumn="0" w:oddVBand="0" w:evenVBand="0" w:oddHBand="1" w:evenHBand="0" w:firstRowFirstColumn="0" w:firstRowLastColumn="0" w:lastRowFirstColumn="0" w:lastRowLastColumn="0"/>
-              <w:rPr>
-                <w:lang w:val="es-ES"/>
-              </w:rPr>
-            </w:pPr>
-            <w:r>
-              <w:rPr>
-                <w:lang w:val="es-ES"/>
-              </w:rPr>
-              <w:t>Integer</w:t>
-            </w:r>
-          </w:p>
-        </w:tc>
-      </w:tr>
-      <w:tr>
-        <w:tc>
-          <w:tcPr>
-            <w:cnfStyle w:val="001000000000" w:firstRow="0" w:lastRow="0" w:firstColumn="1" w:lastColumn="0" w:oddVBand="0" w:evenVBand="0" w:oddHBand="0" w:evenHBand="0" w:firstRowFirstColumn="0" w:firstRowLastColumn="0" w:lastRowFirstColumn="0" w:lastRowLastColumn="0"/>
-            <w:tcW w:w="2351" w:type="dxa"/>
-          </w:tcPr>
-          <w:p>
-            <w:pPr>
-              <w:pStyle w:val="Sinespaciado"/>
-              <w:rPr>
-                <w:b w:val="0"/>
-                <w:bCs w:val="0"/>
-                <w:lang w:val="es-ES"/>
-              </w:rPr>
-            </w:pPr>
-            <w:r>
-              <w:rPr>
-                <w:b w:val="0"/>
-                <w:bCs w:val="0"/>
-                <w:lang w:val="es-ES"/>
-              </w:rPr>
-              <w:t>fecha_ultima_conexion</w:t>
-            </w:r>
-          </w:p>
-        </w:tc>
-        <w:tc>
-          <w:tcPr>
-            <w:tcW w:w="2889" w:type="dxa"/>
-            <w:gridSpan w:val="2"/>
-          </w:tcPr>
-          <w:p>
-            <w:pPr>
-              <w:pStyle w:val="Sinespaciado"/>
-              <w:cnfStyle w:val="000000000000" w:firstRow="0" w:lastRow="0" w:firstColumn="0" w:lastColumn="0" w:oddVBand="0" w:evenVBand="0" w:oddHBand="0" w:evenHBand="0" w:firstRowFirstColumn="0" w:firstRowLastColumn="0" w:lastRowFirstColumn="0" w:lastRowLastColumn="0"/>
-              <w:rPr>
-                <w:lang w:val="es-ES"/>
-              </w:rPr>
-            </w:pPr>
-            <w:r>
-              <w:rPr>
-                <w:lang w:val="es-ES"/>
-              </w:rPr>
-              <w:t xml:space="preserve">Fecha en que se </w:t>
-            </w:r>
-            <w:r>
-              <w:rPr>
-                <w:lang w:val="es-ES"/>
-              </w:rPr>
-              <w:t>conectó</w:t>
-            </w:r>
-            <w:r>
-              <w:rPr>
-                <w:lang w:val="es-ES"/>
-              </w:rPr>
-              <w:t xml:space="preserve"> por </w:t>
-            </w:r>
-            <w:r>
-              <w:rPr>
-                <w:lang w:val="es-ES"/>
-              </w:rPr>
-              <w:t>última</w:t>
-            </w:r>
-            <w:r>
-              <w:rPr>
-                <w:lang w:val="es-ES"/>
-              </w:rPr>
-              <w:t xml:space="preserve"> vez el usuario al módulo administrativo.</w:t>
-            </w:r>
-          </w:p>
-        </w:tc>
-        <w:tc>
-          <w:tcPr>
-            <w:tcW w:w="1843" w:type="dxa"/>
-            <w:gridSpan w:val="2"/>
-          </w:tcPr>
-          <w:p>
-            <w:pPr>
-              <w:pStyle w:val="Sinespaciado"/>
-              <w:jc w:val="center"/>
-              <w:cnfStyle w:val="000000000000" w:firstRow="0" w:lastRow="0" w:firstColumn="0" w:lastColumn="0" w:oddVBand="0" w:evenVBand="0" w:oddHBand="0" w:evenHBand="0" w:firstRowFirstColumn="0" w:firstRowLastColumn="0" w:lastRowFirstColumn="0" w:lastRowLastColumn="0"/>
-              <w:rPr>
-                <w:lang w:val="es-ES"/>
-              </w:rPr>
-            </w:pPr>
-            <w:r>
-              <w:rPr>
-                <w:lang w:val="es-ES"/>
-              </w:rPr>
-              <w:t>Dato</w:t>
-            </w:r>
-          </w:p>
-        </w:tc>
-        <w:tc>
-          <w:tcPr>
-            <w:tcW w:w="1461" w:type="dxa"/>
-          </w:tcPr>
-          <w:p>
-            <w:pPr>
-              <w:pStyle w:val="Sinespaciado"/>
-              <w:jc w:val="center"/>
-              <w:cnfStyle w:val="000000000000" w:firstRow="0" w:lastRow="0" w:firstColumn="0" w:lastColumn="0" w:oddVBand="0" w:evenVBand="0" w:oddHBand="0" w:evenHBand="0" w:firstRowFirstColumn="0" w:firstRowLastColumn="0" w:lastRowFirstColumn="0" w:lastRowLastColumn="0"/>
-              <w:rPr>
-                <w:lang w:val="es-ES"/>
-              </w:rPr>
-            </w:pPr>
-            <w:r>
-              <w:rPr>
-                <w:lang w:val="es-ES"/>
-              </w:rPr>
-              <w:t>Date</w:t>
-            </w:r>
-          </w:p>
-        </w:tc>
-      </w:tr>
-      <w:tr>
-        <w:trPr>
-          <w:cnfStyle w:val="000000100000" w:firstRow="0" w:lastRow="0" w:firstColumn="0" w:lastColumn="0" w:oddVBand="0" w:evenVBand="0" w:oddHBand="1" w:evenHBand="0" w:firstRowFirstColumn="0" w:firstRowLastColumn="0" w:lastRowFirstColumn="0" w:lastRowLastColumn="0"/>
-        </w:trPr>
-        <w:tc>
-          <w:tcPr>
-            <w:cnfStyle w:val="001000000000" w:firstRow="0" w:lastRow="0" w:firstColumn="1" w:lastColumn="0" w:oddVBand="0" w:evenVBand="0" w:oddHBand="0" w:evenHBand="0" w:firstRowFirstColumn="0" w:firstRowLastColumn="0" w:lastRowFirstColumn="0" w:lastRowLastColumn="0"/>
-            <w:tcW w:w="2351" w:type="dxa"/>
-          </w:tcPr>
-          <w:p>
-            <w:pPr>
-              <w:pStyle w:val="Sinespaciado"/>
-              <w:rPr>
-                <w:b w:val="0"/>
-                <w:bCs w:val="0"/>
-                <w:lang w:val="es-ES"/>
-              </w:rPr>
-            </w:pPr>
-            <w:r>
-              <w:rPr>
-                <w:b w:val="0"/>
-                <w:bCs w:val="0"/>
-                <w:lang w:val="es-ES"/>
-              </w:rPr>
-              <w:t>fecha_registro</w:t>
-            </w:r>
-          </w:p>
-        </w:tc>
-        <w:tc>
-          <w:tcPr>
-            <w:tcW w:w="2889" w:type="dxa"/>
-            <w:gridSpan w:val="2"/>
-          </w:tcPr>
-          <w:p>
-            <w:pPr>
-              <w:pStyle w:val="Sinespaciado"/>
-              <w:cnfStyle w:val="000000100000" w:firstRow="0" w:lastRow="0" w:firstColumn="0" w:lastColumn="0" w:oddVBand="0" w:evenVBand="0" w:oddHBand="1" w:evenHBand="0" w:firstRowFirstColumn="0" w:firstRowLastColumn="0" w:lastRowFirstColumn="0" w:lastRowLastColumn="0"/>
-              <w:rPr>
-                <w:lang w:val="es-ES"/>
-              </w:rPr>
-            </w:pPr>
-            <w:r>
-              <w:rPr>
-                <w:lang w:val="es-ES"/>
-              </w:rPr>
-              <w:t>Fecha en que se registró al usuario.</w:t>
-            </w:r>
-          </w:p>
-        </w:tc>
-        <w:tc>
-          <w:tcPr>
-            <w:tcW w:w="1843" w:type="dxa"/>
-            <w:gridSpan w:val="2"/>
-          </w:tcPr>
-          <w:p>
-            <w:pPr>
-              <w:pStyle w:val="Sinespaciado"/>
-              <w:jc w:val="center"/>
-              <w:cnfStyle w:val="000000100000" w:firstRow="0" w:lastRow="0" w:firstColumn="0" w:lastColumn="0" w:oddVBand="0" w:evenVBand="0" w:oddHBand="1" w:evenHBand="0" w:firstRowFirstColumn="0" w:firstRowLastColumn="0" w:lastRowFirstColumn="0" w:lastRowLastColumn="0"/>
-              <w:rPr>
-                <w:lang w:val="es-ES"/>
-              </w:rPr>
-            </w:pPr>
-            <w:r>
-              <w:rPr>
-                <w:lang w:val="es-ES"/>
-              </w:rPr>
-              <w:t>Dato</w:t>
-            </w:r>
-          </w:p>
-        </w:tc>
-        <w:tc>
-          <w:tcPr>
-            <w:tcW w:w="1461" w:type="dxa"/>
-          </w:tcPr>
-          <w:p>
-            <w:pPr>
-              <w:pStyle w:val="Sinespaciado"/>
-              <w:jc w:val="center"/>
-              <w:cnfStyle w:val="000000100000" w:firstRow="0" w:lastRow="0" w:firstColumn="0" w:lastColumn="0" w:oddVBand="0" w:evenVBand="0" w:oddHBand="1" w:evenHBand="0" w:firstRowFirstColumn="0" w:firstRowLastColumn="0" w:lastRowFirstColumn="0" w:lastRowLastColumn="0"/>
-              <w:rPr>
-                <w:lang w:val="es-ES"/>
-              </w:rPr>
-            </w:pPr>
-            <w:r>
-              <w:rPr>
-                <w:lang w:val="es-ES"/>
-              </w:rPr>
-              <w:t>Date</w:t>
-            </w:r>
-          </w:p>
-        </w:tc>
-      </w:tr>
-    </w:tbl>
-    <w:p>
-      <w:pPr>
-        <w:pStyle w:val="Sinespaciado"/>
-        <w:rPr>
-          <w:lang w:val="es-ES"/>
-        </w:rPr>
-      </w:pPr>
-    </w:p>
-    <w:p>
-      <w:pPr>
-        <w:pStyle w:val="Fuente"/>
-      </w:pPr>
-      <w:r>
-        <w:t>Fuente: Elaboración propia.</w:t>
-      </w:r>
-    </w:p>
-    <w:p>
-      <w:pPr>
-        <w:pStyle w:val="Sub3"/>
-      </w:pPr>
-      <w:bookmarkStart w:id="62" w:name="_Toc30967617"/>
-      <w:r>
-        <w:t>Herramientas de desarrollo, investigación y definición.</w:t>
-      </w:r>
-      <w:bookmarkEnd w:id="62"/>
-    </w:p>
-    <w:p>
-      <w:pPr>
-        <w:rPr>
-          <w:lang w:val="es-ES"/>
-        </w:rPr>
-      </w:pPr>
-    </w:p>
-    <w:p>
-      <w:pPr>
-        <w:rPr>
-          <w:lang w:val="es-ES"/>
-        </w:rPr>
-      </w:pPr>
-      <w:r>
-        <w:rPr>
-          <w:lang w:val="es-ES"/>
-        </w:rPr>
-        <w:t xml:space="preserve">Para la selección de las herramientas de desarrollo del proyecto se contó con la participación y solicitud por parte del coordinador de lo laboratorios, ya que al ser ingeniero en ciencias y sistemas se involucró en el aspecto técnico tomando en cuenta </w:t>
+    </w:p>
+    <w:p>
+      <w:pPr>
+        <w:rPr>
+          <w:lang w:val="es-ES"/>
+        </w:rPr>
+      </w:pPr>
+    </w:p>
+    <w:p>
+      <w:pPr>
+        <w:rPr>
+          <w:lang w:val="es-ES"/>
+        </w:rPr>
+      </w:pPr>
+      <w:r>
+        <w:rPr>
+          <w:lang w:val="es-ES"/>
+        </w:rPr>
+        <w:t xml:space="preserve">Para la selección de las herramientas de desarrollo del proyecto se contó con la participación y solicitud por parte del coordinador de </w:t>
+      </w:r>
+      <w:proofErr w:type="spellStart"/>
+      <w:r>
+        <w:rPr>
+          <w:lang w:val="es-ES"/>
+        </w:rPr>
+        <w:t>lo</w:t>
+      </w:r>
+      <w:proofErr w:type="spellEnd"/>
+      <w:r>
+        <w:rPr>
+          <w:lang w:val="es-ES"/>
+        </w:rPr>
+        <w:t xml:space="preserve"> laboratorios, ya que al ser ingeniero en ciencias y sistemas se involucró en el aspecto técnico tomando en cuenta </w:t>
       </w:r>
       <w:r>
         <w:rPr>
@@ -14350,16 +13586,16 @@
       <w:pPr>
         <w:pStyle w:val="Tablas"/>
       </w:pPr>
-      <w:bookmarkStart w:id="63" w:name="_Toc30463907"/>
-      <w:bookmarkStart w:id="64" w:name="_Toc30966884"/>
+      <w:bookmarkStart w:id="58" w:name="_Toc30463907"/>
+      <w:bookmarkStart w:id="59" w:name="_Toc30966884"/>
       <w:r>
         <w:t xml:space="preserve">Herramientas de desarrollo </w:t>
       </w:r>
       <w:r>
         <w:t>seleccionadas</w:t>
       </w:r>
-      <w:bookmarkEnd w:id="63"/>
-      <w:bookmarkEnd w:id="64"/>
+      <w:bookmarkEnd w:id="58"/>
+      <w:bookmarkEnd w:id="59"/>
     </w:p>
     <w:p>
       <w:pPr>
@@ -14491,8 +13727,18 @@
                 <w:bCs w:val="0"/>
                 <w:lang w:val="es-ES"/>
               </w:rPr>
-              <w:t xml:space="preserve"> Backend</w:t>
-            </w:r>
+              <w:t xml:space="preserve"> </w:t>
+            </w:r>
+            <w:proofErr w:type="spellStart"/>
+            <w:r>
+              <w:rPr>
+                <w:b w:val="0"/>
+                <w:bCs w:val="0"/>
+                <w:lang w:val="es-ES"/>
+              </w:rPr>
+              <w:t>Backend</w:t>
+            </w:r>
+            <w:proofErr w:type="spellEnd"/>
           </w:p>
         </w:tc>
         <w:tc>
@@ -14536,27 +13782,47 @@
               </w:rPr>
               <w:t xml:space="preserve">Lenguaje de programación orientado a objetos, el cual es multiplataforma, de uso gratuito cuyo costo para la implementación será gratuito y muy versátil al momento de la elaboración de los </w:t>
             </w:r>
+            <w:proofErr w:type="spellStart"/>
             <w:r>
               <w:rPr>
                 <w:i/>
                 <w:iCs/>
                 <w:lang w:val="es-ES"/>
               </w:rPr>
-              <w:t xml:space="preserve">servlet </w:t>
-            </w:r>
-            <w:r>
-              <w:rPr>
-                <w:lang w:val="es-ES"/>
-              </w:rPr>
-              <w:t xml:space="preserve">de comunicación entre interfaz de usuario y </w:t>
-            </w:r>
+              <w:t>servlet</w:t>
+            </w:r>
+            <w:proofErr w:type="spellEnd"/>
             <w:r>
               <w:rPr>
                 <w:i/>
                 <w:iCs/>
                 <w:lang w:val="es-ES"/>
               </w:rPr>
-              <w:t>backend.</w:t>
+              <w:t xml:space="preserve"> </w:t>
+            </w:r>
+            <w:r>
+              <w:rPr>
+                <w:lang w:val="es-ES"/>
+              </w:rPr>
+              <w:t xml:space="preserve">de comunicación entre interfaz de usuario y </w:t>
+            </w:r>
+            <w:proofErr w:type="spellStart"/>
+            <w:r>
+              <w:rPr>
+                <w:i/>
+                <w:iCs/>
+                <w:lang w:val="es-ES"/>
+              </w:rPr>
+              <w:t>backend</w:t>
+            </w:r>
+            <w:proofErr w:type="spellEnd"/>
+            <w:r>
+              <w:rPr>
+                <w:i/>
+                <w:iCs/>
+                <w:lang w:val="es-ES"/>
+              </w:rPr>
+              <w:t>.</w:t>
             </w:r>
           </w:p>
         </w:tc>
@@ -14605,8 +13871,18 @@
                 <w:bCs w:val="0"/>
                 <w:lang w:val="es-ES"/>
               </w:rPr>
-              <w:t>Lenguaje de programación Frontend</w:t>
-            </w:r>
+              <w:t xml:space="preserve">Lenguaje de programación </w:t>
+            </w:r>
+            <w:proofErr w:type="spellStart"/>
+            <w:r>
+              <w:rPr>
+                <w:b w:val="0"/>
+                <w:bCs w:val="0"/>
+                <w:lang w:val="es-ES"/>
+              </w:rPr>
+              <w:t>Frontend</w:t>
+            </w:r>
+            <w:proofErr w:type="spellEnd"/>
           </w:p>
         </w:tc>
         <w:tc>
@@ -14648,19 +13924,43 @@
               </w:rPr>
               <w:t xml:space="preserve">Lenguaje de programación sin tipado estático y orientado a su uso en </w:t>
             </w:r>
+            <w:proofErr w:type="spellStart"/>
             <w:r>
               <w:rPr>
                 <w:i/>
                 <w:iCs/>
                 <w:lang w:val="es-ES"/>
               </w:rPr>
-              <w:t xml:space="preserve">frontend </w:t>
-            </w:r>
-            <w:r>
-              <w:rPr>
-                <w:lang w:val="es-ES"/>
-              </w:rPr>
-              <w:t>o comumente llamado lado del cliente. Es de uso gratuito y con compatibilidad para todos los navegadores web existentes.</w:t>
+              <w:t>frontend</w:t>
+            </w:r>
+            <w:proofErr w:type="spellEnd"/>
+            <w:r>
+              <w:rPr>
+                <w:i/>
+                <w:iCs/>
+                <w:lang w:val="es-ES"/>
+              </w:rPr>
+              <w:t xml:space="preserve"> </w:t>
+            </w:r>
+            <w:r>
+              <w:rPr>
+                <w:lang w:val="es-ES"/>
+              </w:rPr>
+              <w:t xml:space="preserve">o </w:t>
+            </w:r>
+            <w:proofErr w:type="spellStart"/>
+            <w:r>
+              <w:rPr>
+                <w:lang w:val="es-ES"/>
+              </w:rPr>
+              <w:t>comumente</w:t>
+            </w:r>
+            <w:proofErr w:type="spellEnd"/>
+            <w:r>
+              <w:rPr>
+                <w:lang w:val="es-ES"/>
+              </w:rPr>
+              <w:t xml:space="preserve"> llamado lado del cliente. Es de uso gratuito y con compatibilidad para todos los navegadores web existentes.</w:t>
             </w:r>
           </w:p>
         </w:tc>
@@ -14828,12 +14128,14 @@
                 <w:lang w:val="es-ES"/>
               </w:rPr>
             </w:pPr>
+            <w:proofErr w:type="spellStart"/>
             <w:r>
               <w:rPr>
                 <w:lang w:val="es-ES"/>
               </w:rPr>
               <w:t>FreeRADIUS</w:t>
             </w:r>
+            <w:proofErr w:type="spellEnd"/>
           </w:p>
         </w:tc>
         <w:tc>
@@ -14907,12 +14209,14 @@
                 <w:lang w:val="es-ES"/>
               </w:rPr>
             </w:pPr>
+            <w:proofErr w:type="spellStart"/>
             <w:r>
               <w:rPr>
                 <w:lang w:val="es-ES"/>
               </w:rPr>
               <w:t>PfSense</w:t>
             </w:r>
+            <w:proofErr w:type="spellEnd"/>
           </w:p>
         </w:tc>
         <w:tc>
@@ -15076,7 +14380,25 @@
                 <w:bCs w:val="0"/>
                 <w:lang w:val="es-ES"/>
               </w:rPr>
-              <w:t>Librerías y frameworks de desarrollo web</w:t>
+              <w:t xml:space="preserve">Librerías y </w:t>
+            </w:r>
+            <w:proofErr w:type="spellStart"/>
+            <w:r>
+              <w:rPr>
+                <w:b w:val="0"/>
+                <w:bCs w:val="0"/>
+                <w:lang w:val="es-ES"/>
+              </w:rPr>
+              <w:t>frameworks</w:t>
+            </w:r>
+            <w:proofErr w:type="spellEnd"/>
+            <w:r>
+              <w:rPr>
+                <w:b w:val="0"/>
+                <w:bCs w:val="0"/>
+                <w:lang w:val="es-ES"/>
+              </w:rPr>
+              <w:t xml:space="preserve"> de desarrollo web</w:t>
             </w:r>
           </w:p>
         </w:tc>
@@ -15089,8 +14411,13 @@
               <w:pStyle w:val="Vietas1"/>
               <w:cnfStyle w:val="000000000000" w:firstRow="0" w:lastRow="0" w:firstColumn="0" w:lastColumn="0" w:oddVBand="0" w:evenVBand="0" w:oddHBand="0" w:evenHBand="0" w:firstRowFirstColumn="0" w:firstRowLastColumn="0" w:lastRowFirstColumn="0" w:lastRowLastColumn="0"/>
             </w:pPr>
-            <w:r>
-              <w:t>Boostrap 4</w:t>
+            <w:proofErr w:type="spellStart"/>
+            <w:r>
+              <w:t>Boostrap</w:t>
+            </w:r>
+            <w:proofErr w:type="spellEnd"/>
+            <w:r>
+              <w:t xml:space="preserve"> 4</w:t>
             </w:r>
           </w:p>
           <w:p>
@@ -15107,9 +14434,11 @@
               <w:pStyle w:val="Vietas1"/>
               <w:cnfStyle w:val="000000000000" w:firstRow="0" w:lastRow="0" w:firstColumn="0" w:lastColumn="0" w:oddVBand="0" w:evenVBand="0" w:oddHBand="0" w:evenHBand="0" w:firstRowFirstColumn="0" w:firstRowLastColumn="0" w:lastRowFirstColumn="0" w:lastRowLastColumn="0"/>
             </w:pPr>
+            <w:proofErr w:type="spellStart"/>
             <w:r>
               <w:t>EasyUI</w:t>
             </w:r>
+            <w:proofErr w:type="spellEnd"/>
           </w:p>
         </w:tc>
         <w:tc>
@@ -15180,9 +14509,11 @@
               <w:pStyle w:val="Vietas1"/>
               <w:cnfStyle w:val="000000100000" w:firstRow="0" w:lastRow="0" w:firstColumn="0" w:lastColumn="0" w:oddVBand="0" w:evenVBand="0" w:oddHBand="1" w:evenHBand="0" w:firstRowFirstColumn="0" w:firstRowLastColumn="0" w:lastRowFirstColumn="0" w:lastRowLastColumn="0"/>
             </w:pPr>
+            <w:proofErr w:type="spellStart"/>
             <w:r>
               <w:t>Netbeans</w:t>
             </w:r>
+            <w:proofErr w:type="spellEnd"/>
           </w:p>
         </w:tc>
         <w:tc>
@@ -15289,11 +14620,11 @@
       <w:pPr>
         <w:pStyle w:val="Sub3"/>
       </w:pPr>
-      <w:bookmarkStart w:id="65" w:name="_Toc30967618"/>
+      <w:bookmarkStart w:id="60" w:name="_Toc30967618"/>
       <w:r>
         <w:t>Infraestructura de red, hardware y herramientas de desarrollo</w:t>
       </w:r>
-      <w:bookmarkEnd w:id="65"/>
+      <w:bookmarkEnd w:id="60"/>
     </w:p>
     <w:p>
       <w:pPr>
@@ -15376,13 +14707,13 @@
       <w:pPr>
         <w:pStyle w:val="Tablas"/>
       </w:pPr>
-      <w:bookmarkStart w:id="66" w:name="_Toc30463908"/>
-      <w:bookmarkStart w:id="67" w:name="_Toc30966885"/>
+      <w:bookmarkStart w:id="61" w:name="_Toc30463908"/>
+      <w:bookmarkStart w:id="62" w:name="_Toc30966885"/>
       <w:r>
         <w:t>Herramientas de infraestructura</w:t>
       </w:r>
-      <w:bookmarkEnd w:id="66"/>
-      <w:bookmarkEnd w:id="67"/>
+      <w:bookmarkEnd w:id="61"/>
+      <w:bookmarkEnd w:id="62"/>
     </w:p>
     <w:p>
       <w:pPr>
@@ -15593,8 +14924,13 @@
               <w:cnfStyle w:val="000000100000" w:firstRow="0" w:lastRow="0" w:firstColumn="0" w:lastColumn="0" w:oddVBand="0" w:evenVBand="0" w:oddHBand="1" w:evenHBand="0" w:firstRowFirstColumn="0" w:firstRowLastColumn="0" w:lastRowFirstColumn="0" w:lastRowLastColumn="0"/>
             </w:pPr>
             <w:r>
-              <w:t>Container en Proxmox</w:t>
-            </w:r>
+              <w:t xml:space="preserve">Container en </w:t>
+            </w:r>
+            <w:proofErr w:type="spellStart"/>
+            <w:r>
+              <w:t>Proxmox</w:t>
+            </w:r>
+            <w:proofErr w:type="spellEnd"/>
           </w:p>
         </w:tc>
       </w:tr>
@@ -15674,8 +15010,13 @@
               <w:cnfStyle w:val="000000000000" w:firstRow="0" w:lastRow="0" w:firstColumn="0" w:lastColumn="0" w:oddVBand="0" w:evenVBand="0" w:oddHBand="0" w:evenHBand="0" w:firstRowFirstColumn="0" w:firstRowLastColumn="0" w:lastRowFirstColumn="0" w:lastRowLastColumn="0"/>
             </w:pPr>
             <w:r>
-              <w:t>Container en Proxmox</w:t>
-            </w:r>
+              <w:t xml:space="preserve">Container en </w:t>
+            </w:r>
+            <w:proofErr w:type="spellStart"/>
+            <w:r>
+              <w:t>Proxmox</w:t>
+            </w:r>
+            <w:proofErr w:type="spellEnd"/>
           </w:p>
         </w:tc>
       </w:tr>
@@ -15796,8 +15137,13 @@
               <w:cnfStyle w:val="000000100000" w:firstRow="0" w:lastRow="0" w:firstColumn="0" w:lastColumn="0" w:oddVBand="0" w:evenVBand="0" w:oddHBand="1" w:evenHBand="0" w:firstRowFirstColumn="0" w:firstRowLastColumn="0" w:lastRowFirstColumn="0" w:lastRowLastColumn="0"/>
             </w:pPr>
             <w:r>
-              <w:t>VM en Proxmox</w:t>
-            </w:r>
+              <w:t xml:space="preserve">VM en </w:t>
+            </w:r>
+            <w:proofErr w:type="spellStart"/>
+            <w:r>
+              <w:t>Proxmox</w:t>
+            </w:r>
+            <w:proofErr w:type="spellEnd"/>
           </w:p>
         </w:tc>
       </w:tr>
@@ -15911,6 +15257,7 @@
                 <w:lang w:val="es-ES"/>
               </w:rPr>
             </w:pPr>
+            <w:proofErr w:type="spellStart"/>
             <w:r>
               <w:rPr>
                 <w:b w:val="0"/>
@@ -15921,6 +15268,7 @@
               </w:rPr>
               <w:t>Hypervisor</w:t>
             </w:r>
+            <w:proofErr w:type="spellEnd"/>
             <w:r>
               <w:rPr>
                 <w:b w:val="0"/>
@@ -16063,11 +15411,11 @@
       <w:pPr>
         <w:pStyle w:val="Sub1"/>
       </w:pPr>
-      <w:bookmarkStart w:id="68" w:name="_Toc30967619"/>
+      <w:bookmarkStart w:id="63" w:name="_Toc30967619"/>
       <w:r>
         <w:t>Presentación de la solución del proyecto</w:t>
       </w:r>
-      <w:bookmarkEnd w:id="68"/>
+      <w:bookmarkEnd w:id="63"/>
     </w:p>
     <w:p>
       <w:pPr>
@@ -16133,12 +15481,12 @@
       <w:pPr>
         <w:pStyle w:val="Sub2"/>
       </w:pPr>
-      <w:bookmarkStart w:id="69" w:name="_Toc30967620"/>
+      <w:bookmarkStart w:id="64" w:name="_Toc30967620"/>
       <w:r>
         <w:lastRenderedPageBreak/>
         <w:t>Diseño de infraestructura de la solución del proyecto</w:t>
       </w:r>
-      <w:bookmarkEnd w:id="69"/>
+      <w:bookmarkEnd w:id="64"/>
     </w:p>
     <w:p>
       <w:pPr>
@@ -16195,11 +15543,11 @@
       <w:pPr>
         <w:pStyle w:val="Sub3"/>
       </w:pPr>
-      <w:bookmarkStart w:id="70" w:name="_Toc30967621"/>
+      <w:bookmarkStart w:id="65" w:name="_Toc30967621"/>
       <w:r>
         <w:t>Diagrama de infraestructura del proyecto</w:t>
       </w:r>
-      <w:bookmarkEnd w:id="70"/>
+      <w:bookmarkEnd w:id="65"/>
     </w:p>
     <w:p>
       <w:pPr>
@@ -16246,15 +15594,15 @@
       <w:pPr>
         <w:pStyle w:val="Figuras"/>
       </w:pPr>
-      <w:bookmarkStart w:id="71" w:name="_Toc30464813"/>
-      <w:bookmarkStart w:id="72" w:name="_Toc30465188"/>
-      <w:bookmarkStart w:id="73" w:name="_Toc30966875"/>
+      <w:bookmarkStart w:id="66" w:name="_Toc30464813"/>
+      <w:bookmarkStart w:id="67" w:name="_Toc30465188"/>
+      <w:bookmarkStart w:id="68" w:name="_Toc30966875"/>
       <w:r>
         <w:t>Diagrama de infraestructura de la solución</w:t>
       </w:r>
-      <w:bookmarkEnd w:id="71"/>
-      <w:bookmarkEnd w:id="72"/>
-      <w:bookmarkEnd w:id="73"/>
+      <w:bookmarkEnd w:id="66"/>
+      <w:bookmarkEnd w:id="67"/>
+      <w:bookmarkEnd w:id="68"/>
     </w:p>
     <w:p>
       <w:pPr>
@@ -16332,7 +15680,15 @@
         <w:pStyle w:val="Fuente"/>
       </w:pPr>
       <w:r>
-        <w:t>Fuente: elaboración propia, empleando Lucidchart en su versión web.</w:t>
+        <w:t xml:space="preserve">Fuente: elaboración propia, empleando </w:t>
+      </w:r>
+      <w:proofErr w:type="spellStart"/>
+      <w:r>
+        <w:t>Lucidchart</w:t>
+      </w:r>
+      <w:proofErr w:type="spellEnd"/>
+      <w:r>
+        <w:t xml:space="preserve"> en su versión web.</w:t>
       </w:r>
     </w:p>
     <w:p>
@@ -16346,11 +15702,11 @@
       <w:pPr>
         <w:pStyle w:val="Sub2"/>
       </w:pPr>
-      <w:bookmarkStart w:id="74" w:name="_Toc30967622"/>
+      <w:bookmarkStart w:id="69" w:name="_Toc30967622"/>
       <w:r>
         <w:t>Historias de usuario</w:t>
       </w:r>
-      <w:bookmarkEnd w:id="74"/>
+      <w:bookmarkEnd w:id="69"/>
     </w:p>
     <w:p>
       <w:pPr>
@@ -16415,11 +15771,11 @@
       <w:pPr>
         <w:pStyle w:val="Tablas"/>
       </w:pPr>
-      <w:bookmarkStart w:id="75" w:name="_Toc30966886"/>
+      <w:bookmarkStart w:id="70" w:name="_Toc30966886"/>
       <w:r>
         <w:t>Historias de usuario</w:t>
       </w:r>
-      <w:bookmarkEnd w:id="75"/>
+      <w:bookmarkEnd w:id="70"/>
     </w:p>
     <w:tbl>
       <w:tblPr>
@@ -17018,9 +16374,14 @@
               <w:pStyle w:val="Vietas1"/>
               <w:cnfStyle w:val="000000100000" w:firstRow="0" w:lastRow="0" w:firstColumn="0" w:lastColumn="0" w:oddVBand="0" w:evenVBand="0" w:oddHBand="1" w:evenHBand="0" w:firstRowFirstColumn="0" w:firstRowLastColumn="0" w:lastRowFirstColumn="0" w:lastRowLastColumn="0"/>
             </w:pPr>
+            <w:proofErr w:type="spellStart"/>
             <w:r>
               <w:lastRenderedPageBreak/>
-              <w:t>Login para manejo de credenciales y acceso</w:t>
+              <w:t>Login</w:t>
+            </w:r>
+            <w:proofErr w:type="spellEnd"/>
+            <w:r>
+              <w:t xml:space="preserve"> para manejo de credenciales y acceso</w:t>
             </w:r>
             <w:r>
               <w:t xml:space="preserve"> de usuarios administrativos.</w:t>
@@ -17142,11 +16503,11 @@
       <w:pPr>
         <w:pStyle w:val="Sub2"/>
       </w:pPr>
-      <w:bookmarkStart w:id="76" w:name="_Toc30967623"/>
+      <w:bookmarkStart w:id="71" w:name="_Toc30967623"/>
       <w:r>
         <w:t>Modelo de datos</w:t>
       </w:r>
-      <w:bookmarkEnd w:id="76"/>
+      <w:bookmarkEnd w:id="71"/>
     </w:p>
     <w:p>
       <w:pPr>
@@ -17171,7 +16532,21 @@
         <w:rPr>
           <w:lang w:val="es-ES"/>
         </w:rPr>
-        <w:t>Es importante resaltar que el modelo de datos provisto por el servidor FreeRADIUS es no relacional ya que de esa forma trabaja dicho software.</w:t>
+        <w:t xml:space="preserve">Es importante resaltar que el modelo de datos provisto por el servidor </w:t>
+      </w:r>
+      <w:proofErr w:type="spellStart"/>
+      <w:r>
+        <w:rPr>
+          <w:lang w:val="es-ES"/>
+        </w:rPr>
+        <w:t>FreeRADIUS</w:t>
+      </w:r>
+      <w:proofErr w:type="spellEnd"/>
+      <w:r>
+        <w:rPr>
+          <w:lang w:val="es-ES"/>
+        </w:rPr>
+        <w:t xml:space="preserve"> es no relacional ya que de esa forma trabaja dicho software.</w:t>
       </w:r>
     </w:p>
     <w:p>
@@ -17185,11 +16560,11 @@
       <w:pPr>
         <w:pStyle w:val="Sub3"/>
       </w:pPr>
-      <w:bookmarkStart w:id="77" w:name="_Toc30967624"/>
+      <w:bookmarkStart w:id="72" w:name="_Toc30967624"/>
       <w:r>
         <w:t>Diagrama entidad-relación</w:t>
       </w:r>
-      <w:bookmarkEnd w:id="77"/>
+      <w:bookmarkEnd w:id="72"/>
     </w:p>
     <w:p>
       <w:pPr>
@@ -17258,11 +16633,11 @@
       <w:pPr>
         <w:pStyle w:val="Figuras"/>
       </w:pPr>
-      <w:bookmarkStart w:id="78" w:name="_Toc30966876"/>
+      <w:bookmarkStart w:id="73" w:name="_Toc30966876"/>
       <w:r>
         <w:t>Diagrama entidad-relación</w:t>
       </w:r>
-      <w:bookmarkEnd w:id="78"/>
+      <w:bookmarkEnd w:id="73"/>
       <w:r>
         <w:t xml:space="preserve"> </w:t>
       </w:r>
@@ -17350,7 +16725,15 @@
         <w:t>Fuente: elaboración propia</w:t>
       </w:r>
       <w:r>
-        <w:t>, empleando Navicat 12.1.</w:t>
+        <w:t xml:space="preserve">, empleando </w:t>
+      </w:r>
+      <w:proofErr w:type="spellStart"/>
+      <w:r>
+        <w:t>Navicat</w:t>
+      </w:r>
+      <w:proofErr w:type="spellEnd"/>
+      <w:r>
+        <w:t xml:space="preserve"> 12.1.</w:t>
       </w:r>
     </w:p>
     <w:p>
@@ -17364,7 +16747,7 @@
       <w:pPr>
         <w:pStyle w:val="Sub4"/>
       </w:pPr>
-      <w:bookmarkStart w:id="79" w:name="_Toc30967625"/>
+      <w:bookmarkStart w:id="74" w:name="_Toc30967625"/>
       <w:r>
         <w:t xml:space="preserve">Entidades </w:t>
       </w:r>
@@ -17380,7 +16763,7 @@
       <w:r>
         <w:t>administrativo</w:t>
       </w:r>
-      <w:bookmarkEnd w:id="79"/>
+      <w:bookmarkEnd w:id="74"/>
     </w:p>
     <w:p>
       <w:pPr>
@@ -17508,12 +16891,14 @@
                 <w:lang w:val="es-ES"/>
               </w:rPr>
             </w:pPr>
+            <w:proofErr w:type="spellStart"/>
             <w:r>
               <w:rPr>
                 <w:lang w:val="es-ES"/>
               </w:rPr>
               <w:t>captive_administrador</w:t>
             </w:r>
+            <w:proofErr w:type="spellEnd"/>
           </w:p>
         </w:tc>
         <w:tc>
@@ -17577,12 +16962,14 @@
                 <w:lang w:val="es-ES"/>
               </w:rPr>
             </w:pPr>
+            <w:proofErr w:type="spellStart"/>
             <w:r>
               <w:rPr>
                 <w:lang w:val="es-ES"/>
               </w:rPr>
               <w:t>captive_carrera</w:t>
             </w:r>
+            <w:proofErr w:type="spellEnd"/>
           </w:p>
         </w:tc>
         <w:tc>
@@ -17647,6 +17034,7 @@
                 <w:lang w:val="es-ES"/>
               </w:rPr>
             </w:pPr>
+            <w:proofErr w:type="spellStart"/>
             <w:r>
               <w:rPr>
                 <w:lang w:val="es-ES"/>
@@ -17665,6 +17053,7 @@
               </w:rPr>
               <w:t>administrativo</w:t>
             </w:r>
+            <w:proofErr w:type="spellEnd"/>
           </w:p>
         </w:tc>
         <w:tc>
@@ -17728,12 +17117,14 @@
                 <w:lang w:val="es-ES"/>
               </w:rPr>
             </w:pPr>
+            <w:proofErr w:type="spellStart"/>
             <w:r>
               <w:rPr>
                 <w:lang w:val="es-ES"/>
               </w:rPr>
               <w:t>captive_tipo_dato_politica</w:t>
             </w:r>
+            <w:proofErr w:type="spellEnd"/>
           </w:p>
         </w:tc>
         <w:tc>
@@ -17798,12 +17189,14 @@
                 <w:lang w:val="es-ES"/>
               </w:rPr>
             </w:pPr>
+            <w:proofErr w:type="spellStart"/>
             <w:r>
               <w:rPr>
                 <w:lang w:val="es-ES"/>
               </w:rPr>
               <w:t>captive_tipo_usuario_admin</w:t>
             </w:r>
+            <w:proofErr w:type="spellEnd"/>
           </w:p>
         </w:tc>
         <w:tc>
@@ -17867,12 +17260,14 @@
                 <w:lang w:val="es-ES"/>
               </w:rPr>
             </w:pPr>
+            <w:proofErr w:type="spellStart"/>
             <w:r>
               <w:rPr>
                 <w:lang w:val="es-ES"/>
               </w:rPr>
               <w:t>captive_usuario</w:t>
             </w:r>
+            <w:proofErr w:type="spellEnd"/>
           </w:p>
         </w:tc>
         <w:tc>
@@ -17923,7 +17318,7 @@
       <w:pPr>
         <w:pStyle w:val="Sub4"/>
       </w:pPr>
-      <w:bookmarkStart w:id="80" w:name="_Toc30967626"/>
+      <w:bookmarkStart w:id="75" w:name="_Toc30967626"/>
       <w:r>
         <w:lastRenderedPageBreak/>
         <w:t xml:space="preserve">Entidades </w:t>
@@ -17938,9 +17333,14 @@
         <w:t xml:space="preserve">del </w:t>
       </w:r>
       <w:r>
-        <w:t>servidor FreeRADIUS</w:t>
-      </w:r>
-      <w:bookmarkEnd w:id="80"/>
+        <w:t xml:space="preserve">servidor </w:t>
+      </w:r>
+      <w:proofErr w:type="spellStart"/>
+      <w:r>
+        <w:t>FreeRADIUS</w:t>
+      </w:r>
+      <w:bookmarkEnd w:id="75"/>
+      <w:proofErr w:type="spellEnd"/>
     </w:p>
     <w:p>
       <w:pPr>
@@ -18062,9 +17462,11 @@
               </w:numPr>
               <w:cnfStyle w:val="000000100000" w:firstRow="0" w:lastRow="0" w:firstColumn="0" w:lastColumn="0" w:oddVBand="0" w:evenVBand="0" w:oddHBand="1" w:evenHBand="0" w:firstRowFirstColumn="0" w:firstRowLastColumn="0" w:lastRowFirstColumn="0" w:lastRowLastColumn="0"/>
             </w:pPr>
+            <w:proofErr w:type="spellStart"/>
             <w:r>
               <w:t>nas</w:t>
             </w:r>
+            <w:proofErr w:type="spellEnd"/>
           </w:p>
         </w:tc>
         <w:tc>
@@ -18126,9 +17528,11 @@
               </w:numPr>
               <w:cnfStyle w:val="000000000000" w:firstRow="0" w:lastRow="0" w:firstColumn="0" w:lastColumn="0" w:oddVBand="0" w:evenVBand="0" w:oddHBand="0" w:evenHBand="0" w:firstRowFirstColumn="0" w:firstRowLastColumn="0" w:lastRowFirstColumn="0" w:lastRowLastColumn="0"/>
             </w:pPr>
+            <w:proofErr w:type="spellStart"/>
             <w:r>
               <w:t>radacct</w:t>
             </w:r>
+            <w:proofErr w:type="spellEnd"/>
           </w:p>
         </w:tc>
         <w:tc>
@@ -18218,9 +17622,11 @@
               </w:numPr>
               <w:cnfStyle w:val="000000100000" w:firstRow="0" w:lastRow="0" w:firstColumn="0" w:lastColumn="0" w:oddVBand="0" w:evenVBand="0" w:oddHBand="1" w:evenHBand="0" w:firstRowFirstColumn="0" w:firstRowLastColumn="0" w:lastRowFirstColumn="0" w:lastRowLastColumn="0"/>
             </w:pPr>
+            <w:proofErr w:type="spellStart"/>
             <w:r>
               <w:t>radcheck</w:t>
             </w:r>
+            <w:proofErr w:type="spellEnd"/>
           </w:p>
         </w:tc>
         <w:tc>
@@ -18237,7 +17643,15 @@
               <w:cnfStyle w:val="000000100000" w:firstRow="0" w:lastRow="0" w:firstColumn="0" w:lastColumn="0" w:oddVBand="0" w:evenVBand="0" w:oddHBand="1" w:evenHBand="0" w:firstRowFirstColumn="0" w:firstRowLastColumn="0" w:lastRowFirstColumn="0" w:lastRowLastColumn="0"/>
             </w:pPr>
             <w:r>
-              <w:t>Entidad o tabla que almacena los atributos de control para autenticación, contabilidad y autorización. Cada usuario se almacena en valores pares que contienen un operador y se validan para realizar acciones de los tres tipos mencionados anteriormente a un usuario que se quiere conectar o esta conectado a la red LAN.</w:t>
+              <w:t xml:space="preserve">Entidad o tabla que almacena los atributos de control para autenticación, contabilidad y autorización. Cada usuario se almacena en valores pares que contienen un operador y se validan para realizar acciones de los tres tipos mencionados anteriormente a un usuario que se quiere conectar o </w:t>
+            </w:r>
+            <w:proofErr w:type="spellStart"/>
+            <w:r>
+              <w:t>esta</w:t>
+            </w:r>
+            <w:proofErr w:type="spellEnd"/>
+            <w:r>
+              <w:t xml:space="preserve"> conectado a la red LAN.</w:t>
             </w:r>
           </w:p>
         </w:tc>
@@ -18282,9 +17696,11 @@
               </w:numPr>
               <w:cnfStyle w:val="000000000000" w:firstRow="0" w:lastRow="0" w:firstColumn="0" w:lastColumn="0" w:oddVBand="0" w:evenVBand="0" w:oddHBand="0" w:evenHBand="0" w:firstRowFirstColumn="0" w:firstRowLastColumn="0" w:lastRowFirstColumn="0" w:lastRowLastColumn="0"/>
             </w:pPr>
+            <w:proofErr w:type="spellStart"/>
             <w:r>
               <w:t>radgroupcheck</w:t>
             </w:r>
+            <w:proofErr w:type="spellEnd"/>
           </w:p>
         </w:tc>
         <w:tc>
@@ -18301,7 +17717,15 @@
               <w:cnfStyle w:val="000000000000" w:firstRow="0" w:lastRow="0" w:firstColumn="0" w:lastColumn="0" w:oddVBand="0" w:evenVBand="0" w:oddHBand="0" w:evenHBand="0" w:firstRowFirstColumn="0" w:firstRowLastColumn="0" w:lastRowFirstColumn="0" w:lastRowLastColumn="0"/>
             </w:pPr>
             <w:r>
-              <w:t xml:space="preserve">Entidad que almacena la información referente a los intentos de autenticación realizados por un usuario mediante un cliente NAS, para dar paso a un usuario al uso de la red de internet y este es parte de la red LAN. En esta tabla se almacena únicamente las conexiones en las cuales se intento realizar un acceso por medio de una clave y contraseña para un grupo definido. Para efectos del proyecto no </w:t>
+              <w:t xml:space="preserve">Entidad que almacena la información referente a los intentos de autenticación realizados por un usuario mediante un cliente NAS, para dar paso a un usuario al uso de la red de internet y este es parte de la red LAN. En esta tabla se almacena únicamente las conexiones en las cuales se </w:t>
+            </w:r>
+            <w:proofErr w:type="spellStart"/>
+            <w:r>
+              <w:t>intento</w:t>
+            </w:r>
+            <w:proofErr w:type="spellEnd"/>
+            <w:r>
+              <w:t xml:space="preserve"> realizar un acceso por medio de una clave y contraseña para un grupo definido. Para efectos del proyecto no </w:t>
             </w:r>
             <w:r>
               <w:lastRenderedPageBreak/>
@@ -18336,7 +17760,6 @@
                 <w:b w:val="0"/>
                 <w:bCs w:val="0"/>
               </w:rPr>
-              <w:lastRenderedPageBreak/>
               <w:t>5.</w:t>
             </w:r>
           </w:p>
@@ -18354,9 +17777,11 @@
               </w:numPr>
               <w:cnfStyle w:val="000000100000" w:firstRow="0" w:lastRow="0" w:firstColumn="0" w:lastColumn="0" w:oddVBand="0" w:evenVBand="0" w:oddHBand="1" w:evenHBand="0" w:firstRowFirstColumn="0" w:firstRowLastColumn="0" w:lastRowFirstColumn="0" w:lastRowLastColumn="0"/>
             </w:pPr>
+            <w:proofErr w:type="spellStart"/>
             <w:r>
               <w:t>radgroupreply</w:t>
             </w:r>
+            <w:proofErr w:type="spellEnd"/>
           </w:p>
         </w:tc>
         <w:tc>
@@ -18373,7 +17798,15 @@
               <w:cnfStyle w:val="000000100000" w:firstRow="0" w:lastRow="0" w:firstColumn="0" w:lastColumn="0" w:oddVBand="0" w:evenVBand="0" w:oddHBand="1" w:evenHBand="0" w:firstRowFirstColumn="0" w:firstRowLastColumn="0" w:lastRowFirstColumn="0" w:lastRowLastColumn="0"/>
             </w:pPr>
             <w:r>
-              <w:t>Entidad que contiene la respuesta a solicitudes de registro de la tabla radgroupcheck. Para efectos del proyecto no será utilizada ya que no se implementaron grupos de usuarios.</w:t>
+              <w:t xml:space="preserve">Entidad que contiene la respuesta a solicitudes de registro de la tabla </w:t>
+            </w:r>
+            <w:proofErr w:type="spellStart"/>
+            <w:r>
+              <w:t>radgroupcheck</w:t>
+            </w:r>
+            <w:proofErr w:type="spellEnd"/>
+            <w:r>
+              <w:t>. Para efectos del proyecto no será utilizada ya que no se implementaron grupos de usuarios.</w:t>
             </w:r>
           </w:p>
         </w:tc>
@@ -18418,9 +17851,11 @@
               </w:numPr>
               <w:cnfStyle w:val="000000000000" w:firstRow="0" w:lastRow="0" w:firstColumn="0" w:lastColumn="0" w:oddVBand="0" w:evenVBand="0" w:oddHBand="0" w:evenHBand="0" w:firstRowFirstColumn="0" w:firstRowLastColumn="0" w:lastRowFirstColumn="0" w:lastRowLastColumn="0"/>
             </w:pPr>
+            <w:proofErr w:type="spellStart"/>
             <w:r>
               <w:t>radpostauth</w:t>
             </w:r>
+            <w:proofErr w:type="spellEnd"/>
           </w:p>
         </w:tc>
         <w:tc>
@@ -18485,9 +17920,11 @@
               </w:numPr>
               <w:cnfStyle w:val="000000100000" w:firstRow="0" w:lastRow="0" w:firstColumn="0" w:lastColumn="0" w:oddVBand="0" w:evenVBand="0" w:oddHBand="1" w:evenHBand="0" w:firstRowFirstColumn="0" w:firstRowLastColumn="0" w:lastRowFirstColumn="0" w:lastRowLastColumn="0"/>
             </w:pPr>
+            <w:proofErr w:type="spellStart"/>
             <w:r>
               <w:t>radreply</w:t>
             </w:r>
+            <w:proofErr w:type="spellEnd"/>
           </w:p>
         </w:tc>
         <w:tc>
@@ -18504,7 +17941,15 @@
               <w:cnfStyle w:val="000000100000" w:firstRow="0" w:lastRow="0" w:firstColumn="0" w:lastColumn="0" w:oddVBand="0" w:evenVBand="0" w:oddHBand="1" w:evenHBand="0" w:firstRowFirstColumn="0" w:firstRowLastColumn="0" w:lastRowFirstColumn="0" w:lastRowLastColumn="0"/>
             </w:pPr>
             <w:r>
-              <w:t>Entidad que contiene la repuesta a las solicitudes de registro a la tabla radcheck.</w:t>
+              <w:t xml:space="preserve">Entidad que contiene la repuesta a las solicitudes de registro a la tabla </w:t>
+            </w:r>
+            <w:proofErr w:type="spellStart"/>
+            <w:r>
+              <w:t>radcheck</w:t>
+            </w:r>
+            <w:proofErr w:type="spellEnd"/>
+            <w:r>
+              <w:t>.</w:t>
             </w:r>
           </w:p>
         </w:tc>
@@ -18549,9 +17994,11 @@
               </w:numPr>
               <w:cnfStyle w:val="000000000000" w:firstRow="0" w:lastRow="0" w:firstColumn="0" w:lastColumn="0" w:oddVBand="0" w:evenVBand="0" w:oddHBand="0" w:evenHBand="0" w:firstRowFirstColumn="0" w:firstRowLastColumn="0" w:lastRowFirstColumn="0" w:lastRowLastColumn="0"/>
             </w:pPr>
+            <w:proofErr w:type="spellStart"/>
             <w:r>
               <w:t>radusergroup</w:t>
             </w:r>
+            <w:proofErr w:type="spellEnd"/>
           </w:p>
         </w:tc>
         <w:tc>
@@ -18600,11 +18047,11 @@
       <w:pPr>
         <w:pStyle w:val="Sub3"/>
       </w:pPr>
-      <w:bookmarkStart w:id="81" w:name="_Toc30967627"/>
+      <w:bookmarkStart w:id="76" w:name="_Toc30967627"/>
       <w:r>
         <w:t>Diseño de entidades y dependencias</w:t>
       </w:r>
-      <w:bookmarkEnd w:id="81"/>
+      <w:bookmarkEnd w:id="76"/>
     </w:p>
     <w:p>
       <w:pPr>
@@ -18650,8 +18097,13 @@
         <w:pStyle w:val="Tablas"/>
       </w:pPr>
       <w:r>
-        <w:t>Detalle de la tabla captive_administrador</w:t>
-      </w:r>
+        <w:t xml:space="preserve">Detalle de la tabla </w:t>
+      </w:r>
+      <w:proofErr w:type="spellStart"/>
+      <w:r>
+        <w:t>captive_administrador</w:t>
+      </w:r>
+      <w:proofErr w:type="spellEnd"/>
     </w:p>
     <w:p>
       <w:pPr>
@@ -18910,8 +18362,13 @@
         <w:pStyle w:val="Tablas"/>
       </w:pPr>
       <w:r>
-        <w:t>Detalle de la tabla captive_carrera</w:t>
-      </w:r>
+        <w:t xml:space="preserve">Detalle de la tabla </w:t>
+      </w:r>
+      <w:proofErr w:type="spellStart"/>
+      <w:r>
+        <w:t>captive_carrera</w:t>
+      </w:r>
+      <w:proofErr w:type="spellEnd"/>
     </w:p>
     <w:p>
       <w:pPr>
@@ -19171,8 +18628,13 @@
         <w:pStyle w:val="Tablas"/>
       </w:pPr>
       <w:r>
-        <w:t>Detalle de la tabla captive_estado_usuario_administrativo</w:t>
-      </w:r>
+        <w:t xml:space="preserve">Detalle de la tabla </w:t>
+      </w:r>
+      <w:proofErr w:type="spellStart"/>
+      <w:r>
+        <w:t>captive_estado_usuario_administrativo</w:t>
+      </w:r>
+      <w:proofErr w:type="spellEnd"/>
     </w:p>
     <w:p>
       <w:pPr>
@@ -19432,8 +18894,13 @@
         <w:pStyle w:val="Tablas"/>
       </w:pPr>
       <w:r>
-        <w:t>Detalle de la tabla captive_tipo_dato_politica</w:t>
-      </w:r>
+        <w:t xml:space="preserve">Detalle de la tabla </w:t>
+      </w:r>
+      <w:proofErr w:type="spellStart"/>
+      <w:r>
+        <w:t>captive_tipo_dato_politica</w:t>
+      </w:r>
+      <w:proofErr w:type="spellEnd"/>
     </w:p>
     <w:p>
       <w:pPr>
@@ -19693,8 +19160,13 @@
         <w:pStyle w:val="Tablas"/>
       </w:pPr>
       <w:r>
-        <w:t>Detalle de la tabla captive_tipo_usuario_admin</w:t>
-      </w:r>
+        <w:t xml:space="preserve">Detalle de la tabla </w:t>
+      </w:r>
+      <w:proofErr w:type="spellStart"/>
+      <w:r>
+        <w:t>captive_tipo_usuario_admin</w:t>
+      </w:r>
+      <w:proofErr w:type="spellEnd"/>
     </w:p>
     <w:p>
       <w:pPr>
@@ -19955,8 +19427,13 @@
         <w:pStyle w:val="Tablas"/>
       </w:pPr>
       <w:r>
-        <w:t>Detalle de la tabla captive_usuario</w:t>
-      </w:r>
+        <w:t xml:space="preserve">Detalle de la tabla </w:t>
+      </w:r>
+      <w:proofErr w:type="spellStart"/>
+      <w:r>
+        <w:t>captive_usuario</w:t>
+      </w:r>
+      <w:proofErr w:type="spellEnd"/>
     </w:p>
     <w:p>
       <w:pPr>
@@ -20211,164 +19688,1264 @@
     </w:p>
     <w:p>
       <w:pPr>
+        <w:rPr>
+          <w:lang w:val="es-ES"/>
+        </w:rPr>
+      </w:pPr>
+    </w:p>
+    <w:p>
+      <w:pPr>
+        <w:rPr>
+          <w:lang w:val="es-ES"/>
+        </w:rPr>
+      </w:pPr>
+      <w:r>
+        <w:rPr>
+          <w:lang w:val="es-ES"/>
+        </w:rPr>
+        <w:t xml:space="preserve">Se analizó la estructura de las relaciones afines que existen entre las entidades que serán implementadas dentro del modelo de datos y la información que posteriormente será almacenada en ellas para dar soporte a los datos que se registren y generen en el módulo administrativo. </w:t>
+      </w:r>
+    </w:p>
+    <w:p>
+      <w:pPr>
+        <w:rPr>
+          <w:lang w:val="es-ES"/>
+        </w:rPr>
+      </w:pPr>
+    </w:p>
+    <w:p>
+      <w:pPr>
+        <w:rPr>
+          <w:lang w:val="es-ES"/>
+        </w:rPr>
+      </w:pPr>
+      <w:r>
+        <w:rPr>
+          <w:lang w:val="es-ES"/>
+        </w:rPr>
+        <w:t>Como principal propósito es el conocer la utilización de cada uno de los campos a registrar y la definición del tipo de dato que será utilizado. Las relaciones entre campos y su análisis tienen como propósito la búsqueda de interdependencia entre campos de las distintas entidades y cómo estas interactúan entre sí para dar soporte y correlación a los datos.</w:t>
+      </w:r>
+    </w:p>
+    <w:p>
+      <w:pPr>
+        <w:rPr>
+          <w:lang w:val="es-ES"/>
+        </w:rPr>
+      </w:pPr>
+    </w:p>
+    <w:p>
+      <w:pPr>
+        <w:rPr>
+          <w:lang w:val="es-ES"/>
+        </w:rPr>
+      </w:pPr>
+      <w:r>
+        <w:rPr>
+          <w:lang w:val="es-ES"/>
+        </w:rPr>
+        <w:t>Se presenta a continuación la tabla que contiene la definición de campos y tipos de datos para el modelo de datos implementado para el módulo administrativo, se añade una descripción del campo y la definición de su funcionamiento para el sistema de administración.</w:t>
+      </w:r>
+    </w:p>
+    <w:p>
+      <w:pPr>
+        <w:rPr>
+          <w:lang w:val="es-ES"/>
+        </w:rPr>
+      </w:pPr>
+    </w:p>
+    <w:p>
+      <w:pPr>
+        <w:pStyle w:val="Tablas"/>
+      </w:pPr>
+      <w:bookmarkStart w:id="77" w:name="_Toc30456622"/>
+      <w:bookmarkStart w:id="78" w:name="_Toc30463906"/>
+      <w:bookmarkStart w:id="79" w:name="_Toc30966883"/>
+      <w:r>
+        <w:t xml:space="preserve">Detalle de la tabla </w:t>
+      </w:r>
+      <w:proofErr w:type="spellStart"/>
+      <w:r>
+        <w:t>captive</w:t>
+      </w:r>
+      <w:r>
+        <w:t>_administrador</w:t>
+      </w:r>
+      <w:bookmarkEnd w:id="77"/>
+      <w:bookmarkEnd w:id="78"/>
+      <w:bookmarkEnd w:id="79"/>
+      <w:proofErr w:type="spellEnd"/>
+    </w:p>
+    <w:p>
+      <w:pPr>
+        <w:pStyle w:val="Sinespaciado"/>
+        <w:rPr>
+          <w:lang w:val="es-ES"/>
+        </w:rPr>
+      </w:pPr>
+    </w:p>
+    <w:tbl>
+      <w:tblPr>
+        <w:tblStyle w:val="Tabladecuadrcula4"/>
+        <w:tblW w:w="0" w:type="auto"/>
+        <w:tblLook w:val="04A0" w:firstRow="1" w:lastRow="0" w:firstColumn="1" w:lastColumn="0" w:noHBand="0" w:noVBand="1"/>
+      </w:tblPr>
+      <w:tblGrid>
+        <w:gridCol w:w="2672"/>
+        <w:gridCol w:w="1999"/>
+        <w:gridCol w:w="799"/>
+        <w:gridCol w:w="1261"/>
+        <w:gridCol w:w="443"/>
+        <w:gridCol w:w="1370"/>
+      </w:tblGrid>
+      <w:tr>
+        <w:trPr>
+          <w:cnfStyle w:val="100000000000" w:firstRow="1" w:lastRow="0" w:firstColumn="0" w:lastColumn="0" w:oddVBand="0" w:evenVBand="0" w:oddHBand="0" w:evenHBand="0" w:firstRowFirstColumn="0" w:firstRowLastColumn="0" w:lastRowFirstColumn="0" w:lastRowLastColumn="0"/>
+        </w:trPr>
+        <w:tc>
+          <w:tcPr>
+            <w:cnfStyle w:val="001000000000" w:firstRow="0" w:lastRow="0" w:firstColumn="1" w:lastColumn="0" w:oddVBand="0" w:evenVBand="0" w:oddHBand="0" w:evenHBand="0" w:firstRowFirstColumn="0" w:firstRowLastColumn="0" w:lastRowFirstColumn="0" w:lastRowLastColumn="0"/>
+            <w:tcW w:w="2351" w:type="dxa"/>
+          </w:tcPr>
+          <w:p>
+            <w:pPr>
+              <w:pStyle w:val="Sinespaciado"/>
+              <w:jc w:val="center"/>
+              <w:rPr>
+                <w:lang w:val="es-ES"/>
+              </w:rPr>
+            </w:pPr>
+            <w:r>
+              <w:rPr>
+                <w:lang w:val="es-ES"/>
+              </w:rPr>
+              <w:t>Nombre del campo</w:t>
+            </w:r>
+          </w:p>
+        </w:tc>
+        <w:tc>
+          <w:tcPr>
+            <w:tcW w:w="2090" w:type="dxa"/>
+          </w:tcPr>
+          <w:p>
+            <w:pPr>
+              <w:pStyle w:val="Sinespaciado"/>
+              <w:jc w:val="center"/>
+              <w:cnfStyle w:val="100000000000" w:firstRow="1" w:lastRow="0" w:firstColumn="0" w:lastColumn="0" w:oddVBand="0" w:evenVBand="0" w:oddHBand="0" w:evenHBand="0" w:firstRowFirstColumn="0" w:firstRowLastColumn="0" w:lastRowFirstColumn="0" w:lastRowLastColumn="0"/>
+              <w:rPr>
+                <w:lang w:val="es-ES"/>
+              </w:rPr>
+            </w:pPr>
+            <w:r>
+              <w:rPr>
+                <w:lang w:val="es-ES"/>
+              </w:rPr>
+              <w:t>Descripción</w:t>
+            </w:r>
+          </w:p>
+        </w:tc>
+        <w:tc>
+          <w:tcPr>
+            <w:tcW w:w="2102" w:type="dxa"/>
+            <w:gridSpan w:val="2"/>
+          </w:tcPr>
+          <w:p>
+            <w:pPr>
+              <w:pStyle w:val="Sinespaciado"/>
+              <w:jc w:val="center"/>
+              <w:cnfStyle w:val="100000000000" w:firstRow="1" w:lastRow="0" w:firstColumn="0" w:lastColumn="0" w:oddVBand="0" w:evenVBand="0" w:oddHBand="0" w:evenHBand="0" w:firstRowFirstColumn="0" w:firstRowLastColumn="0" w:lastRowFirstColumn="0" w:lastRowLastColumn="0"/>
+              <w:rPr>
+                <w:lang w:val="es-ES"/>
+              </w:rPr>
+            </w:pPr>
+            <w:r>
+              <w:rPr>
+                <w:lang w:val="es-ES"/>
+              </w:rPr>
+              <w:t>Funcionalidad</w:t>
+            </w:r>
+          </w:p>
+        </w:tc>
+        <w:tc>
+          <w:tcPr>
+            <w:tcW w:w="2001" w:type="dxa"/>
+            <w:gridSpan w:val="2"/>
+          </w:tcPr>
+          <w:p>
+            <w:pPr>
+              <w:pStyle w:val="Sinespaciado"/>
+              <w:jc w:val="center"/>
+              <w:cnfStyle w:val="100000000000" w:firstRow="1" w:lastRow="0" w:firstColumn="0" w:lastColumn="0" w:oddVBand="0" w:evenVBand="0" w:oddHBand="0" w:evenHBand="0" w:firstRowFirstColumn="0" w:firstRowLastColumn="0" w:lastRowFirstColumn="0" w:lastRowLastColumn="0"/>
+              <w:rPr>
+                <w:lang w:val="es-ES"/>
+              </w:rPr>
+            </w:pPr>
+            <w:r>
+              <w:rPr>
+                <w:lang w:val="es-ES"/>
+              </w:rPr>
+              <w:t>Tipo de dato</w:t>
+            </w:r>
+          </w:p>
+        </w:tc>
+      </w:tr>
+      <w:tr>
+        <w:trPr>
+          <w:cnfStyle w:val="000000100000" w:firstRow="0" w:lastRow="0" w:firstColumn="0" w:lastColumn="0" w:oddVBand="0" w:evenVBand="0" w:oddHBand="1" w:evenHBand="0" w:firstRowFirstColumn="0" w:firstRowLastColumn="0" w:lastRowFirstColumn="0" w:lastRowLastColumn="0"/>
+        </w:trPr>
+        <w:tc>
+          <w:tcPr>
+            <w:cnfStyle w:val="001000000000" w:firstRow="0" w:lastRow="0" w:firstColumn="1" w:lastColumn="0" w:oddVBand="0" w:evenVBand="0" w:oddHBand="0" w:evenHBand="0" w:firstRowFirstColumn="0" w:firstRowLastColumn="0" w:lastRowFirstColumn="0" w:lastRowLastColumn="0"/>
+            <w:tcW w:w="2351" w:type="dxa"/>
+          </w:tcPr>
+          <w:p>
+            <w:pPr>
+              <w:pStyle w:val="Sinespaciado"/>
+              <w:rPr>
+                <w:b w:val="0"/>
+                <w:bCs w:val="0"/>
+                <w:lang w:val="es-ES"/>
+              </w:rPr>
+            </w:pPr>
+            <w:proofErr w:type="spellStart"/>
+            <w:r>
+              <w:rPr>
+                <w:b w:val="0"/>
+                <w:bCs w:val="0"/>
+                <w:lang w:val="es-ES"/>
+              </w:rPr>
+              <w:t>id_usuario</w:t>
+            </w:r>
+            <w:proofErr w:type="spellEnd"/>
+          </w:p>
+        </w:tc>
+        <w:tc>
+          <w:tcPr>
+            <w:tcW w:w="2889" w:type="dxa"/>
+            <w:gridSpan w:val="2"/>
+          </w:tcPr>
+          <w:p>
+            <w:pPr>
+              <w:pStyle w:val="Sinespaciado"/>
+              <w:cnfStyle w:val="000000100000" w:firstRow="0" w:lastRow="0" w:firstColumn="0" w:lastColumn="0" w:oddVBand="0" w:evenVBand="0" w:oddHBand="1" w:evenHBand="0" w:firstRowFirstColumn="0" w:firstRowLastColumn="0" w:lastRowFirstColumn="0" w:lastRowLastColumn="0"/>
+              <w:rPr>
+                <w:lang w:val="es-ES"/>
+              </w:rPr>
+            </w:pPr>
+            <w:r>
+              <w:rPr>
+                <w:lang w:val="es-ES"/>
+              </w:rPr>
+              <w:t>Identificador único de cada usuario de tipo administrador.</w:t>
+            </w:r>
+          </w:p>
+        </w:tc>
+        <w:tc>
+          <w:tcPr>
+            <w:tcW w:w="1843" w:type="dxa"/>
+            <w:gridSpan w:val="2"/>
+          </w:tcPr>
+          <w:p>
+            <w:pPr>
+              <w:pStyle w:val="Sinespaciado"/>
+              <w:jc w:val="center"/>
+              <w:cnfStyle w:val="000000100000" w:firstRow="0" w:lastRow="0" w:firstColumn="0" w:lastColumn="0" w:oddVBand="0" w:evenVBand="0" w:oddHBand="1" w:evenHBand="0" w:firstRowFirstColumn="0" w:firstRowLastColumn="0" w:lastRowFirstColumn="0" w:lastRowLastColumn="0"/>
+              <w:rPr>
+                <w:lang w:val="es-ES"/>
+              </w:rPr>
+            </w:pPr>
+            <w:r>
+              <w:rPr>
+                <w:lang w:val="es-ES"/>
+              </w:rPr>
+              <w:t>Llave primaria</w:t>
+            </w:r>
+          </w:p>
+        </w:tc>
+        <w:tc>
+          <w:tcPr>
+            <w:tcW w:w="1461" w:type="dxa"/>
+          </w:tcPr>
+          <w:p>
+            <w:pPr>
+              <w:pStyle w:val="Sinespaciado"/>
+              <w:jc w:val="center"/>
+              <w:cnfStyle w:val="000000100000" w:firstRow="0" w:lastRow="0" w:firstColumn="0" w:lastColumn="0" w:oddVBand="0" w:evenVBand="0" w:oddHBand="1" w:evenHBand="0" w:firstRowFirstColumn="0" w:firstRowLastColumn="0" w:lastRowFirstColumn="0" w:lastRowLastColumn="0"/>
+              <w:rPr>
+                <w:lang w:val="es-ES"/>
+              </w:rPr>
+            </w:pPr>
+            <w:proofErr w:type="spellStart"/>
+            <w:r>
+              <w:rPr>
+                <w:lang w:val="es-ES"/>
+              </w:rPr>
+              <w:t>Integer</w:t>
+            </w:r>
+            <w:proofErr w:type="spellEnd"/>
+          </w:p>
+        </w:tc>
+      </w:tr>
+      <w:tr>
+        <w:tc>
+          <w:tcPr>
+            <w:cnfStyle w:val="001000000000" w:firstRow="0" w:lastRow="0" w:firstColumn="1" w:lastColumn="0" w:oddVBand="0" w:evenVBand="0" w:oddHBand="0" w:evenHBand="0" w:firstRowFirstColumn="0" w:firstRowLastColumn="0" w:lastRowFirstColumn="0" w:lastRowLastColumn="0"/>
+            <w:tcW w:w="2351" w:type="dxa"/>
+          </w:tcPr>
+          <w:p>
+            <w:pPr>
+              <w:pStyle w:val="Sinespaciado"/>
+              <w:rPr>
+                <w:b w:val="0"/>
+                <w:bCs w:val="0"/>
+                <w:lang w:val="es-ES"/>
+              </w:rPr>
+            </w:pPr>
+            <w:proofErr w:type="spellStart"/>
+            <w:r>
+              <w:rPr>
+                <w:b w:val="0"/>
+                <w:bCs w:val="0"/>
+                <w:lang w:val="es-ES"/>
+              </w:rPr>
+              <w:t>nombre_usuario</w:t>
+            </w:r>
+            <w:proofErr w:type="spellEnd"/>
+          </w:p>
+        </w:tc>
+        <w:tc>
+          <w:tcPr>
+            <w:tcW w:w="2889" w:type="dxa"/>
+            <w:gridSpan w:val="2"/>
+          </w:tcPr>
+          <w:p>
+            <w:pPr>
+              <w:pStyle w:val="Sinespaciado"/>
+              <w:cnfStyle w:val="000000000000" w:firstRow="0" w:lastRow="0" w:firstColumn="0" w:lastColumn="0" w:oddVBand="0" w:evenVBand="0" w:oddHBand="0" w:evenHBand="0" w:firstRowFirstColumn="0" w:firstRowLastColumn="0" w:lastRowFirstColumn="0" w:lastRowLastColumn="0"/>
+              <w:rPr>
+                <w:lang w:val="es-ES"/>
+              </w:rPr>
+            </w:pPr>
+            <w:r>
+              <w:rPr>
+                <w:lang w:val="es-ES"/>
+              </w:rPr>
+              <w:t>Nombre del usuario de tipo administrador.</w:t>
+            </w:r>
+          </w:p>
+        </w:tc>
+        <w:tc>
+          <w:tcPr>
+            <w:tcW w:w="1843" w:type="dxa"/>
+            <w:gridSpan w:val="2"/>
+          </w:tcPr>
+          <w:p>
+            <w:pPr>
+              <w:pStyle w:val="Sinespaciado"/>
+              <w:jc w:val="center"/>
+              <w:cnfStyle w:val="000000000000" w:firstRow="0" w:lastRow="0" w:firstColumn="0" w:lastColumn="0" w:oddVBand="0" w:evenVBand="0" w:oddHBand="0" w:evenHBand="0" w:firstRowFirstColumn="0" w:firstRowLastColumn="0" w:lastRowFirstColumn="0" w:lastRowLastColumn="0"/>
+              <w:rPr>
+                <w:lang w:val="es-ES"/>
+              </w:rPr>
+            </w:pPr>
+            <w:r>
+              <w:rPr>
+                <w:lang w:val="es-ES"/>
+              </w:rPr>
+              <w:t>Dato</w:t>
+            </w:r>
+          </w:p>
+        </w:tc>
+        <w:tc>
+          <w:tcPr>
+            <w:tcW w:w="1461" w:type="dxa"/>
+          </w:tcPr>
+          <w:p>
+            <w:pPr>
+              <w:pStyle w:val="Sinespaciado"/>
+              <w:jc w:val="center"/>
+              <w:cnfStyle w:val="000000000000" w:firstRow="0" w:lastRow="0" w:firstColumn="0" w:lastColumn="0" w:oddVBand="0" w:evenVBand="0" w:oddHBand="0" w:evenHBand="0" w:firstRowFirstColumn="0" w:firstRowLastColumn="0" w:lastRowFirstColumn="0" w:lastRowLastColumn="0"/>
+              <w:rPr>
+                <w:lang w:val="es-ES"/>
+              </w:rPr>
+            </w:pPr>
+            <w:r>
+              <w:rPr>
+                <w:lang w:val="es-ES"/>
+              </w:rPr>
+              <w:t>Text</w:t>
+            </w:r>
+          </w:p>
+        </w:tc>
+      </w:tr>
+      <w:tr>
+        <w:trPr>
+          <w:cnfStyle w:val="000000100000" w:firstRow="0" w:lastRow="0" w:firstColumn="0" w:lastColumn="0" w:oddVBand="0" w:evenVBand="0" w:oddHBand="1" w:evenHBand="0" w:firstRowFirstColumn="0" w:firstRowLastColumn="0" w:lastRowFirstColumn="0" w:lastRowLastColumn="0"/>
+        </w:trPr>
+        <w:tc>
+          <w:tcPr>
+            <w:cnfStyle w:val="001000000000" w:firstRow="0" w:lastRow="0" w:firstColumn="1" w:lastColumn="0" w:oddVBand="0" w:evenVBand="0" w:oddHBand="0" w:evenHBand="0" w:firstRowFirstColumn="0" w:firstRowLastColumn="0" w:lastRowFirstColumn="0" w:lastRowLastColumn="0"/>
+            <w:tcW w:w="2351" w:type="dxa"/>
+          </w:tcPr>
+          <w:p>
+            <w:pPr>
+              <w:pStyle w:val="Sinespaciado"/>
+              <w:rPr>
+                <w:b w:val="0"/>
+                <w:bCs w:val="0"/>
+                <w:lang w:val="es-ES"/>
+              </w:rPr>
+            </w:pPr>
+            <w:proofErr w:type="spellStart"/>
+            <w:r>
+              <w:rPr>
+                <w:b w:val="0"/>
+                <w:bCs w:val="0"/>
+                <w:lang w:val="es-ES"/>
+              </w:rPr>
+              <w:t>correo_electronico</w:t>
+            </w:r>
+            <w:proofErr w:type="spellEnd"/>
+          </w:p>
+        </w:tc>
+        <w:tc>
+          <w:tcPr>
+            <w:tcW w:w="2889" w:type="dxa"/>
+            <w:gridSpan w:val="2"/>
+          </w:tcPr>
+          <w:p>
+            <w:pPr>
+              <w:pStyle w:val="Sinespaciado"/>
+              <w:cnfStyle w:val="000000100000" w:firstRow="0" w:lastRow="0" w:firstColumn="0" w:lastColumn="0" w:oddVBand="0" w:evenVBand="0" w:oddHBand="1" w:evenHBand="0" w:firstRowFirstColumn="0" w:firstRowLastColumn="0" w:lastRowFirstColumn="0" w:lastRowLastColumn="0"/>
+              <w:rPr>
+                <w:lang w:val="es-ES"/>
+              </w:rPr>
+            </w:pPr>
+            <w:r>
+              <w:rPr>
+                <w:lang w:val="es-ES"/>
+              </w:rPr>
+              <w:t>Correo electrónico del usuario de tipo administrador.</w:t>
+            </w:r>
+          </w:p>
+        </w:tc>
+        <w:tc>
+          <w:tcPr>
+            <w:tcW w:w="1843" w:type="dxa"/>
+            <w:gridSpan w:val="2"/>
+          </w:tcPr>
+          <w:p>
+            <w:pPr>
+              <w:pStyle w:val="Sinespaciado"/>
+              <w:jc w:val="center"/>
+              <w:cnfStyle w:val="000000100000" w:firstRow="0" w:lastRow="0" w:firstColumn="0" w:lastColumn="0" w:oddVBand="0" w:evenVBand="0" w:oddHBand="1" w:evenHBand="0" w:firstRowFirstColumn="0" w:firstRowLastColumn="0" w:lastRowFirstColumn="0" w:lastRowLastColumn="0"/>
+              <w:rPr>
+                <w:lang w:val="es-ES"/>
+              </w:rPr>
+            </w:pPr>
+            <w:r>
+              <w:rPr>
+                <w:lang w:val="es-ES"/>
+              </w:rPr>
+              <w:t>Dato</w:t>
+            </w:r>
+          </w:p>
+        </w:tc>
+        <w:tc>
+          <w:tcPr>
+            <w:tcW w:w="1461" w:type="dxa"/>
+          </w:tcPr>
+          <w:p>
+            <w:pPr>
+              <w:pStyle w:val="Sinespaciado"/>
+              <w:jc w:val="center"/>
+              <w:cnfStyle w:val="000000100000" w:firstRow="0" w:lastRow="0" w:firstColumn="0" w:lastColumn="0" w:oddVBand="0" w:evenVBand="0" w:oddHBand="1" w:evenHBand="0" w:firstRowFirstColumn="0" w:firstRowLastColumn="0" w:lastRowFirstColumn="0" w:lastRowLastColumn="0"/>
+              <w:rPr>
+                <w:lang w:val="es-ES"/>
+              </w:rPr>
+            </w:pPr>
+            <w:r>
+              <w:rPr>
+                <w:lang w:val="es-ES"/>
+              </w:rPr>
+              <w:t>Text</w:t>
+            </w:r>
+          </w:p>
+        </w:tc>
+      </w:tr>
+      <w:tr>
+        <w:tc>
+          <w:tcPr>
+            <w:cnfStyle w:val="001000000000" w:firstRow="0" w:lastRow="0" w:firstColumn="1" w:lastColumn="0" w:oddVBand="0" w:evenVBand="0" w:oddHBand="0" w:evenHBand="0" w:firstRowFirstColumn="0" w:firstRowLastColumn="0" w:lastRowFirstColumn="0" w:lastRowLastColumn="0"/>
+            <w:tcW w:w="2351" w:type="dxa"/>
+          </w:tcPr>
+          <w:p>
+            <w:pPr>
+              <w:pStyle w:val="Sinespaciado"/>
+              <w:rPr>
+                <w:b w:val="0"/>
+                <w:bCs w:val="0"/>
+                <w:lang w:val="es-ES"/>
+              </w:rPr>
+            </w:pPr>
+            <w:proofErr w:type="spellStart"/>
+            <w:r>
+              <w:rPr>
+                <w:b w:val="0"/>
+                <w:bCs w:val="0"/>
+                <w:lang w:val="es-ES"/>
+              </w:rPr>
+              <w:t>usuario_descripcion</w:t>
+            </w:r>
+            <w:proofErr w:type="spellEnd"/>
+          </w:p>
+        </w:tc>
+        <w:tc>
+          <w:tcPr>
+            <w:tcW w:w="2889" w:type="dxa"/>
+            <w:gridSpan w:val="2"/>
+          </w:tcPr>
+          <w:p>
+            <w:pPr>
+              <w:pStyle w:val="Sinespaciado"/>
+              <w:cnfStyle w:val="000000000000" w:firstRow="0" w:lastRow="0" w:firstColumn="0" w:lastColumn="0" w:oddVBand="0" w:evenVBand="0" w:oddHBand="0" w:evenHBand="0" w:firstRowFirstColumn="0" w:firstRowLastColumn="0" w:lastRowFirstColumn="0" w:lastRowLastColumn="0"/>
+              <w:rPr>
+                <w:lang w:val="es-ES"/>
+              </w:rPr>
+            </w:pPr>
+            <w:r>
+              <w:rPr>
+                <w:lang w:val="es-ES"/>
+              </w:rPr>
+              <w:t>Descripción del usuario de tipo administrador.</w:t>
+            </w:r>
+          </w:p>
+        </w:tc>
+        <w:tc>
+          <w:tcPr>
+            <w:tcW w:w="1843" w:type="dxa"/>
+            <w:gridSpan w:val="2"/>
+          </w:tcPr>
+          <w:p>
+            <w:pPr>
+              <w:pStyle w:val="Sinespaciado"/>
+              <w:jc w:val="center"/>
+              <w:cnfStyle w:val="000000000000" w:firstRow="0" w:lastRow="0" w:firstColumn="0" w:lastColumn="0" w:oddVBand="0" w:evenVBand="0" w:oddHBand="0" w:evenHBand="0" w:firstRowFirstColumn="0" w:firstRowLastColumn="0" w:lastRowFirstColumn="0" w:lastRowLastColumn="0"/>
+              <w:rPr>
+                <w:lang w:val="es-ES"/>
+              </w:rPr>
+            </w:pPr>
+            <w:r>
+              <w:rPr>
+                <w:lang w:val="es-ES"/>
+              </w:rPr>
+              <w:t>Dato</w:t>
+            </w:r>
+          </w:p>
+        </w:tc>
+        <w:tc>
+          <w:tcPr>
+            <w:tcW w:w="1461" w:type="dxa"/>
+          </w:tcPr>
+          <w:p>
+            <w:pPr>
+              <w:pStyle w:val="Sinespaciado"/>
+              <w:jc w:val="center"/>
+              <w:cnfStyle w:val="000000000000" w:firstRow="0" w:lastRow="0" w:firstColumn="0" w:lastColumn="0" w:oddVBand="0" w:evenVBand="0" w:oddHBand="0" w:evenHBand="0" w:firstRowFirstColumn="0" w:firstRowLastColumn="0" w:lastRowFirstColumn="0" w:lastRowLastColumn="0"/>
+              <w:rPr>
+                <w:lang w:val="es-ES"/>
+              </w:rPr>
+            </w:pPr>
+            <w:r>
+              <w:rPr>
+                <w:lang w:val="es-ES"/>
+              </w:rPr>
+              <w:t>Text</w:t>
+            </w:r>
+          </w:p>
+        </w:tc>
+      </w:tr>
+      <w:tr>
+        <w:trPr>
+          <w:cnfStyle w:val="000000100000" w:firstRow="0" w:lastRow="0" w:firstColumn="0" w:lastColumn="0" w:oddVBand="0" w:evenVBand="0" w:oddHBand="1" w:evenHBand="0" w:firstRowFirstColumn="0" w:firstRowLastColumn="0" w:lastRowFirstColumn="0" w:lastRowLastColumn="0"/>
+        </w:trPr>
+        <w:tc>
+          <w:tcPr>
+            <w:cnfStyle w:val="001000000000" w:firstRow="0" w:lastRow="0" w:firstColumn="1" w:lastColumn="0" w:oddVBand="0" w:evenVBand="0" w:oddHBand="0" w:evenHBand="0" w:firstRowFirstColumn="0" w:firstRowLastColumn="0" w:lastRowFirstColumn="0" w:lastRowLastColumn="0"/>
+            <w:tcW w:w="2351" w:type="dxa"/>
+          </w:tcPr>
+          <w:p>
+            <w:pPr>
+              <w:pStyle w:val="Sinespaciado"/>
+              <w:rPr>
+                <w:b w:val="0"/>
+                <w:bCs w:val="0"/>
+                <w:lang w:val="es-ES"/>
+              </w:rPr>
+            </w:pPr>
+            <w:proofErr w:type="spellStart"/>
+            <w:r>
+              <w:rPr>
+                <w:b w:val="0"/>
+                <w:bCs w:val="0"/>
+                <w:lang w:val="es-ES"/>
+              </w:rPr>
+              <w:t>passwd_usuario</w:t>
+            </w:r>
+            <w:proofErr w:type="spellEnd"/>
+          </w:p>
+        </w:tc>
+        <w:tc>
+          <w:tcPr>
+            <w:tcW w:w="2889" w:type="dxa"/>
+            <w:gridSpan w:val="2"/>
+          </w:tcPr>
+          <w:p>
+            <w:pPr>
+              <w:pStyle w:val="Sinespaciado"/>
+              <w:cnfStyle w:val="000000100000" w:firstRow="0" w:lastRow="0" w:firstColumn="0" w:lastColumn="0" w:oddVBand="0" w:evenVBand="0" w:oddHBand="1" w:evenHBand="0" w:firstRowFirstColumn="0" w:firstRowLastColumn="0" w:lastRowFirstColumn="0" w:lastRowLastColumn="0"/>
+              <w:rPr>
+                <w:lang w:val="es-ES"/>
+              </w:rPr>
+            </w:pPr>
+            <w:r>
+              <w:rPr>
+                <w:lang w:val="es-ES"/>
+              </w:rPr>
+              <w:t>Contraseña del usuario de tipo administrador. Se almacena en cadena de texto en formato de encriptación MD5.</w:t>
+            </w:r>
+          </w:p>
+        </w:tc>
+        <w:tc>
+          <w:tcPr>
+            <w:tcW w:w="1843" w:type="dxa"/>
+            <w:gridSpan w:val="2"/>
+          </w:tcPr>
+          <w:p>
+            <w:pPr>
+              <w:pStyle w:val="Sinespaciado"/>
+              <w:jc w:val="center"/>
+              <w:cnfStyle w:val="000000100000" w:firstRow="0" w:lastRow="0" w:firstColumn="0" w:lastColumn="0" w:oddVBand="0" w:evenVBand="0" w:oddHBand="1" w:evenHBand="0" w:firstRowFirstColumn="0" w:firstRowLastColumn="0" w:lastRowFirstColumn="0" w:lastRowLastColumn="0"/>
+              <w:rPr>
+                <w:lang w:val="es-ES"/>
+              </w:rPr>
+            </w:pPr>
+            <w:r>
+              <w:rPr>
+                <w:lang w:val="es-ES"/>
+              </w:rPr>
+              <w:t>Dato</w:t>
+            </w:r>
+          </w:p>
+        </w:tc>
+        <w:tc>
+          <w:tcPr>
+            <w:tcW w:w="1461" w:type="dxa"/>
+          </w:tcPr>
+          <w:p>
+            <w:pPr>
+              <w:pStyle w:val="Sinespaciado"/>
+              <w:jc w:val="center"/>
+              <w:cnfStyle w:val="000000100000" w:firstRow="0" w:lastRow="0" w:firstColumn="0" w:lastColumn="0" w:oddVBand="0" w:evenVBand="0" w:oddHBand="1" w:evenHBand="0" w:firstRowFirstColumn="0" w:firstRowLastColumn="0" w:lastRowFirstColumn="0" w:lastRowLastColumn="0"/>
+              <w:rPr>
+                <w:lang w:val="es-ES"/>
+              </w:rPr>
+            </w:pPr>
+            <w:r>
+              <w:rPr>
+                <w:lang w:val="es-ES"/>
+              </w:rPr>
+              <w:t xml:space="preserve">Text </w:t>
+            </w:r>
+          </w:p>
+        </w:tc>
+      </w:tr>
+      <w:tr>
+        <w:tc>
+          <w:tcPr>
+            <w:cnfStyle w:val="001000000000" w:firstRow="0" w:lastRow="0" w:firstColumn="1" w:lastColumn="0" w:oddVBand="0" w:evenVBand="0" w:oddHBand="0" w:evenHBand="0" w:firstRowFirstColumn="0" w:firstRowLastColumn="0" w:lastRowFirstColumn="0" w:lastRowLastColumn="0"/>
+            <w:tcW w:w="2351" w:type="dxa"/>
+          </w:tcPr>
+          <w:p>
+            <w:pPr>
+              <w:pStyle w:val="Sinespaciado"/>
+              <w:rPr>
+                <w:b w:val="0"/>
+                <w:bCs w:val="0"/>
+                <w:lang w:val="es-ES"/>
+              </w:rPr>
+            </w:pPr>
+            <w:proofErr w:type="spellStart"/>
+            <w:r>
+              <w:rPr>
+                <w:b w:val="0"/>
+                <w:bCs w:val="0"/>
+                <w:lang w:val="es-ES"/>
+              </w:rPr>
+              <w:t>tipo_usuario</w:t>
+            </w:r>
+            <w:proofErr w:type="spellEnd"/>
+          </w:p>
+        </w:tc>
+        <w:tc>
+          <w:tcPr>
+            <w:tcW w:w="2889" w:type="dxa"/>
+            <w:gridSpan w:val="2"/>
+          </w:tcPr>
+          <w:p>
+            <w:pPr>
+              <w:pStyle w:val="Sinespaciado"/>
+              <w:cnfStyle w:val="000000000000" w:firstRow="0" w:lastRow="0" w:firstColumn="0" w:lastColumn="0" w:oddVBand="0" w:evenVBand="0" w:oddHBand="0" w:evenHBand="0" w:firstRowFirstColumn="0" w:firstRowLastColumn="0" w:lastRowFirstColumn="0" w:lastRowLastColumn="0"/>
+              <w:rPr>
+                <w:lang w:val="es-ES"/>
+              </w:rPr>
+            </w:pPr>
+            <w:r>
+              <w:rPr>
+                <w:lang w:val="es-ES"/>
+              </w:rPr>
+              <w:t>Tipo de usuario.</w:t>
+            </w:r>
+          </w:p>
+        </w:tc>
+        <w:tc>
+          <w:tcPr>
+            <w:tcW w:w="1843" w:type="dxa"/>
+            <w:gridSpan w:val="2"/>
+          </w:tcPr>
+          <w:p>
+            <w:pPr>
+              <w:pStyle w:val="Sinespaciado"/>
+              <w:jc w:val="center"/>
+              <w:cnfStyle w:val="000000000000" w:firstRow="0" w:lastRow="0" w:firstColumn="0" w:lastColumn="0" w:oddVBand="0" w:evenVBand="0" w:oddHBand="0" w:evenHBand="0" w:firstRowFirstColumn="0" w:firstRowLastColumn="0" w:lastRowFirstColumn="0" w:lastRowLastColumn="0"/>
+              <w:rPr>
+                <w:lang w:val="es-ES"/>
+              </w:rPr>
+            </w:pPr>
+            <w:r>
+              <w:rPr>
+                <w:lang w:val="es-ES"/>
+              </w:rPr>
+              <w:t>Llave foránea</w:t>
+            </w:r>
+          </w:p>
+        </w:tc>
+        <w:tc>
+          <w:tcPr>
+            <w:tcW w:w="1461" w:type="dxa"/>
+          </w:tcPr>
+          <w:p>
+            <w:pPr>
+              <w:pStyle w:val="Sinespaciado"/>
+              <w:jc w:val="center"/>
+              <w:cnfStyle w:val="000000000000" w:firstRow="0" w:lastRow="0" w:firstColumn="0" w:lastColumn="0" w:oddVBand="0" w:evenVBand="0" w:oddHBand="0" w:evenHBand="0" w:firstRowFirstColumn="0" w:firstRowLastColumn="0" w:lastRowFirstColumn="0" w:lastRowLastColumn="0"/>
+              <w:rPr>
+                <w:lang w:val="es-ES"/>
+              </w:rPr>
+            </w:pPr>
+            <w:proofErr w:type="spellStart"/>
+            <w:r>
+              <w:rPr>
+                <w:lang w:val="es-ES"/>
+              </w:rPr>
+              <w:t>Integer</w:t>
+            </w:r>
+            <w:proofErr w:type="spellEnd"/>
+          </w:p>
+        </w:tc>
+      </w:tr>
+      <w:tr>
+        <w:trPr>
+          <w:cnfStyle w:val="000000100000" w:firstRow="0" w:lastRow="0" w:firstColumn="0" w:lastColumn="0" w:oddVBand="0" w:evenVBand="0" w:oddHBand="1" w:evenHBand="0" w:firstRowFirstColumn="0" w:firstRowLastColumn="0" w:lastRowFirstColumn="0" w:lastRowLastColumn="0"/>
+        </w:trPr>
+        <w:tc>
+          <w:tcPr>
+            <w:cnfStyle w:val="001000000000" w:firstRow="0" w:lastRow="0" w:firstColumn="1" w:lastColumn="0" w:oddVBand="0" w:evenVBand="0" w:oddHBand="0" w:evenHBand="0" w:firstRowFirstColumn="0" w:firstRowLastColumn="0" w:lastRowFirstColumn="0" w:lastRowLastColumn="0"/>
+            <w:tcW w:w="2351" w:type="dxa"/>
+          </w:tcPr>
+          <w:p>
+            <w:pPr>
+              <w:pStyle w:val="Sinespaciado"/>
+              <w:rPr>
+                <w:b w:val="0"/>
+                <w:bCs w:val="0"/>
+                <w:lang w:val="es-ES"/>
+              </w:rPr>
+            </w:pPr>
+            <w:proofErr w:type="spellStart"/>
+            <w:r>
+              <w:rPr>
+                <w:b w:val="0"/>
+                <w:bCs w:val="0"/>
+                <w:lang w:val="es-ES"/>
+              </w:rPr>
+              <w:t>id_estado</w:t>
+            </w:r>
+            <w:proofErr w:type="spellEnd"/>
+          </w:p>
+        </w:tc>
+        <w:tc>
+          <w:tcPr>
+            <w:tcW w:w="2889" w:type="dxa"/>
+            <w:gridSpan w:val="2"/>
+          </w:tcPr>
+          <w:p>
+            <w:pPr>
+              <w:pStyle w:val="Sinespaciado"/>
+              <w:cnfStyle w:val="000000100000" w:firstRow="0" w:lastRow="0" w:firstColumn="0" w:lastColumn="0" w:oddVBand="0" w:evenVBand="0" w:oddHBand="1" w:evenHBand="0" w:firstRowFirstColumn="0" w:firstRowLastColumn="0" w:lastRowFirstColumn="0" w:lastRowLastColumn="0"/>
+              <w:rPr>
+                <w:lang w:val="es-ES"/>
+              </w:rPr>
+            </w:pPr>
+            <w:r>
+              <w:rPr>
+                <w:lang w:val="es-ES"/>
+              </w:rPr>
+              <w:t>Estado del usuario de tipo administrador.</w:t>
+            </w:r>
+          </w:p>
+        </w:tc>
+        <w:tc>
+          <w:tcPr>
+            <w:tcW w:w="1843" w:type="dxa"/>
+            <w:gridSpan w:val="2"/>
+          </w:tcPr>
+          <w:p>
+            <w:pPr>
+              <w:pStyle w:val="Sinespaciado"/>
+              <w:jc w:val="center"/>
+              <w:cnfStyle w:val="000000100000" w:firstRow="0" w:lastRow="0" w:firstColumn="0" w:lastColumn="0" w:oddVBand="0" w:evenVBand="0" w:oddHBand="1" w:evenHBand="0" w:firstRowFirstColumn="0" w:firstRowLastColumn="0" w:lastRowFirstColumn="0" w:lastRowLastColumn="0"/>
+              <w:rPr>
+                <w:lang w:val="es-ES"/>
+              </w:rPr>
+            </w:pPr>
+            <w:r>
+              <w:rPr>
+                <w:lang w:val="es-ES"/>
+              </w:rPr>
+              <w:t>Llave foránea</w:t>
+            </w:r>
+          </w:p>
+        </w:tc>
+        <w:tc>
+          <w:tcPr>
+            <w:tcW w:w="1461" w:type="dxa"/>
+          </w:tcPr>
+          <w:p>
+            <w:pPr>
+              <w:pStyle w:val="Sinespaciado"/>
+              <w:jc w:val="center"/>
+              <w:cnfStyle w:val="000000100000" w:firstRow="0" w:lastRow="0" w:firstColumn="0" w:lastColumn="0" w:oddVBand="0" w:evenVBand="0" w:oddHBand="1" w:evenHBand="0" w:firstRowFirstColumn="0" w:firstRowLastColumn="0" w:lastRowFirstColumn="0" w:lastRowLastColumn="0"/>
+              <w:rPr>
+                <w:lang w:val="es-ES"/>
+              </w:rPr>
+            </w:pPr>
+            <w:proofErr w:type="spellStart"/>
+            <w:r>
+              <w:rPr>
+                <w:lang w:val="es-ES"/>
+              </w:rPr>
+              <w:t>Integer</w:t>
+            </w:r>
+            <w:proofErr w:type="spellEnd"/>
+          </w:p>
+        </w:tc>
+      </w:tr>
+      <w:tr>
+        <w:tc>
+          <w:tcPr>
+            <w:cnfStyle w:val="001000000000" w:firstRow="0" w:lastRow="0" w:firstColumn="1" w:lastColumn="0" w:oddVBand="0" w:evenVBand="0" w:oddHBand="0" w:evenHBand="0" w:firstRowFirstColumn="0" w:firstRowLastColumn="0" w:lastRowFirstColumn="0" w:lastRowLastColumn="0"/>
+            <w:tcW w:w="2351" w:type="dxa"/>
+          </w:tcPr>
+          <w:p>
+            <w:pPr>
+              <w:pStyle w:val="Sinespaciado"/>
+              <w:rPr>
+                <w:b w:val="0"/>
+                <w:bCs w:val="0"/>
+                <w:lang w:val="es-ES"/>
+              </w:rPr>
+            </w:pPr>
+            <w:proofErr w:type="spellStart"/>
+            <w:r>
+              <w:rPr>
+                <w:b w:val="0"/>
+                <w:bCs w:val="0"/>
+                <w:lang w:val="es-ES"/>
+              </w:rPr>
+              <w:t>fecha_ultima_conexion</w:t>
+            </w:r>
+            <w:proofErr w:type="spellEnd"/>
+          </w:p>
+        </w:tc>
+        <w:tc>
+          <w:tcPr>
+            <w:tcW w:w="2889" w:type="dxa"/>
+            <w:gridSpan w:val="2"/>
+          </w:tcPr>
+          <w:p>
+            <w:pPr>
+              <w:pStyle w:val="Sinespaciado"/>
+              <w:cnfStyle w:val="000000000000" w:firstRow="0" w:lastRow="0" w:firstColumn="0" w:lastColumn="0" w:oddVBand="0" w:evenVBand="0" w:oddHBand="0" w:evenHBand="0" w:firstRowFirstColumn="0" w:firstRowLastColumn="0" w:lastRowFirstColumn="0" w:lastRowLastColumn="0"/>
+              <w:rPr>
+                <w:lang w:val="es-ES"/>
+              </w:rPr>
+            </w:pPr>
+            <w:r>
+              <w:rPr>
+                <w:lang w:val="es-ES"/>
+              </w:rPr>
+              <w:t>Fecha en que se conectó por última vez el usuario al módulo administrativo.</w:t>
+            </w:r>
+          </w:p>
+        </w:tc>
+        <w:tc>
+          <w:tcPr>
+            <w:tcW w:w="1843" w:type="dxa"/>
+            <w:gridSpan w:val="2"/>
+          </w:tcPr>
+          <w:p>
+            <w:pPr>
+              <w:pStyle w:val="Sinespaciado"/>
+              <w:jc w:val="center"/>
+              <w:cnfStyle w:val="000000000000" w:firstRow="0" w:lastRow="0" w:firstColumn="0" w:lastColumn="0" w:oddVBand="0" w:evenVBand="0" w:oddHBand="0" w:evenHBand="0" w:firstRowFirstColumn="0" w:firstRowLastColumn="0" w:lastRowFirstColumn="0" w:lastRowLastColumn="0"/>
+              <w:rPr>
+                <w:lang w:val="es-ES"/>
+              </w:rPr>
+            </w:pPr>
+            <w:r>
+              <w:rPr>
+                <w:lang w:val="es-ES"/>
+              </w:rPr>
+              <w:t>Dato</w:t>
+            </w:r>
+          </w:p>
+        </w:tc>
+        <w:tc>
+          <w:tcPr>
+            <w:tcW w:w="1461" w:type="dxa"/>
+          </w:tcPr>
+          <w:p>
+            <w:pPr>
+              <w:pStyle w:val="Sinespaciado"/>
+              <w:jc w:val="center"/>
+              <w:cnfStyle w:val="000000000000" w:firstRow="0" w:lastRow="0" w:firstColumn="0" w:lastColumn="0" w:oddVBand="0" w:evenVBand="0" w:oddHBand="0" w:evenHBand="0" w:firstRowFirstColumn="0" w:firstRowLastColumn="0" w:lastRowFirstColumn="0" w:lastRowLastColumn="0"/>
+              <w:rPr>
+                <w:lang w:val="es-ES"/>
+              </w:rPr>
+            </w:pPr>
+            <w:r>
+              <w:rPr>
+                <w:lang w:val="es-ES"/>
+              </w:rPr>
+              <w:t>Date</w:t>
+            </w:r>
+          </w:p>
+        </w:tc>
+      </w:tr>
+      <w:tr>
+        <w:trPr>
+          <w:cnfStyle w:val="000000100000" w:firstRow="0" w:lastRow="0" w:firstColumn="0" w:lastColumn="0" w:oddVBand="0" w:evenVBand="0" w:oddHBand="1" w:evenHBand="0" w:firstRowFirstColumn="0" w:firstRowLastColumn="0" w:lastRowFirstColumn="0" w:lastRowLastColumn="0"/>
+        </w:trPr>
+        <w:tc>
+          <w:tcPr>
+            <w:cnfStyle w:val="001000000000" w:firstRow="0" w:lastRow="0" w:firstColumn="1" w:lastColumn="0" w:oddVBand="0" w:evenVBand="0" w:oddHBand="0" w:evenHBand="0" w:firstRowFirstColumn="0" w:firstRowLastColumn="0" w:lastRowFirstColumn="0" w:lastRowLastColumn="0"/>
+            <w:tcW w:w="2351" w:type="dxa"/>
+          </w:tcPr>
+          <w:p>
+            <w:pPr>
+              <w:pStyle w:val="Sinespaciado"/>
+              <w:rPr>
+                <w:b w:val="0"/>
+                <w:bCs w:val="0"/>
+                <w:lang w:val="es-ES"/>
+              </w:rPr>
+            </w:pPr>
+            <w:proofErr w:type="spellStart"/>
+            <w:r>
+              <w:rPr>
+                <w:b w:val="0"/>
+                <w:bCs w:val="0"/>
+                <w:lang w:val="es-ES"/>
+              </w:rPr>
+              <w:t>fecha_registro</w:t>
+            </w:r>
+            <w:proofErr w:type="spellEnd"/>
+          </w:p>
+        </w:tc>
+        <w:tc>
+          <w:tcPr>
+            <w:tcW w:w="2889" w:type="dxa"/>
+            <w:gridSpan w:val="2"/>
+          </w:tcPr>
+          <w:p>
+            <w:pPr>
+              <w:pStyle w:val="Sinespaciado"/>
+              <w:cnfStyle w:val="000000100000" w:firstRow="0" w:lastRow="0" w:firstColumn="0" w:lastColumn="0" w:oddVBand="0" w:evenVBand="0" w:oddHBand="1" w:evenHBand="0" w:firstRowFirstColumn="0" w:firstRowLastColumn="0" w:lastRowFirstColumn="0" w:lastRowLastColumn="0"/>
+              <w:rPr>
+                <w:lang w:val="es-ES"/>
+              </w:rPr>
+            </w:pPr>
+            <w:r>
+              <w:rPr>
+                <w:lang w:val="es-ES"/>
+              </w:rPr>
+              <w:t>Fecha en que se registró al usuario.</w:t>
+            </w:r>
+          </w:p>
+        </w:tc>
+        <w:tc>
+          <w:tcPr>
+            <w:tcW w:w="1843" w:type="dxa"/>
+            <w:gridSpan w:val="2"/>
+          </w:tcPr>
+          <w:p>
+            <w:pPr>
+              <w:pStyle w:val="Sinespaciado"/>
+              <w:jc w:val="center"/>
+              <w:cnfStyle w:val="000000100000" w:firstRow="0" w:lastRow="0" w:firstColumn="0" w:lastColumn="0" w:oddVBand="0" w:evenVBand="0" w:oddHBand="1" w:evenHBand="0" w:firstRowFirstColumn="0" w:firstRowLastColumn="0" w:lastRowFirstColumn="0" w:lastRowLastColumn="0"/>
+              <w:rPr>
+                <w:lang w:val="es-ES"/>
+              </w:rPr>
+            </w:pPr>
+            <w:r>
+              <w:rPr>
+                <w:lang w:val="es-ES"/>
+              </w:rPr>
+              <w:t>Dato</w:t>
+            </w:r>
+          </w:p>
+        </w:tc>
+        <w:tc>
+          <w:tcPr>
+            <w:tcW w:w="1461" w:type="dxa"/>
+          </w:tcPr>
+          <w:p>
+            <w:pPr>
+              <w:pStyle w:val="Sinespaciado"/>
+              <w:jc w:val="center"/>
+              <w:cnfStyle w:val="000000100000" w:firstRow="0" w:lastRow="0" w:firstColumn="0" w:lastColumn="0" w:oddVBand="0" w:evenVBand="0" w:oddHBand="1" w:evenHBand="0" w:firstRowFirstColumn="0" w:firstRowLastColumn="0" w:lastRowFirstColumn="0" w:lastRowLastColumn="0"/>
+              <w:rPr>
+                <w:lang w:val="es-ES"/>
+              </w:rPr>
+            </w:pPr>
+            <w:r>
+              <w:rPr>
+                <w:lang w:val="es-ES"/>
+              </w:rPr>
+              <w:t>Date</w:t>
+            </w:r>
+          </w:p>
+        </w:tc>
+      </w:tr>
+    </w:tbl>
+    <w:p>
+      <w:pPr>
+        <w:pStyle w:val="Sinespaciado"/>
+        <w:rPr>
+          <w:lang w:val="es-ES"/>
+        </w:rPr>
+      </w:pPr>
+    </w:p>
+    <w:p>
+      <w:pPr>
+        <w:rPr>
+          <w:lang w:val="en-US"/>
+        </w:rPr>
+      </w:pPr>
+      <w:r>
+        <w:t>Fuente: Elaboración propia.</w:t>
+      </w:r>
+      <w:bookmarkStart w:id="80" w:name="_GoBack"/>
+      <w:bookmarkEnd w:id="80"/>
+    </w:p>
+    <w:p>
+      <w:pPr>
+        <w:rPr>
+          <w:lang w:val="es-ES"/>
+        </w:rPr>
+      </w:pPr>
+    </w:p>
+    <w:p>
+      <w:pPr>
+        <w:rPr>
+          <w:lang w:val="es-ES"/>
+        </w:rPr>
+      </w:pPr>
+    </w:p>
+    <w:p>
+      <w:pPr>
+        <w:rPr>
+          <w:lang w:val="es-ES"/>
+        </w:rPr>
+      </w:pPr>
+    </w:p>
+    <w:p>
+      <w:pPr>
+        <w:rPr>
+          <w:lang w:val="es-ES"/>
+        </w:rPr>
+      </w:pPr>
+    </w:p>
+    <w:p>
+      <w:pPr>
         <w:pStyle w:val="Sub2"/>
         <w:ind w:left="2832" w:hanging="1839"/>
       </w:pPr>
-      <w:bookmarkStart w:id="82" w:name="_Toc30967628"/>
+      <w:bookmarkStart w:id="81" w:name="_Toc30967628"/>
       <w:r>
         <w:t xml:space="preserve">Sistema </w:t>
       </w:r>
       <w:r>
         <w:t>para la administración del recurso de internet inalámbrico.</w:t>
       </w:r>
+      <w:bookmarkEnd w:id="81"/>
+    </w:p>
+    <w:p>
+      <w:pPr>
+        <w:rPr>
+          <w:lang w:val="es-ES"/>
+        </w:rPr>
+      </w:pPr>
+    </w:p>
+    <w:p>
+      <w:pPr>
+        <w:rPr>
+          <w:lang w:val="es-ES"/>
+        </w:rPr>
+      </w:pPr>
+      <w:r>
+        <w:rPr>
+          <w:lang w:val="es-ES"/>
+        </w:rPr>
+        <w:lastRenderedPageBreak/>
+        <w:t xml:space="preserve">El sistema de administración </w:t>
+      </w:r>
+      <w:r>
+        <w:rPr>
+          <w:lang w:val="es-ES"/>
+        </w:rPr>
+        <w:t xml:space="preserve">del recurso de internet </w:t>
+      </w:r>
+      <w:r>
+        <w:rPr>
+          <w:lang w:val="es-ES"/>
+        </w:rPr>
+        <w:t>inalámbrico</w:t>
+      </w:r>
+      <w:r>
+        <w:rPr>
+          <w:lang w:val="es-ES"/>
+        </w:rPr>
+        <w:t xml:space="preserve"> </w:t>
+      </w:r>
+      <w:r>
+        <w:rPr>
+          <w:lang w:val="es-ES"/>
+        </w:rPr>
+        <w:t>consta de módulos o secciones de administración individuales con un conjunto de reportes y funcionalidades.</w:t>
+      </w:r>
+    </w:p>
+    <w:p>
+      <w:pPr>
+        <w:rPr>
+          <w:lang w:val="es-ES"/>
+        </w:rPr>
+      </w:pPr>
+    </w:p>
+    <w:p>
+      <w:pPr>
+        <w:rPr>
+          <w:lang w:val="es-ES"/>
+        </w:rPr>
+      </w:pPr>
+      <w:r>
+        <w:rPr>
+          <w:lang w:val="es-ES"/>
+        </w:rPr>
+        <w:t xml:space="preserve">El diseño fue basado en cuatro módulos </w:t>
+      </w:r>
+      <w:r>
+        <w:rPr>
+          <w:lang w:val="es-ES"/>
+        </w:rPr>
+        <w:t>individuales los cuales se interrelacionan tanto con el modelo de datos del sistema administrativo como del provisto por el servidor RADIUS haciendo uso concurrente de ambos tanto para gestión de recursos como de reportes.</w:t>
+      </w:r>
+    </w:p>
+    <w:p>
+      <w:pPr>
+        <w:rPr>
+          <w:lang w:val="es-ES"/>
+        </w:rPr>
+      </w:pPr>
+    </w:p>
+    <w:p>
+      <w:pPr>
+        <w:rPr>
+          <w:lang w:val="es-ES"/>
+        </w:rPr>
+      </w:pPr>
+      <w:r>
+        <w:rPr>
+          <w:lang w:val="es-ES"/>
+        </w:rPr>
+        <w:t xml:space="preserve">A continuación, se presenta un listado descriptivo de cada uno de los módulos del sistema de administración con </w:t>
+      </w:r>
+      <w:r>
+        <w:rPr>
+          <w:lang w:val="es-ES"/>
+        </w:rPr>
+        <w:t>su descripción</w:t>
+      </w:r>
+      <w:r>
+        <w:rPr>
+          <w:lang w:val="es-ES"/>
+        </w:rPr>
+        <w:t xml:space="preserve"> y </w:t>
+      </w:r>
+      <w:r>
+        <w:rPr>
+          <w:lang w:val="es-ES"/>
+        </w:rPr>
+        <w:t xml:space="preserve">las funcionalidades </w:t>
+      </w:r>
+      <w:r>
+        <w:rPr>
+          <w:lang w:val="es-ES"/>
+        </w:rPr>
+        <w:t>correspondientes</w:t>
+      </w:r>
+      <w:r>
+        <w:rPr>
+          <w:lang w:val="es-ES"/>
+        </w:rPr>
+        <w:t xml:space="preserve"> para cada uno</w:t>
+      </w:r>
+      <w:r>
+        <w:rPr>
+          <w:lang w:val="es-ES"/>
+        </w:rPr>
+        <w:t>.</w:t>
+      </w:r>
+    </w:p>
+    <w:p>
+      <w:pPr>
+        <w:rPr>
+          <w:lang w:val="es-ES"/>
+        </w:rPr>
+      </w:pPr>
+    </w:p>
+    <w:p>
+      <w:pPr>
+        <w:pStyle w:val="Tablas"/>
+      </w:pPr>
+      <w:bookmarkStart w:id="82" w:name="_Toc30966887"/>
+      <w:r>
+        <w:t xml:space="preserve">Módulos de la plataforma </w:t>
+      </w:r>
+      <w:r>
+        <w:t>administrativa</w:t>
+      </w:r>
       <w:bookmarkEnd w:id="82"/>
-    </w:p>
-    <w:p>
-      <w:pPr>
-        <w:rPr>
-          <w:lang w:val="es-ES"/>
-        </w:rPr>
-      </w:pPr>
-    </w:p>
-    <w:p>
-      <w:pPr>
-        <w:rPr>
-          <w:lang w:val="es-ES"/>
-        </w:rPr>
-      </w:pPr>
-      <w:r>
-        <w:rPr>
-          <w:lang w:val="es-ES"/>
-        </w:rPr>
-        <w:t xml:space="preserve">El sistema de administración </w:t>
-      </w:r>
-      <w:r>
-        <w:rPr>
-          <w:lang w:val="es-ES"/>
-        </w:rPr>
-        <w:t xml:space="preserve">del recurso de internet </w:t>
-      </w:r>
-      <w:r>
-        <w:rPr>
-          <w:lang w:val="es-ES"/>
-        </w:rPr>
-        <w:t>inalámbrico</w:t>
-      </w:r>
-      <w:r>
-        <w:rPr>
-          <w:lang w:val="es-ES"/>
-        </w:rPr>
-        <w:t xml:space="preserve"> </w:t>
-      </w:r>
-      <w:r>
-        <w:rPr>
-          <w:lang w:val="es-ES"/>
-        </w:rPr>
-        <w:t>consta de módulos o secciones de administración individuales con un conjunto de reportes y funcionalidades.</w:t>
-      </w:r>
-    </w:p>
-    <w:p>
-      <w:pPr>
-        <w:rPr>
-          <w:lang w:val="es-ES"/>
-        </w:rPr>
-      </w:pPr>
-    </w:p>
-    <w:p>
-      <w:pPr>
-        <w:rPr>
-          <w:lang w:val="es-ES"/>
-        </w:rPr>
-      </w:pPr>
-      <w:r>
-        <w:rPr>
-          <w:lang w:val="es-ES"/>
-        </w:rPr>
-        <w:t xml:space="preserve">El diseño fue basado en cuatro módulos </w:t>
-      </w:r>
-      <w:r>
-        <w:rPr>
-          <w:lang w:val="es-ES"/>
-        </w:rPr>
-        <w:t>individuales los cuales se interrelacionan tanto con el modelo de datos del sistema administrativo como del provisto por el servidor RADIUS haciendo uso concurrente de ambos tanto para gestión de recursos como de reportes.</w:t>
-      </w:r>
-    </w:p>
-    <w:p>
-      <w:pPr>
-        <w:rPr>
-          <w:lang w:val="es-ES"/>
-        </w:rPr>
-      </w:pPr>
-    </w:p>
-    <w:p>
-      <w:pPr>
-        <w:rPr>
-          <w:lang w:val="es-ES"/>
-        </w:rPr>
-      </w:pPr>
-      <w:r>
-        <w:rPr>
-          <w:lang w:val="es-ES"/>
-        </w:rPr>
-        <w:t xml:space="preserve">A continuación, se presenta un listado descriptivo de cada uno de los módulos del sistema de administración con </w:t>
-      </w:r>
-      <w:r>
-        <w:rPr>
-          <w:lang w:val="es-ES"/>
-        </w:rPr>
-        <w:t>su descripción</w:t>
-      </w:r>
-      <w:r>
-        <w:rPr>
-          <w:lang w:val="es-ES"/>
-        </w:rPr>
-        <w:t xml:space="preserve"> y </w:t>
-      </w:r>
-      <w:r>
-        <w:rPr>
-          <w:lang w:val="es-ES"/>
-        </w:rPr>
-        <w:t xml:space="preserve">las funcionalidades </w:t>
-      </w:r>
-      <w:r>
-        <w:rPr>
-          <w:lang w:val="es-ES"/>
-        </w:rPr>
-        <w:t>correspondientes</w:t>
-      </w:r>
-      <w:r>
-        <w:rPr>
-          <w:lang w:val="es-ES"/>
-        </w:rPr>
-        <w:t xml:space="preserve"> para cada uno</w:t>
-      </w:r>
-      <w:r>
-        <w:rPr>
-          <w:lang w:val="es-ES"/>
-        </w:rPr>
-        <w:t>.</w:t>
-      </w:r>
-    </w:p>
-    <w:p>
-      <w:pPr>
-        <w:rPr>
-          <w:lang w:val="es-ES"/>
-        </w:rPr>
-      </w:pPr>
-    </w:p>
-    <w:p>
-      <w:pPr>
-        <w:pStyle w:val="Tablas"/>
-      </w:pPr>
-      <w:bookmarkStart w:id="83" w:name="_Toc30966887"/>
-      <w:r>
-        <w:lastRenderedPageBreak/>
-        <w:t xml:space="preserve">Módulos de la plataforma </w:t>
-      </w:r>
-      <w:r>
-        <w:t>administrativa</w:t>
-      </w:r>
-      <w:bookmarkEnd w:id="83"/>
     </w:p>
     <w:p>
       <w:pPr>
@@ -20472,6 +21049,7 @@
                 <w:lang w:val="es-ES"/>
               </w:rPr>
             </w:pPr>
+            <w:proofErr w:type="spellStart"/>
             <w:r>
               <w:rPr>
                 <w:b w:val="0"/>
@@ -20480,6 +21058,7 @@
               </w:rPr>
               <w:t>Dashboard</w:t>
             </w:r>
+            <w:proofErr w:type="spellEnd"/>
             <w:r>
               <w:rPr>
                 <w:b w:val="0"/>
@@ -20693,7 +21272,14 @@
               <w:rPr>
                 <w:lang w:val="es-ES"/>
               </w:rPr>
-              <w:t xml:space="preserve"> así como su estado actual con una representación de colores el estado de los usuarios y su conexión con la red.</w:t>
+              <w:t xml:space="preserve"> </w:t>
+            </w:r>
+            <w:r>
+              <w:rPr>
+                <w:lang w:val="es-ES"/>
+              </w:rPr>
+              <w:lastRenderedPageBreak/>
+              <w:t>así como su estado actual con una representación de colores el estado de los usuarios y su conexión con la red.</w:t>
             </w:r>
           </w:p>
           <w:p>
@@ -20803,14 +21389,7 @@
               <w:rPr>
                 <w:lang w:val="es-ES"/>
               </w:rPr>
-              <w:t xml:space="preserve">Reporte de características de la población o de usuarios en el cual se </w:t>
-            </w:r>
-            <w:r>
-              <w:rPr>
-                <w:lang w:val="es-ES"/>
-              </w:rPr>
-              <w:lastRenderedPageBreak/>
-              <w:t>presenta un gráfico de barras con el número de estudiantes por carrera</w:t>
+              <w:t>Reporte de características de la población o de usuarios en el cual se presenta un gráfico de barras con el número de estudiantes por carrera</w:t>
             </w:r>
             <w:r>
               <w:rPr>
@@ -20932,6 +21511,7 @@
               <w:cnfStyle w:val="000000100000" w:firstRow="0" w:lastRow="0" w:firstColumn="0" w:lastColumn="0" w:oddVBand="0" w:evenVBand="0" w:oddHBand="1" w:evenHBand="0" w:firstRowFirstColumn="0" w:firstRowLastColumn="0" w:lastRowFirstColumn="0" w:lastRowLastColumn="0"/>
             </w:pPr>
             <w:r>
+              <w:lastRenderedPageBreak/>
               <w:t>Creación de usuarios administrativos.</w:t>
             </w:r>
           </w:p>
@@ -20994,6 +21574,7 @@
                 <w:bCs w:val="0"/>
                 <w:lang w:val="es-ES"/>
               </w:rPr>
+              <w:lastRenderedPageBreak/>
               <w:t xml:space="preserve">Gestión de </w:t>
             </w:r>
             <w:r>
@@ -21066,11 +21647,7 @@
               <w:t>Listado de políticas de administración de red</w:t>
             </w:r>
             <w:r>
-              <w:t xml:space="preserve"> en el </w:t>
-            </w:r>
-            <w:r>
-              <w:lastRenderedPageBreak/>
-              <w:t>cual se muestra las 6 opciones de políticas a administrar, así como de los valores asignados a las mismas con su descripción y tipo.</w:t>
+              <w:t xml:space="preserve"> en el cual se muestra las 6 opciones de políticas a administrar, así como de los valores asignados a las mismas con su descripción y tipo.</w:t>
             </w:r>
           </w:p>
           <w:p>
@@ -21154,7 +21731,21 @@
         <w:rPr>
           <w:lang w:val="es-ES"/>
         </w:rPr>
-        <w:t xml:space="preserve"> pero que por su parte esta implementado en el mismo servidor de aplicaciones web internamente dentro del firewall Pfsense como una personalización </w:t>
+        <w:t xml:space="preserve"> pero que por su parte esta implementado en el mismo servidor de aplicaciones web internamente dentro del firewall </w:t>
+      </w:r>
+      <w:proofErr w:type="spellStart"/>
+      <w:r>
+        <w:rPr>
+          <w:lang w:val="es-ES"/>
+        </w:rPr>
+        <w:t>Pfsense</w:t>
+      </w:r>
+      <w:proofErr w:type="spellEnd"/>
+      <w:r>
+        <w:rPr>
+          <w:lang w:val="es-ES"/>
+        </w:rPr>
+        <w:t xml:space="preserve"> como una personalización </w:t>
       </w:r>
       <w:r>
         <w:rPr>
@@ -21181,6 +21772,7 @@
         <w:pStyle w:val="Tablas"/>
       </w:pPr>
       <w:r>
+        <w:lastRenderedPageBreak/>
         <w:t>Módulos del portal cautivo</w:t>
       </w:r>
     </w:p>
@@ -21325,8 +21917,13 @@
               <w:pStyle w:val="Vietas1"/>
               <w:cnfStyle w:val="000000100000" w:firstRow="0" w:lastRow="0" w:firstColumn="0" w:lastColumn="0" w:oddVBand="0" w:evenVBand="0" w:oddHBand="1" w:evenHBand="0" w:firstRowFirstColumn="0" w:firstRowLastColumn="0" w:lastRowFirstColumn="0" w:lastRowLastColumn="0"/>
             </w:pPr>
-            <w:r>
-              <w:t xml:space="preserve">Login de acceso a la red interna para poder tener consumo </w:t>
+            <w:proofErr w:type="spellStart"/>
+            <w:r>
+              <w:t>Login</w:t>
+            </w:r>
+            <w:proofErr w:type="spellEnd"/>
+            <w:r>
+              <w:t xml:space="preserve"> de acceso a la red interna para poder tener consumo </w:t>
             </w:r>
             <w:r>
               <w:t>del recurso</w:t>
@@ -21410,7 +22007,15 @@
               <w:cnfStyle w:val="000000000000" w:firstRow="0" w:lastRow="0" w:firstColumn="0" w:lastColumn="0" w:oddVBand="0" w:evenVBand="0" w:oddHBand="0" w:evenHBand="0" w:firstRowFirstColumn="0" w:firstRowLastColumn="0" w:lastRowFirstColumn="0" w:lastRowLastColumn="0"/>
             </w:pPr>
             <w:r>
-              <w:t xml:space="preserve">Asignación de clave genérica por usuario, en este caso especifico el número de </w:t>
+              <w:t xml:space="preserve">Asignación de clave genérica por usuario, en este caso </w:t>
+            </w:r>
+            <w:proofErr w:type="spellStart"/>
+            <w:r>
+              <w:t>especifico</w:t>
+            </w:r>
+            <w:proofErr w:type="spellEnd"/>
+            <w:r>
+              <w:t xml:space="preserve"> el número de </w:t>
             </w:r>
             <w:r>
               <w:t>carné</w:t>
@@ -21452,7 +22057,6 @@
         <w:pStyle w:val="Sub1"/>
       </w:pPr>
       <w:r>
-        <w:lastRenderedPageBreak/>
         <w:t>Costos del proyecto</w:t>
       </w:r>
     </w:p>
@@ -21469,11 +22073,19 @@
           <w:lang w:val="es-ES"/>
         </w:rPr>
       </w:pPr>
-      <w:r>
-        <w:rPr>
-          <w:lang w:val="es-ES"/>
-        </w:rPr>
-        <w:t>Esta conformado por los costos realizados por el estudiante durante la elaboración del proyecto y la implementación de este, costos realizados por los asesores y el recurso físico consumidos durante la elaboración del proyecto.</w:t>
+      <w:proofErr w:type="spellStart"/>
+      <w:r>
+        <w:rPr>
+          <w:lang w:val="es-ES"/>
+        </w:rPr>
+        <w:t>Esta</w:t>
+      </w:r>
+      <w:proofErr w:type="spellEnd"/>
+      <w:r>
+        <w:rPr>
+          <w:lang w:val="es-ES"/>
+        </w:rPr>
+        <w:t xml:space="preserve"> conformado por los costos realizados por el estudiante durante la elaboración del proyecto y la implementación de este, costos realizados por los asesores y el recurso físico consumidos durante la elaboración del proyecto.</w:t>
       </w:r>
     </w:p>
     <w:p>
@@ -21635,14 +22247,14 @@
         <w:pStyle w:val="Ttulosposteriores"/>
         <w:outlineLvl w:val="0"/>
       </w:pPr>
-      <w:bookmarkStart w:id="84" w:name="_Toc329600045"/>
-      <w:bookmarkStart w:id="85" w:name="_Toc30967629"/>
+      <w:bookmarkStart w:id="83" w:name="_Toc329600045"/>
+      <w:bookmarkStart w:id="84" w:name="_Toc30967629"/>
       <w:r>
         <w:lastRenderedPageBreak/>
         <w:t>conclusiones</w:t>
       </w:r>
+      <w:bookmarkEnd w:id="83"/>
       <w:bookmarkEnd w:id="84"/>
-      <w:bookmarkEnd w:id="85"/>
     </w:p>
     <w:p>
       <w:pPr>
@@ -21693,14 +22305,14 @@
         <w:pStyle w:val="Ttulosposteriores"/>
         <w:outlineLvl w:val="0"/>
       </w:pPr>
-      <w:bookmarkStart w:id="86" w:name="_Toc329600046"/>
-      <w:bookmarkStart w:id="87" w:name="_Toc30967630"/>
+      <w:bookmarkStart w:id="85" w:name="_Toc329600046"/>
+      <w:bookmarkStart w:id="86" w:name="_Toc30967630"/>
       <w:r>
         <w:lastRenderedPageBreak/>
         <w:t>Recomendaciones</w:t>
       </w:r>
+      <w:bookmarkEnd w:id="85"/>
       <w:bookmarkEnd w:id="86"/>
-      <w:bookmarkEnd w:id="87"/>
     </w:p>
     <w:p>
       <w:pPr>
@@ -21765,14 +22377,14 @@
         <w:pStyle w:val="Ttulosposteriores"/>
         <w:outlineLvl w:val="0"/>
       </w:pPr>
-      <w:bookmarkStart w:id="88" w:name="_Toc329600047"/>
-      <w:bookmarkStart w:id="89" w:name="_Toc30967631"/>
+      <w:bookmarkStart w:id="87" w:name="_Toc329600047"/>
+      <w:bookmarkStart w:id="88" w:name="_Toc30967631"/>
       <w:r>
         <w:lastRenderedPageBreak/>
         <w:t>bibliografía</w:t>
       </w:r>
+      <w:bookmarkEnd w:id="87"/>
       <w:bookmarkEnd w:id="88"/>
-      <w:bookmarkEnd w:id="89"/>
     </w:p>
     <w:p>
       <w:pPr>
@@ -21824,14 +22436,14 @@
         <w:pStyle w:val="Ttulosposteriores"/>
         <w:outlineLvl w:val="0"/>
       </w:pPr>
-      <w:bookmarkStart w:id="90" w:name="_Toc329600048"/>
-      <w:bookmarkStart w:id="91" w:name="_Toc30967632"/>
+      <w:bookmarkStart w:id="89" w:name="_Toc329600048"/>
+      <w:bookmarkStart w:id="90" w:name="_Toc30967632"/>
       <w:r>
         <w:lastRenderedPageBreak/>
         <w:t>Apéndices</w:t>
       </w:r>
+      <w:bookmarkEnd w:id="89"/>
       <w:bookmarkEnd w:id="90"/>
-      <w:bookmarkEnd w:id="91"/>
     </w:p>
     <w:p>
       <w:pPr>
@@ -21896,9 +22508,9 @@
         </w:numPr>
         <w:ind w:left="360"/>
       </w:pPr>
-      <w:bookmarkStart w:id="92" w:name="_Toc30464814"/>
-      <w:bookmarkStart w:id="93" w:name="_Toc30465189"/>
-      <w:bookmarkStart w:id="94" w:name="_Toc30966877"/>
+      <w:bookmarkStart w:id="91" w:name="_Toc30464814"/>
+      <w:bookmarkStart w:id="92" w:name="_Toc30465189"/>
+      <w:bookmarkStart w:id="93" w:name="_Toc30966877"/>
       <w:r>
         <w:rPr>
           <w:b w:val="0"/>
@@ -21912,9 +22524,9 @@
         <w:tab/>
         <w:t>Resumen de gastos mensuales</w:t>
       </w:r>
+      <w:bookmarkEnd w:id="91"/>
       <w:bookmarkEnd w:id="92"/>
       <w:bookmarkEnd w:id="93"/>
-      <w:bookmarkEnd w:id="94"/>
     </w:p>
     <w:p>
       <w:pPr>
@@ -22008,14 +22620,14 @@
         <w:pStyle w:val="Ttulosposteriores"/>
         <w:outlineLvl w:val="0"/>
       </w:pPr>
-      <w:bookmarkStart w:id="95" w:name="_Toc329600049"/>
-      <w:bookmarkStart w:id="96" w:name="_Toc30967633"/>
+      <w:bookmarkStart w:id="94" w:name="_Toc329600049"/>
+      <w:bookmarkStart w:id="95" w:name="_Toc30967633"/>
       <w:r>
         <w:lastRenderedPageBreak/>
         <w:t>anexos</w:t>
       </w:r>
+      <w:bookmarkEnd w:id="94"/>
       <w:bookmarkEnd w:id="95"/>
-      <w:bookmarkEnd w:id="96"/>
     </w:p>
     <w:p>
       <w:pPr>
@@ -22087,9 +22699,9 @@
         </w:rPr>
         <w:t xml:space="preserve"> </w:t>
       </w:r>
-      <w:bookmarkStart w:id="97" w:name="_Toc30464815"/>
-      <w:bookmarkStart w:id="98" w:name="_Toc30465190"/>
-      <w:bookmarkStart w:id="99" w:name="_Toc30966878"/>
+      <w:bookmarkStart w:id="96" w:name="_Toc30464815"/>
+      <w:bookmarkStart w:id="97" w:name="_Toc30465190"/>
+      <w:bookmarkStart w:id="98" w:name="_Toc30966878"/>
       <w:r>
         <w:rPr>
           <w:b w:val="0"/>
@@ -22115,9 +22727,9 @@
         <w:tab/>
         <w:t>Mapa de Guatemala</w:t>
       </w:r>
+      <w:bookmarkEnd w:id="96"/>
       <w:bookmarkEnd w:id="97"/>
       <w:bookmarkEnd w:id="98"/>
-      <w:bookmarkEnd w:id="99"/>
     </w:p>
     <w:p>
       <w:pPr>
@@ -22146,11 +22758,11 @@
           <w:lang w:val="es-GT"/>
         </w:rPr>
       </w:pPr>
-      <w:bookmarkStart w:id="100" w:name="_Toc30464816"/>
-      <w:bookmarkStart w:id="101" w:name="_Toc30465001"/>
-      <w:bookmarkStart w:id="102" w:name="_Toc30465191"/>
-      <w:bookmarkStart w:id="103" w:name="_Toc30465290"/>
-      <w:bookmarkStart w:id="104" w:name="_Toc30966879"/>
+      <w:bookmarkStart w:id="99" w:name="_Toc30464816"/>
+      <w:bookmarkStart w:id="100" w:name="_Toc30465001"/>
+      <w:bookmarkStart w:id="101" w:name="_Toc30465191"/>
+      <w:bookmarkStart w:id="102" w:name="_Toc30465290"/>
+      <w:bookmarkStart w:id="103" w:name="_Toc30966879"/>
       <w:r>
         <w:rPr>
           <w:noProof/>
@@ -22218,11 +22830,11 @@
           </wp:anchor>
         </w:drawing>
       </w:r>
+      <w:bookmarkEnd w:id="99"/>
       <w:bookmarkEnd w:id="100"/>
       <w:bookmarkEnd w:id="101"/>
       <w:bookmarkEnd w:id="102"/>
       <w:bookmarkEnd w:id="103"/>
-      <w:bookmarkEnd w:id="104"/>
     </w:p>
     <w:p>
       <w:pPr>
@@ -22359,9 +22971,9 @@
           <w:lang w:val="es-GT"/>
         </w:rPr>
       </w:pPr>
-      <w:bookmarkStart w:id="105" w:name="_Toc30464817"/>
-      <w:bookmarkStart w:id="106" w:name="_Toc30465192"/>
-      <w:bookmarkStart w:id="107" w:name="_Toc30966880"/>
+      <w:bookmarkStart w:id="104" w:name="_Toc30464817"/>
+      <w:bookmarkStart w:id="105" w:name="_Toc30465192"/>
+      <w:bookmarkStart w:id="106" w:name="_Toc30966880"/>
       <w:r>
         <w:rPr>
           <w:b w:val="0"/>
@@ -22436,9 +23048,9 @@
         </w:rPr>
         <w:t>Consulta: septiembre de 2014.</w:t>
       </w:r>
+      <w:bookmarkEnd w:id="104"/>
       <w:bookmarkEnd w:id="105"/>
       <w:bookmarkEnd w:id="106"/>
-      <w:bookmarkEnd w:id="107"/>
     </w:p>
     <w:p/>
     <w:sectPr>
@@ -28089,7 +28701,7 @@
 </file>
 
 <file path=customXml/itemProps1.xml><?xml version="1.0" encoding="utf-8"?>
-<ds:datastoreItem xmlns:ds="http://schemas.openxmlformats.org/officeDocument/2006/customXml" ds:itemID="{3AC21AF0-48D3-498E-A862-1199C16CB0E1}">
+<ds:datastoreItem xmlns:ds="http://schemas.openxmlformats.org/officeDocument/2006/customXml" ds:itemID="{B4D11310-0BE5-4850-9A6B-6D39C9C103A7}">
   <ds:schemaRefs>
     <ds:schemaRef ds:uri="http://schemas.openxmlformats.org/officeDocument/2006/bibliography"/>
   </ds:schemaRefs>

--- a/TESIS/VERSION 1 _ ENERO 2020.docx
+++ b/TESIS/VERSION 1 _ ENERO 2020.docx
@@ -1888,12 +1888,21 @@
         </w:rPr>
         <w:tab/>
       </w:r>
+      <w:proofErr w:type="gramStart"/>
       <w:r>
         <w:rPr>
           <w:rFonts w:eastAsia="Times New Roman" w:cs="Arial"/>
           <w:lang w:val="es-ES" w:bidi="en-US"/>
         </w:rPr>
-        <w:t>Secretario JD cuando realizó su privado.</w:t>
+        <w:t>Secretario</w:t>
+      </w:r>
+      <w:proofErr w:type="gramEnd"/>
+      <w:r>
+        <w:rPr>
+          <w:rFonts w:eastAsia="Times New Roman" w:cs="Arial"/>
+          <w:lang w:val="es-ES" w:bidi="en-US"/>
+        </w:rPr>
+        <w:t xml:space="preserve"> JD cuando realizó su privado.</w:t>
       </w:r>
       <w:bookmarkStart w:id="0" w:name="_Toc329600014"/>
     </w:p>
@@ -10091,7 +10100,15 @@
         <w:t>de red</w:t>
       </w:r>
       <w:r>
-        <w:t xml:space="preserve"> perimetral  enfocado en el aislamiento de una red  </w:t>
+        <w:t xml:space="preserve"> </w:t>
+      </w:r>
+      <w:proofErr w:type="gramStart"/>
+      <w:r>
+        <w:t>perimetral  enfocado</w:t>
+      </w:r>
+      <w:proofErr w:type="gramEnd"/>
+      <w:r>
+        <w:t xml:space="preserve"> en el aislamiento de una red  </w:t>
       </w:r>
       <w:r>
         <w:t>interna llamada LAN y una red externa conocida como WAN que generalmente es un proveedor de internet.</w:t>
@@ -10783,7 +10800,21 @@
         <w:rPr>
           <w:lang w:val="es-ES"/>
         </w:rPr>
-        <w:t xml:space="preserve"> que trabajarán conjuntamente con el servidor de autenticación, autorización y contabilización RADIUS</w:t>
+        <w:t xml:space="preserve"> que trabajarán </w:t>
+      </w:r>
+      <w:proofErr w:type="gramStart"/>
+      <w:r>
+        <w:rPr>
+          <w:lang w:val="es-ES"/>
+        </w:rPr>
+        <w:t>conjuntamente con</w:t>
+      </w:r>
+      <w:proofErr w:type="gramEnd"/>
+      <w:r>
+        <w:rPr>
+          <w:lang w:val="es-ES"/>
+        </w:rPr>
+        <w:t xml:space="preserve"> el servidor de autenticación, autorización y contabilización RADIUS</w:t>
       </w:r>
       <w:r>
         <w:rPr>
@@ -11789,7 +11820,21 @@
         <w:rPr>
           <w:vertAlign w:val="superscript"/>
         </w:rPr>
-        <w:t>1 Escuela de Ingeniería en Ciencias y Sistemas. Misión</w:t>
+        <w:t xml:space="preserve">1 </w:t>
+      </w:r>
+      <w:proofErr w:type="gramStart"/>
+      <w:r>
+        <w:rPr>
+          <w:vertAlign w:val="superscript"/>
+        </w:rPr>
+        <w:t>Escuela</w:t>
+      </w:r>
+      <w:proofErr w:type="gramEnd"/>
+      <w:r>
+        <w:rPr>
+          <w:vertAlign w:val="superscript"/>
+        </w:rPr>
+        <w:t xml:space="preserve"> de Ingeniería en Ciencias y Sistemas. Misión</w:t>
       </w:r>
       <w:r>
         <w:rPr>
@@ -18208,7 +18253,21 @@
         <w:rPr>
           <w:lang w:val="es-ES"/>
         </w:rPr>
-        <w:t xml:space="preserve">y la interacción de los mismos </w:t>
+        <w:t xml:space="preserve">y la interacción de </w:t>
+      </w:r>
+      <w:proofErr w:type="gramStart"/>
+      <w:r>
+        <w:rPr>
+          <w:lang w:val="es-ES"/>
+        </w:rPr>
+        <w:t>los mismos</w:t>
+      </w:r>
+      <w:proofErr w:type="gramEnd"/>
+      <w:r>
+        <w:rPr>
+          <w:lang w:val="es-ES"/>
+        </w:rPr>
+        <w:t xml:space="preserve"> </w:t>
       </w:r>
       <w:r>
         <w:rPr>
@@ -19269,13 +19328,19 @@
               <w:cnfStyle w:val="000000100000" w:firstRow="0" w:lastRow="0" w:firstColumn="0" w:lastColumn="0" w:oddVBand="0" w:evenVBand="0" w:oddHBand="1" w:evenHBand="0" w:firstRowFirstColumn="0" w:firstRowLastColumn="0" w:lastRowFirstColumn="0" w:lastRowLastColumn="0"/>
             </w:pPr>
             <w:r>
-              <w:t xml:space="preserve">Entidad o tabla que almacena los atributos de control para autenticación, contabilidad y autorización. Cada usuario se almacena en valores pares que contienen un operador y se validan para realizar acciones de los tres tipos mencionados anteriormente a un usuario que se quiere conectar o </w:t>
-            </w:r>
-            <w:proofErr w:type="spellStart"/>
-            <w:r>
-              <w:t>esta</w:t>
-            </w:r>
-            <w:proofErr w:type="spellEnd"/>
+              <w:t xml:space="preserve">Entidad o tabla que almacena los atributos de control para autenticación, contabilidad y autorización. Cada usuario se almacena en valores pares que contienen un operador y se validan para realizar acciones de los tres tipos mencionados </w:t>
+            </w:r>
+            <w:proofErr w:type="gramStart"/>
+            <w:r>
+              <w:t>anteriormente a</w:t>
+            </w:r>
+            <w:proofErr w:type="gramEnd"/>
+            <w:r>
+              <w:t xml:space="preserve"> un usuario que se quiere conectar o </w:t>
+            </w:r>
+            <w:r>
+              <w:t>está</w:t>
+            </w:r>
             <w:r>
               <w:t xml:space="preserve"> conectado a la red LAN.</w:t>
             </w:r>
@@ -19345,11 +19410,9 @@
             <w:r>
               <w:t xml:space="preserve">Entidad que almacena la información referente a los intentos de autenticación realizados por un usuario mediante un cliente NAS, para dar paso a un usuario al uso de la red de internet y este es parte de la red LAN. En esta tabla se almacena únicamente las conexiones en las cuales se </w:t>
             </w:r>
-            <w:proofErr w:type="spellStart"/>
-            <w:r>
-              <w:t>intento</w:t>
-            </w:r>
-            <w:proofErr w:type="spellEnd"/>
+            <w:r>
+              <w:t>intentó</w:t>
+            </w:r>
             <w:r>
               <w:t xml:space="preserve"> realizar un acceso por medio de una clave y contraseña para un grupo definido. Para efectos del proyecto no </w:t>
             </w:r>
@@ -19941,14 +20004,20 @@
                 <w:lang w:val="es-ES"/>
               </w:rPr>
             </w:pPr>
-            <w:proofErr w:type="spellStart"/>
-            <w:r>
-              <w:rPr>
-                <w:lang w:val="es-ES"/>
-              </w:rPr>
-              <w:t>Integer</w:t>
-            </w:r>
-            <w:proofErr w:type="spellEnd"/>
+            <w:r>
+              <w:rPr>
+                <w:lang w:val="es-ES"/>
+              </w:rPr>
+              <w:t>Serial</w:t>
+            </w:r>
+          </w:p>
+          <w:p>
+            <w:pPr>
+              <w:cnfStyle w:val="000000100000" w:firstRow="0" w:lastRow="0" w:firstColumn="0" w:lastColumn="0" w:oddVBand="0" w:evenVBand="0" w:oddHBand="1" w:evenHBand="0" w:firstRowFirstColumn="0" w:firstRowLastColumn="0" w:lastRowFirstColumn="0" w:lastRowLastColumn="0"/>
+              <w:rPr>
+                <w:lang w:val="es-ES"/>
+              </w:rPr>
+            </w:pPr>
           </w:p>
         </w:tc>
       </w:tr>
@@ -20342,6 +20411,14 @@
               </w:rPr>
             </w:pPr>
             <w:proofErr w:type="spellStart"/>
+            <w:r>
+              <w:rPr>
+                <w:b w:val="0"/>
+                <w:bCs w:val="0"/>
+                <w:lang w:val="es-ES"/>
+              </w:rPr>
+              <w:t>id_</w:t>
+            </w:r>
             <w:r>
               <w:rPr>
                 <w:b w:val="0"/>
@@ -20938,14 +21015,12 @@
                 <w:lang w:val="es-ES"/>
               </w:rPr>
             </w:pPr>
-            <w:proofErr w:type="spellStart"/>
-            <w:r>
-              <w:rPr>
-                <w:lang w:val="es-ES"/>
-              </w:rPr>
-              <w:t>Integer</w:t>
-            </w:r>
-            <w:proofErr w:type="spellEnd"/>
+            <w:r>
+              <w:rPr>
+                <w:lang w:val="es-ES"/>
+              </w:rPr>
+              <w:t>Serial</w:t>
+            </w:r>
           </w:p>
         </w:tc>
       </w:tr>
@@ -21094,10 +21169,11 @@
         <w:tblLook w:val="04A0" w:firstRow="1" w:lastRow="0" w:firstColumn="1" w:lastColumn="0" w:noHBand="0" w:noVBand="1"/>
       </w:tblPr>
       <w:tblGrid>
-        <w:gridCol w:w="2136"/>
-        <w:gridCol w:w="2136"/>
-        <w:gridCol w:w="2136"/>
-        <w:gridCol w:w="2136"/>
+        <w:gridCol w:w="1911"/>
+        <w:gridCol w:w="3223"/>
+        <w:gridCol w:w="106"/>
+        <w:gridCol w:w="1722"/>
+        <w:gridCol w:w="1582"/>
       </w:tblGrid>
       <w:tr>
         <w:trPr>
@@ -21106,7 +21182,7 @@
         <w:tc>
           <w:tcPr>
             <w:cnfStyle w:val="001000000000" w:firstRow="0" w:lastRow="0" w:firstColumn="1" w:lastColumn="0" w:oddVBand="0" w:evenVBand="0" w:oddHBand="0" w:evenHBand="0" w:firstRowFirstColumn="0" w:firstRowLastColumn="0" w:lastRowFirstColumn="0" w:lastRowLastColumn="0"/>
-            <w:tcW w:w="2136" w:type="dxa"/>
+            <w:tcW w:w="1911" w:type="dxa"/>
           </w:tcPr>
           <w:p>
             <w:pPr>
@@ -21126,7 +21202,8 @@
         </w:tc>
         <w:tc>
           <w:tcPr>
-            <w:tcW w:w="2136" w:type="dxa"/>
+            <w:tcW w:w="3329" w:type="dxa"/>
+            <w:gridSpan w:val="2"/>
           </w:tcPr>
           <w:p>
             <w:pPr>
@@ -21141,13 +21218,13 @@
               <w:rPr>
                 <w:lang w:val="es-ES"/>
               </w:rPr>
-              <w:t>Tipo de dato</w:t>
-            </w:r>
-          </w:p>
-        </w:tc>
-        <w:tc>
-          <w:tcPr>
-            <w:tcW w:w="2136" w:type="dxa"/>
+              <w:t>Descripción</w:t>
+            </w:r>
+          </w:p>
+        </w:tc>
+        <w:tc>
+          <w:tcPr>
+            <w:tcW w:w="1722" w:type="dxa"/>
           </w:tcPr>
           <w:p>
             <w:pPr>
@@ -21162,13 +21239,13 @@
               <w:rPr>
                 <w:lang w:val="es-ES"/>
               </w:rPr>
-              <w:t>Descripción</w:t>
-            </w:r>
-          </w:p>
-        </w:tc>
-        <w:tc>
-          <w:tcPr>
-            <w:tcW w:w="2136" w:type="dxa"/>
+              <w:t>Función de integridad</w:t>
+            </w:r>
+          </w:p>
+        </w:tc>
+        <w:tc>
+          <w:tcPr>
+            <w:tcW w:w="1582" w:type="dxa"/>
           </w:tcPr>
           <w:p>
             <w:pPr>
@@ -21183,7 +21260,7 @@
               <w:rPr>
                 <w:lang w:val="es-ES"/>
               </w:rPr>
-              <w:t>Función de integridad</w:t>
+              <w:t>Tipo de dato</w:t>
             </w:r>
           </w:p>
         </w:tc>
@@ -21195,7 +21272,7 @@
         <w:tc>
           <w:tcPr>
             <w:cnfStyle w:val="001000000000" w:firstRow="0" w:lastRow="0" w:firstColumn="1" w:lastColumn="0" w:oddVBand="0" w:evenVBand="0" w:oddHBand="0" w:evenHBand="0" w:firstRowFirstColumn="0" w:firstRowLastColumn="0" w:lastRowFirstColumn="0" w:lastRowLastColumn="0"/>
-            <w:tcW w:w="2136" w:type="dxa"/>
+            <w:tcW w:w="1911" w:type="dxa"/>
           </w:tcPr>
           <w:p>
             <w:pPr>
@@ -21204,11 +21281,19 @@
                 <w:lang w:val="es-ES"/>
               </w:rPr>
             </w:pPr>
-          </w:p>
-        </w:tc>
-        <w:tc>
-          <w:tcPr>
-            <w:tcW w:w="2136" w:type="dxa"/>
+            <w:proofErr w:type="spellStart"/>
+            <w:r>
+              <w:rPr>
+                <w:lang w:val="es-ES"/>
+              </w:rPr>
+              <w:t>id_tipo_estado</w:t>
+            </w:r>
+            <w:proofErr w:type="spellEnd"/>
+          </w:p>
+        </w:tc>
+        <w:tc>
+          <w:tcPr>
+            <w:tcW w:w="3223" w:type="dxa"/>
           </w:tcPr>
           <w:p>
             <w:pPr>
@@ -21218,34 +21303,55 @@
                 <w:lang w:val="es-ES"/>
               </w:rPr>
             </w:pPr>
-          </w:p>
-        </w:tc>
-        <w:tc>
-          <w:tcPr>
-            <w:tcW w:w="2136" w:type="dxa"/>
+            <w:r>
+              <w:rPr>
+                <w:lang w:val="es-ES"/>
+              </w:rPr>
+              <w:t>Identificador del tipo de estado para los usuarios administrativos.</w:t>
+            </w:r>
+          </w:p>
+        </w:tc>
+        <w:tc>
+          <w:tcPr>
+            <w:tcW w:w="1828" w:type="dxa"/>
+            <w:gridSpan w:val="2"/>
           </w:tcPr>
           <w:p>
             <w:pPr>
               <w:pStyle w:val="Sinespaciado"/>
+              <w:jc w:val="center"/>
               <w:cnfStyle w:val="000000100000" w:firstRow="0" w:lastRow="0" w:firstColumn="0" w:lastColumn="0" w:oddVBand="0" w:evenVBand="0" w:oddHBand="1" w:evenHBand="0" w:firstRowFirstColumn="0" w:firstRowLastColumn="0" w:lastRowFirstColumn="0" w:lastRowLastColumn="0"/>
               <w:rPr>
                 <w:lang w:val="es-ES"/>
               </w:rPr>
             </w:pPr>
-          </w:p>
-        </w:tc>
-        <w:tc>
-          <w:tcPr>
-            <w:tcW w:w="2136" w:type="dxa"/>
+            <w:r>
+              <w:rPr>
+                <w:lang w:val="es-ES"/>
+              </w:rPr>
+              <w:t>Llave primaria</w:t>
+            </w:r>
+          </w:p>
+        </w:tc>
+        <w:tc>
+          <w:tcPr>
+            <w:tcW w:w="1582" w:type="dxa"/>
           </w:tcPr>
           <w:p>
             <w:pPr>
               <w:pStyle w:val="Sinespaciado"/>
+              <w:jc w:val="center"/>
               <w:cnfStyle w:val="000000100000" w:firstRow="0" w:lastRow="0" w:firstColumn="0" w:lastColumn="0" w:oddVBand="0" w:evenVBand="0" w:oddHBand="1" w:evenHBand="0" w:firstRowFirstColumn="0" w:firstRowLastColumn="0" w:lastRowFirstColumn="0" w:lastRowLastColumn="0"/>
               <w:rPr>
                 <w:lang w:val="es-ES"/>
               </w:rPr>
             </w:pPr>
+            <w:r>
+              <w:rPr>
+                <w:lang w:val="es-ES"/>
+              </w:rPr>
+              <w:t>Serial</w:t>
+            </w:r>
           </w:p>
         </w:tc>
       </w:tr>
@@ -21253,7 +21359,7 @@
         <w:tc>
           <w:tcPr>
             <w:cnfStyle w:val="001000000000" w:firstRow="0" w:lastRow="0" w:firstColumn="1" w:lastColumn="0" w:oddVBand="0" w:evenVBand="0" w:oddHBand="0" w:evenHBand="0" w:firstRowFirstColumn="0" w:firstRowLastColumn="0" w:lastRowFirstColumn="0" w:lastRowLastColumn="0"/>
-            <w:tcW w:w="2136" w:type="dxa"/>
+            <w:tcW w:w="1911" w:type="dxa"/>
           </w:tcPr>
           <w:p>
             <w:pPr>
@@ -21262,11 +21368,19 @@
                 <w:lang w:val="es-ES"/>
               </w:rPr>
             </w:pPr>
-          </w:p>
-        </w:tc>
-        <w:tc>
-          <w:tcPr>
-            <w:tcW w:w="2136" w:type="dxa"/>
+            <w:proofErr w:type="spellStart"/>
+            <w:r>
+              <w:rPr>
+                <w:lang w:val="es-ES"/>
+              </w:rPr>
+              <w:t>descripcion</w:t>
+            </w:r>
+            <w:proofErr w:type="spellEnd"/>
+          </w:p>
+        </w:tc>
+        <w:tc>
+          <w:tcPr>
+            <w:tcW w:w="3223" w:type="dxa"/>
           </w:tcPr>
           <w:p>
             <w:pPr>
@@ -21276,34 +21390,61 @@
                 <w:lang w:val="es-ES"/>
               </w:rPr>
             </w:pPr>
-          </w:p>
-        </w:tc>
-        <w:tc>
-          <w:tcPr>
-            <w:tcW w:w="2136" w:type="dxa"/>
+            <w:r>
+              <w:rPr>
+                <w:lang w:val="es-ES"/>
+              </w:rPr>
+              <w:t>Descripción del estado para asignación a los usuarios administrativos</w:t>
+            </w:r>
+            <w:r>
+              <w:rPr>
+                <w:lang w:val="es-ES"/>
+              </w:rPr>
+              <w:t>: habilitado o inhabilitado.</w:t>
+            </w:r>
+          </w:p>
+        </w:tc>
+        <w:tc>
+          <w:tcPr>
+            <w:tcW w:w="1828" w:type="dxa"/>
+            <w:gridSpan w:val="2"/>
           </w:tcPr>
           <w:p>
             <w:pPr>
               <w:pStyle w:val="Sinespaciado"/>
+              <w:jc w:val="center"/>
               <w:cnfStyle w:val="000000000000" w:firstRow="0" w:lastRow="0" w:firstColumn="0" w:lastColumn="0" w:oddVBand="0" w:evenVBand="0" w:oddHBand="0" w:evenHBand="0" w:firstRowFirstColumn="0" w:firstRowLastColumn="0" w:lastRowFirstColumn="0" w:lastRowLastColumn="0"/>
               <w:rPr>
                 <w:lang w:val="es-ES"/>
               </w:rPr>
             </w:pPr>
-          </w:p>
-        </w:tc>
-        <w:tc>
-          <w:tcPr>
-            <w:tcW w:w="2136" w:type="dxa"/>
+            <w:r>
+              <w:rPr>
+                <w:lang w:val="es-ES"/>
+              </w:rPr>
+              <w:t>Dato</w:t>
+            </w:r>
+          </w:p>
+        </w:tc>
+        <w:tc>
+          <w:tcPr>
+            <w:tcW w:w="1582" w:type="dxa"/>
           </w:tcPr>
           <w:p>
             <w:pPr>
               <w:pStyle w:val="Sinespaciado"/>
+              <w:jc w:val="center"/>
               <w:cnfStyle w:val="000000000000" w:firstRow="0" w:lastRow="0" w:firstColumn="0" w:lastColumn="0" w:oddVBand="0" w:evenVBand="0" w:oddHBand="0" w:evenHBand="0" w:firstRowFirstColumn="0" w:firstRowLastColumn="0" w:lastRowFirstColumn="0" w:lastRowLastColumn="0"/>
               <w:rPr>
                 <w:lang w:val="es-ES"/>
               </w:rPr>
             </w:pPr>
+            <w:r>
+              <w:rPr>
+                <w:lang w:val="es-ES"/>
+              </w:rPr>
+              <w:t>Text</w:t>
+            </w:r>
           </w:p>
         </w:tc>
       </w:tr>
@@ -21360,10 +21501,10 @@
         <w:tblLook w:val="04A0" w:firstRow="1" w:lastRow="0" w:firstColumn="1" w:lastColumn="0" w:noHBand="0" w:noVBand="1"/>
       </w:tblPr>
       <w:tblGrid>
-        <w:gridCol w:w="2136"/>
-        <w:gridCol w:w="2136"/>
-        <w:gridCol w:w="2136"/>
-        <w:gridCol w:w="2136"/>
+        <w:gridCol w:w="1696"/>
+        <w:gridCol w:w="3828"/>
+        <w:gridCol w:w="1842"/>
+        <w:gridCol w:w="1178"/>
       </w:tblGrid>
       <w:tr>
         <w:trPr>
@@ -21372,7 +21513,7 @@
         <w:tc>
           <w:tcPr>
             <w:cnfStyle w:val="001000000000" w:firstRow="0" w:lastRow="0" w:firstColumn="1" w:lastColumn="0" w:oddVBand="0" w:evenVBand="0" w:oddHBand="0" w:evenHBand="0" w:firstRowFirstColumn="0" w:firstRowLastColumn="0" w:lastRowFirstColumn="0" w:lastRowLastColumn="0"/>
-            <w:tcW w:w="2136" w:type="dxa"/>
+            <w:tcW w:w="1696" w:type="dxa"/>
           </w:tcPr>
           <w:p>
             <w:pPr>
@@ -21392,7 +21533,7 @@
         </w:tc>
         <w:tc>
           <w:tcPr>
-            <w:tcW w:w="2136" w:type="dxa"/>
+            <w:tcW w:w="3828" w:type="dxa"/>
           </w:tcPr>
           <w:p>
             <w:pPr>
@@ -21407,13 +21548,13 @@
               <w:rPr>
                 <w:lang w:val="es-ES"/>
               </w:rPr>
-              <w:t>Tipo de dato</w:t>
-            </w:r>
-          </w:p>
-        </w:tc>
-        <w:tc>
-          <w:tcPr>
-            <w:tcW w:w="2136" w:type="dxa"/>
+              <w:t>Descripción</w:t>
+            </w:r>
+          </w:p>
+        </w:tc>
+        <w:tc>
+          <w:tcPr>
+            <w:tcW w:w="1842" w:type="dxa"/>
           </w:tcPr>
           <w:p>
             <w:pPr>
@@ -21428,13 +21569,13 @@
               <w:rPr>
                 <w:lang w:val="es-ES"/>
               </w:rPr>
-              <w:t>Descripción</w:t>
-            </w:r>
-          </w:p>
-        </w:tc>
-        <w:tc>
-          <w:tcPr>
-            <w:tcW w:w="2136" w:type="dxa"/>
+              <w:t>Función de integridad</w:t>
+            </w:r>
+          </w:p>
+        </w:tc>
+        <w:tc>
+          <w:tcPr>
+            <w:tcW w:w="1178" w:type="dxa"/>
           </w:tcPr>
           <w:p>
             <w:pPr>
@@ -21449,7 +21590,7 @@
               <w:rPr>
                 <w:lang w:val="es-ES"/>
               </w:rPr>
-              <w:t>Función de integridad</w:t>
+              <w:t>Tipo de dato</w:t>
             </w:r>
           </w:p>
         </w:tc>
@@ -21461,7 +21602,7 @@
         <w:tc>
           <w:tcPr>
             <w:cnfStyle w:val="001000000000" w:firstRow="0" w:lastRow="0" w:firstColumn="1" w:lastColumn="0" w:oddVBand="0" w:evenVBand="0" w:oddHBand="0" w:evenHBand="0" w:firstRowFirstColumn="0" w:firstRowLastColumn="0" w:lastRowFirstColumn="0" w:lastRowLastColumn="0"/>
-            <w:tcW w:w="2136" w:type="dxa"/>
+            <w:tcW w:w="1696" w:type="dxa"/>
           </w:tcPr>
           <w:p>
             <w:pPr>
@@ -21470,11 +21611,19 @@
                 <w:lang w:val="es-ES"/>
               </w:rPr>
             </w:pPr>
-          </w:p>
-        </w:tc>
-        <w:tc>
-          <w:tcPr>
-            <w:tcW w:w="2136" w:type="dxa"/>
+            <w:proofErr w:type="spellStart"/>
+            <w:r>
+              <w:rPr>
+                <w:lang w:val="es-ES"/>
+              </w:rPr>
+              <w:t>Id_tipo_dato</w:t>
+            </w:r>
+            <w:proofErr w:type="spellEnd"/>
+          </w:p>
+        </w:tc>
+        <w:tc>
+          <w:tcPr>
+            <w:tcW w:w="3828" w:type="dxa"/>
           </w:tcPr>
           <w:p>
             <w:pPr>
@@ -21484,34 +21633,54 @@
                 <w:lang w:val="es-ES"/>
               </w:rPr>
             </w:pPr>
-          </w:p>
-        </w:tc>
-        <w:tc>
-          <w:tcPr>
-            <w:tcW w:w="2136" w:type="dxa"/>
+            <w:r>
+              <w:rPr>
+                <w:lang w:val="es-ES"/>
+              </w:rPr>
+              <w:t>Identificador del tipo de dato de asignación a las políticas.</w:t>
+            </w:r>
+          </w:p>
+        </w:tc>
+        <w:tc>
+          <w:tcPr>
+            <w:tcW w:w="1842" w:type="dxa"/>
           </w:tcPr>
           <w:p>
             <w:pPr>
               <w:pStyle w:val="Sinespaciado"/>
+              <w:jc w:val="center"/>
               <w:cnfStyle w:val="000000100000" w:firstRow="0" w:lastRow="0" w:firstColumn="0" w:lastColumn="0" w:oddVBand="0" w:evenVBand="0" w:oddHBand="1" w:evenHBand="0" w:firstRowFirstColumn="0" w:firstRowLastColumn="0" w:lastRowFirstColumn="0" w:lastRowLastColumn="0"/>
               <w:rPr>
                 <w:lang w:val="es-ES"/>
               </w:rPr>
             </w:pPr>
-          </w:p>
-        </w:tc>
-        <w:tc>
-          <w:tcPr>
-            <w:tcW w:w="2136" w:type="dxa"/>
+            <w:r>
+              <w:rPr>
+                <w:lang w:val="es-ES"/>
+              </w:rPr>
+              <w:t>Llave primaria</w:t>
+            </w:r>
+          </w:p>
+        </w:tc>
+        <w:tc>
+          <w:tcPr>
+            <w:tcW w:w="1178" w:type="dxa"/>
           </w:tcPr>
           <w:p>
             <w:pPr>
               <w:pStyle w:val="Sinespaciado"/>
+              <w:jc w:val="center"/>
               <w:cnfStyle w:val="000000100000" w:firstRow="0" w:lastRow="0" w:firstColumn="0" w:lastColumn="0" w:oddVBand="0" w:evenVBand="0" w:oddHBand="1" w:evenHBand="0" w:firstRowFirstColumn="0" w:firstRowLastColumn="0" w:lastRowFirstColumn="0" w:lastRowLastColumn="0"/>
               <w:rPr>
                 <w:lang w:val="es-ES"/>
               </w:rPr>
             </w:pPr>
+            <w:r>
+              <w:rPr>
+                <w:lang w:val="es-ES"/>
+              </w:rPr>
+              <w:t>Serial</w:t>
+            </w:r>
           </w:p>
         </w:tc>
       </w:tr>
@@ -21519,7 +21688,7 @@
         <w:tc>
           <w:tcPr>
             <w:cnfStyle w:val="001000000000" w:firstRow="0" w:lastRow="0" w:firstColumn="1" w:lastColumn="0" w:oddVBand="0" w:evenVBand="0" w:oddHBand="0" w:evenHBand="0" w:firstRowFirstColumn="0" w:firstRowLastColumn="0" w:lastRowFirstColumn="0" w:lastRowLastColumn="0"/>
-            <w:tcW w:w="2136" w:type="dxa"/>
+            <w:tcW w:w="1696" w:type="dxa"/>
           </w:tcPr>
           <w:p>
             <w:pPr>
@@ -21528,11 +21697,19 @@
                 <w:lang w:val="es-ES"/>
               </w:rPr>
             </w:pPr>
-          </w:p>
-        </w:tc>
-        <w:tc>
-          <w:tcPr>
-            <w:tcW w:w="2136" w:type="dxa"/>
+            <w:proofErr w:type="spellStart"/>
+            <w:r>
+              <w:rPr>
+                <w:lang w:val="es-ES"/>
+              </w:rPr>
+              <w:t>nombre_tipo</w:t>
+            </w:r>
+            <w:proofErr w:type="spellEnd"/>
+          </w:p>
+        </w:tc>
+        <w:tc>
+          <w:tcPr>
+            <w:tcW w:w="3828" w:type="dxa"/>
           </w:tcPr>
           <w:p>
             <w:pPr>
@@ -21542,34 +21719,66 @@
                 <w:lang w:val="es-ES"/>
               </w:rPr>
             </w:pPr>
-          </w:p>
-        </w:tc>
-        <w:tc>
-          <w:tcPr>
-            <w:tcW w:w="2136" w:type="dxa"/>
+            <w:r>
+              <w:rPr>
+                <w:lang w:val="es-ES"/>
+              </w:rPr>
+              <w:t>Nombre del tipo de dato</w:t>
+            </w:r>
+            <w:r>
+              <w:rPr>
+                <w:lang w:val="es-ES"/>
+              </w:rPr>
+              <w:t xml:space="preserve"> </w:t>
+            </w:r>
+            <w:r>
+              <w:rPr>
+                <w:lang w:val="es-ES"/>
+              </w:rPr>
+              <w:t>que puede ser asignado a la política de administración de red.</w:t>
+            </w:r>
+          </w:p>
+        </w:tc>
+        <w:tc>
+          <w:tcPr>
+            <w:tcW w:w="1842" w:type="dxa"/>
           </w:tcPr>
           <w:p>
             <w:pPr>
               <w:pStyle w:val="Sinespaciado"/>
+              <w:jc w:val="center"/>
               <w:cnfStyle w:val="000000000000" w:firstRow="0" w:lastRow="0" w:firstColumn="0" w:lastColumn="0" w:oddVBand="0" w:evenVBand="0" w:oddHBand="0" w:evenHBand="0" w:firstRowFirstColumn="0" w:firstRowLastColumn="0" w:lastRowFirstColumn="0" w:lastRowLastColumn="0"/>
               <w:rPr>
                 <w:lang w:val="es-ES"/>
               </w:rPr>
             </w:pPr>
-          </w:p>
-        </w:tc>
-        <w:tc>
-          <w:tcPr>
-            <w:tcW w:w="2136" w:type="dxa"/>
+            <w:r>
+              <w:rPr>
+                <w:lang w:val="es-ES"/>
+              </w:rPr>
+              <w:t>Dato</w:t>
+            </w:r>
+          </w:p>
+        </w:tc>
+        <w:tc>
+          <w:tcPr>
+            <w:tcW w:w="1178" w:type="dxa"/>
           </w:tcPr>
           <w:p>
             <w:pPr>
               <w:pStyle w:val="Sinespaciado"/>
+              <w:jc w:val="center"/>
               <w:cnfStyle w:val="000000000000" w:firstRow="0" w:lastRow="0" w:firstColumn="0" w:lastColumn="0" w:oddVBand="0" w:evenVBand="0" w:oddHBand="0" w:evenHBand="0" w:firstRowFirstColumn="0" w:firstRowLastColumn="0" w:lastRowFirstColumn="0" w:lastRowLastColumn="0"/>
               <w:rPr>
                 <w:lang w:val="es-ES"/>
               </w:rPr>
             </w:pPr>
+            <w:r>
+              <w:rPr>
+                <w:lang w:val="es-ES"/>
+              </w:rPr>
+              <w:t>Text</w:t>
+            </w:r>
           </w:p>
         </w:tc>
       </w:tr>
@@ -21626,10 +21835,10 @@
         <w:tblLook w:val="04A0" w:firstRow="1" w:lastRow="0" w:firstColumn="1" w:lastColumn="0" w:noHBand="0" w:noVBand="1"/>
       </w:tblPr>
       <w:tblGrid>
-        <w:gridCol w:w="2136"/>
-        <w:gridCol w:w="2136"/>
-        <w:gridCol w:w="2136"/>
-        <w:gridCol w:w="2136"/>
+        <w:gridCol w:w="1564"/>
+        <w:gridCol w:w="3534"/>
+        <w:gridCol w:w="1843"/>
+        <w:gridCol w:w="1603"/>
       </w:tblGrid>
       <w:tr>
         <w:trPr>
@@ -21638,7 +21847,7 @@
         <w:tc>
           <w:tcPr>
             <w:cnfStyle w:val="001000000000" w:firstRow="0" w:lastRow="0" w:firstColumn="1" w:lastColumn="0" w:oddVBand="0" w:evenVBand="0" w:oddHBand="0" w:evenHBand="0" w:firstRowFirstColumn="0" w:firstRowLastColumn="0" w:lastRowFirstColumn="0" w:lastRowLastColumn="0"/>
-            <w:tcW w:w="2136" w:type="dxa"/>
+            <w:tcW w:w="1564" w:type="dxa"/>
           </w:tcPr>
           <w:p>
             <w:pPr>
@@ -21658,7 +21867,7 @@
         </w:tc>
         <w:tc>
           <w:tcPr>
-            <w:tcW w:w="2136" w:type="dxa"/>
+            <w:tcW w:w="3534" w:type="dxa"/>
           </w:tcPr>
           <w:p>
             <w:pPr>
@@ -21673,13 +21882,13 @@
               <w:rPr>
                 <w:lang w:val="es-ES"/>
               </w:rPr>
-              <w:t>Tipo de dato</w:t>
-            </w:r>
-          </w:p>
-        </w:tc>
-        <w:tc>
-          <w:tcPr>
-            <w:tcW w:w="2136" w:type="dxa"/>
+              <w:t>Descripción</w:t>
+            </w:r>
+          </w:p>
+        </w:tc>
+        <w:tc>
+          <w:tcPr>
+            <w:tcW w:w="1843" w:type="dxa"/>
           </w:tcPr>
           <w:p>
             <w:pPr>
@@ -21694,13 +21903,13 @@
               <w:rPr>
                 <w:lang w:val="es-ES"/>
               </w:rPr>
-              <w:t>Descripción</w:t>
-            </w:r>
-          </w:p>
-        </w:tc>
-        <w:tc>
-          <w:tcPr>
-            <w:tcW w:w="2136" w:type="dxa"/>
+              <w:t>Función de integridad</w:t>
+            </w:r>
+          </w:p>
+        </w:tc>
+        <w:tc>
+          <w:tcPr>
+            <w:tcW w:w="1603" w:type="dxa"/>
           </w:tcPr>
           <w:p>
             <w:pPr>
@@ -21715,7 +21924,7 @@
               <w:rPr>
                 <w:lang w:val="es-ES"/>
               </w:rPr>
-              <w:t>Función de integridad</w:t>
+              <w:t>Tipo de dato</w:t>
             </w:r>
           </w:p>
         </w:tc>
@@ -21727,7 +21936,7 @@
         <w:tc>
           <w:tcPr>
             <w:cnfStyle w:val="001000000000" w:firstRow="0" w:lastRow="0" w:firstColumn="1" w:lastColumn="0" w:oddVBand="0" w:evenVBand="0" w:oddHBand="0" w:evenHBand="0" w:firstRowFirstColumn="0" w:firstRowLastColumn="0" w:lastRowFirstColumn="0" w:lastRowLastColumn="0"/>
-            <w:tcW w:w="2136" w:type="dxa"/>
+            <w:tcW w:w="1564" w:type="dxa"/>
           </w:tcPr>
           <w:p>
             <w:pPr>
@@ -21736,11 +21945,19 @@
                 <w:lang w:val="es-ES"/>
               </w:rPr>
             </w:pPr>
-          </w:p>
-        </w:tc>
-        <w:tc>
-          <w:tcPr>
-            <w:tcW w:w="2136" w:type="dxa"/>
+            <w:proofErr w:type="spellStart"/>
+            <w:r>
+              <w:rPr>
+                <w:lang w:val="es-ES"/>
+              </w:rPr>
+              <w:t>id_tipo</w:t>
+            </w:r>
+            <w:proofErr w:type="spellEnd"/>
+          </w:p>
+        </w:tc>
+        <w:tc>
+          <w:tcPr>
+            <w:tcW w:w="3534" w:type="dxa"/>
           </w:tcPr>
           <w:p>
             <w:pPr>
@@ -21750,34 +21967,54 @@
                 <w:lang w:val="es-ES"/>
               </w:rPr>
             </w:pPr>
-          </w:p>
-        </w:tc>
-        <w:tc>
-          <w:tcPr>
-            <w:tcW w:w="2136" w:type="dxa"/>
+            <w:r>
+              <w:rPr>
+                <w:lang w:val="es-ES"/>
+              </w:rPr>
+              <w:t>Identificador del tipo de usuario administrador.</w:t>
+            </w:r>
+          </w:p>
+        </w:tc>
+        <w:tc>
+          <w:tcPr>
+            <w:tcW w:w="1843" w:type="dxa"/>
           </w:tcPr>
           <w:p>
             <w:pPr>
               <w:pStyle w:val="Sinespaciado"/>
+              <w:jc w:val="center"/>
               <w:cnfStyle w:val="000000100000" w:firstRow="0" w:lastRow="0" w:firstColumn="0" w:lastColumn="0" w:oddVBand="0" w:evenVBand="0" w:oddHBand="1" w:evenHBand="0" w:firstRowFirstColumn="0" w:firstRowLastColumn="0" w:lastRowFirstColumn="0" w:lastRowLastColumn="0"/>
               <w:rPr>
                 <w:lang w:val="es-ES"/>
               </w:rPr>
             </w:pPr>
-          </w:p>
-        </w:tc>
-        <w:tc>
-          <w:tcPr>
-            <w:tcW w:w="2136" w:type="dxa"/>
+            <w:r>
+              <w:rPr>
+                <w:lang w:val="es-ES"/>
+              </w:rPr>
+              <w:t>Llave primaria</w:t>
+            </w:r>
+          </w:p>
+        </w:tc>
+        <w:tc>
+          <w:tcPr>
+            <w:tcW w:w="1603" w:type="dxa"/>
           </w:tcPr>
           <w:p>
             <w:pPr>
               <w:pStyle w:val="Sinespaciado"/>
+              <w:jc w:val="center"/>
               <w:cnfStyle w:val="000000100000" w:firstRow="0" w:lastRow="0" w:firstColumn="0" w:lastColumn="0" w:oddVBand="0" w:evenVBand="0" w:oddHBand="1" w:evenHBand="0" w:firstRowFirstColumn="0" w:firstRowLastColumn="0" w:lastRowFirstColumn="0" w:lastRowLastColumn="0"/>
               <w:rPr>
                 <w:lang w:val="es-ES"/>
               </w:rPr>
             </w:pPr>
+            <w:r>
+              <w:rPr>
+                <w:lang w:val="es-ES"/>
+              </w:rPr>
+              <w:t>Serial</w:t>
+            </w:r>
           </w:p>
         </w:tc>
       </w:tr>
@@ -21785,7 +22022,7 @@
         <w:tc>
           <w:tcPr>
             <w:cnfStyle w:val="001000000000" w:firstRow="0" w:lastRow="0" w:firstColumn="1" w:lastColumn="0" w:oddVBand="0" w:evenVBand="0" w:oddHBand="0" w:evenHBand="0" w:firstRowFirstColumn="0" w:firstRowLastColumn="0" w:lastRowFirstColumn="0" w:lastRowLastColumn="0"/>
-            <w:tcW w:w="2136" w:type="dxa"/>
+            <w:tcW w:w="1564" w:type="dxa"/>
           </w:tcPr>
           <w:p>
             <w:pPr>
@@ -21794,11 +22031,19 @@
                 <w:lang w:val="es-ES"/>
               </w:rPr>
             </w:pPr>
-          </w:p>
-        </w:tc>
-        <w:tc>
-          <w:tcPr>
-            <w:tcW w:w="2136" w:type="dxa"/>
+            <w:proofErr w:type="spellStart"/>
+            <w:r>
+              <w:rPr>
+                <w:lang w:val="es-ES"/>
+              </w:rPr>
+              <w:t>descripcion</w:t>
+            </w:r>
+            <w:proofErr w:type="spellEnd"/>
+          </w:p>
+        </w:tc>
+        <w:tc>
+          <w:tcPr>
+            <w:tcW w:w="3534" w:type="dxa"/>
           </w:tcPr>
           <w:p>
             <w:pPr>
@@ -21808,34 +22053,54 @@
                 <w:lang w:val="es-ES"/>
               </w:rPr>
             </w:pPr>
-          </w:p>
-        </w:tc>
-        <w:tc>
-          <w:tcPr>
-            <w:tcW w:w="2136" w:type="dxa"/>
+            <w:r>
+              <w:rPr>
+                <w:lang w:val="es-ES"/>
+              </w:rPr>
+              <w:t>Descripción del tipo de usuario para administrativos del sistema de administración.</w:t>
+            </w:r>
+          </w:p>
+        </w:tc>
+        <w:tc>
+          <w:tcPr>
+            <w:tcW w:w="1843" w:type="dxa"/>
           </w:tcPr>
           <w:p>
             <w:pPr>
               <w:pStyle w:val="Sinespaciado"/>
+              <w:jc w:val="center"/>
               <w:cnfStyle w:val="000000000000" w:firstRow="0" w:lastRow="0" w:firstColumn="0" w:lastColumn="0" w:oddVBand="0" w:evenVBand="0" w:oddHBand="0" w:evenHBand="0" w:firstRowFirstColumn="0" w:firstRowLastColumn="0" w:lastRowFirstColumn="0" w:lastRowLastColumn="0"/>
               <w:rPr>
                 <w:lang w:val="es-ES"/>
               </w:rPr>
             </w:pPr>
-          </w:p>
-        </w:tc>
-        <w:tc>
-          <w:tcPr>
-            <w:tcW w:w="2136" w:type="dxa"/>
+            <w:r>
+              <w:rPr>
+                <w:lang w:val="es-ES"/>
+              </w:rPr>
+              <w:t>Dato</w:t>
+            </w:r>
+          </w:p>
+        </w:tc>
+        <w:tc>
+          <w:tcPr>
+            <w:tcW w:w="1603" w:type="dxa"/>
           </w:tcPr>
           <w:p>
             <w:pPr>
               <w:pStyle w:val="Sinespaciado"/>
+              <w:jc w:val="center"/>
               <w:cnfStyle w:val="000000000000" w:firstRow="0" w:lastRow="0" w:firstColumn="0" w:lastColumn="0" w:oddVBand="0" w:evenVBand="0" w:oddHBand="0" w:evenHBand="0" w:firstRowFirstColumn="0" w:firstRowLastColumn="0" w:lastRowFirstColumn="0" w:lastRowLastColumn="0"/>
               <w:rPr>
                 <w:lang w:val="es-ES"/>
               </w:rPr>
             </w:pPr>
+            <w:r>
+              <w:rPr>
+                <w:lang w:val="es-ES"/>
+              </w:rPr>
+              <w:t>Text</w:t>
+            </w:r>
           </w:p>
         </w:tc>
       </w:tr>
@@ -21869,6 +22134,7 @@
         <w:pStyle w:val="Tablas"/>
       </w:pPr>
       <w:r>
+        <w:lastRenderedPageBreak/>
         <w:t xml:space="preserve">Detalle de la tabla </w:t>
       </w:r>
       <w:proofErr w:type="spellStart"/>
@@ -21891,10 +22157,10 @@
         <w:tblLook w:val="04A0" w:firstRow="1" w:lastRow="0" w:firstColumn="1" w:lastColumn="0" w:noHBand="0" w:noVBand="1"/>
       </w:tblPr>
       <w:tblGrid>
-        <w:gridCol w:w="2136"/>
-        <w:gridCol w:w="2136"/>
-        <w:gridCol w:w="2136"/>
-        <w:gridCol w:w="2136"/>
+        <w:gridCol w:w="2377"/>
+        <w:gridCol w:w="3147"/>
+        <w:gridCol w:w="1842"/>
+        <w:gridCol w:w="1178"/>
       </w:tblGrid>
       <w:tr>
         <w:trPr>
@@ -21903,7 +22169,7 @@
         <w:tc>
           <w:tcPr>
             <w:cnfStyle w:val="001000000000" w:firstRow="0" w:lastRow="0" w:firstColumn="1" w:lastColumn="0" w:oddVBand="0" w:evenVBand="0" w:oddHBand="0" w:evenHBand="0" w:firstRowFirstColumn="0" w:firstRowLastColumn="0" w:lastRowFirstColumn="0" w:lastRowLastColumn="0"/>
-            <w:tcW w:w="2136" w:type="dxa"/>
+            <w:tcW w:w="2377" w:type="dxa"/>
           </w:tcPr>
           <w:p>
             <w:pPr>
@@ -21923,7 +22189,7 @@
         </w:tc>
         <w:tc>
           <w:tcPr>
-            <w:tcW w:w="2136" w:type="dxa"/>
+            <w:tcW w:w="3147" w:type="dxa"/>
           </w:tcPr>
           <w:p>
             <w:pPr>
@@ -21938,13 +22204,13 @@
               <w:rPr>
                 <w:lang w:val="es-ES"/>
               </w:rPr>
-              <w:t>Tipo de dato</w:t>
-            </w:r>
-          </w:p>
-        </w:tc>
-        <w:tc>
-          <w:tcPr>
-            <w:tcW w:w="2136" w:type="dxa"/>
+              <w:t>Descripción</w:t>
+            </w:r>
+          </w:p>
+        </w:tc>
+        <w:tc>
+          <w:tcPr>
+            <w:tcW w:w="1842" w:type="dxa"/>
           </w:tcPr>
           <w:p>
             <w:pPr>
@@ -21959,13 +22225,13 @@
               <w:rPr>
                 <w:lang w:val="es-ES"/>
               </w:rPr>
-              <w:t>Descripción</w:t>
-            </w:r>
-          </w:p>
-        </w:tc>
-        <w:tc>
-          <w:tcPr>
-            <w:tcW w:w="2136" w:type="dxa"/>
+              <w:t>Función de integridad</w:t>
+            </w:r>
+          </w:p>
+        </w:tc>
+        <w:tc>
+          <w:tcPr>
+            <w:tcW w:w="1178" w:type="dxa"/>
           </w:tcPr>
           <w:p>
             <w:pPr>
@@ -21980,7 +22246,7 @@
               <w:rPr>
                 <w:lang w:val="es-ES"/>
               </w:rPr>
-              <w:t>Función de integridad</w:t>
+              <w:t>Tipo de dato</w:t>
             </w:r>
           </w:p>
         </w:tc>
@@ -21992,7 +22258,7 @@
         <w:tc>
           <w:tcPr>
             <w:cnfStyle w:val="001000000000" w:firstRow="0" w:lastRow="0" w:firstColumn="1" w:lastColumn="0" w:oddVBand="0" w:evenVBand="0" w:oddHBand="0" w:evenHBand="0" w:firstRowFirstColumn="0" w:firstRowLastColumn="0" w:lastRowFirstColumn="0" w:lastRowLastColumn="0"/>
-            <w:tcW w:w="2136" w:type="dxa"/>
+            <w:tcW w:w="2377" w:type="dxa"/>
           </w:tcPr>
           <w:p>
             <w:pPr>
@@ -22001,11 +22267,19 @@
                 <w:lang w:val="es-ES"/>
               </w:rPr>
             </w:pPr>
-          </w:p>
-        </w:tc>
-        <w:tc>
-          <w:tcPr>
-            <w:tcW w:w="2136" w:type="dxa"/>
+            <w:proofErr w:type="spellStart"/>
+            <w:r>
+              <w:rPr>
+                <w:lang w:val="es-ES"/>
+              </w:rPr>
+              <w:t>id_usuario</w:t>
+            </w:r>
+            <w:proofErr w:type="spellEnd"/>
+          </w:p>
+        </w:tc>
+        <w:tc>
+          <w:tcPr>
+            <w:tcW w:w="3147" w:type="dxa"/>
           </w:tcPr>
           <w:p>
             <w:pPr>
@@ -22015,11 +22289,188 @@
                 <w:lang w:val="es-ES"/>
               </w:rPr>
             </w:pPr>
-          </w:p>
-        </w:tc>
-        <w:tc>
-          <w:tcPr>
-            <w:tcW w:w="2136" w:type="dxa"/>
+            <w:r>
+              <w:rPr>
+                <w:lang w:val="es-ES"/>
+              </w:rPr>
+              <w:t>Identificador único de los usuarios de la red.</w:t>
+            </w:r>
+          </w:p>
+        </w:tc>
+        <w:tc>
+          <w:tcPr>
+            <w:tcW w:w="1842" w:type="dxa"/>
+          </w:tcPr>
+          <w:p>
+            <w:pPr>
+              <w:pStyle w:val="Sinespaciado"/>
+              <w:jc w:val="center"/>
+              <w:cnfStyle w:val="000000100000" w:firstRow="0" w:lastRow="0" w:firstColumn="0" w:lastColumn="0" w:oddVBand="0" w:evenVBand="0" w:oddHBand="1" w:evenHBand="0" w:firstRowFirstColumn="0" w:firstRowLastColumn="0" w:lastRowFirstColumn="0" w:lastRowLastColumn="0"/>
+              <w:rPr>
+                <w:lang w:val="es-ES"/>
+              </w:rPr>
+            </w:pPr>
+            <w:r>
+              <w:rPr>
+                <w:lang w:val="es-ES"/>
+              </w:rPr>
+              <w:t>Llave primaria</w:t>
+            </w:r>
+          </w:p>
+        </w:tc>
+        <w:tc>
+          <w:tcPr>
+            <w:tcW w:w="1178" w:type="dxa"/>
+          </w:tcPr>
+          <w:p>
+            <w:pPr>
+              <w:pStyle w:val="Sinespaciado"/>
+              <w:jc w:val="center"/>
+              <w:cnfStyle w:val="000000100000" w:firstRow="0" w:lastRow="0" w:firstColumn="0" w:lastColumn="0" w:oddVBand="0" w:evenVBand="0" w:oddHBand="1" w:evenHBand="0" w:firstRowFirstColumn="0" w:firstRowLastColumn="0" w:lastRowFirstColumn="0" w:lastRowLastColumn="0"/>
+              <w:rPr>
+                <w:lang w:val="es-ES"/>
+              </w:rPr>
+            </w:pPr>
+            <w:r>
+              <w:rPr>
+                <w:lang w:val="es-ES"/>
+              </w:rPr>
+              <w:t>Serial</w:t>
+            </w:r>
+          </w:p>
+        </w:tc>
+      </w:tr>
+      <w:tr>
+        <w:tc>
+          <w:tcPr>
+            <w:cnfStyle w:val="001000000000" w:firstRow="0" w:lastRow="0" w:firstColumn="1" w:lastColumn="0" w:oddVBand="0" w:evenVBand="0" w:oddHBand="0" w:evenHBand="0" w:firstRowFirstColumn="0" w:firstRowLastColumn="0" w:lastRowFirstColumn="0" w:lastRowLastColumn="0"/>
+            <w:tcW w:w="2377" w:type="dxa"/>
+          </w:tcPr>
+          <w:p>
+            <w:pPr>
+              <w:pStyle w:val="Sinespaciado"/>
+              <w:rPr>
+                <w:lang w:val="es-ES"/>
+              </w:rPr>
+            </w:pPr>
+            <w:proofErr w:type="spellStart"/>
+            <w:r>
+              <w:rPr>
+                <w:lang w:val="es-ES"/>
+              </w:rPr>
+              <w:t>id_freeradius</w:t>
+            </w:r>
+            <w:proofErr w:type="spellEnd"/>
+          </w:p>
+        </w:tc>
+        <w:tc>
+          <w:tcPr>
+            <w:tcW w:w="3147" w:type="dxa"/>
+          </w:tcPr>
+          <w:p>
+            <w:pPr>
+              <w:pStyle w:val="Sinespaciado"/>
+              <w:cnfStyle w:val="000000000000" w:firstRow="0" w:lastRow="0" w:firstColumn="0" w:lastColumn="0" w:oddVBand="0" w:evenVBand="0" w:oddHBand="0" w:evenHBand="0" w:firstRowFirstColumn="0" w:firstRowLastColumn="0" w:lastRowFirstColumn="0" w:lastRowLastColumn="0"/>
+              <w:rPr>
+                <w:lang w:val="es-ES"/>
+              </w:rPr>
+            </w:pPr>
+            <w:r>
+              <w:rPr>
+                <w:lang w:val="es-ES"/>
+              </w:rPr>
+              <w:t xml:space="preserve">Número entero utilizado por el servidor </w:t>
+            </w:r>
+            <w:proofErr w:type="spellStart"/>
+            <w:r>
+              <w:rPr>
+                <w:lang w:val="es-ES"/>
+              </w:rPr>
+              <w:t>FreeRADIUS</w:t>
+            </w:r>
+            <w:proofErr w:type="spellEnd"/>
+            <w:r>
+              <w:rPr>
+                <w:lang w:val="es-ES"/>
+              </w:rPr>
+              <w:t xml:space="preserve"> para identificar de manera única a los usuarios de la red.</w:t>
+            </w:r>
+          </w:p>
+        </w:tc>
+        <w:tc>
+          <w:tcPr>
+            <w:tcW w:w="1842" w:type="dxa"/>
+          </w:tcPr>
+          <w:p>
+            <w:pPr>
+              <w:pStyle w:val="Sinespaciado"/>
+              <w:jc w:val="center"/>
+              <w:cnfStyle w:val="000000000000" w:firstRow="0" w:lastRow="0" w:firstColumn="0" w:lastColumn="0" w:oddVBand="0" w:evenVBand="0" w:oddHBand="0" w:evenHBand="0" w:firstRowFirstColumn="0" w:firstRowLastColumn="0" w:lastRowFirstColumn="0" w:lastRowLastColumn="0"/>
+              <w:rPr>
+                <w:lang w:val="es-ES"/>
+              </w:rPr>
+            </w:pPr>
+            <w:r>
+              <w:rPr>
+                <w:lang w:val="es-ES"/>
+              </w:rPr>
+              <w:t>Dato</w:t>
+            </w:r>
+          </w:p>
+        </w:tc>
+        <w:tc>
+          <w:tcPr>
+            <w:tcW w:w="1178" w:type="dxa"/>
+          </w:tcPr>
+          <w:p>
+            <w:pPr>
+              <w:pStyle w:val="Sinespaciado"/>
+              <w:jc w:val="center"/>
+              <w:cnfStyle w:val="000000000000" w:firstRow="0" w:lastRow="0" w:firstColumn="0" w:lastColumn="0" w:oddVBand="0" w:evenVBand="0" w:oddHBand="0" w:evenHBand="0" w:firstRowFirstColumn="0" w:firstRowLastColumn="0" w:lastRowFirstColumn="0" w:lastRowLastColumn="0"/>
+              <w:rPr>
+                <w:lang w:val="es-ES"/>
+              </w:rPr>
+            </w:pPr>
+            <w:proofErr w:type="spellStart"/>
+            <w:r>
+              <w:rPr>
+                <w:lang w:val="es-ES"/>
+              </w:rPr>
+              <w:t>Integer</w:t>
+            </w:r>
+            <w:proofErr w:type="spellEnd"/>
+          </w:p>
+        </w:tc>
+      </w:tr>
+      <w:tr>
+        <w:trPr>
+          <w:cnfStyle w:val="000000100000" w:firstRow="0" w:lastRow="0" w:firstColumn="0" w:lastColumn="0" w:oddVBand="0" w:evenVBand="0" w:oddHBand="1" w:evenHBand="0" w:firstRowFirstColumn="0" w:firstRowLastColumn="0" w:lastRowFirstColumn="0" w:lastRowLastColumn="0"/>
+        </w:trPr>
+        <w:tc>
+          <w:tcPr>
+            <w:cnfStyle w:val="001000000000" w:firstRow="0" w:lastRow="0" w:firstColumn="1" w:lastColumn="0" w:oddVBand="0" w:evenVBand="0" w:oddHBand="0" w:evenHBand="0" w:firstRowFirstColumn="0" w:firstRowLastColumn="0" w:lastRowFirstColumn="0" w:lastRowLastColumn="0"/>
+            <w:tcW w:w="2377" w:type="dxa"/>
+          </w:tcPr>
+          <w:p>
+            <w:pPr>
+              <w:pStyle w:val="Sinespaciado"/>
+              <w:rPr>
+                <w:lang w:val="es-ES"/>
+              </w:rPr>
+            </w:pPr>
+            <w:proofErr w:type="gramStart"/>
+            <w:r>
+              <w:rPr>
+                <w:lang w:val="es-ES"/>
+              </w:rPr>
+              <w:t>carnet</w:t>
+            </w:r>
+            <w:proofErr w:type="gramEnd"/>
+          </w:p>
+        </w:tc>
+        <w:tc>
+          <w:tcPr>
+            <w:tcW w:w="3147" w:type="dxa"/>
           </w:tcPr>
           <w:p>
             <w:pPr>
@@ -22029,11 +22480,168 @@
                 <w:lang w:val="es-ES"/>
               </w:rPr>
             </w:pPr>
-          </w:p>
-        </w:tc>
-        <w:tc>
-          <w:tcPr>
-            <w:tcW w:w="2136" w:type="dxa"/>
+            <w:r>
+              <w:rPr>
+                <w:lang w:val="es-ES"/>
+              </w:rPr>
+              <w:t>Número de carné de los usuarios de la red, utilizado también como clave genérica.</w:t>
+            </w:r>
+          </w:p>
+        </w:tc>
+        <w:tc>
+          <w:tcPr>
+            <w:tcW w:w="1842" w:type="dxa"/>
+          </w:tcPr>
+          <w:p>
+            <w:pPr>
+              <w:pStyle w:val="Sinespaciado"/>
+              <w:jc w:val="center"/>
+              <w:cnfStyle w:val="000000100000" w:firstRow="0" w:lastRow="0" w:firstColumn="0" w:lastColumn="0" w:oddVBand="0" w:evenVBand="0" w:oddHBand="1" w:evenHBand="0" w:firstRowFirstColumn="0" w:firstRowLastColumn="0" w:lastRowFirstColumn="0" w:lastRowLastColumn="0"/>
+              <w:rPr>
+                <w:lang w:val="es-ES"/>
+              </w:rPr>
+            </w:pPr>
+            <w:r>
+              <w:rPr>
+                <w:lang w:val="es-ES"/>
+              </w:rPr>
+              <w:t>Dato</w:t>
+            </w:r>
+          </w:p>
+        </w:tc>
+        <w:tc>
+          <w:tcPr>
+            <w:tcW w:w="1178" w:type="dxa"/>
+          </w:tcPr>
+          <w:p>
+            <w:pPr>
+              <w:pStyle w:val="Sinespaciado"/>
+              <w:jc w:val="center"/>
+              <w:cnfStyle w:val="000000100000" w:firstRow="0" w:lastRow="0" w:firstColumn="0" w:lastColumn="0" w:oddVBand="0" w:evenVBand="0" w:oddHBand="1" w:evenHBand="0" w:firstRowFirstColumn="0" w:firstRowLastColumn="0" w:lastRowFirstColumn="0" w:lastRowLastColumn="0"/>
+              <w:rPr>
+                <w:lang w:val="es-ES"/>
+              </w:rPr>
+            </w:pPr>
+            <w:r>
+              <w:rPr>
+                <w:lang w:val="es-ES"/>
+              </w:rPr>
+              <w:t>Text</w:t>
+            </w:r>
+          </w:p>
+        </w:tc>
+      </w:tr>
+      <w:tr>
+        <w:tc>
+          <w:tcPr>
+            <w:cnfStyle w:val="001000000000" w:firstRow="0" w:lastRow="0" w:firstColumn="1" w:lastColumn="0" w:oddVBand="0" w:evenVBand="0" w:oddHBand="0" w:evenHBand="0" w:firstRowFirstColumn="0" w:firstRowLastColumn="0" w:lastRowFirstColumn="0" w:lastRowLastColumn="0"/>
+            <w:tcW w:w="2377" w:type="dxa"/>
+          </w:tcPr>
+          <w:p>
+            <w:pPr>
+              <w:pStyle w:val="Sinespaciado"/>
+              <w:rPr>
+                <w:lang w:val="es-ES"/>
+              </w:rPr>
+            </w:pPr>
+            <w:r>
+              <w:rPr>
+                <w:lang w:val="es-ES"/>
+              </w:rPr>
+              <w:t>nombre</w:t>
+            </w:r>
+          </w:p>
+        </w:tc>
+        <w:tc>
+          <w:tcPr>
+            <w:tcW w:w="3147" w:type="dxa"/>
+          </w:tcPr>
+          <w:p>
+            <w:pPr>
+              <w:pStyle w:val="Sinespaciado"/>
+              <w:cnfStyle w:val="000000000000" w:firstRow="0" w:lastRow="0" w:firstColumn="0" w:lastColumn="0" w:oddVBand="0" w:evenVBand="0" w:oddHBand="0" w:evenHBand="0" w:firstRowFirstColumn="0" w:firstRowLastColumn="0" w:lastRowFirstColumn="0" w:lastRowLastColumn="0"/>
+              <w:rPr>
+                <w:lang w:val="es-ES"/>
+              </w:rPr>
+            </w:pPr>
+            <w:r>
+              <w:rPr>
+                <w:lang w:val="es-ES"/>
+              </w:rPr>
+              <w:t>Nombre del usuario de la red.</w:t>
+            </w:r>
+          </w:p>
+        </w:tc>
+        <w:tc>
+          <w:tcPr>
+            <w:tcW w:w="1842" w:type="dxa"/>
+          </w:tcPr>
+          <w:p>
+            <w:pPr>
+              <w:pStyle w:val="Sinespaciado"/>
+              <w:jc w:val="center"/>
+              <w:cnfStyle w:val="000000000000" w:firstRow="0" w:lastRow="0" w:firstColumn="0" w:lastColumn="0" w:oddVBand="0" w:evenVBand="0" w:oddHBand="0" w:evenHBand="0" w:firstRowFirstColumn="0" w:firstRowLastColumn="0" w:lastRowFirstColumn="0" w:lastRowLastColumn="0"/>
+              <w:rPr>
+                <w:lang w:val="es-ES"/>
+              </w:rPr>
+            </w:pPr>
+            <w:r>
+              <w:rPr>
+                <w:lang w:val="es-ES"/>
+              </w:rPr>
+              <w:t>Dato</w:t>
+            </w:r>
+          </w:p>
+        </w:tc>
+        <w:tc>
+          <w:tcPr>
+            <w:tcW w:w="1178" w:type="dxa"/>
+          </w:tcPr>
+          <w:p>
+            <w:pPr>
+              <w:pStyle w:val="Sinespaciado"/>
+              <w:jc w:val="center"/>
+              <w:cnfStyle w:val="000000000000" w:firstRow="0" w:lastRow="0" w:firstColumn="0" w:lastColumn="0" w:oddVBand="0" w:evenVBand="0" w:oddHBand="0" w:evenHBand="0" w:firstRowFirstColumn="0" w:firstRowLastColumn="0" w:lastRowFirstColumn="0" w:lastRowLastColumn="0"/>
+              <w:rPr>
+                <w:lang w:val="es-ES"/>
+              </w:rPr>
+            </w:pPr>
+            <w:r>
+              <w:rPr>
+                <w:lang w:val="es-ES"/>
+              </w:rPr>
+              <w:t>Text</w:t>
+            </w:r>
+          </w:p>
+        </w:tc>
+      </w:tr>
+      <w:tr>
+        <w:trPr>
+          <w:cnfStyle w:val="000000100000" w:firstRow="0" w:lastRow="0" w:firstColumn="0" w:lastColumn="0" w:oddVBand="0" w:evenVBand="0" w:oddHBand="1" w:evenHBand="0" w:firstRowFirstColumn="0" w:firstRowLastColumn="0" w:lastRowFirstColumn="0" w:lastRowLastColumn="0"/>
+        </w:trPr>
+        <w:tc>
+          <w:tcPr>
+            <w:cnfStyle w:val="001000000000" w:firstRow="0" w:lastRow="0" w:firstColumn="1" w:lastColumn="0" w:oddVBand="0" w:evenVBand="0" w:oddHBand="0" w:evenHBand="0" w:firstRowFirstColumn="0" w:firstRowLastColumn="0" w:lastRowFirstColumn="0" w:lastRowLastColumn="0"/>
+            <w:tcW w:w="2377" w:type="dxa"/>
+          </w:tcPr>
+          <w:p>
+            <w:pPr>
+              <w:pStyle w:val="Sinespaciado"/>
+              <w:rPr>
+                <w:lang w:val="es-ES"/>
+              </w:rPr>
+            </w:pPr>
+            <w:r>
+              <w:rPr>
+                <w:lang w:val="es-ES"/>
+              </w:rPr>
+              <w:t>apellido</w:t>
+            </w:r>
+          </w:p>
+        </w:tc>
+        <w:tc>
+          <w:tcPr>
+            <w:tcW w:w="3147" w:type="dxa"/>
           </w:tcPr>
           <w:p>
             <w:pPr>
@@ -22043,6 +22651,54 @@
                 <w:lang w:val="es-ES"/>
               </w:rPr>
             </w:pPr>
+            <w:r>
+              <w:rPr>
+                <w:lang w:val="es-ES"/>
+              </w:rPr>
+              <w:t>Apellido del usuario de la red.</w:t>
+            </w:r>
+          </w:p>
+        </w:tc>
+        <w:tc>
+          <w:tcPr>
+            <w:tcW w:w="1842" w:type="dxa"/>
+          </w:tcPr>
+          <w:p>
+            <w:pPr>
+              <w:pStyle w:val="Sinespaciado"/>
+              <w:jc w:val="center"/>
+              <w:cnfStyle w:val="000000100000" w:firstRow="0" w:lastRow="0" w:firstColumn="0" w:lastColumn="0" w:oddVBand="0" w:evenVBand="0" w:oddHBand="1" w:evenHBand="0" w:firstRowFirstColumn="0" w:firstRowLastColumn="0" w:lastRowFirstColumn="0" w:lastRowLastColumn="0"/>
+              <w:rPr>
+                <w:lang w:val="es-ES"/>
+              </w:rPr>
+            </w:pPr>
+            <w:r>
+              <w:rPr>
+                <w:lang w:val="es-ES"/>
+              </w:rPr>
+              <w:t>Dato</w:t>
+            </w:r>
+          </w:p>
+        </w:tc>
+        <w:tc>
+          <w:tcPr>
+            <w:tcW w:w="1178" w:type="dxa"/>
+          </w:tcPr>
+          <w:p>
+            <w:pPr>
+              <w:pStyle w:val="Sinespaciado"/>
+              <w:jc w:val="center"/>
+              <w:cnfStyle w:val="000000100000" w:firstRow="0" w:lastRow="0" w:firstColumn="0" w:lastColumn="0" w:oddVBand="0" w:evenVBand="0" w:oddHBand="1" w:evenHBand="0" w:firstRowFirstColumn="0" w:firstRowLastColumn="0" w:lastRowFirstColumn="0" w:lastRowLastColumn="0"/>
+              <w:rPr>
+                <w:lang w:val="es-ES"/>
+              </w:rPr>
+            </w:pPr>
+            <w:r>
+              <w:rPr>
+                <w:lang w:val="es-ES"/>
+              </w:rPr>
+              <w:t>Text</w:t>
+            </w:r>
           </w:p>
         </w:tc>
       </w:tr>
@@ -22050,7 +22706,7 @@
         <w:tc>
           <w:tcPr>
             <w:cnfStyle w:val="001000000000" w:firstRow="0" w:lastRow="0" w:firstColumn="1" w:lastColumn="0" w:oddVBand="0" w:evenVBand="0" w:oddHBand="0" w:evenHBand="0" w:firstRowFirstColumn="0" w:firstRowLastColumn="0" w:lastRowFirstColumn="0" w:lastRowLastColumn="0"/>
-            <w:tcW w:w="2136" w:type="dxa"/>
+            <w:tcW w:w="2377" w:type="dxa"/>
           </w:tcPr>
           <w:p>
             <w:pPr>
@@ -22059,11 +22715,19 @@
                 <w:lang w:val="es-ES"/>
               </w:rPr>
             </w:pPr>
-          </w:p>
-        </w:tc>
-        <w:tc>
-          <w:tcPr>
-            <w:tcW w:w="2136" w:type="dxa"/>
+            <w:proofErr w:type="spellStart"/>
+            <w:r>
+              <w:rPr>
+                <w:lang w:val="es-ES"/>
+              </w:rPr>
+              <w:t>fecha_nac</w:t>
+            </w:r>
+            <w:proofErr w:type="spellEnd"/>
+          </w:p>
+        </w:tc>
+        <w:tc>
+          <w:tcPr>
+            <w:tcW w:w="3147" w:type="dxa"/>
           </w:tcPr>
           <w:p>
             <w:pPr>
@@ -22073,11 +22737,186 @@
                 <w:lang w:val="es-ES"/>
               </w:rPr>
             </w:pPr>
-          </w:p>
-        </w:tc>
-        <w:tc>
-          <w:tcPr>
-            <w:tcW w:w="2136" w:type="dxa"/>
+            <w:r>
+              <w:rPr>
+                <w:lang w:val="es-ES"/>
+              </w:rPr>
+              <w:t>Fecha de nacimiento del usuario de la red.</w:t>
+            </w:r>
+          </w:p>
+        </w:tc>
+        <w:tc>
+          <w:tcPr>
+            <w:tcW w:w="1842" w:type="dxa"/>
+          </w:tcPr>
+          <w:p>
+            <w:pPr>
+              <w:pStyle w:val="Sinespaciado"/>
+              <w:jc w:val="center"/>
+              <w:cnfStyle w:val="000000000000" w:firstRow="0" w:lastRow="0" w:firstColumn="0" w:lastColumn="0" w:oddVBand="0" w:evenVBand="0" w:oddHBand="0" w:evenHBand="0" w:firstRowFirstColumn="0" w:firstRowLastColumn="0" w:lastRowFirstColumn="0" w:lastRowLastColumn="0"/>
+              <w:rPr>
+                <w:lang w:val="es-ES"/>
+              </w:rPr>
+            </w:pPr>
+            <w:r>
+              <w:rPr>
+                <w:lang w:val="es-ES"/>
+              </w:rPr>
+              <w:t>Dato</w:t>
+            </w:r>
+          </w:p>
+        </w:tc>
+        <w:tc>
+          <w:tcPr>
+            <w:tcW w:w="1178" w:type="dxa"/>
+          </w:tcPr>
+          <w:p>
+            <w:pPr>
+              <w:pStyle w:val="Sinespaciado"/>
+              <w:jc w:val="center"/>
+              <w:cnfStyle w:val="000000000000" w:firstRow="0" w:lastRow="0" w:firstColumn="0" w:lastColumn="0" w:oddVBand="0" w:evenVBand="0" w:oddHBand="0" w:evenHBand="0" w:firstRowFirstColumn="0" w:firstRowLastColumn="0" w:lastRowFirstColumn="0" w:lastRowLastColumn="0"/>
+              <w:rPr>
+                <w:lang w:val="es-ES"/>
+              </w:rPr>
+            </w:pPr>
+            <w:r>
+              <w:rPr>
+                <w:lang w:val="es-ES"/>
+              </w:rPr>
+              <w:t>Text</w:t>
+            </w:r>
+          </w:p>
+        </w:tc>
+      </w:tr>
+      <w:tr>
+        <w:trPr>
+          <w:cnfStyle w:val="000000100000" w:firstRow="0" w:lastRow="0" w:firstColumn="0" w:lastColumn="0" w:oddVBand="0" w:evenVBand="0" w:oddHBand="1" w:evenHBand="0" w:firstRowFirstColumn="0" w:firstRowLastColumn="0" w:lastRowFirstColumn="0" w:lastRowLastColumn="0"/>
+        </w:trPr>
+        <w:tc>
+          <w:tcPr>
+            <w:cnfStyle w:val="001000000000" w:firstRow="0" w:lastRow="0" w:firstColumn="1" w:lastColumn="0" w:oddVBand="0" w:evenVBand="0" w:oddHBand="0" w:evenHBand="0" w:firstRowFirstColumn="0" w:firstRowLastColumn="0" w:lastRowFirstColumn="0" w:lastRowLastColumn="0"/>
+            <w:tcW w:w="2377" w:type="dxa"/>
+          </w:tcPr>
+          <w:p>
+            <w:pPr>
+              <w:pStyle w:val="Sinespaciado"/>
+              <w:rPr>
+                <w:lang w:val="es-ES"/>
+              </w:rPr>
+            </w:pPr>
+            <w:proofErr w:type="spellStart"/>
+            <w:r>
+              <w:rPr>
+                <w:lang w:val="es-ES"/>
+              </w:rPr>
+              <w:t>id_carrera</w:t>
+            </w:r>
+            <w:proofErr w:type="spellEnd"/>
+          </w:p>
+        </w:tc>
+        <w:tc>
+          <w:tcPr>
+            <w:tcW w:w="3147" w:type="dxa"/>
+          </w:tcPr>
+          <w:p>
+            <w:pPr>
+              <w:pStyle w:val="Sinespaciado"/>
+              <w:cnfStyle w:val="000000100000" w:firstRow="0" w:lastRow="0" w:firstColumn="0" w:lastColumn="0" w:oddVBand="0" w:evenVBand="0" w:oddHBand="1" w:evenHBand="0" w:firstRowFirstColumn="0" w:firstRowLastColumn="0" w:lastRowFirstColumn="0" w:lastRowLastColumn="0"/>
+              <w:rPr>
+                <w:lang w:val="es-ES"/>
+              </w:rPr>
+            </w:pPr>
+            <w:r>
+              <w:rPr>
+                <w:lang w:val="es-ES"/>
+              </w:rPr>
+              <w:t xml:space="preserve">Identificador </w:t>
+            </w:r>
+            <w:r>
+              <w:rPr>
+                <w:lang w:val="es-ES"/>
+              </w:rPr>
+              <w:t xml:space="preserve">único del tipo de carrera que </w:t>
+            </w:r>
+            <w:r>
+              <w:rPr>
+                <w:lang w:val="es-ES"/>
+              </w:rPr>
+              <w:t>estudia el usuario de la red.</w:t>
+            </w:r>
+          </w:p>
+        </w:tc>
+        <w:tc>
+          <w:tcPr>
+            <w:tcW w:w="1842" w:type="dxa"/>
+          </w:tcPr>
+          <w:p>
+            <w:pPr>
+              <w:pStyle w:val="Sinespaciado"/>
+              <w:jc w:val="center"/>
+              <w:cnfStyle w:val="000000100000" w:firstRow="0" w:lastRow="0" w:firstColumn="0" w:lastColumn="0" w:oddVBand="0" w:evenVBand="0" w:oddHBand="1" w:evenHBand="0" w:firstRowFirstColumn="0" w:firstRowLastColumn="0" w:lastRowFirstColumn="0" w:lastRowLastColumn="0"/>
+              <w:rPr>
+                <w:lang w:val="es-ES"/>
+              </w:rPr>
+            </w:pPr>
+            <w:r>
+              <w:rPr>
+                <w:lang w:val="es-ES"/>
+              </w:rPr>
+              <w:t>Llave foránea</w:t>
+            </w:r>
+          </w:p>
+        </w:tc>
+        <w:tc>
+          <w:tcPr>
+            <w:tcW w:w="1178" w:type="dxa"/>
+          </w:tcPr>
+          <w:p>
+            <w:pPr>
+              <w:pStyle w:val="Sinespaciado"/>
+              <w:jc w:val="center"/>
+              <w:cnfStyle w:val="000000100000" w:firstRow="0" w:lastRow="0" w:firstColumn="0" w:lastColumn="0" w:oddVBand="0" w:evenVBand="0" w:oddHBand="1" w:evenHBand="0" w:firstRowFirstColumn="0" w:firstRowLastColumn="0" w:lastRowFirstColumn="0" w:lastRowLastColumn="0"/>
+              <w:rPr>
+                <w:lang w:val="es-ES"/>
+              </w:rPr>
+            </w:pPr>
+            <w:proofErr w:type="spellStart"/>
+            <w:r>
+              <w:rPr>
+                <w:lang w:val="es-ES"/>
+              </w:rPr>
+              <w:t>Integer</w:t>
+            </w:r>
+            <w:proofErr w:type="spellEnd"/>
+          </w:p>
+        </w:tc>
+      </w:tr>
+      <w:tr>
+        <w:tc>
+          <w:tcPr>
+            <w:cnfStyle w:val="001000000000" w:firstRow="0" w:lastRow="0" w:firstColumn="1" w:lastColumn="0" w:oddVBand="0" w:evenVBand="0" w:oddHBand="0" w:evenHBand="0" w:firstRowFirstColumn="0" w:firstRowLastColumn="0" w:lastRowFirstColumn="0" w:lastRowLastColumn="0"/>
+            <w:tcW w:w="2377" w:type="dxa"/>
+          </w:tcPr>
+          <w:p>
+            <w:pPr>
+              <w:pStyle w:val="Sinespaciado"/>
+              <w:rPr>
+                <w:lang w:val="es-ES"/>
+              </w:rPr>
+            </w:pPr>
+            <w:proofErr w:type="spellStart"/>
+            <w:r>
+              <w:rPr>
+                <w:lang w:val="es-ES"/>
+              </w:rPr>
+              <w:t>correo_electronico</w:t>
+            </w:r>
+            <w:proofErr w:type="spellEnd"/>
+          </w:p>
+        </w:tc>
+        <w:tc>
+          <w:tcPr>
+            <w:tcW w:w="3147" w:type="dxa"/>
           </w:tcPr>
           <w:p>
             <w:pPr>
@@ -22087,20 +22926,54 @@
                 <w:lang w:val="es-ES"/>
               </w:rPr>
             </w:pPr>
-          </w:p>
-        </w:tc>
-        <w:tc>
-          <w:tcPr>
-            <w:tcW w:w="2136" w:type="dxa"/>
+            <w:r>
+              <w:rPr>
+                <w:lang w:val="es-ES"/>
+              </w:rPr>
+              <w:t>Correo electrónico de contacto del usuario de la red.</w:t>
+            </w:r>
+          </w:p>
+        </w:tc>
+        <w:tc>
+          <w:tcPr>
+            <w:tcW w:w="1842" w:type="dxa"/>
           </w:tcPr>
           <w:p>
             <w:pPr>
               <w:pStyle w:val="Sinespaciado"/>
+              <w:jc w:val="center"/>
               <w:cnfStyle w:val="000000000000" w:firstRow="0" w:lastRow="0" w:firstColumn="0" w:lastColumn="0" w:oddVBand="0" w:evenVBand="0" w:oddHBand="0" w:evenHBand="0" w:firstRowFirstColumn="0" w:firstRowLastColumn="0" w:lastRowFirstColumn="0" w:lastRowLastColumn="0"/>
               <w:rPr>
                 <w:lang w:val="es-ES"/>
               </w:rPr>
             </w:pPr>
+            <w:r>
+              <w:rPr>
+                <w:lang w:val="es-ES"/>
+              </w:rPr>
+              <w:t>Dato</w:t>
+            </w:r>
+          </w:p>
+        </w:tc>
+        <w:tc>
+          <w:tcPr>
+            <w:tcW w:w="1178" w:type="dxa"/>
+          </w:tcPr>
+          <w:p>
+            <w:pPr>
+              <w:pStyle w:val="Sinespaciado"/>
+              <w:jc w:val="center"/>
+              <w:cnfStyle w:val="000000000000" w:firstRow="0" w:lastRow="0" w:firstColumn="0" w:lastColumn="0" w:oddVBand="0" w:evenVBand="0" w:oddHBand="0" w:evenHBand="0" w:firstRowFirstColumn="0" w:firstRowLastColumn="0" w:lastRowFirstColumn="0" w:lastRowLastColumn="0"/>
+              <w:rPr>
+                <w:lang w:val="es-ES"/>
+              </w:rPr>
+            </w:pPr>
+            <w:r>
+              <w:rPr>
+                <w:lang w:val="es-ES"/>
+              </w:rPr>
+              <w:t>Text</w:t>
+            </w:r>
           </w:p>
         </w:tc>
       </w:tr>
@@ -22135,75 +23008,75 @@
       </w:pPr>
       <w:bookmarkStart w:id="79" w:name="_Toc31466722"/>
       <w:r>
+        <w:t xml:space="preserve">Sistema </w:t>
+      </w:r>
+      <w:r>
+        <w:t>para la administración del recurso de internet inalámbrico.</w:t>
+      </w:r>
+      <w:bookmarkEnd w:id="79"/>
+    </w:p>
+    <w:p>
+      <w:pPr>
+        <w:rPr>
+          <w:lang w:val="es-ES"/>
+        </w:rPr>
+      </w:pPr>
+    </w:p>
+    <w:p>
+      <w:pPr>
+        <w:rPr>
+          <w:lang w:val="es-ES"/>
+        </w:rPr>
+      </w:pPr>
+      <w:r>
+        <w:rPr>
+          <w:lang w:val="es-ES"/>
+        </w:rPr>
+        <w:t xml:space="preserve">El sistema de administración </w:t>
+      </w:r>
+      <w:r>
+        <w:rPr>
+          <w:lang w:val="es-ES"/>
+        </w:rPr>
+        <w:t xml:space="preserve">del recurso de internet </w:t>
+      </w:r>
+      <w:r>
+        <w:rPr>
+          <w:lang w:val="es-ES"/>
+        </w:rPr>
+        <w:t>inalámbrico</w:t>
+      </w:r>
+      <w:r>
+        <w:rPr>
+          <w:lang w:val="es-ES"/>
+        </w:rPr>
+        <w:t xml:space="preserve"> </w:t>
+      </w:r>
+      <w:r>
+        <w:rPr>
+          <w:lang w:val="es-ES"/>
+        </w:rPr>
+        <w:t>consta de módulos o secciones de administración individuales con un conjunto de reportes y funcionalidades.</w:t>
+      </w:r>
+    </w:p>
+    <w:p>
+      <w:pPr>
+        <w:rPr>
+          <w:lang w:val="es-ES"/>
+        </w:rPr>
+      </w:pPr>
+    </w:p>
+    <w:p>
+      <w:pPr>
+        <w:rPr>
+          <w:lang w:val="es-ES"/>
+        </w:rPr>
+      </w:pPr>
+      <w:r>
+        <w:rPr>
+          <w:lang w:val="es-ES"/>
+        </w:rPr>
         <w:lastRenderedPageBreak/>
-        <w:t xml:space="preserve">Sistema </w:t>
-      </w:r>
-      <w:r>
-        <w:t>para la administración del recurso de internet inalámbrico.</w:t>
-      </w:r>
-      <w:bookmarkEnd w:id="79"/>
-    </w:p>
-    <w:p>
-      <w:pPr>
-        <w:rPr>
-          <w:lang w:val="es-ES"/>
-        </w:rPr>
-      </w:pPr>
-    </w:p>
-    <w:p>
-      <w:pPr>
-        <w:rPr>
-          <w:lang w:val="es-ES"/>
-        </w:rPr>
-      </w:pPr>
-      <w:r>
-        <w:rPr>
-          <w:lang w:val="es-ES"/>
-        </w:rPr>
-        <w:t xml:space="preserve">El sistema de administración </w:t>
-      </w:r>
-      <w:r>
-        <w:rPr>
-          <w:lang w:val="es-ES"/>
-        </w:rPr>
-        <w:t xml:space="preserve">del recurso de internet </w:t>
-      </w:r>
-      <w:r>
-        <w:rPr>
-          <w:lang w:val="es-ES"/>
-        </w:rPr>
-        <w:t>inalámbrico</w:t>
-      </w:r>
-      <w:r>
-        <w:rPr>
-          <w:lang w:val="es-ES"/>
-        </w:rPr>
-        <w:t xml:space="preserve"> </w:t>
-      </w:r>
-      <w:r>
-        <w:rPr>
-          <w:lang w:val="es-ES"/>
-        </w:rPr>
-        <w:t>consta de módulos o secciones de administración individuales con un conjunto de reportes y funcionalidades.</w:t>
-      </w:r>
-    </w:p>
-    <w:p>
-      <w:pPr>
-        <w:rPr>
-          <w:lang w:val="es-ES"/>
-        </w:rPr>
-      </w:pPr>
-    </w:p>
-    <w:p>
-      <w:pPr>
-        <w:rPr>
-          <w:lang w:val="es-ES"/>
-        </w:rPr>
-      </w:pPr>
-      <w:r>
-        <w:rPr>
-          <w:lang w:val="es-ES"/>
-        </w:rPr>
         <w:t xml:space="preserve">El diseño fue basado en cuatro módulos </w:t>
       </w:r>
       <w:r>
@@ -22605,14 +23478,7 @@
               <w:rPr>
                 <w:lang w:val="es-ES"/>
               </w:rPr>
-              <w:t xml:space="preserve">Reporte con el detalle de consumidores del servicio </w:t>
-            </w:r>
-            <w:r>
-              <w:rPr>
-                <w:lang w:val="es-ES"/>
-              </w:rPr>
-              <w:lastRenderedPageBreak/>
-              <w:t xml:space="preserve">de internet por rango de fecha. Se detalle de manera tabular el gráfico de líneas clasificando por días las conexiones </w:t>
+              <w:t xml:space="preserve">Reporte con el detalle de consumidores del servicio de internet por rango de fecha. Se detalle de manera tabular el gráfico de líneas clasificando por días las conexiones </w:t>
             </w:r>
             <w:r>
               <w:rPr>
@@ -22643,6 +23509,7 @@
               <w:rPr>
                 <w:lang w:val="es-ES"/>
               </w:rPr>
+              <w:lastRenderedPageBreak/>
               <w:t>Reporte tabular con el d</w:t>
             </w:r>
             <w:r>
@@ -22740,7 +23607,21 @@
               <w:rPr>
                 <w:lang w:val="es-ES"/>
               </w:rPr>
-              <w:t xml:space="preserve">, un gráfico de tipo pie con un conteo por año de carnet y un gráfico de radar con el conteo por rangos de edad de la población registrada en el sistema para uso </w:t>
+              <w:t xml:space="preserve">, un gráfico de tipo pie con un conteo por año de </w:t>
+            </w:r>
+            <w:proofErr w:type="gramStart"/>
+            <w:r>
+              <w:rPr>
+                <w:lang w:val="es-ES"/>
+              </w:rPr>
+              <w:t>carnet</w:t>
+            </w:r>
+            <w:proofErr w:type="gramEnd"/>
+            <w:r>
+              <w:rPr>
+                <w:lang w:val="es-ES"/>
+              </w:rPr>
+              <w:t xml:space="preserve"> y un gráfico de radar con el conteo por rangos de edad de la población registrada en el sistema para uso </w:t>
             </w:r>
             <w:r>
               <w:rPr>
@@ -22883,6 +23764,7 @@
               <w:cnfStyle w:val="000000100000" w:firstRow="0" w:lastRow="0" w:firstColumn="0" w:lastColumn="0" w:oddVBand="0" w:evenVBand="0" w:oddHBand="1" w:evenHBand="0" w:firstRowFirstColumn="0" w:firstRowLastColumn="0" w:lastRowFirstColumn="0" w:lastRowLastColumn="0"/>
             </w:pPr>
             <w:r>
+              <w:lastRenderedPageBreak/>
               <w:t>Listado de usuarios de la red con su información de registro.</w:t>
             </w:r>
           </w:p>
@@ -22918,6 +23800,7 @@
                 <w:bCs w:val="0"/>
                 <w:lang w:val="es-ES"/>
               </w:rPr>
+              <w:lastRenderedPageBreak/>
               <w:t xml:space="preserve">Gestión de </w:t>
             </w:r>
             <w:r>
@@ -23074,14 +23957,7 @@
         <w:rPr>
           <w:lang w:val="es-ES"/>
         </w:rPr>
-        <w:t xml:space="preserve"> pero que por su parte </w:t>
-      </w:r>
-      <w:r>
-        <w:rPr>
-          <w:lang w:val="es-ES"/>
-        </w:rPr>
-        <w:lastRenderedPageBreak/>
-        <w:t xml:space="preserve">esta implementado en el mismo servidor de aplicaciones web internamente dentro del firewall </w:t>
+        <w:t xml:space="preserve"> pero que por su parte esta implementado en el mismo servidor de aplicaciones web internamente dentro del firewall </w:t>
       </w:r>
       <w:proofErr w:type="spellStart"/>
       <w:r>
@@ -23233,6 +24109,7 @@
                 <w:bCs w:val="0"/>
                 <w:lang w:val="es-ES"/>
               </w:rPr>
+              <w:lastRenderedPageBreak/>
               <w:t xml:space="preserve">Acceso </w:t>
             </w:r>
           </w:p>
@@ -23509,7 +24386,6 @@
         <w:rPr>
           <w:lang w:val="es-ES"/>
         </w:rPr>
-        <w:lastRenderedPageBreak/>
         <w:t xml:space="preserve">El servidor de aplicaciones web es el encargado de alojar el conjunto </w:t>
       </w:r>
       <w:r>
@@ -23552,6 +24428,7 @@
         <w:rPr>
           <w:lang w:val="es-ES"/>
         </w:rPr>
+        <w:lastRenderedPageBreak/>
         <w:t xml:space="preserve">Se presenta a continuación </w:t>
       </w:r>
       <w:r>
@@ -23603,10 +24480,7 @@
         <w:pStyle w:val="Figuras"/>
       </w:pPr>
       <w:r>
-        <w:t xml:space="preserve">Resultado final de la instalación del </w:t>
-      </w:r>
-      <w:r>
-        <w:t>servidor para aplicaciones web Apache Tomcat versión 9.0.27</w:t>
+        <w:t>Resultado final de la instalación del servidor para aplicaciones web Apache Tomcat versión 9.0.27</w:t>
       </w:r>
       <w:r>
         <w:t xml:space="preserve"> </w:t>
@@ -23614,6 +24488,14 @@
       <w:r>
         <w:t>en el contenedor alojado en el sistema de virtualización PROXMOX</w:t>
       </w:r>
+    </w:p>
+    <w:p>
+      <w:pPr>
+        <w:pStyle w:val="Sinespaciado"/>
+        <w:rPr>
+          <w:lang w:val="es-ES"/>
+        </w:rPr>
+      </w:pPr>
     </w:p>
     <w:p>
       <w:pPr>
@@ -23691,45 +24573,39 @@
         <w:pStyle w:val="Fuente"/>
       </w:pPr>
       <w:r>
+        <w:t xml:space="preserve">Fuente: página web y consola de administración para el servidor web Apache </w:t>
+      </w:r>
+      <w:proofErr w:type="spellStart"/>
+      <w:r>
+        <w:t>Tomcar</w:t>
+      </w:r>
+      <w:proofErr w:type="spellEnd"/>
+      <w:r>
+        <w:t xml:space="preserve"> en </w:t>
+      </w:r>
+      <w:proofErr w:type="spellStart"/>
+      <w:r>
+        <w:t>suy</w:t>
+      </w:r>
+      <w:proofErr w:type="spellEnd"/>
+      <w:r>
+        <w:t xml:space="preserve"> versión 9.0.27.</w:t>
+      </w:r>
+    </w:p>
+    <w:p>
+      <w:pPr>
+        <w:rPr>
+          <w:lang w:val="es-ES"/>
+        </w:rPr>
+      </w:pPr>
+    </w:p>
+    <w:p>
+      <w:pPr>
+        <w:pStyle w:val="Figuras"/>
+      </w:pPr>
+      <w:r>
         <w:lastRenderedPageBreak/>
-        <w:t xml:space="preserve">Fuente: página web y consola de administración para el servidor web Apache </w:t>
-      </w:r>
-      <w:proofErr w:type="spellStart"/>
-      <w:r>
-        <w:t>Tomcar</w:t>
-      </w:r>
-      <w:proofErr w:type="spellEnd"/>
-      <w:r>
-        <w:t xml:space="preserve"> en </w:t>
-      </w:r>
-      <w:proofErr w:type="spellStart"/>
-      <w:r>
-        <w:t>suy</w:t>
-      </w:r>
-      <w:proofErr w:type="spellEnd"/>
-      <w:r>
-        <w:t xml:space="preserve"> versión 9.0.27.</w:t>
-      </w:r>
-    </w:p>
-    <w:p>
-      <w:pPr>
-        <w:rPr>
-          <w:lang w:val="es-ES"/>
-        </w:rPr>
-      </w:pPr>
-    </w:p>
-    <w:p>
-      <w:pPr>
-        <w:pStyle w:val="Figuras"/>
-      </w:pPr>
-      <w:r>
-        <w:t xml:space="preserve">Estado de la ejecución del proceso para el </w:t>
-      </w:r>
-      <w:r>
-        <w:t>servidor web Apache Tomcat versión 9.0.27</w:t>
-      </w:r>
-      <w:r>
-        <w:t>, instalado dentro del sistema de virtualización PROXMOX</w:t>
+        <w:t>Estado de la ejecución del proceso para el servidor web Apache Tomcat versión 9.0.27, instalado dentro del sistema de virtualización PROXMOX</w:t>
       </w:r>
     </w:p>
     <w:p>
@@ -23936,7 +24812,6 @@
         <w:pStyle w:val="Figuras"/>
       </w:pPr>
       <w:r>
-        <w:lastRenderedPageBreak/>
         <w:t xml:space="preserve">Resultado final de la instalación del sistema de gestión de base de datos </w:t>
       </w:r>
       <w:r>
@@ -23978,6 +24853,7 @@
         <w:rPr>
           <w:noProof/>
         </w:rPr>
+        <w:lastRenderedPageBreak/>
         <w:drawing>
           <wp:inline distT="0" distB="0" distL="0" distR="0" wp14:anchorId="46CCAC8B" wp14:editId="79C93287">
             <wp:extent cx="5160397" cy="2704770"/>
@@ -24185,19 +25061,7 @@
         <w:ind w:left="708"/>
       </w:pPr>
       <w:r>
-        <w:t xml:space="preserve">Fuente: consola del sistema operativo Linux 18.04 con el estado del proceso de ejecución del </w:t>
-      </w:r>
-      <w:r>
-        <w:t xml:space="preserve">sistema gestor de base de datos </w:t>
-      </w:r>
-      <w:r>
-        <w:t xml:space="preserve">en su versión </w:t>
-      </w:r>
-      <w:r>
-        <w:t>11</w:t>
-      </w:r>
-      <w:r>
-        <w:t>.</w:t>
+        <w:t>Fuente: consola del sistema operativo Linux 18.04 con el estado del proceso de ejecución del sistema gestor de base de datos en su versión 11.</w:t>
       </w:r>
     </w:p>
     <w:p>
@@ -24205,30 +25069,30 @@
         <w:pStyle w:val="Sub3"/>
       </w:pPr>
       <w:r>
+        <w:t xml:space="preserve">Servidor de </w:t>
+      </w:r>
+      <w:r>
+        <w:t>corta fuegos</w:t>
+      </w:r>
+    </w:p>
+    <w:p>
+      <w:pPr>
+        <w:rPr>
+          <w:lang w:val="es-ES"/>
+        </w:rPr>
+      </w:pPr>
+    </w:p>
+    <w:p>
+      <w:pPr>
+        <w:rPr>
+          <w:lang w:val="es-ES"/>
+        </w:rPr>
+      </w:pPr>
+      <w:r>
+        <w:rPr>
+          <w:lang w:val="es-ES"/>
+        </w:rPr>
         <w:lastRenderedPageBreak/>
-        <w:t xml:space="preserve">Servidor de </w:t>
-      </w:r>
-      <w:r>
-        <w:t>corta fuegos</w:t>
-      </w:r>
-    </w:p>
-    <w:p>
-      <w:pPr>
-        <w:rPr>
-          <w:lang w:val="es-ES"/>
-        </w:rPr>
-      </w:pPr>
-    </w:p>
-    <w:p>
-      <w:pPr>
-        <w:rPr>
-          <w:lang w:val="es-ES"/>
-        </w:rPr>
-      </w:pPr>
-      <w:r>
-        <w:rPr>
-          <w:lang w:val="es-ES"/>
-        </w:rPr>
         <w:t xml:space="preserve">El servidor de corta fuegos es el encargado de la </w:t>
       </w:r>
       <w:r>
@@ -24392,16 +25256,7 @@
         <w:pStyle w:val="Fuente"/>
       </w:pPr>
       <w:r>
-        <w:t xml:space="preserve">Fuente: </w:t>
-      </w:r>
-      <w:r>
-        <w:t xml:space="preserve">consola de administración </w:t>
-      </w:r>
-      <w:r>
-        <w:t xml:space="preserve">web del </w:t>
-      </w:r>
-      <w:r>
-        <w:t xml:space="preserve">servidor de corta fuegos </w:t>
+        <w:t xml:space="preserve">Fuente: consola de administración web del servidor de corta fuegos </w:t>
       </w:r>
       <w:proofErr w:type="spellStart"/>
       <w:r>
@@ -24409,10 +25264,7 @@
       </w:r>
       <w:proofErr w:type="spellEnd"/>
       <w:r>
-        <w:t xml:space="preserve"> en su versión 2.4.4</w:t>
-      </w:r>
-      <w:r>
-        <w:t>.</w:t>
+        <w:t xml:space="preserve"> en su versión 2.4.4.</w:t>
       </w:r>
     </w:p>
     <w:p>
@@ -24420,11 +25272,7 @@
         <w:pStyle w:val="Figuras"/>
       </w:pPr>
       <w:r>
-        <w:lastRenderedPageBreak/>
-        <w:t>C</w:t>
-      </w:r>
-      <w:r>
-        <w:t xml:space="preserve">onsola de administración del corta fuegos </w:t>
+        <w:t xml:space="preserve">Consola de administración del corta fuegos </w:t>
       </w:r>
       <w:proofErr w:type="spellStart"/>
       <w:r>
@@ -24552,8 +25400,6 @@
           <w:lang w:val="es-ES"/>
         </w:rPr>
       </w:pPr>
-      <w:bookmarkStart w:id="81" w:name="_GoBack"/>
-      <w:bookmarkEnd w:id="81"/>
     </w:p>
     <w:p>
       <w:pPr>
@@ -24579,20 +25425,3910 @@
           <w:lang w:val="es-ES"/>
         </w:rPr>
       </w:pPr>
-    </w:p>
-    <w:p>
-      <w:pPr>
-        <w:rPr>
-          <w:lang w:val="es-ES"/>
-        </w:rPr>
-      </w:pPr>
-    </w:p>
-    <w:p>
-      <w:pPr>
-        <w:rPr>
-          <w:lang w:val="es-ES"/>
-        </w:rPr>
-      </w:pPr>
+      <w:r>
+        <w:rPr>
+          <w:lang w:val="es-ES"/>
+        </w:rPr>
+        <w:t xml:space="preserve">Para </w:t>
+      </w:r>
+      <w:r>
+        <w:rPr>
+          <w:lang w:val="es-ES"/>
+        </w:rPr>
+        <w:t xml:space="preserve">realizar </w:t>
+      </w:r>
+      <w:r>
+        <w:rPr>
+          <w:lang w:val="es-ES"/>
+        </w:rPr>
+        <w:t xml:space="preserve">la implementación del servidor RADIUS </w:t>
+      </w:r>
+      <w:r>
+        <w:rPr>
+          <w:lang w:val="es-ES"/>
+        </w:rPr>
+        <w:t xml:space="preserve">se seleccionó la herramienta </w:t>
+      </w:r>
+      <w:proofErr w:type="spellStart"/>
+      <w:r>
+        <w:rPr>
+          <w:lang w:val="es-ES"/>
+        </w:rPr>
+        <w:t>FreeRADIUS</w:t>
+      </w:r>
+      <w:proofErr w:type="spellEnd"/>
+      <w:r>
+        <w:rPr>
+          <w:lang w:val="es-ES"/>
+        </w:rPr>
+        <w:t xml:space="preserve"> </w:t>
+      </w:r>
+      <w:r>
+        <w:rPr>
+          <w:lang w:val="es-ES"/>
+        </w:rPr>
+        <w:t>la cual es de código abierto</w:t>
+      </w:r>
+      <w:r>
+        <w:rPr>
+          <w:lang w:val="es-ES"/>
+        </w:rPr>
+        <w:t xml:space="preserve">, específicamente se integró a la solución el paquete disponible dentro </w:t>
+      </w:r>
+      <w:r>
+        <w:rPr>
+          <w:lang w:val="es-ES"/>
+        </w:rPr>
+        <w:t xml:space="preserve">del servidor de corta fuegos </w:t>
+      </w:r>
+      <w:proofErr w:type="spellStart"/>
+      <w:r>
+        <w:rPr>
+          <w:lang w:val="es-ES"/>
+        </w:rPr>
+        <w:t>PfSense</w:t>
+      </w:r>
+      <w:proofErr w:type="spellEnd"/>
+      <w:r>
+        <w:rPr>
+          <w:lang w:val="es-ES"/>
+        </w:rPr>
+        <w:t xml:space="preserve"> y se instalo por medio del gestor de paquetes integrado. La configuración por su parte </w:t>
+      </w:r>
+      <w:r>
+        <w:rPr>
+          <w:lang w:val="es-ES"/>
+        </w:rPr>
+        <w:t xml:space="preserve">también se realizó directamente desde el servidor de corta fuegos y se integró la conexión a la base de datos en PostgreSQL por medio del módulo disponible en </w:t>
+      </w:r>
+      <w:proofErr w:type="spellStart"/>
+      <w:r>
+        <w:rPr>
+          <w:lang w:val="es-ES"/>
+        </w:rPr>
+        <w:t>FreeRADIUS</w:t>
+      </w:r>
+      <w:proofErr w:type="spellEnd"/>
+      <w:r>
+        <w:rPr>
+          <w:lang w:val="es-ES"/>
+        </w:rPr>
+        <w:t xml:space="preserve"> para conexión a dicho sistema gestor de base de datos. </w:t>
+      </w:r>
+    </w:p>
+    <w:p>
+      <w:pPr>
+        <w:rPr>
+          <w:lang w:val="es-ES"/>
+        </w:rPr>
+      </w:pPr>
+    </w:p>
+    <w:p>
+      <w:pPr>
+        <w:rPr>
+          <w:lang w:val="es-ES"/>
+        </w:rPr>
+      </w:pPr>
+      <w:r>
+        <w:rPr>
+          <w:lang w:val="es-ES"/>
+        </w:rPr>
+        <w:t xml:space="preserve">A </w:t>
+      </w:r>
+      <w:r>
+        <w:rPr>
+          <w:lang w:val="es-ES"/>
+        </w:rPr>
+        <w:t>continuación</w:t>
+      </w:r>
+      <w:r>
+        <w:rPr>
+          <w:lang w:val="es-ES"/>
+        </w:rPr>
+        <w:t xml:space="preserve">, </w:t>
+      </w:r>
+      <w:r>
+        <w:rPr>
+          <w:lang w:val="es-ES"/>
+        </w:rPr>
+        <w:t xml:space="preserve">se muestra </w:t>
+      </w:r>
+      <w:r>
+        <w:rPr>
+          <w:lang w:val="es-ES"/>
+        </w:rPr>
+        <w:t xml:space="preserve">la configuración del servidor </w:t>
+      </w:r>
+      <w:proofErr w:type="spellStart"/>
+      <w:r>
+        <w:rPr>
+          <w:lang w:val="es-ES"/>
+        </w:rPr>
+        <w:t>FreeRADIUS</w:t>
+      </w:r>
+      <w:proofErr w:type="spellEnd"/>
+      <w:r>
+        <w:rPr>
+          <w:lang w:val="es-ES"/>
+        </w:rPr>
+        <w:t>.</w:t>
+      </w:r>
+    </w:p>
+    <w:p>
+      <w:pPr>
+        <w:rPr>
+          <w:lang w:val="es-ES"/>
+        </w:rPr>
+      </w:pPr>
+    </w:p>
+    <w:p>
+      <w:pPr>
+        <w:pStyle w:val="Figuras"/>
+      </w:pPr>
+      <w:r>
+        <w:t xml:space="preserve">Configuración del servidor de autenticación, autorización y contabilización </w:t>
+      </w:r>
+      <w:proofErr w:type="spellStart"/>
+      <w:r>
+        <w:t>FreeRADIUS</w:t>
+      </w:r>
+      <w:proofErr w:type="spellEnd"/>
+      <w:r>
+        <w:t xml:space="preserve"> desde la consola de administración web de servidor corta fuegos </w:t>
+      </w:r>
+      <w:proofErr w:type="spellStart"/>
+      <w:r>
+        <w:t>PfSense</w:t>
+      </w:r>
+      <w:proofErr w:type="spellEnd"/>
+    </w:p>
+    <w:p>
+      <w:pPr>
+        <w:pStyle w:val="Sinespaciado"/>
+        <w:rPr>
+          <w:lang w:val="es-ES"/>
+        </w:rPr>
+      </w:pPr>
+    </w:p>
+    <w:p>
+      <w:pPr>
+        <w:pStyle w:val="Sinespaciado"/>
+        <w:jc w:val="center"/>
+        <w:rPr>
+          <w:lang w:val="es-ES"/>
+        </w:rPr>
+      </w:pPr>
+      <w:r>
+        <w:rPr>
+          <w:noProof/>
+        </w:rPr>
+        <w:drawing>
+          <wp:inline distT="0" distB="0" distL="0" distR="0" wp14:anchorId="32A94FEF" wp14:editId="5CC6E654">
+            <wp:extent cx="5106919" cy="4762500"/>
+            <wp:effectExtent l="0" t="0" r="0" b="0"/>
+            <wp:docPr id="10" name="Imagen 10"/>
+            <wp:cNvGraphicFramePr>
+              <a:graphicFrameLocks xmlns:a="http://schemas.openxmlformats.org/drawingml/2006/main" noChangeAspect="1"/>
+            </wp:cNvGraphicFramePr>
+            <a:graphic xmlns:a="http://schemas.openxmlformats.org/drawingml/2006/main">
+              <a:graphicData uri="http://schemas.openxmlformats.org/drawingml/2006/picture">
+                <pic:pic xmlns:pic="http://schemas.openxmlformats.org/drawingml/2006/picture">
+                  <pic:nvPicPr>
+                    <pic:cNvPr id="0" name="Picture 1"/>
+                    <pic:cNvPicPr>
+                      <a:picLocks noChangeAspect="1" noChangeArrowheads="1"/>
+                    </pic:cNvPicPr>
+                  </pic:nvPicPr>
+                  <pic:blipFill rotWithShape="1">
+                    <a:blip r:embed="rId26" cstate="print">
+                      <a:extLst>
+                        <a:ext uri="{28A0092B-C50C-407E-A947-70E740481C1C}">
+                          <a14:useLocalDpi xmlns:a14="http://schemas.microsoft.com/office/drawing/2010/main" val="0"/>
+                        </a:ext>
+                      </a:extLst>
+                    </a:blip>
+                    <a:srcRect l="19464" r="20213"/>
+                    <a:stretch/>
+                  </pic:blipFill>
+                  <pic:spPr bwMode="auto">
+                    <a:xfrm>
+                      <a:off x="0" y="0"/>
+                      <a:ext cx="5129197" cy="4783276"/>
+                    </a:xfrm>
+                    <a:prstGeom prst="rect">
+                      <a:avLst/>
+                    </a:prstGeom>
+                    <a:noFill/>
+                    <a:ln>
+                      <a:noFill/>
+                    </a:ln>
+                    <a:extLst>
+                      <a:ext uri="{53640926-AAD7-44D8-BBD7-CCE9431645EC}">
+                        <a14:shadowObscured xmlns:a14="http://schemas.microsoft.com/office/drawing/2010/main"/>
+                      </a:ext>
+                    </a:extLst>
+                  </pic:spPr>
+                </pic:pic>
+              </a:graphicData>
+            </a:graphic>
+          </wp:inline>
+        </w:drawing>
+      </w:r>
+    </w:p>
+    <w:p>
+      <w:pPr>
+        <w:pStyle w:val="Sinespaciado"/>
+        <w:jc w:val="center"/>
+        <w:rPr>
+          <w:lang w:val="es-ES"/>
+        </w:rPr>
+      </w:pPr>
+    </w:p>
+    <w:p>
+      <w:pPr>
+        <w:pStyle w:val="Fuente"/>
+      </w:pPr>
+      <w:r>
+        <w:t xml:space="preserve">Fuente: </w:t>
+      </w:r>
+      <w:r>
+        <w:t xml:space="preserve">módulo de configuración </w:t>
+      </w:r>
+      <w:r>
+        <w:t>de servidor</w:t>
+      </w:r>
+      <w:r>
+        <w:t xml:space="preserve"> </w:t>
+      </w:r>
+      <w:proofErr w:type="spellStart"/>
+      <w:r>
+        <w:t>FreeRADIUS</w:t>
+      </w:r>
+      <w:proofErr w:type="spellEnd"/>
+      <w:r>
+        <w:t xml:space="preserve">, empleando servidor de corta fuegos </w:t>
+      </w:r>
+      <w:proofErr w:type="spellStart"/>
+      <w:r>
+        <w:t>PfSense</w:t>
+      </w:r>
+      <w:proofErr w:type="spellEnd"/>
+      <w:r>
+        <w:t>.</w:t>
+      </w:r>
+    </w:p>
+    <w:p>
+      <w:pPr>
+        <w:rPr>
+          <w:lang w:val="es-ES"/>
+        </w:rPr>
+      </w:pPr>
+    </w:p>
+    <w:p>
+      <w:pPr>
+        <w:rPr>
+          <w:lang w:val="es-ES"/>
+        </w:rPr>
+      </w:pPr>
+    </w:p>
+    <w:p>
+      <w:pPr>
+        <w:rPr>
+          <w:lang w:val="es-ES"/>
+        </w:rPr>
+      </w:pPr>
+    </w:p>
+    <w:p>
+      <w:pPr>
+        <w:pStyle w:val="Figuras"/>
+      </w:pPr>
+      <w:r>
+        <w:t xml:space="preserve">Configuración del módulo de conexión SQL </w:t>
+      </w:r>
+      <w:r>
+        <w:t xml:space="preserve">para el servidor </w:t>
+      </w:r>
+      <w:proofErr w:type="spellStart"/>
+      <w:r>
+        <w:t>FreeRADIUS</w:t>
+      </w:r>
+      <w:proofErr w:type="spellEnd"/>
+    </w:p>
+    <w:p>
+      <w:pPr>
+        <w:pStyle w:val="Sinespaciado"/>
+        <w:rPr>
+          <w:lang w:val="es-ES"/>
+        </w:rPr>
+      </w:pPr>
+    </w:p>
+    <w:p>
+      <w:pPr>
+        <w:pStyle w:val="Sinespaciado"/>
+        <w:rPr>
+          <w:lang w:val="es-ES"/>
+        </w:rPr>
+      </w:pPr>
+      <w:r>
+        <w:rPr>
+          <w:noProof/>
+        </w:rPr>
+        <w:lastRenderedPageBreak/>
+        <w:drawing>
+          <wp:inline distT="0" distB="0" distL="0" distR="0" wp14:anchorId="7F9D2394" wp14:editId="6FC21046">
+            <wp:extent cx="5276850" cy="4949747"/>
+            <wp:effectExtent l="0" t="0" r="0" b="3810"/>
+            <wp:docPr id="15" name="Imagen 15"/>
+            <wp:cNvGraphicFramePr>
+              <a:graphicFrameLocks xmlns:a="http://schemas.openxmlformats.org/drawingml/2006/main" noChangeAspect="1"/>
+            </wp:cNvGraphicFramePr>
+            <a:graphic xmlns:a="http://schemas.openxmlformats.org/drawingml/2006/main">
+              <a:graphicData uri="http://schemas.openxmlformats.org/drawingml/2006/picture">
+                <pic:pic xmlns:pic="http://schemas.openxmlformats.org/drawingml/2006/picture">
+                  <pic:nvPicPr>
+                    <pic:cNvPr id="0" name="Picture 3"/>
+                    <pic:cNvPicPr>
+                      <a:picLocks noChangeAspect="1" noChangeArrowheads="1"/>
+                    </pic:cNvPicPr>
+                  </pic:nvPicPr>
+                  <pic:blipFill rotWithShape="1">
+                    <a:blip r:embed="rId27">
+                      <a:extLst>
+                        <a:ext uri="{28A0092B-C50C-407E-A947-70E740481C1C}">
+                          <a14:useLocalDpi xmlns:a14="http://schemas.microsoft.com/office/drawing/2010/main" val="0"/>
+                        </a:ext>
+                      </a:extLst>
+                    </a:blip>
+                    <a:srcRect l="19641" r="20387"/>
+                    <a:stretch/>
+                  </pic:blipFill>
+                  <pic:spPr bwMode="auto">
+                    <a:xfrm>
+                      <a:off x="0" y="0"/>
+                      <a:ext cx="5283526" cy="4956009"/>
+                    </a:xfrm>
+                    <a:prstGeom prst="rect">
+                      <a:avLst/>
+                    </a:prstGeom>
+                    <a:noFill/>
+                    <a:ln>
+                      <a:noFill/>
+                    </a:ln>
+                    <a:extLst>
+                      <a:ext uri="{53640926-AAD7-44D8-BBD7-CCE9431645EC}">
+                        <a14:shadowObscured xmlns:a14="http://schemas.microsoft.com/office/drawing/2010/main"/>
+                      </a:ext>
+                    </a:extLst>
+                  </pic:spPr>
+                </pic:pic>
+              </a:graphicData>
+            </a:graphic>
+          </wp:inline>
+        </w:drawing>
+      </w:r>
+    </w:p>
+    <w:p>
+      <w:pPr>
+        <w:pStyle w:val="Fuente"/>
+      </w:pPr>
+    </w:p>
+    <w:p>
+      <w:pPr>
+        <w:pStyle w:val="Fuente"/>
+      </w:pPr>
+      <w:r>
+        <w:t>Fuente:</w:t>
+      </w:r>
+      <w:r>
+        <w:t xml:space="preserve"> </w:t>
+      </w:r>
+      <w:r>
+        <w:t xml:space="preserve">módulo de </w:t>
+      </w:r>
+      <w:r>
+        <w:t xml:space="preserve">conexión </w:t>
+      </w:r>
+      <w:r>
+        <w:t xml:space="preserve">de servidor </w:t>
+      </w:r>
+      <w:proofErr w:type="spellStart"/>
+      <w:r>
+        <w:t>FreeRADIUS</w:t>
+      </w:r>
+      <w:proofErr w:type="spellEnd"/>
+      <w:r>
+        <w:t xml:space="preserve"> con servidor de base de datos PostgreSQL</w:t>
+      </w:r>
+      <w:r>
+        <w:t xml:space="preserve">, empleando servidor de corta fuegos </w:t>
+      </w:r>
+      <w:proofErr w:type="spellStart"/>
+      <w:r>
+        <w:t>PfSense</w:t>
+      </w:r>
+      <w:proofErr w:type="spellEnd"/>
+      <w:r>
+        <w:t>.</w:t>
+      </w:r>
+    </w:p>
+    <w:p>
+      <w:pPr>
+        <w:rPr>
+          <w:lang w:val="es-ES"/>
+        </w:rPr>
+      </w:pPr>
+    </w:p>
+    <w:p>
+      <w:pPr>
+        <w:pStyle w:val="Figuras"/>
+      </w:pPr>
+      <w:r>
+        <w:t xml:space="preserve">Configuración </w:t>
+      </w:r>
+      <w:r>
+        <w:t xml:space="preserve">y especificación de tablas </w:t>
+      </w:r>
+      <w:r>
+        <w:t xml:space="preserve">del modelo de datos para consumo </w:t>
+      </w:r>
+      <w:r>
+        <w:t xml:space="preserve">del </w:t>
+      </w:r>
+      <w:r>
+        <w:t xml:space="preserve">servidor </w:t>
+      </w:r>
+      <w:proofErr w:type="spellStart"/>
+      <w:r>
+        <w:t>FreeRADIUS</w:t>
+      </w:r>
+      <w:proofErr w:type="spellEnd"/>
+    </w:p>
+    <w:p>
+      <w:pPr>
+        <w:pStyle w:val="Sinespaciado"/>
+        <w:rPr>
+          <w:lang w:val="es-ES"/>
+        </w:rPr>
+      </w:pPr>
+    </w:p>
+    <w:p>
+      <w:pPr>
+        <w:pStyle w:val="Sinespaciado"/>
+        <w:jc w:val="center"/>
+        <w:rPr>
+          <w:lang w:val="es-ES"/>
+        </w:rPr>
+      </w:pPr>
+      <w:r>
+        <w:rPr>
+          <w:noProof/>
+        </w:rPr>
+        <w:lastRenderedPageBreak/>
+        <w:drawing>
+          <wp:inline distT="0" distB="0" distL="0" distR="0" wp14:anchorId="2B6965C7" wp14:editId="731D34B5">
+            <wp:extent cx="4707407" cy="4380614"/>
+            <wp:effectExtent l="0" t="0" r="0" b="1270"/>
+            <wp:docPr id="17" name="Imagen 17"/>
+            <wp:cNvGraphicFramePr>
+              <a:graphicFrameLocks xmlns:a="http://schemas.openxmlformats.org/drawingml/2006/main" noChangeAspect="1"/>
+            </wp:cNvGraphicFramePr>
+            <a:graphic xmlns:a="http://schemas.openxmlformats.org/drawingml/2006/main">
+              <a:graphicData uri="http://schemas.openxmlformats.org/drawingml/2006/picture">
+                <pic:pic xmlns:pic="http://schemas.openxmlformats.org/drawingml/2006/picture">
+                  <pic:nvPicPr>
+                    <pic:cNvPr id="0" name="Picture 5"/>
+                    <pic:cNvPicPr>
+                      <a:picLocks noChangeAspect="1" noChangeArrowheads="1"/>
+                    </pic:cNvPicPr>
+                  </pic:nvPicPr>
+                  <pic:blipFill rotWithShape="1">
+                    <a:blip r:embed="rId28" cstate="print">
+                      <a:extLst>
+                        <a:ext uri="{28A0092B-C50C-407E-A947-70E740481C1C}">
+                          <a14:useLocalDpi xmlns:a14="http://schemas.microsoft.com/office/drawing/2010/main" val="0"/>
+                        </a:ext>
+                      </a:extLst>
+                    </a:blip>
+                    <a:srcRect l="19379" r="20132"/>
+                    <a:stretch/>
+                  </pic:blipFill>
+                  <pic:spPr bwMode="auto">
+                    <a:xfrm>
+                      <a:off x="0" y="0"/>
+                      <a:ext cx="4717222" cy="4389748"/>
+                    </a:xfrm>
+                    <a:prstGeom prst="rect">
+                      <a:avLst/>
+                    </a:prstGeom>
+                    <a:noFill/>
+                    <a:ln>
+                      <a:noFill/>
+                    </a:ln>
+                    <a:extLst>
+                      <a:ext uri="{53640926-AAD7-44D8-BBD7-CCE9431645EC}">
+                        <a14:shadowObscured xmlns:a14="http://schemas.microsoft.com/office/drawing/2010/main"/>
+                      </a:ext>
+                    </a:extLst>
+                  </pic:spPr>
+                </pic:pic>
+              </a:graphicData>
+            </a:graphic>
+          </wp:inline>
+        </w:drawing>
+      </w:r>
+    </w:p>
+    <w:p>
+      <w:pPr>
+        <w:pStyle w:val="Sinespaciado"/>
+        <w:rPr>
+          <w:lang w:val="es-ES"/>
+        </w:rPr>
+      </w:pPr>
+    </w:p>
+    <w:p>
+      <w:pPr>
+        <w:pStyle w:val="Fuente"/>
+      </w:pPr>
+      <w:r>
+        <w:t>Fuente</w:t>
+      </w:r>
+      <w:r>
+        <w:t xml:space="preserve">: </w:t>
+      </w:r>
+      <w:r>
+        <w:t xml:space="preserve">módulo de conexión de servidor </w:t>
+      </w:r>
+      <w:proofErr w:type="spellStart"/>
+      <w:r>
+        <w:t>FreeRADIUS</w:t>
+      </w:r>
+      <w:proofErr w:type="spellEnd"/>
+      <w:r>
+        <w:t xml:space="preserve"> con servidor de base de datos PostgreSQL, empleando servidor de corta fuegos </w:t>
+      </w:r>
+      <w:proofErr w:type="spellStart"/>
+      <w:r>
+        <w:t>PfSense</w:t>
+      </w:r>
+      <w:proofErr w:type="spellEnd"/>
+      <w:r>
+        <w:t>.</w:t>
+      </w:r>
+    </w:p>
+    <w:p>
+      <w:pPr>
+        <w:rPr>
+          <w:lang w:val="es-ES"/>
+        </w:rPr>
+      </w:pPr>
+    </w:p>
+    <w:p>
+      <w:pPr>
+        <w:rPr>
+          <w:lang w:val="es-ES"/>
+        </w:rPr>
+      </w:pPr>
+      <w:r>
+        <w:rPr>
+          <w:lang w:val="es-ES"/>
+        </w:rPr>
+        <w:t>A continuación</w:t>
+      </w:r>
+      <w:r>
+        <w:rPr>
+          <w:lang w:val="es-ES"/>
+        </w:rPr>
+        <w:t>,</w:t>
+      </w:r>
+      <w:r>
+        <w:rPr>
+          <w:lang w:val="es-ES"/>
+        </w:rPr>
+        <w:t xml:space="preserve"> se presenta de manera detallada la configuración de modulo SQL para conexión al gestor de base de datos PostgreSQL desde </w:t>
+      </w:r>
+      <w:proofErr w:type="spellStart"/>
+      <w:r>
+        <w:rPr>
+          <w:lang w:val="es-ES"/>
+        </w:rPr>
+        <w:t>Pfsense</w:t>
+      </w:r>
+      <w:proofErr w:type="spellEnd"/>
+      <w:r>
+        <w:rPr>
+          <w:lang w:val="es-ES"/>
+        </w:rPr>
+        <w:t xml:space="preserve"> para autenticación, autorización y contabilización de usuarios desde el servidor </w:t>
+      </w:r>
+      <w:proofErr w:type="spellStart"/>
+      <w:r>
+        <w:rPr>
+          <w:lang w:val="es-ES"/>
+        </w:rPr>
+        <w:t>FreeRADIUS</w:t>
+      </w:r>
+      <w:proofErr w:type="spellEnd"/>
+      <w:r>
+        <w:rPr>
+          <w:lang w:val="es-ES"/>
+        </w:rPr>
+        <w:t>.</w:t>
+      </w:r>
+    </w:p>
+    <w:p>
+      <w:pPr>
+        <w:rPr>
+          <w:lang w:val="es-ES"/>
+        </w:rPr>
+      </w:pPr>
+    </w:p>
+    <w:p>
+      <w:pPr>
+        <w:pStyle w:val="Tablas"/>
+      </w:pPr>
+      <w:r>
+        <w:t xml:space="preserve">Configuración de módulo SQL del servidor de autenticación, autorización y contabilización </w:t>
+      </w:r>
+      <w:proofErr w:type="spellStart"/>
+      <w:r>
+        <w:t>FreeRADIUS</w:t>
+      </w:r>
+      <w:proofErr w:type="spellEnd"/>
+      <w:r>
+        <w:t xml:space="preserve"> para interconexión con el sistema de gestión de base de datos PostgreSQL como contenedor del modelo de datos para la solución del proyecto, elaborado en enero 2020.</w:t>
+      </w:r>
+    </w:p>
+    <w:p>
+      <w:pPr>
+        <w:pStyle w:val="Sinespaciado"/>
+        <w:rPr>
+          <w:lang w:val="es-ES"/>
+        </w:rPr>
+      </w:pPr>
+    </w:p>
+    <w:tbl>
+      <w:tblPr>
+        <w:tblStyle w:val="Tabladecuadrcula4"/>
+        <w:tblW w:w="0" w:type="auto"/>
+        <w:tblLook w:val="04A0" w:firstRow="1" w:lastRow="0" w:firstColumn="1" w:lastColumn="0" w:noHBand="0" w:noVBand="1"/>
+      </w:tblPr>
+      <w:tblGrid>
+        <w:gridCol w:w="3071"/>
+        <w:gridCol w:w="2960"/>
+        <w:gridCol w:w="2513"/>
+      </w:tblGrid>
+      <w:tr>
+        <w:trPr>
+          <w:cnfStyle w:val="100000000000" w:firstRow="1" w:lastRow="0" w:firstColumn="0" w:lastColumn="0" w:oddVBand="0" w:evenVBand="0" w:oddHBand="0" w:evenHBand="0" w:firstRowFirstColumn="0" w:firstRowLastColumn="0" w:lastRowFirstColumn="0" w:lastRowLastColumn="0"/>
+        </w:trPr>
+        <w:tc>
+          <w:tcPr>
+            <w:cnfStyle w:val="001000000000" w:firstRow="0" w:lastRow="0" w:firstColumn="1" w:lastColumn="0" w:oddVBand="0" w:evenVBand="0" w:oddHBand="0" w:evenHBand="0" w:firstRowFirstColumn="0" w:firstRowLastColumn="0" w:lastRowFirstColumn="0" w:lastRowLastColumn="0"/>
+            <w:tcW w:w="3140" w:type="dxa"/>
+          </w:tcPr>
+          <w:p>
+            <w:pPr>
+              <w:pStyle w:val="Sinespaciado"/>
+              <w:jc w:val="center"/>
+              <w:rPr>
+                <w:lang w:val="es-ES"/>
+              </w:rPr>
+            </w:pPr>
+            <w:r>
+              <w:rPr>
+                <w:lang w:val="es-ES"/>
+              </w:rPr>
+              <w:t>Configuración</w:t>
+            </w:r>
+          </w:p>
+        </w:tc>
+        <w:tc>
+          <w:tcPr>
+            <w:tcW w:w="3021" w:type="dxa"/>
+          </w:tcPr>
+          <w:p>
+            <w:pPr>
+              <w:pStyle w:val="Sinespaciado"/>
+              <w:jc w:val="center"/>
+              <w:cnfStyle w:val="100000000000" w:firstRow="1" w:lastRow="0" w:firstColumn="0" w:lastColumn="0" w:oddVBand="0" w:evenVBand="0" w:oddHBand="0" w:evenHBand="0" w:firstRowFirstColumn="0" w:firstRowLastColumn="0" w:lastRowFirstColumn="0" w:lastRowLastColumn="0"/>
+              <w:rPr>
+                <w:lang w:val="es-ES"/>
+              </w:rPr>
+            </w:pPr>
+            <w:r>
+              <w:rPr>
+                <w:lang w:val="es-ES"/>
+              </w:rPr>
+              <w:t>Descripción</w:t>
+            </w:r>
+          </w:p>
+        </w:tc>
+        <w:tc>
+          <w:tcPr>
+            <w:tcW w:w="2383" w:type="dxa"/>
+          </w:tcPr>
+          <w:p>
+            <w:pPr>
+              <w:pStyle w:val="Sinespaciado"/>
+              <w:jc w:val="center"/>
+              <w:cnfStyle w:val="100000000000" w:firstRow="1" w:lastRow="0" w:firstColumn="0" w:lastColumn="0" w:oddVBand="0" w:evenVBand="0" w:oddHBand="0" w:evenHBand="0" w:firstRowFirstColumn="0" w:firstRowLastColumn="0" w:lastRowFirstColumn="0" w:lastRowLastColumn="0"/>
+              <w:rPr>
+                <w:lang w:val="es-ES"/>
+              </w:rPr>
+            </w:pPr>
+            <w:r>
+              <w:rPr>
+                <w:lang w:val="es-ES"/>
+              </w:rPr>
+              <w:t>Valor Asignado</w:t>
+            </w:r>
+          </w:p>
+        </w:tc>
+      </w:tr>
+      <w:tr>
+        <w:trPr>
+          <w:cnfStyle w:val="000000100000" w:firstRow="0" w:lastRow="0" w:firstColumn="0" w:lastColumn="0" w:oddVBand="0" w:evenVBand="0" w:oddHBand="1" w:evenHBand="0" w:firstRowFirstColumn="0" w:firstRowLastColumn="0" w:lastRowFirstColumn="0" w:lastRowLastColumn="0"/>
+        </w:trPr>
+        <w:tc>
+          <w:tcPr>
+            <w:cnfStyle w:val="001000000000" w:firstRow="0" w:lastRow="0" w:firstColumn="1" w:lastColumn="0" w:oddVBand="0" w:evenVBand="0" w:oddHBand="0" w:evenHBand="0" w:firstRowFirstColumn="0" w:firstRowLastColumn="0" w:lastRowFirstColumn="0" w:lastRowLastColumn="0"/>
+            <w:tcW w:w="3140" w:type="dxa"/>
+          </w:tcPr>
+          <w:p>
+            <w:pPr>
+              <w:pStyle w:val="Sinespaciado"/>
+              <w:rPr>
+                <w:b w:val="0"/>
+                <w:bCs w:val="0"/>
+                <w:lang w:val="es-ES"/>
+              </w:rPr>
+            </w:pPr>
+            <w:r>
+              <w:rPr>
+                <w:b w:val="0"/>
+                <w:bCs w:val="0"/>
+                <w:lang w:val="es-ES"/>
+              </w:rPr>
+              <w:t>Habilitar autorización en SQL</w:t>
+            </w:r>
+          </w:p>
+        </w:tc>
+        <w:tc>
+          <w:tcPr>
+            <w:tcW w:w="3021" w:type="dxa"/>
+          </w:tcPr>
+          <w:p>
+            <w:pPr>
+              <w:pStyle w:val="Sinespaciado"/>
+              <w:cnfStyle w:val="000000100000" w:firstRow="0" w:lastRow="0" w:firstColumn="0" w:lastColumn="0" w:oddVBand="0" w:evenVBand="0" w:oddHBand="1" w:evenHBand="0" w:firstRowFirstColumn="0" w:firstRowLastColumn="0" w:lastRowFirstColumn="0" w:lastRowLastColumn="0"/>
+              <w:rPr>
+                <w:lang w:val="es-ES"/>
+              </w:rPr>
+            </w:pPr>
+            <w:r>
+              <w:rPr>
+                <w:lang w:val="es-ES"/>
+              </w:rPr>
+              <w:t xml:space="preserve">Opción que permite al servidor </w:t>
+            </w:r>
+            <w:proofErr w:type="spellStart"/>
+            <w:r>
+              <w:rPr>
+                <w:lang w:val="es-ES"/>
+              </w:rPr>
+              <w:t>FreeRADIUS</w:t>
+            </w:r>
+            <w:proofErr w:type="spellEnd"/>
+            <w:r>
+              <w:rPr>
+                <w:lang w:val="es-ES"/>
+              </w:rPr>
+              <w:t xml:space="preserve"> realizar autentica y autorización de usuarios por medio de la información almacenada en la base de datos para el portal cautivo.</w:t>
+            </w:r>
+          </w:p>
+        </w:tc>
+        <w:tc>
+          <w:tcPr>
+            <w:tcW w:w="2383" w:type="dxa"/>
+          </w:tcPr>
+          <w:p>
+            <w:pPr>
+              <w:pStyle w:val="Sinespaciado"/>
+              <w:jc w:val="center"/>
+              <w:cnfStyle w:val="000000100000" w:firstRow="0" w:lastRow="0" w:firstColumn="0" w:lastColumn="0" w:oddVBand="0" w:evenVBand="0" w:oddHBand="1" w:evenHBand="0" w:firstRowFirstColumn="0" w:firstRowLastColumn="0" w:lastRowFirstColumn="0" w:lastRowLastColumn="0"/>
+              <w:rPr>
+                <w:lang w:val="es-ES"/>
+              </w:rPr>
+            </w:pPr>
+            <w:r>
+              <w:rPr>
+                <w:lang w:val="es-ES"/>
+              </w:rPr>
+              <w:t>Habilitado</w:t>
+            </w:r>
+          </w:p>
+        </w:tc>
+      </w:tr>
+      <w:tr>
+        <w:tc>
+          <w:tcPr>
+            <w:cnfStyle w:val="001000000000" w:firstRow="0" w:lastRow="0" w:firstColumn="1" w:lastColumn="0" w:oddVBand="0" w:evenVBand="0" w:oddHBand="0" w:evenHBand="0" w:firstRowFirstColumn="0" w:firstRowLastColumn="0" w:lastRowFirstColumn="0" w:lastRowLastColumn="0"/>
+            <w:tcW w:w="3140" w:type="dxa"/>
+          </w:tcPr>
+          <w:p>
+            <w:pPr>
+              <w:pStyle w:val="Sinespaciado"/>
+              <w:rPr>
+                <w:b w:val="0"/>
+                <w:bCs w:val="0"/>
+                <w:lang w:val="es-ES"/>
+              </w:rPr>
+            </w:pPr>
+            <w:r>
+              <w:rPr>
+                <w:b w:val="0"/>
+                <w:bCs w:val="0"/>
+                <w:lang w:val="es-ES"/>
+              </w:rPr>
+              <w:t>Habilitar de contabilización en SQL</w:t>
+            </w:r>
+          </w:p>
+        </w:tc>
+        <w:tc>
+          <w:tcPr>
+            <w:tcW w:w="3021" w:type="dxa"/>
+          </w:tcPr>
+          <w:p>
+            <w:pPr>
+              <w:pStyle w:val="Sinespaciado"/>
+              <w:cnfStyle w:val="000000000000" w:firstRow="0" w:lastRow="0" w:firstColumn="0" w:lastColumn="0" w:oddVBand="0" w:evenVBand="0" w:oddHBand="0" w:evenHBand="0" w:firstRowFirstColumn="0" w:firstRowLastColumn="0" w:lastRowFirstColumn="0" w:lastRowLastColumn="0"/>
+              <w:rPr>
+                <w:lang w:val="es-ES"/>
+              </w:rPr>
+            </w:pPr>
+            <w:r>
+              <w:rPr>
+                <w:lang w:val="es-ES"/>
+              </w:rPr>
+              <w:t>Opción que permite habilitar la contabilización y registro de información sobre los paquetes de datos que consumen los usuarios autenticados en la red.</w:t>
+            </w:r>
+          </w:p>
+        </w:tc>
+        <w:tc>
+          <w:tcPr>
+            <w:tcW w:w="2383" w:type="dxa"/>
+          </w:tcPr>
+          <w:p>
+            <w:pPr>
+              <w:pStyle w:val="Sinespaciado"/>
+              <w:jc w:val="center"/>
+              <w:cnfStyle w:val="000000000000" w:firstRow="0" w:lastRow="0" w:firstColumn="0" w:lastColumn="0" w:oddVBand="0" w:evenVBand="0" w:oddHBand="0" w:evenHBand="0" w:firstRowFirstColumn="0" w:firstRowLastColumn="0" w:lastRowFirstColumn="0" w:lastRowLastColumn="0"/>
+              <w:rPr>
+                <w:lang w:val="es-ES"/>
+              </w:rPr>
+            </w:pPr>
+            <w:r>
+              <w:rPr>
+                <w:lang w:val="es-ES"/>
+              </w:rPr>
+              <w:t>Habilitado</w:t>
+            </w:r>
+          </w:p>
+        </w:tc>
+      </w:tr>
+      <w:tr>
+        <w:trPr>
+          <w:cnfStyle w:val="000000100000" w:firstRow="0" w:lastRow="0" w:firstColumn="0" w:lastColumn="0" w:oddVBand="0" w:evenVBand="0" w:oddHBand="1" w:evenHBand="0" w:firstRowFirstColumn="0" w:firstRowLastColumn="0" w:lastRowFirstColumn="0" w:lastRowLastColumn="0"/>
+        </w:trPr>
+        <w:tc>
+          <w:tcPr>
+            <w:cnfStyle w:val="001000000000" w:firstRow="0" w:lastRow="0" w:firstColumn="1" w:lastColumn="0" w:oddVBand="0" w:evenVBand="0" w:oddHBand="0" w:evenHBand="0" w:firstRowFirstColumn="0" w:firstRowLastColumn="0" w:lastRowFirstColumn="0" w:lastRowLastColumn="0"/>
+            <w:tcW w:w="3140" w:type="dxa"/>
+          </w:tcPr>
+          <w:p>
+            <w:pPr>
+              <w:pStyle w:val="Sinespaciado"/>
+              <w:rPr>
+                <w:b w:val="0"/>
+                <w:bCs w:val="0"/>
+                <w:lang w:val="es-ES"/>
+              </w:rPr>
+            </w:pPr>
+            <w:r>
+              <w:rPr>
+                <w:b w:val="0"/>
+                <w:bCs w:val="0"/>
+                <w:lang w:val="es-ES"/>
+              </w:rPr>
+              <w:t>Habilitar sesiones en SQL</w:t>
+            </w:r>
+          </w:p>
+        </w:tc>
+        <w:tc>
+          <w:tcPr>
+            <w:tcW w:w="3021" w:type="dxa"/>
+          </w:tcPr>
+          <w:p>
+            <w:pPr>
+              <w:pStyle w:val="Sinespaciado"/>
+              <w:cnfStyle w:val="000000100000" w:firstRow="0" w:lastRow="0" w:firstColumn="0" w:lastColumn="0" w:oddVBand="0" w:evenVBand="0" w:oddHBand="1" w:evenHBand="0" w:firstRowFirstColumn="0" w:firstRowLastColumn="0" w:lastRowFirstColumn="0" w:lastRowLastColumn="0"/>
+              <w:rPr>
+                <w:lang w:val="es-ES"/>
+              </w:rPr>
+            </w:pPr>
+            <w:r>
+              <w:rPr>
+                <w:lang w:val="es-ES"/>
+              </w:rPr>
+              <w:t>Opción que permite el manejo de sesiones en la red.</w:t>
+            </w:r>
+          </w:p>
+        </w:tc>
+        <w:tc>
+          <w:tcPr>
+            <w:tcW w:w="2383" w:type="dxa"/>
+          </w:tcPr>
+          <w:p>
+            <w:pPr>
+              <w:pStyle w:val="Sinespaciado"/>
+              <w:jc w:val="center"/>
+              <w:cnfStyle w:val="000000100000" w:firstRow="0" w:lastRow="0" w:firstColumn="0" w:lastColumn="0" w:oddVBand="0" w:evenVBand="0" w:oddHBand="1" w:evenHBand="0" w:firstRowFirstColumn="0" w:firstRowLastColumn="0" w:lastRowFirstColumn="0" w:lastRowLastColumn="0"/>
+              <w:rPr>
+                <w:lang w:val="es-ES"/>
+              </w:rPr>
+            </w:pPr>
+            <w:r>
+              <w:rPr>
+                <w:lang w:val="es-ES"/>
+              </w:rPr>
+              <w:t>Habilitado</w:t>
+            </w:r>
+          </w:p>
+        </w:tc>
+      </w:tr>
+      <w:tr>
+        <w:tc>
+          <w:tcPr>
+            <w:cnfStyle w:val="001000000000" w:firstRow="0" w:lastRow="0" w:firstColumn="1" w:lastColumn="0" w:oddVBand="0" w:evenVBand="0" w:oddHBand="0" w:evenHBand="0" w:firstRowFirstColumn="0" w:firstRowLastColumn="0" w:lastRowFirstColumn="0" w:lastRowLastColumn="0"/>
+            <w:tcW w:w="3140" w:type="dxa"/>
+          </w:tcPr>
+          <w:p>
+            <w:pPr>
+              <w:pStyle w:val="Sinespaciado"/>
+              <w:rPr>
+                <w:b w:val="0"/>
+                <w:bCs w:val="0"/>
+                <w:lang w:val="es-ES"/>
+              </w:rPr>
+            </w:pPr>
+            <w:r>
+              <w:rPr>
+                <w:b w:val="0"/>
+                <w:bCs w:val="0"/>
+                <w:lang w:val="es-ES"/>
+              </w:rPr>
+              <w:t>Habilitar repuestas de autorización POST en SQL</w:t>
+            </w:r>
+          </w:p>
+        </w:tc>
+        <w:tc>
+          <w:tcPr>
+            <w:tcW w:w="3021" w:type="dxa"/>
+          </w:tcPr>
+          <w:p>
+            <w:pPr>
+              <w:pStyle w:val="Sinespaciado"/>
+              <w:cnfStyle w:val="000000000000" w:firstRow="0" w:lastRow="0" w:firstColumn="0" w:lastColumn="0" w:oddVBand="0" w:evenVBand="0" w:oddHBand="0" w:evenHBand="0" w:firstRowFirstColumn="0" w:firstRowLastColumn="0" w:lastRowFirstColumn="0" w:lastRowLastColumn="0"/>
+              <w:rPr>
+                <w:lang w:val="es-ES"/>
+              </w:rPr>
+            </w:pPr>
+            <w:r>
+              <w:rPr>
+                <w:lang w:val="es-ES"/>
+              </w:rPr>
+              <w:t>Opción que habilita al servidor para dar respuesta POST a las solicitudes de acceso a la red.</w:t>
+            </w:r>
+          </w:p>
+        </w:tc>
+        <w:tc>
+          <w:tcPr>
+            <w:tcW w:w="2383" w:type="dxa"/>
+          </w:tcPr>
+          <w:p>
+            <w:pPr>
+              <w:pStyle w:val="Sinespaciado"/>
+              <w:jc w:val="center"/>
+              <w:cnfStyle w:val="000000000000" w:firstRow="0" w:lastRow="0" w:firstColumn="0" w:lastColumn="0" w:oddVBand="0" w:evenVBand="0" w:oddHBand="0" w:evenHBand="0" w:firstRowFirstColumn="0" w:firstRowLastColumn="0" w:lastRowFirstColumn="0" w:lastRowLastColumn="0"/>
+              <w:rPr>
+                <w:lang w:val="es-ES"/>
+              </w:rPr>
+            </w:pPr>
+            <w:r>
+              <w:rPr>
+                <w:lang w:val="es-ES"/>
+              </w:rPr>
+              <w:t>Habilitado</w:t>
+            </w:r>
+          </w:p>
+        </w:tc>
+      </w:tr>
+      <w:tr>
+        <w:trPr>
+          <w:cnfStyle w:val="000000100000" w:firstRow="0" w:lastRow="0" w:firstColumn="0" w:lastColumn="0" w:oddVBand="0" w:evenVBand="0" w:oddHBand="1" w:evenHBand="0" w:firstRowFirstColumn="0" w:firstRowLastColumn="0" w:lastRowFirstColumn="0" w:lastRowLastColumn="0"/>
+        </w:trPr>
+        <w:tc>
+          <w:tcPr>
+            <w:cnfStyle w:val="001000000000" w:firstRow="0" w:lastRow="0" w:firstColumn="1" w:lastColumn="0" w:oddVBand="0" w:evenVBand="0" w:oddHBand="0" w:evenHBand="0" w:firstRowFirstColumn="0" w:firstRowLastColumn="0" w:lastRowFirstColumn="0" w:lastRowLastColumn="0"/>
+            <w:tcW w:w="3140" w:type="dxa"/>
+          </w:tcPr>
+          <w:p>
+            <w:pPr>
+              <w:pStyle w:val="Sinespaciado"/>
+              <w:rPr>
+                <w:b w:val="0"/>
+                <w:bCs w:val="0"/>
+                <w:lang w:val="es-ES"/>
+              </w:rPr>
+            </w:pPr>
+            <w:r>
+              <w:rPr>
+                <w:b w:val="0"/>
+                <w:bCs w:val="0"/>
+                <w:lang w:val="es-ES"/>
+              </w:rPr>
+              <w:t>Tipo de base de datos</w:t>
+            </w:r>
+          </w:p>
+        </w:tc>
+        <w:tc>
+          <w:tcPr>
+            <w:tcW w:w="3021" w:type="dxa"/>
+          </w:tcPr>
+          <w:p>
+            <w:pPr>
+              <w:pStyle w:val="Sinespaciado"/>
+              <w:cnfStyle w:val="000000100000" w:firstRow="0" w:lastRow="0" w:firstColumn="0" w:lastColumn="0" w:oddVBand="0" w:evenVBand="0" w:oddHBand="1" w:evenHBand="0" w:firstRowFirstColumn="0" w:firstRowLastColumn="0" w:lastRowFirstColumn="0" w:lastRowLastColumn="0"/>
+              <w:rPr>
+                <w:lang w:val="es-ES"/>
+              </w:rPr>
+            </w:pPr>
+            <w:r>
+              <w:rPr>
+                <w:lang w:val="es-ES"/>
+              </w:rPr>
+              <w:t xml:space="preserve">Opción que permite seleccionar el tipo de sistema gestor de base de datos que utilizará el servidor </w:t>
+            </w:r>
+            <w:proofErr w:type="spellStart"/>
+            <w:r>
+              <w:rPr>
+                <w:lang w:val="es-ES"/>
+              </w:rPr>
+              <w:t>FreeRADIUS</w:t>
+            </w:r>
+            <w:proofErr w:type="spellEnd"/>
+            <w:r>
+              <w:rPr>
+                <w:lang w:val="es-ES"/>
+              </w:rPr>
+              <w:t>.</w:t>
+            </w:r>
+          </w:p>
+        </w:tc>
+        <w:tc>
+          <w:tcPr>
+            <w:tcW w:w="2383" w:type="dxa"/>
+          </w:tcPr>
+          <w:p>
+            <w:pPr>
+              <w:pStyle w:val="Sinespaciado"/>
+              <w:jc w:val="center"/>
+              <w:cnfStyle w:val="000000100000" w:firstRow="0" w:lastRow="0" w:firstColumn="0" w:lastColumn="0" w:oddVBand="0" w:evenVBand="0" w:oddHBand="1" w:evenHBand="0" w:firstRowFirstColumn="0" w:firstRowLastColumn="0" w:lastRowFirstColumn="0" w:lastRowLastColumn="0"/>
+              <w:rPr>
+                <w:lang w:val="es-ES"/>
+              </w:rPr>
+            </w:pPr>
+            <w:r>
+              <w:rPr>
+                <w:lang w:val="es-ES"/>
+              </w:rPr>
+              <w:t>PostgreSQL</w:t>
+            </w:r>
+          </w:p>
+        </w:tc>
+      </w:tr>
+      <w:tr>
+        <w:tc>
+          <w:tcPr>
+            <w:cnfStyle w:val="001000000000" w:firstRow="0" w:lastRow="0" w:firstColumn="1" w:lastColumn="0" w:oddVBand="0" w:evenVBand="0" w:oddHBand="0" w:evenHBand="0" w:firstRowFirstColumn="0" w:firstRowLastColumn="0" w:lastRowFirstColumn="0" w:lastRowLastColumn="0"/>
+            <w:tcW w:w="3140" w:type="dxa"/>
+          </w:tcPr>
+          <w:p>
+            <w:pPr>
+              <w:pStyle w:val="Sinespaciado"/>
+              <w:rPr>
+                <w:b w:val="0"/>
+                <w:bCs w:val="0"/>
+                <w:lang w:val="es-ES"/>
+              </w:rPr>
+            </w:pPr>
+            <w:r>
+              <w:rPr>
+                <w:b w:val="0"/>
+                <w:bCs w:val="0"/>
+                <w:lang w:val="es-ES"/>
+              </w:rPr>
+              <w:t>Dirección del servidor</w:t>
+            </w:r>
+          </w:p>
+        </w:tc>
+        <w:tc>
+          <w:tcPr>
+            <w:tcW w:w="3021" w:type="dxa"/>
+          </w:tcPr>
+          <w:p>
+            <w:pPr>
+              <w:pStyle w:val="Sinespaciado"/>
+              <w:cnfStyle w:val="000000000000" w:firstRow="0" w:lastRow="0" w:firstColumn="0" w:lastColumn="0" w:oddVBand="0" w:evenVBand="0" w:oddHBand="0" w:evenHBand="0" w:firstRowFirstColumn="0" w:firstRowLastColumn="0" w:lastRowFirstColumn="0" w:lastRowLastColumn="0"/>
+              <w:rPr>
+                <w:lang w:val="es-ES"/>
+              </w:rPr>
+            </w:pPr>
+            <w:r>
+              <w:rPr>
+                <w:lang w:val="es-ES"/>
+              </w:rPr>
+              <w:t>Dirección IP del servidor en el cual se encuentra instalado el sistema gestor de base de datos PostgreSQL y en donde se encuentra almacenada actualmente la base de datos.</w:t>
+            </w:r>
+          </w:p>
+        </w:tc>
+        <w:tc>
+          <w:tcPr>
+            <w:tcW w:w="2383" w:type="dxa"/>
+          </w:tcPr>
+          <w:p>
+            <w:pPr>
+              <w:pStyle w:val="Sinespaciado"/>
+              <w:jc w:val="center"/>
+              <w:cnfStyle w:val="000000000000" w:firstRow="0" w:lastRow="0" w:firstColumn="0" w:lastColumn="0" w:oddVBand="0" w:evenVBand="0" w:oddHBand="0" w:evenHBand="0" w:firstRowFirstColumn="0" w:firstRowLastColumn="0" w:lastRowFirstColumn="0" w:lastRowLastColumn="0"/>
+              <w:rPr>
+                <w:lang w:val="es-ES"/>
+              </w:rPr>
+            </w:pPr>
+            <w:r>
+              <w:rPr>
+                <w:lang w:val="es-ES"/>
+              </w:rPr>
+              <w:t>172.10.1.250</w:t>
+            </w:r>
+          </w:p>
+        </w:tc>
+      </w:tr>
+      <w:tr>
+        <w:trPr>
+          <w:cnfStyle w:val="000000100000" w:firstRow="0" w:lastRow="0" w:firstColumn="0" w:lastColumn="0" w:oddVBand="0" w:evenVBand="0" w:oddHBand="1" w:evenHBand="0" w:firstRowFirstColumn="0" w:firstRowLastColumn="0" w:lastRowFirstColumn="0" w:lastRowLastColumn="0"/>
+        </w:trPr>
+        <w:tc>
+          <w:tcPr>
+            <w:cnfStyle w:val="001000000000" w:firstRow="0" w:lastRow="0" w:firstColumn="1" w:lastColumn="0" w:oddVBand="0" w:evenVBand="0" w:oddHBand="0" w:evenHBand="0" w:firstRowFirstColumn="0" w:firstRowLastColumn="0" w:lastRowFirstColumn="0" w:lastRowLastColumn="0"/>
+            <w:tcW w:w="3140" w:type="dxa"/>
+          </w:tcPr>
+          <w:p>
+            <w:pPr>
+              <w:pStyle w:val="Sinespaciado"/>
+              <w:rPr>
+                <w:b w:val="0"/>
+                <w:bCs w:val="0"/>
+                <w:lang w:val="es-ES"/>
+              </w:rPr>
+            </w:pPr>
+            <w:r>
+              <w:rPr>
+                <w:b w:val="0"/>
+                <w:bCs w:val="0"/>
+                <w:lang w:val="es-ES"/>
+              </w:rPr>
+              <w:t>Puerto servidor</w:t>
+            </w:r>
+          </w:p>
+        </w:tc>
+        <w:tc>
+          <w:tcPr>
+            <w:tcW w:w="3021" w:type="dxa"/>
+          </w:tcPr>
+          <w:p>
+            <w:pPr>
+              <w:pStyle w:val="Sinespaciado"/>
+              <w:cnfStyle w:val="000000100000" w:firstRow="0" w:lastRow="0" w:firstColumn="0" w:lastColumn="0" w:oddVBand="0" w:evenVBand="0" w:oddHBand="1" w:evenHBand="0" w:firstRowFirstColumn="0" w:firstRowLastColumn="0" w:lastRowFirstColumn="0" w:lastRowLastColumn="0"/>
+              <w:rPr>
+                <w:lang w:val="es-ES"/>
+              </w:rPr>
+            </w:pPr>
+            <w:r>
+              <w:rPr>
+                <w:lang w:val="es-ES"/>
+              </w:rPr>
+              <w:t>Número de puerto que está habilitada para comunicación con el sistema gestor de base de datos PostgreSQL.</w:t>
+            </w:r>
+          </w:p>
+        </w:tc>
+        <w:tc>
+          <w:tcPr>
+            <w:tcW w:w="2383" w:type="dxa"/>
+          </w:tcPr>
+          <w:p>
+            <w:pPr>
+              <w:pStyle w:val="Sinespaciado"/>
+              <w:jc w:val="center"/>
+              <w:cnfStyle w:val="000000100000" w:firstRow="0" w:lastRow="0" w:firstColumn="0" w:lastColumn="0" w:oddVBand="0" w:evenVBand="0" w:oddHBand="1" w:evenHBand="0" w:firstRowFirstColumn="0" w:firstRowLastColumn="0" w:lastRowFirstColumn="0" w:lastRowLastColumn="0"/>
+              <w:rPr>
+                <w:lang w:val="es-ES"/>
+              </w:rPr>
+            </w:pPr>
+            <w:r>
+              <w:rPr>
+                <w:lang w:val="es-ES"/>
+              </w:rPr>
+              <w:t>5432</w:t>
+            </w:r>
+          </w:p>
+        </w:tc>
+      </w:tr>
+      <w:tr>
+        <w:tc>
+          <w:tcPr>
+            <w:cnfStyle w:val="001000000000" w:firstRow="0" w:lastRow="0" w:firstColumn="1" w:lastColumn="0" w:oddVBand="0" w:evenVBand="0" w:oddHBand="0" w:evenHBand="0" w:firstRowFirstColumn="0" w:firstRowLastColumn="0" w:lastRowFirstColumn="0" w:lastRowLastColumn="0"/>
+            <w:tcW w:w="3140" w:type="dxa"/>
+          </w:tcPr>
+          <w:p>
+            <w:pPr>
+              <w:pStyle w:val="Sinespaciado"/>
+              <w:rPr>
+                <w:b w:val="0"/>
+                <w:bCs w:val="0"/>
+                <w:lang w:val="es-ES"/>
+              </w:rPr>
+            </w:pPr>
+            <w:r>
+              <w:rPr>
+                <w:b w:val="0"/>
+                <w:bCs w:val="0"/>
+                <w:lang w:val="es-ES"/>
+              </w:rPr>
+              <w:lastRenderedPageBreak/>
+              <w:t>Nombre de usuario de la base de datos</w:t>
+            </w:r>
+          </w:p>
+        </w:tc>
+        <w:tc>
+          <w:tcPr>
+            <w:tcW w:w="3021" w:type="dxa"/>
+          </w:tcPr>
+          <w:p>
+            <w:pPr>
+              <w:pStyle w:val="Sinespaciado"/>
+              <w:cnfStyle w:val="000000000000" w:firstRow="0" w:lastRow="0" w:firstColumn="0" w:lastColumn="0" w:oddVBand="0" w:evenVBand="0" w:oddHBand="0" w:evenHBand="0" w:firstRowFirstColumn="0" w:firstRowLastColumn="0" w:lastRowFirstColumn="0" w:lastRowLastColumn="0"/>
+              <w:rPr>
+                <w:lang w:val="es-ES"/>
+              </w:rPr>
+            </w:pPr>
+            <w:r>
+              <w:rPr>
+                <w:lang w:val="es-ES"/>
+              </w:rPr>
+              <w:t xml:space="preserve">Nombre de usuario que tiene las credenciales y accesos para conexión remota con la base de datos y que utilizará el servidor </w:t>
+            </w:r>
+            <w:proofErr w:type="spellStart"/>
+            <w:r>
+              <w:rPr>
+                <w:lang w:val="es-ES"/>
+              </w:rPr>
+              <w:t>FreeRADIUS</w:t>
+            </w:r>
+            <w:proofErr w:type="spellEnd"/>
+            <w:r>
+              <w:rPr>
+                <w:lang w:val="es-ES"/>
+              </w:rPr>
+              <w:t xml:space="preserve"> para comunicarse con el sistema gestor de base de datos PostgreSQL.</w:t>
+            </w:r>
+          </w:p>
+        </w:tc>
+        <w:tc>
+          <w:tcPr>
+            <w:tcW w:w="2383" w:type="dxa"/>
+          </w:tcPr>
+          <w:p>
+            <w:pPr>
+              <w:pStyle w:val="Sinespaciado"/>
+              <w:jc w:val="center"/>
+              <w:cnfStyle w:val="000000000000" w:firstRow="0" w:lastRow="0" w:firstColumn="0" w:lastColumn="0" w:oddVBand="0" w:evenVBand="0" w:oddHBand="0" w:evenHBand="0" w:firstRowFirstColumn="0" w:firstRowLastColumn="0" w:lastRowFirstColumn="0" w:lastRowLastColumn="0"/>
+              <w:rPr>
+                <w:lang w:val="es-ES"/>
+              </w:rPr>
+            </w:pPr>
+            <w:proofErr w:type="spellStart"/>
+            <w:r>
+              <w:rPr>
+                <w:lang w:val="es-ES"/>
+              </w:rPr>
+              <w:t>Postgres</w:t>
+            </w:r>
+            <w:proofErr w:type="spellEnd"/>
+          </w:p>
+        </w:tc>
+      </w:tr>
+      <w:tr>
+        <w:trPr>
+          <w:cnfStyle w:val="000000100000" w:firstRow="0" w:lastRow="0" w:firstColumn="0" w:lastColumn="0" w:oddVBand="0" w:evenVBand="0" w:oddHBand="1" w:evenHBand="0" w:firstRowFirstColumn="0" w:firstRowLastColumn="0" w:lastRowFirstColumn="0" w:lastRowLastColumn="0"/>
+        </w:trPr>
+        <w:tc>
+          <w:tcPr>
+            <w:cnfStyle w:val="001000000000" w:firstRow="0" w:lastRow="0" w:firstColumn="1" w:lastColumn="0" w:oddVBand="0" w:evenVBand="0" w:oddHBand="0" w:evenHBand="0" w:firstRowFirstColumn="0" w:firstRowLastColumn="0" w:lastRowFirstColumn="0" w:lastRowLastColumn="0"/>
+            <w:tcW w:w="3140" w:type="dxa"/>
+          </w:tcPr>
+          <w:p>
+            <w:pPr>
+              <w:pStyle w:val="Sinespaciado"/>
+              <w:rPr>
+                <w:b w:val="0"/>
+                <w:bCs w:val="0"/>
+                <w:lang w:val="es-ES"/>
+              </w:rPr>
+            </w:pPr>
+            <w:r>
+              <w:rPr>
+                <w:b w:val="0"/>
+                <w:bCs w:val="0"/>
+                <w:lang w:val="es-ES"/>
+              </w:rPr>
+              <w:t>Contraseña de base de datos</w:t>
+            </w:r>
+          </w:p>
+        </w:tc>
+        <w:tc>
+          <w:tcPr>
+            <w:tcW w:w="3021" w:type="dxa"/>
+          </w:tcPr>
+          <w:p>
+            <w:pPr>
+              <w:pStyle w:val="Sinespaciado"/>
+              <w:cnfStyle w:val="000000100000" w:firstRow="0" w:lastRow="0" w:firstColumn="0" w:lastColumn="0" w:oddVBand="0" w:evenVBand="0" w:oddHBand="1" w:evenHBand="0" w:firstRowFirstColumn="0" w:firstRowLastColumn="0" w:lastRowFirstColumn="0" w:lastRowLastColumn="0"/>
+              <w:rPr>
+                <w:lang w:val="es-ES"/>
+              </w:rPr>
+            </w:pPr>
+            <w:r>
+              <w:rPr>
+                <w:lang w:val="es-ES"/>
+              </w:rPr>
+              <w:t xml:space="preserve">Contraseña de acceso </w:t>
+            </w:r>
+          </w:p>
+        </w:tc>
+        <w:tc>
+          <w:tcPr>
+            <w:tcW w:w="2383" w:type="dxa"/>
+          </w:tcPr>
+          <w:p>
+            <w:pPr>
+              <w:pStyle w:val="Sinespaciado"/>
+              <w:jc w:val="center"/>
+              <w:cnfStyle w:val="000000100000" w:firstRow="0" w:lastRow="0" w:firstColumn="0" w:lastColumn="0" w:oddVBand="0" w:evenVBand="0" w:oddHBand="1" w:evenHBand="0" w:firstRowFirstColumn="0" w:firstRowLastColumn="0" w:lastRowFirstColumn="0" w:lastRowLastColumn="0"/>
+              <w:rPr>
+                <w:lang w:val="es-ES"/>
+              </w:rPr>
+            </w:pPr>
+            <w:r>
+              <w:rPr>
+                <w:lang w:val="es-ES"/>
+              </w:rPr>
+              <w:t>Dato confidencial</w:t>
+            </w:r>
+          </w:p>
+        </w:tc>
+      </w:tr>
+      <w:tr>
+        <w:tc>
+          <w:tcPr>
+            <w:cnfStyle w:val="001000000000" w:firstRow="0" w:lastRow="0" w:firstColumn="1" w:lastColumn="0" w:oddVBand="0" w:evenVBand="0" w:oddHBand="0" w:evenHBand="0" w:firstRowFirstColumn="0" w:firstRowLastColumn="0" w:lastRowFirstColumn="0" w:lastRowLastColumn="0"/>
+            <w:tcW w:w="3140" w:type="dxa"/>
+          </w:tcPr>
+          <w:p>
+            <w:pPr>
+              <w:pStyle w:val="Sinespaciado"/>
+              <w:rPr>
+                <w:b w:val="0"/>
+                <w:bCs w:val="0"/>
+                <w:lang w:val="es-ES"/>
+              </w:rPr>
+            </w:pPr>
+            <w:r>
+              <w:rPr>
+                <w:b w:val="0"/>
+                <w:bCs w:val="0"/>
+                <w:lang w:val="es-ES"/>
+              </w:rPr>
+              <w:t>Tabla de configuración de la base de datos</w:t>
+            </w:r>
+          </w:p>
+        </w:tc>
+        <w:tc>
+          <w:tcPr>
+            <w:tcW w:w="3021" w:type="dxa"/>
+          </w:tcPr>
+          <w:p>
+            <w:pPr>
+              <w:pStyle w:val="Sinespaciado"/>
+              <w:cnfStyle w:val="000000000000" w:firstRow="0" w:lastRow="0" w:firstColumn="0" w:lastColumn="0" w:oddVBand="0" w:evenVBand="0" w:oddHBand="0" w:evenHBand="0" w:firstRowFirstColumn="0" w:firstRowLastColumn="0" w:lastRowFirstColumn="0" w:lastRowLastColumn="0"/>
+              <w:rPr>
+                <w:lang w:val="es-ES"/>
+              </w:rPr>
+            </w:pPr>
+            <w:r>
+              <w:rPr>
+                <w:lang w:val="es-ES"/>
+              </w:rPr>
+              <w:t xml:space="preserve">Nombre de tabla y base de datos que contendrá el modelo de datos del servidor </w:t>
+            </w:r>
+            <w:proofErr w:type="spellStart"/>
+            <w:r>
+              <w:rPr>
+                <w:lang w:val="es-ES"/>
+              </w:rPr>
+              <w:t>FreeRADIUS</w:t>
+            </w:r>
+            <w:proofErr w:type="spellEnd"/>
+            <w:r>
+              <w:rPr>
+                <w:lang w:val="es-ES"/>
+              </w:rPr>
+              <w:t>.</w:t>
+            </w:r>
+          </w:p>
+        </w:tc>
+        <w:tc>
+          <w:tcPr>
+            <w:tcW w:w="2383" w:type="dxa"/>
+          </w:tcPr>
+          <w:p>
+            <w:pPr>
+              <w:pStyle w:val="Sinespaciado"/>
+              <w:jc w:val="center"/>
+              <w:cnfStyle w:val="000000000000" w:firstRow="0" w:lastRow="0" w:firstColumn="0" w:lastColumn="0" w:oddVBand="0" w:evenVBand="0" w:oddHBand="0" w:evenHBand="0" w:firstRowFirstColumn="0" w:firstRowLastColumn="0" w:lastRowFirstColumn="0" w:lastRowLastColumn="0"/>
+              <w:rPr>
+                <w:lang w:val="es-ES"/>
+              </w:rPr>
+            </w:pPr>
+            <w:proofErr w:type="spellStart"/>
+            <w:r>
+              <w:rPr>
+                <w:lang w:val="es-ES"/>
+              </w:rPr>
+              <w:t>radius</w:t>
+            </w:r>
+            <w:proofErr w:type="spellEnd"/>
+          </w:p>
+        </w:tc>
+      </w:tr>
+      <w:tr>
+        <w:trPr>
+          <w:cnfStyle w:val="000000100000" w:firstRow="0" w:lastRow="0" w:firstColumn="0" w:lastColumn="0" w:oddVBand="0" w:evenVBand="0" w:oddHBand="1" w:evenHBand="0" w:firstRowFirstColumn="0" w:firstRowLastColumn="0" w:lastRowFirstColumn="0" w:lastRowLastColumn="0"/>
+        </w:trPr>
+        <w:tc>
+          <w:tcPr>
+            <w:cnfStyle w:val="001000000000" w:firstRow="0" w:lastRow="0" w:firstColumn="1" w:lastColumn="0" w:oddVBand="0" w:evenVBand="0" w:oddHBand="0" w:evenHBand="0" w:firstRowFirstColumn="0" w:firstRowLastColumn="0" w:lastRowFirstColumn="0" w:lastRowLastColumn="0"/>
+            <w:tcW w:w="3140" w:type="dxa"/>
+          </w:tcPr>
+          <w:p>
+            <w:pPr>
+              <w:pStyle w:val="Sinespaciado"/>
+              <w:rPr>
+                <w:b w:val="0"/>
+                <w:bCs w:val="0"/>
+                <w:lang w:val="es-ES"/>
+              </w:rPr>
+            </w:pPr>
+            <w:r>
+              <w:rPr>
+                <w:b w:val="0"/>
+                <w:bCs w:val="0"/>
+                <w:lang w:val="es-ES"/>
+              </w:rPr>
+              <w:t>Tabla de contabilización de inicio de sesión</w:t>
+            </w:r>
+          </w:p>
+        </w:tc>
+        <w:tc>
+          <w:tcPr>
+            <w:tcW w:w="3021" w:type="dxa"/>
+          </w:tcPr>
+          <w:p>
+            <w:pPr>
+              <w:pStyle w:val="Sinespaciado"/>
+              <w:cnfStyle w:val="000000100000" w:firstRow="0" w:lastRow="0" w:firstColumn="0" w:lastColumn="0" w:oddVBand="0" w:evenVBand="0" w:oddHBand="1" w:evenHBand="0" w:firstRowFirstColumn="0" w:firstRowLastColumn="0" w:lastRowFirstColumn="0" w:lastRowLastColumn="0"/>
+              <w:rPr>
+                <w:lang w:val="es-ES"/>
+              </w:rPr>
+            </w:pPr>
+            <w:r>
+              <w:rPr>
+                <w:lang w:val="es-ES"/>
+              </w:rPr>
+              <w:t xml:space="preserve">Nombre de la tabla en donde se registrará toda la información de conexión y paquetes de consumo de ancho de banda de los usuarios de la red LAN de los laboratorios. </w:t>
+            </w:r>
+            <w:r>
+              <w:rPr>
+                <w:lang w:val="es-ES"/>
+              </w:rPr>
+              <w:t>En esta se almacenarán los inicios de sesión y detalle de consumos.</w:t>
+            </w:r>
+          </w:p>
+        </w:tc>
+        <w:tc>
+          <w:tcPr>
+            <w:tcW w:w="2383" w:type="dxa"/>
+          </w:tcPr>
+          <w:p>
+            <w:pPr>
+              <w:pStyle w:val="Sinespaciado"/>
+              <w:jc w:val="center"/>
+              <w:cnfStyle w:val="000000100000" w:firstRow="0" w:lastRow="0" w:firstColumn="0" w:lastColumn="0" w:oddVBand="0" w:evenVBand="0" w:oddHBand="1" w:evenHBand="0" w:firstRowFirstColumn="0" w:firstRowLastColumn="0" w:lastRowFirstColumn="0" w:lastRowLastColumn="0"/>
+              <w:rPr>
+                <w:lang w:val="es-ES"/>
+              </w:rPr>
+            </w:pPr>
+            <w:proofErr w:type="spellStart"/>
+            <w:r>
+              <w:rPr>
+                <w:lang w:val="es-ES"/>
+              </w:rPr>
+              <w:t>radacct</w:t>
+            </w:r>
+            <w:proofErr w:type="spellEnd"/>
+          </w:p>
+          <w:p>
+            <w:pPr>
+              <w:pStyle w:val="Sinespaciado"/>
+              <w:jc w:val="center"/>
+              <w:cnfStyle w:val="000000100000" w:firstRow="0" w:lastRow="0" w:firstColumn="0" w:lastColumn="0" w:oddVBand="0" w:evenVBand="0" w:oddHBand="1" w:evenHBand="0" w:firstRowFirstColumn="0" w:firstRowLastColumn="0" w:lastRowFirstColumn="0" w:lastRowLastColumn="0"/>
+              <w:rPr>
+                <w:lang w:val="es-ES"/>
+              </w:rPr>
+            </w:pPr>
+          </w:p>
+        </w:tc>
+      </w:tr>
+      <w:tr>
+        <w:tc>
+          <w:tcPr>
+            <w:cnfStyle w:val="001000000000" w:firstRow="0" w:lastRow="0" w:firstColumn="1" w:lastColumn="0" w:oddVBand="0" w:evenVBand="0" w:oddHBand="0" w:evenHBand="0" w:firstRowFirstColumn="0" w:firstRowLastColumn="0" w:lastRowFirstColumn="0" w:lastRowLastColumn="0"/>
+            <w:tcW w:w="3140" w:type="dxa"/>
+          </w:tcPr>
+          <w:p>
+            <w:pPr>
+              <w:pStyle w:val="Sinespaciado"/>
+              <w:rPr>
+                <w:b w:val="0"/>
+                <w:bCs w:val="0"/>
+                <w:lang w:val="es-ES"/>
+              </w:rPr>
+            </w:pPr>
+            <w:r>
+              <w:rPr>
+                <w:b w:val="0"/>
+                <w:bCs w:val="0"/>
+                <w:lang w:val="es-ES"/>
+              </w:rPr>
+              <w:t>Tabla de contabilización de fin de sesión</w:t>
+            </w:r>
+          </w:p>
+        </w:tc>
+        <w:tc>
+          <w:tcPr>
+            <w:tcW w:w="3021" w:type="dxa"/>
+          </w:tcPr>
+          <w:p>
+            <w:pPr>
+              <w:pStyle w:val="Sinespaciado"/>
+              <w:cnfStyle w:val="000000000000" w:firstRow="0" w:lastRow="0" w:firstColumn="0" w:lastColumn="0" w:oddVBand="0" w:evenVBand="0" w:oddHBand="0" w:evenHBand="0" w:firstRowFirstColumn="0" w:firstRowLastColumn="0" w:lastRowFirstColumn="0" w:lastRowLastColumn="0"/>
+              <w:rPr>
+                <w:lang w:val="es-ES"/>
+              </w:rPr>
+            </w:pPr>
+            <w:r>
+              <w:rPr>
+                <w:lang w:val="es-ES"/>
+              </w:rPr>
+              <w:t xml:space="preserve">Nombre de la tabla en donde se registrará toda la información </w:t>
+            </w:r>
+            <w:r>
+              <w:rPr>
+                <w:lang w:val="es-ES"/>
+              </w:rPr>
+              <w:t xml:space="preserve">de las conexiones que han expirado o que </w:t>
+            </w:r>
+            <w:r>
+              <w:rPr>
+                <w:lang w:val="es-ES"/>
+              </w:rPr>
+              <w:t>fueron eliminadas</w:t>
+            </w:r>
+            <w:r>
+              <w:rPr>
+                <w:lang w:val="es-ES"/>
+              </w:rPr>
+              <w:t xml:space="preserve"> de la </w:t>
+            </w:r>
+            <w:r>
+              <w:rPr>
+                <w:lang w:val="es-ES"/>
+              </w:rPr>
+              <w:t>red LAN de los laboratorios. En esta se almacenarán los inicios de sesión y detalle de consumos.</w:t>
+            </w:r>
+          </w:p>
+        </w:tc>
+        <w:tc>
+          <w:tcPr>
+            <w:tcW w:w="2383" w:type="dxa"/>
+          </w:tcPr>
+          <w:p>
+            <w:pPr>
+              <w:pStyle w:val="Sinespaciado"/>
+              <w:jc w:val="center"/>
+              <w:cnfStyle w:val="000000000000" w:firstRow="0" w:lastRow="0" w:firstColumn="0" w:lastColumn="0" w:oddVBand="0" w:evenVBand="0" w:oddHBand="0" w:evenHBand="0" w:firstRowFirstColumn="0" w:firstRowLastColumn="0" w:lastRowFirstColumn="0" w:lastRowLastColumn="0"/>
+              <w:rPr>
+                <w:lang w:val="es-ES"/>
+              </w:rPr>
+            </w:pPr>
+            <w:proofErr w:type="spellStart"/>
+            <w:r>
+              <w:rPr>
+                <w:lang w:val="es-ES"/>
+              </w:rPr>
+              <w:t>radacct</w:t>
+            </w:r>
+            <w:proofErr w:type="spellEnd"/>
+          </w:p>
+        </w:tc>
+      </w:tr>
+      <w:tr>
+        <w:trPr>
+          <w:cnfStyle w:val="000000100000" w:firstRow="0" w:lastRow="0" w:firstColumn="0" w:lastColumn="0" w:oddVBand="0" w:evenVBand="0" w:oddHBand="1" w:evenHBand="0" w:firstRowFirstColumn="0" w:firstRowLastColumn="0" w:lastRowFirstColumn="0" w:lastRowLastColumn="0"/>
+        </w:trPr>
+        <w:tc>
+          <w:tcPr>
+            <w:cnfStyle w:val="001000000000" w:firstRow="0" w:lastRow="0" w:firstColumn="1" w:lastColumn="0" w:oddVBand="0" w:evenVBand="0" w:oddHBand="0" w:evenHBand="0" w:firstRowFirstColumn="0" w:firstRowLastColumn="0" w:lastRowFirstColumn="0" w:lastRowLastColumn="0"/>
+            <w:tcW w:w="3140" w:type="dxa"/>
+          </w:tcPr>
+          <w:p>
+            <w:pPr>
+              <w:pStyle w:val="Sinespaciado"/>
+              <w:rPr>
+                <w:b w:val="0"/>
+                <w:bCs w:val="0"/>
+                <w:lang w:val="es-ES"/>
+              </w:rPr>
+            </w:pPr>
+            <w:r>
+              <w:rPr>
+                <w:b w:val="0"/>
+                <w:bCs w:val="0"/>
+                <w:lang w:val="es-ES"/>
+              </w:rPr>
+              <w:t>Tabla de repuestas de autenticación</w:t>
+            </w:r>
+          </w:p>
+        </w:tc>
+        <w:tc>
+          <w:tcPr>
+            <w:tcW w:w="3021" w:type="dxa"/>
+          </w:tcPr>
+          <w:p>
+            <w:pPr>
+              <w:pStyle w:val="Sinespaciado"/>
+              <w:cnfStyle w:val="000000100000" w:firstRow="0" w:lastRow="0" w:firstColumn="0" w:lastColumn="0" w:oddVBand="0" w:evenVBand="0" w:oddHBand="1" w:evenHBand="0" w:firstRowFirstColumn="0" w:firstRowLastColumn="0" w:lastRowFirstColumn="0" w:lastRowLastColumn="0"/>
+              <w:rPr>
+                <w:lang w:val="es-ES"/>
+              </w:rPr>
+            </w:pPr>
+            <w:r>
+              <w:rPr>
+                <w:lang w:val="es-ES"/>
+              </w:rPr>
+              <w:t xml:space="preserve">Nombre de la tabla que almacenará la información de todos los intentos de autenticación que se intentaron realizar por medio del portal </w:t>
+            </w:r>
+            <w:r>
+              <w:rPr>
+                <w:lang w:val="es-ES"/>
+              </w:rPr>
+              <w:lastRenderedPageBreak/>
+              <w:t>cautivo para la red LAN de los laboratorios.</w:t>
+            </w:r>
+          </w:p>
+        </w:tc>
+        <w:tc>
+          <w:tcPr>
+            <w:tcW w:w="2383" w:type="dxa"/>
+          </w:tcPr>
+          <w:p>
+            <w:pPr>
+              <w:pStyle w:val="Sinespaciado"/>
+              <w:jc w:val="center"/>
+              <w:cnfStyle w:val="000000100000" w:firstRow="0" w:lastRow="0" w:firstColumn="0" w:lastColumn="0" w:oddVBand="0" w:evenVBand="0" w:oddHBand="1" w:evenHBand="0" w:firstRowFirstColumn="0" w:firstRowLastColumn="0" w:lastRowFirstColumn="0" w:lastRowLastColumn="0"/>
+              <w:rPr>
+                <w:lang w:val="es-ES"/>
+              </w:rPr>
+            </w:pPr>
+            <w:proofErr w:type="spellStart"/>
+            <w:r>
+              <w:rPr>
+                <w:lang w:val="es-ES"/>
+              </w:rPr>
+              <w:lastRenderedPageBreak/>
+              <w:t>radpostauth</w:t>
+            </w:r>
+            <w:proofErr w:type="spellEnd"/>
+          </w:p>
+        </w:tc>
+      </w:tr>
+      <w:tr>
+        <w:tc>
+          <w:tcPr>
+            <w:cnfStyle w:val="001000000000" w:firstRow="0" w:lastRow="0" w:firstColumn="1" w:lastColumn="0" w:oddVBand="0" w:evenVBand="0" w:oddHBand="0" w:evenHBand="0" w:firstRowFirstColumn="0" w:firstRowLastColumn="0" w:lastRowFirstColumn="0" w:lastRowLastColumn="0"/>
+            <w:tcW w:w="3140" w:type="dxa"/>
+          </w:tcPr>
+          <w:p>
+            <w:pPr>
+              <w:pStyle w:val="Sinespaciado"/>
+              <w:rPr>
+                <w:b w:val="0"/>
+                <w:bCs w:val="0"/>
+                <w:lang w:val="es-ES"/>
+              </w:rPr>
+            </w:pPr>
+            <w:r>
+              <w:rPr>
+                <w:b w:val="0"/>
+                <w:bCs w:val="0"/>
+                <w:lang w:val="es-ES"/>
+              </w:rPr>
+              <w:t>Tabla de validación de autenticación</w:t>
+            </w:r>
+          </w:p>
+        </w:tc>
+        <w:tc>
+          <w:tcPr>
+            <w:tcW w:w="3021" w:type="dxa"/>
+          </w:tcPr>
+          <w:p>
+            <w:pPr>
+              <w:pStyle w:val="Sinespaciado"/>
+              <w:cnfStyle w:val="000000000000" w:firstRow="0" w:lastRow="0" w:firstColumn="0" w:lastColumn="0" w:oddVBand="0" w:evenVBand="0" w:oddHBand="0" w:evenHBand="0" w:firstRowFirstColumn="0" w:firstRowLastColumn="0" w:lastRowFirstColumn="0" w:lastRowLastColumn="0"/>
+              <w:rPr>
+                <w:lang w:val="es-ES"/>
+              </w:rPr>
+            </w:pPr>
+            <w:r>
+              <w:rPr>
+                <w:lang w:val="es-ES"/>
+              </w:rPr>
+              <w:t xml:space="preserve">Nombre de la tabla que almacenará el nombre y contraseña de los usuarios que pueden autenticarse y tener acceso a la red LAN de los laboratorios. Esta tabla es el medio de verificación de usuarios que posee el servidor </w:t>
+            </w:r>
+            <w:proofErr w:type="spellStart"/>
+            <w:r>
+              <w:rPr>
+                <w:lang w:val="es-ES"/>
+              </w:rPr>
+              <w:t>FreeRADIUS</w:t>
+            </w:r>
+            <w:proofErr w:type="spellEnd"/>
+            <w:r>
+              <w:rPr>
+                <w:lang w:val="es-ES"/>
+              </w:rPr>
+              <w:t>.</w:t>
+            </w:r>
+          </w:p>
+        </w:tc>
+        <w:tc>
+          <w:tcPr>
+            <w:tcW w:w="2383" w:type="dxa"/>
+          </w:tcPr>
+          <w:p>
+            <w:pPr>
+              <w:pStyle w:val="Sinespaciado"/>
+              <w:jc w:val="center"/>
+              <w:cnfStyle w:val="000000000000" w:firstRow="0" w:lastRow="0" w:firstColumn="0" w:lastColumn="0" w:oddVBand="0" w:evenVBand="0" w:oddHBand="0" w:evenHBand="0" w:firstRowFirstColumn="0" w:firstRowLastColumn="0" w:lastRowFirstColumn="0" w:lastRowLastColumn="0"/>
+              <w:rPr>
+                <w:lang w:val="es-ES"/>
+              </w:rPr>
+            </w:pPr>
+            <w:proofErr w:type="spellStart"/>
+            <w:r>
+              <w:rPr>
+                <w:lang w:val="es-ES"/>
+              </w:rPr>
+              <w:t>radcheck</w:t>
+            </w:r>
+            <w:proofErr w:type="spellEnd"/>
+          </w:p>
+          <w:p>
+            <w:pPr>
+              <w:pStyle w:val="Sinespaciado"/>
+              <w:jc w:val="center"/>
+              <w:cnfStyle w:val="000000000000" w:firstRow="0" w:lastRow="0" w:firstColumn="0" w:lastColumn="0" w:oddVBand="0" w:evenVBand="0" w:oddHBand="0" w:evenHBand="0" w:firstRowFirstColumn="0" w:firstRowLastColumn="0" w:lastRowFirstColumn="0" w:lastRowLastColumn="0"/>
+              <w:rPr>
+                <w:lang w:val="es-ES"/>
+              </w:rPr>
+            </w:pPr>
+          </w:p>
+        </w:tc>
+      </w:tr>
+      <w:tr>
+        <w:trPr>
+          <w:cnfStyle w:val="000000100000" w:firstRow="0" w:lastRow="0" w:firstColumn="0" w:lastColumn="0" w:oddVBand="0" w:evenVBand="0" w:oddHBand="1" w:evenHBand="0" w:firstRowFirstColumn="0" w:firstRowLastColumn="0" w:lastRowFirstColumn="0" w:lastRowLastColumn="0"/>
+        </w:trPr>
+        <w:tc>
+          <w:tcPr>
+            <w:cnfStyle w:val="001000000000" w:firstRow="0" w:lastRow="0" w:firstColumn="1" w:lastColumn="0" w:oddVBand="0" w:evenVBand="0" w:oddHBand="0" w:evenHBand="0" w:firstRowFirstColumn="0" w:firstRowLastColumn="0" w:lastRowFirstColumn="0" w:lastRowLastColumn="0"/>
+            <w:tcW w:w="3140" w:type="dxa"/>
+          </w:tcPr>
+          <w:p>
+            <w:pPr>
+              <w:pStyle w:val="Sinespaciado"/>
+              <w:rPr>
+                <w:b w:val="0"/>
+                <w:bCs w:val="0"/>
+                <w:lang w:val="es-ES"/>
+              </w:rPr>
+            </w:pPr>
+            <w:r>
+              <w:rPr>
+                <w:b w:val="0"/>
+                <w:bCs w:val="0"/>
+                <w:lang w:val="es-ES"/>
+              </w:rPr>
+              <w:t>Tabla de repuestas</w:t>
+            </w:r>
+          </w:p>
+        </w:tc>
+        <w:tc>
+          <w:tcPr>
+            <w:tcW w:w="3021" w:type="dxa"/>
+          </w:tcPr>
+          <w:p>
+            <w:pPr>
+              <w:pStyle w:val="Sinespaciado"/>
+              <w:cnfStyle w:val="000000100000" w:firstRow="0" w:lastRow="0" w:firstColumn="0" w:lastColumn="0" w:oddVBand="0" w:evenVBand="0" w:oddHBand="1" w:evenHBand="0" w:firstRowFirstColumn="0" w:firstRowLastColumn="0" w:lastRowFirstColumn="0" w:lastRowLastColumn="0"/>
+              <w:rPr>
+                <w:lang w:val="es-ES"/>
+              </w:rPr>
+            </w:pPr>
+            <w:r>
+              <w:rPr>
+                <w:lang w:val="es-ES"/>
+              </w:rPr>
+              <w:t xml:space="preserve">Nombre de la tabla en la que se registran </w:t>
+            </w:r>
+            <w:r>
+              <w:rPr>
+                <w:lang w:val="es-ES"/>
+              </w:rPr>
+              <w:t>todas las respuestas</w:t>
+            </w:r>
+            <w:r>
+              <w:rPr>
+                <w:lang w:val="es-ES"/>
+              </w:rPr>
+              <w:t xml:space="preserve"> de las solicitudes realizadas al servidor </w:t>
+            </w:r>
+            <w:proofErr w:type="spellStart"/>
+            <w:r>
+              <w:rPr>
+                <w:lang w:val="es-ES"/>
+              </w:rPr>
+              <w:t>FreeRADIUS</w:t>
+            </w:r>
+            <w:proofErr w:type="spellEnd"/>
+            <w:r>
+              <w:rPr>
+                <w:lang w:val="es-ES"/>
+              </w:rPr>
+              <w:t>.</w:t>
+            </w:r>
+          </w:p>
+        </w:tc>
+        <w:tc>
+          <w:tcPr>
+            <w:tcW w:w="2383" w:type="dxa"/>
+          </w:tcPr>
+          <w:p>
+            <w:pPr>
+              <w:pStyle w:val="Sinespaciado"/>
+              <w:jc w:val="center"/>
+              <w:cnfStyle w:val="000000100000" w:firstRow="0" w:lastRow="0" w:firstColumn="0" w:lastColumn="0" w:oddVBand="0" w:evenVBand="0" w:oddHBand="1" w:evenHBand="0" w:firstRowFirstColumn="0" w:firstRowLastColumn="0" w:lastRowFirstColumn="0" w:lastRowLastColumn="0"/>
+              <w:rPr>
+                <w:lang w:val="es-ES"/>
+              </w:rPr>
+            </w:pPr>
+            <w:proofErr w:type="spellStart"/>
+            <w:r>
+              <w:rPr>
+                <w:lang w:val="es-ES"/>
+              </w:rPr>
+              <w:t>radreply</w:t>
+            </w:r>
+            <w:proofErr w:type="spellEnd"/>
+          </w:p>
+        </w:tc>
+      </w:tr>
+      <w:tr>
+        <w:tc>
+          <w:tcPr>
+            <w:cnfStyle w:val="001000000000" w:firstRow="0" w:lastRow="0" w:firstColumn="1" w:lastColumn="0" w:oddVBand="0" w:evenVBand="0" w:oddHBand="0" w:evenHBand="0" w:firstRowFirstColumn="0" w:firstRowLastColumn="0" w:lastRowFirstColumn="0" w:lastRowLastColumn="0"/>
+            <w:tcW w:w="3140" w:type="dxa"/>
+          </w:tcPr>
+          <w:p>
+            <w:pPr>
+              <w:pStyle w:val="Sinespaciado"/>
+              <w:rPr>
+                <w:b w:val="0"/>
+                <w:bCs w:val="0"/>
+                <w:lang w:val="es-ES"/>
+              </w:rPr>
+            </w:pPr>
+            <w:r>
+              <w:rPr>
+                <w:b w:val="0"/>
+                <w:bCs w:val="0"/>
+                <w:lang w:val="es-ES"/>
+              </w:rPr>
+              <w:t>Tablas de grupo</w:t>
+            </w:r>
+          </w:p>
+        </w:tc>
+        <w:tc>
+          <w:tcPr>
+            <w:tcW w:w="3021" w:type="dxa"/>
+          </w:tcPr>
+          <w:p>
+            <w:pPr>
+              <w:pStyle w:val="Sinespaciado"/>
+              <w:cnfStyle w:val="000000000000" w:firstRow="0" w:lastRow="0" w:firstColumn="0" w:lastColumn="0" w:oddVBand="0" w:evenVBand="0" w:oddHBand="0" w:evenHBand="0" w:firstRowFirstColumn="0" w:firstRowLastColumn="0" w:lastRowFirstColumn="0" w:lastRowLastColumn="0"/>
+              <w:rPr>
+                <w:lang w:val="es-ES"/>
+              </w:rPr>
+            </w:pPr>
+            <w:r>
+              <w:rPr>
+                <w:lang w:val="es-ES"/>
+              </w:rPr>
+              <w:t>Nombre de las tablas que especifican el manejo de grupos y medios de autenticación de grupos de usuarios.</w:t>
+            </w:r>
+            <w:r>
+              <w:rPr>
+                <w:lang w:val="es-ES"/>
+              </w:rPr>
+              <w:t xml:space="preserve"> Son el homónimo disponible para los usuarios.</w:t>
+            </w:r>
+          </w:p>
+        </w:tc>
+        <w:tc>
+          <w:tcPr>
+            <w:tcW w:w="2383" w:type="dxa"/>
+          </w:tcPr>
+          <w:p>
+            <w:pPr>
+              <w:pStyle w:val="Vietas1"/>
+              <w:cnfStyle w:val="000000000000" w:firstRow="0" w:lastRow="0" w:firstColumn="0" w:lastColumn="0" w:oddVBand="0" w:evenVBand="0" w:oddHBand="0" w:evenHBand="0" w:firstRowFirstColumn="0" w:firstRowLastColumn="0" w:lastRowFirstColumn="0" w:lastRowLastColumn="0"/>
+            </w:pPr>
+            <w:proofErr w:type="spellStart"/>
+            <w:r>
+              <w:t>radgroupcheck</w:t>
+            </w:r>
+            <w:proofErr w:type="spellEnd"/>
+          </w:p>
+          <w:p>
+            <w:pPr>
+              <w:pStyle w:val="Vietas1"/>
+              <w:cnfStyle w:val="000000000000" w:firstRow="0" w:lastRow="0" w:firstColumn="0" w:lastColumn="0" w:oddVBand="0" w:evenVBand="0" w:oddHBand="0" w:evenHBand="0" w:firstRowFirstColumn="0" w:firstRowLastColumn="0" w:lastRowFirstColumn="0" w:lastRowLastColumn="0"/>
+            </w:pPr>
+            <w:proofErr w:type="spellStart"/>
+            <w:r>
+              <w:t>radgroupreply</w:t>
+            </w:r>
+            <w:proofErr w:type="spellEnd"/>
+          </w:p>
+          <w:p>
+            <w:pPr>
+              <w:pStyle w:val="Vietas1"/>
+              <w:cnfStyle w:val="000000000000" w:firstRow="0" w:lastRow="0" w:firstColumn="0" w:lastColumn="0" w:oddVBand="0" w:evenVBand="0" w:oddHBand="0" w:evenHBand="0" w:firstRowFirstColumn="0" w:firstRowLastColumn="0" w:lastRowFirstColumn="0" w:lastRowLastColumn="0"/>
+            </w:pPr>
+            <w:proofErr w:type="spellStart"/>
+            <w:r>
+              <w:t>radusergroup</w:t>
+            </w:r>
+            <w:proofErr w:type="spellEnd"/>
+          </w:p>
+        </w:tc>
+      </w:tr>
+      <w:tr>
+        <w:trPr>
+          <w:cnfStyle w:val="000000100000" w:firstRow="0" w:lastRow="0" w:firstColumn="0" w:lastColumn="0" w:oddVBand="0" w:evenVBand="0" w:oddHBand="1" w:evenHBand="0" w:firstRowFirstColumn="0" w:firstRowLastColumn="0" w:lastRowFirstColumn="0" w:lastRowLastColumn="0"/>
+        </w:trPr>
+        <w:tc>
+          <w:tcPr>
+            <w:cnfStyle w:val="001000000000" w:firstRow="0" w:lastRow="0" w:firstColumn="1" w:lastColumn="0" w:oddVBand="0" w:evenVBand="0" w:oddHBand="0" w:evenHBand="0" w:firstRowFirstColumn="0" w:firstRowLastColumn="0" w:lastRowFirstColumn="0" w:lastRowLastColumn="0"/>
+            <w:tcW w:w="3140" w:type="dxa"/>
+          </w:tcPr>
+          <w:p>
+            <w:pPr>
+              <w:pStyle w:val="Sinespaciado"/>
+              <w:rPr>
+                <w:b w:val="0"/>
+                <w:bCs w:val="0"/>
+                <w:lang w:val="es-ES"/>
+              </w:rPr>
+            </w:pPr>
+            <w:r>
+              <w:rPr>
+                <w:b w:val="0"/>
+                <w:bCs w:val="0"/>
+                <w:lang w:val="es-ES"/>
+              </w:rPr>
+              <w:t>Lectura de tablas de grupos</w:t>
+            </w:r>
+          </w:p>
+        </w:tc>
+        <w:tc>
+          <w:tcPr>
+            <w:tcW w:w="3021" w:type="dxa"/>
+          </w:tcPr>
+          <w:p>
+            <w:pPr>
+              <w:pStyle w:val="Sinespaciado"/>
+              <w:cnfStyle w:val="000000100000" w:firstRow="0" w:lastRow="0" w:firstColumn="0" w:lastColumn="0" w:oddVBand="0" w:evenVBand="0" w:oddHBand="1" w:evenHBand="0" w:firstRowFirstColumn="0" w:firstRowLastColumn="0" w:lastRowFirstColumn="0" w:lastRowLastColumn="0"/>
+              <w:rPr>
+                <w:lang w:val="es-ES"/>
+              </w:rPr>
+            </w:pPr>
+            <w:r>
+              <w:rPr>
+                <w:lang w:val="es-ES"/>
+              </w:rPr>
+              <w:t>Opción que permite el manejo de grupos y su autenticación desde el servidor.</w:t>
+            </w:r>
+          </w:p>
+        </w:tc>
+        <w:tc>
+          <w:tcPr>
+            <w:tcW w:w="2383" w:type="dxa"/>
+          </w:tcPr>
+          <w:p>
+            <w:pPr>
+              <w:pStyle w:val="Vietas1"/>
+              <w:numPr>
+                <w:ilvl w:val="0"/>
+                <w:numId w:val="0"/>
+              </w:numPr>
+              <w:ind w:left="709" w:hanging="709"/>
+              <w:jc w:val="center"/>
+              <w:cnfStyle w:val="000000100000" w:firstRow="0" w:lastRow="0" w:firstColumn="0" w:lastColumn="0" w:oddVBand="0" w:evenVBand="0" w:oddHBand="1" w:evenHBand="0" w:firstRowFirstColumn="0" w:firstRowLastColumn="0" w:lastRowFirstColumn="0" w:lastRowLastColumn="0"/>
+            </w:pPr>
+            <w:r>
+              <w:t>No</w:t>
+            </w:r>
+          </w:p>
+        </w:tc>
+      </w:tr>
+      <w:tr>
+        <w:tc>
+          <w:tcPr>
+            <w:cnfStyle w:val="001000000000" w:firstRow="0" w:lastRow="0" w:firstColumn="1" w:lastColumn="0" w:oddVBand="0" w:evenVBand="0" w:oddHBand="0" w:evenHBand="0" w:firstRowFirstColumn="0" w:firstRowLastColumn="0" w:lastRowFirstColumn="0" w:lastRowLastColumn="0"/>
+            <w:tcW w:w="3140" w:type="dxa"/>
+          </w:tcPr>
+          <w:p>
+            <w:pPr>
+              <w:pStyle w:val="Sinespaciado"/>
+              <w:rPr>
+                <w:b w:val="0"/>
+                <w:bCs w:val="0"/>
+                <w:lang w:val="es-ES"/>
+              </w:rPr>
+            </w:pPr>
+            <w:r>
+              <w:rPr>
+                <w:b w:val="0"/>
+                <w:bCs w:val="0"/>
+                <w:lang w:val="es-ES"/>
+              </w:rPr>
+              <w:t>Eliminación de sesiones obsoletas</w:t>
+            </w:r>
+          </w:p>
+        </w:tc>
+        <w:tc>
+          <w:tcPr>
+            <w:tcW w:w="3021" w:type="dxa"/>
+          </w:tcPr>
+          <w:p>
+            <w:pPr>
+              <w:pStyle w:val="Sinespaciado"/>
+              <w:cnfStyle w:val="000000000000" w:firstRow="0" w:lastRow="0" w:firstColumn="0" w:lastColumn="0" w:oddVBand="0" w:evenVBand="0" w:oddHBand="0" w:evenHBand="0" w:firstRowFirstColumn="0" w:firstRowLastColumn="0" w:lastRowFirstColumn="0" w:lastRowLastColumn="0"/>
+              <w:rPr>
+                <w:lang w:val="es-ES"/>
+              </w:rPr>
+            </w:pPr>
+            <w:r>
+              <w:rPr>
+                <w:lang w:val="es-ES"/>
+              </w:rPr>
+              <w:t>Opción que permite la eliminación de sesiones obsoletas registradas dentro de la tabla de contabilización.</w:t>
+            </w:r>
+            <w:r>
+              <w:rPr>
+                <w:lang w:val="es-ES"/>
+              </w:rPr>
+              <w:t xml:space="preserve"> Permite la depuración e integridad de registros en la base de datos.</w:t>
+            </w:r>
+          </w:p>
+        </w:tc>
+        <w:tc>
+          <w:tcPr>
+            <w:tcW w:w="2383" w:type="dxa"/>
+          </w:tcPr>
+          <w:p>
+            <w:pPr>
+              <w:pStyle w:val="Vietas1"/>
+              <w:numPr>
+                <w:ilvl w:val="0"/>
+                <w:numId w:val="0"/>
+              </w:numPr>
+              <w:ind w:left="709" w:hanging="709"/>
+              <w:jc w:val="center"/>
+              <w:cnfStyle w:val="000000000000" w:firstRow="0" w:lastRow="0" w:firstColumn="0" w:lastColumn="0" w:oddVBand="0" w:evenVBand="0" w:oddHBand="0" w:evenHBand="0" w:firstRowFirstColumn="0" w:firstRowLastColumn="0" w:lastRowFirstColumn="0" w:lastRowLastColumn="0"/>
+            </w:pPr>
+            <w:r>
+              <w:t>Si</w:t>
+            </w:r>
+          </w:p>
+        </w:tc>
+      </w:tr>
+      <w:tr>
+        <w:trPr>
+          <w:cnfStyle w:val="000000100000" w:firstRow="0" w:lastRow="0" w:firstColumn="0" w:lastColumn="0" w:oddVBand="0" w:evenVBand="0" w:oddHBand="1" w:evenHBand="0" w:firstRowFirstColumn="0" w:firstRowLastColumn="0" w:lastRowFirstColumn="0" w:lastRowLastColumn="0"/>
+        </w:trPr>
+        <w:tc>
+          <w:tcPr>
+            <w:cnfStyle w:val="001000000000" w:firstRow="0" w:lastRow="0" w:firstColumn="1" w:lastColumn="0" w:oddVBand="0" w:evenVBand="0" w:oddHBand="0" w:evenHBand="0" w:firstRowFirstColumn="0" w:firstRowLastColumn="0" w:lastRowFirstColumn="0" w:lastRowLastColumn="0"/>
+            <w:tcW w:w="3140" w:type="dxa"/>
+          </w:tcPr>
+          <w:p>
+            <w:pPr>
+              <w:pStyle w:val="Sinespaciado"/>
+              <w:rPr>
+                <w:b w:val="0"/>
+                <w:bCs w:val="0"/>
+                <w:lang w:val="es-ES"/>
+              </w:rPr>
+            </w:pPr>
+            <w:r>
+              <w:rPr>
+                <w:b w:val="0"/>
+                <w:bCs w:val="0"/>
+                <w:lang w:val="es-ES"/>
+              </w:rPr>
+              <w:t>Impresión de todas las sentencias SQL</w:t>
+            </w:r>
+          </w:p>
+        </w:tc>
+        <w:tc>
+          <w:tcPr>
+            <w:tcW w:w="3021" w:type="dxa"/>
+          </w:tcPr>
+          <w:p>
+            <w:pPr>
+              <w:pStyle w:val="Sinespaciado"/>
+              <w:cnfStyle w:val="000000100000" w:firstRow="0" w:lastRow="0" w:firstColumn="0" w:lastColumn="0" w:oddVBand="0" w:evenVBand="0" w:oddHBand="1" w:evenHBand="0" w:firstRowFirstColumn="0" w:firstRowLastColumn="0" w:lastRowFirstColumn="0" w:lastRowLastColumn="0"/>
+              <w:rPr>
+                <w:lang w:val="es-ES"/>
+              </w:rPr>
+            </w:pPr>
+            <w:r>
+              <w:rPr>
+                <w:lang w:val="es-ES"/>
+              </w:rPr>
+              <w:t xml:space="preserve">Opción que permite mostrar por medio de la consola y log definidos, todas las sentencias SQL que se ejecuten </w:t>
+            </w:r>
+            <w:r>
+              <w:rPr>
+                <w:lang w:val="es-ES"/>
+              </w:rPr>
+              <w:lastRenderedPageBreak/>
+              <w:t xml:space="preserve">remotamente sobre la base de datos. </w:t>
+            </w:r>
+          </w:p>
+        </w:tc>
+        <w:tc>
+          <w:tcPr>
+            <w:tcW w:w="2383" w:type="dxa"/>
+          </w:tcPr>
+          <w:p>
+            <w:pPr>
+              <w:pStyle w:val="Vietas1"/>
+              <w:numPr>
+                <w:ilvl w:val="0"/>
+                <w:numId w:val="0"/>
+              </w:numPr>
+              <w:ind w:left="709" w:hanging="709"/>
+              <w:jc w:val="center"/>
+              <w:cnfStyle w:val="000000100000" w:firstRow="0" w:lastRow="0" w:firstColumn="0" w:lastColumn="0" w:oddVBand="0" w:evenVBand="0" w:oddHBand="1" w:evenHBand="0" w:firstRowFirstColumn="0" w:firstRowLastColumn="0" w:lastRowFirstColumn="0" w:lastRowLastColumn="0"/>
+            </w:pPr>
+            <w:r>
+              <w:lastRenderedPageBreak/>
+              <w:t>Si</w:t>
+            </w:r>
+          </w:p>
+        </w:tc>
+      </w:tr>
+      <w:tr>
+        <w:tc>
+          <w:tcPr>
+            <w:cnfStyle w:val="001000000000" w:firstRow="0" w:lastRow="0" w:firstColumn="1" w:lastColumn="0" w:oddVBand="0" w:evenVBand="0" w:oddHBand="0" w:evenHBand="0" w:firstRowFirstColumn="0" w:firstRowLastColumn="0" w:lastRowFirstColumn="0" w:lastRowLastColumn="0"/>
+            <w:tcW w:w="3140" w:type="dxa"/>
+          </w:tcPr>
+          <w:p>
+            <w:pPr>
+              <w:pStyle w:val="Sinespaciado"/>
+              <w:rPr>
+                <w:b w:val="0"/>
+                <w:bCs w:val="0"/>
+                <w:lang w:val="es-ES"/>
+              </w:rPr>
+            </w:pPr>
+            <w:r>
+              <w:rPr>
+                <w:b w:val="0"/>
+                <w:bCs w:val="0"/>
+                <w:lang w:val="es-ES"/>
+              </w:rPr>
+              <w:t>Número de conexiones SQL</w:t>
+            </w:r>
+          </w:p>
+        </w:tc>
+        <w:tc>
+          <w:tcPr>
+            <w:tcW w:w="3021" w:type="dxa"/>
+          </w:tcPr>
+          <w:p>
+            <w:pPr>
+              <w:pStyle w:val="Sinespaciado"/>
+              <w:cnfStyle w:val="000000000000" w:firstRow="0" w:lastRow="0" w:firstColumn="0" w:lastColumn="0" w:oddVBand="0" w:evenVBand="0" w:oddHBand="0" w:evenHBand="0" w:firstRowFirstColumn="0" w:firstRowLastColumn="0" w:lastRowFirstColumn="0" w:lastRowLastColumn="0"/>
+              <w:rPr>
+                <w:lang w:val="es-ES"/>
+              </w:rPr>
+            </w:pPr>
+            <w:r>
+              <w:rPr>
+                <w:lang w:val="es-ES"/>
+              </w:rPr>
+              <w:t xml:space="preserve">Número máximo de conexiones que un servidor </w:t>
+            </w:r>
+            <w:proofErr w:type="spellStart"/>
+            <w:r>
+              <w:rPr>
+                <w:lang w:val="es-ES"/>
+              </w:rPr>
+              <w:t>FreeRADIUS</w:t>
+            </w:r>
+            <w:proofErr w:type="spellEnd"/>
+            <w:r>
+              <w:rPr>
+                <w:lang w:val="es-ES"/>
+              </w:rPr>
+              <w:t xml:space="preserve"> puede crear a la base de datos para realizar operaciones en paralelo.</w:t>
+            </w:r>
+            <w:r>
+              <w:rPr>
+                <w:lang w:val="es-ES"/>
+              </w:rPr>
+              <w:t xml:space="preserve"> Permite la alta disponibilidad del servicio.</w:t>
+            </w:r>
+          </w:p>
+        </w:tc>
+        <w:tc>
+          <w:tcPr>
+            <w:tcW w:w="2383" w:type="dxa"/>
+          </w:tcPr>
+          <w:p>
+            <w:pPr>
+              <w:pStyle w:val="Vietas1"/>
+              <w:numPr>
+                <w:ilvl w:val="0"/>
+                <w:numId w:val="0"/>
+              </w:numPr>
+              <w:ind w:left="709" w:hanging="709"/>
+              <w:jc w:val="center"/>
+              <w:cnfStyle w:val="000000000000" w:firstRow="0" w:lastRow="0" w:firstColumn="0" w:lastColumn="0" w:oddVBand="0" w:evenVBand="0" w:oddHBand="0" w:evenHBand="0" w:firstRowFirstColumn="0" w:firstRowLastColumn="0" w:lastRowFirstColumn="0" w:lastRowLastColumn="0"/>
+            </w:pPr>
+            <w:r>
+              <w:t>5</w:t>
+            </w:r>
+          </w:p>
+        </w:tc>
+      </w:tr>
+      <w:tr>
+        <w:trPr>
+          <w:cnfStyle w:val="000000100000" w:firstRow="0" w:lastRow="0" w:firstColumn="0" w:lastColumn="0" w:oddVBand="0" w:evenVBand="0" w:oddHBand="1" w:evenHBand="0" w:firstRowFirstColumn="0" w:firstRowLastColumn="0" w:lastRowFirstColumn="0" w:lastRowLastColumn="0"/>
+        </w:trPr>
+        <w:tc>
+          <w:tcPr>
+            <w:cnfStyle w:val="001000000000" w:firstRow="0" w:lastRow="0" w:firstColumn="1" w:lastColumn="0" w:oddVBand="0" w:evenVBand="0" w:oddHBand="0" w:evenHBand="0" w:firstRowFirstColumn="0" w:firstRowLastColumn="0" w:lastRowFirstColumn="0" w:lastRowLastColumn="0"/>
+            <w:tcW w:w="3140" w:type="dxa"/>
+          </w:tcPr>
+          <w:p>
+            <w:pPr>
+              <w:pStyle w:val="Sinespaciado"/>
+              <w:rPr>
+                <w:b w:val="0"/>
+                <w:bCs w:val="0"/>
+                <w:lang w:val="es-ES"/>
+              </w:rPr>
+            </w:pPr>
+            <w:r>
+              <w:rPr>
+                <w:b w:val="0"/>
+                <w:bCs w:val="0"/>
+                <w:lang w:val="es-ES"/>
+              </w:rPr>
+              <w:t>Tiempo de espera por fallos en conexión a base de datos</w:t>
+            </w:r>
+          </w:p>
+        </w:tc>
+        <w:tc>
+          <w:tcPr>
+            <w:tcW w:w="3021" w:type="dxa"/>
+          </w:tcPr>
+          <w:p>
+            <w:pPr>
+              <w:pStyle w:val="Sinespaciado"/>
+              <w:cnfStyle w:val="000000100000" w:firstRow="0" w:lastRow="0" w:firstColumn="0" w:lastColumn="0" w:oddVBand="0" w:evenVBand="0" w:oddHBand="1" w:evenHBand="0" w:firstRowFirstColumn="0" w:firstRowLastColumn="0" w:lastRowFirstColumn="0" w:lastRowLastColumn="0"/>
+              <w:rPr>
+                <w:lang w:val="es-ES"/>
+              </w:rPr>
+            </w:pPr>
+            <w:r>
+              <w:rPr>
+                <w:lang w:val="es-ES"/>
+              </w:rPr>
+              <w:t>Tiempo de espera por cada intento de conexión a la base de datos, después del tiempo definido después de realizada una consulta se considera como fallida o realizada la conexión. Tiempo definido en segundos.</w:t>
+            </w:r>
+          </w:p>
+        </w:tc>
+        <w:tc>
+          <w:tcPr>
+            <w:tcW w:w="2383" w:type="dxa"/>
+          </w:tcPr>
+          <w:p>
+            <w:pPr>
+              <w:pStyle w:val="Vietas1"/>
+              <w:numPr>
+                <w:ilvl w:val="0"/>
+                <w:numId w:val="0"/>
+              </w:numPr>
+              <w:ind w:left="709" w:hanging="709"/>
+              <w:jc w:val="center"/>
+              <w:cnfStyle w:val="000000100000" w:firstRow="0" w:lastRow="0" w:firstColumn="0" w:lastColumn="0" w:oddVBand="0" w:evenVBand="0" w:oddHBand="1" w:evenHBand="0" w:firstRowFirstColumn="0" w:firstRowLastColumn="0" w:lastRowFirstColumn="0" w:lastRowLastColumn="0"/>
+            </w:pPr>
+            <w:r>
+              <w:t>60</w:t>
+            </w:r>
+          </w:p>
+          <w:p>
+            <w:pPr>
+              <w:pStyle w:val="Vietas1"/>
+              <w:numPr>
+                <w:ilvl w:val="0"/>
+                <w:numId w:val="0"/>
+              </w:numPr>
+              <w:ind w:left="709" w:hanging="709"/>
+              <w:jc w:val="center"/>
+              <w:cnfStyle w:val="000000100000" w:firstRow="0" w:lastRow="0" w:firstColumn="0" w:lastColumn="0" w:oddVBand="0" w:evenVBand="0" w:oddHBand="1" w:evenHBand="0" w:firstRowFirstColumn="0" w:firstRowLastColumn="0" w:lastRowFirstColumn="0" w:lastRowLastColumn="0"/>
+            </w:pPr>
+          </w:p>
+        </w:tc>
+      </w:tr>
+      <w:tr>
+        <w:tc>
+          <w:tcPr>
+            <w:cnfStyle w:val="001000000000" w:firstRow="0" w:lastRow="0" w:firstColumn="1" w:lastColumn="0" w:oddVBand="0" w:evenVBand="0" w:oddHBand="0" w:evenHBand="0" w:firstRowFirstColumn="0" w:firstRowLastColumn="0" w:lastRowFirstColumn="0" w:lastRowLastColumn="0"/>
+            <w:tcW w:w="3140" w:type="dxa"/>
+          </w:tcPr>
+          <w:p>
+            <w:pPr>
+              <w:pStyle w:val="Sinespaciado"/>
+              <w:rPr>
+                <w:b w:val="0"/>
+                <w:bCs w:val="0"/>
+                <w:lang w:val="es-ES"/>
+              </w:rPr>
+            </w:pPr>
+            <w:r>
+              <w:rPr>
+                <w:b w:val="0"/>
+                <w:bCs w:val="0"/>
+                <w:lang w:val="es-ES"/>
+              </w:rPr>
+              <w:t xml:space="preserve">Tiempo de vida de </w:t>
+            </w:r>
+            <w:r>
+              <w:rPr>
+                <w:b w:val="0"/>
+                <w:bCs w:val="0"/>
+                <w:lang w:val="es-ES"/>
+              </w:rPr>
+              <w:t>enlace</w:t>
+            </w:r>
+            <w:r>
+              <w:rPr>
+                <w:b w:val="0"/>
+                <w:bCs w:val="0"/>
+                <w:lang w:val="es-ES"/>
+              </w:rPr>
+              <w:t xml:space="preserve"> de conexión</w:t>
+            </w:r>
+          </w:p>
+        </w:tc>
+        <w:tc>
+          <w:tcPr>
+            <w:tcW w:w="3021" w:type="dxa"/>
+          </w:tcPr>
+          <w:p>
+            <w:pPr>
+              <w:pStyle w:val="Sinespaciado"/>
+              <w:cnfStyle w:val="000000000000" w:firstRow="0" w:lastRow="0" w:firstColumn="0" w:lastColumn="0" w:oddVBand="0" w:evenVBand="0" w:oddHBand="0" w:evenHBand="0" w:firstRowFirstColumn="0" w:firstRowLastColumn="0" w:lastRowFirstColumn="0" w:lastRowLastColumn="0"/>
+              <w:rPr>
+                <w:lang w:val="es-ES"/>
+              </w:rPr>
+            </w:pPr>
+            <w:r>
+              <w:rPr>
+                <w:lang w:val="es-ES"/>
+              </w:rPr>
+              <w:t xml:space="preserve">Tiempo durante el cual el servidor </w:t>
+            </w:r>
+            <w:proofErr w:type="spellStart"/>
+            <w:r>
+              <w:rPr>
+                <w:lang w:val="es-ES"/>
+              </w:rPr>
+              <w:t>FreeRADIUS</w:t>
+            </w:r>
+            <w:proofErr w:type="spellEnd"/>
+            <w:r>
+              <w:rPr>
+                <w:lang w:val="es-ES"/>
+              </w:rPr>
+              <w:t xml:space="preserve"> tendrá conexión a la base de datos. Este valor cuando es 0 permite que el tráfico TCP de sesión no termine durante el tiempo de vida de la conexión</w:t>
+            </w:r>
+            <w:r>
+              <w:rPr>
+                <w:lang w:val="es-ES"/>
+              </w:rPr>
+              <w:t xml:space="preserve"> y permite la espera de solicitudes que tarden mucho tiempo en responder</w:t>
+            </w:r>
+            <w:r>
+              <w:rPr>
+                <w:lang w:val="es-ES"/>
+              </w:rPr>
+              <w:t>.</w:t>
+            </w:r>
+          </w:p>
+        </w:tc>
+        <w:tc>
+          <w:tcPr>
+            <w:tcW w:w="2383" w:type="dxa"/>
+          </w:tcPr>
+          <w:p>
+            <w:pPr>
+              <w:pStyle w:val="Vietas1"/>
+              <w:numPr>
+                <w:ilvl w:val="0"/>
+                <w:numId w:val="0"/>
+              </w:numPr>
+              <w:ind w:left="709" w:hanging="709"/>
+              <w:jc w:val="center"/>
+              <w:cnfStyle w:val="000000000000" w:firstRow="0" w:lastRow="0" w:firstColumn="0" w:lastColumn="0" w:oddVBand="0" w:evenVBand="0" w:oddHBand="0" w:evenHBand="0" w:firstRowFirstColumn="0" w:firstRowLastColumn="0" w:lastRowFirstColumn="0" w:lastRowLastColumn="0"/>
+            </w:pPr>
+            <w:r>
+              <w:t>0</w:t>
+            </w:r>
+          </w:p>
+        </w:tc>
+      </w:tr>
+      <w:tr>
+        <w:trPr>
+          <w:cnfStyle w:val="000000100000" w:firstRow="0" w:lastRow="0" w:firstColumn="0" w:lastColumn="0" w:oddVBand="0" w:evenVBand="0" w:oddHBand="1" w:evenHBand="0" w:firstRowFirstColumn="0" w:firstRowLastColumn="0" w:lastRowFirstColumn="0" w:lastRowLastColumn="0"/>
+        </w:trPr>
+        <w:tc>
+          <w:tcPr>
+            <w:cnfStyle w:val="001000000000" w:firstRow="0" w:lastRow="0" w:firstColumn="1" w:lastColumn="0" w:oddVBand="0" w:evenVBand="0" w:oddHBand="0" w:evenHBand="0" w:firstRowFirstColumn="0" w:firstRowLastColumn="0" w:lastRowFirstColumn="0" w:lastRowLastColumn="0"/>
+            <w:tcW w:w="3140" w:type="dxa"/>
+          </w:tcPr>
+          <w:p>
+            <w:pPr>
+              <w:pStyle w:val="Sinespaciado"/>
+              <w:rPr>
+                <w:b w:val="0"/>
+                <w:bCs w:val="0"/>
+                <w:lang w:val="es-ES"/>
+              </w:rPr>
+            </w:pPr>
+            <w:r>
+              <w:rPr>
+                <w:b w:val="0"/>
+                <w:bCs w:val="0"/>
+                <w:lang w:val="es-ES"/>
+              </w:rPr>
+              <w:t>Máximo numero de solicitudes por medio d</w:t>
+            </w:r>
+            <w:r>
+              <w:rPr>
+                <w:b w:val="0"/>
+                <w:bCs w:val="0"/>
+                <w:lang w:val="es-ES"/>
+              </w:rPr>
+              <w:t>e</w:t>
+            </w:r>
+            <w:r>
+              <w:rPr>
+                <w:b w:val="0"/>
+                <w:bCs w:val="0"/>
+                <w:lang w:val="es-ES"/>
+              </w:rPr>
+              <w:t xml:space="preserve"> enlace de conexión</w:t>
+            </w:r>
+          </w:p>
+        </w:tc>
+        <w:tc>
+          <w:tcPr>
+            <w:tcW w:w="3021" w:type="dxa"/>
+          </w:tcPr>
+          <w:p>
+            <w:pPr>
+              <w:pStyle w:val="Sinespaciado"/>
+              <w:cnfStyle w:val="000000100000" w:firstRow="0" w:lastRow="0" w:firstColumn="0" w:lastColumn="0" w:oddVBand="0" w:evenVBand="0" w:oddHBand="1" w:evenHBand="0" w:firstRowFirstColumn="0" w:firstRowLastColumn="0" w:lastRowFirstColumn="0" w:lastRowLastColumn="0"/>
+              <w:rPr>
+                <w:lang w:val="es-ES"/>
+              </w:rPr>
+            </w:pPr>
+            <w:r>
+              <w:rPr>
+                <w:lang w:val="es-ES"/>
+              </w:rPr>
+              <w:t>Número máximo de conexiones que se pueden enviar utilizando un mismo enlace de conexión con la base de datos.</w:t>
+            </w:r>
+            <w:r>
+              <w:rPr>
+                <w:lang w:val="es-ES"/>
+              </w:rPr>
+              <w:t xml:space="preserve"> Previene los errores por enlaces que duren un largo periodo de tiempo permitiendo obtener un mayor </w:t>
+            </w:r>
+            <w:r>
+              <w:rPr>
+                <w:lang w:val="es-ES"/>
+              </w:rPr>
+              <w:lastRenderedPageBreak/>
+              <w:t>rendimiento en las consultas remotas a la base de datos.</w:t>
+            </w:r>
+            <w:r>
+              <w:rPr>
+                <w:lang w:val="es-ES"/>
+              </w:rPr>
+              <w:t xml:space="preserve"> Este valor por defecto es 0 y permite no tener un máximo de solicitudes por conexión permitiendo la alta disponibilidad de conexión con la base de datos.</w:t>
+            </w:r>
+          </w:p>
+        </w:tc>
+        <w:tc>
+          <w:tcPr>
+            <w:tcW w:w="2383" w:type="dxa"/>
+          </w:tcPr>
+          <w:p>
+            <w:pPr>
+              <w:pStyle w:val="Vietas1"/>
+              <w:numPr>
+                <w:ilvl w:val="0"/>
+                <w:numId w:val="0"/>
+              </w:numPr>
+              <w:ind w:left="709" w:hanging="709"/>
+              <w:jc w:val="center"/>
+              <w:cnfStyle w:val="000000100000" w:firstRow="0" w:lastRow="0" w:firstColumn="0" w:lastColumn="0" w:oddVBand="0" w:evenVBand="0" w:oddHBand="1" w:evenHBand="0" w:firstRowFirstColumn="0" w:firstRowLastColumn="0" w:lastRowFirstColumn="0" w:lastRowLastColumn="0"/>
+            </w:pPr>
+            <w:r>
+              <w:lastRenderedPageBreak/>
+              <w:t>0</w:t>
+            </w:r>
+          </w:p>
+        </w:tc>
+      </w:tr>
+      <w:tr>
+        <w:tc>
+          <w:tcPr>
+            <w:cnfStyle w:val="001000000000" w:firstRow="0" w:lastRow="0" w:firstColumn="1" w:lastColumn="0" w:oddVBand="0" w:evenVBand="0" w:oddHBand="0" w:evenHBand="0" w:firstRowFirstColumn="0" w:firstRowLastColumn="0" w:lastRowFirstColumn="0" w:lastRowLastColumn="0"/>
+            <w:tcW w:w="3140" w:type="dxa"/>
+          </w:tcPr>
+          <w:p>
+            <w:pPr>
+              <w:pStyle w:val="Sinespaciado"/>
+              <w:rPr>
+                <w:b w:val="0"/>
+                <w:bCs w:val="0"/>
+                <w:lang w:val="es-ES"/>
+              </w:rPr>
+            </w:pPr>
+            <w:r>
+              <w:rPr>
+                <w:b w:val="0"/>
+                <w:bCs w:val="0"/>
+                <w:lang w:val="es-ES"/>
+              </w:rPr>
+              <w:t>Lectura de cliente desde la base de datos</w:t>
+            </w:r>
+          </w:p>
+        </w:tc>
+        <w:tc>
+          <w:tcPr>
+            <w:tcW w:w="3021" w:type="dxa"/>
+          </w:tcPr>
+          <w:p>
+            <w:pPr>
+              <w:pStyle w:val="Sinespaciado"/>
+              <w:cnfStyle w:val="000000000000" w:firstRow="0" w:lastRow="0" w:firstColumn="0" w:lastColumn="0" w:oddVBand="0" w:evenVBand="0" w:oddHBand="0" w:evenHBand="0" w:firstRowFirstColumn="0" w:firstRowLastColumn="0" w:lastRowFirstColumn="0" w:lastRowLastColumn="0"/>
+              <w:rPr>
+                <w:lang w:val="es-ES"/>
+              </w:rPr>
+            </w:pPr>
+            <w:r>
+              <w:rPr>
+                <w:lang w:val="es-ES"/>
+              </w:rPr>
+              <w:t>Opción que habilita la lectura de los clientes NAS (proveedores de servicio) desde la base de datos.</w:t>
+            </w:r>
+          </w:p>
+        </w:tc>
+        <w:tc>
+          <w:tcPr>
+            <w:tcW w:w="2383" w:type="dxa"/>
+          </w:tcPr>
+          <w:p>
+            <w:pPr>
+              <w:pStyle w:val="Vietas1"/>
+              <w:numPr>
+                <w:ilvl w:val="0"/>
+                <w:numId w:val="0"/>
+              </w:numPr>
+              <w:ind w:left="709" w:hanging="709"/>
+              <w:jc w:val="center"/>
+              <w:cnfStyle w:val="000000000000" w:firstRow="0" w:lastRow="0" w:firstColumn="0" w:lastColumn="0" w:oddVBand="0" w:evenVBand="0" w:oddHBand="0" w:evenHBand="0" w:firstRowFirstColumn="0" w:firstRowLastColumn="0" w:lastRowFirstColumn="0" w:lastRowLastColumn="0"/>
+            </w:pPr>
+            <w:r>
+              <w:t>No</w:t>
+            </w:r>
+          </w:p>
+        </w:tc>
+      </w:tr>
+      <w:tr>
+        <w:trPr>
+          <w:cnfStyle w:val="000000100000" w:firstRow="0" w:lastRow="0" w:firstColumn="0" w:lastColumn="0" w:oddVBand="0" w:evenVBand="0" w:oddHBand="1" w:evenHBand="0" w:firstRowFirstColumn="0" w:firstRowLastColumn="0" w:lastRowFirstColumn="0" w:lastRowLastColumn="0"/>
+        </w:trPr>
+        <w:tc>
+          <w:tcPr>
+            <w:cnfStyle w:val="001000000000" w:firstRow="0" w:lastRow="0" w:firstColumn="1" w:lastColumn="0" w:oddVBand="0" w:evenVBand="0" w:oddHBand="0" w:evenHBand="0" w:firstRowFirstColumn="0" w:firstRowLastColumn="0" w:lastRowFirstColumn="0" w:lastRowLastColumn="0"/>
+            <w:tcW w:w="3140" w:type="dxa"/>
+          </w:tcPr>
+          <w:p>
+            <w:pPr>
+              <w:pStyle w:val="Sinespaciado"/>
+              <w:rPr>
+                <w:b w:val="0"/>
+                <w:bCs w:val="0"/>
+                <w:lang w:val="es-ES"/>
+              </w:rPr>
+            </w:pPr>
+            <w:r>
+              <w:rPr>
+                <w:b w:val="0"/>
+                <w:bCs w:val="0"/>
+                <w:lang w:val="es-ES"/>
+              </w:rPr>
+              <w:t>Tabla de clientes RADIUS</w:t>
+            </w:r>
+          </w:p>
+        </w:tc>
+        <w:tc>
+          <w:tcPr>
+            <w:tcW w:w="3021" w:type="dxa"/>
+          </w:tcPr>
+          <w:p>
+            <w:pPr>
+              <w:pStyle w:val="Sinespaciado"/>
+              <w:cnfStyle w:val="000000100000" w:firstRow="0" w:lastRow="0" w:firstColumn="0" w:lastColumn="0" w:oddVBand="0" w:evenVBand="0" w:oddHBand="1" w:evenHBand="0" w:firstRowFirstColumn="0" w:firstRowLastColumn="0" w:lastRowFirstColumn="0" w:lastRowLastColumn="0"/>
+              <w:rPr>
+                <w:lang w:val="es-ES"/>
+              </w:rPr>
+            </w:pPr>
+            <w:r>
+              <w:rPr>
+                <w:lang w:val="es-ES"/>
+              </w:rPr>
+              <w:t xml:space="preserve">Nombre de la tabla que almacenará </w:t>
+            </w:r>
+            <w:r>
+              <w:rPr>
+                <w:lang w:val="es-ES"/>
+              </w:rPr>
+              <w:t xml:space="preserve">los clientes del servidor </w:t>
+            </w:r>
+            <w:proofErr w:type="spellStart"/>
+            <w:r>
+              <w:rPr>
+                <w:lang w:val="es-ES"/>
+              </w:rPr>
+              <w:t>FreeRADIUS</w:t>
+            </w:r>
+            <w:proofErr w:type="spellEnd"/>
+            <w:r>
+              <w:rPr>
+                <w:lang w:val="es-ES"/>
+              </w:rPr>
+              <w:t xml:space="preserve"> y que serán los proveedores del servicio para los usuarios de la red. En este caso serán los conmutadores y enrutadores para distribuir el servicio de portal cautivo.</w:t>
+            </w:r>
+          </w:p>
+        </w:tc>
+        <w:tc>
+          <w:tcPr>
+            <w:tcW w:w="2383" w:type="dxa"/>
+          </w:tcPr>
+          <w:p>
+            <w:pPr>
+              <w:pStyle w:val="Vietas1"/>
+              <w:numPr>
+                <w:ilvl w:val="0"/>
+                <w:numId w:val="0"/>
+              </w:numPr>
+              <w:ind w:left="709" w:hanging="709"/>
+              <w:jc w:val="center"/>
+              <w:cnfStyle w:val="000000100000" w:firstRow="0" w:lastRow="0" w:firstColumn="0" w:lastColumn="0" w:oddVBand="0" w:evenVBand="0" w:oddHBand="1" w:evenHBand="0" w:firstRowFirstColumn="0" w:firstRowLastColumn="0" w:lastRowFirstColumn="0" w:lastRowLastColumn="0"/>
+            </w:pPr>
+            <w:proofErr w:type="spellStart"/>
+            <w:r>
+              <w:t>nas</w:t>
+            </w:r>
+            <w:proofErr w:type="spellEnd"/>
+          </w:p>
+        </w:tc>
+      </w:tr>
+    </w:tbl>
+    <w:p>
+      <w:pPr>
+        <w:pStyle w:val="Sinespaciado"/>
+        <w:rPr>
+          <w:lang w:val="es-ES"/>
+        </w:rPr>
+      </w:pPr>
+    </w:p>
+    <w:p>
+      <w:pPr>
+        <w:pStyle w:val="Fuente"/>
+      </w:pPr>
+      <w:r>
+        <w:t>Fuente: elaboración propia.</w:t>
+      </w:r>
+    </w:p>
+    <w:p>
+      <w:pPr>
+        <w:rPr>
+          <w:lang w:val="es-ES"/>
+        </w:rPr>
+      </w:pPr>
+    </w:p>
+    <w:p>
+      <w:pPr>
+        <w:pStyle w:val="Figuras"/>
+      </w:pPr>
+      <w:r>
+        <w:t>Archivo de configuración de módulo</w:t>
+      </w:r>
+      <w:r>
+        <w:t xml:space="preserve"> </w:t>
+      </w:r>
+      <w:r>
+        <w:t>SQL</w:t>
+      </w:r>
+      <w:r>
+        <w:t xml:space="preserve"> para el servidor </w:t>
+      </w:r>
+      <w:proofErr w:type="spellStart"/>
+      <w:r>
+        <w:t>FreeRADIUS</w:t>
+      </w:r>
+      <w:proofErr w:type="spellEnd"/>
+    </w:p>
+    <w:p>
+      <w:pPr>
+        <w:pStyle w:val="Sinespaciado"/>
+        <w:rPr>
+          <w:lang w:val="es-ES"/>
+        </w:rPr>
+      </w:pPr>
+    </w:p>
+    <w:p>
+      <w:pPr>
+        <w:pStyle w:val="Sinespaciado"/>
+        <w:rPr>
+          <w:lang w:val="es-ES"/>
+        </w:rPr>
+      </w:pPr>
+      <w:r>
+        <w:rPr>
+          <w:noProof/>
+        </w:rPr>
+        <w:lastRenderedPageBreak/>
+        <w:drawing>
+          <wp:inline distT="0" distB="0" distL="0" distR="0" wp14:anchorId="5B477D9D" wp14:editId="19FC7179">
+            <wp:extent cx="4997303" cy="4664166"/>
+            <wp:effectExtent l="0" t="0" r="0" b="3175"/>
+            <wp:docPr id="23" name="Imagen 23"/>
+            <wp:cNvGraphicFramePr>
+              <a:graphicFrameLocks xmlns:a="http://schemas.openxmlformats.org/drawingml/2006/main" noChangeAspect="1"/>
+            </wp:cNvGraphicFramePr>
+            <a:graphic xmlns:a="http://schemas.openxmlformats.org/drawingml/2006/main">
+              <a:graphicData uri="http://schemas.openxmlformats.org/drawingml/2006/picture">
+                <pic:pic xmlns:pic="http://schemas.openxmlformats.org/drawingml/2006/picture">
+                  <pic:nvPicPr>
+                    <pic:cNvPr id="0" name="Picture 7"/>
+                    <pic:cNvPicPr>
+                      <a:picLocks noChangeAspect="1" noChangeArrowheads="1"/>
+                    </pic:cNvPicPr>
+                  </pic:nvPicPr>
+                  <pic:blipFill rotWithShape="1">
+                    <a:blip r:embed="rId29">
+                      <a:extLst>
+                        <a:ext uri="{28A0092B-C50C-407E-A947-70E740481C1C}">
+                          <a14:useLocalDpi xmlns:a14="http://schemas.microsoft.com/office/drawing/2010/main" val="0"/>
+                        </a:ext>
+                      </a:extLst>
+                    </a:blip>
+                    <a:srcRect l="19770" r="19932"/>
+                    <a:stretch/>
+                  </pic:blipFill>
+                  <pic:spPr bwMode="auto">
+                    <a:xfrm>
+                      <a:off x="0" y="0"/>
+                      <a:ext cx="5012181" cy="4678053"/>
+                    </a:xfrm>
+                    <a:prstGeom prst="rect">
+                      <a:avLst/>
+                    </a:prstGeom>
+                    <a:noFill/>
+                    <a:ln>
+                      <a:noFill/>
+                    </a:ln>
+                    <a:extLst>
+                      <a:ext uri="{53640926-AAD7-44D8-BBD7-CCE9431645EC}">
+                        <a14:shadowObscured xmlns:a14="http://schemas.microsoft.com/office/drawing/2010/main"/>
+                      </a:ext>
+                    </a:extLst>
+                  </pic:spPr>
+                </pic:pic>
+              </a:graphicData>
+            </a:graphic>
+          </wp:inline>
+        </w:drawing>
+      </w:r>
+    </w:p>
+    <w:p>
+      <w:pPr>
+        <w:pStyle w:val="Sinespaciado"/>
+        <w:rPr>
+          <w:lang w:val="es-ES"/>
+        </w:rPr>
+      </w:pPr>
+    </w:p>
+    <w:p>
+      <w:pPr>
+        <w:pStyle w:val="Fuente"/>
+      </w:pPr>
+      <w:r>
+        <w:t xml:space="preserve">Fuente: </w:t>
+      </w:r>
+      <w:r>
+        <w:t xml:space="preserve">archivo de configuración de módulo SQL de servidor </w:t>
+      </w:r>
+      <w:proofErr w:type="spellStart"/>
+      <w:r>
+        <w:t>FreeRADIUS</w:t>
+      </w:r>
+      <w:proofErr w:type="spellEnd"/>
+      <w:r>
+        <w:t>.</w:t>
+      </w:r>
+    </w:p>
+    <w:p>
+      <w:pPr>
+        <w:rPr>
+          <w:lang w:val="es-ES"/>
+        </w:rPr>
+      </w:pPr>
+    </w:p>
+    <w:p>
+      <w:pPr>
+        <w:pStyle w:val="Figuras"/>
+      </w:pPr>
+      <w:r>
+        <w:t xml:space="preserve">Configuración de clientes NAS en servidor </w:t>
+      </w:r>
+      <w:proofErr w:type="spellStart"/>
+      <w:r>
+        <w:t>FreeRADIUS</w:t>
+      </w:r>
+      <w:proofErr w:type="spellEnd"/>
+      <w:r>
+        <w:t>,</w:t>
+      </w:r>
+      <w:r>
+        <w:t xml:space="preserve"> como</w:t>
+      </w:r>
+      <w:r>
+        <w:t xml:space="preserve"> proveedores de</w:t>
+      </w:r>
+      <w:r>
+        <w:t xml:space="preserve">l </w:t>
+      </w:r>
+      <w:r>
+        <w:t>servicio portal cautivo</w:t>
+      </w:r>
+      <w:r>
+        <w:t xml:space="preserve"> para la red LAN de los laboratorios</w:t>
+      </w:r>
+    </w:p>
+    <w:p>
+      <w:pPr>
+        <w:pStyle w:val="Sinespaciado"/>
+        <w:rPr>
+          <w:lang w:val="es-ES"/>
+        </w:rPr>
+      </w:pPr>
+    </w:p>
+    <w:p>
+      <w:pPr>
+        <w:pStyle w:val="Sinespaciado"/>
+        <w:jc w:val="center"/>
+        <w:rPr>
+          <w:lang w:val="es-ES"/>
+        </w:rPr>
+      </w:pPr>
+      <w:r>
+        <w:rPr>
+          <w:noProof/>
+        </w:rPr>
+        <w:lastRenderedPageBreak/>
+        <w:drawing>
+          <wp:inline distT="0" distB="0" distL="0" distR="0" wp14:anchorId="6A43A67A" wp14:editId="31F2A2AA">
+            <wp:extent cx="4628577" cy="3561907"/>
+            <wp:effectExtent l="0" t="0" r="635" b="635"/>
+            <wp:docPr id="24" name="Imagen 24"/>
+            <wp:cNvGraphicFramePr>
+              <a:graphicFrameLocks xmlns:a="http://schemas.openxmlformats.org/drawingml/2006/main" noChangeAspect="1"/>
+            </wp:cNvGraphicFramePr>
+            <a:graphic xmlns:a="http://schemas.openxmlformats.org/drawingml/2006/main">
+              <a:graphicData uri="http://schemas.openxmlformats.org/drawingml/2006/picture">
+                <pic:pic xmlns:pic="http://schemas.openxmlformats.org/drawingml/2006/picture">
+                  <pic:nvPicPr>
+                    <pic:cNvPr id="0" name="Picture 9"/>
+                    <pic:cNvPicPr>
+                      <a:picLocks noChangeAspect="1" noChangeArrowheads="1"/>
+                    </pic:cNvPicPr>
+                  </pic:nvPicPr>
+                  <pic:blipFill rotWithShape="1">
+                    <a:blip r:embed="rId30" cstate="print">
+                      <a:extLst>
+                        <a:ext uri="{28A0092B-C50C-407E-A947-70E740481C1C}">
+                          <a14:useLocalDpi xmlns:a14="http://schemas.microsoft.com/office/drawing/2010/main" val="0"/>
+                        </a:ext>
+                      </a:extLst>
+                    </a:blip>
+                    <a:srcRect l="19770" r="19932" b="17549"/>
+                    <a:stretch/>
+                  </pic:blipFill>
+                  <pic:spPr bwMode="auto">
+                    <a:xfrm>
+                      <a:off x="0" y="0"/>
+                      <a:ext cx="4658564" cy="3584983"/>
+                    </a:xfrm>
+                    <a:prstGeom prst="rect">
+                      <a:avLst/>
+                    </a:prstGeom>
+                    <a:noFill/>
+                    <a:ln>
+                      <a:noFill/>
+                    </a:ln>
+                    <a:extLst>
+                      <a:ext uri="{53640926-AAD7-44D8-BBD7-CCE9431645EC}">
+                        <a14:shadowObscured xmlns:a14="http://schemas.microsoft.com/office/drawing/2010/main"/>
+                      </a:ext>
+                    </a:extLst>
+                  </pic:spPr>
+                </pic:pic>
+              </a:graphicData>
+            </a:graphic>
+          </wp:inline>
+        </w:drawing>
+      </w:r>
+    </w:p>
+    <w:p>
+      <w:pPr>
+        <w:pStyle w:val="Sinespaciado"/>
+        <w:jc w:val="center"/>
+        <w:rPr>
+          <w:lang w:val="es-ES"/>
+        </w:rPr>
+      </w:pPr>
+    </w:p>
+    <w:p>
+      <w:pPr>
+        <w:pStyle w:val="Fuente"/>
+      </w:pPr>
+      <w:r>
+        <w:t xml:space="preserve">Fuente: archivo de configuración de </w:t>
+      </w:r>
+      <w:r>
+        <w:t xml:space="preserve">cliente NAS para proveedor </w:t>
+      </w:r>
+      <w:r>
+        <w:t xml:space="preserve">de </w:t>
+      </w:r>
+      <w:r>
+        <w:t>servicio portal cautivo dentro de la red LAN</w:t>
+      </w:r>
+      <w:r>
+        <w:t>.</w:t>
+      </w:r>
+    </w:p>
+    <w:p>
+      <w:pPr>
+        <w:rPr>
+          <w:lang w:val="es-ES"/>
+        </w:rPr>
+      </w:pPr>
+    </w:p>
+    <w:p>
+      <w:pPr>
+        <w:rPr>
+          <w:lang w:val="es-ES"/>
+        </w:rPr>
+      </w:pPr>
+      <w:r>
+        <w:rPr>
+          <w:lang w:val="es-ES"/>
+        </w:rPr>
+        <w:t xml:space="preserve">A continuación, se presenta </w:t>
+      </w:r>
+      <w:r>
+        <w:rPr>
+          <w:lang w:val="es-ES"/>
+        </w:rPr>
+        <w:t>el detalle de la configuración del cliente NAS como proveedor principal de servicio del portal cautivo.</w:t>
+      </w:r>
+    </w:p>
+    <w:p>
+      <w:pPr>
+        <w:rPr>
+          <w:lang w:val="es-ES"/>
+        </w:rPr>
+      </w:pPr>
+    </w:p>
+    <w:p>
+      <w:pPr>
+        <w:pStyle w:val="Tablas"/>
+      </w:pPr>
+      <w:r>
+        <w:t>Detalle de configuración de cliente NAS, proveedor principal del servicio portal cautivo dentro de la red LAN</w:t>
+      </w:r>
+    </w:p>
+    <w:p>
+      <w:pPr>
+        <w:pStyle w:val="Sinespaciado"/>
+        <w:rPr>
+          <w:lang w:val="es-ES"/>
+        </w:rPr>
+      </w:pPr>
+    </w:p>
+    <w:tbl>
+      <w:tblPr>
+        <w:tblStyle w:val="Tabladecuadrcula4"/>
+        <w:tblW w:w="0" w:type="auto"/>
+        <w:tblLook w:val="04A0" w:firstRow="1" w:lastRow="0" w:firstColumn="1" w:lastColumn="0" w:noHBand="0" w:noVBand="1"/>
+      </w:tblPr>
+      <w:tblGrid>
+        <w:gridCol w:w="1918"/>
+        <w:gridCol w:w="3426"/>
+        <w:gridCol w:w="3200"/>
+      </w:tblGrid>
+      <w:tr>
+        <w:trPr>
+          <w:cnfStyle w:val="100000000000" w:firstRow="1" w:lastRow="0" w:firstColumn="0" w:lastColumn="0" w:oddVBand="0" w:evenVBand="0" w:oddHBand="0" w:evenHBand="0" w:firstRowFirstColumn="0" w:firstRowLastColumn="0" w:lastRowFirstColumn="0" w:lastRowLastColumn="0"/>
+        </w:trPr>
+        <w:tc>
+          <w:tcPr>
+            <w:cnfStyle w:val="001000000000" w:firstRow="0" w:lastRow="0" w:firstColumn="1" w:lastColumn="0" w:oddVBand="0" w:evenVBand="0" w:oddHBand="0" w:evenHBand="0" w:firstRowFirstColumn="0" w:firstRowLastColumn="0" w:lastRowFirstColumn="0" w:lastRowLastColumn="0"/>
+            <w:tcW w:w="1980" w:type="dxa"/>
+          </w:tcPr>
+          <w:p>
+            <w:pPr>
+              <w:pStyle w:val="Sinespaciado"/>
+              <w:jc w:val="center"/>
+              <w:rPr>
+                <w:lang w:val="es-ES"/>
+              </w:rPr>
+            </w:pPr>
+            <w:r>
+              <w:rPr>
+                <w:lang w:val="es-ES"/>
+              </w:rPr>
+              <w:t>Atributo de c</w:t>
+            </w:r>
+            <w:r>
+              <w:rPr>
+                <w:lang w:val="es-ES"/>
+              </w:rPr>
+              <w:t>onfiguración</w:t>
+            </w:r>
+          </w:p>
+        </w:tc>
+        <w:tc>
+          <w:tcPr>
+            <w:tcW w:w="4111" w:type="dxa"/>
+          </w:tcPr>
+          <w:p>
+            <w:pPr>
+              <w:pStyle w:val="Sinespaciado"/>
+              <w:jc w:val="center"/>
+              <w:cnfStyle w:val="100000000000" w:firstRow="1" w:lastRow="0" w:firstColumn="0" w:lastColumn="0" w:oddVBand="0" w:evenVBand="0" w:oddHBand="0" w:evenHBand="0" w:firstRowFirstColumn="0" w:firstRowLastColumn="0" w:lastRowFirstColumn="0" w:lastRowLastColumn="0"/>
+              <w:rPr>
+                <w:lang w:val="es-ES"/>
+              </w:rPr>
+            </w:pPr>
+            <w:r>
+              <w:rPr>
+                <w:lang w:val="es-ES"/>
+              </w:rPr>
+              <w:t>Descripción</w:t>
+            </w:r>
+          </w:p>
+        </w:tc>
+        <w:tc>
+          <w:tcPr>
+            <w:tcW w:w="2453" w:type="dxa"/>
+          </w:tcPr>
+          <w:p>
+            <w:pPr>
+              <w:pStyle w:val="Sinespaciado"/>
+              <w:jc w:val="center"/>
+              <w:cnfStyle w:val="100000000000" w:firstRow="1" w:lastRow="0" w:firstColumn="0" w:lastColumn="0" w:oddVBand="0" w:evenVBand="0" w:oddHBand="0" w:evenHBand="0" w:firstRowFirstColumn="0" w:firstRowLastColumn="0" w:lastRowFirstColumn="0" w:lastRowLastColumn="0"/>
+              <w:rPr>
+                <w:lang w:val="es-ES"/>
+              </w:rPr>
+            </w:pPr>
+            <w:r>
+              <w:rPr>
+                <w:lang w:val="es-ES"/>
+              </w:rPr>
+              <w:t>Valor asignado</w:t>
+            </w:r>
+          </w:p>
+        </w:tc>
+      </w:tr>
+      <w:tr>
+        <w:trPr>
+          <w:cnfStyle w:val="000000100000" w:firstRow="0" w:lastRow="0" w:firstColumn="0" w:lastColumn="0" w:oddVBand="0" w:evenVBand="0" w:oddHBand="1" w:evenHBand="0" w:firstRowFirstColumn="0" w:firstRowLastColumn="0" w:lastRowFirstColumn="0" w:lastRowLastColumn="0"/>
+        </w:trPr>
+        <w:tc>
+          <w:tcPr>
+            <w:cnfStyle w:val="001000000000" w:firstRow="0" w:lastRow="0" w:firstColumn="1" w:lastColumn="0" w:oddVBand="0" w:evenVBand="0" w:oddHBand="0" w:evenHBand="0" w:firstRowFirstColumn="0" w:firstRowLastColumn="0" w:lastRowFirstColumn="0" w:lastRowLastColumn="0"/>
+            <w:tcW w:w="1980" w:type="dxa"/>
+          </w:tcPr>
+          <w:p>
+            <w:pPr>
+              <w:pStyle w:val="Sinespaciado"/>
+              <w:jc w:val="left"/>
+              <w:rPr>
+                <w:b w:val="0"/>
+                <w:bCs w:val="0"/>
+                <w:lang w:val="es-ES"/>
+              </w:rPr>
+            </w:pPr>
+            <w:proofErr w:type="spellStart"/>
+            <w:r>
+              <w:rPr>
+                <w:b w:val="0"/>
+                <w:bCs w:val="0"/>
+                <w:lang w:val="es-ES"/>
+              </w:rPr>
+              <w:t>Ipaddr</w:t>
+            </w:r>
+            <w:proofErr w:type="spellEnd"/>
+          </w:p>
+        </w:tc>
+        <w:tc>
+          <w:tcPr>
+            <w:tcW w:w="4111" w:type="dxa"/>
+          </w:tcPr>
+          <w:p>
+            <w:pPr>
+              <w:pStyle w:val="Sinespaciado"/>
+              <w:cnfStyle w:val="000000100000" w:firstRow="0" w:lastRow="0" w:firstColumn="0" w:lastColumn="0" w:oddVBand="0" w:evenVBand="0" w:oddHBand="1" w:evenHBand="0" w:firstRowFirstColumn="0" w:firstRowLastColumn="0" w:lastRowFirstColumn="0" w:lastRowLastColumn="0"/>
+              <w:rPr>
+                <w:lang w:val="es-ES"/>
+              </w:rPr>
+            </w:pPr>
+            <w:r>
+              <w:rPr>
+                <w:lang w:val="es-ES"/>
+              </w:rPr>
+              <w:t xml:space="preserve">Dirección IP de la red </w:t>
+            </w:r>
+            <w:r>
+              <w:rPr>
+                <w:lang w:val="es-ES"/>
+              </w:rPr>
+              <w:t>del dispositivo que provee el servicio de difusión de la red y acceso de usuarios.</w:t>
+            </w:r>
+          </w:p>
+        </w:tc>
+        <w:tc>
+          <w:tcPr>
+            <w:tcW w:w="2453" w:type="dxa"/>
+          </w:tcPr>
+          <w:p>
+            <w:pPr>
+              <w:pStyle w:val="Sinespaciado"/>
+              <w:jc w:val="center"/>
+              <w:cnfStyle w:val="000000100000" w:firstRow="0" w:lastRow="0" w:firstColumn="0" w:lastColumn="0" w:oddVBand="0" w:evenVBand="0" w:oddHBand="1" w:evenHBand="0" w:firstRowFirstColumn="0" w:firstRowLastColumn="0" w:lastRowFirstColumn="0" w:lastRowLastColumn="0"/>
+              <w:rPr>
+                <w:lang w:val="es-ES"/>
+              </w:rPr>
+            </w:pPr>
+            <w:r>
+              <w:rPr>
+                <w:lang w:val="es-ES"/>
+              </w:rPr>
+              <w:t>172.10.0.10</w:t>
+            </w:r>
+          </w:p>
+        </w:tc>
+      </w:tr>
+      <w:tr>
+        <w:tc>
+          <w:tcPr>
+            <w:cnfStyle w:val="001000000000" w:firstRow="0" w:lastRow="0" w:firstColumn="1" w:lastColumn="0" w:oddVBand="0" w:evenVBand="0" w:oddHBand="0" w:evenHBand="0" w:firstRowFirstColumn="0" w:firstRowLastColumn="0" w:lastRowFirstColumn="0" w:lastRowLastColumn="0"/>
+            <w:tcW w:w="1980" w:type="dxa"/>
+          </w:tcPr>
+          <w:p>
+            <w:pPr>
+              <w:pStyle w:val="Sinespaciado"/>
+              <w:rPr>
+                <w:b w:val="0"/>
+                <w:bCs w:val="0"/>
+                <w:lang w:val="es-ES"/>
+              </w:rPr>
+            </w:pPr>
+            <w:r>
+              <w:rPr>
+                <w:b w:val="0"/>
+                <w:bCs w:val="0"/>
+                <w:lang w:val="es-ES"/>
+              </w:rPr>
+              <w:t>proto</w:t>
+            </w:r>
+          </w:p>
+        </w:tc>
+        <w:tc>
+          <w:tcPr>
+            <w:tcW w:w="4111" w:type="dxa"/>
+          </w:tcPr>
+          <w:p>
+            <w:pPr>
+              <w:pStyle w:val="Sinespaciado"/>
+              <w:cnfStyle w:val="000000000000" w:firstRow="0" w:lastRow="0" w:firstColumn="0" w:lastColumn="0" w:oddVBand="0" w:evenVBand="0" w:oddHBand="0" w:evenHBand="0" w:firstRowFirstColumn="0" w:firstRowLastColumn="0" w:lastRowFirstColumn="0" w:lastRowLastColumn="0"/>
+              <w:rPr>
+                <w:lang w:val="es-ES"/>
+              </w:rPr>
+            </w:pPr>
+            <w:r>
+              <w:rPr>
+                <w:lang w:val="es-ES"/>
+              </w:rPr>
+              <w:t xml:space="preserve">Protocolo de red utilizado para la intercomunicación con los </w:t>
+            </w:r>
+            <w:r>
+              <w:rPr>
+                <w:lang w:val="es-ES"/>
+              </w:rPr>
+              <w:lastRenderedPageBreak/>
+              <w:t xml:space="preserve">usuarios y autenticación de </w:t>
+            </w:r>
+            <w:proofErr w:type="gramStart"/>
+            <w:r>
+              <w:rPr>
+                <w:lang w:val="es-ES"/>
+              </w:rPr>
+              <w:t>los mismos</w:t>
+            </w:r>
+            <w:proofErr w:type="gramEnd"/>
+            <w:r>
+              <w:rPr>
+                <w:lang w:val="es-ES"/>
+              </w:rPr>
+              <w:t>.</w:t>
+            </w:r>
+          </w:p>
+        </w:tc>
+        <w:tc>
+          <w:tcPr>
+            <w:tcW w:w="2453" w:type="dxa"/>
+          </w:tcPr>
+          <w:p>
+            <w:pPr>
+              <w:pStyle w:val="Sinespaciado"/>
+              <w:jc w:val="center"/>
+              <w:cnfStyle w:val="000000000000" w:firstRow="0" w:lastRow="0" w:firstColumn="0" w:lastColumn="0" w:oddVBand="0" w:evenVBand="0" w:oddHBand="0" w:evenHBand="0" w:firstRowFirstColumn="0" w:firstRowLastColumn="0" w:lastRowFirstColumn="0" w:lastRowLastColumn="0"/>
+              <w:rPr>
+                <w:lang w:val="es-ES"/>
+              </w:rPr>
+            </w:pPr>
+            <w:proofErr w:type="spellStart"/>
+            <w:r>
+              <w:rPr>
+                <w:lang w:val="es-ES"/>
+              </w:rPr>
+              <w:lastRenderedPageBreak/>
+              <w:t>udp</w:t>
+            </w:r>
+            <w:proofErr w:type="spellEnd"/>
+          </w:p>
+        </w:tc>
+      </w:tr>
+      <w:tr>
+        <w:trPr>
+          <w:cnfStyle w:val="000000100000" w:firstRow="0" w:lastRow="0" w:firstColumn="0" w:lastColumn="0" w:oddVBand="0" w:evenVBand="0" w:oddHBand="1" w:evenHBand="0" w:firstRowFirstColumn="0" w:firstRowLastColumn="0" w:lastRowFirstColumn="0" w:lastRowLastColumn="0"/>
+        </w:trPr>
+        <w:tc>
+          <w:tcPr>
+            <w:cnfStyle w:val="001000000000" w:firstRow="0" w:lastRow="0" w:firstColumn="1" w:lastColumn="0" w:oddVBand="0" w:evenVBand="0" w:oddHBand="0" w:evenHBand="0" w:firstRowFirstColumn="0" w:firstRowLastColumn="0" w:lastRowFirstColumn="0" w:lastRowLastColumn="0"/>
+            <w:tcW w:w="1980" w:type="dxa"/>
+          </w:tcPr>
+          <w:p>
+            <w:pPr>
+              <w:pStyle w:val="Sinespaciado"/>
+              <w:rPr>
+                <w:b w:val="0"/>
+                <w:bCs w:val="0"/>
+                <w:lang w:val="es-ES"/>
+              </w:rPr>
+            </w:pPr>
+            <w:proofErr w:type="spellStart"/>
+            <w:r>
+              <w:rPr>
+                <w:b w:val="0"/>
+                <w:bCs w:val="0"/>
+                <w:lang w:val="es-ES"/>
+              </w:rPr>
+              <w:t>secret</w:t>
+            </w:r>
+            <w:proofErr w:type="spellEnd"/>
+          </w:p>
+        </w:tc>
+        <w:tc>
+          <w:tcPr>
+            <w:tcW w:w="4111" w:type="dxa"/>
+          </w:tcPr>
+          <w:p>
+            <w:pPr>
+              <w:pStyle w:val="Sinespaciado"/>
+              <w:cnfStyle w:val="000000100000" w:firstRow="0" w:lastRow="0" w:firstColumn="0" w:lastColumn="0" w:oddVBand="0" w:evenVBand="0" w:oddHBand="1" w:evenHBand="0" w:firstRowFirstColumn="0" w:firstRowLastColumn="0" w:lastRowFirstColumn="0" w:lastRowLastColumn="0"/>
+              <w:rPr>
+                <w:lang w:val="es-ES"/>
+              </w:rPr>
+            </w:pPr>
+            <w:r>
+              <w:rPr>
+                <w:lang w:val="es-ES"/>
+              </w:rPr>
+              <w:t xml:space="preserve">Llave de acceso que identifica al dispositivo como proveedor de servicio ante el servidor </w:t>
+            </w:r>
+            <w:proofErr w:type="spellStart"/>
+            <w:r>
+              <w:rPr>
+                <w:lang w:val="es-ES"/>
+              </w:rPr>
+              <w:t>FreeRADIUS</w:t>
+            </w:r>
+            <w:proofErr w:type="spellEnd"/>
+            <w:r>
+              <w:rPr>
+                <w:lang w:val="es-ES"/>
+              </w:rPr>
+              <w:t xml:space="preserve"> e identifica el origen a la solicitud o paquete de información.</w:t>
+            </w:r>
+          </w:p>
+        </w:tc>
+        <w:tc>
+          <w:tcPr>
+            <w:tcW w:w="2453" w:type="dxa"/>
+          </w:tcPr>
+          <w:p>
+            <w:pPr>
+              <w:pStyle w:val="Sinespaciado"/>
+              <w:jc w:val="center"/>
+              <w:cnfStyle w:val="000000100000" w:firstRow="0" w:lastRow="0" w:firstColumn="0" w:lastColumn="0" w:oddVBand="0" w:evenVBand="0" w:oddHBand="1" w:evenHBand="0" w:firstRowFirstColumn="0" w:firstRowLastColumn="0" w:lastRowFirstColumn="0" w:lastRowLastColumn="0"/>
+              <w:rPr>
+                <w:lang w:val="es-ES"/>
+              </w:rPr>
+            </w:pPr>
+            <w:r>
+              <w:rPr>
+                <w:lang w:val="es-ES"/>
+              </w:rPr>
+              <w:t>ECYS</w:t>
+            </w:r>
+          </w:p>
+        </w:tc>
+      </w:tr>
+      <w:tr>
+        <w:tc>
+          <w:tcPr>
+            <w:cnfStyle w:val="001000000000" w:firstRow="0" w:lastRow="0" w:firstColumn="1" w:lastColumn="0" w:oddVBand="0" w:evenVBand="0" w:oddHBand="0" w:evenHBand="0" w:firstRowFirstColumn="0" w:firstRowLastColumn="0" w:lastRowFirstColumn="0" w:lastRowLastColumn="0"/>
+            <w:tcW w:w="1980" w:type="dxa"/>
+          </w:tcPr>
+          <w:p>
+            <w:pPr>
+              <w:pStyle w:val="Sinespaciado"/>
+              <w:rPr>
+                <w:b w:val="0"/>
+                <w:bCs w:val="0"/>
+                <w:lang w:val="es-ES"/>
+              </w:rPr>
+            </w:pPr>
+            <w:proofErr w:type="spellStart"/>
+            <w:r>
+              <w:rPr>
+                <w:b w:val="0"/>
+                <w:bCs w:val="0"/>
+                <w:lang w:val="es-ES"/>
+              </w:rPr>
+              <w:t>require</w:t>
+            </w:r>
+            <w:proofErr w:type="spellEnd"/>
+            <w:r>
+              <w:rPr>
+                <w:b w:val="0"/>
+                <w:bCs w:val="0"/>
+                <w:lang w:val="es-ES"/>
+              </w:rPr>
+              <w:t xml:space="preserve"> </w:t>
+            </w:r>
+            <w:proofErr w:type="spellStart"/>
+            <w:r>
+              <w:rPr>
+                <w:b w:val="0"/>
+                <w:bCs w:val="0"/>
+                <w:lang w:val="es-ES"/>
+              </w:rPr>
+              <w:t>message</w:t>
+            </w:r>
+            <w:proofErr w:type="spellEnd"/>
+            <w:r>
+              <w:rPr>
+                <w:b w:val="0"/>
+                <w:bCs w:val="0"/>
+                <w:lang w:val="es-ES"/>
+              </w:rPr>
+              <w:t xml:space="preserve"> </w:t>
+            </w:r>
+            <w:proofErr w:type="spellStart"/>
+            <w:r>
+              <w:rPr>
+                <w:b w:val="0"/>
+                <w:bCs w:val="0"/>
+                <w:lang w:val="es-ES"/>
+              </w:rPr>
+              <w:t>authenticator</w:t>
+            </w:r>
+            <w:proofErr w:type="spellEnd"/>
+          </w:p>
+        </w:tc>
+        <w:tc>
+          <w:tcPr>
+            <w:tcW w:w="4111" w:type="dxa"/>
+          </w:tcPr>
+          <w:p>
+            <w:pPr>
+              <w:pStyle w:val="Sinespaciado"/>
+              <w:cnfStyle w:val="000000000000" w:firstRow="0" w:lastRow="0" w:firstColumn="0" w:lastColumn="0" w:oddVBand="0" w:evenVBand="0" w:oddHBand="0" w:evenHBand="0" w:firstRowFirstColumn="0" w:firstRowLastColumn="0" w:lastRowFirstColumn="0" w:lastRowLastColumn="0"/>
+              <w:rPr>
+                <w:lang w:val="es-ES"/>
+              </w:rPr>
+            </w:pPr>
+            <w:r>
+              <w:rPr>
+                <w:lang w:val="es-ES"/>
+              </w:rPr>
+              <w:t xml:space="preserve">Opción que habilita la solicitud de mensajes extra a la solicitud de conexión desde el autenticador </w:t>
+            </w:r>
+            <w:proofErr w:type="spellStart"/>
+            <w:r>
+              <w:rPr>
+                <w:lang w:val="es-ES"/>
+              </w:rPr>
+              <w:t>FreeRADIUS</w:t>
+            </w:r>
+            <w:proofErr w:type="spellEnd"/>
+            <w:r>
+              <w:rPr>
+                <w:lang w:val="es-ES"/>
+              </w:rPr>
+              <w:t>.</w:t>
+            </w:r>
+          </w:p>
+        </w:tc>
+        <w:tc>
+          <w:tcPr>
+            <w:tcW w:w="2453" w:type="dxa"/>
+          </w:tcPr>
+          <w:p>
+            <w:pPr>
+              <w:pStyle w:val="Sinespaciado"/>
+              <w:jc w:val="center"/>
+              <w:cnfStyle w:val="000000000000" w:firstRow="0" w:lastRow="0" w:firstColumn="0" w:lastColumn="0" w:oddVBand="0" w:evenVBand="0" w:oddHBand="0" w:evenHBand="0" w:firstRowFirstColumn="0" w:firstRowLastColumn="0" w:lastRowFirstColumn="0" w:lastRowLastColumn="0"/>
+              <w:rPr>
+                <w:lang w:val="es-ES"/>
+              </w:rPr>
+            </w:pPr>
+            <w:r>
+              <w:rPr>
+                <w:lang w:val="es-ES"/>
+              </w:rPr>
+              <w:t>No</w:t>
+            </w:r>
+          </w:p>
+        </w:tc>
+      </w:tr>
+      <w:tr>
+        <w:trPr>
+          <w:cnfStyle w:val="000000100000" w:firstRow="0" w:lastRow="0" w:firstColumn="0" w:lastColumn="0" w:oddVBand="0" w:evenVBand="0" w:oddHBand="1" w:evenHBand="0" w:firstRowFirstColumn="0" w:firstRowLastColumn="0" w:lastRowFirstColumn="0" w:lastRowLastColumn="0"/>
+        </w:trPr>
+        <w:tc>
+          <w:tcPr>
+            <w:cnfStyle w:val="001000000000" w:firstRow="0" w:lastRow="0" w:firstColumn="1" w:lastColumn="0" w:oddVBand="0" w:evenVBand="0" w:oddHBand="0" w:evenHBand="0" w:firstRowFirstColumn="0" w:firstRowLastColumn="0" w:lastRowFirstColumn="0" w:lastRowLastColumn="0"/>
+            <w:tcW w:w="1980" w:type="dxa"/>
+          </w:tcPr>
+          <w:p>
+            <w:pPr>
+              <w:pStyle w:val="Sinespaciado"/>
+              <w:rPr>
+                <w:b w:val="0"/>
+                <w:bCs w:val="0"/>
+                <w:lang w:val="es-ES"/>
+              </w:rPr>
+            </w:pPr>
+            <w:proofErr w:type="spellStart"/>
+            <w:r>
+              <w:rPr>
+                <w:b w:val="0"/>
+                <w:bCs w:val="0"/>
+                <w:lang w:val="es-ES"/>
+              </w:rPr>
+              <w:t>nas_type</w:t>
+            </w:r>
+            <w:proofErr w:type="spellEnd"/>
+          </w:p>
+        </w:tc>
+        <w:tc>
+          <w:tcPr>
+            <w:tcW w:w="4111" w:type="dxa"/>
+          </w:tcPr>
+          <w:p>
+            <w:pPr>
+              <w:pStyle w:val="Sinespaciado"/>
+              <w:cnfStyle w:val="000000100000" w:firstRow="0" w:lastRow="0" w:firstColumn="0" w:lastColumn="0" w:oddVBand="0" w:evenVBand="0" w:oddHBand="1" w:evenHBand="0" w:firstRowFirstColumn="0" w:firstRowLastColumn="0" w:lastRowFirstColumn="0" w:lastRowLastColumn="0"/>
+              <w:rPr>
+                <w:lang w:val="es-ES"/>
+              </w:rPr>
+            </w:pPr>
+            <w:r>
+              <w:rPr>
+                <w:lang w:val="es-ES"/>
+              </w:rPr>
+              <w:t xml:space="preserve">Tipo de proveedor de servicio, identifica al tipo de proveedor y permite el uso de un catálogo de parámetros específico para la aplicación de políticas de red. Por defecto el valor </w:t>
+            </w:r>
+            <w:proofErr w:type="spellStart"/>
+            <w:r>
+              <w:rPr>
+                <w:lang w:val="es-ES"/>
+              </w:rPr>
+              <w:t>other</w:t>
+            </w:r>
+            <w:proofErr w:type="spellEnd"/>
+            <w:r>
+              <w:rPr>
+                <w:lang w:val="es-ES"/>
+              </w:rPr>
+              <w:t xml:space="preserve"> permite la inclusión de las políticas de administración definidas por el servidor </w:t>
+            </w:r>
+            <w:proofErr w:type="spellStart"/>
+            <w:r>
+              <w:rPr>
+                <w:lang w:val="es-ES"/>
+              </w:rPr>
+              <w:t>FreeRADIUS</w:t>
+            </w:r>
+            <w:proofErr w:type="spellEnd"/>
+            <w:r>
+              <w:rPr>
+                <w:lang w:val="es-ES"/>
+              </w:rPr>
+              <w:t>, establecidos en la configuración de la zona de servicio para el portal cautivo.</w:t>
+            </w:r>
+          </w:p>
+        </w:tc>
+        <w:tc>
+          <w:tcPr>
+            <w:tcW w:w="2453" w:type="dxa"/>
+          </w:tcPr>
+          <w:p>
+            <w:pPr>
+              <w:pStyle w:val="Sinespaciado"/>
+              <w:jc w:val="center"/>
+              <w:cnfStyle w:val="000000100000" w:firstRow="0" w:lastRow="0" w:firstColumn="0" w:lastColumn="0" w:oddVBand="0" w:evenVBand="0" w:oddHBand="1" w:evenHBand="0" w:firstRowFirstColumn="0" w:firstRowLastColumn="0" w:lastRowFirstColumn="0" w:lastRowLastColumn="0"/>
+              <w:rPr>
+                <w:lang w:val="es-ES"/>
+              </w:rPr>
+            </w:pPr>
+            <w:proofErr w:type="spellStart"/>
+            <w:r>
+              <w:rPr>
+                <w:lang w:val="es-ES"/>
+              </w:rPr>
+              <w:t>other</w:t>
+            </w:r>
+            <w:proofErr w:type="spellEnd"/>
+          </w:p>
+        </w:tc>
+      </w:tr>
+      <w:tr>
+        <w:tc>
+          <w:tcPr>
+            <w:cnfStyle w:val="001000000000" w:firstRow="0" w:lastRow="0" w:firstColumn="1" w:lastColumn="0" w:oddVBand="0" w:evenVBand="0" w:oddHBand="0" w:evenHBand="0" w:firstRowFirstColumn="0" w:firstRowLastColumn="0" w:lastRowFirstColumn="0" w:lastRowLastColumn="0"/>
+            <w:tcW w:w="1980" w:type="dxa"/>
+          </w:tcPr>
+          <w:p>
+            <w:pPr>
+              <w:pStyle w:val="Sinespaciado"/>
+              <w:rPr>
+                <w:b w:val="0"/>
+                <w:bCs w:val="0"/>
+                <w:lang w:val="es-ES"/>
+              </w:rPr>
+            </w:pPr>
+            <w:proofErr w:type="spellStart"/>
+            <w:r>
+              <w:rPr>
+                <w:b w:val="0"/>
+                <w:bCs w:val="0"/>
+                <w:lang w:val="es-ES"/>
+              </w:rPr>
+              <w:t>limit</w:t>
+            </w:r>
+            <w:proofErr w:type="spellEnd"/>
+          </w:p>
+        </w:tc>
+        <w:tc>
+          <w:tcPr>
+            <w:tcW w:w="4111" w:type="dxa"/>
+          </w:tcPr>
+          <w:p>
+            <w:pPr>
+              <w:pStyle w:val="Sinespaciado"/>
+              <w:cnfStyle w:val="000000000000" w:firstRow="0" w:lastRow="0" w:firstColumn="0" w:lastColumn="0" w:oddVBand="0" w:evenVBand="0" w:oddHBand="0" w:evenHBand="0" w:firstRowFirstColumn="0" w:firstRowLastColumn="0" w:lastRowFirstColumn="0" w:lastRowLastColumn="0"/>
+              <w:rPr>
+                <w:lang w:val="es-ES"/>
+              </w:rPr>
+            </w:pPr>
+            <w:proofErr w:type="spellStart"/>
+            <w:r>
+              <w:rPr>
+                <w:lang w:val="es-ES"/>
+              </w:rPr>
+              <w:t>Parametro</w:t>
+            </w:r>
+            <w:proofErr w:type="spellEnd"/>
+            <w:r>
+              <w:rPr>
+                <w:lang w:val="es-ES"/>
+              </w:rPr>
+              <w:t xml:space="preserve"> de configuración que especifica los límites de tiempo y valores de frontera, tiempo de vida y tiempo de espera para caducidad de sesiones.</w:t>
+            </w:r>
+          </w:p>
+        </w:tc>
+        <w:tc>
+          <w:tcPr>
+            <w:tcW w:w="2453" w:type="dxa"/>
+          </w:tcPr>
+          <w:p>
+            <w:pPr>
+              <w:pStyle w:val="Vietas1"/>
+              <w:cnfStyle w:val="000000000000" w:firstRow="0" w:lastRow="0" w:firstColumn="0" w:lastColumn="0" w:oddVBand="0" w:evenVBand="0" w:oddHBand="0" w:evenHBand="0" w:firstRowFirstColumn="0" w:firstRowLastColumn="0" w:lastRowFirstColumn="0" w:lastRowLastColumn="0"/>
+            </w:pPr>
+            <w:proofErr w:type="spellStart"/>
+            <w:r>
+              <w:t>max_connections</w:t>
+            </w:r>
+            <w:proofErr w:type="spellEnd"/>
+            <w:r>
+              <w:t>=16</w:t>
+            </w:r>
+          </w:p>
+          <w:p>
+            <w:pPr>
+              <w:pStyle w:val="Vietas1"/>
+              <w:cnfStyle w:val="000000000000" w:firstRow="0" w:lastRow="0" w:firstColumn="0" w:lastColumn="0" w:oddVBand="0" w:evenVBand="0" w:oddHBand="0" w:evenHBand="0" w:firstRowFirstColumn="0" w:firstRowLastColumn="0" w:lastRowFirstColumn="0" w:lastRowLastColumn="0"/>
+            </w:pPr>
+            <w:proofErr w:type="spellStart"/>
+            <w:r>
+              <w:t>lifetime</w:t>
+            </w:r>
+            <w:proofErr w:type="spellEnd"/>
+            <w:r>
+              <w:t xml:space="preserve"> = 0</w:t>
+            </w:r>
+          </w:p>
+          <w:p>
+            <w:pPr>
+              <w:pStyle w:val="Vietas1"/>
+              <w:cnfStyle w:val="000000000000" w:firstRow="0" w:lastRow="0" w:firstColumn="0" w:lastColumn="0" w:oddVBand="0" w:evenVBand="0" w:oddHBand="0" w:evenHBand="0" w:firstRowFirstColumn="0" w:firstRowLastColumn="0" w:lastRowFirstColumn="0" w:lastRowLastColumn="0"/>
+            </w:pPr>
+            <w:proofErr w:type="spellStart"/>
+            <w:r>
+              <w:t>idle_timeout</w:t>
+            </w:r>
+            <w:proofErr w:type="spellEnd"/>
+            <w:r>
+              <w:t xml:space="preserve"> = 30</w:t>
+            </w:r>
+          </w:p>
+        </w:tc>
+      </w:tr>
+    </w:tbl>
+    <w:p>
+      <w:pPr>
+        <w:pStyle w:val="Sinespaciado"/>
+        <w:rPr>
+          <w:lang w:val="es-ES"/>
+        </w:rPr>
+      </w:pPr>
+    </w:p>
+    <w:p>
+      <w:pPr>
+        <w:pStyle w:val="Fuente"/>
+      </w:pPr>
+      <w:r>
+        <w:t>Fuente: elaboración propia.</w:t>
+      </w:r>
+    </w:p>
+    <w:p>
+      <w:pPr>
+        <w:pStyle w:val="Sinespaciado"/>
+        <w:rPr>
+          <w:lang w:val="es-ES"/>
+        </w:rPr>
+      </w:pPr>
+    </w:p>
+    <w:p>
+      <w:r>
+        <w:t xml:space="preserve">Los valores de configuración definidos dentro de un cliente NAS no son permanentes ni definitivos ya que la configuración establecida dentro de la zona de servicio para el portal cautivo establecerá las políticas con mayor prioridad que cualquier otra configurada desde el servidor </w:t>
+      </w:r>
+      <w:proofErr w:type="spellStart"/>
+      <w:r>
+        <w:t>FreeRADIUS</w:t>
+      </w:r>
+      <w:proofErr w:type="spellEnd"/>
+      <w:r>
+        <w:t>, atributo de base de datos o configuración de cliente NAS.</w:t>
+      </w:r>
+    </w:p>
+    <w:p>
+      <w:pPr>
+        <w:pStyle w:val="Sub2"/>
+        <w:numPr>
+          <w:ilvl w:val="0"/>
+          <w:numId w:val="0"/>
+        </w:numPr>
+        <w:ind w:left="2127"/>
+      </w:pPr>
+    </w:p>
+    <w:p>
+      <w:pPr>
+        <w:pStyle w:val="Sub2"/>
+      </w:pPr>
+      <w:r>
+        <w:lastRenderedPageBreak/>
+        <w:t>Configuración de la infraestructura de red del proyecto</w:t>
+      </w:r>
+    </w:p>
+    <w:p>
+      <w:pPr>
+        <w:rPr>
+          <w:lang w:val="es-ES"/>
+        </w:rPr>
+      </w:pPr>
+    </w:p>
+    <w:p>
+      <w:pPr>
+        <w:rPr>
+          <w:lang w:val="es-ES"/>
+        </w:rPr>
+      </w:pPr>
+      <w:r>
+        <w:rPr>
+          <w:lang w:val="es-ES"/>
+        </w:rPr>
+        <w:t xml:space="preserve">La infraestructura de red para la implementación de la solución consta de hardware </w:t>
+      </w:r>
+      <w:r>
+        <w:rPr>
+          <w:lang w:val="es-ES"/>
+        </w:rPr>
+        <w:t xml:space="preserve">y </w:t>
+      </w:r>
+      <w:r>
+        <w:rPr>
+          <w:lang w:val="es-ES"/>
+        </w:rPr>
+        <w:t xml:space="preserve">software que debe ser instalado y configurado de manera </w:t>
+      </w:r>
+      <w:r>
+        <w:rPr>
+          <w:lang w:val="es-ES"/>
+        </w:rPr>
+        <w:t>específica</w:t>
+      </w:r>
+      <w:r>
+        <w:rPr>
+          <w:lang w:val="es-ES"/>
+        </w:rPr>
+        <w:t xml:space="preserve"> para poder brindar el servicio y ofrecer la funcionalidad requerida.</w:t>
+      </w:r>
     </w:p>
     <w:p>
       <w:pPr>
@@ -24605,42 +29341,57 @@
     </w:p>
     <w:p>
       <w:pPr>
-        <w:pStyle w:val="Sub2"/>
-      </w:pPr>
-      <w:r>
-        <w:t>Configuración de la infraestructura de red del proyecto</w:t>
-      </w:r>
-    </w:p>
-    <w:p>
-      <w:pPr>
-        <w:rPr>
-          <w:lang w:val="es-ES"/>
-        </w:rPr>
-      </w:pPr>
-    </w:p>
-    <w:p>
-      <w:pPr>
-        <w:rPr>
-          <w:lang w:val="es-ES"/>
-        </w:rPr>
-      </w:pPr>
-      <w:r>
-        <w:rPr>
-          <w:lang w:val="es-ES"/>
-        </w:rPr>
-        <w:t xml:space="preserve">La infraestructura de red para la implementación de la solución consta de tanto hardware como software que debe ser instalado y configurado de manera </w:t>
-      </w:r>
-      <w:r>
-        <w:rPr>
-          <w:lang w:val="es-ES"/>
-        </w:rPr>
-        <w:t>específica</w:t>
-      </w:r>
-      <w:r>
-        <w:rPr>
-          <w:lang w:val="es-ES"/>
-        </w:rPr>
-        <w:t xml:space="preserve"> para poder brindar el servicio y ofrecer la funcionalidad requerida.</w:t>
+        <w:pStyle w:val="Sub3"/>
+      </w:pPr>
+      <w:r>
+        <w:t>Diseño de la DMZ</w:t>
+      </w:r>
+    </w:p>
+    <w:p>
+      <w:pPr>
+        <w:rPr>
+          <w:lang w:val="es-ES"/>
+        </w:rPr>
+      </w:pPr>
+    </w:p>
+    <w:p>
+      <w:pPr>
+        <w:rPr>
+          <w:lang w:val="es-ES"/>
+        </w:rPr>
+      </w:pPr>
+      <w:bookmarkStart w:id="81" w:name="_GoBack"/>
+      <w:bookmarkEnd w:id="81"/>
+    </w:p>
+    <w:p>
+      <w:pPr>
+        <w:rPr>
+          <w:lang w:val="es-ES"/>
+        </w:rPr>
+      </w:pPr>
+    </w:p>
+    <w:p>
+      <w:pPr>
+        <w:pStyle w:val="Sub3"/>
+      </w:pPr>
+      <w:r>
+        <w:t xml:space="preserve">Instalación de dispositivo de conmutación de red para aislamiento de la red </w:t>
+      </w:r>
+    </w:p>
+    <w:p>
+      <w:pPr>
+        <w:pStyle w:val="Sub3"/>
+      </w:pPr>
+      <w:r>
+        <w:t>Configuración de red LAN</w:t>
+      </w:r>
+    </w:p>
+    <w:p>
+      <w:pPr>
+        <w:pStyle w:val="Sub3"/>
+      </w:pPr>
+      <w:r>
+        <w:t>Configuración de red WAN</w:t>
       </w:r>
     </w:p>
     <w:p>
@@ -24654,10 +29405,27 @@
     </w:p>
     <w:p>
       <w:pPr>
+        <w:pStyle w:val="Sub2"/>
+      </w:pPr>
+      <w:r>
+        <w:t xml:space="preserve">Implementación del portal cautivo en la red nueva red interna </w:t>
+      </w:r>
+      <w:r>
+        <w:t xml:space="preserve">y </w:t>
+      </w:r>
+      <w:r>
+        <w:t xml:space="preserve">DMZ </w:t>
+      </w:r>
+      <w:r>
+        <w:t>de los laboratorios</w:t>
+      </w:r>
+    </w:p>
+    <w:p>
+      <w:pPr>
         <w:pStyle w:val="Sub3"/>
       </w:pPr>
       <w:r>
-        <w:t>Diseño de la DMZ</w:t>
+        <w:t xml:space="preserve">Configuración de zona </w:t>
       </w:r>
     </w:p>
     <w:p>
@@ -24665,8 +29433,7 @@
         <w:pStyle w:val="Sub3"/>
       </w:pPr>
       <w:r>
-        <w:lastRenderedPageBreak/>
-        <w:t xml:space="preserve">Instalación de dispositivo de conmutación de red para aislamiento de la red </w:t>
+        <w:t>Configuración de dispositivos enrutadores</w:t>
       </w:r>
     </w:p>
     <w:p>
@@ -24674,7 +29441,25 @@
         <w:pStyle w:val="Sub3"/>
       </w:pPr>
       <w:r>
-        <w:t>Configuración de red LAN</w:t>
+        <w:t xml:space="preserve">Configuración de firewall e interconexión de portal cautivo con base de datos y servidor </w:t>
+      </w:r>
+      <w:r>
+        <w:t>RADIUS</w:t>
+      </w:r>
+    </w:p>
+    <w:p>
+      <w:pPr>
+        <w:rPr>
+          <w:lang w:val="es-ES"/>
+        </w:rPr>
+      </w:pPr>
+    </w:p>
+    <w:p>
+      <w:pPr>
+        <w:pStyle w:val="Sub2"/>
+      </w:pPr>
+      <w:r>
+        <w:t>Implementación de políticas administrativas</w:t>
       </w:r>
     </w:p>
     <w:p>
@@ -24682,8 +29467,23 @@
         <w:pStyle w:val="Sub3"/>
       </w:pPr>
       <w:r>
-        <w:t>Configuración de red WAN</w:t>
-      </w:r>
+        <w:t>Modulo intermedio de aplicación de políticas a configuración de firewall</w:t>
+      </w:r>
+    </w:p>
+    <w:p>
+      <w:pPr>
+        <w:pStyle w:val="Sub2"/>
+      </w:pPr>
+      <w:r>
+        <w:t>Resultados de la implementación del portal cautivo, sistema de administración de recursos de red y DMZ</w:t>
+      </w:r>
+    </w:p>
+    <w:p>
+      <w:pPr>
+        <w:rPr>
+          <w:lang w:val="es-ES"/>
+        </w:rPr>
+      </w:pPr>
     </w:p>
     <w:p>
       <w:pPr>
@@ -24696,197 +29496,105 @@
     </w:p>
     <w:p>
       <w:pPr>
-        <w:pStyle w:val="Sub2"/>
-      </w:pPr>
-      <w:r>
-        <w:t xml:space="preserve">Implementación del portal cautivo en la red nueva red interna </w:t>
-      </w:r>
-      <w:r>
-        <w:t xml:space="preserve">y </w:t>
-      </w:r>
-      <w:r>
-        <w:t xml:space="preserve">DMZ </w:t>
-      </w:r>
-      <w:r>
-        <w:t>de los laboratorios</w:t>
-      </w:r>
+        <w:pStyle w:val="Sub1"/>
+      </w:pPr>
+      <w:bookmarkStart w:id="82" w:name="_Toc31466723"/>
+      <w:r>
+        <w:t>Costos del proyecto</w:t>
+      </w:r>
+      <w:bookmarkEnd w:id="82"/>
+    </w:p>
+    <w:p>
+      <w:pPr>
+        <w:rPr>
+          <w:lang w:val="es-ES"/>
+        </w:rPr>
+      </w:pPr>
+    </w:p>
+    <w:p>
+      <w:pPr>
+        <w:rPr>
+          <w:lang w:val="es-ES"/>
+        </w:rPr>
+      </w:pPr>
+      <w:r>
+        <w:rPr>
+          <w:lang w:val="es-ES"/>
+        </w:rPr>
+        <w:t>Está</w:t>
+      </w:r>
+      <w:r>
+        <w:rPr>
+          <w:lang w:val="es-ES"/>
+        </w:rPr>
+        <w:t xml:space="preserve"> conformado por los costos realizados por el estudiante durante la elaboración del proyecto y la implementación de este, costos realizados por los asesores y el recurso físico consumidos durante la elaboración del proyecto.</w:t>
+      </w:r>
+    </w:p>
+    <w:p>
+      <w:pPr>
+        <w:rPr>
+          <w:lang w:val="es-ES"/>
+        </w:rPr>
+      </w:pPr>
+    </w:p>
+    <w:p>
+      <w:pPr>
+        <w:pStyle w:val="Tablas"/>
+      </w:pPr>
+      <w:r>
+        <w:t>Costos del proyecto</w:t>
+      </w:r>
+    </w:p>
+    <w:p>
+      <w:pPr>
+        <w:pStyle w:val="Sinespaciado"/>
+        <w:rPr>
+          <w:lang w:val="es-ES"/>
+        </w:rPr>
+      </w:pPr>
     </w:p>
     <w:p>
       <w:pPr>
         <w:pStyle w:val="Sub3"/>
       </w:pPr>
-      <w:r>
-        <w:t xml:space="preserve">Configuración de zona </w:t>
-      </w:r>
+      <w:bookmarkStart w:id="83" w:name="_Toc31466724"/>
+      <w:r>
+        <w:t>Recurso de infraestructura</w:t>
+      </w:r>
+      <w:bookmarkEnd w:id="83"/>
     </w:p>
     <w:p>
       <w:pPr>
         <w:pStyle w:val="Sub3"/>
       </w:pPr>
-      <w:r>
-        <w:t>Configuración de dispositivos enrutadores</w:t>
-      </w:r>
+      <w:bookmarkStart w:id="84" w:name="_Toc31466725"/>
+      <w:r>
+        <w:t>Recurso humano</w:t>
+      </w:r>
+      <w:bookmarkEnd w:id="84"/>
     </w:p>
     <w:p>
       <w:pPr>
         <w:pStyle w:val="Sub3"/>
       </w:pPr>
-      <w:r>
-        <w:t xml:space="preserve">Configuración de firewall e interconexión de portal cautivo con base de datos y servidor </w:t>
-      </w:r>
-      <w:r>
-        <w:t>RADIUS</w:t>
-      </w:r>
-    </w:p>
-    <w:p>
-      <w:pPr>
-        <w:rPr>
-          <w:lang w:val="es-ES"/>
-        </w:rPr>
-      </w:pPr>
-    </w:p>
-    <w:p>
-      <w:pPr>
-        <w:pStyle w:val="Sub2"/>
-      </w:pPr>
-      <w:r>
-        <w:t>Implementación de políticas administrativas</w:t>
-      </w:r>
-    </w:p>
-    <w:p>
-      <w:pPr>
-        <w:pStyle w:val="Sub3"/>
-      </w:pPr>
-      <w:r>
-        <w:t>Modulo intermedio de aplicación de políticas a configuración de firewall</w:t>
-      </w:r>
-    </w:p>
-    <w:p>
-      <w:pPr>
-        <w:pStyle w:val="Sub2"/>
-      </w:pPr>
-      <w:r>
-        <w:t>Resultados de la implementación del portal cautivo, sistema de administración de recursos de red y DMZ</w:t>
-      </w:r>
-    </w:p>
-    <w:p>
-      <w:pPr>
-        <w:rPr>
-          <w:lang w:val="es-ES"/>
-        </w:rPr>
-      </w:pPr>
-    </w:p>
-    <w:p>
-      <w:pPr>
-        <w:pStyle w:val="Vietas1"/>
-        <w:numPr>
-          <w:ilvl w:val="0"/>
-          <w:numId w:val="0"/>
-        </w:numPr>
+      <w:bookmarkStart w:id="85" w:name="_Toc31466726"/>
+      <w:r>
+        <w:t>Recurso físico consumible</w:t>
+      </w:r>
+      <w:bookmarkEnd w:id="85"/>
+    </w:p>
+    <w:p>
+      <w:pPr>
+        <w:pStyle w:val="Sinespaciado"/>
+        <w:rPr>
+          <w:lang w:val="es-ES"/>
+        </w:rPr>
       </w:pPr>
     </w:p>
     <w:p>
       <w:pPr>
         <w:pStyle w:val="Sub1"/>
       </w:pPr>
-      <w:bookmarkStart w:id="82" w:name="_Toc31466723"/>
-      <w:r>
-        <w:t>Costos del proyecto</w:t>
-      </w:r>
-      <w:bookmarkEnd w:id="82"/>
-    </w:p>
-    <w:p>
-      <w:pPr>
-        <w:rPr>
-          <w:lang w:val="es-ES"/>
-        </w:rPr>
-      </w:pPr>
-    </w:p>
-    <w:p>
-      <w:pPr>
-        <w:rPr>
-          <w:lang w:val="es-ES"/>
-        </w:rPr>
-      </w:pPr>
-      <w:r>
-        <w:rPr>
-          <w:lang w:val="es-ES"/>
-        </w:rPr>
-        <w:t>Está</w:t>
-      </w:r>
-      <w:r>
-        <w:rPr>
-          <w:lang w:val="es-ES"/>
-        </w:rPr>
-        <w:t xml:space="preserve"> conformado por los costos realizados por el estudiante durante la elaboración del proyecto y la implementación de este, costos realizados por los asesores y el recurso físico consumidos durante la elaboración del proyecto.</w:t>
-      </w:r>
-    </w:p>
-    <w:p>
-      <w:pPr>
-        <w:rPr>
-          <w:lang w:val="es-ES"/>
-        </w:rPr>
-      </w:pPr>
-    </w:p>
-    <w:p>
-      <w:pPr>
-        <w:pStyle w:val="Tablas"/>
-      </w:pPr>
-      <w:r>
-        <w:t>Costos del proyecto</w:t>
-      </w:r>
-    </w:p>
-    <w:p>
-      <w:pPr>
-        <w:pStyle w:val="Sinespaciado"/>
-        <w:rPr>
-          <w:lang w:val="es-ES"/>
-        </w:rPr>
-      </w:pPr>
-    </w:p>
-    <w:p>
-      <w:pPr>
-        <w:pStyle w:val="Sub3"/>
-      </w:pPr>
-      <w:bookmarkStart w:id="83" w:name="_Toc31466724"/>
-      <w:r>
-        <w:t>Recurso de infraestructura</w:t>
-      </w:r>
-      <w:bookmarkEnd w:id="83"/>
-    </w:p>
-    <w:p>
-      <w:pPr>
-        <w:pStyle w:val="Sub3"/>
-      </w:pPr>
-      <w:bookmarkStart w:id="84" w:name="_Toc31466725"/>
-      <w:r>
-        <w:lastRenderedPageBreak/>
-        <w:t>Recurso humano</w:t>
-      </w:r>
-      <w:bookmarkEnd w:id="84"/>
-    </w:p>
-    <w:p>
-      <w:pPr>
-        <w:pStyle w:val="Sub3"/>
-      </w:pPr>
-      <w:bookmarkStart w:id="85" w:name="_Toc31466726"/>
-      <w:r>
-        <w:t>Recurso físico consumible</w:t>
-      </w:r>
-      <w:bookmarkEnd w:id="85"/>
-    </w:p>
-    <w:p>
-      <w:pPr>
-        <w:pStyle w:val="Sinespaciado"/>
-        <w:rPr>
-          <w:lang w:val="es-ES"/>
-        </w:rPr>
-      </w:pPr>
-    </w:p>
-    <w:p>
-      <w:pPr>
-        <w:pStyle w:val="Sub1"/>
-      </w:pPr>
       <w:bookmarkStart w:id="86" w:name="_Toc31466727"/>
       <w:r>
         <w:t>Beneficios del proyecto</w:t>
@@ -24973,7 +29681,7 @@
     <w:p>
       <w:pPr>
         <w:sectPr>
-          <w:footerReference w:type="default" r:id="rId26"/>
+          <w:footerReference w:type="default" r:id="rId31"/>
           <w:type w:val="oddPage"/>
           <w:pgSz w:w="12240" w:h="15840" w:code="1"/>
           <w:pgMar w:top="2268" w:right="1418" w:bottom="1418" w:left="2268" w:header="709" w:footer="816" w:gutter="0"/>
@@ -25294,7 +30002,7 @@
                     <pic:cNvPicPr/>
                   </pic:nvPicPr>
                   <pic:blipFill>
-                    <a:blip r:embed="rId27"/>
+                    <a:blip r:embed="rId32"/>
                     <a:srcRect/>
                     <a:stretch>
                       <a:fillRect/>
@@ -25532,7 +30240,7 @@
                     <pic:cNvPicPr/>
                   </pic:nvPicPr>
                   <pic:blipFill>
-                    <a:blip r:embed="rId28">
+                    <a:blip r:embed="rId33">
                       <a:extLst>
                         <a:ext uri="{28A0092B-C50C-407E-A947-70E740481C1C}">
                           <a14:useLocalDpi xmlns:a14="http://schemas.microsoft.com/office/drawing/2010/main" val="0"/>
@@ -31399,7 +36107,7 @@
 </file>
 
 <file path=customXml/itemProps1.xml><?xml version="1.0" encoding="utf-8"?>
-<ds:datastoreItem xmlns:ds="http://schemas.openxmlformats.org/officeDocument/2006/customXml" ds:itemID="{F5AC4559-A2E7-4202-85A6-A99BA948E225}">
+<ds:datastoreItem xmlns:ds="http://schemas.openxmlformats.org/officeDocument/2006/customXml" ds:itemID="{4E0CB890-99D0-4348-BDB5-3D381E8D7257}">
   <ds:schemaRefs>
     <ds:schemaRef ds:uri="http://schemas.openxmlformats.org/officeDocument/2006/bibliography"/>
   </ds:schemaRefs>
